--- a/LAMI_2020_ms.docx
+++ b/LAMI_2020_ms.docx
@@ -866,7 +866,7 @@
         <w:t>, and, 3)</w:t>
       </w:r>
       <w:r>
-        <w:t xml:space="preserve"> be told to </w:t>
+        <w:t xml:space="preserve"> be told to</w:t>
       </w:r>
       <w:r>
         <w:t xml:space="preserve"> </w:t>
@@ -1355,6 +1355,7 @@
         <w:t xml:space="preserve">comes from past work showing </w:t>
       </w:r>
       <w:commentRangeStart w:id="7"/>
+      <w:commentRangeStart w:id="8"/>
       <w:r>
         <w:t>…</w:t>
       </w:r>
@@ -1364,6 +1365,15 @@
           <w:rStyle w:val="CommentReference"/>
         </w:rPr>
         <w:commentReference w:id="7"/>
+      </w:r>
+      <w:commentRangeEnd w:id="8"/>
+      <w:r>
+        <w:rPr>
+          <w:rStyle w:val="CommentReference"/>
+          <w:rFonts w:ascii="Arial" w:eastAsia="Arial" w:hAnsi="Arial" w:cs="Arial"/>
+          <w:lang w:val="en"/>
+        </w:rPr>
+        <w:commentReference w:id="8"/>
       </w:r>
       <w:r>
         <w:t xml:space="preserve"> </w:t>
@@ -1445,187 +1455,17 @@
       <w:r>
         <w:t xml:space="preserve"> (e.g., Bernstein, Stephan, &amp; Davis, 1979), and these responsibility attributions are often related to causal perceptions (e.g., Phillips &amp; Shaw, 2014). In fact, it is unclear whether (</w:t>
       </w:r>
-      <w:commentRangeStart w:id="8"/>
+      <w:commentRangeStart w:id="9"/>
+      <w:commentRangeStart w:id="10"/>
       <w:r>
         <w:t>which comes first</w:t>
       </w:r>
-      <w:commentRangeEnd w:id="8"/>
+      <w:commentRangeEnd w:id="9"/>
       <w:r>
         <w:rPr>
           <w:rStyle w:val="CommentReference"/>
         </w:rPr>
-        <w:commentReference w:id="8"/>
-      </w:r>
-      <w:r>
-        <w:t>)</w:t>
-      </w:r>
-      <w:r>
-        <w:t xml:space="preserve">. </w:t>
-      </w:r>
-      <w:r>
-        <w:t xml:space="preserve"> Therefore, </w:t>
-      </w:r>
-      <w:r>
-        <w:t>we will also ask participants to ascribe self- and goalie-focused responsibility</w:t>
-      </w:r>
-      <w:r>
-        <w:t xml:space="preserve"> </w:t>
-      </w:r>
-      <w:r>
-        <w:t>for the given outcome and compare</w:t>
-      </w:r>
-      <w:r>
-        <w:t>…</w:t>
-      </w:r>
-    </w:p>
-    <w:p>
-      <w:pPr>
-        <w:spacing w:line="360" w:lineRule="auto"/>
-        <w:rPr>
-          <w:b/>
-        </w:rPr>
-      </w:pPr>
-    </w:p>
-    <w:p>
-      <w:pPr>
-        <w:spacing w:line="360" w:lineRule="auto"/>
-        <w:jc w:val="center"/>
-        <w:rPr>
-          <w:b/>
-        </w:rPr>
-      </w:pPr>
-      <w:r>
-        <w:rPr>
-          <w:b/>
-        </w:rPr>
-        <w:t>Methods</w:t>
-      </w:r>
-    </w:p>
-    <w:p>
-      <w:pPr>
-        <w:spacing w:line="360" w:lineRule="auto"/>
-        <w:rPr>
-          <w:b/>
-        </w:rPr>
-      </w:pPr>
-      <w:r>
-        <w:rPr>
-          <w:b/>
-        </w:rPr>
-        <w:t>Participants</w:t>
-      </w:r>
-    </w:p>
-    <w:p>
-      <w:pPr>
-        <w:spacing w:line="360" w:lineRule="auto"/>
-        <w:rPr>
-          <w:highlight w:val="yellow"/>
-        </w:rPr>
-      </w:pPr>
-      <w:r>
-        <w:tab/>
-        <w:t xml:space="preserve">Participants will be volunteers recruited from Duke University and the local community. An </w:t>
-      </w:r>
-      <w:r>
-        <w:rPr>
-          <w:i/>
-        </w:rPr>
-        <w:t>a priori</w:t>
-      </w:r>
-      <w:r>
-        <w:t xml:space="preserve"> power analysis (</w:t>
-      </w:r>
-      <w:commentRangeStart w:id="9"/>
-      <w:r>
-        <w:rPr>
-          <w:i/>
-        </w:rPr>
-        <w:t xml:space="preserve">f </w:t>
-      </w:r>
-      <w:r>
-        <w:t>= .25, (1 - β) = .80 and α = .05, two-tailed</w:t>
-      </w:r>
-      <w:commentRangeEnd w:id="9"/>
-      <w:r>
         <w:commentReference w:id="9"/>
-      </w:r>
-      <w:r>
-        <w:t>) estimated a target sa</w:t>
-      </w:r>
-      <w:r>
-        <w:rPr>
-          <w:highlight w:val="white"/>
-        </w:rPr>
-        <w:t>mple size of 86 participants. We will over-recruit by ~10% to account for possible cancellations and technical issues, for an estimated 94 rec</w:t>
-      </w:r>
-      <w:r>
-        <w:t xml:space="preserve">ruited participants. Informed consent </w:t>
-      </w:r>
-      <w:r>
-        <w:lastRenderedPageBreak/>
-        <w:t>will be obtained from each participant following procedures approved by the University Institutional Review Board, and participants will be compensated $12.</w:t>
-      </w:r>
-    </w:p>
-    <w:p>
-      <w:pPr>
-        <w:spacing w:line="360" w:lineRule="auto"/>
-      </w:pPr>
-    </w:p>
-    <w:p>
-      <w:pPr>
-        <w:spacing w:line="360" w:lineRule="auto"/>
-        <w:rPr>
-          <w:b/>
-        </w:rPr>
-      </w:pPr>
-      <w:r>
-        <w:rPr>
-          <w:b/>
-        </w:rPr>
-        <w:t>Stimuli and apparatus</w:t>
-      </w:r>
-    </w:p>
-    <w:p>
-      <w:pPr>
-        <w:spacing w:line="360" w:lineRule="auto"/>
-      </w:pPr>
-      <w:r>
-        <w:tab/>
-        <w:t>The stimuli will consist of video clips that will be generated with JBox2D. The videos will be presented centered on a screen with a refresh rate of 50 Hz. All stimuli will be presented on a</w:t>
-      </w:r>
-      <w:r>
-        <w:rPr>
-          <w:highlight w:val="white"/>
-        </w:rPr>
-        <w:t xml:space="preserve"> 24-in LCD monitor with a screen refresh rate of 59 Hz</w:t>
-      </w:r>
-      <w:r>
-        <w:t xml:space="preserve">. Viewing distances of </w:t>
-      </w:r>
-      <w:r>
-        <w:rPr>
-          <w:highlight w:val="white"/>
-        </w:rPr>
-        <w:t>94</w:t>
-      </w:r>
-      <w:r>
-        <w:t xml:space="preserve">-cm will be maintained with a desk-mounted chin and forehead rest. Therefore, the videos will subtend </w:t>
-      </w:r>
-      <w:commentRangeStart w:id="10"/>
-      <w:r>
-        <w:t>13°</w:t>
-      </w:r>
-      <w:r>
-        <w:t xml:space="preserve"> </w:t>
-      </w:r>
-      <w:r>
-        <w:t>x</w:t>
-      </w:r>
-      <w:r>
-        <w:t xml:space="preserve"> </w:t>
-      </w:r>
-      <w:r>
-        <w:t xml:space="preserve">10° </w:t>
       </w:r>
       <w:commentRangeEnd w:id="10"/>
       <w:r>
@@ -1635,6 +1475,196 @@
           <w:lang w:val="en"/>
         </w:rPr>
         <w:commentReference w:id="10"/>
+      </w:r>
+      <w:r>
+        <w:t>)</w:t>
+      </w:r>
+      <w:r>
+        <w:t xml:space="preserve">. </w:t>
+      </w:r>
+      <w:r>
+        <w:t xml:space="preserve"> Therefore, </w:t>
+      </w:r>
+      <w:r>
+        <w:t>we will also ask participants to ascribe self- and goalie-focused responsibility</w:t>
+      </w:r>
+      <w:r>
+        <w:t xml:space="preserve"> </w:t>
+      </w:r>
+      <w:r>
+        <w:t>for the given outcome and compare</w:t>
+      </w:r>
+      <w:r>
+        <w:t>…</w:t>
+      </w:r>
+    </w:p>
+    <w:p>
+      <w:pPr>
+        <w:spacing w:line="360" w:lineRule="auto"/>
+        <w:rPr>
+          <w:b/>
+        </w:rPr>
+      </w:pPr>
+    </w:p>
+    <w:p>
+      <w:pPr>
+        <w:spacing w:line="360" w:lineRule="auto"/>
+        <w:jc w:val="center"/>
+        <w:rPr>
+          <w:b/>
+        </w:rPr>
+      </w:pPr>
+      <w:r>
+        <w:rPr>
+          <w:b/>
+        </w:rPr>
+        <w:t>Methods</w:t>
+      </w:r>
+    </w:p>
+    <w:p>
+      <w:pPr>
+        <w:spacing w:line="360" w:lineRule="auto"/>
+        <w:rPr>
+          <w:b/>
+        </w:rPr>
+      </w:pPr>
+      <w:r>
+        <w:rPr>
+          <w:b/>
+        </w:rPr>
+        <w:t>Participants</w:t>
+      </w:r>
+    </w:p>
+    <w:p>
+      <w:pPr>
+        <w:spacing w:line="360" w:lineRule="auto"/>
+        <w:rPr>
+          <w:highlight w:val="yellow"/>
+        </w:rPr>
+      </w:pPr>
+      <w:r>
+        <w:tab/>
+        <w:t xml:space="preserve">Participants will be volunteers recruited from Duke University and the local community. An </w:t>
+      </w:r>
+      <w:r>
+        <w:rPr>
+          <w:i/>
+        </w:rPr>
+        <w:t>a priori</w:t>
+      </w:r>
+      <w:r>
+        <w:t xml:space="preserve"> power analysis (</w:t>
+      </w:r>
+      <w:commentRangeStart w:id="11"/>
+      <w:commentRangeStart w:id="12"/>
+      <w:r>
+        <w:rPr>
+          <w:i/>
+        </w:rPr>
+        <w:t xml:space="preserve">f </w:t>
+      </w:r>
+      <w:r>
+        <w:t>= .25, (1 - β) = .80 and α = .05, two-tailed</w:t>
+      </w:r>
+      <w:commentRangeEnd w:id="11"/>
+      <w:r>
+        <w:commentReference w:id="11"/>
+      </w:r>
+      <w:commentRangeEnd w:id="12"/>
+      <w:r>
+        <w:rPr>
+          <w:rStyle w:val="CommentReference"/>
+          <w:rFonts w:ascii="Arial" w:eastAsia="Arial" w:hAnsi="Arial" w:cs="Arial"/>
+          <w:lang w:val="en"/>
+        </w:rPr>
+        <w:commentReference w:id="12"/>
+      </w:r>
+      <w:r>
+        <w:t>) estimated a target sa</w:t>
+      </w:r>
+      <w:r>
+        <w:rPr>
+          <w:highlight w:val="white"/>
+        </w:rPr>
+        <w:t>mple size of 86 participants. We will over-recruit by ~10% to account for possible cancellations and technical issues, for an estimated 94 rec</w:t>
+      </w:r>
+      <w:r>
+        <w:t xml:space="preserve">ruited participants. Informed consent </w:t>
+      </w:r>
+      <w:r>
+        <w:lastRenderedPageBreak/>
+        <w:t>will be obtained from each participant following procedures approved by the University Institutional Review Board, and participants will be compensated $12.</w:t>
+      </w:r>
+    </w:p>
+    <w:p>
+      <w:pPr>
+        <w:spacing w:line="360" w:lineRule="auto"/>
+      </w:pPr>
+    </w:p>
+    <w:p>
+      <w:pPr>
+        <w:spacing w:line="360" w:lineRule="auto"/>
+        <w:rPr>
+          <w:b/>
+        </w:rPr>
+      </w:pPr>
+      <w:r>
+        <w:rPr>
+          <w:b/>
+        </w:rPr>
+        <w:t>Stimuli and apparatus</w:t>
+      </w:r>
+    </w:p>
+    <w:p>
+      <w:pPr>
+        <w:spacing w:line="360" w:lineRule="auto"/>
+      </w:pPr>
+      <w:r>
+        <w:tab/>
+        <w:t>The stimuli will consist of video clips that will be generated with JBox2D. The videos will be presented centered on a screen with a refresh rate of 50 Hz. All stimuli will be presented on a</w:t>
+      </w:r>
+      <w:r>
+        <w:rPr>
+          <w:highlight w:val="white"/>
+        </w:rPr>
+        <w:t xml:space="preserve"> 24-in LCD monitor with a screen refresh rate of 59 Hz</w:t>
+      </w:r>
+      <w:r>
+        <w:t xml:space="preserve">. Viewing distances of </w:t>
+      </w:r>
+      <w:r>
+        <w:rPr>
+          <w:highlight w:val="white"/>
+        </w:rPr>
+        <w:t>94</w:t>
+      </w:r>
+      <w:r>
+        <w:t xml:space="preserve">-cm will be maintained with a desk-mounted chin and forehead rest. Therefore, the videos will subtend </w:t>
+      </w:r>
+      <w:commentRangeStart w:id="13"/>
+      <w:r>
+        <w:t>13°</w:t>
+      </w:r>
+      <w:r>
+        <w:t xml:space="preserve"> </w:t>
+      </w:r>
+      <w:r>
+        <w:t>x</w:t>
+      </w:r>
+      <w:r>
+        <w:t xml:space="preserve"> </w:t>
+      </w:r>
+      <w:r>
+        <w:t xml:space="preserve">10° </w:t>
+      </w:r>
+      <w:commentRangeEnd w:id="13"/>
+      <w:r>
+        <w:rPr>
+          <w:rStyle w:val="CommentReference"/>
+          <w:rFonts w:ascii="Arial" w:eastAsia="Arial" w:hAnsi="Arial" w:cs="Arial"/>
+          <w:lang w:val="en"/>
+        </w:rPr>
+        <w:commentReference w:id="13"/>
       </w:r>
       <w:r>
         <w:t>of visual angle.</w:t>
@@ -1774,18 +1804,18 @@
       <w:r>
         <w:t xml:space="preserve"> A) Example video display with upward orientation. </w:t>
       </w:r>
-      <w:commentRangeStart w:id="11"/>
+      <w:commentRangeStart w:id="14"/>
       <w:r>
         <w:t>B</w:t>
       </w:r>
-      <w:commentRangeEnd w:id="11"/>
+      <w:commentRangeEnd w:id="14"/>
       <w:r>
         <w:rPr>
           <w:rStyle w:val="CommentReference"/>
           <w:rFonts w:ascii="Arial" w:eastAsia="Arial" w:hAnsi="Arial" w:cs="Arial"/>
           <w:lang w:val="en"/>
         </w:rPr>
-        <w:commentReference w:id="11"/>
+        <w:commentReference w:id="14"/>
       </w:r>
       <w:r>
         <w:t>) Example trial sequence for outcome assessment.</w:t>
@@ -2751,7 +2781,20 @@
         <w:t xml:space="preserve"> </w:t>
       </w:r>
       <w:r>
-        <w:t>using a 1-7 Likert scale</w:t>
+        <w:t xml:space="preserve">using a </w:t>
+      </w:r>
+      <w:commentRangeStart w:id="15"/>
+      <w:r>
+        <w:t>1-7 Likert scale</w:t>
+      </w:r>
+      <w:commentRangeEnd w:id="15"/>
+      <w:r>
+        <w:rPr>
+          <w:rStyle w:val="CommentReference"/>
+          <w:rFonts w:ascii="Arial" w:eastAsia="Arial" w:hAnsi="Arial" w:cs="Arial"/>
+          <w:lang w:val="en"/>
+        </w:rPr>
+        <w:commentReference w:id="15"/>
       </w:r>
       <w:r>
         <w:t xml:space="preserve">, with 1 indicating </w:t>
@@ -3020,255 +3063,41 @@
         <w:rPr>
           <w:highlight w:val="white"/>
         </w:rPr>
-        <w:t>conducted mixed-effect linear regression analyses separately for self-focused and other-focused conditions, model</w:t>
-      </w:r>
-      <w:r>
-        <w:rPr>
-          <w:highlight w:val="white"/>
-        </w:rPr>
-        <w:t>ing</w:t>
-      </w:r>
-      <w:r>
-        <w:rPr>
-          <w:highlight w:val="white"/>
-        </w:rPr>
-        <w:t xml:space="preserve"> </w:t>
-      </w:r>
-      <w:r>
-        <w:rPr>
-          <w:i/>
-          <w:iCs/>
-          <w:highlight w:val="white"/>
-        </w:rPr>
-        <w:t>vividness</w:t>
-      </w:r>
-      <w:r>
-        <w:rPr>
-          <w:highlight w:val="white"/>
-        </w:rPr>
-        <w:t xml:space="preserve"> as an </w:t>
-      </w:r>
-      <w:r>
-        <w:rPr>
-          <w:i/>
-          <w:iCs/>
-          <w:highlight w:val="white"/>
-        </w:rPr>
-        <w:t xml:space="preserve">outcome </w:t>
-      </w:r>
-      <w:r>
-        <w:rPr>
-          <w:highlight w:val="white"/>
-        </w:rPr>
-        <w:t xml:space="preserve">(two levels: miss [reference group] and score) by </w:t>
-      </w:r>
-      <w:r>
-        <w:rPr>
-          <w:highlight w:val="white"/>
-        </w:rPr>
-        <w:t>retrospective</w:t>
-      </w:r>
-      <w:r>
-        <w:rPr>
-          <w:i/>
-          <w:iCs/>
-          <w:highlight w:val="white"/>
-        </w:rPr>
-        <w:t xml:space="preserve"> thought</w:t>
-      </w:r>
-      <w:r>
-        <w:rPr>
-          <w:highlight w:val="white"/>
-        </w:rPr>
-        <w:t xml:space="preserve"> (three levels: outcome assessment [reference group], counterfactual thinking, and causal reasoning) interaction with </w:t>
-      </w:r>
-      <w:r>
-        <w:rPr>
-          <w:i/>
-          <w:iCs/>
-          <w:highlight w:val="white"/>
-        </w:rPr>
-        <w:t>participant</w:t>
-      </w:r>
-      <w:r>
-        <w:rPr>
-          <w:highlight w:val="white"/>
-        </w:rPr>
-        <w:t xml:space="preserve"> as a random effect. </w:t>
-      </w:r>
-    </w:p>
-    <w:p>
-      <w:pPr>
-        <w:spacing w:line="360" w:lineRule="auto"/>
-        <w:ind w:firstLine="720"/>
-        <w:rPr>
-          <w:highlight w:val="white"/>
-        </w:rPr>
-      </w:pPr>
-      <w:r>
-        <w:rPr>
-          <w:highlight w:val="white"/>
-        </w:rPr>
-        <w:t xml:space="preserve">Findings are illustrated in </w:t>
-      </w:r>
-      <w:r>
-        <w:rPr>
-          <w:b/>
-          <w:bCs/>
-          <w:highlight w:val="white"/>
-        </w:rPr>
-        <w:t>Figure 2</w:t>
-      </w:r>
-      <w:r>
-        <w:rPr>
-          <w:b/>
-          <w:bCs/>
-          <w:highlight w:val="white"/>
-        </w:rPr>
-        <w:t xml:space="preserve"> </w:t>
-      </w:r>
-      <w:r>
-        <w:rPr>
-          <w:highlight w:val="white"/>
-        </w:rPr>
-        <w:t>and</w:t>
-      </w:r>
-      <w:r>
-        <w:rPr>
-          <w:b/>
-          <w:bCs/>
-          <w:highlight w:val="white"/>
-        </w:rPr>
-        <w:t xml:space="preserve"> </w:t>
-      </w:r>
-      <w:r>
-        <w:rPr>
-          <w:highlight w:val="white"/>
-        </w:rPr>
-        <w:t xml:space="preserve">reported in </w:t>
-      </w:r>
-      <w:r>
-        <w:rPr>
-          <w:b/>
-          <w:bCs/>
-          <w:highlight w:val="white"/>
-        </w:rPr>
-        <w:t>Table 2</w:t>
-      </w:r>
-      <w:r>
-        <w:rPr>
-          <w:highlight w:val="white"/>
-        </w:rPr>
-        <w:t xml:space="preserve">. </w:t>
-      </w:r>
-      <w:r>
-        <w:rPr>
-          <w:highlight w:val="white"/>
-        </w:rPr>
-        <w:t>F</w:t>
-      </w:r>
-      <w:r>
-        <w:rPr>
-          <w:highlight w:val="white"/>
-        </w:rPr>
-        <w:t>or participants whose retrospective thoughts were focused on the ball,</w:t>
-      </w:r>
-      <w:r>
-        <w:rPr>
-          <w:highlight w:val="white"/>
-        </w:rPr>
-        <w:t xml:space="preserve"> vividness ratings were similar across outcomes but differed across retrospective thoughts. </w:t>
-      </w:r>
-      <w:commentRangeStart w:id="12"/>
-      <w:r>
-        <w:rPr>
-          <w:highlight w:val="white"/>
-        </w:rPr>
-        <w:t xml:space="preserve">Using the </w:t>
-      </w:r>
-      <w:proofErr w:type="spellStart"/>
-      <w:r>
-        <w:rPr>
-          <w:i/>
-          <w:iCs/>
-          <w:highlight w:val="white"/>
-        </w:rPr>
-        <w:t>emmeans</w:t>
-      </w:r>
-      <w:proofErr w:type="spellEnd"/>
-      <w:r>
-        <w:rPr>
-          <w:i/>
-          <w:iCs/>
-          <w:highlight w:val="white"/>
-        </w:rPr>
-        <w:t xml:space="preserve"> </w:t>
-      </w:r>
-      <w:r>
-        <w:rPr>
-          <w:highlight w:val="white"/>
-        </w:rPr>
-        <w:t>package in R (</w:t>
-      </w:r>
-      <w:proofErr w:type="spellStart"/>
-      <w:r>
-        <w:rPr>
-          <w:highlight w:val="white"/>
-        </w:rPr>
-        <w:t>Lenth</w:t>
-      </w:r>
-      <w:proofErr w:type="spellEnd"/>
-      <w:r>
-        <w:rPr>
-          <w:highlight w:val="white"/>
-        </w:rPr>
-        <w:t>, 2017</w:t>
-      </w:r>
-      <w:r>
-        <w:rPr>
-          <w:highlight w:val="white"/>
-        </w:rPr>
-        <w:t>)</w:t>
-      </w:r>
-      <w:r>
-        <w:rPr>
-          <w:rStyle w:val="FootnoteReference"/>
-          <w:highlight w:val="white"/>
-        </w:rPr>
-        <w:footnoteReference w:id="1"/>
-      </w:r>
-      <w:r>
-        <w:rPr>
-          <w:highlight w:val="white"/>
-        </w:rPr>
-        <w:t xml:space="preserve">, </w:t>
-      </w:r>
-      <w:commentRangeEnd w:id="12"/>
+        <w:t xml:space="preserve">conducted mixed-effect linear regression analyses </w:t>
+      </w:r>
+      <w:commentRangeStart w:id="16"/>
+      <w:r>
+        <w:rPr>
+          <w:highlight w:val="white"/>
+        </w:rPr>
+        <w:t>separately for self-focused and other-focused conditions</w:t>
+      </w:r>
+      <w:commentRangeEnd w:id="16"/>
       <w:r>
         <w:rPr>
           <w:rStyle w:val="CommentReference"/>
           <w:rFonts w:ascii="Arial" w:eastAsia="Arial" w:hAnsi="Arial" w:cs="Arial"/>
           <w:lang w:val="en"/>
         </w:rPr>
-        <w:commentReference w:id="12"/>
-      </w:r>
-      <w:r>
-        <w:rPr>
-          <w:highlight w:val="white"/>
-        </w:rPr>
-        <w:t xml:space="preserve">mental images during outcome assessment were reported as more vivid than those during </w:t>
-      </w:r>
-      <w:r>
-        <w:rPr>
-          <w:highlight w:val="white"/>
-        </w:rPr>
-        <w:t>counterfactual</w:t>
-      </w:r>
-      <w:r>
-        <w:rPr>
-          <w:highlight w:val="white"/>
-        </w:rPr>
-        <w:t xml:space="preserve"> thinking (</w:t>
+        <w:commentReference w:id="16"/>
+      </w:r>
+      <w:r>
+        <w:rPr>
+          <w:highlight w:val="white"/>
+        </w:rPr>
+        <w:t>, model</w:t>
+      </w:r>
+      <w:r>
+        <w:rPr>
+          <w:highlight w:val="white"/>
+        </w:rPr>
+        <w:t>ing</w:t>
+      </w:r>
+      <w:r>
+        <w:rPr>
+          <w:highlight w:val="white"/>
+        </w:rPr>
+        <w:t xml:space="preserve"> </w:t>
       </w:r>
       <w:r>
         <w:rPr>
@@ -3276,25 +3105,13 @@
           <w:iCs/>
           <w:highlight w:val="white"/>
         </w:rPr>
-        <w:t>B</w:t>
-      </w:r>
-      <w:r>
-        <w:rPr>
-          <w:highlight w:val="white"/>
-        </w:rPr>
-        <w:t xml:space="preserve"> = </w:t>
-      </w:r>
-      <w:r>
-        <w:rPr>
-          <w:highlight w:val="white"/>
-        </w:rPr>
-        <w:t>.03</w:t>
-      </w:r>
-      <w:r>
-        <w:rPr>
-          <w:highlight w:val="white"/>
-        </w:rPr>
-        <w:t xml:space="preserve">, </w:t>
+        <w:t>vividness</w:t>
+      </w:r>
+      <w:r>
+        <w:rPr>
+          <w:highlight w:val="white"/>
+        </w:rPr>
+        <w:t xml:space="preserve"> as an </w:t>
       </w:r>
       <w:r>
         <w:rPr>
@@ -3302,25 +3119,19 @@
           <w:iCs/>
           <w:highlight w:val="white"/>
         </w:rPr>
-        <w:t>SE</w:t>
-      </w:r>
-      <w:r>
-        <w:rPr>
-          <w:highlight w:val="white"/>
-        </w:rPr>
-        <w:t xml:space="preserve"> = </w:t>
-      </w:r>
-      <w:r>
-        <w:rPr>
-          <w:highlight w:val="white"/>
-        </w:rPr>
-        <w:t>.01</w:t>
-      </w:r>
-      <w:r>
-        <w:rPr>
-          <w:highlight w:val="white"/>
-        </w:rPr>
-        <w:t xml:space="preserve">, </w:t>
+        <w:t xml:space="preserve">outcome </w:t>
+      </w:r>
+      <w:r>
+        <w:rPr>
+          <w:highlight w:val="white"/>
+        </w:rPr>
+        <w:t xml:space="preserve">(two levels: miss [reference group] and score) by </w:t>
+      </w:r>
+      <w:r>
+        <w:rPr>
+          <w:highlight w:val="white"/>
+        </w:rPr>
+        <w:t>retrospective</w:t>
       </w:r>
       <w:r>
         <w:rPr>
@@ -3328,31 +3139,19 @@
           <w:iCs/>
           <w:highlight w:val="white"/>
         </w:rPr>
-        <w:t xml:space="preserve">p </w:t>
-      </w:r>
-      <w:r>
-        <w:rPr>
-          <w:highlight w:val="white"/>
-        </w:rPr>
-        <w:t xml:space="preserve">= </w:t>
-      </w:r>
-      <w:r>
-        <w:rPr>
-          <w:highlight w:val="white"/>
-        </w:rPr>
-        <w:t>.012</w:t>
-      </w:r>
-      <w:r>
-        <w:rPr>
-          <w:highlight w:val="white"/>
-        </w:rPr>
-        <w:t xml:space="preserve">) </w:t>
-      </w:r>
-      <w:r>
-        <w:rPr>
-          <w:highlight w:val="white"/>
-        </w:rPr>
-        <w:t>and causal reasoning (</w:t>
+        <w:t xml:space="preserve"> thought</w:t>
+      </w:r>
+      <w:r>
+        <w:rPr>
+          <w:highlight w:val="white"/>
+        </w:rPr>
+        <w:t xml:space="preserve"> (three levels: outcome assessment [reference group], counterfactual thinking, and causal reasoning) </w:t>
+      </w:r>
+      <w:r>
+        <w:rPr>
+          <w:highlight w:val="white"/>
+        </w:rPr>
+        <w:t xml:space="preserve">by </w:t>
       </w:r>
       <w:r>
         <w:rPr>
@@ -3360,25 +3159,19 @@
           <w:iCs/>
           <w:highlight w:val="white"/>
         </w:rPr>
-        <w:t>B</w:t>
-      </w:r>
-      <w:r>
-        <w:rPr>
-          <w:highlight w:val="white"/>
-        </w:rPr>
-        <w:t xml:space="preserve"> = </w:t>
-      </w:r>
-      <w:r>
-        <w:rPr>
-          <w:highlight w:val="white"/>
-        </w:rPr>
-        <w:t>.06</w:t>
-      </w:r>
-      <w:r>
-        <w:rPr>
-          <w:highlight w:val="white"/>
-        </w:rPr>
-        <w:t xml:space="preserve">, </w:t>
+        <w:t>condition</w:t>
+      </w:r>
+      <w:r>
+        <w:rPr>
+          <w:highlight w:val="white"/>
+        </w:rPr>
+        <w:t xml:space="preserve"> (two levels: self-focused and other-focused) </w:t>
+      </w:r>
+      <w:r>
+        <w:rPr>
+          <w:highlight w:val="white"/>
+        </w:rPr>
+        <w:t xml:space="preserve">interaction with </w:t>
       </w:r>
       <w:r>
         <w:rPr>
@@ -3386,77 +3179,219 @@
           <w:iCs/>
           <w:highlight w:val="white"/>
         </w:rPr>
-        <w:t>SE</w:t>
-      </w:r>
-      <w:r>
-        <w:rPr>
-          <w:highlight w:val="white"/>
-        </w:rPr>
-        <w:t xml:space="preserve"> = </w:t>
-      </w:r>
-      <w:r>
-        <w:rPr>
-          <w:highlight w:val="white"/>
-        </w:rPr>
-        <w:t>.01</w:t>
-      </w:r>
-      <w:r>
-        <w:rPr>
-          <w:highlight w:val="white"/>
-        </w:rPr>
-        <w:t xml:space="preserve">, </w:t>
-      </w:r>
+        <w:t>participant</w:t>
+      </w:r>
+      <w:r>
+        <w:rPr>
+          <w:highlight w:val="white"/>
+        </w:rPr>
+        <w:t xml:space="preserve"> as a random effect. </w:t>
+      </w:r>
+    </w:p>
+    <w:p>
+      <w:pPr>
+        <w:spacing w:line="360" w:lineRule="auto"/>
+        <w:ind w:firstLine="720"/>
+        <w:rPr>
+          <w:highlight w:val="white"/>
+        </w:rPr>
+      </w:pPr>
+      <w:r>
+        <w:rPr>
+          <w:highlight w:val="white"/>
+        </w:rPr>
+        <w:t xml:space="preserve">Findings are illustrated in </w:t>
+      </w:r>
+      <w:r>
+        <w:rPr>
+          <w:b/>
+          <w:bCs/>
+          <w:highlight w:val="white"/>
+        </w:rPr>
+        <w:t>Figure 2</w:t>
+      </w:r>
+      <w:r>
+        <w:rPr>
+          <w:b/>
+          <w:bCs/>
+          <w:highlight w:val="white"/>
+        </w:rPr>
+        <w:t xml:space="preserve"> </w:t>
+      </w:r>
+      <w:r>
+        <w:rPr>
+          <w:highlight w:val="white"/>
+        </w:rPr>
+        <w:t>and</w:t>
+      </w:r>
+      <w:r>
+        <w:rPr>
+          <w:b/>
+          <w:bCs/>
+          <w:highlight w:val="white"/>
+        </w:rPr>
+        <w:t xml:space="preserve"> </w:t>
+      </w:r>
+      <w:r>
+        <w:rPr>
+          <w:highlight w:val="white"/>
+        </w:rPr>
+        <w:t xml:space="preserve">reported in </w:t>
+      </w:r>
+      <w:r>
+        <w:rPr>
+          <w:b/>
+          <w:bCs/>
+          <w:highlight w:val="white"/>
+        </w:rPr>
+        <w:t>Table 2</w:t>
+      </w:r>
+      <w:r>
+        <w:rPr>
+          <w:highlight w:val="white"/>
+        </w:rPr>
+        <w:t xml:space="preserve">. </w:t>
+      </w:r>
+      <w:r>
+        <w:rPr>
+          <w:highlight w:val="white"/>
+        </w:rPr>
+        <w:t>F</w:t>
+      </w:r>
+      <w:r>
+        <w:rPr>
+          <w:highlight w:val="white"/>
+        </w:rPr>
+        <w:t>or participants whose retrospective thoughts were focused on the ball,</w:t>
+      </w:r>
+      <w:r>
+        <w:rPr>
+          <w:highlight w:val="white"/>
+        </w:rPr>
+        <w:t xml:space="preserve"> vividness ratings were similar across outcomes but differed across retrospective thoughts. </w:t>
+      </w:r>
+      <w:commentRangeStart w:id="17"/>
+      <w:commentRangeStart w:id="18"/>
+      <w:r>
+        <w:rPr>
+          <w:highlight w:val="white"/>
+        </w:rPr>
+        <w:t xml:space="preserve">Using the </w:t>
+      </w:r>
+      <w:proofErr w:type="spellStart"/>
       <w:r>
         <w:rPr>
           <w:i/>
           <w:iCs/>
           <w:highlight w:val="white"/>
         </w:rPr>
-        <w:t>p</w:t>
-      </w:r>
-      <w:r>
-        <w:rPr>
-          <w:highlight w:val="white"/>
-        </w:rPr>
-        <w:t xml:space="preserve"> = </w:t>
-      </w:r>
-      <w:r>
-        <w:rPr>
-          <w:highlight w:val="white"/>
-        </w:rPr>
-        <w:t>&lt; .001</w:t>
-      </w:r>
-      <w:r>
-        <w:rPr>
-          <w:highlight w:val="white"/>
-        </w:rPr>
-        <w:t>). Mental images during counterfactual thinking were reported as more vivid than during causal reasoning (</w:t>
-      </w:r>
+        <w:t>emmeans</w:t>
+      </w:r>
+      <w:proofErr w:type="spellEnd"/>
       <w:r>
         <w:rPr>
           <w:i/>
           <w:iCs/>
           <w:highlight w:val="white"/>
         </w:rPr>
-        <w:t>B</w:t>
-      </w:r>
-      <w:r>
-        <w:rPr>
-          <w:highlight w:val="white"/>
-        </w:rPr>
-        <w:t xml:space="preserve"> = </w:t>
-      </w:r>
-      <w:r>
-        <w:rPr>
-          <w:highlight w:val="white"/>
-        </w:rPr>
-        <w:t>.03</w:t>
+        <w:t xml:space="preserve"> </w:t>
+      </w:r>
+      <w:r>
+        <w:rPr>
+          <w:highlight w:val="white"/>
+        </w:rPr>
+        <w:t>package in R (</w:t>
+      </w:r>
+      <w:proofErr w:type="spellStart"/>
+      <w:r>
+        <w:rPr>
+          <w:highlight w:val="white"/>
+        </w:rPr>
+        <w:t>Lenth</w:t>
+      </w:r>
+      <w:proofErr w:type="spellEnd"/>
+      <w:r>
+        <w:rPr>
+          <w:highlight w:val="white"/>
+        </w:rPr>
+        <w:t>, 2017</w:t>
+      </w:r>
+      <w:r>
+        <w:rPr>
+          <w:highlight w:val="white"/>
+        </w:rPr>
+        <w:t>)</w:t>
+      </w:r>
+      <w:r>
+        <w:rPr>
+          <w:rStyle w:val="FootnoteReference"/>
+          <w:highlight w:val="white"/>
+        </w:rPr>
+        <w:footnoteReference w:id="1"/>
       </w:r>
       <w:r>
         <w:rPr>
           <w:highlight w:val="white"/>
         </w:rPr>
         <w:t xml:space="preserve">, </w:t>
+      </w:r>
+      <w:commentRangeEnd w:id="17"/>
+      <w:r>
+        <w:rPr>
+          <w:rStyle w:val="CommentReference"/>
+          <w:rFonts w:ascii="Arial" w:eastAsia="Arial" w:hAnsi="Arial" w:cs="Arial"/>
+          <w:lang w:val="en"/>
+        </w:rPr>
+        <w:commentReference w:id="17"/>
+      </w:r>
+      <w:commentRangeEnd w:id="18"/>
+      <w:r>
+        <w:rPr>
+          <w:rStyle w:val="CommentReference"/>
+          <w:rFonts w:ascii="Arial" w:eastAsia="Arial" w:hAnsi="Arial" w:cs="Arial"/>
+          <w:lang w:val="en"/>
+        </w:rPr>
+        <w:commentReference w:id="18"/>
+      </w:r>
+      <w:r>
+        <w:rPr>
+          <w:highlight w:val="white"/>
+        </w:rPr>
+        <w:t xml:space="preserve">mental images during </w:t>
+      </w:r>
+      <w:commentRangeStart w:id="19"/>
+      <w:r>
+        <w:rPr>
+          <w:highlight w:val="white"/>
+        </w:rPr>
+        <w:t>outcome assessment</w:t>
+      </w:r>
+      <w:commentRangeEnd w:id="19"/>
+      <w:r>
+        <w:rPr>
+          <w:rStyle w:val="CommentReference"/>
+          <w:rFonts w:ascii="Arial" w:eastAsia="Arial" w:hAnsi="Arial" w:cs="Arial"/>
+          <w:lang w:val="en"/>
+        </w:rPr>
+        <w:commentReference w:id="19"/>
+      </w:r>
+      <w:r>
+        <w:rPr>
+          <w:highlight w:val="white"/>
+        </w:rPr>
+        <w:t xml:space="preserve"> were reported as more vivid than those during </w:t>
+      </w:r>
+      <w:r>
+        <w:rPr>
+          <w:highlight w:val="white"/>
+        </w:rPr>
+        <w:t>counterfactual</w:t>
+      </w:r>
+      <w:r>
+        <w:rPr>
+          <w:highlight w:val="white"/>
+        </w:rPr>
+        <w:t xml:space="preserve"> thinking (</w:t>
       </w:r>
       <w:r>
         <w:rPr>
@@ -3464,7 +3399,7 @@
           <w:iCs/>
           <w:highlight w:val="white"/>
         </w:rPr>
-        <w:t>SE</w:t>
+        <w:t>B</w:t>
       </w:r>
       <w:r>
         <w:rPr>
@@ -3476,7 +3411,7 @@
         <w:rPr>
           <w:highlight w:val="white"/>
         </w:rPr>
-        <w:t>.01</w:t>
+        <w:t>.03</w:t>
       </w:r>
       <w:r>
         <w:rPr>
@@ -3490,7 +3425,7 @@
           <w:iCs/>
           <w:highlight w:val="white"/>
         </w:rPr>
-        <w:t>p</w:t>
+        <w:t>SE</w:t>
       </w:r>
       <w:r>
         <w:rPr>
@@ -3502,19 +3437,13 @@
         <w:rPr>
           <w:highlight w:val="white"/>
         </w:rPr>
-        <w:t>.015</w:t>
-      </w:r>
-      <w:r>
-        <w:rPr>
-          <w:highlight w:val="white"/>
-        </w:rPr>
-        <w:t xml:space="preserve">). </w:t>
-      </w:r>
-      <w:r>
-        <w:rPr>
-          <w:highlight w:val="white"/>
-        </w:rPr>
-        <w:t>Participants who focused their retrospective thoughts on the goalie, however, reported similar vividness across outcome assessment and counterfactual thinking (</w:t>
+        <w:t>.01</w:t>
+      </w:r>
+      <w:r>
+        <w:rPr>
+          <w:highlight w:val="white"/>
+        </w:rPr>
+        <w:t xml:space="preserve">, </w:t>
       </w:r>
       <w:r>
         <w:rPr>
@@ -3522,25 +3451,31 @@
           <w:iCs/>
           <w:highlight w:val="white"/>
         </w:rPr>
-        <w:t>B</w:t>
-      </w:r>
-      <w:r>
-        <w:rPr>
-          <w:highlight w:val="white"/>
-        </w:rPr>
-        <w:t xml:space="preserve"> = </w:t>
-      </w:r>
-      <w:r>
-        <w:rPr>
-          <w:highlight w:val="white"/>
-        </w:rPr>
-        <w:t>.00</w:t>
-      </w:r>
-      <w:r>
-        <w:rPr>
-          <w:highlight w:val="white"/>
-        </w:rPr>
-        <w:t xml:space="preserve">, </w:t>
+        <w:t xml:space="preserve">p </w:t>
+      </w:r>
+      <w:r>
+        <w:rPr>
+          <w:highlight w:val="white"/>
+        </w:rPr>
+        <w:t xml:space="preserve">= </w:t>
+      </w:r>
+      <w:r>
+        <w:rPr>
+          <w:highlight w:val="white"/>
+        </w:rPr>
+        <w:t>.012</w:t>
+      </w:r>
+      <w:r>
+        <w:rPr>
+          <w:highlight w:val="white"/>
+        </w:rPr>
+        <w:t xml:space="preserve">) </w:t>
+      </w:r>
+      <w:r>
+        <w:rPr>
+          <w:highlight w:val="white"/>
+        </w:rPr>
+        <w:t>and causal reasoning (</w:t>
       </w:r>
       <w:r>
         <w:rPr>
@@ -3548,7 +3483,7 @@
           <w:iCs/>
           <w:highlight w:val="white"/>
         </w:rPr>
-        <w:t>SE</w:t>
+        <w:t>B</w:t>
       </w:r>
       <w:r>
         <w:rPr>
@@ -3560,7 +3495,7 @@
         <w:rPr>
           <w:highlight w:val="white"/>
         </w:rPr>
-        <w:t>.01</w:t>
+        <w:t>.06</w:t>
       </w:r>
       <w:r>
         <w:rPr>
@@ -3574,7 +3509,7 @@
           <w:iCs/>
           <w:highlight w:val="white"/>
         </w:rPr>
-        <w:t>p</w:t>
+        <w:t>SE</w:t>
       </w:r>
       <w:r>
         <w:rPr>
@@ -3586,13 +3521,13 @@
         <w:rPr>
           <w:highlight w:val="white"/>
         </w:rPr>
-        <w:t>.968</w:t>
-      </w:r>
-      <w:r>
-        <w:rPr>
-          <w:highlight w:val="white"/>
-        </w:rPr>
-        <w:t>). Vividness ratings for outcome assessment (</w:t>
+        <w:t>.01</w:t>
+      </w:r>
+      <w:r>
+        <w:rPr>
+          <w:highlight w:val="white"/>
+        </w:rPr>
+        <w:t xml:space="preserve">, </w:t>
       </w:r>
       <w:r>
         <w:rPr>
@@ -3600,7 +3535,7 @@
           <w:iCs/>
           <w:highlight w:val="white"/>
         </w:rPr>
-        <w:t>B</w:t>
+        <w:t>p</w:t>
       </w:r>
       <w:r>
         <w:rPr>
@@ -3612,13 +3547,13 @@
         <w:rPr>
           <w:highlight w:val="white"/>
         </w:rPr>
-        <w:t>.03</w:t>
-      </w:r>
-      <w:r>
-        <w:rPr>
-          <w:highlight w:val="white"/>
-        </w:rPr>
-        <w:t xml:space="preserve">, </w:t>
+        <w:t>&lt; .001</w:t>
+      </w:r>
+      <w:r>
+        <w:rPr>
+          <w:highlight w:val="white"/>
+        </w:rPr>
+        <w:t>). Mental images during counterfactual thinking were reported as more vivid than during causal reasoning (</w:t>
       </w:r>
       <w:r>
         <w:rPr>
@@ -3626,7 +3561,7 @@
           <w:iCs/>
           <w:highlight w:val="white"/>
         </w:rPr>
-        <w:t>SE</w:t>
+        <w:t>B</w:t>
       </w:r>
       <w:r>
         <w:rPr>
@@ -3638,7 +3573,7 @@
         <w:rPr>
           <w:highlight w:val="white"/>
         </w:rPr>
-        <w:t>.01</w:t>
+        <w:t>.03</w:t>
       </w:r>
       <w:r>
         <w:rPr>
@@ -3652,7 +3587,7 @@
           <w:iCs/>
           <w:highlight w:val="white"/>
         </w:rPr>
-        <w:t>p</w:t>
+        <w:t>SE</w:t>
       </w:r>
       <w:r>
         <w:rPr>
@@ -3664,13 +3599,13 @@
         <w:rPr>
           <w:highlight w:val="white"/>
         </w:rPr>
-        <w:t>.003</w:t>
-      </w:r>
-      <w:r>
-        <w:rPr>
-          <w:highlight w:val="white"/>
-        </w:rPr>
-        <w:t>) and counterfactual thinking (</w:t>
+        <w:t>.01</w:t>
+      </w:r>
+      <w:r>
+        <w:rPr>
+          <w:highlight w:val="white"/>
+        </w:rPr>
+        <w:t xml:space="preserve">, </w:t>
       </w:r>
       <w:r>
         <w:rPr>
@@ -3678,7 +3613,7 @@
           <w:iCs/>
           <w:highlight w:val="white"/>
         </w:rPr>
-        <w:t>B</w:t>
+        <w:t>p</w:t>
       </w:r>
       <w:r>
         <w:rPr>
@@ -3690,13 +3625,19 @@
         <w:rPr>
           <w:highlight w:val="white"/>
         </w:rPr>
-        <w:t>.03</w:t>
-      </w:r>
-      <w:r>
-        <w:rPr>
-          <w:highlight w:val="white"/>
-        </w:rPr>
-        <w:t xml:space="preserve">, </w:t>
+        <w:t>.015</w:t>
+      </w:r>
+      <w:r>
+        <w:rPr>
+          <w:highlight w:val="white"/>
+        </w:rPr>
+        <w:t xml:space="preserve">). </w:t>
+      </w:r>
+      <w:r>
+        <w:rPr>
+          <w:highlight w:val="white"/>
+        </w:rPr>
+        <w:t>Participants who focused their retrospective thoughts on the goalie, however, reported similar vividness across outcome assessment and counterfactual thinking (</w:t>
       </w:r>
       <w:r>
         <w:rPr>
@@ -3704,7 +3645,7 @@
           <w:iCs/>
           <w:highlight w:val="white"/>
         </w:rPr>
-        <w:t>SE</w:t>
+        <w:t>B</w:t>
       </w:r>
       <w:r>
         <w:rPr>
@@ -3716,7 +3657,7 @@
         <w:rPr>
           <w:highlight w:val="white"/>
         </w:rPr>
-        <w:t>.01</w:t>
+        <w:t>.00</w:t>
       </w:r>
       <w:r>
         <w:rPr>
@@ -3730,6 +3671,188 @@
           <w:iCs/>
           <w:highlight w:val="white"/>
         </w:rPr>
+        <w:t>SE</w:t>
+      </w:r>
+      <w:r>
+        <w:rPr>
+          <w:highlight w:val="white"/>
+        </w:rPr>
+        <w:t xml:space="preserve"> = </w:t>
+      </w:r>
+      <w:r>
+        <w:rPr>
+          <w:highlight w:val="white"/>
+        </w:rPr>
+        <w:t>.01</w:t>
+      </w:r>
+      <w:r>
+        <w:rPr>
+          <w:highlight w:val="white"/>
+        </w:rPr>
+        <w:t xml:space="preserve">, </w:t>
+      </w:r>
+      <w:r>
+        <w:rPr>
+          <w:i/>
+          <w:iCs/>
+          <w:highlight w:val="white"/>
+        </w:rPr>
+        <w:t>p</w:t>
+      </w:r>
+      <w:r>
+        <w:rPr>
+          <w:highlight w:val="white"/>
+        </w:rPr>
+        <w:t xml:space="preserve"> = </w:t>
+      </w:r>
+      <w:r>
+        <w:rPr>
+          <w:highlight w:val="white"/>
+        </w:rPr>
+        <w:t>.968</w:t>
+      </w:r>
+      <w:r>
+        <w:rPr>
+          <w:highlight w:val="white"/>
+        </w:rPr>
+        <w:t>). Vividness ratings for outcome assessment (</w:t>
+      </w:r>
+      <w:r>
+        <w:rPr>
+          <w:i/>
+          <w:iCs/>
+          <w:highlight w:val="white"/>
+        </w:rPr>
+        <w:t>B</w:t>
+      </w:r>
+      <w:r>
+        <w:rPr>
+          <w:highlight w:val="white"/>
+        </w:rPr>
+        <w:t xml:space="preserve"> = </w:t>
+      </w:r>
+      <w:r>
+        <w:rPr>
+          <w:highlight w:val="white"/>
+        </w:rPr>
+        <w:t>.03</w:t>
+      </w:r>
+      <w:r>
+        <w:rPr>
+          <w:highlight w:val="white"/>
+        </w:rPr>
+        <w:t xml:space="preserve">, </w:t>
+      </w:r>
+      <w:r>
+        <w:rPr>
+          <w:i/>
+          <w:iCs/>
+          <w:highlight w:val="white"/>
+        </w:rPr>
+        <w:t>SE</w:t>
+      </w:r>
+      <w:r>
+        <w:rPr>
+          <w:highlight w:val="white"/>
+        </w:rPr>
+        <w:t xml:space="preserve"> = </w:t>
+      </w:r>
+      <w:r>
+        <w:rPr>
+          <w:highlight w:val="white"/>
+        </w:rPr>
+        <w:t>.01</w:t>
+      </w:r>
+      <w:r>
+        <w:rPr>
+          <w:highlight w:val="white"/>
+        </w:rPr>
+        <w:t xml:space="preserve">, </w:t>
+      </w:r>
+      <w:r>
+        <w:rPr>
+          <w:i/>
+          <w:iCs/>
+          <w:highlight w:val="white"/>
+        </w:rPr>
+        <w:t>p</w:t>
+      </w:r>
+      <w:r>
+        <w:rPr>
+          <w:highlight w:val="white"/>
+        </w:rPr>
+        <w:t xml:space="preserve"> = </w:t>
+      </w:r>
+      <w:r>
+        <w:rPr>
+          <w:highlight w:val="white"/>
+        </w:rPr>
+        <w:t>.003</w:t>
+      </w:r>
+      <w:r>
+        <w:rPr>
+          <w:highlight w:val="white"/>
+        </w:rPr>
+        <w:t>) and counterfactual thinking (</w:t>
+      </w:r>
+      <w:r>
+        <w:rPr>
+          <w:i/>
+          <w:iCs/>
+          <w:highlight w:val="white"/>
+        </w:rPr>
+        <w:t>B</w:t>
+      </w:r>
+      <w:r>
+        <w:rPr>
+          <w:highlight w:val="white"/>
+        </w:rPr>
+        <w:t xml:space="preserve"> = </w:t>
+      </w:r>
+      <w:r>
+        <w:rPr>
+          <w:highlight w:val="white"/>
+        </w:rPr>
+        <w:t>.03</w:t>
+      </w:r>
+      <w:r>
+        <w:rPr>
+          <w:highlight w:val="white"/>
+        </w:rPr>
+        <w:t xml:space="preserve">, </w:t>
+      </w:r>
+      <w:r>
+        <w:rPr>
+          <w:i/>
+          <w:iCs/>
+          <w:highlight w:val="white"/>
+        </w:rPr>
+        <w:t>SE</w:t>
+      </w:r>
+      <w:r>
+        <w:rPr>
+          <w:highlight w:val="white"/>
+        </w:rPr>
+        <w:t xml:space="preserve"> = </w:t>
+      </w:r>
+      <w:r>
+        <w:rPr>
+          <w:highlight w:val="white"/>
+        </w:rPr>
+        <w:t>.01</w:t>
+      </w:r>
+      <w:r>
+        <w:rPr>
+          <w:highlight w:val="white"/>
+        </w:rPr>
+        <w:t xml:space="preserve">, </w:t>
+      </w:r>
+      <w:r>
+        <w:rPr>
+          <w:i/>
+          <w:iCs/>
+          <w:highlight w:val="white"/>
+        </w:rPr>
         <w:t>p</w:t>
       </w:r>
       <w:r>
@@ -3769,8 +3892,8 @@
         </w:rPr>
         <w:lastRenderedPageBreak/>
         <w:drawing>
-          <wp:inline distT="0" distB="0" distL="0" distR="0" wp14:anchorId="7D47D96F" wp14:editId="3500CC79">
-            <wp:extent cx="4841094" cy="2990088"/>
+          <wp:inline distT="0" distB="0" distL="0" distR="0" wp14:anchorId="7D47D96F" wp14:editId="5E10F0FA">
+            <wp:extent cx="4572000" cy="4572000"/>
             <wp:effectExtent l="0" t="0" r="0" b="0"/>
             <wp:docPr id="5" name="Picture 5"/>
             <wp:cNvGraphicFramePr>
@@ -3798,7 +3921,7 @@
                   <pic:spPr>
                     <a:xfrm>
                       <a:off x="0" y="0"/>
-                      <a:ext cx="4841094" cy="2990088"/>
+                      <a:ext cx="4572000" cy="4572000"/>
                     </a:xfrm>
                     <a:prstGeom prst="rect">
                       <a:avLst/>
@@ -3819,6 +3942,7 @@
           <w:highlight w:val="white"/>
         </w:rPr>
       </w:pPr>
+      <w:commentRangeStart w:id="20"/>
       <w:r>
         <w:rPr>
           <w:b/>
@@ -3827,7 +3951,26 @@
           <w:szCs w:val="20"/>
           <w:highlight w:val="white"/>
         </w:rPr>
-        <w:t xml:space="preserve">Figure 2. </w:t>
+        <w:t>Figure 2.</w:t>
+      </w:r>
+      <w:commentRangeEnd w:id="20"/>
+      <w:r>
+        <w:rPr>
+          <w:rStyle w:val="CommentReference"/>
+          <w:rFonts w:ascii="Arial" w:eastAsia="Arial" w:hAnsi="Arial" w:cs="Arial"/>
+          <w:lang w:val="en"/>
+        </w:rPr>
+        <w:commentReference w:id="20"/>
+      </w:r>
+      <w:r>
+        <w:rPr>
+          <w:b/>
+          <w:bCs/>
+          <w:sz w:val="20"/>
+          <w:szCs w:val="20"/>
+          <w:highlight w:val="white"/>
+        </w:rPr>
+        <w:t xml:space="preserve"> </w:t>
       </w:r>
       <w:r>
         <w:rPr>
@@ -5754,7 +5897,19 @@
         <w:rPr>
           <w:highlight w:val="white"/>
         </w:rPr>
-        <w:t xml:space="preserve">e that the vividness of mental images evoked during retrospective thinking varied across thought type. This along with our prediction that the vividness of mental images may impact </w:t>
+        <w:t>e that the vividness of mental images evoked during retrospective thinking varied across thought type. This</w:t>
+      </w:r>
+      <w:r>
+        <w:rPr>
+          <w:highlight w:val="white"/>
+        </w:rPr>
+        <w:t>,</w:t>
+      </w:r>
+      <w:r>
+        <w:rPr>
+          <w:highlight w:val="white"/>
+        </w:rPr>
+        <w:t xml:space="preserve"> along with our prediction that the vividness of mental images may impact </w:t>
       </w:r>
       <w:r>
         <w:t xml:space="preserve">judgements about the outcome, counterfactual outcomes, and causality as well as the confidence in these judgements, </w:t>
@@ -5929,128 +6084,160 @@
         <w:rPr>
           <w:highlight w:val="white"/>
         </w:rPr>
-        <w:t xml:space="preserve"> by vividness three-way</w:t>
-      </w:r>
-      <w:r>
-        <w:rPr>
-          <w:highlight w:val="white"/>
-        </w:rPr>
-        <w:t xml:space="preserve"> interaction with </w:t>
-      </w:r>
-      <w:r>
-        <w:rPr>
-          <w:i/>
-          <w:iCs/>
-          <w:highlight w:val="white"/>
-        </w:rPr>
-        <w:t>participant</w:t>
-      </w:r>
-      <w:r>
-        <w:rPr>
-          <w:highlight w:val="white"/>
-        </w:rPr>
-        <w:t xml:space="preserve"> as a random effect</w:t>
-      </w:r>
-      <w:r>
-        <w:rPr>
-          <w:highlight w:val="white"/>
-        </w:rPr>
-        <w:t xml:space="preserve">. The purpose of these analyses </w:t>
-      </w:r>
-      <w:proofErr w:type="gramStart"/>
-      <w:r>
-        <w:rPr>
-          <w:highlight w:val="white"/>
-        </w:rPr>
-        <w:t>were</w:t>
-      </w:r>
-      <w:proofErr w:type="gramEnd"/>
-      <w:r>
-        <w:rPr>
-          <w:highlight w:val="white"/>
-        </w:rPr>
-        <w:t xml:space="preserve"> to assess </w:t>
-      </w:r>
-      <w:r>
-        <w:rPr>
-          <w:highlight w:val="white"/>
-        </w:rPr>
-        <w:t>whether our experimental manipulation effectively evoked different types of internal thoughts that would result in corresponding differences in outcomes assessment, counterfactual thinking, and causal reasoning.</w:t>
-      </w:r>
-    </w:p>
-    <w:p>
-      <w:pPr>
-        <w:spacing w:line="360" w:lineRule="auto"/>
-        <w:rPr>
-          <w:highlight w:val="white"/>
-        </w:rPr>
-      </w:pPr>
-      <w:r>
-        <w:rPr>
-          <w:highlight w:val="white"/>
-        </w:rPr>
-        <w:tab/>
-        <w:t>Findings are</w:t>
-      </w:r>
-      <w:r>
-        <w:rPr>
-          <w:highlight w:val="white"/>
-        </w:rPr>
-        <w:t xml:space="preserve"> illustrated in </w:t>
-      </w:r>
-      <w:r>
-        <w:rPr>
-          <w:b/>
-          <w:bCs/>
-          <w:highlight w:val="white"/>
-        </w:rPr>
-        <w:t>Figure 3</w:t>
-      </w:r>
-      <w:r>
-        <w:rPr>
-          <w:b/>
-          <w:bCs/>
-          <w:highlight w:val="white"/>
-        </w:rPr>
         <w:t xml:space="preserve"> </w:t>
       </w:r>
-      <w:r>
-        <w:rPr>
-          <w:highlight w:val="white"/>
-        </w:rPr>
-        <w:t>and reported in</w:t>
-      </w:r>
-      <w:r>
-        <w:rPr>
-          <w:b/>
-          <w:bCs/>
-          <w:highlight w:val="white"/>
-        </w:rPr>
-        <w:t xml:space="preserve"> </w:t>
-      </w:r>
-      <w:commentRangeStart w:id="13"/>
-      <w:r>
-        <w:rPr>
-          <w:b/>
-          <w:bCs/>
-          <w:highlight w:val="white"/>
-        </w:rPr>
-        <w:t>Table 3</w:t>
-      </w:r>
-      <w:r>
-        <w:rPr>
-          <w:highlight w:val="white"/>
-        </w:rPr>
-        <w:t xml:space="preserve">. </w:t>
-      </w:r>
-      <w:commentRangeEnd w:id="13"/>
+      <w:commentRangeStart w:id="21"/>
+      <w:r>
+        <w:rPr>
+          <w:highlight w:val="white"/>
+        </w:rPr>
+        <w:t>by vividness three-way</w:t>
+      </w:r>
+      <w:r>
+        <w:rPr>
+          <w:highlight w:val="white"/>
+        </w:rPr>
+        <w:t xml:space="preserve"> interaction </w:t>
+      </w:r>
+      <w:commentRangeEnd w:id="21"/>
       <w:r>
         <w:rPr>
           <w:rStyle w:val="CommentReference"/>
           <w:rFonts w:ascii="Arial" w:eastAsia="Arial" w:hAnsi="Arial" w:cs="Arial"/>
           <w:lang w:val="en"/>
         </w:rPr>
-        <w:commentReference w:id="13"/>
+        <w:commentReference w:id="21"/>
+      </w:r>
+      <w:r>
+        <w:rPr>
+          <w:highlight w:val="white"/>
+        </w:rPr>
+        <w:t xml:space="preserve">with </w:t>
+      </w:r>
+      <w:r>
+        <w:rPr>
+          <w:i/>
+          <w:iCs/>
+          <w:highlight w:val="white"/>
+        </w:rPr>
+        <w:t>participant</w:t>
+      </w:r>
+      <w:r>
+        <w:rPr>
+          <w:highlight w:val="white"/>
+        </w:rPr>
+        <w:t xml:space="preserve"> as a random effect</w:t>
+      </w:r>
+      <w:r>
+        <w:rPr>
+          <w:highlight w:val="white"/>
+        </w:rPr>
+        <w:t xml:space="preserve">. The purpose of these analyses </w:t>
+      </w:r>
+      <w:proofErr w:type="gramStart"/>
+      <w:r>
+        <w:rPr>
+          <w:highlight w:val="white"/>
+        </w:rPr>
+        <w:t>were</w:t>
+      </w:r>
+      <w:proofErr w:type="gramEnd"/>
+      <w:r>
+        <w:rPr>
+          <w:highlight w:val="white"/>
+        </w:rPr>
+        <w:t xml:space="preserve"> to assess </w:t>
+      </w:r>
+      <w:r>
+        <w:rPr>
+          <w:highlight w:val="white"/>
+        </w:rPr>
+        <w:t>whether our experimental manipulation effectively evoked different types of internal thoughts that would result in corresponding differences in outcomes assessment, counterfactual thinking, and causal reasoning.</w:t>
+      </w:r>
+    </w:p>
+    <w:p>
+      <w:pPr>
+        <w:spacing w:line="360" w:lineRule="auto"/>
+        <w:rPr>
+          <w:highlight w:val="white"/>
+        </w:rPr>
+      </w:pPr>
+      <w:r>
+        <w:rPr>
+          <w:highlight w:val="white"/>
+        </w:rPr>
+        <w:tab/>
+        <w:t>Findings are</w:t>
+      </w:r>
+      <w:r>
+        <w:rPr>
+          <w:highlight w:val="white"/>
+        </w:rPr>
+        <w:t xml:space="preserve"> illustrated in </w:t>
+      </w:r>
+      <w:r>
+        <w:rPr>
+          <w:b/>
+          <w:bCs/>
+          <w:highlight w:val="white"/>
+        </w:rPr>
+        <w:t>Figure 3</w:t>
+      </w:r>
+      <w:r>
+        <w:rPr>
+          <w:b/>
+          <w:bCs/>
+          <w:highlight w:val="white"/>
+        </w:rPr>
+        <w:t xml:space="preserve"> </w:t>
+      </w:r>
+      <w:r>
+        <w:rPr>
+          <w:highlight w:val="white"/>
+        </w:rPr>
+        <w:t>and reported in</w:t>
+      </w:r>
+      <w:r>
+        <w:rPr>
+          <w:b/>
+          <w:bCs/>
+          <w:highlight w:val="white"/>
+        </w:rPr>
+        <w:t xml:space="preserve"> </w:t>
+      </w:r>
+      <w:commentRangeStart w:id="22"/>
+      <w:commentRangeStart w:id="23"/>
+      <w:r>
+        <w:rPr>
+          <w:b/>
+          <w:bCs/>
+          <w:highlight w:val="white"/>
+        </w:rPr>
+        <w:t>Table 3</w:t>
+      </w:r>
+      <w:r>
+        <w:rPr>
+          <w:highlight w:val="white"/>
+        </w:rPr>
+        <w:t xml:space="preserve">. </w:t>
+      </w:r>
+      <w:commentRangeEnd w:id="22"/>
+      <w:r>
+        <w:rPr>
+          <w:rStyle w:val="CommentReference"/>
+          <w:rFonts w:ascii="Arial" w:eastAsia="Arial" w:hAnsi="Arial" w:cs="Arial"/>
+          <w:lang w:val="en"/>
+        </w:rPr>
+        <w:commentReference w:id="22"/>
+      </w:r>
+      <w:commentRangeEnd w:id="23"/>
+      <w:r>
+        <w:rPr>
+          <w:rStyle w:val="CommentReference"/>
+          <w:rFonts w:ascii="Arial" w:eastAsia="Arial" w:hAnsi="Arial" w:cs="Arial"/>
+          <w:lang w:val="en"/>
+        </w:rPr>
+        <w:commentReference w:id="23"/>
       </w:r>
       <w:r>
         <w:rPr>
@@ -6068,7 +6255,29 @@
         <w:rPr>
           <w:highlight w:val="white"/>
         </w:rPr>
-        <w:t xml:space="preserve">engaging in outcome assessment tended to correctly judge whether the ball missed or scored, as indicated by higher ratings for score trials compared to missed trials. Participants engaging in counterfactual thinking showed the opposite pattern of results, indicating that they could correctly judge whether the ball would have scored had the ball or the goalie moved in a different direction. Together, these findings indicate that participants could making accurate judgements about the actual outcome as well as a specific counterfactual outcome. Interestingly, judgments of causality varied according to whether participants were retrospectively focused on the ball or the goalie. That is, </w:t>
+        <w:t xml:space="preserve">engaging in outcome assessment tended to correctly judge whether the ball missed or scored, as indicated by higher ratings for score trials compared to missed trials. Participants engaging in counterfactual thinking showed the opposite pattern of results, indicating that they could correctly judge whether the ball would have scored had the ball or the goalie moved in a different direction. Together, these findings indicate that participants could making accurate judgements about the actual outcome as well as a specific counterfactual outcome. </w:t>
+      </w:r>
+      <w:commentRangeStart w:id="24"/>
+      <w:r>
+        <w:rPr>
+          <w:highlight w:val="white"/>
+        </w:rPr>
+        <w:t>Interestingly, judgments of causality varied according to whether participants were retrospectively focused on the ball or the goalie.</w:t>
+      </w:r>
+      <w:commentRangeEnd w:id="24"/>
+      <w:r>
+        <w:rPr>
+          <w:rStyle w:val="CommentReference"/>
+          <w:rFonts w:ascii="Arial" w:eastAsia="Arial" w:hAnsi="Arial" w:cs="Arial"/>
+          <w:lang w:val="en"/>
+        </w:rPr>
+        <w:commentReference w:id="24"/>
+      </w:r>
+      <w:r>
+        <w:rPr>
+          <w:highlight w:val="white"/>
+        </w:rPr>
+        <w:t xml:space="preserve"> That is, </w:t>
       </w:r>
       <w:r>
         <w:rPr>
@@ -6136,12 +6345,12 @@
         </w:rPr>
         <w:lastRenderedPageBreak/>
         <w:drawing>
-          <wp:inline distT="0" distB="0" distL="0" distR="0" wp14:anchorId="1BE81503" wp14:editId="317ACBD6">
-            <wp:extent cx="4837176" cy="2986107"/>
-            <wp:effectExtent l="0" t="0" r="1905" b="0"/>
-            <wp:docPr id="4" name="Picture 4" descr="A screenshot of a cell phone&#10;&#10;Description automatically generated"/>
+          <wp:inline distT="0" distB="0" distL="0" distR="0" wp14:anchorId="1BE81503" wp14:editId="42AC675B">
+            <wp:extent cx="4572000" cy="4572000"/>
+            <wp:effectExtent l="0" t="0" r="0" b="0"/>
+            <wp:docPr id="4" name="Picture 4"/>
             <wp:cNvGraphicFramePr>
-              <a:graphicFrameLocks xmlns:a="http://schemas.openxmlformats.org/drawingml/2006/main"/>
+              <a:graphicFrameLocks xmlns:a="http://schemas.openxmlformats.org/drawingml/2006/main" noChangeAspect="1"/>
             </wp:cNvGraphicFramePr>
             <a:graphic xmlns:a="http://schemas.openxmlformats.org/drawingml/2006/main">
               <a:graphicData uri="http://schemas.openxmlformats.org/drawingml/2006/picture">
@@ -6165,7 +6374,7 @@
                   <pic:spPr>
                     <a:xfrm>
                       <a:off x="0" y="0"/>
-                      <a:ext cx="4837176" cy="2986107"/>
+                      <a:ext cx="4572000" cy="4572000"/>
                     </a:xfrm>
                     <a:prstGeom prst="rect">
                       <a:avLst/>
@@ -8225,7 +8434,7 @@
       </w:r>
     </w:p>
   </w:comment>
-  <w:comment w:id="8" w:author="Kristina Krasich" w:date="2020-03-12T23:39:00Z" w:initials="KK">
+  <w:comment w:id="8" w:author="Kevin O'Neill" w:date="2020-03-17T13:09:00Z" w:initials="KO">
     <w:p>
       <w:pPr>
         <w:pStyle w:val="CommentText"/>
@@ -8237,6 +8446,34 @@
         <w:annotationRef/>
       </w:r>
       <w:r>
+        <w:t>I think we can first start with the link between vividness and confidence in the mental imagery/memory literature. Then, we can hopefully cite</w:t>
+      </w:r>
+      <w:r>
+        <w:t xml:space="preserve"> my work on confidence </w:t>
+      </w:r>
+      <w:r>
+        <w:t xml:space="preserve">and extremity of causal judgments </w:t>
+      </w:r>
+      <w:r>
+        <w:t>(being written up now).</w:t>
+      </w:r>
+      <w:r>
+        <w:t xml:space="preserve"> Then we have a pretty clear jump from vividness -&gt; confidence -&gt; causal judgments</w:t>
+      </w:r>
+    </w:p>
+  </w:comment>
+  <w:comment w:id="9" w:author="Kristina Krasich" w:date="2020-03-12T23:39:00Z" w:initials="KK">
+    <w:p>
+      <w:pPr>
+        <w:pStyle w:val="CommentText"/>
+      </w:pPr>
+      <w:r>
+        <w:rPr>
+          <w:rStyle w:val="CommentReference"/>
+        </w:rPr>
+        <w:annotationRef/>
+      </w:r>
+      <w:r>
         <w:t>Suggested reading for this debate?</w:t>
       </w:r>
       <w:r>
@@ -8244,7 +8481,23 @@
       </w:r>
     </w:p>
   </w:comment>
-  <w:comment w:id="9" w:author="Kristina Krasich" w:date="2020-02-03T14:51:00Z" w:initials="">
+  <w:comment w:id="10" w:author="Kevin O'Neill" w:date="2020-03-17T13:14:00Z" w:initials="KO">
+    <w:p>
+      <w:pPr>
+        <w:pStyle w:val="CommentText"/>
+      </w:pPr>
+      <w:r>
+        <w:rPr>
+          <w:rStyle w:val="CommentReference"/>
+        </w:rPr>
+        <w:annotationRef/>
+      </w:r>
+      <w:r>
+        <w:t>I think it’s safe to leave that debate aside for this paper, and just focus on effects on causal judgments and responsibility/blame separately</w:t>
+      </w:r>
+    </w:p>
+  </w:comment>
+  <w:comment w:id="11" w:author="Kristina Krasich" w:date="2020-02-03T14:51:00Z" w:initials="">
     <w:p>
       <w:pPr>
         <w:widowControl w:val="0"/>
@@ -8300,7 +8553,7 @@
       </w:r>
     </w:p>
   </w:comment>
-  <w:comment w:id="10" w:author="Kristina Krasich" w:date="2020-03-13T01:01:00Z" w:initials="KK">
+  <w:comment w:id="12" w:author="Kevin O'Neill" w:date="2020-03-17T13:17:00Z" w:initials="KO">
     <w:p>
       <w:pPr>
         <w:pStyle w:val="CommentText"/>
@@ -8312,11 +8565,27 @@
         <w:annotationRef/>
       </w:r>
       <w:r>
+        <w:t xml:space="preserve">If we do want to run a power analysis, we should use one geared for a 2 (group) x 3 (rating type) x 2 (success/fail), with vividness and/or confidence as covariates. </w:t>
+      </w:r>
+    </w:p>
+  </w:comment>
+  <w:comment w:id="13" w:author="Kristina Krasich" w:date="2020-03-13T01:01:00Z" w:initials="KK">
+    <w:p>
+      <w:pPr>
+        <w:pStyle w:val="CommentText"/>
+      </w:pPr>
+      <w:r>
+        <w:rPr>
+          <w:rStyle w:val="CommentReference"/>
+        </w:rPr>
+        <w:annotationRef/>
+      </w:r>
+      <w:r>
         <w:t>We may actually want to make them slightly bigger to encourage more eye movements. This is how they are now.</w:t>
       </w:r>
     </w:p>
   </w:comment>
-  <w:comment w:id="11" w:author="Kristina Krasich" w:date="2020-03-13T01:03:00Z" w:initials="KK">
+  <w:comment w:id="14" w:author="Kristina Krasich" w:date="2020-03-13T01:03:00Z" w:initials="KK">
     <w:p>
       <w:pPr>
         <w:pStyle w:val="CommentText"/>
@@ -8344,7 +8613,7 @@
       </w:r>
     </w:p>
   </w:comment>
-  <w:comment w:id="12" w:author="Kristina Krasich" w:date="2020-03-16T21:14:00Z" w:initials="KK">
+  <w:comment w:id="15" w:author="Kevin O'Neill" w:date="2020-03-17T15:05:00Z" w:initials="KO">
     <w:p>
       <w:pPr>
         <w:pStyle w:val="CommentText"/>
@@ -8356,6 +8625,53 @@
         <w:annotationRef/>
       </w:r>
       <w:r>
+        <w:t>I thought we decided to use only slider scales?</w:t>
+      </w:r>
+    </w:p>
+  </w:comment>
+  <w:comment w:id="16" w:author="Kevin O'Neill" w:date="2020-03-17T15:07:00Z" w:initials="KO">
+    <w:p>
+      <w:pPr>
+        <w:pStyle w:val="CommentText"/>
+      </w:pPr>
+      <w:r>
+        <w:rPr>
+          <w:rStyle w:val="CommentReference"/>
+        </w:rPr>
+        <w:annotationRef/>
+      </w:r>
+      <w:r>
+        <w:t>Originally,</w:t>
+      </w:r>
+      <w:r>
+        <w:t xml:space="preserve"> I had modeled both of these conditions in the same model</w:t>
+      </w:r>
+      <w:r>
+        <w:t>, including condition as a between-subjects binary factor. I think it still makes</w:t>
+      </w:r>
+      <w:r>
+        <w:t xml:space="preserve"> </w:t>
+      </w:r>
+      <w:r>
+        <w:t>the most sense to analyze it this way, because this is the only way that we can compare effects across conditions.</w:t>
+      </w:r>
+      <w:r>
+        <w:t xml:space="preserve"> So, I updated the analysis code to use a single model for both conditions.</w:t>
+      </w:r>
+    </w:p>
+  </w:comment>
+  <w:comment w:id="17" w:author="Kristina Krasich" w:date="2020-03-16T21:14:00Z" w:initials="KK">
+    <w:p>
+      <w:pPr>
+        <w:pStyle w:val="CommentText"/>
+      </w:pPr>
+      <w:r>
+        <w:rPr>
+          <w:rStyle w:val="CommentReference"/>
+        </w:rPr>
+        <w:annotationRef/>
+      </w:r>
+      <w:r>
         <w:t xml:space="preserve">I’m trying to think about the best way to present this. In the full model, there’s no difference between outcome assessment and counterfactual thinking. So, originally, I had, “Specifically, </w:t>
       </w:r>
       <w:r>
@@ -8367,16 +8683,105 @@
       </w:r>
       <w:proofErr w:type="gramEnd"/>
       <w:r>
-        <w:t xml:space="preserve"> then I wanted to look at the pairwise comparison between counterfactual thinking &amp; casual reasoning, and then this is what I got. Recommendations on to report </w:t>
+        <w:t xml:space="preserve"> then I wanted to look at the pairwise comparison between counterfactual thinking &amp; casual reasoning, and then this is what I got. Recommendations on to report this?</w:t>
+      </w:r>
+    </w:p>
+  </w:comment>
+  <w:comment w:id="18" w:author="Kevin O'Neill" w:date="2020-03-17T17:07:00Z" w:initials="KO">
+    <w:p>
+      <w:pPr>
+        <w:pStyle w:val="CommentText"/>
+      </w:pPr>
+      <w:r>
+        <w:rPr>
+          <w:rStyle w:val="CommentReference"/>
+        </w:rPr>
+        <w:annotationRef/>
+      </w:r>
+      <w:r>
+        <w:t xml:space="preserve">There are two ways of doing this, and </w:t>
       </w:r>
       <w:proofErr w:type="gramStart"/>
       <w:r>
-        <w:t>this?</w:t>
+        <w:t>it</w:t>
       </w:r>
       <w:proofErr w:type="gramEnd"/>
+      <w:r>
+        <w:t xml:space="preserve"> kind of depends on whether you have a strict hypothesis. </w:t>
+      </w:r>
+      <w:r>
+        <w:t>You can do one or both of:</w:t>
+      </w:r>
+    </w:p>
+    <w:p>
+      <w:pPr>
+        <w:pStyle w:val="CommentText"/>
+      </w:pPr>
+    </w:p>
+    <w:p>
+      <w:pPr>
+        <w:pStyle w:val="CommentText"/>
+        <w:numPr>
+          <w:ilvl w:val="0"/>
+          <w:numId w:val="4"/>
+        </w:numPr>
+      </w:pPr>
+      <w:r>
+        <w:t xml:space="preserve"> Report the model coefficients in detail. These coefficients </w:t>
+      </w:r>
+      <w:r>
+        <w:t xml:space="preserve">indirectly </w:t>
+      </w:r>
+      <w:r>
+        <w:t>contain any contrast that you could be interested in</w:t>
+      </w:r>
+    </w:p>
+    <w:p>
+      <w:pPr>
+        <w:pStyle w:val="CommentText"/>
+        <w:numPr>
+          <w:ilvl w:val="0"/>
+          <w:numId w:val="4"/>
+        </w:numPr>
+      </w:pPr>
+      <w:r>
+        <w:t xml:space="preserve"> </w:t>
+      </w:r>
+      <w:r>
+        <w:t>I</w:t>
+      </w:r>
+      <w:r>
+        <w:t xml:space="preserve">nclude </w:t>
+      </w:r>
+      <w:proofErr w:type="spellStart"/>
+      <w:r>
+        <w:t>emmeans</w:t>
+      </w:r>
+      <w:proofErr w:type="spellEnd"/>
+      <w:r>
+        <w:t xml:space="preserve"> contrasts</w:t>
+      </w:r>
+      <w:r>
+        <w:t xml:space="preserve"> for any contrasts that are either hypothesized or not included in the model coefficients (e.g., collapsing over outcome). If you choose to do this, I think the “by” argument in </w:t>
+      </w:r>
+      <w:proofErr w:type="spellStart"/>
+      <w:r>
+        <w:t>emmeans</w:t>
+      </w:r>
+      <w:proofErr w:type="spellEnd"/>
+      <w:r>
+        <w:t xml:space="preserve"> is what you want- I’ve included this in the updated </w:t>
+      </w:r>
+      <w:proofErr w:type="spellStart"/>
+      <w:proofErr w:type="gramStart"/>
+      <w:r>
+        <w:t>analysis.r</w:t>
+      </w:r>
+      <w:proofErr w:type="spellEnd"/>
+      <w:proofErr w:type="gramEnd"/>
     </w:p>
   </w:comment>
-  <w:comment w:id="13" w:author="Kristina Krasich" w:date="2020-03-16T21:33:00Z" w:initials="KK">
+  <w:comment w:id="19" w:author="Kevin O'Neill" w:date="2020-03-17T17:00:00Z" w:initials="KO">
     <w:p>
       <w:pPr>
         <w:pStyle w:val="CommentText"/>
@@ -8388,6 +8793,68 @@
         <w:annotationRef/>
       </w:r>
       <w:r>
+        <w:t>We should include means and errors for each of the conditions that we’re contrasting</w:t>
+      </w:r>
+    </w:p>
+  </w:comment>
+  <w:comment w:id="20" w:author="Kevin O'Neill" w:date="2020-03-17T18:05:00Z" w:initials="KO">
+    <w:p>
+      <w:pPr>
+        <w:pStyle w:val="CommentText"/>
+      </w:pPr>
+      <w:r>
+        <w:rPr>
+          <w:rStyle w:val="CommentReference"/>
+        </w:rPr>
+        <w:annotationRef/>
+      </w:r>
+      <w:r>
+        <w:t xml:space="preserve">I changed this plot so that the </w:t>
+      </w:r>
+      <w:proofErr w:type="spellStart"/>
+      <w:r>
+        <w:t>emmeans</w:t>
+      </w:r>
+      <w:proofErr w:type="spellEnd"/>
+      <w:r>
+        <w:t xml:space="preserve"> come from one model with a factor for condition. We can also facet by condition if you like, which might look a little cleaner.</w:t>
+      </w:r>
+      <w:r>
+        <w:t xml:space="preserve"> I also added violins from the raw data</w:t>
+      </w:r>
+      <w:r>
+        <w:t xml:space="preserve"> which I think help</w:t>
+      </w:r>
+    </w:p>
+  </w:comment>
+  <w:comment w:id="21" w:author="Kevin O'Neill" w:date="2020-03-17T19:32:00Z" w:initials="KO">
+    <w:p>
+      <w:pPr>
+        <w:pStyle w:val="CommentText"/>
+      </w:pPr>
+      <w:r>
+        <w:rPr>
+          <w:rStyle w:val="CommentReference"/>
+        </w:rPr>
+        <w:annotationRef/>
+      </w:r>
+      <w:r>
+        <w:t>Currently, vividness is being modeled as a covariate. We can add its interactions as well, but we aren’t as of yet.</w:t>
+      </w:r>
+    </w:p>
+  </w:comment>
+  <w:comment w:id="22" w:author="Kristina Krasich" w:date="2020-03-16T21:33:00Z" w:initials="KK">
+    <w:p>
+      <w:pPr>
+        <w:pStyle w:val="CommentText"/>
+      </w:pPr>
+      <w:r>
+        <w:rPr>
+          <w:rStyle w:val="CommentReference"/>
+        </w:rPr>
+        <w:annotationRef/>
+      </w:r>
+      <w:r>
         <w:t>So, this would be ideal, but we’re running into singularity issues with these models</w:t>
       </w:r>
       <w:r>
@@ -8401,6 +8868,71 @@
       </w:r>
       <w:r>
         <w:t xml:space="preserve">. That means, random effect variances effectively = zero. So, I wonder if there are better analyses that we could do to effectively communicate the same thing that I have written here?  </w:t>
+      </w:r>
+    </w:p>
+  </w:comment>
+  <w:comment w:id="23" w:author="Kevin O'Neill" w:date="2020-03-17T19:20:00Z" w:initials="KO">
+    <w:p>
+      <w:pPr>
+        <w:pStyle w:val="CommentText"/>
+      </w:pPr>
+      <w:r>
+        <w:rPr>
+          <w:rStyle w:val="CommentReference"/>
+        </w:rPr>
+        <w:annotationRef/>
+      </w:r>
+      <w:r>
+        <w:t xml:space="preserve">I don’t think the singularity issues matter here. All that’s saying is that subjects have very similar intercepts. The best way around it would be to use a regular </w:t>
+      </w:r>
+      <w:proofErr w:type="spellStart"/>
+      <w:r>
+        <w:t>lm</w:t>
+      </w:r>
+      <w:proofErr w:type="spellEnd"/>
+      <w:r>
+        <w:t xml:space="preserve"> instead of a </w:t>
+      </w:r>
+      <w:proofErr w:type="spellStart"/>
+      <w:r>
+        <w:t>lmer</w:t>
+      </w:r>
+      <w:proofErr w:type="spellEnd"/>
+      <w:r>
+        <w:t>, but we have factors with repeated measures (imagination, outcome) so I think it makes sense to keep the random intercepts.</w:t>
+      </w:r>
+    </w:p>
+  </w:comment>
+  <w:comment w:id="24" w:author="Kevin O'Neill" w:date="2020-03-17T19:24:00Z" w:initials="KO">
+    <w:p>
+      <w:pPr>
+        <w:pStyle w:val="CommentText"/>
+      </w:pPr>
+      <w:r>
+        <w:rPr>
+          <w:rStyle w:val="CommentReference"/>
+        </w:rPr>
+        <w:annotationRef/>
+      </w:r>
+      <w:r>
+        <w:t>This is exactly why we need one model for both the between-</w:t>
+      </w:r>
+      <w:proofErr w:type="gramStart"/>
+      <w:r>
+        <w:t>subjects</w:t>
+      </w:r>
+      <w:proofErr w:type="gramEnd"/>
+      <w:r>
+        <w:t xml:space="preserve"> conditions: </w:t>
+      </w:r>
+      <w:r>
+        <w:t xml:space="preserve">if it exists, </w:t>
+      </w:r>
+      <w:r>
+        <w:t>this effect should come out in the interaction term imagination*outcome*condition</w:t>
+      </w:r>
+      <w:r>
+        <w:t>. However, the coefficient is only approaching significance, and an ANOVA using the model reveals that the term is non-significant.</w:t>
       </w:r>
     </w:p>
   </w:comment>
@@ -8416,12 +8948,23 @@
   <w15:commentEx w15:paraId="1072BA9E" w15:done="0"/>
   <w15:commentEx w15:paraId="3A279289" w15:done="0"/>
   <w15:commentEx w15:paraId="2F74B563" w15:done="0"/>
+  <w15:commentEx w15:paraId="5295DB23" w15:paraIdParent="2F74B563" w15:done="0"/>
   <w15:commentEx w15:paraId="6181BC9A" w15:done="0"/>
+  <w15:commentEx w15:paraId="768E7FF9" w15:paraIdParent="6181BC9A" w15:done="0"/>
   <w15:commentEx w15:paraId="1EC54ECB" w15:done="0"/>
+  <w15:commentEx w15:paraId="3573FD30" w15:paraIdParent="1EC54ECB" w15:done="0"/>
   <w15:commentEx w15:paraId="1213F6BE" w15:done="0"/>
   <w15:commentEx w15:paraId="1E22653B" w15:done="0"/>
+  <w15:commentEx w15:paraId="01111434" w15:done="0"/>
+  <w15:commentEx w15:paraId="48252D31" w15:done="0"/>
   <w15:commentEx w15:paraId="7C3D22E0" w15:done="0"/>
+  <w15:commentEx w15:paraId="0EE09750" w15:paraIdParent="7C3D22E0" w15:done="0"/>
+  <w15:commentEx w15:paraId="40CA0C2E" w15:done="0"/>
+  <w15:commentEx w15:paraId="409AC6C2" w15:done="0"/>
+  <w15:commentEx w15:paraId="21CC9519" w15:done="0"/>
   <w15:commentEx w15:paraId="6F7998CA" w15:done="0"/>
+  <w15:commentEx w15:paraId="3DB7301F" w15:paraIdParent="6F7998CA" w15:done="0"/>
+  <w15:commentEx w15:paraId="3CA42459" w15:done="0"/>
 </w15:commentsEx>
 </file>
 
@@ -8434,12 +8977,23 @@
   <w16cid:commentId w16cid:paraId="1072BA9E" w16cid:durableId="21FFC7EF"/>
   <w16cid:commentId w16cid:paraId="3A279289" w16cid:durableId="221558EF"/>
   <w16cid:commentId w16cid:paraId="2F74B563" w16cid:durableId="22154657"/>
+  <w16cid:commentId w16cid:paraId="5295DB23" w16cid:durableId="221B4A6D"/>
   <w16cid:commentId w16cid:paraId="6181BC9A" w16cid:durableId="221546C6"/>
+  <w16cid:commentId w16cid:paraId="768E7FF9" w16cid:durableId="221B4BA1"/>
   <w16cid:commentId w16cid:paraId="1EC54ECB" w16cid:durableId="21FFC7F1"/>
+  <w16cid:commentId w16cid:paraId="3573FD30" w16cid:durableId="221B4C53"/>
   <w16cid:commentId w16cid:paraId="1213F6BE" w16cid:durableId="221559F7"/>
   <w16cid:commentId w16cid:paraId="1E22653B" w16cid:durableId="22155A7A"/>
+  <w16cid:commentId w16cid:paraId="01111434" w16cid:durableId="221B65B2"/>
+  <w16cid:commentId w16cid:paraId="48252D31" w16cid:durableId="221B6644"/>
   <w16cid:commentId w16cid:paraId="7C3D22E0" w16cid:durableId="221A6AB8"/>
+  <w16cid:commentId w16cid:paraId="0EE09750" w16cid:durableId="221B8260"/>
+  <w16cid:commentId w16cid:paraId="40CA0C2E" w16cid:durableId="221B80BF"/>
+  <w16cid:commentId w16cid:paraId="409AC6C2" w16cid:durableId="221B8FF7"/>
+  <w16cid:commentId w16cid:paraId="21CC9519" w16cid:durableId="221BA455"/>
   <w16cid:commentId w16cid:paraId="6F7998CA" w16cid:durableId="221A6F2F"/>
+  <w16cid:commentId w16cid:paraId="3DB7301F" w16cid:durableId="221BA19B"/>
+  <w16cid:commentId w16cid:paraId="3CA42459" w16cid:durableId="221BA285"/>
 </w16cid:commentsIds>
 </file>
 
@@ -8500,6 +9054,184 @@
 <file path=word/numbering.xml><?xml version="1.0" encoding="utf-8"?>
 <w:numbering xmlns:wpc="http://schemas.microsoft.com/office/word/2010/wordprocessingCanvas" xmlns:cx="http://schemas.microsoft.com/office/drawing/2014/chartex" xmlns:cx1="http://schemas.microsoft.com/office/drawing/2015/9/8/chartex" xmlns:cx2="http://schemas.microsoft.com/office/drawing/2015/10/21/chartex" xmlns:cx3="http://schemas.microsoft.com/office/drawing/2016/5/9/chartex" xmlns:cx4="http://schemas.microsoft.com/office/drawing/2016/5/10/chartex" xmlns:cx5="http://schemas.microsoft.com/office/drawing/2016/5/11/chartex" xmlns:cx6="http://schemas.microsoft.com/office/drawing/2016/5/12/chartex" xmlns:cx7="http://schemas.microsoft.com/office/drawing/2016/5/13/chartex" xmlns:cx8="http://schemas.microsoft.com/office/drawing/2016/5/14/chartex" xmlns:mc="http://schemas.openxmlformats.org/markup-compatibility/2006" xmlns:aink="http://schemas.microsoft.com/office/drawing/2016/ink" xmlns:am3d="http://schemas.microsoft.com/office/drawing/2017/model3d" xmlns:o="urn:schemas-microsoft-com:office:office" xmlns:r="http://schemas.openxmlformats.org/officeDocument/2006/relationships" xmlns:m="http://schemas.openxmlformats.org/officeDocument/2006/math" xmlns:v="urn:schemas-microsoft-com:vml" xmlns:wp14="http://schemas.microsoft.com/office/word/2010/wordprocessingDrawing" xmlns:wp="http://schemas.openxmlformats.org/drawingml/2006/wordprocessingDrawing" xmlns:w10="urn:schemas-microsoft-com:office:word" xmlns:w="http://schemas.openxmlformats.org/wordprocessingml/2006/main" xmlns:w14="http://schemas.microsoft.com/office/word/2010/wordml" xmlns:w15="http://schemas.microsoft.com/office/word/2012/wordml" xmlns:w16cid="http://schemas.microsoft.com/office/word/2016/wordml/cid" xmlns:w16se="http://schemas.microsoft.com/office/word/2015/wordml/symex" xmlns:wpg="http://schemas.microsoft.com/office/word/2010/wordprocessingGroup" xmlns:wpi="http://schemas.microsoft.com/office/word/2010/wordprocessingInk" xmlns:wne="http://schemas.microsoft.com/office/word/2006/wordml" xmlns:wps="http://schemas.microsoft.com/office/word/2010/wordprocessingShape" mc:Ignorable="w14 w15 w16se w16cid wp14">
   <w:abstractNum w:abstractNumId="0" w15:restartNumberingAfterBreak="0">
+    <w:nsid w:val="29C64C4B"/>
+    <w:multiLevelType w:val="hybridMultilevel"/>
+    <w:tmpl w:val="0A804104"/>
+    <w:lvl w:ilvl="0" w:tplc="E59E5A5C">
+      <w:start w:val="1"/>
+      <w:numFmt w:val="decimal"/>
+      <w:lvlText w:val="%1.)"/>
+      <w:lvlJc w:val="left"/>
+      <w:pPr>
+        <w:ind w:left="720" w:hanging="360"/>
+      </w:pPr>
+      <w:rPr>
+        <w:rFonts w:hint="default"/>
+      </w:rPr>
+    </w:lvl>
+    <w:lvl w:ilvl="1" w:tplc="04090019" w:tentative="1">
+      <w:start w:val="1"/>
+      <w:numFmt w:val="lowerLetter"/>
+      <w:lvlText w:val="%2."/>
+      <w:lvlJc w:val="left"/>
+      <w:pPr>
+        <w:ind w:left="1440" w:hanging="360"/>
+      </w:pPr>
+    </w:lvl>
+    <w:lvl w:ilvl="2" w:tplc="0409001B" w:tentative="1">
+      <w:start w:val="1"/>
+      <w:numFmt w:val="lowerRoman"/>
+      <w:lvlText w:val="%3."/>
+      <w:lvlJc w:val="right"/>
+      <w:pPr>
+        <w:ind w:left="2160" w:hanging="180"/>
+      </w:pPr>
+    </w:lvl>
+    <w:lvl w:ilvl="3" w:tplc="0409000F" w:tentative="1">
+      <w:start w:val="1"/>
+      <w:numFmt w:val="decimal"/>
+      <w:lvlText w:val="%4."/>
+      <w:lvlJc w:val="left"/>
+      <w:pPr>
+        <w:ind w:left="2880" w:hanging="360"/>
+      </w:pPr>
+    </w:lvl>
+    <w:lvl w:ilvl="4" w:tplc="04090019" w:tentative="1">
+      <w:start w:val="1"/>
+      <w:numFmt w:val="lowerLetter"/>
+      <w:lvlText w:val="%5."/>
+      <w:lvlJc w:val="left"/>
+      <w:pPr>
+        <w:ind w:left="3600" w:hanging="360"/>
+      </w:pPr>
+    </w:lvl>
+    <w:lvl w:ilvl="5" w:tplc="0409001B" w:tentative="1">
+      <w:start w:val="1"/>
+      <w:numFmt w:val="lowerRoman"/>
+      <w:lvlText w:val="%6."/>
+      <w:lvlJc w:val="right"/>
+      <w:pPr>
+        <w:ind w:left="4320" w:hanging="180"/>
+      </w:pPr>
+    </w:lvl>
+    <w:lvl w:ilvl="6" w:tplc="0409000F" w:tentative="1">
+      <w:start w:val="1"/>
+      <w:numFmt w:val="decimal"/>
+      <w:lvlText w:val="%7."/>
+      <w:lvlJc w:val="left"/>
+      <w:pPr>
+        <w:ind w:left="5040" w:hanging="360"/>
+      </w:pPr>
+    </w:lvl>
+    <w:lvl w:ilvl="7" w:tplc="04090019" w:tentative="1">
+      <w:start w:val="1"/>
+      <w:numFmt w:val="lowerLetter"/>
+      <w:lvlText w:val="%8."/>
+      <w:lvlJc w:val="left"/>
+      <w:pPr>
+        <w:ind w:left="5760" w:hanging="360"/>
+      </w:pPr>
+    </w:lvl>
+    <w:lvl w:ilvl="8" w:tplc="0409001B" w:tentative="1">
+      <w:start w:val="1"/>
+      <w:numFmt w:val="lowerRoman"/>
+      <w:lvlText w:val="%9."/>
+      <w:lvlJc w:val="right"/>
+      <w:pPr>
+        <w:ind w:left="6480" w:hanging="180"/>
+      </w:pPr>
+    </w:lvl>
+  </w:abstractNum>
+  <w:abstractNum w:abstractNumId="1" w15:restartNumberingAfterBreak="0">
+    <w:nsid w:val="318A4576"/>
+    <w:multiLevelType w:val="hybridMultilevel"/>
+    <w:tmpl w:val="3B323C48"/>
+    <w:lvl w:ilvl="0" w:tplc="4FC80572">
+      <w:start w:val="1"/>
+      <w:numFmt w:val="decimal"/>
+      <w:lvlText w:val="%1.)"/>
+      <w:lvlJc w:val="left"/>
+      <w:pPr>
+        <w:ind w:left="720" w:hanging="360"/>
+      </w:pPr>
+      <w:rPr>
+        <w:rFonts w:hint="default"/>
+      </w:rPr>
+    </w:lvl>
+    <w:lvl w:ilvl="1" w:tplc="04090019" w:tentative="1">
+      <w:start w:val="1"/>
+      <w:numFmt w:val="lowerLetter"/>
+      <w:lvlText w:val="%2."/>
+      <w:lvlJc w:val="left"/>
+      <w:pPr>
+        <w:ind w:left="1440" w:hanging="360"/>
+      </w:pPr>
+    </w:lvl>
+    <w:lvl w:ilvl="2" w:tplc="0409001B" w:tentative="1">
+      <w:start w:val="1"/>
+      <w:numFmt w:val="lowerRoman"/>
+      <w:lvlText w:val="%3."/>
+      <w:lvlJc w:val="right"/>
+      <w:pPr>
+        <w:ind w:left="2160" w:hanging="180"/>
+      </w:pPr>
+    </w:lvl>
+    <w:lvl w:ilvl="3" w:tplc="0409000F" w:tentative="1">
+      <w:start w:val="1"/>
+      <w:numFmt w:val="decimal"/>
+      <w:lvlText w:val="%4."/>
+      <w:lvlJc w:val="left"/>
+      <w:pPr>
+        <w:ind w:left="2880" w:hanging="360"/>
+      </w:pPr>
+    </w:lvl>
+    <w:lvl w:ilvl="4" w:tplc="04090019" w:tentative="1">
+      <w:start w:val="1"/>
+      <w:numFmt w:val="lowerLetter"/>
+      <w:lvlText w:val="%5."/>
+      <w:lvlJc w:val="left"/>
+      <w:pPr>
+        <w:ind w:left="3600" w:hanging="360"/>
+      </w:pPr>
+    </w:lvl>
+    <w:lvl w:ilvl="5" w:tplc="0409001B" w:tentative="1">
+      <w:start w:val="1"/>
+      <w:numFmt w:val="lowerRoman"/>
+      <w:lvlText w:val="%6."/>
+      <w:lvlJc w:val="right"/>
+      <w:pPr>
+        <w:ind w:left="4320" w:hanging="180"/>
+      </w:pPr>
+    </w:lvl>
+    <w:lvl w:ilvl="6" w:tplc="0409000F" w:tentative="1">
+      <w:start w:val="1"/>
+      <w:numFmt w:val="decimal"/>
+      <w:lvlText w:val="%7."/>
+      <w:lvlJc w:val="left"/>
+      <w:pPr>
+        <w:ind w:left="5040" w:hanging="360"/>
+      </w:pPr>
+    </w:lvl>
+    <w:lvl w:ilvl="7" w:tplc="04090019" w:tentative="1">
+      <w:start w:val="1"/>
+      <w:numFmt w:val="lowerLetter"/>
+      <w:lvlText w:val="%8."/>
+      <w:lvlJc w:val="left"/>
+      <w:pPr>
+        <w:ind w:left="5760" w:hanging="360"/>
+      </w:pPr>
+    </w:lvl>
+    <w:lvl w:ilvl="8" w:tplc="0409001B" w:tentative="1">
+      <w:start w:val="1"/>
+      <w:numFmt w:val="lowerRoman"/>
+      <w:lvlText w:val="%9."/>
+      <w:lvlJc w:val="right"/>
+      <w:pPr>
+        <w:ind w:left="6480" w:hanging="180"/>
+      </w:pPr>
+    </w:lvl>
+  </w:abstractNum>
+  <w:abstractNum w:abstractNumId="2" w15:restartNumberingAfterBreak="0">
     <w:nsid w:val="65442AAF"/>
     <w:multiLevelType w:val="multilevel"/>
     <w:tmpl w:val="87BEE62C"/>
@@ -8612,7 +9344,7 @@
       </w:pPr>
     </w:lvl>
   </w:abstractNum>
-  <w:abstractNum w:abstractNumId="1" w15:restartNumberingAfterBreak="0">
+  <w:abstractNum w:abstractNumId="3" w15:restartNumberingAfterBreak="0">
     <w:nsid w:val="715234FC"/>
     <w:multiLevelType w:val="multilevel"/>
     <w:tmpl w:val="E834BC3E"/>
@@ -8726,10 +9458,16 @@
     </w:lvl>
   </w:abstractNum>
   <w:num w:numId="1">
-    <w:abstractNumId w:val="1"/>
+    <w:abstractNumId w:val="3"/>
   </w:num>
   <w:num w:numId="2">
+    <w:abstractNumId w:val="2"/>
+  </w:num>
+  <w:num w:numId="3">
     <w:abstractNumId w:val="0"/>
+  </w:num>
+  <w:num w:numId="4">
+    <w:abstractNumId w:val="1"/>
   </w:num>
 </w:numbering>
 </file>
@@ -8738,6 +9476,9 @@
 <w15:people xmlns:wpc="http://schemas.microsoft.com/office/word/2010/wordprocessingCanvas" xmlns:cx="http://schemas.microsoft.com/office/drawing/2014/chartex" xmlns:cx1="http://schemas.microsoft.com/office/drawing/2015/9/8/chartex" xmlns:cx2="http://schemas.microsoft.com/office/drawing/2015/10/21/chartex" xmlns:cx3="http://schemas.microsoft.com/office/drawing/2016/5/9/chartex" xmlns:cx4="http://schemas.microsoft.com/office/drawing/2016/5/10/chartex" xmlns:cx5="http://schemas.microsoft.com/office/drawing/2016/5/11/chartex" xmlns:cx6="http://schemas.microsoft.com/office/drawing/2016/5/12/chartex" xmlns:cx7="http://schemas.microsoft.com/office/drawing/2016/5/13/chartex" xmlns:cx8="http://schemas.microsoft.com/office/drawing/2016/5/14/chartex" xmlns:mc="http://schemas.openxmlformats.org/markup-compatibility/2006" xmlns:aink="http://schemas.microsoft.com/office/drawing/2016/ink" xmlns:am3d="http://schemas.microsoft.com/office/drawing/2017/model3d" xmlns:o="urn:schemas-microsoft-com:office:office" xmlns:r="http://schemas.openxmlformats.org/officeDocument/2006/relationships" xmlns:m="http://schemas.openxmlformats.org/officeDocument/2006/math" xmlns:v="urn:schemas-microsoft-com:vml" xmlns:wp14="http://schemas.microsoft.com/office/word/2010/wordprocessingDrawing" xmlns:wp="http://schemas.openxmlformats.org/drawingml/2006/wordprocessingDrawing" xmlns:w10="urn:schemas-microsoft-com:office:word" xmlns:w="http://schemas.openxmlformats.org/wordprocessingml/2006/main" xmlns:w14="http://schemas.microsoft.com/office/word/2010/wordml" xmlns:w15="http://schemas.microsoft.com/office/word/2012/wordml" xmlns:w16cid="http://schemas.microsoft.com/office/word/2016/wordml/cid" xmlns:w16se="http://schemas.microsoft.com/office/word/2015/wordml/symex" xmlns:wpg="http://schemas.microsoft.com/office/word/2010/wordprocessingGroup" xmlns:wpi="http://schemas.microsoft.com/office/word/2010/wordprocessingInk" xmlns:wne="http://schemas.microsoft.com/office/word/2006/wordml" xmlns:wps="http://schemas.microsoft.com/office/word/2010/wordprocessingShape" mc:Ignorable="w14 w15 w16se w16cid wp14">
   <w15:person w15:author="Kristina Krasich">
     <w15:presenceInfo w15:providerId="AD" w15:userId="S::kkrasich@nd.edu::bbd6a410-0f31-4de8-80fd-1e5953e7e470"/>
+  </w15:person>
+  <w15:person w15:author="Kevin O'Neill">
+    <w15:presenceInfo w15:providerId="AD" w15:userId="S::kgo9@duke.edu::c02e8e35-4db9-488c-be4e-90d67594bb0d"/>
   </w15:person>
 </w15:people>
 </file>
@@ -9269,7 +10010,6 @@
   <w:style w:type="character" w:default="1" w:styleId="DefaultParagraphFont">
     <w:name w:val="Default Paragraph Font"/>
     <w:uiPriority w:val="1"/>
-    <w:semiHidden/>
     <w:unhideWhenUsed/>
   </w:style>
   <w:style w:type="table" w:default="1" w:styleId="TableNormal">
@@ -9607,6 +10347,16 @@
       <w:u w:val="single"/>
     </w:rPr>
   </w:style>
+  <w:style w:type="character" w:styleId="PlaceholderText">
+    <w:name w:val="Placeholder Text"/>
+    <w:basedOn w:val="DefaultParagraphFont"/>
+    <w:uiPriority w:val="99"/>
+    <w:semiHidden/>
+    <w:rsid w:val="008D42C5"/>
+    <w:rPr>
+      <w:color w:val="808080"/>
+    </w:rPr>
+  </w:style>
 </w:styles>
 </file>
 

--- a/LAMI_2020_ms.docx
+++ b/LAMI_2020_ms.docx
@@ -1416,22 +1416,19 @@
         <w:t xml:space="preserve"> on personal or impersonal aspects of the imagined event. </w:t>
       </w:r>
       <w:r>
-        <w:t>This manipulation is designed to ensure that observed eye movements reflect deliberate, overt attention and memory processes as opposed to a natural bias to focus on one component of the event over the other.  Moreover, s</w:t>
-      </w:r>
-      <w:r>
-        <w:t>elf</w:t>
-      </w:r>
-      <w:r>
-        <w:t xml:space="preserve">- and </w:t>
-      </w:r>
-      <w:r>
-        <w:t>other</w:t>
-      </w:r>
-      <w:r>
-        <w:t>-focused</w:t>
-      </w:r>
-      <w:r>
-        <w:t xml:space="preserve"> forms of episodic simulation, including counterfactual thinking (De </w:t>
+        <w:t xml:space="preserve">This manipulation is designed to ensure that observed eye movements reflect deliberate, overt attention and memory processes as opposed to a natural bias to focus on one component of the event over the other.  Moreover, </w:t>
+      </w:r>
+      <w:r>
+        <w:t>personal</w:t>
+      </w:r>
+      <w:r>
+        <w:t xml:space="preserve"> and </w:t>
+      </w:r>
+      <w:r>
+        <w:t xml:space="preserve">impersonal </w:t>
+      </w:r>
+      <w:r>
+        <w:t xml:space="preserve">episodic simulation, including counterfactual thinking (De </w:t>
       </w:r>
       <w:proofErr w:type="spellStart"/>
       <w:r>
@@ -10010,6 +10007,7 @@
   <w:style w:type="character" w:default="1" w:styleId="DefaultParagraphFont">
     <w:name w:val="Default Paragraph Font"/>
     <w:uiPriority w:val="1"/>
+    <w:semiHidden/>
     <w:unhideWhenUsed/>
   </w:style>
   <w:style w:type="table" w:default="1" w:styleId="TableNormal">

--- a/LAMI_2020_ms.docx
+++ b/LAMI_2020_ms.docx
@@ -336,7 +336,13 @@
         <w:t xml:space="preserve"> the outcome</w:t>
       </w:r>
       <w:r>
-        <w:t>, and possible enabling conditions (e.g., effective coaching strategies) are less often considered as candidate causes</w:t>
+        <w:t xml:space="preserve">, and possible enabling conditions (e.g., effective coaching strategies) are less often </w:t>
+      </w:r>
+      <w:r>
+        <w:t>judged</w:t>
+      </w:r>
+      <w:r>
+        <w:t xml:space="preserve"> as candidate causes</w:t>
       </w:r>
       <w:r>
         <w:t xml:space="preserve"> (e.g., Goldvarg &amp; Johnson-Laird, 2001)</w:t>
@@ -516,7 +522,16 @@
         <w:t xml:space="preserve">, 2011) to impact causal judgments. </w:t>
       </w:r>
       <w:r>
-        <w:t xml:space="preserve">Underlying counterfactual theories of causality, therefore, is the idea that people will consider what actually happened relative to what </w:t>
+        <w:t>Therefore, the idea u</w:t>
+      </w:r>
+      <w:r>
+        <w:t>nderlying counterfactual theories of causality</w:t>
+      </w:r>
+      <w:r>
+        <w:t xml:space="preserve"> is that</w:t>
+      </w:r>
+      <w:r>
+        <w:t xml:space="preserve"> people will consider what actually happened relative to what </w:t>
       </w:r>
       <w:r>
         <w:t xml:space="preserve">reasonably </w:t>
@@ -585,7 +600,13 @@
         <w:t>counterfactual theories of causal reasoning</w:t>
       </w:r>
       <w:r>
-        <w:t xml:space="preserve"> by using eye movements to delineate between internal thoughts</w:t>
+        <w:t xml:space="preserve"> by using eye movements to </w:t>
+      </w:r>
+      <w:r>
+        <w:t>characterize the</w:t>
+      </w:r>
+      <w:r>
+        <w:t xml:space="preserve"> internal thoughts</w:t>
       </w:r>
       <w:r>
         <w:t xml:space="preserve"> engaged during casual reasoning</w:t>
@@ -665,7 +686,37 @@
         <w:t>and</w:t>
       </w:r>
       <w:r>
-        <w:t xml:space="preserve"> colliding with each other. Prior to viewing, and as a between-subject design, participants were instructed to engage in one of three possible thoughts: 1) judge whether Ball A colliding into Ball B caused or prevented Ball B from scoring in the goal (causal reasoning condition), 2) think about what would have happened to Ball B had Ball A not been present (counterfactual thinking condition), or 3) think about the extent to which Ball B did or did not score into the goal (outcome assessment condition). The authors then compared gaze behaviors across these three conditions to assess whether those engaged in causal reasoning showed more similar behaviors to those engaged in counterfactual thinking or outcome assessment. </w:t>
+        <w:t xml:space="preserve"> colliding with each other. Prior to viewing, and as a between-subject design, participants were instructed to engage in one of three possible thoughts: </w:t>
+      </w:r>
+      <w:r>
+        <w:t>1</w:t>
+      </w:r>
+      <w:r>
+        <w:t>) judge the extent to which Ball B did or did not score into the goal (outcome assessment condition)</w:t>
+      </w:r>
+      <w:r>
+        <w:t xml:space="preserve">, </w:t>
+      </w:r>
+      <w:r>
+        <w:t xml:space="preserve">2) </w:t>
+      </w:r>
+      <w:r>
+        <w:t>assess</w:t>
+      </w:r>
+      <w:r>
+        <w:t xml:space="preserve"> what would have happened to Ball B had Ball A not been present (counterfactual thinking condition)</w:t>
+      </w:r>
+      <w:r>
+        <w:t xml:space="preserve"> or, 3</w:t>
+      </w:r>
+      <w:r>
+        <w:t>) judge whether Ball A colliding into Ball B caused or prevented Ball B from scoring in the goal (causal reasoning condition)</w:t>
+      </w:r>
+      <w:r>
+        <w:t>.</w:t>
+      </w:r>
+      <w:r>
+        <w:t xml:space="preserve"> The authors then compared gaze behaviors across these three conditions to assess whether those engaged in causal reasoning showed more similar behaviors to those engaged in counterfactual thinking or outcome assessment. </w:t>
       </w:r>
     </w:p>
     <w:p>
@@ -674,17 +725,50 @@
         <w:ind w:firstLine="720"/>
       </w:pPr>
       <w:r>
-        <w:t xml:space="preserve">Findings showed that participants in the causal reasoning and counterfactual thinking conditions exhibited similar gaze behaviors, namely a greater propensity to look to where Ball B might have headed had Ball A not interfered, compared to those in the outcome condition, who showed a greater tendency to just look directly at Ball B. This effect was more robust when Ball </w:t>
+        <w:t xml:space="preserve">Findings showed that participants in the causal reasoning and counterfactual thinking conditions exhibited </w:t>
+      </w:r>
+      <w:r>
+        <w:t xml:space="preserve">the most </w:t>
+      </w:r>
+      <w:r>
+        <w:t>similar gaze behaviors</w:t>
+      </w:r>
+      <w:r>
+        <w:t>—</w:t>
+      </w:r>
+      <w:r>
+        <w:t>a greater propensity to look to where Ball B might have headed had Ball A not interfere</w:t>
+      </w:r>
+      <w:r>
+        <w:t>d—</w:t>
+      </w:r>
+      <w:r>
+        <w:t>compared to those in the outcome condition, who showed a greater tendency to just look directly at Ball B. This effect was mo</w:t>
+      </w:r>
+      <w:r>
+        <w:t>st</w:t>
+      </w:r>
+      <w:r>
+        <w:t xml:space="preserve"> robust when Ball B did not score (i.e., a negative outcome). </w:t>
+      </w:r>
+      <w:r>
+        <w:t>The authors</w:t>
+      </w:r>
+      <w:r>
+        <w:t xml:space="preserve"> t</w:t>
+      </w:r>
+      <w:r>
+        <w:t>herefore suggest</w:t>
+      </w:r>
+      <w:r>
+        <w:t>ed</w:t>
+      </w:r>
+      <w:r>
+        <w:t xml:space="preserve"> that participants </w:t>
       </w:r>
       <w:r>
         <w:lastRenderedPageBreak/>
-        <w:t>B did not score (i.e., a negative outcome). These findings t</w:t>
-      </w:r>
-      <w:r>
-        <w:t>herefore suggest</w:t>
-      </w:r>
-      <w:r>
-        <w:t xml:space="preserve"> that participants in the causal reasoning and counterfactual thinking conditions engaged similar cognitive processes.</w:t>
+        <w:t>in the causal reasoning and counterfactual thinking conditions engaged similar cognitive processes.</w:t>
       </w:r>
     </w:p>
     <w:p>
@@ -692,8 +776,16 @@
         <w:spacing w:line="360" w:lineRule="auto"/>
         <w:ind w:firstLine="720"/>
       </w:pPr>
-      <w:r>
-        <w:t xml:space="preserve">The authors further inferred that the participants engaged in causal reasoning were relying on counterfactual thinking to determine causality. They acknowledged, though, an alternative possibility, namely that </w:t>
+      <w:proofErr w:type="spellStart"/>
+      <w:r>
+        <w:t>Gerstenberg</w:t>
+      </w:r>
+      <w:proofErr w:type="spellEnd"/>
+      <w:r>
+        <w:t xml:space="preserve"> et al. (2017) </w:t>
+      </w:r>
+      <w:r>
+        <w:t xml:space="preserve">further inferred that the participants engaged in causal reasoning were relying on counterfactual thinking to determine causality. They acknowledged, though, an alternative possibility, namely that </w:t>
       </w:r>
       <w:commentRangeStart w:id="5"/>
       <w:r>
@@ -710,7 +802,13 @@
         <w:t>. Indeed, participants in the outcome assessment condition would not need to engage in such anticipatory simulations because focusing on Ball B should provide sufficient information to assess the actual outcome.</w:t>
       </w:r>
       <w:r>
-        <w:t xml:space="preserve"> Therefore, there is still some question as to whether participants were indeed relying on counterfactual thinking to gauge causality.</w:t>
+        <w:t xml:space="preserve"> Therefore, there is still some question as to whether participants were indeed</w:t>
+      </w:r>
+      <w:r>
+        <w:t>, to some degree,</w:t>
+      </w:r>
+      <w:r>
+        <w:t xml:space="preserve"> relying on counterfactual thinking to gauge causality.</w:t>
       </w:r>
       <w:r>
         <w:t xml:space="preserve"> Still, </w:t>
@@ -812,115 +910,136 @@
         <w:t>counterfactual theories of causal reasoning</w:t>
       </w:r>
       <w:r>
+        <w:t>. Specifically,</w:t>
+      </w:r>
+      <w:r>
+        <w:t xml:space="preserve"> eye movements</w:t>
+      </w:r>
+      <w:r>
+        <w:t xml:space="preserve"> and percept-related judgements will be used to predict the extent to which counterfactual thinking, as opposed to just outcome assessment, </w:t>
+      </w:r>
+      <w:r>
+        <w:t>i</w:t>
+      </w:r>
+      <w:r>
+        <w:t xml:space="preserve">s engaged during causal reasoning. </w:t>
+      </w:r>
+      <w:r>
+        <w:t>Participants will complete a ball-shooting-paradigm where they will try to shoot a ball into a goal</w:t>
+      </w:r>
+      <w:r>
+        <w:t xml:space="preserve"> and </w:t>
+      </w:r>
+      <w:r>
+        <w:t xml:space="preserve">retrospectively reflect on the outcome. </w:t>
+      </w:r>
+      <w:r>
+        <w:t>To do this</w:t>
+      </w:r>
+      <w:r>
+        <w:t xml:space="preserve">, participants will 1) </w:t>
+      </w:r>
+      <w:r>
+        <w:t>decide</w:t>
+      </w:r>
+      <w:r>
+        <w:t xml:space="preserve"> to shoot a ball </w:t>
+      </w:r>
+      <w:r>
+        <w:t xml:space="preserve">to the </w:t>
+      </w:r>
+      <w:r>
+        <w:t>left or right</w:t>
+      </w:r>
+      <w:r>
+        <w:t xml:space="preserve"> of a goal</w:t>
+      </w:r>
+      <w:r>
+        <w:t>, 2) watch</w:t>
+      </w:r>
+      <w:r>
+        <w:t xml:space="preserve"> a video of the outcome </w:t>
+      </w:r>
+      <w:r>
+        <w:t>(</w:t>
+      </w:r>
+      <w:r>
+        <w:t>whether they successfully scored or whether a computer-controlled goalie blocked their ball</w:t>
+      </w:r>
+      <w:r>
+        <w:t>)</w:t>
+      </w:r>
+      <w:r>
+        <w:t>, and, 3)</w:t>
+      </w:r>
+      <w:r>
         <w:t xml:space="preserve"> </w:t>
       </w:r>
       <w:r>
-        <w:t xml:space="preserve">by </w:t>
-      </w:r>
-      <w:r>
-        <w:t>using eye movements to delineate across different types of internal thought</w:t>
-      </w:r>
-      <w:r>
-        <w:t xml:space="preserve">. </w:t>
-      </w:r>
-      <w:r>
-        <w:t>Participants will complete a ball-shooting-paradigm where they will try to shoot a ball into a goal</w:t>
-      </w:r>
-      <w:r>
-        <w:t xml:space="preserve"> and </w:t>
-      </w:r>
-      <w:r>
-        <w:t xml:space="preserve">retrospectively reflect on the outcome. More specifically, participants will 1) </w:t>
-      </w:r>
-      <w:r>
-        <w:t>decide</w:t>
-      </w:r>
-      <w:r>
-        <w:t xml:space="preserve"> to shoot a ball </w:t>
-      </w:r>
-      <w:r>
-        <w:t xml:space="preserve">to the </w:t>
-      </w:r>
-      <w:r>
-        <w:t>left or right</w:t>
-      </w:r>
-      <w:r>
-        <w:t xml:space="preserve"> of a goal</w:t>
-      </w:r>
-      <w:r>
-        <w:t>, 2) watch</w:t>
-      </w:r>
-      <w:r>
-        <w:t xml:space="preserve"> a video of the outcome </w:t>
-      </w:r>
-      <w:r>
-        <w:t>(</w:t>
-      </w:r>
-      <w:r>
-        <w:t>whether they successfully scored or whether a computer-controlled goalie blocked their ball</w:t>
+        <w:t xml:space="preserve">as a within-subject manipulation, </w:t>
+      </w:r>
+      <w:r>
+        <w:t xml:space="preserve">retrospectively </w:t>
+      </w:r>
+      <w:r>
+        <w:t>think about/visualiz</w:t>
+      </w:r>
+      <w:r>
+        <w:t xml:space="preserve">e </w:t>
+      </w:r>
+      <w:r>
+        <w:t>what just occurred (</w:t>
+      </w:r>
+      <w:r>
+        <w:rPr>
+          <w:i/>
+        </w:rPr>
+        <w:t>outcome assessment</w:t>
+      </w:r>
+      <w:r>
+        <w:t>), a possible alternative outcome (</w:t>
+      </w:r>
+      <w:r>
+        <w:rPr>
+          <w:i/>
+        </w:rPr>
+        <w:t>counterfactual thinking</w:t>
+      </w:r>
+      <w:r>
+        <w:t>), or the candidate cause of the outcome (</w:t>
+      </w:r>
+      <w:r>
+        <w:rPr>
+          <w:i/>
+        </w:rPr>
+        <w:t>causal reasoning</w:t>
       </w:r>
       <w:r>
         <w:t>)</w:t>
       </w:r>
       <w:r>
-        <w:t>, and, 3)</w:t>
-      </w:r>
-      <w:r>
-        <w:t xml:space="preserve"> be told to</w:t>
+        <w:t xml:space="preserve"> while looking at a blank screen</w:t>
+      </w:r>
+      <w:r>
+        <w:t>.</w:t>
+      </w:r>
+      <w:r>
+        <w:t xml:space="preserve"> Eye movements will be recorded </w:t>
+      </w:r>
+      <w:r>
+        <w:t xml:space="preserve">both while participants watch the outcome and engage retrospective </w:t>
+      </w:r>
+      <w:r>
+        <w:t xml:space="preserve">thoughts, each measurement providing </w:t>
+      </w:r>
+      <w:r>
+        <w:t>unique insights (further described below)</w:t>
+      </w:r>
+      <w:r>
+        <w:t>.</w:t>
       </w:r>
       <w:r>
         <w:t xml:space="preserve"> </w:t>
-      </w:r>
-      <w:r>
-        <w:t xml:space="preserve">retrospectively </w:t>
-      </w:r>
-      <w:r>
-        <w:t>think about/visualiz</w:t>
-      </w:r>
-      <w:r>
-        <w:t xml:space="preserve">e </w:t>
-      </w:r>
-      <w:r>
-        <w:t>what just occurred (</w:t>
-      </w:r>
-      <w:r>
-        <w:rPr>
-          <w:i/>
-        </w:rPr>
-        <w:t>outcome assessment</w:t>
-      </w:r>
-      <w:r>
-        <w:t>), a possible alternative outcome (</w:t>
-      </w:r>
-      <w:r>
-        <w:rPr>
-          <w:i/>
-        </w:rPr>
-        <w:t>counterfactual thinking</w:t>
-      </w:r>
-      <w:r>
-        <w:t>), or the candidate cause of the outcome (</w:t>
-      </w:r>
-      <w:r>
-        <w:rPr>
-          <w:i/>
-        </w:rPr>
-        <w:t>causal reasoning</w:t>
-      </w:r>
-      <w:r>
-        <w:t>)</w:t>
-      </w:r>
-      <w:r>
-        <w:t xml:space="preserve"> while looking at a blank screen</w:t>
-      </w:r>
-      <w:r>
-        <w:t>.</w:t>
-      </w:r>
-      <w:r>
-        <w:t xml:space="preserve"> Eye movements will be recorded </w:t>
-      </w:r>
-      <w:r>
-        <w:t xml:space="preserve">both while participants watch the outcome and engage in retrospective thinking/visualizing. </w:t>
       </w:r>
     </w:p>
     <w:p>
@@ -946,22 +1065,44 @@
         <w:t>E</w:t>
       </w:r>
       <w:r>
-        <w:t xml:space="preserve">ye movements recorded while participants watch the outcome will </w:t>
-      </w:r>
-      <w:r>
-        <w:t>indicate which components of the event was initially attended and encoded into memory.</w:t>
+        <w:t xml:space="preserve">ye movements recorded while participants watch the outcome </w:t>
+      </w:r>
+      <w:r>
+        <w:t xml:space="preserve">video </w:t>
+      </w:r>
+      <w:r>
+        <w:t xml:space="preserve">will </w:t>
+      </w:r>
+      <w:r>
+        <w:t>indicate which components of the event w</w:t>
+      </w:r>
+      <w:r>
+        <w:t>ere</w:t>
       </w:r>
       <w:r>
         <w:t xml:space="preserve"> </w:t>
       </w:r>
       <w:r>
+        <w:t>overtly</w:t>
+      </w:r>
+      <w:r>
+        <w:t xml:space="preserve"> attended and encoded into memory.</w:t>
+      </w:r>
+      <w:r>
+        <w:t xml:space="preserve"> </w:t>
+      </w:r>
+      <w:r>
         <w:t>Eye movements evoked from retrospective thoughts will</w:t>
       </w:r>
       <w:r>
         <w:t xml:space="preserve"> then</w:t>
       </w:r>
       <w:r>
-        <w:t xml:space="preserve"> provide two important insights. First, measuring retrospective eye movements will ensure that such behaviors do not reflect online anticipatory simulations, such as those possibl</w:t>
+        <w:t xml:space="preserve"> provide two </w:t>
+      </w:r>
+      <w:r>
+        <w:lastRenderedPageBreak/>
+        <w:t>important insights. First, measuring retrospective eye movements will ensure that such behaviors do not reflect online anticipatory simulations, such as those possibl</w:t>
       </w:r>
       <w:r>
         <w:t>y</w:t>
@@ -975,46 +1116,34 @@
       </w:r>
       <w:proofErr w:type="spellEnd"/>
       <w:r>
-        <w:t xml:space="preserve"> et al., </w:t>
-      </w:r>
-      <w:r>
-        <w:lastRenderedPageBreak/>
-        <w:t xml:space="preserve">(2017). Secondly, these eye movements will reveal how the encoded representations </w:t>
-      </w:r>
-      <w:r>
-        <w:t xml:space="preserve">of the event </w:t>
-      </w:r>
-      <w:r>
-        <w:t xml:space="preserve">are retrieved from memory. This idea is grounded in a large body of research suggesting that eye movements can facilitate the mental recreation of visuospatial information </w:t>
+        <w:t xml:space="preserve"> et al., (2017). Secondly, these eye movements will reveal </w:t>
+      </w:r>
+      <w:r>
+        <w:t xml:space="preserve">how each component of the encoded representation is attended when recalled. </w:t>
+      </w:r>
+      <w:r>
+        <w:t xml:space="preserve">This idea is grounded in a large body of research suggesting that eye movements can facilitate the mental recreation of visuospatial information </w:t>
       </w:r>
       <w:r>
         <w:t xml:space="preserve">(see </w:t>
       </w:r>
-      <w:commentRangeStart w:id="6"/>
-      <w:r>
-        <w:t>Ferreira et al., 2008</w:t>
-      </w:r>
-      <w:commentRangeEnd w:id="6"/>
-      <w:r>
-        <w:commentReference w:id="6"/>
+      <w:r>
+        <w:t xml:space="preserve">Ferreira et al., 2008 </w:t>
+      </w:r>
+      <w:r>
+        <w:t>for review)</w:t>
+      </w:r>
+      <w:r>
+        <w:t>.</w:t>
       </w:r>
       <w:r>
         <w:t xml:space="preserve"> </w:t>
       </w:r>
       <w:r>
-        <w:t>for review)</w:t>
-      </w:r>
-      <w:r>
-        <w:t>.</w:t>
-      </w:r>
-      <w:r>
-        <w:t xml:space="preserve"> </w:t>
-      </w:r>
-      <w:r>
         <w:t xml:space="preserve">For instance, </w:t>
       </w:r>
       <w:r>
-        <w:t xml:space="preserve">while visualizing previously encoded images, people tended to spontaneously move their eyes in </w:t>
+        <w:t xml:space="preserve">while visualizing previously encoded images, people tend to spontaneously move their eyes in </w:t>
       </w:r>
       <w:r>
         <w:t xml:space="preserve">similar </w:t>
@@ -1023,7 +1152,10 @@
         <w:t xml:space="preserve">patterns as those enacted at initial encoding, which </w:t>
       </w:r>
       <w:r>
-        <w:t xml:space="preserve">improved </w:t>
+        <w:t xml:space="preserve">can </w:t>
+      </w:r>
+      <w:r>
+        <w:t xml:space="preserve">improve </w:t>
       </w:r>
       <w:r>
         <w:t xml:space="preserve">the </w:t>
@@ -1057,7 +1189,7 @@
         <w:t xml:space="preserve">instructed to </w:t>
       </w:r>
       <w:r>
-        <w:t xml:space="preserve">attend to a specific component of the mental image, people tended to move their eyes toward the components that they were in-the-moment attending to or anticipating (e.g., Johansson &amp; Johansson, 2014; </w:t>
+        <w:t xml:space="preserve">attend to a specific component of the mental image, people tended to move their eyes toward the components that they were in-the-moment attending (e.g., Johansson &amp; Johansson, 2014; </w:t>
       </w:r>
       <w:proofErr w:type="spellStart"/>
       <w:r>
@@ -1083,7 +1215,13 @@
         <w:t>are</w:t>
       </w:r>
       <w:r>
-        <w:t xml:space="preserve"> being recalled, attended, and anticipated.</w:t>
+        <w:t xml:space="preserve"> being recalled</w:t>
+      </w:r>
+      <w:r>
+        <w:t xml:space="preserve"> and</w:t>
+      </w:r>
+      <w:r>
+        <w:t xml:space="preserve"> attended</w:t>
       </w:r>
     </w:p>
     <w:p>
@@ -1122,13 +1260,10 @@
         <w:t xml:space="preserve">focus on the components involved in the </w:t>
       </w:r>
       <w:r>
-        <w:t>consider</w:t>
-      </w:r>
-      <w:r>
-        <w:t>ed</w:t>
-      </w:r>
-      <w:r>
-        <w:t xml:space="preserve"> alternative outcome </w:t>
+        <w:t>counterfactual</w:t>
+      </w:r>
+      <w:r>
+        <w:t xml:space="preserve"> outcome </w:t>
       </w:r>
       <w:r>
         <w:t xml:space="preserve">(e.g., Johansson &amp; Johansson, 2014; </w:t>
@@ -1142,7 +1277,25 @@
         <w:t xml:space="preserve"> &amp; Stark, 1971)</w:t>
       </w:r>
       <w:r>
-        <w:t>. Critically, to adjudicate between process and</w:t>
+        <w:t xml:space="preserve">. </w:t>
+      </w:r>
+      <w:r>
+        <w:t xml:space="preserve">As one example, if the ball was shot to the left of the goal and blocked by the goalie, we predict that eye movements during counterfactual thinking will </w:t>
+      </w:r>
+      <w:r>
+        <w:t xml:space="preserve">be </w:t>
+      </w:r>
+      <w:r>
+        <w:t>rightward oriented as participants simulate of the ball moving to the right and scoring</w:t>
+      </w:r>
+      <w:r>
+        <w:t xml:space="preserve"> (i.e., the counterfactual outcome)</w:t>
+      </w:r>
+      <w:r>
+        <w:t xml:space="preserve">. </w:t>
+      </w:r>
+      <w:r>
+        <w:t>Critically, to adjudicate between process and</w:t>
       </w:r>
       <w:r>
         <w:rPr>
@@ -1208,7 +1361,11 @@
         <w:t xml:space="preserve"> </w:t>
       </w:r>
       <w:r>
-        <w:t>ranges considerably (Pearson, 2019), with some people reporting photo-like illusions (</w:t>
+        <w:t xml:space="preserve">ranges considerably </w:t>
+      </w:r>
+      <w:r>
+        <w:lastRenderedPageBreak/>
+        <w:t>(Pearson, 2019), with some people reporting photo-like illusions (</w:t>
       </w:r>
       <w:proofErr w:type="spellStart"/>
       <w:r>
@@ -1241,7 +1398,6 @@
         <w:t xml:space="preserve"> people who reported more vivid mental imagery </w:t>
       </w:r>
       <w:r>
-        <w:lastRenderedPageBreak/>
         <w:t>were</w:t>
       </w:r>
       <w:r>
@@ -1340,13 +1496,7 @@
         <w:t>mental image wil</w:t>
       </w:r>
       <w:r>
-        <w:t>l correspond to more extreme judgements and greater confidence in these judgements</w:t>
-      </w:r>
-      <w:r>
-        <w:t xml:space="preserve"> especially for negative outcomes</w:t>
-      </w:r>
-      <w:r>
-        <w:t xml:space="preserve">. </w:t>
+        <w:t xml:space="preserve">l correspond to more extreme judgements and greater confidence in these judgements. </w:t>
       </w:r>
       <w:r>
         <w:t xml:space="preserve">This idea </w:t>
@@ -1354,26 +1504,26 @@
       <w:r>
         <w:t xml:space="preserve">comes from past work showing </w:t>
       </w:r>
+      <w:commentRangeStart w:id="6"/>
       <w:commentRangeStart w:id="7"/>
-      <w:commentRangeStart w:id="8"/>
       <w:r>
         <w:t>…</w:t>
       </w:r>
+      <w:commentRangeEnd w:id="6"/>
+      <w:r>
+        <w:rPr>
+          <w:rStyle w:val="CommentReference"/>
+        </w:rPr>
+        <w:commentReference w:id="6"/>
+      </w:r>
       <w:commentRangeEnd w:id="7"/>
-      <w:r>
-        <w:rPr>
-          <w:rStyle w:val="CommentReference"/>
-        </w:rPr>
-        <w:commentReference w:id="7"/>
-      </w:r>
-      <w:commentRangeEnd w:id="8"/>
       <w:r>
         <w:rPr>
           <w:rStyle w:val="CommentReference"/>
           <w:rFonts w:ascii="Arial" w:eastAsia="Arial" w:hAnsi="Arial" w:cs="Arial"/>
           <w:lang w:val="en"/>
         </w:rPr>
-        <w:commentReference w:id="8"/>
+        <w:commentReference w:id="7"/>
       </w:r>
       <w:r>
         <w:t xml:space="preserve"> </w:t>
@@ -1395,7 +1545,21 @@
           <w:b/>
           <w:bCs/>
         </w:rPr>
-        <w:t>Personal and impersonal retrospective thinking.</w:t>
+        <w:t xml:space="preserve">Personal and impersonal </w:t>
+      </w:r>
+      <w:r>
+        <w:rPr>
+          <w:b/>
+          <w:bCs/>
+        </w:rPr>
+        <w:t>perspective</w:t>
+      </w:r>
+      <w:r>
+        <w:rPr>
+          <w:b/>
+          <w:bCs/>
+        </w:rPr>
+        <w:t>.</w:t>
       </w:r>
       <w:r>
         <w:t xml:space="preserve"> </w:t>
@@ -1416,7 +1580,19 @@
         <w:t xml:space="preserve"> on personal or impersonal aspects of the imagined event. </w:t>
       </w:r>
       <w:r>
-        <w:t xml:space="preserve">This manipulation is designed to ensure that observed eye movements reflect deliberate, overt attention and memory processes as opposed to a natural bias to focus on one component of the event over the other.  Moreover, </w:t>
+        <w:t xml:space="preserve">This manipulation </w:t>
+      </w:r>
+      <w:r>
+        <w:t>will</w:t>
+      </w:r>
+      <w:r>
+        <w:t xml:space="preserve"> ensure that observed eye movements reflect deliberate, overt attention and memory processes as opposed to a</w:t>
+      </w:r>
+      <w:r>
+        <w:t>ny</w:t>
+      </w:r>
+      <w:r>
+        <w:t xml:space="preserve"> natural bias to focus on one component of the event over the other. Moreover, </w:t>
       </w:r>
       <w:r>
         <w:t>personal</w:t>
@@ -1450,218 +1626,241 @@
         <w:t>one</w:t>
       </w:r>
       <w:r>
-        <w:t xml:space="preserve"> (e.g., Bernstein, Stephan, &amp; Davis, 1979), and these responsibility attributions are often related to causal perceptions (e.g., Phillips &amp; Shaw, 2014). In fact, it is unclear whether (</w:t>
-      </w:r>
+        <w:t xml:space="preserve"> (e.g., Bernstein, Stephan, &amp; Davis, 1979), and these responsibility attributions are often related to causal perceptions (e.g., Phillips &amp; Shaw, 2014). Therefore,</w:t>
+      </w:r>
+      <w:r>
+        <w:t xml:space="preserve"> with a more exploratory objective,</w:t>
+      </w:r>
+      <w:r>
+        <w:t xml:space="preserve"> </w:t>
+      </w:r>
+      <w:r>
+        <w:t xml:space="preserve">we will also ask participants to </w:t>
+      </w:r>
+      <w:r>
+        <w:t>report</w:t>
+      </w:r>
+      <w:r>
+        <w:t xml:space="preserve"> self- and goalie-focused</w:t>
+      </w:r>
+      <w:r>
+        <w:t xml:space="preserve"> </w:t>
+      </w:r>
+      <w:r>
+        <w:t>responsibility</w:t>
+      </w:r>
+      <w:r>
+        <w:t xml:space="preserve"> </w:t>
+      </w:r>
+      <w:r>
+        <w:t>for the given outcome</w:t>
+      </w:r>
+      <w:r>
+        <w:t xml:space="preserve">, and we will </w:t>
+      </w:r>
+      <w:r>
+        <w:t>compar</w:t>
+      </w:r>
+      <w:r>
+        <w:t xml:space="preserve">e these judgments across personal/impersonal </w:t>
+      </w:r>
+      <w:r>
+        <w:t>perspectives</w:t>
+      </w:r>
+      <w:r>
+        <w:t xml:space="preserve"> as well as retrospective thought type.</w:t>
+      </w:r>
+    </w:p>
+    <w:p>
+      <w:pPr>
+        <w:spacing w:line="360" w:lineRule="auto"/>
+        <w:rPr>
+          <w:b/>
+        </w:rPr>
+      </w:pPr>
+    </w:p>
+    <w:p>
+      <w:pPr>
+        <w:spacing w:line="360" w:lineRule="auto"/>
+        <w:jc w:val="center"/>
+        <w:rPr>
+          <w:b/>
+        </w:rPr>
+      </w:pPr>
+      <w:r>
+        <w:rPr>
+          <w:b/>
+        </w:rPr>
+        <w:lastRenderedPageBreak/>
+        <w:t>Methods</w:t>
+      </w:r>
+    </w:p>
+    <w:p>
+      <w:pPr>
+        <w:spacing w:line="360" w:lineRule="auto"/>
+        <w:rPr>
+          <w:b/>
+        </w:rPr>
+      </w:pPr>
+      <w:r>
+        <w:rPr>
+          <w:b/>
+        </w:rPr>
+        <w:t>Participants</w:t>
+      </w:r>
+    </w:p>
+    <w:p>
+      <w:pPr>
+        <w:spacing w:line="360" w:lineRule="auto"/>
+      </w:pPr>
+      <w:r>
+        <w:tab/>
+        <w:t xml:space="preserve">Participants will be volunteers recruited from Duke University and the local community. An </w:t>
+      </w:r>
+      <w:r>
+        <w:rPr>
+          <w:i/>
+        </w:rPr>
+        <w:t>a priori</w:t>
+      </w:r>
+      <w:r>
+        <w:t xml:space="preserve"> power analysis (</w:t>
+      </w:r>
+      <w:commentRangeStart w:id="8"/>
       <w:commentRangeStart w:id="9"/>
-      <w:commentRangeStart w:id="10"/>
-      <w:r>
-        <w:t>which comes first</w:t>
+      <w:r>
+        <w:rPr>
+          <w:i/>
+        </w:rPr>
+        <w:t xml:space="preserve">f </w:t>
+      </w:r>
+      <w:r>
+        <w:t>= .25, (1 - β) = .80 and α = .05, two-tailed</w:t>
+      </w:r>
+      <w:commentRangeEnd w:id="8"/>
+      <w:r>
+        <w:commentReference w:id="8"/>
       </w:r>
       <w:commentRangeEnd w:id="9"/>
-      <w:r>
-        <w:rPr>
-          <w:rStyle w:val="CommentReference"/>
-        </w:rPr>
-        <w:commentReference w:id="9"/>
-      </w:r>
-      <w:commentRangeEnd w:id="10"/>
       <w:r>
         <w:rPr>
           <w:rStyle w:val="CommentReference"/>
           <w:rFonts w:ascii="Arial" w:eastAsia="Arial" w:hAnsi="Arial" w:cs="Arial"/>
           <w:lang w:val="en"/>
         </w:rPr>
-        <w:commentReference w:id="10"/>
-      </w:r>
-      <w:r>
-        <w:t>)</w:t>
-      </w:r>
-      <w:r>
-        <w:t xml:space="preserve">. </w:t>
-      </w:r>
-      <w:r>
-        <w:t xml:space="preserve"> Therefore, </w:t>
-      </w:r>
-      <w:r>
-        <w:t>we will also ask participants to ascribe self- and goalie-focused responsibility</w:t>
+        <w:commentReference w:id="9"/>
+      </w:r>
+      <w:r>
+        <w:t>) estimated a target sa</w:t>
+      </w:r>
+      <w:r>
+        <w:rPr>
+          <w:highlight w:val="white"/>
+        </w:rPr>
+        <w:t>mple size of 86 participants. We will over-recruit by ~10% to account for possible cancellations and technical issues, for an estimated 94 rec</w:t>
+      </w:r>
+      <w:r>
+        <w:t xml:space="preserve">ruited participants. </w:t>
+      </w:r>
+      <w:r>
+        <w:t xml:space="preserve">Because there is little consensus on the proper approach for conducting a power analysis with </w:t>
+      </w:r>
+      <w:proofErr w:type="gramStart"/>
+      <w:r>
+        <w:t>mixed-effect</w:t>
+      </w:r>
+      <w:proofErr w:type="gramEnd"/>
+      <w:r>
+        <w:t xml:space="preserve"> … We will also use Monte Carlo simulations to estimate the minimally detectable effect size from our data and will interpret our results in the context of those results. Specifically, we will estimate the effect size of retrospective thought </w:t>
+      </w:r>
+    </w:p>
+    <w:p>
+      <w:pPr>
+        <w:spacing w:line="360" w:lineRule="auto"/>
+        <w:ind w:firstLine="720"/>
+        <w:rPr>
+          <w:highlight w:val="yellow"/>
+        </w:rPr>
+      </w:pPr>
+      <w:r>
+        <w:t>Informed consent will be obtained from each participant following procedures approved by the University Institutional Review Board, and participants will be compensated $12</w:t>
+      </w:r>
+      <w:r>
+        <w:t>/hr</w:t>
+      </w:r>
+      <w:r>
+        <w:t>.</w:t>
+      </w:r>
+    </w:p>
+    <w:p>
+      <w:pPr>
+        <w:spacing w:line="360" w:lineRule="auto"/>
+      </w:pPr>
+    </w:p>
+    <w:p>
+      <w:pPr>
+        <w:spacing w:line="360" w:lineRule="auto"/>
+        <w:rPr>
+          <w:b/>
+        </w:rPr>
+      </w:pPr>
+      <w:r>
+        <w:rPr>
+          <w:b/>
+        </w:rPr>
+        <w:t>Stimuli and apparatus</w:t>
+      </w:r>
+    </w:p>
+    <w:p>
+      <w:pPr>
+        <w:spacing w:line="360" w:lineRule="auto"/>
+      </w:pPr>
+      <w:r>
+        <w:tab/>
+        <w:t>The stimuli will consist of video clips that will be generated with JBox2D. The videos will be presented centered on a screen with a refresh rate of 50 Hz. All stimuli will be presented on a</w:t>
+      </w:r>
+      <w:r>
+        <w:rPr>
+          <w:highlight w:val="white"/>
+        </w:rPr>
+        <w:t xml:space="preserve"> 24-in LCD monitor with a screen refresh rate of 59 Hz</w:t>
+      </w:r>
+      <w:r>
+        <w:t xml:space="preserve">. Viewing distances of </w:t>
+      </w:r>
+      <w:r>
+        <w:rPr>
+          <w:highlight w:val="white"/>
+        </w:rPr>
+        <w:t>94</w:t>
+      </w:r>
+      <w:r>
+        <w:t xml:space="preserve">-cm will be maintained with a desk-mounted chin and forehead rest. Therefore, the videos will subtend </w:t>
+      </w:r>
+      <w:commentRangeStart w:id="10"/>
+      <w:r>
+        <w:t>13°</w:t>
       </w:r>
       <w:r>
         <w:t xml:space="preserve"> </w:t>
       </w:r>
       <w:r>
-        <w:t>for the given outcome and compare</w:t>
-      </w:r>
-      <w:r>
-        <w:t>…</w:t>
-      </w:r>
-    </w:p>
-    <w:p>
-      <w:pPr>
-        <w:spacing w:line="360" w:lineRule="auto"/>
-        <w:rPr>
-          <w:b/>
-        </w:rPr>
-      </w:pPr>
-    </w:p>
-    <w:p>
-      <w:pPr>
-        <w:spacing w:line="360" w:lineRule="auto"/>
-        <w:jc w:val="center"/>
-        <w:rPr>
-          <w:b/>
-        </w:rPr>
-      </w:pPr>
-      <w:r>
-        <w:rPr>
-          <w:b/>
-        </w:rPr>
-        <w:t>Methods</w:t>
-      </w:r>
-    </w:p>
-    <w:p>
-      <w:pPr>
-        <w:spacing w:line="360" w:lineRule="auto"/>
-        <w:rPr>
-          <w:b/>
-        </w:rPr>
-      </w:pPr>
-      <w:r>
-        <w:rPr>
-          <w:b/>
-        </w:rPr>
-        <w:t>Participants</w:t>
-      </w:r>
-    </w:p>
-    <w:p>
-      <w:pPr>
-        <w:spacing w:line="360" w:lineRule="auto"/>
-        <w:rPr>
-          <w:highlight w:val="yellow"/>
-        </w:rPr>
-      </w:pPr>
-      <w:r>
-        <w:tab/>
-        <w:t xml:space="preserve">Participants will be volunteers recruited from Duke University and the local community. An </w:t>
-      </w:r>
-      <w:r>
-        <w:rPr>
-          <w:i/>
-        </w:rPr>
-        <w:t>a priori</w:t>
-      </w:r>
-      <w:r>
-        <w:t xml:space="preserve"> power analysis (</w:t>
-      </w:r>
-      <w:commentRangeStart w:id="11"/>
-      <w:commentRangeStart w:id="12"/>
-      <w:r>
-        <w:rPr>
-          <w:i/>
-        </w:rPr>
-        <w:t xml:space="preserve">f </w:t>
-      </w:r>
-      <w:r>
-        <w:t>= .25, (1 - β) = .80 and α = .05, two-tailed</w:t>
-      </w:r>
-      <w:commentRangeEnd w:id="11"/>
-      <w:r>
-        <w:commentReference w:id="11"/>
-      </w:r>
-      <w:commentRangeEnd w:id="12"/>
+        <w:t>x</w:t>
+      </w:r>
+      <w:r>
+        <w:t xml:space="preserve"> </w:t>
+      </w:r>
+      <w:r>
+        <w:t xml:space="preserve">10° </w:t>
+      </w:r>
+      <w:commentRangeEnd w:id="10"/>
       <w:r>
         <w:rPr>
           <w:rStyle w:val="CommentReference"/>
           <w:rFonts w:ascii="Arial" w:eastAsia="Arial" w:hAnsi="Arial" w:cs="Arial"/>
           <w:lang w:val="en"/>
         </w:rPr>
-        <w:commentReference w:id="12"/>
-      </w:r>
-      <w:r>
-        <w:t>) estimated a target sa</w:t>
-      </w:r>
-      <w:r>
-        <w:rPr>
-          <w:highlight w:val="white"/>
-        </w:rPr>
-        <w:t>mple size of 86 participants. We will over-recruit by ~10% to account for possible cancellations and technical issues, for an estimated 94 rec</w:t>
-      </w:r>
-      <w:r>
-        <w:t xml:space="preserve">ruited participants. Informed consent </w:t>
-      </w:r>
-      <w:r>
-        <w:lastRenderedPageBreak/>
-        <w:t>will be obtained from each participant following procedures approved by the University Institutional Review Board, and participants will be compensated $12.</w:t>
-      </w:r>
-    </w:p>
-    <w:p>
-      <w:pPr>
-        <w:spacing w:line="360" w:lineRule="auto"/>
-      </w:pPr>
-    </w:p>
-    <w:p>
-      <w:pPr>
-        <w:spacing w:line="360" w:lineRule="auto"/>
-        <w:rPr>
-          <w:b/>
-        </w:rPr>
-      </w:pPr>
-      <w:r>
-        <w:rPr>
-          <w:b/>
-        </w:rPr>
-        <w:t>Stimuli and apparatus</w:t>
-      </w:r>
-    </w:p>
-    <w:p>
-      <w:pPr>
-        <w:spacing w:line="360" w:lineRule="auto"/>
-      </w:pPr>
-      <w:r>
-        <w:tab/>
-        <w:t>The stimuli will consist of video clips that will be generated with JBox2D. The videos will be presented centered on a screen with a refresh rate of 50 Hz. All stimuli will be presented on a</w:t>
-      </w:r>
-      <w:r>
-        <w:rPr>
-          <w:highlight w:val="white"/>
-        </w:rPr>
-        <w:t xml:space="preserve"> 24-in LCD monitor with a screen refresh rate of 59 Hz</w:t>
-      </w:r>
-      <w:r>
-        <w:t xml:space="preserve">. Viewing distances of </w:t>
-      </w:r>
-      <w:r>
-        <w:rPr>
-          <w:highlight w:val="white"/>
-        </w:rPr>
-        <w:t>94</w:t>
-      </w:r>
-      <w:r>
-        <w:t xml:space="preserve">-cm will be maintained with a desk-mounted chin and forehead rest. Therefore, the videos will subtend </w:t>
-      </w:r>
-      <w:commentRangeStart w:id="13"/>
-      <w:r>
-        <w:t>13°</w:t>
-      </w:r>
-      <w:r>
-        <w:t xml:space="preserve"> </w:t>
-      </w:r>
-      <w:r>
-        <w:t>x</w:t>
-      </w:r>
-      <w:r>
-        <w:t xml:space="preserve"> </w:t>
-      </w:r>
-      <w:r>
-        <w:t xml:space="preserve">10° </w:t>
-      </w:r>
-      <w:commentRangeEnd w:id="13"/>
-      <w:r>
-        <w:rPr>
-          <w:rStyle w:val="CommentReference"/>
-          <w:rFonts w:ascii="Arial" w:eastAsia="Arial" w:hAnsi="Arial" w:cs="Arial"/>
-          <w:lang w:val="en"/>
-        </w:rPr>
-        <w:commentReference w:id="13"/>
+        <w:commentReference w:id="10"/>
       </w:r>
       <w:r>
         <w:t>of visual angle.</w:t>
@@ -1694,6 +1893,7 @@
         <w:ind w:firstLine="720"/>
       </w:pPr>
       <w:r>
+        <w:lastRenderedPageBreak/>
         <w:t xml:space="preserve">While participants view these videos, we will track eye movements using the </w:t>
       </w:r>
       <w:proofErr w:type="spellStart"/>
@@ -1739,11 +1939,7 @@
         <w:ind w:firstLine="720"/>
       </w:pPr>
       <w:r>
-        <w:t xml:space="preserve">After providing written consent and following the 9-point calibration procedures, participants will watch several instructional videos to learn how the objects can move and </w:t>
-      </w:r>
-      <w:r>
-        <w:lastRenderedPageBreak/>
-        <w:t xml:space="preserve">interact with each other. These videos will expose participants to the starting position of each object, the speed and angle by which each object moves, and how the ball may score or miss the goal according to whether the goalie blocked the ball. </w:t>
+        <w:t xml:space="preserve">After providing written consent and following the 9-point calibration procedures, participants will watch several instructional videos to learn how the objects can move and interact with each other. These videos will expose participants to the starting position of each object, the speed and angle by which each object moves, and how the ball may score or miss the goal according to whether the goalie blocked the ball. </w:t>
       </w:r>
     </w:p>
     <w:p>
@@ -1801,18 +1997,18 @@
       <w:r>
         <w:t xml:space="preserve"> A) Example video display with upward orientation. </w:t>
       </w:r>
-      <w:commentRangeStart w:id="14"/>
+      <w:commentRangeStart w:id="11"/>
       <w:r>
         <w:t>B</w:t>
       </w:r>
-      <w:commentRangeEnd w:id="14"/>
+      <w:commentRangeEnd w:id="11"/>
       <w:r>
         <w:rPr>
           <w:rStyle w:val="CommentReference"/>
           <w:rFonts w:ascii="Arial" w:eastAsia="Arial" w:hAnsi="Arial" w:cs="Arial"/>
           <w:lang w:val="en"/>
         </w:rPr>
-        <w:commentReference w:id="14"/>
+        <w:commentReference w:id="11"/>
       </w:r>
       <w:r>
         <w:t>) Example trial sequence for outcome assessment.</w:t>
@@ -1888,7 +2084,11 @@
         <w:t>condition</w:t>
       </w:r>
       <w:r>
-        <w:t>). Specifically, as a within-subject manipulation, if participants see the prompt Remember, they should think about/visualize the actual sequence of events that just occurred (</w:t>
+        <w:t xml:space="preserve">). Specifically, as a within-subject manipulation, if participants see the prompt Remember, they should think about/visualize the </w:t>
+      </w:r>
+      <w:r>
+        <w:lastRenderedPageBreak/>
+        <w:t>actual sequence of events that just occurred (</w:t>
       </w:r>
       <w:r>
         <w:rPr>
@@ -1934,8 +2134,6 @@
         <w:t xml:space="preserve"> and described below in sequential order. The next trial will start once all questions are completed. Participants will complete 4 blocks of 18 trials. All experiment procedures are estimated to take no more than 60 minutes.</w:t>
       </w:r>
     </w:p>
-    <w:p/>
-    <w:p/>
     <w:p/>
     <w:p/>
     <w:p>
@@ -2725,13 +2923,26 @@
         <w:t>spective</w:t>
       </w:r>
       <w:r>
-        <w:t xml:space="preserve"> thinking will be gauged with a 1-5 Likert scale adapted from the (reverse vividness questionnaire), with 1 indicating </w:t>
+        <w:t xml:space="preserve"> thinking will be gauged with a 1-5 Likert scale adapted from the </w:t>
+      </w:r>
+      <w:r>
+        <w:t>second edition of the Vividness of Visual Imagery Questionnaire (VVIQ2; Marks, 1995)</w:t>
+      </w:r>
+      <w:r>
+        <w:t xml:space="preserve">, with 1 indicating </w:t>
       </w:r>
       <w:r>
         <w:rPr>
           <w:i/>
         </w:rPr>
-        <w:t>No image at all, you only “know” that you are thinking of the objects</w:t>
+        <w:t xml:space="preserve">No image at all, you only </w:t>
+      </w:r>
+      <w:r>
+        <w:rPr>
+          <w:i/>
+        </w:rPr>
+        <w:lastRenderedPageBreak/>
+        <w:t>“know” that you are thinking of the objects</w:t>
       </w:r>
       <w:r>
         <w:t xml:space="preserve"> and 5 indicating </w:t>
@@ -2780,597 +2991,579 @@
       <w:r>
         <w:t xml:space="preserve">using a </w:t>
       </w:r>
-      <w:commentRangeStart w:id="15"/>
-      <w:r>
-        <w:t>1-7 Likert scale</w:t>
-      </w:r>
-      <w:commentRangeEnd w:id="15"/>
+      <w:r>
+        <w:t>continuous slider scale, with the leftmost extreme end</w:t>
+      </w:r>
+      <w:r>
+        <w:t xml:space="preserve"> </w:t>
+      </w:r>
+      <w:r>
+        <w:rPr>
+          <w:i/>
+          <w:iCs/>
+        </w:rPr>
+        <w:t>Not at all</w:t>
+      </w:r>
+      <w:r>
+        <w:t xml:space="preserve"> and </w:t>
+      </w:r>
+      <w:r>
+        <w:t>the rightmost end</w:t>
+      </w:r>
+      <w:r>
+        <w:t xml:space="preserve"> indicating </w:t>
+      </w:r>
+      <w:r>
+        <w:rPr>
+          <w:i/>
+          <w:iCs/>
+        </w:rPr>
+        <w:t>Very much</w:t>
+      </w:r>
+      <w:r>
+        <w:t xml:space="preserve">. </w:t>
+      </w:r>
+      <w:r>
+        <w:t xml:space="preserve">These questions are adapted from those used in </w:t>
+      </w:r>
+      <w:proofErr w:type="spellStart"/>
+      <w:r>
+        <w:t>Gerstenberg</w:t>
+      </w:r>
+      <w:proofErr w:type="spellEnd"/>
+      <w:r>
+        <w:t xml:space="preserve"> et al., (2017).</w:t>
+      </w:r>
+    </w:p>
+    <w:p>
+      <w:pPr>
+        <w:spacing w:line="360" w:lineRule="auto"/>
+      </w:pPr>
+      <w:r>
+        <w:tab/>
+      </w:r>
+      <w:r>
+        <w:rPr>
+          <w:b/>
+        </w:rPr>
+        <w:t>Responsibility judgments.</w:t>
+      </w:r>
+      <w:r>
+        <w:t xml:space="preserve"> </w:t>
+      </w:r>
+      <w:r>
+        <w:t xml:space="preserve">Lastly, participants will use </w:t>
+      </w:r>
+      <w:r>
+        <w:t>the same continuous slider</w:t>
+      </w:r>
+      <w:r>
+        <w:t xml:space="preserve"> scale to ascribe self- and goalie-oriented responsibility for the outcome</w:t>
+      </w:r>
+      <w:r>
+        <w:t>.</w:t>
+      </w:r>
+    </w:p>
+    <w:p>
+      <w:r>
+        <w:tab/>
+      </w:r>
+    </w:p>
+    <w:p>
+      <w:pPr>
+        <w:rPr>
+          <w:b/>
+          <w:bCs/>
+          <w:iCs/>
+        </w:rPr>
+      </w:pPr>
+    </w:p>
+    <w:p>
+      <w:pPr>
+        <w:rPr>
+          <w:b/>
+          <w:bCs/>
+          <w:iCs/>
+        </w:rPr>
+      </w:pPr>
+    </w:p>
+    <w:p>
+      <w:pPr>
+        <w:rPr>
+          <w:b/>
+          <w:bCs/>
+          <w:iCs/>
+        </w:rPr>
+      </w:pPr>
+      <w:r>
+        <w:rPr>
+          <w:b/>
+          <w:bCs/>
+          <w:iCs/>
+        </w:rPr>
+        <w:t>Behavioral Pilot</w:t>
+      </w:r>
+    </w:p>
+    <w:p>
+      <w:pPr>
+        <w:spacing w:line="360" w:lineRule="auto"/>
+        <w:rPr>
+          <w:highlight w:val="white"/>
+        </w:rPr>
+      </w:pPr>
+      <w:r>
+        <w:rPr>
+          <w:b/>
+        </w:rPr>
+        <w:tab/>
+      </w:r>
+      <w:r>
+        <w:t>We</w:t>
+      </w:r>
+      <w:r>
+        <w:t xml:space="preserve"> conducted an online, behavioral pilot study (N = 250) using Amazon Mechanical Turk. </w:t>
+      </w:r>
+      <w:r>
+        <w:t>A total of 38</w:t>
+      </w:r>
+      <w:r>
+        <w:t xml:space="preserve"> participants were removed for failing at least one of two questions used to gauge participants’ </w:t>
+      </w:r>
+      <w:r>
+        <w:t xml:space="preserve">engagement and </w:t>
+      </w:r>
+      <w:r>
+        <w:t xml:space="preserve">compliance, resulting in </w:t>
+      </w:r>
+      <w:r>
+        <w:t>212</w:t>
+      </w:r>
+      <w:r>
+        <w:t xml:space="preserve"> total participants included in analyses. </w:t>
+      </w:r>
+      <w:r>
+        <w:rPr>
+          <w:highlight w:val="white"/>
+        </w:rPr>
+        <w:t xml:space="preserve">Participants in this pilot </w:t>
+      </w:r>
+      <w:r>
+        <w:rPr>
+          <w:highlight w:val="white"/>
+        </w:rPr>
+        <w:t xml:space="preserve">only </w:t>
+      </w:r>
+      <w:r>
+        <w:rPr>
+          <w:highlight w:val="white"/>
+        </w:rPr>
+        <w:t>viewed the upward display orientation and completed 6 trials (a score and miss trial for each thought type</w:t>
+      </w:r>
+      <w:r>
+        <w:rPr>
+          <w:highlight w:val="white"/>
+        </w:rPr>
+        <w:t>, randomized</w:t>
+      </w:r>
+      <w:r>
+        <w:rPr>
+          <w:highlight w:val="white"/>
+        </w:rPr>
+        <w:t>).</w:t>
+      </w:r>
+    </w:p>
+    <w:p>
+      <w:pPr>
+        <w:spacing w:line="360" w:lineRule="auto"/>
+        <w:rPr>
+          <w:highlight w:val="white"/>
+        </w:rPr>
+      </w:pPr>
+      <w:r>
+        <w:rPr>
+          <w:highlight w:val="white"/>
+        </w:rPr>
+        <w:tab/>
+      </w:r>
+      <w:r>
+        <w:rPr>
+          <w:b/>
+          <w:bCs/>
+          <w:highlight w:val="white"/>
+        </w:rPr>
+        <w:t>Vividness.</w:t>
+      </w:r>
+      <w:r>
+        <w:rPr>
+          <w:highlight w:val="white"/>
+        </w:rPr>
+        <w:t xml:space="preserve"> We first assessed whether the vividness </w:t>
+      </w:r>
+      <w:r>
+        <w:t>of any mental image</w:t>
+      </w:r>
+      <w:r>
+        <w:t xml:space="preserve"> evoked</w:t>
+      </w:r>
+      <w:r>
+        <w:t xml:space="preserve"> during retrospective thinking varied across self-focused and other-focused conditions and retrospective thoughts. </w:t>
+      </w:r>
+      <w:r>
+        <w:t xml:space="preserve">Ratings were normalized on a 0-1 range. </w:t>
+      </w:r>
+      <w:r>
+        <w:rPr>
+          <w:highlight w:val="white"/>
+        </w:rPr>
+        <w:t xml:space="preserve">Using the </w:t>
+      </w:r>
+      <w:r>
+        <w:rPr>
+          <w:i/>
+          <w:iCs/>
+          <w:highlight w:val="white"/>
+        </w:rPr>
+        <w:t>lme4</w:t>
+      </w:r>
+      <w:r>
+        <w:rPr>
+          <w:highlight w:val="white"/>
+        </w:rPr>
+        <w:t xml:space="preserve"> package in R (Bates, </w:t>
+      </w:r>
+      <w:proofErr w:type="spellStart"/>
+      <w:r>
+        <w:rPr>
+          <w:highlight w:val="white"/>
+        </w:rPr>
+        <w:t>Mächler</w:t>
+      </w:r>
+      <w:proofErr w:type="spellEnd"/>
+      <w:r>
+        <w:rPr>
+          <w:highlight w:val="white"/>
+        </w:rPr>
+        <w:t xml:space="preserve">, </w:t>
+      </w:r>
+      <w:proofErr w:type="spellStart"/>
+      <w:r>
+        <w:rPr>
+          <w:highlight w:val="white"/>
+        </w:rPr>
+        <w:t>Bolker</w:t>
+      </w:r>
+      <w:proofErr w:type="spellEnd"/>
+      <w:r>
+        <w:rPr>
+          <w:highlight w:val="white"/>
+        </w:rPr>
+        <w:t xml:space="preserve">, &amp; Walker, 2015), we </w:t>
+      </w:r>
+      <w:r>
+        <w:rPr>
+          <w:highlight w:val="white"/>
+        </w:rPr>
+        <w:t xml:space="preserve">then </w:t>
+      </w:r>
+      <w:r>
+        <w:rPr>
+          <w:highlight w:val="white"/>
+        </w:rPr>
+        <w:t xml:space="preserve">conducted </w:t>
+      </w:r>
+      <w:r>
+        <w:rPr>
+          <w:highlight w:val="white"/>
+        </w:rPr>
+        <w:t xml:space="preserve">a </w:t>
+      </w:r>
+      <w:r>
+        <w:rPr>
+          <w:highlight w:val="white"/>
+        </w:rPr>
+        <w:t>mixed-effect linear regression analys</w:t>
+      </w:r>
+      <w:r>
+        <w:rPr>
+          <w:highlight w:val="white"/>
+        </w:rPr>
+        <w:t xml:space="preserve">is that modeled </w:t>
+      </w:r>
+      <w:r>
+        <w:rPr>
+          <w:i/>
+          <w:iCs/>
+          <w:highlight w:val="white"/>
+        </w:rPr>
+        <w:t>vividness</w:t>
+      </w:r>
+      <w:r>
+        <w:rPr>
+          <w:highlight w:val="white"/>
+        </w:rPr>
+        <w:t xml:space="preserve"> as a </w:t>
+      </w:r>
+      <w:r>
+        <w:rPr>
+          <w:i/>
+          <w:iCs/>
+          <w:highlight w:val="white"/>
+        </w:rPr>
+        <w:t>perspective</w:t>
+      </w:r>
+      <w:r>
+        <w:rPr>
+          <w:highlight w:val="white"/>
+        </w:rPr>
+        <w:t xml:space="preserve"> (personal [reference group] and impersonal) by </w:t>
+      </w:r>
+      <w:r>
+        <w:rPr>
+          <w:i/>
+          <w:iCs/>
+          <w:highlight w:val="white"/>
+        </w:rPr>
+        <w:t xml:space="preserve">outcome </w:t>
+      </w:r>
+      <w:r>
+        <w:rPr>
+          <w:highlight w:val="white"/>
+        </w:rPr>
+        <w:t xml:space="preserve">(two levels: miss [reference group] and score) by </w:t>
+      </w:r>
+      <w:r>
+        <w:rPr>
+          <w:highlight w:val="white"/>
+        </w:rPr>
+        <w:t>retrospective</w:t>
+      </w:r>
+      <w:r>
+        <w:rPr>
+          <w:i/>
+          <w:iCs/>
+          <w:highlight w:val="white"/>
+        </w:rPr>
+        <w:t xml:space="preserve"> thought</w:t>
+      </w:r>
+      <w:r>
+        <w:rPr>
+          <w:highlight w:val="white"/>
+        </w:rPr>
+        <w:t xml:space="preserve"> (three levels: outcome assessment [reference group], counterfactual thinking, and causal reasoning) </w:t>
+      </w:r>
+      <w:r>
+        <w:rPr>
+          <w:highlight w:val="white"/>
+        </w:rPr>
+        <w:t xml:space="preserve">three-way </w:t>
+      </w:r>
+      <w:r>
+        <w:rPr>
+          <w:highlight w:val="white"/>
+        </w:rPr>
+        <w:t xml:space="preserve">interaction with </w:t>
+      </w:r>
+      <w:r>
+        <w:rPr>
+          <w:i/>
+          <w:iCs/>
+          <w:highlight w:val="white"/>
+        </w:rPr>
+        <w:t>participant</w:t>
+      </w:r>
+      <w:r>
+        <w:rPr>
+          <w:highlight w:val="white"/>
+        </w:rPr>
+        <w:t xml:space="preserve"> as a random effect. </w:t>
+      </w:r>
+    </w:p>
+    <w:p>
+      <w:pPr>
+        <w:spacing w:line="360" w:lineRule="auto"/>
+        <w:ind w:firstLine="720"/>
+        <w:rPr>
+          <w:highlight w:val="white"/>
+        </w:rPr>
+      </w:pPr>
+      <w:r>
+        <w:rPr>
+          <w:highlight w:val="white"/>
+        </w:rPr>
+        <w:t xml:space="preserve">Findings are illustrated in </w:t>
+      </w:r>
+      <w:r>
+        <w:rPr>
+          <w:b/>
+          <w:bCs/>
+          <w:highlight w:val="white"/>
+        </w:rPr>
+        <w:t>Figure 2</w:t>
+      </w:r>
+      <w:r>
+        <w:rPr>
+          <w:b/>
+          <w:bCs/>
+          <w:highlight w:val="white"/>
+        </w:rPr>
+        <w:t xml:space="preserve"> </w:t>
+      </w:r>
+      <w:r>
+        <w:rPr>
+          <w:highlight w:val="white"/>
+        </w:rPr>
+        <w:t>and</w:t>
+      </w:r>
+      <w:r>
+        <w:rPr>
+          <w:b/>
+          <w:bCs/>
+          <w:highlight w:val="white"/>
+        </w:rPr>
+        <w:t xml:space="preserve"> </w:t>
+      </w:r>
+      <w:r>
+        <w:rPr>
+          <w:highlight w:val="white"/>
+        </w:rPr>
+        <w:t xml:space="preserve">reported in </w:t>
+      </w:r>
+      <w:r>
+        <w:rPr>
+          <w:b/>
+          <w:bCs/>
+          <w:highlight w:val="white"/>
+        </w:rPr>
+        <w:t>Table 2</w:t>
+      </w:r>
+      <w:r>
+        <w:rPr>
+          <w:highlight w:val="white"/>
+        </w:rPr>
+        <w:t xml:space="preserve">. </w:t>
+      </w:r>
+      <w:r>
+        <w:rPr>
+          <w:highlight w:val="white"/>
+        </w:rPr>
+        <w:t>F</w:t>
+      </w:r>
+      <w:r>
+        <w:rPr>
+          <w:highlight w:val="white"/>
+        </w:rPr>
+        <w:t>or participants whose retrospective thoughts were focused on the ball,</w:t>
+      </w:r>
+      <w:r>
+        <w:rPr>
+          <w:highlight w:val="white"/>
+        </w:rPr>
+        <w:t xml:space="preserve"> vividness ratings were similar across outcomes but differed across retrospective thoughts. </w:t>
+      </w:r>
+      <w:commentRangeStart w:id="12"/>
+      <w:commentRangeStart w:id="13"/>
+      <w:r>
+        <w:rPr>
+          <w:highlight w:val="white"/>
+        </w:rPr>
+        <w:t xml:space="preserve">Using the </w:t>
+      </w:r>
+      <w:proofErr w:type="spellStart"/>
+      <w:r>
+        <w:rPr>
+          <w:i/>
+          <w:iCs/>
+          <w:highlight w:val="white"/>
+        </w:rPr>
+        <w:t>emmeans</w:t>
+      </w:r>
+      <w:proofErr w:type="spellEnd"/>
+      <w:r>
+        <w:rPr>
+          <w:i/>
+          <w:iCs/>
+          <w:highlight w:val="white"/>
+        </w:rPr>
+        <w:t xml:space="preserve"> </w:t>
+      </w:r>
+      <w:r>
+        <w:rPr>
+          <w:highlight w:val="white"/>
+        </w:rPr>
+        <w:t>package in R (</w:t>
+      </w:r>
+      <w:proofErr w:type="spellStart"/>
+      <w:r>
+        <w:rPr>
+          <w:highlight w:val="white"/>
+        </w:rPr>
+        <w:t>Lenth</w:t>
+      </w:r>
+      <w:proofErr w:type="spellEnd"/>
+      <w:r>
+        <w:rPr>
+          <w:highlight w:val="white"/>
+        </w:rPr>
+        <w:t>, 2017</w:t>
+      </w:r>
+      <w:r>
+        <w:rPr>
+          <w:highlight w:val="white"/>
+        </w:rPr>
+        <w:t>)</w:t>
+      </w:r>
+      <w:r>
+        <w:rPr>
+          <w:rStyle w:val="FootnoteReference"/>
+          <w:highlight w:val="white"/>
+        </w:rPr>
+        <w:footnoteReference w:id="1"/>
+      </w:r>
+      <w:r>
+        <w:rPr>
+          <w:highlight w:val="white"/>
+        </w:rPr>
+        <w:t xml:space="preserve">, </w:t>
+      </w:r>
+      <w:commentRangeEnd w:id="12"/>
       <w:r>
         <w:rPr>
           <w:rStyle w:val="CommentReference"/>
           <w:rFonts w:ascii="Arial" w:eastAsia="Arial" w:hAnsi="Arial" w:cs="Arial"/>
           <w:lang w:val="en"/>
         </w:rPr>
-        <w:commentReference w:id="15"/>
-      </w:r>
-      <w:r>
-        <w:t xml:space="preserve">, with 1 indicating </w:t>
-      </w:r>
-      <w:r>
-        <w:rPr>
-          <w:i/>
-          <w:iCs/>
-        </w:rPr>
-        <w:t>Not at all</w:t>
-      </w:r>
-      <w:r>
-        <w:t xml:space="preserve"> and 7 indicating </w:t>
-      </w:r>
-      <w:r>
-        <w:rPr>
-          <w:i/>
-          <w:iCs/>
-        </w:rPr>
-        <w:t>Very much</w:t>
-      </w:r>
-      <w:r>
-        <w:t xml:space="preserve">. </w:t>
-      </w:r>
-    </w:p>
-    <w:p>
-      <w:pPr>
-        <w:spacing w:line="360" w:lineRule="auto"/>
-      </w:pPr>
-      <w:r>
-        <w:tab/>
-      </w:r>
-      <w:r>
-        <w:rPr>
-          <w:b/>
-        </w:rPr>
-        <w:t>Responsibility judgments.</w:t>
-      </w:r>
-      <w:r>
-        <w:t xml:space="preserve"> </w:t>
-      </w:r>
-      <w:r>
-        <w:t xml:space="preserve">Lastly, participants will use a 1-7 Likert scale to ascribe self- and goalie-oriented responsibility for the outcome, with 1 indicating </w:t>
-      </w:r>
-      <w:r>
-        <w:rPr>
-          <w:i/>
-          <w:iCs/>
-        </w:rPr>
-        <w:t>Not at all</w:t>
-      </w:r>
-      <w:r>
-        <w:t xml:space="preserve"> and 7 indicating </w:t>
-      </w:r>
-      <w:r>
-        <w:rPr>
-          <w:i/>
-          <w:iCs/>
-        </w:rPr>
-        <w:t>Very much</w:t>
-      </w:r>
-      <w:r>
-        <w:t>.</w:t>
-      </w:r>
-    </w:p>
-    <w:p>
-      <w:r>
-        <w:tab/>
-      </w:r>
-    </w:p>
-    <w:p>
-      <w:pPr>
-        <w:rPr>
-          <w:b/>
-          <w:bCs/>
-          <w:iCs/>
-        </w:rPr>
-      </w:pPr>
-    </w:p>
-    <w:p>
-      <w:pPr>
-        <w:rPr>
-          <w:b/>
-          <w:bCs/>
-          <w:iCs/>
-        </w:rPr>
-      </w:pPr>
-    </w:p>
-    <w:p>
-      <w:pPr>
-        <w:rPr>
-          <w:b/>
-          <w:bCs/>
-          <w:iCs/>
-        </w:rPr>
-      </w:pPr>
-      <w:r>
-        <w:rPr>
-          <w:b/>
-          <w:bCs/>
-          <w:iCs/>
-        </w:rPr>
-        <w:lastRenderedPageBreak/>
-        <w:t>Behavioral Pilot</w:t>
-      </w:r>
-    </w:p>
-    <w:p>
-      <w:pPr>
-        <w:spacing w:line="360" w:lineRule="auto"/>
-        <w:rPr>
-          <w:highlight w:val="white"/>
-        </w:rPr>
-      </w:pPr>
-      <w:r>
-        <w:rPr>
-          <w:b/>
-        </w:rPr>
-        <w:tab/>
-      </w:r>
-      <w:r>
-        <w:t xml:space="preserve">To test the proposed experimental procedures, we conducted an online, behavioral pilot study (N = 250) using Amazon Mechanical Turk. </w:t>
-      </w:r>
-      <w:r>
-        <w:t>A total of 38</w:t>
-      </w:r>
-      <w:r>
-        <w:t xml:space="preserve"> participants were removed for failing at least one of two questions used to gauge participants’ </w:t>
-      </w:r>
-      <w:r>
-        <w:t xml:space="preserve">engagement and </w:t>
-      </w:r>
-      <w:r>
-        <w:t xml:space="preserve">compliance, resulting in </w:t>
-      </w:r>
-      <w:r>
-        <w:t>212</w:t>
-      </w:r>
-      <w:r>
-        <w:t xml:space="preserve"> total participants included in analyses. </w:t>
-      </w:r>
-      <w:r>
-        <w:rPr>
-          <w:highlight w:val="white"/>
-        </w:rPr>
-        <w:t xml:space="preserve">Participants in this pilot </w:t>
-      </w:r>
-      <w:r>
-        <w:rPr>
-          <w:highlight w:val="white"/>
-        </w:rPr>
-        <w:t xml:space="preserve">only </w:t>
-      </w:r>
-      <w:r>
-        <w:rPr>
-          <w:highlight w:val="white"/>
-        </w:rPr>
-        <w:t>viewed the upward display orientation and completed 6 trials (a score and miss trial for each thought type</w:t>
-      </w:r>
-      <w:r>
-        <w:rPr>
-          <w:highlight w:val="white"/>
-        </w:rPr>
-        <w:t>, randomized</w:t>
-      </w:r>
-      <w:r>
-        <w:rPr>
-          <w:highlight w:val="white"/>
-        </w:rPr>
-        <w:t>).</w:t>
-      </w:r>
-    </w:p>
-    <w:p>
-      <w:pPr>
-        <w:spacing w:line="360" w:lineRule="auto"/>
-        <w:rPr>
-          <w:highlight w:val="white"/>
-        </w:rPr>
-      </w:pPr>
-      <w:r>
-        <w:rPr>
-          <w:highlight w:val="white"/>
-        </w:rPr>
-        <w:tab/>
-      </w:r>
-      <w:r>
-        <w:rPr>
-          <w:b/>
-          <w:bCs/>
-          <w:highlight w:val="white"/>
-        </w:rPr>
-        <w:t>Vividness.</w:t>
-      </w:r>
-      <w:r>
-        <w:rPr>
-          <w:highlight w:val="white"/>
-        </w:rPr>
-        <w:t xml:space="preserve"> We first assessed whether the vividness </w:t>
-      </w:r>
-      <w:r>
-        <w:t>of any mental image</w:t>
-      </w:r>
-      <w:r>
-        <w:t xml:space="preserve"> evoked</w:t>
-      </w:r>
-      <w:r>
-        <w:t xml:space="preserve"> during retrospective thinking varied across self-focused and other-focused conditions and retrospective thoughts. </w:t>
-      </w:r>
-      <w:r>
-        <w:t xml:space="preserve">Ratings were normalized on a 0-1 range. </w:t>
-      </w:r>
-      <w:r>
-        <w:rPr>
-          <w:highlight w:val="white"/>
-        </w:rPr>
-        <w:t xml:space="preserve">Using the </w:t>
-      </w:r>
-      <w:r>
-        <w:rPr>
-          <w:i/>
-          <w:iCs/>
-          <w:highlight w:val="white"/>
-        </w:rPr>
-        <w:t>lme4</w:t>
-      </w:r>
-      <w:r>
-        <w:rPr>
-          <w:highlight w:val="white"/>
-        </w:rPr>
-        <w:t xml:space="preserve"> package in R (Bates, </w:t>
-      </w:r>
-      <w:proofErr w:type="spellStart"/>
-      <w:r>
-        <w:rPr>
-          <w:highlight w:val="white"/>
-        </w:rPr>
-        <w:t>Mächler</w:t>
-      </w:r>
-      <w:proofErr w:type="spellEnd"/>
-      <w:r>
-        <w:rPr>
-          <w:highlight w:val="white"/>
-        </w:rPr>
-        <w:t xml:space="preserve">, </w:t>
-      </w:r>
-      <w:proofErr w:type="spellStart"/>
-      <w:r>
-        <w:rPr>
-          <w:highlight w:val="white"/>
-        </w:rPr>
-        <w:t>Bolker</w:t>
-      </w:r>
-      <w:proofErr w:type="spellEnd"/>
-      <w:r>
-        <w:rPr>
-          <w:highlight w:val="white"/>
-        </w:rPr>
-        <w:t xml:space="preserve">, &amp; Walker, 2015), we </w:t>
-      </w:r>
-      <w:r>
-        <w:rPr>
-          <w:highlight w:val="white"/>
-        </w:rPr>
-        <w:t xml:space="preserve">then </w:t>
-      </w:r>
-      <w:r>
-        <w:rPr>
-          <w:highlight w:val="white"/>
-        </w:rPr>
-        <w:t xml:space="preserve">conducted mixed-effect linear regression analyses </w:t>
-      </w:r>
-      <w:commentRangeStart w:id="16"/>
-      <w:r>
-        <w:rPr>
-          <w:highlight w:val="white"/>
-        </w:rPr>
-        <w:t>separately for self-focused and other-focused conditions</w:t>
-      </w:r>
-      <w:commentRangeEnd w:id="16"/>
+        <w:commentReference w:id="12"/>
+      </w:r>
+      <w:commentRangeEnd w:id="13"/>
       <w:r>
         <w:rPr>
           <w:rStyle w:val="CommentReference"/>
           <w:rFonts w:ascii="Arial" w:eastAsia="Arial" w:hAnsi="Arial" w:cs="Arial"/>
           <w:lang w:val="en"/>
         </w:rPr>
-        <w:commentReference w:id="16"/>
-      </w:r>
-      <w:r>
-        <w:rPr>
-          <w:highlight w:val="white"/>
-        </w:rPr>
-        <w:t>, model</w:t>
-      </w:r>
-      <w:r>
-        <w:rPr>
-          <w:highlight w:val="white"/>
-        </w:rPr>
-        <w:t>ing</w:t>
-      </w:r>
-      <w:r>
-        <w:rPr>
-          <w:highlight w:val="white"/>
-        </w:rPr>
-        <w:t xml:space="preserve"> </w:t>
-      </w:r>
-      <w:r>
-        <w:rPr>
-          <w:i/>
-          <w:iCs/>
-          <w:highlight w:val="white"/>
-        </w:rPr>
-        <w:t>vividness</w:t>
-      </w:r>
-      <w:r>
-        <w:rPr>
-          <w:highlight w:val="white"/>
-        </w:rPr>
-        <w:t xml:space="preserve"> as an </w:t>
-      </w:r>
-      <w:r>
-        <w:rPr>
-          <w:i/>
-          <w:iCs/>
-          <w:highlight w:val="white"/>
-        </w:rPr>
-        <w:t xml:space="preserve">outcome </w:t>
-      </w:r>
-      <w:r>
-        <w:rPr>
-          <w:highlight w:val="white"/>
-        </w:rPr>
-        <w:t xml:space="preserve">(two levels: miss [reference group] and score) by </w:t>
-      </w:r>
-      <w:r>
-        <w:rPr>
-          <w:highlight w:val="white"/>
-        </w:rPr>
-        <w:t>retrospective</w:t>
-      </w:r>
-      <w:r>
-        <w:rPr>
-          <w:i/>
-          <w:iCs/>
-          <w:highlight w:val="white"/>
-        </w:rPr>
-        <w:t xml:space="preserve"> thought</w:t>
-      </w:r>
-      <w:r>
-        <w:rPr>
-          <w:highlight w:val="white"/>
-        </w:rPr>
-        <w:t xml:space="preserve"> (three levels: outcome assessment [reference group], counterfactual thinking, and causal reasoning) </w:t>
-      </w:r>
-      <w:r>
-        <w:rPr>
-          <w:highlight w:val="white"/>
-        </w:rPr>
-        <w:t xml:space="preserve">by </w:t>
-      </w:r>
-      <w:r>
-        <w:rPr>
-          <w:i/>
-          <w:iCs/>
-          <w:highlight w:val="white"/>
-        </w:rPr>
-        <w:t>condition</w:t>
-      </w:r>
-      <w:r>
-        <w:rPr>
-          <w:highlight w:val="white"/>
-        </w:rPr>
-        <w:t xml:space="preserve"> (two levels: self-focused and other-focused) </w:t>
-      </w:r>
-      <w:r>
-        <w:rPr>
-          <w:highlight w:val="white"/>
-        </w:rPr>
-        <w:t xml:space="preserve">interaction with </w:t>
-      </w:r>
-      <w:r>
-        <w:rPr>
-          <w:i/>
-          <w:iCs/>
-          <w:highlight w:val="white"/>
-        </w:rPr>
-        <w:t>participant</w:t>
-      </w:r>
-      <w:r>
-        <w:rPr>
-          <w:highlight w:val="white"/>
-        </w:rPr>
-        <w:t xml:space="preserve"> as a random effect. </w:t>
-      </w:r>
-    </w:p>
-    <w:p>
-      <w:pPr>
-        <w:spacing w:line="360" w:lineRule="auto"/>
-        <w:ind w:firstLine="720"/>
-        <w:rPr>
-          <w:highlight w:val="white"/>
-        </w:rPr>
-      </w:pPr>
-      <w:r>
-        <w:rPr>
-          <w:highlight w:val="white"/>
-        </w:rPr>
-        <w:t xml:space="preserve">Findings are illustrated in </w:t>
-      </w:r>
-      <w:r>
-        <w:rPr>
-          <w:b/>
-          <w:bCs/>
-          <w:highlight w:val="white"/>
-        </w:rPr>
-        <w:t>Figure 2</w:t>
-      </w:r>
-      <w:r>
-        <w:rPr>
-          <w:b/>
-          <w:bCs/>
-          <w:highlight w:val="white"/>
-        </w:rPr>
-        <w:t xml:space="preserve"> </w:t>
-      </w:r>
-      <w:r>
-        <w:rPr>
-          <w:highlight w:val="white"/>
-        </w:rPr>
-        <w:t>and</w:t>
-      </w:r>
-      <w:r>
-        <w:rPr>
-          <w:b/>
-          <w:bCs/>
-          <w:highlight w:val="white"/>
-        </w:rPr>
-        <w:t xml:space="preserve"> </w:t>
-      </w:r>
-      <w:r>
-        <w:rPr>
-          <w:highlight w:val="white"/>
-        </w:rPr>
-        <w:t xml:space="preserve">reported in </w:t>
-      </w:r>
-      <w:r>
-        <w:rPr>
-          <w:b/>
-          <w:bCs/>
-          <w:highlight w:val="white"/>
-        </w:rPr>
-        <w:t>Table 2</w:t>
-      </w:r>
-      <w:r>
-        <w:rPr>
-          <w:highlight w:val="white"/>
-        </w:rPr>
-        <w:t xml:space="preserve">. </w:t>
-      </w:r>
-      <w:r>
-        <w:rPr>
-          <w:highlight w:val="white"/>
-        </w:rPr>
-        <w:t>F</w:t>
-      </w:r>
-      <w:r>
-        <w:rPr>
-          <w:highlight w:val="white"/>
-        </w:rPr>
-        <w:t>or participants whose retrospective thoughts were focused on the ball,</w:t>
-      </w:r>
-      <w:r>
-        <w:rPr>
-          <w:highlight w:val="white"/>
-        </w:rPr>
-        <w:t xml:space="preserve"> vividness ratings were similar across outcomes but differed across retrospective thoughts. </w:t>
-      </w:r>
-      <w:commentRangeStart w:id="17"/>
-      <w:commentRangeStart w:id="18"/>
-      <w:r>
-        <w:rPr>
-          <w:highlight w:val="white"/>
-        </w:rPr>
-        <w:t xml:space="preserve">Using the </w:t>
-      </w:r>
-      <w:proofErr w:type="spellStart"/>
-      <w:r>
-        <w:rPr>
-          <w:i/>
-          <w:iCs/>
-          <w:highlight w:val="white"/>
-        </w:rPr>
-        <w:t>emmeans</w:t>
-      </w:r>
-      <w:proofErr w:type="spellEnd"/>
-      <w:r>
-        <w:rPr>
-          <w:i/>
-          <w:iCs/>
-          <w:highlight w:val="white"/>
-        </w:rPr>
-        <w:t xml:space="preserve"> </w:t>
-      </w:r>
-      <w:r>
-        <w:rPr>
-          <w:highlight w:val="white"/>
-        </w:rPr>
-        <w:t>package in R (</w:t>
-      </w:r>
-      <w:proofErr w:type="spellStart"/>
-      <w:r>
-        <w:rPr>
-          <w:highlight w:val="white"/>
-        </w:rPr>
-        <w:t>Lenth</w:t>
-      </w:r>
-      <w:proofErr w:type="spellEnd"/>
-      <w:r>
-        <w:rPr>
-          <w:highlight w:val="white"/>
-        </w:rPr>
-        <w:t>, 2017</w:t>
-      </w:r>
-      <w:r>
-        <w:rPr>
-          <w:highlight w:val="white"/>
-        </w:rPr>
-        <w:t>)</w:t>
-      </w:r>
-      <w:r>
-        <w:rPr>
-          <w:rStyle w:val="FootnoteReference"/>
-          <w:highlight w:val="white"/>
-        </w:rPr>
-        <w:footnoteReference w:id="1"/>
-      </w:r>
-      <w:r>
-        <w:rPr>
-          <w:highlight w:val="white"/>
-        </w:rPr>
-        <w:t xml:space="preserve">, </w:t>
-      </w:r>
-      <w:commentRangeEnd w:id="17"/>
+        <w:commentReference w:id="13"/>
+      </w:r>
+      <w:r>
+        <w:rPr>
+          <w:highlight w:val="white"/>
+        </w:rPr>
+        <w:t xml:space="preserve">mental images during </w:t>
+      </w:r>
+      <w:commentRangeStart w:id="14"/>
+      <w:r>
+        <w:rPr>
+          <w:highlight w:val="white"/>
+        </w:rPr>
+        <w:t>outcome assessment</w:t>
+      </w:r>
+      <w:commentRangeEnd w:id="14"/>
       <w:r>
         <w:rPr>
           <w:rStyle w:val="CommentReference"/>
           <w:rFonts w:ascii="Arial" w:eastAsia="Arial" w:hAnsi="Arial" w:cs="Arial"/>
           <w:lang w:val="en"/>
         </w:rPr>
-        <w:commentReference w:id="17"/>
-      </w:r>
-      <w:commentRangeEnd w:id="18"/>
-      <w:r>
-        <w:rPr>
-          <w:rStyle w:val="CommentReference"/>
-          <w:rFonts w:ascii="Arial" w:eastAsia="Arial" w:hAnsi="Arial" w:cs="Arial"/>
-          <w:lang w:val="en"/>
-        </w:rPr>
-        <w:commentReference w:id="18"/>
-      </w:r>
-      <w:r>
-        <w:rPr>
-          <w:highlight w:val="white"/>
-        </w:rPr>
-        <w:t xml:space="preserve">mental images during </w:t>
-      </w:r>
-      <w:commentRangeStart w:id="19"/>
-      <w:r>
-        <w:rPr>
-          <w:highlight w:val="white"/>
-        </w:rPr>
-        <w:t>outcome assessment</w:t>
-      </w:r>
-      <w:commentRangeEnd w:id="19"/>
-      <w:r>
-        <w:rPr>
-          <w:rStyle w:val="CommentReference"/>
-          <w:rFonts w:ascii="Arial" w:eastAsia="Arial" w:hAnsi="Arial" w:cs="Arial"/>
-          <w:lang w:val="en"/>
-        </w:rPr>
-        <w:commentReference w:id="19"/>
+        <w:commentReference w:id="14"/>
       </w:r>
       <w:r>
         <w:rPr>
@@ -3550,7 +3743,14 @@
         <w:rPr>
           <w:highlight w:val="white"/>
         </w:rPr>
-        <w:t>). Mental images during counterfactual thinking were reported as more vivid than during causal reasoning (</w:t>
+        <w:t xml:space="preserve">). Mental images during counterfactual thinking were reported as more vivid than during </w:t>
+      </w:r>
+      <w:r>
+        <w:rPr>
+          <w:highlight w:val="white"/>
+        </w:rPr>
+        <w:lastRenderedPageBreak/>
+        <w:t>causal reasoning (</w:t>
       </w:r>
       <w:r>
         <w:rPr>
@@ -3887,7 +4087,6 @@
         <w:rPr>
           <w:noProof/>
         </w:rPr>
-        <w:lastRenderedPageBreak/>
         <w:drawing>
           <wp:inline distT="0" distB="0" distL="0" distR="0" wp14:anchorId="7D47D96F" wp14:editId="5E10F0FA">
             <wp:extent cx="4572000" cy="4572000"/>
@@ -3939,7 +4138,7 @@
           <w:highlight w:val="white"/>
         </w:rPr>
       </w:pPr>
-      <w:commentRangeStart w:id="20"/>
+      <w:commentRangeStart w:id="15"/>
       <w:r>
         <w:rPr>
           <w:b/>
@@ -3950,14 +4149,14 @@
         </w:rPr>
         <w:t>Figure 2.</w:t>
       </w:r>
-      <w:commentRangeEnd w:id="20"/>
+      <w:commentRangeEnd w:id="15"/>
       <w:r>
         <w:rPr>
           <w:rStyle w:val="CommentReference"/>
           <w:rFonts w:ascii="Arial" w:eastAsia="Arial" w:hAnsi="Arial" w:cs="Arial"/>
           <w:lang w:val="en"/>
         </w:rPr>
-        <w:commentReference w:id="20"/>
+        <w:commentReference w:id="15"/>
       </w:r>
       <w:r>
         <w:rPr>
@@ -4006,7 +4205,6 @@
     </w:p>
     <w:p>
       <w:pPr>
-        <w:spacing w:line="480" w:lineRule="auto"/>
         <w:rPr>
           <w:i/>
           <w:iCs/>
@@ -4053,7 +4251,39 @@
           <w:iCs/>
           <w:highlight w:val="white"/>
         </w:rPr>
-        <w:t>predicting the reported vividness of mental images evoked during retrospective thinking</w:t>
+        <w:t xml:space="preserve">predicting </w:t>
+      </w:r>
+      <w:r>
+        <w:rPr>
+          <w:i/>
+          <w:iCs/>
+          <w:highlight w:val="white"/>
+        </w:rPr>
+        <w:t xml:space="preserve">the </w:t>
+      </w:r>
+      <w:r>
+        <w:rPr>
+          <w:i/>
+          <w:iCs/>
+          <w:highlight w:val="white"/>
+        </w:rPr>
+        <w:t xml:space="preserve">vividness of </w:t>
+      </w:r>
+      <w:r>
+        <w:rPr>
+          <w:i/>
+          <w:iCs/>
+          <w:highlight w:val="white"/>
+        </w:rPr>
+        <w:t xml:space="preserve">evoked </w:t>
+      </w:r>
+      <w:r>
+        <w:rPr>
+          <w:i/>
+          <w:iCs/>
+          <w:highlight w:val="white"/>
+        </w:rPr>
+        <w:t xml:space="preserve">mental images </w:t>
       </w:r>
     </w:p>
     <w:tbl>
@@ -4068,181 +4298,21 @@
         <w:tblLook w:val="04A0" w:firstRow="1" w:lastRow="0" w:firstColumn="1" w:lastColumn="0" w:noHBand="0" w:noVBand="1"/>
       </w:tblPr>
       <w:tblGrid>
-        <w:gridCol w:w="5432"/>
-        <w:gridCol w:w="768"/>
-        <w:gridCol w:w="1552"/>
-        <w:gridCol w:w="1067"/>
-        <w:gridCol w:w="791"/>
-        <w:gridCol w:w="1496"/>
-        <w:gridCol w:w="1100"/>
+        <w:gridCol w:w="5671"/>
+        <w:gridCol w:w="2340"/>
+        <w:gridCol w:w="2340"/>
+        <w:gridCol w:w="2340"/>
       </w:tblGrid>
       <w:tr>
         <w:trPr>
-          <w:divId w:val="18941427"/>
+          <w:divId w:val="384455139"/>
+          <w:trHeight w:val="396"/>
         </w:trPr>
         <w:tc>
           <w:tcPr>
             <w:tcW w:w="0" w:type="auto"/>
             <w:tcBorders>
-              <w:top w:val="double" w:sz="6" w:space="0" w:color="auto"/>
-            </w:tcBorders>
-            <w:tcMar>
-              <w:top w:w="113" w:type="dxa"/>
-              <w:left w:w="113" w:type="dxa"/>
-              <w:bottom w:w="113" w:type="dxa"/>
-              <w:right w:w="113" w:type="dxa"/>
-            </w:tcMar>
-            <w:vAlign w:val="center"/>
-            <w:hideMark/>
-          </w:tcPr>
-          <w:p>
-            <w:pPr>
-              <w:rPr>
-                <w:b/>
-                <w:bCs/>
-              </w:rPr>
-            </w:pPr>
-            <w:r>
-              <w:rPr>
-                <w:b/>
-                <w:bCs/>
-              </w:rPr>
-              <w:t> </w:t>
-            </w:r>
-          </w:p>
-        </w:tc>
-        <w:tc>
-          <w:tcPr>
-            <w:tcW w:w="0" w:type="auto"/>
-            <w:gridSpan w:val="3"/>
-            <w:tcBorders>
-              <w:top w:val="double" w:sz="6" w:space="0" w:color="auto"/>
-            </w:tcBorders>
-            <w:tcMar>
-              <w:top w:w="113" w:type="dxa"/>
-              <w:left w:w="113" w:type="dxa"/>
-              <w:bottom w:w="113" w:type="dxa"/>
-              <w:right w:w="113" w:type="dxa"/>
-            </w:tcMar>
-            <w:vAlign w:val="center"/>
-            <w:hideMark/>
-          </w:tcPr>
-          <w:p>
-            <w:pPr>
-              <w:jc w:val="center"/>
-              <w:rPr>
-                <w:b/>
-                <w:bCs/>
-              </w:rPr>
-            </w:pPr>
-            <w:r>
-              <w:rPr>
-                <w:b/>
-                <w:bCs/>
-              </w:rPr>
-              <w:t>Retrospectively thinking about</w:t>
-            </w:r>
-          </w:p>
-          <w:p>
-            <w:pPr>
-              <w:jc w:val="center"/>
-              <w:rPr>
-                <w:b/>
-                <w:bCs/>
-              </w:rPr>
-            </w:pPr>
-            <w:r>
-              <w:rPr>
-                <w:b/>
-                <w:bCs/>
-              </w:rPr>
-              <w:t>the ball</w:t>
-            </w:r>
-          </w:p>
-        </w:tc>
-        <w:tc>
-          <w:tcPr>
-            <w:tcW w:w="0" w:type="auto"/>
-            <w:gridSpan w:val="3"/>
-            <w:tcBorders>
-              <w:top w:val="double" w:sz="6" w:space="0" w:color="auto"/>
-            </w:tcBorders>
-            <w:tcMar>
-              <w:top w:w="113" w:type="dxa"/>
-              <w:left w:w="113" w:type="dxa"/>
-              <w:bottom w:w="113" w:type="dxa"/>
-              <w:right w:w="113" w:type="dxa"/>
-            </w:tcMar>
-            <w:vAlign w:val="center"/>
-            <w:hideMark/>
-          </w:tcPr>
-          <w:p>
-            <w:pPr>
-              <w:jc w:val="center"/>
-              <w:rPr>
-                <w:b/>
-                <w:bCs/>
-              </w:rPr>
-            </w:pPr>
-            <w:r>
-              <w:rPr>
-                <w:b/>
-                <w:bCs/>
-              </w:rPr>
-              <w:t>Retrospectively thinking about</w:t>
-            </w:r>
-          </w:p>
-          <w:p>
-            <w:pPr>
-              <w:jc w:val="center"/>
-              <w:rPr>
-                <w:b/>
-                <w:bCs/>
-              </w:rPr>
-            </w:pPr>
-            <w:r>
-              <w:rPr>
-                <w:b/>
-                <w:bCs/>
-              </w:rPr>
-              <w:t>the goalie</w:t>
-            </w:r>
-          </w:p>
-        </w:tc>
-      </w:tr>
-      <w:tr>
-        <w:trPr>
-          <w:divId w:val="18941427"/>
-        </w:trPr>
-        <w:tc>
-          <w:tcPr>
-            <w:tcW w:w="0" w:type="auto"/>
-            <w:tcBorders>
-              <w:bottom w:val="single" w:sz="6" w:space="0" w:color="auto"/>
-            </w:tcBorders>
-            <w:vAlign w:val="center"/>
-            <w:hideMark/>
-          </w:tcPr>
-          <w:p>
-            <w:pPr>
-              <w:rPr>
-                <w:i/>
-                <w:iCs/>
-              </w:rPr>
-            </w:pPr>
-            <w:r>
-              <w:rPr>
-                <w:i/>
-                <w:iCs/>
-              </w:rPr>
-              <w:t>Predictors</w:t>
-            </w:r>
-          </w:p>
-        </w:tc>
-        <w:tc>
-          <w:tcPr>
-            <w:tcW w:w="0" w:type="auto"/>
-            <w:tcBorders>
+              <w:top w:val="double" w:sz="4" w:space="0" w:color="auto"/>
               <w:bottom w:val="single" w:sz="6" w:space="0" w:color="auto"/>
             </w:tcBorders>
             <w:vAlign w:val="center"/>
@@ -4252,23 +4322,28 @@
             <w:pPr>
               <w:jc w:val="center"/>
               <w:rPr>
-                <w:i/>
-                <w:iCs/>
+                <w:b/>
+                <w:bCs/>
+                <w:sz w:val="20"/>
+                <w:szCs w:val="20"/>
               </w:rPr>
             </w:pPr>
             <w:r>
               <w:rPr>
-                <w:i/>
-                <w:iCs/>
-              </w:rPr>
-              <w:t>B</w:t>
+                <w:b/>
+                <w:bCs/>
+                <w:sz w:val="20"/>
+                <w:szCs w:val="20"/>
+              </w:rPr>
+              <w:t>Predictors</w:t>
             </w:r>
           </w:p>
         </w:tc>
         <w:tc>
           <w:tcPr>
-            <w:tcW w:w="0" w:type="auto"/>
+            <w:tcW w:w="2249" w:type="dxa"/>
             <w:tcBorders>
+              <w:top w:val="double" w:sz="4" w:space="0" w:color="auto"/>
               <w:bottom w:val="single" w:sz="6" w:space="0" w:color="auto"/>
             </w:tcBorders>
             <w:vAlign w:val="center"/>
@@ -4278,23 +4353,28 @@
             <w:pPr>
               <w:jc w:val="center"/>
               <w:rPr>
-                <w:i/>
-                <w:iCs/>
+                <w:b/>
+                <w:bCs/>
+                <w:sz w:val="20"/>
+                <w:szCs w:val="20"/>
               </w:rPr>
             </w:pPr>
             <w:r>
               <w:rPr>
-                <w:i/>
-                <w:iCs/>
-              </w:rPr>
-              <w:t>CI</w:t>
+                <w:b/>
+                <w:bCs/>
+                <w:sz w:val="20"/>
+                <w:szCs w:val="20"/>
+              </w:rPr>
+              <w:t>Estimates</w:t>
             </w:r>
           </w:p>
         </w:tc>
         <w:tc>
           <w:tcPr>
-            <w:tcW w:w="0" w:type="auto"/>
+            <w:tcW w:w="2249" w:type="dxa"/>
             <w:tcBorders>
+              <w:top w:val="double" w:sz="4" w:space="0" w:color="auto"/>
               <w:bottom w:val="single" w:sz="6" w:space="0" w:color="auto"/>
             </w:tcBorders>
             <w:vAlign w:val="center"/>
@@ -4304,23 +4384,28 @@
             <w:pPr>
               <w:jc w:val="center"/>
               <w:rPr>
-                <w:i/>
-                <w:iCs/>
+                <w:b/>
+                <w:bCs/>
+                <w:sz w:val="20"/>
+                <w:szCs w:val="20"/>
               </w:rPr>
             </w:pPr>
             <w:r>
               <w:rPr>
-                <w:i/>
-                <w:iCs/>
-              </w:rPr>
-              <w:t>p</w:t>
+                <w:b/>
+                <w:bCs/>
+                <w:sz w:val="20"/>
+                <w:szCs w:val="20"/>
+              </w:rPr>
+              <w:t>CI</w:t>
             </w:r>
           </w:p>
         </w:tc>
         <w:tc>
           <w:tcPr>
-            <w:tcW w:w="0" w:type="auto"/>
+            <w:tcW w:w="2249" w:type="dxa"/>
             <w:tcBorders>
+              <w:top w:val="double" w:sz="4" w:space="0" w:color="auto"/>
               <w:bottom w:val="single" w:sz="6" w:space="0" w:color="auto"/>
             </w:tcBorders>
             <w:vAlign w:val="center"/>
@@ -4330,66 +4415,18 @@
             <w:pPr>
               <w:jc w:val="center"/>
               <w:rPr>
-                <w:i/>
-                <w:iCs/>
+                <w:b/>
+                <w:bCs/>
+                <w:sz w:val="20"/>
+                <w:szCs w:val="20"/>
               </w:rPr>
             </w:pPr>
             <w:r>
               <w:rPr>
-                <w:i/>
-                <w:iCs/>
-              </w:rPr>
-              <w:t>B</w:t>
-            </w:r>
-          </w:p>
-        </w:tc>
-        <w:tc>
-          <w:tcPr>
-            <w:tcW w:w="0" w:type="auto"/>
-            <w:tcBorders>
-              <w:bottom w:val="single" w:sz="6" w:space="0" w:color="auto"/>
-            </w:tcBorders>
-            <w:vAlign w:val="center"/>
-            <w:hideMark/>
-          </w:tcPr>
-          <w:p>
-            <w:pPr>
-              <w:jc w:val="center"/>
-              <w:rPr>
-                <w:i/>
-                <w:iCs/>
-              </w:rPr>
-            </w:pPr>
-            <w:r>
-              <w:rPr>
-                <w:i/>
-                <w:iCs/>
-              </w:rPr>
-              <w:t>CI</w:t>
-            </w:r>
-          </w:p>
-        </w:tc>
-        <w:tc>
-          <w:tcPr>
-            <w:tcW w:w="0" w:type="auto"/>
-            <w:tcBorders>
-              <w:bottom w:val="single" w:sz="6" w:space="0" w:color="auto"/>
-            </w:tcBorders>
-            <w:vAlign w:val="center"/>
-            <w:hideMark/>
-          </w:tcPr>
-          <w:p>
-            <w:pPr>
-              <w:jc w:val="center"/>
-              <w:rPr>
-                <w:i/>
-                <w:iCs/>
-              </w:rPr>
-            </w:pPr>
-            <w:r>
-              <w:rPr>
-                <w:i/>
-                <w:iCs/>
+                <w:b/>
+                <w:bCs/>
+                <w:sz w:val="20"/>
+                <w:szCs w:val="20"/>
               </w:rPr>
               <w:t>p</w:t>
             </w:r>
@@ -4398,7 +4435,8 @@
       </w:tr>
       <w:tr>
         <w:trPr>
-          <w:divId w:val="18941427"/>
+          <w:divId w:val="384455139"/>
+          <w:trHeight w:val="24"/>
         </w:trPr>
         <w:tc>
           <w:tcPr>
@@ -4412,11 +4450,137 @@
             <w:hideMark/>
           </w:tcPr>
           <w:p>
+            <w:pPr>
+              <w:rPr>
+                <w:sz w:val="20"/>
+                <w:szCs w:val="20"/>
+              </w:rPr>
+            </w:pPr>
             <w:r>
+              <w:rPr>
+                <w:sz w:val="20"/>
+                <w:szCs w:val="20"/>
+              </w:rPr>
               <w:t>(Intercept)</w:t>
             </w:r>
           </w:p>
         </w:tc>
+        <w:tc>
+          <w:tcPr>
+            <w:tcW w:w="2249" w:type="dxa"/>
+            <w:tcMar>
+              <w:top w:w="113" w:type="dxa"/>
+              <w:left w:w="113" w:type="dxa"/>
+              <w:bottom w:w="113" w:type="dxa"/>
+              <w:right w:w="113" w:type="dxa"/>
+            </w:tcMar>
+            <w:hideMark/>
+          </w:tcPr>
+          <w:p>
+            <w:pPr>
+              <w:jc w:val="center"/>
+              <w:rPr>
+                <w:b/>
+                <w:bCs/>
+                <w:sz w:val="20"/>
+                <w:szCs w:val="20"/>
+              </w:rPr>
+            </w:pPr>
+            <w:r>
+              <w:rPr>
+                <w:b/>
+                <w:bCs/>
+                <w:sz w:val="20"/>
+                <w:szCs w:val="20"/>
+              </w:rPr>
+              <w:t>.837</w:t>
+            </w:r>
+          </w:p>
+        </w:tc>
+        <w:tc>
+          <w:tcPr>
+            <w:tcW w:w="2249" w:type="dxa"/>
+            <w:tcMar>
+              <w:top w:w="113" w:type="dxa"/>
+              <w:left w:w="113" w:type="dxa"/>
+              <w:bottom w:w="113" w:type="dxa"/>
+              <w:right w:w="113" w:type="dxa"/>
+            </w:tcMar>
+            <w:hideMark/>
+          </w:tcPr>
+          <w:p>
+            <w:pPr>
+              <w:jc w:val="center"/>
+              <w:rPr>
+                <w:b/>
+                <w:bCs/>
+                <w:sz w:val="20"/>
+                <w:szCs w:val="20"/>
+              </w:rPr>
+            </w:pPr>
+            <w:r>
+              <w:rPr>
+                <w:b/>
+                <w:bCs/>
+                <w:sz w:val="20"/>
+                <w:szCs w:val="20"/>
+              </w:rPr>
+              <w:t>.798 –.876</w:t>
+            </w:r>
+          </w:p>
+        </w:tc>
+        <w:tc>
+          <w:tcPr>
+            <w:tcW w:w="2249" w:type="dxa"/>
+            <w:tcMar>
+              <w:top w:w="113" w:type="dxa"/>
+              <w:left w:w="113" w:type="dxa"/>
+              <w:bottom w:w="113" w:type="dxa"/>
+              <w:right w:w="113" w:type="dxa"/>
+            </w:tcMar>
+            <w:hideMark/>
+          </w:tcPr>
+          <w:p>
+            <w:pPr>
+              <w:jc w:val="center"/>
+              <w:rPr>
+                <w:b/>
+                <w:bCs/>
+                <w:sz w:val="20"/>
+                <w:szCs w:val="20"/>
+              </w:rPr>
+            </w:pPr>
+            <w:r>
+              <w:rPr>
+                <w:rStyle w:val="Strong"/>
+                <w:sz w:val="20"/>
+                <w:szCs w:val="20"/>
+              </w:rPr>
+              <w:t>&lt;</w:t>
+            </w:r>
+            <w:r>
+              <w:rPr>
+                <w:rStyle w:val="Strong"/>
+                <w:sz w:val="20"/>
+                <w:szCs w:val="20"/>
+              </w:rPr>
+              <w:t xml:space="preserve"> </w:t>
+            </w:r>
+            <w:r>
+              <w:rPr>
+                <w:rStyle w:val="Strong"/>
+                <w:sz w:val="20"/>
+                <w:szCs w:val="20"/>
+              </w:rPr>
+              <w:t>.001</w:t>
+            </w:r>
+          </w:p>
+        </w:tc>
+      </w:tr>
+      <w:tr>
+        <w:trPr>
+          <w:divId w:val="384455139"/>
+        </w:trPr>
         <w:tc>
           <w:tcPr>
             <w:tcW w:w="0" w:type="auto"/>
@@ -4430,13 +4594,110 @@
           </w:tcPr>
           <w:p>
             <w:pPr>
-              <w:jc w:val="right"/>
+              <w:rPr>
+                <w:sz w:val="20"/>
+                <w:szCs w:val="20"/>
+              </w:rPr>
             </w:pPr>
             <w:r>
-              <w:t>.84</w:t>
+              <w:rPr>
+                <w:sz w:val="20"/>
+                <w:szCs w:val="20"/>
+              </w:rPr>
+              <w:t>outcome [S]</w:t>
             </w:r>
           </w:p>
         </w:tc>
+        <w:tc>
+          <w:tcPr>
+            <w:tcW w:w="2249" w:type="dxa"/>
+            <w:tcMar>
+              <w:top w:w="113" w:type="dxa"/>
+              <w:left w:w="113" w:type="dxa"/>
+              <w:bottom w:w="113" w:type="dxa"/>
+              <w:right w:w="113" w:type="dxa"/>
+            </w:tcMar>
+            <w:hideMark/>
+          </w:tcPr>
+          <w:p>
+            <w:pPr>
+              <w:jc w:val="center"/>
+              <w:rPr>
+                <w:sz w:val="20"/>
+                <w:szCs w:val="20"/>
+              </w:rPr>
+            </w:pPr>
+            <w:r>
+              <w:rPr>
+                <w:sz w:val="20"/>
+                <w:szCs w:val="20"/>
+              </w:rPr>
+              <w:t>-.034</w:t>
+            </w:r>
+          </w:p>
+        </w:tc>
+        <w:tc>
+          <w:tcPr>
+            <w:tcW w:w="2249" w:type="dxa"/>
+            <w:tcMar>
+              <w:top w:w="113" w:type="dxa"/>
+              <w:left w:w="113" w:type="dxa"/>
+              <w:bottom w:w="113" w:type="dxa"/>
+              <w:right w:w="113" w:type="dxa"/>
+            </w:tcMar>
+            <w:hideMark/>
+          </w:tcPr>
+          <w:p>
+            <w:pPr>
+              <w:jc w:val="center"/>
+              <w:rPr>
+                <w:sz w:val="20"/>
+                <w:szCs w:val="20"/>
+              </w:rPr>
+            </w:pPr>
+            <w:r>
+              <w:rPr>
+                <w:sz w:val="20"/>
+                <w:szCs w:val="20"/>
+              </w:rPr>
+              <w:t>-.075 – .006</w:t>
+            </w:r>
+          </w:p>
+        </w:tc>
+        <w:tc>
+          <w:tcPr>
+            <w:tcW w:w="2249" w:type="dxa"/>
+            <w:tcMar>
+              <w:top w:w="113" w:type="dxa"/>
+              <w:left w:w="113" w:type="dxa"/>
+              <w:bottom w:w="113" w:type="dxa"/>
+              <w:right w:w="113" w:type="dxa"/>
+            </w:tcMar>
+            <w:hideMark/>
+          </w:tcPr>
+          <w:p>
+            <w:pPr>
+              <w:jc w:val="center"/>
+              <w:rPr>
+                <w:sz w:val="20"/>
+                <w:szCs w:val="20"/>
+              </w:rPr>
+            </w:pPr>
+            <w:r>
+              <w:rPr>
+                <w:sz w:val="20"/>
+                <w:szCs w:val="20"/>
+              </w:rPr>
+              <w:t>.097</w:t>
+            </w:r>
+          </w:p>
+        </w:tc>
+      </w:tr>
+      <w:tr>
+        <w:trPr>
+          <w:divId w:val="384455139"/>
+          <w:trHeight w:val="24"/>
+        </w:trPr>
         <w:tc>
           <w:tcPr>
             <w:tcW w:w="0" w:type="auto"/>
@@ -4450,13 +4711,121 @@
           </w:tcPr>
           <w:p>
             <w:pPr>
-              <w:jc w:val="right"/>
+              <w:rPr>
+                <w:sz w:val="20"/>
+                <w:szCs w:val="20"/>
+              </w:rPr>
             </w:pPr>
             <w:r>
-              <w:t>.80 – .88</w:t>
+              <w:rPr>
+                <w:sz w:val="20"/>
+                <w:szCs w:val="20"/>
+              </w:rPr>
+              <w:t>imagination [counterfactual]</w:t>
             </w:r>
           </w:p>
         </w:tc>
+        <w:tc>
+          <w:tcPr>
+            <w:tcW w:w="2249" w:type="dxa"/>
+            <w:tcMar>
+              <w:top w:w="113" w:type="dxa"/>
+              <w:left w:w="113" w:type="dxa"/>
+              <w:bottom w:w="113" w:type="dxa"/>
+              <w:right w:w="113" w:type="dxa"/>
+            </w:tcMar>
+            <w:hideMark/>
+          </w:tcPr>
+          <w:p>
+            <w:pPr>
+              <w:jc w:val="center"/>
+              <w:rPr>
+                <w:b/>
+                <w:bCs/>
+                <w:sz w:val="20"/>
+                <w:szCs w:val="20"/>
+              </w:rPr>
+            </w:pPr>
+            <w:r>
+              <w:rPr>
+                <w:b/>
+                <w:bCs/>
+                <w:sz w:val="20"/>
+                <w:szCs w:val="20"/>
+              </w:rPr>
+              <w:t>.063</w:t>
+            </w:r>
+          </w:p>
+        </w:tc>
+        <w:tc>
+          <w:tcPr>
+            <w:tcW w:w="2249" w:type="dxa"/>
+            <w:tcMar>
+              <w:top w:w="113" w:type="dxa"/>
+              <w:left w:w="113" w:type="dxa"/>
+              <w:bottom w:w="113" w:type="dxa"/>
+              <w:right w:w="113" w:type="dxa"/>
+            </w:tcMar>
+            <w:hideMark/>
+          </w:tcPr>
+          <w:p>
+            <w:pPr>
+              <w:jc w:val="center"/>
+              <w:rPr>
+                <w:b/>
+                <w:bCs/>
+                <w:sz w:val="20"/>
+                <w:szCs w:val="20"/>
+              </w:rPr>
+            </w:pPr>
+            <w:r>
+              <w:rPr>
+                <w:b/>
+                <w:bCs/>
+                <w:sz w:val="20"/>
+                <w:szCs w:val="20"/>
+              </w:rPr>
+              <w:t>.004 – .121</w:t>
+            </w:r>
+          </w:p>
+        </w:tc>
+        <w:tc>
+          <w:tcPr>
+            <w:tcW w:w="2249" w:type="dxa"/>
+            <w:tcMar>
+              <w:top w:w="113" w:type="dxa"/>
+              <w:left w:w="113" w:type="dxa"/>
+              <w:bottom w:w="113" w:type="dxa"/>
+              <w:right w:w="113" w:type="dxa"/>
+            </w:tcMar>
+            <w:hideMark/>
+          </w:tcPr>
+          <w:p>
+            <w:pPr>
+              <w:jc w:val="center"/>
+              <w:rPr>
+                <w:b/>
+                <w:bCs/>
+                <w:sz w:val="20"/>
+                <w:szCs w:val="20"/>
+              </w:rPr>
+            </w:pPr>
+            <w:r>
+              <w:rPr>
+                <w:rStyle w:val="Strong"/>
+                <w:sz w:val="20"/>
+                <w:szCs w:val="20"/>
+              </w:rPr>
+              <w:t>.035</w:t>
+            </w:r>
+          </w:p>
+        </w:tc>
+      </w:tr>
+      <w:tr>
+        <w:trPr>
+          <w:divId w:val="384455139"/>
+          <w:trHeight w:val="24"/>
+        </w:trPr>
         <w:tc>
           <w:tcPr>
             <w:tcW w:w="0" w:type="auto"/>
@@ -4470,16 +4839,110 @@
           </w:tcPr>
           <w:p>
             <w:pPr>
-              <w:jc w:val="right"/>
+              <w:rPr>
+                <w:sz w:val="20"/>
+                <w:szCs w:val="20"/>
+              </w:rPr>
             </w:pPr>
             <w:r>
               <w:rPr>
-                <w:rStyle w:val="Strong"/>
-              </w:rPr>
-              <w:t>&lt; .001</w:t>
+                <w:sz w:val="20"/>
+                <w:szCs w:val="20"/>
+              </w:rPr>
+              <w:t>imagination [causal]</w:t>
             </w:r>
           </w:p>
         </w:tc>
+        <w:tc>
+          <w:tcPr>
+            <w:tcW w:w="2249" w:type="dxa"/>
+            <w:tcMar>
+              <w:top w:w="113" w:type="dxa"/>
+              <w:left w:w="113" w:type="dxa"/>
+              <w:bottom w:w="113" w:type="dxa"/>
+              <w:right w:w="113" w:type="dxa"/>
+            </w:tcMar>
+            <w:hideMark/>
+          </w:tcPr>
+          <w:p>
+            <w:pPr>
+              <w:jc w:val="center"/>
+              <w:rPr>
+                <w:sz w:val="20"/>
+                <w:szCs w:val="20"/>
+              </w:rPr>
+            </w:pPr>
+            <w:r>
+              <w:rPr>
+                <w:sz w:val="20"/>
+                <w:szCs w:val="20"/>
+              </w:rPr>
+              <w:t>-.057</w:t>
+            </w:r>
+          </w:p>
+        </w:tc>
+        <w:tc>
+          <w:tcPr>
+            <w:tcW w:w="2249" w:type="dxa"/>
+            <w:tcMar>
+              <w:top w:w="113" w:type="dxa"/>
+              <w:left w:w="113" w:type="dxa"/>
+              <w:bottom w:w="113" w:type="dxa"/>
+              <w:right w:w="113" w:type="dxa"/>
+            </w:tcMar>
+            <w:hideMark/>
+          </w:tcPr>
+          <w:p>
+            <w:pPr>
+              <w:jc w:val="center"/>
+              <w:rPr>
+                <w:sz w:val="20"/>
+                <w:szCs w:val="20"/>
+              </w:rPr>
+            </w:pPr>
+            <w:r>
+              <w:rPr>
+                <w:sz w:val="20"/>
+                <w:szCs w:val="20"/>
+              </w:rPr>
+              <w:t>-.140 – .025</w:t>
+            </w:r>
+          </w:p>
+        </w:tc>
+        <w:tc>
+          <w:tcPr>
+            <w:tcW w:w="2249" w:type="dxa"/>
+            <w:tcMar>
+              <w:top w:w="113" w:type="dxa"/>
+              <w:left w:w="113" w:type="dxa"/>
+              <w:bottom w:w="113" w:type="dxa"/>
+              <w:right w:w="113" w:type="dxa"/>
+            </w:tcMar>
+            <w:hideMark/>
+          </w:tcPr>
+          <w:p>
+            <w:pPr>
+              <w:jc w:val="center"/>
+              <w:rPr>
+                <w:sz w:val="20"/>
+                <w:szCs w:val="20"/>
+              </w:rPr>
+            </w:pPr>
+            <w:r>
+              <w:rPr>
+                <w:sz w:val="20"/>
+                <w:szCs w:val="20"/>
+              </w:rPr>
+              <w:t>.173</w:t>
+            </w:r>
+          </w:p>
+        </w:tc>
+      </w:tr>
+      <w:tr>
+        <w:trPr>
+          <w:divId w:val="384455139"/>
+          <w:trHeight w:val="24"/>
+        </w:trPr>
         <w:tc>
           <w:tcPr>
             <w:tcW w:w="0" w:type="auto"/>
@@ -4493,13 +4956,136 @@
           </w:tcPr>
           <w:p>
             <w:pPr>
-              <w:jc w:val="right"/>
+              <w:rPr>
+                <w:sz w:val="20"/>
+                <w:szCs w:val="20"/>
+              </w:rPr>
             </w:pPr>
             <w:r>
-              <w:t>.83</w:t>
+              <w:rPr>
+                <w:sz w:val="20"/>
+                <w:szCs w:val="20"/>
+              </w:rPr>
+              <w:t>condition [goalie]</w:t>
             </w:r>
           </w:p>
         </w:tc>
+        <w:tc>
+          <w:tcPr>
+            <w:tcW w:w="2249" w:type="dxa"/>
+            <w:tcMar>
+              <w:top w:w="113" w:type="dxa"/>
+              <w:left w:w="113" w:type="dxa"/>
+              <w:bottom w:w="113" w:type="dxa"/>
+              <w:right w:w="113" w:type="dxa"/>
+            </w:tcMar>
+            <w:hideMark/>
+          </w:tcPr>
+          <w:p>
+            <w:pPr>
+              <w:jc w:val="center"/>
+              <w:rPr>
+                <w:b/>
+                <w:bCs/>
+                <w:sz w:val="20"/>
+                <w:szCs w:val="20"/>
+              </w:rPr>
+            </w:pPr>
+            <w:r>
+              <w:rPr>
+                <w:b/>
+                <w:bCs/>
+                <w:sz w:val="20"/>
+                <w:szCs w:val="20"/>
+              </w:rPr>
+              <w:t>-.092</w:t>
+            </w:r>
+          </w:p>
+        </w:tc>
+        <w:tc>
+          <w:tcPr>
+            <w:tcW w:w="2249" w:type="dxa"/>
+            <w:tcMar>
+              <w:top w:w="113" w:type="dxa"/>
+              <w:left w:w="113" w:type="dxa"/>
+              <w:bottom w:w="113" w:type="dxa"/>
+              <w:right w:w="113" w:type="dxa"/>
+            </w:tcMar>
+            <w:hideMark/>
+          </w:tcPr>
+          <w:p>
+            <w:pPr>
+              <w:jc w:val="center"/>
+              <w:rPr>
+                <w:b/>
+                <w:bCs/>
+                <w:sz w:val="20"/>
+                <w:szCs w:val="20"/>
+              </w:rPr>
+            </w:pPr>
+            <w:r>
+              <w:rPr>
+                <w:b/>
+                <w:bCs/>
+                <w:sz w:val="20"/>
+                <w:szCs w:val="20"/>
+              </w:rPr>
+              <w:t>-.132 – -.051</w:t>
+            </w:r>
+          </w:p>
+        </w:tc>
+        <w:tc>
+          <w:tcPr>
+            <w:tcW w:w="2249" w:type="dxa"/>
+            <w:tcMar>
+              <w:top w:w="113" w:type="dxa"/>
+              <w:left w:w="113" w:type="dxa"/>
+              <w:bottom w:w="113" w:type="dxa"/>
+              <w:right w:w="113" w:type="dxa"/>
+            </w:tcMar>
+            <w:hideMark/>
+          </w:tcPr>
+          <w:p>
+            <w:pPr>
+              <w:jc w:val="center"/>
+              <w:rPr>
+                <w:b/>
+                <w:bCs/>
+                <w:sz w:val="20"/>
+                <w:szCs w:val="20"/>
+              </w:rPr>
+            </w:pPr>
+            <w:r>
+              <w:rPr>
+                <w:rStyle w:val="Strong"/>
+                <w:sz w:val="20"/>
+                <w:szCs w:val="20"/>
+              </w:rPr>
+              <w:t>&lt;</w:t>
+            </w:r>
+            <w:r>
+              <w:rPr>
+                <w:rStyle w:val="Strong"/>
+                <w:sz w:val="20"/>
+                <w:szCs w:val="20"/>
+              </w:rPr>
+              <w:t xml:space="preserve"> </w:t>
+            </w:r>
+            <w:r>
+              <w:rPr>
+                <w:rStyle w:val="Strong"/>
+                <w:sz w:val="20"/>
+                <w:szCs w:val="20"/>
+              </w:rPr>
+              <w:t>.001</w:t>
+            </w:r>
+          </w:p>
+        </w:tc>
+      </w:tr>
+      <w:tr>
+        <w:trPr>
+          <w:divId w:val="384455139"/>
+        </w:trPr>
         <w:tc>
           <w:tcPr>
             <w:tcW w:w="0" w:type="auto"/>
@@ -4513,13 +5099,109 @@
           </w:tcPr>
           <w:p>
             <w:pPr>
-              <w:jc w:val="right"/>
+              <w:rPr>
+                <w:sz w:val="20"/>
+                <w:szCs w:val="20"/>
+              </w:rPr>
             </w:pPr>
             <w:r>
-              <w:t>.79 – .87</w:t>
+              <w:rPr>
+                <w:sz w:val="20"/>
+                <w:szCs w:val="20"/>
+              </w:rPr>
+              <w:t>outcome [S] * imagination [counterfactual]</w:t>
             </w:r>
           </w:p>
         </w:tc>
+        <w:tc>
+          <w:tcPr>
+            <w:tcW w:w="2249" w:type="dxa"/>
+            <w:tcMar>
+              <w:top w:w="113" w:type="dxa"/>
+              <w:left w:w="113" w:type="dxa"/>
+              <w:bottom w:w="113" w:type="dxa"/>
+              <w:right w:w="113" w:type="dxa"/>
+            </w:tcMar>
+            <w:hideMark/>
+          </w:tcPr>
+          <w:p>
+            <w:pPr>
+              <w:jc w:val="center"/>
+              <w:rPr>
+                <w:sz w:val="20"/>
+                <w:szCs w:val="20"/>
+              </w:rPr>
+            </w:pPr>
+            <w:r>
+              <w:rPr>
+                <w:sz w:val="20"/>
+                <w:szCs w:val="20"/>
+              </w:rPr>
+              <w:t>.016</w:t>
+            </w:r>
+          </w:p>
+        </w:tc>
+        <w:tc>
+          <w:tcPr>
+            <w:tcW w:w="2249" w:type="dxa"/>
+            <w:tcMar>
+              <w:top w:w="113" w:type="dxa"/>
+              <w:left w:w="113" w:type="dxa"/>
+              <w:bottom w:w="113" w:type="dxa"/>
+              <w:right w:w="113" w:type="dxa"/>
+            </w:tcMar>
+            <w:hideMark/>
+          </w:tcPr>
+          <w:p>
+            <w:pPr>
+              <w:jc w:val="center"/>
+              <w:rPr>
+                <w:sz w:val="20"/>
+                <w:szCs w:val="20"/>
+              </w:rPr>
+            </w:pPr>
+            <w:r>
+              <w:rPr>
+                <w:sz w:val="20"/>
+                <w:szCs w:val="20"/>
+              </w:rPr>
+              <w:t>-.041 – .073</w:t>
+            </w:r>
+          </w:p>
+        </w:tc>
+        <w:tc>
+          <w:tcPr>
+            <w:tcW w:w="2249" w:type="dxa"/>
+            <w:tcMar>
+              <w:top w:w="113" w:type="dxa"/>
+              <w:left w:w="113" w:type="dxa"/>
+              <w:bottom w:w="113" w:type="dxa"/>
+              <w:right w:w="113" w:type="dxa"/>
+            </w:tcMar>
+            <w:hideMark/>
+          </w:tcPr>
+          <w:p>
+            <w:pPr>
+              <w:jc w:val="center"/>
+              <w:rPr>
+                <w:sz w:val="20"/>
+                <w:szCs w:val="20"/>
+              </w:rPr>
+            </w:pPr>
+            <w:r>
+              <w:rPr>
+                <w:sz w:val="20"/>
+                <w:szCs w:val="20"/>
+              </w:rPr>
+              <w:t>.584</w:t>
+            </w:r>
+          </w:p>
+        </w:tc>
+      </w:tr>
+      <w:tr>
+        <w:trPr>
+          <w:divId w:val="384455139"/>
+        </w:trPr>
         <w:tc>
           <w:tcPr>
             <w:tcW w:w="0" w:type="auto"/>
@@ -4533,20 +5215,109 @@
           </w:tcPr>
           <w:p>
             <w:pPr>
-              <w:jc w:val="right"/>
+              <w:rPr>
+                <w:sz w:val="20"/>
+                <w:szCs w:val="20"/>
+              </w:rPr>
             </w:pPr>
             <w:r>
               <w:rPr>
-                <w:rStyle w:val="Strong"/>
-              </w:rPr>
-              <w:t>&lt; .001</w:t>
+                <w:sz w:val="20"/>
+                <w:szCs w:val="20"/>
+              </w:rPr>
+              <w:t>outcome [S] * imagination [causal]</w:t>
+            </w:r>
+          </w:p>
+        </w:tc>
+        <w:tc>
+          <w:tcPr>
+            <w:tcW w:w="2249" w:type="dxa"/>
+            <w:tcMar>
+              <w:top w:w="113" w:type="dxa"/>
+              <w:left w:w="113" w:type="dxa"/>
+              <w:bottom w:w="113" w:type="dxa"/>
+              <w:right w:w="113" w:type="dxa"/>
+            </w:tcMar>
+            <w:hideMark/>
+          </w:tcPr>
+          <w:p>
+            <w:pPr>
+              <w:jc w:val="center"/>
+              <w:rPr>
+                <w:sz w:val="20"/>
+                <w:szCs w:val="20"/>
+              </w:rPr>
+            </w:pPr>
+            <w:r>
+              <w:rPr>
+                <w:sz w:val="20"/>
+                <w:szCs w:val="20"/>
+              </w:rPr>
+              <w:t>-.009</w:t>
+            </w:r>
+          </w:p>
+        </w:tc>
+        <w:tc>
+          <w:tcPr>
+            <w:tcW w:w="2249" w:type="dxa"/>
+            <w:tcMar>
+              <w:top w:w="113" w:type="dxa"/>
+              <w:left w:w="113" w:type="dxa"/>
+              <w:bottom w:w="113" w:type="dxa"/>
+              <w:right w:w="113" w:type="dxa"/>
+            </w:tcMar>
+            <w:hideMark/>
+          </w:tcPr>
+          <w:p>
+            <w:pPr>
+              <w:jc w:val="center"/>
+              <w:rPr>
+                <w:sz w:val="20"/>
+                <w:szCs w:val="20"/>
+              </w:rPr>
+            </w:pPr>
+            <w:r>
+              <w:rPr>
+                <w:sz w:val="20"/>
+                <w:szCs w:val="20"/>
+              </w:rPr>
+              <w:t>-.066 – .047</w:t>
+            </w:r>
+          </w:p>
+        </w:tc>
+        <w:tc>
+          <w:tcPr>
+            <w:tcW w:w="2249" w:type="dxa"/>
+            <w:tcMar>
+              <w:top w:w="113" w:type="dxa"/>
+              <w:left w:w="113" w:type="dxa"/>
+              <w:bottom w:w="113" w:type="dxa"/>
+              <w:right w:w="113" w:type="dxa"/>
+            </w:tcMar>
+            <w:hideMark/>
+          </w:tcPr>
+          <w:p>
+            <w:pPr>
+              <w:jc w:val="center"/>
+              <w:rPr>
+                <w:sz w:val="20"/>
+                <w:szCs w:val="20"/>
+              </w:rPr>
+            </w:pPr>
+            <w:r>
+              <w:rPr>
+                <w:sz w:val="20"/>
+                <w:szCs w:val="20"/>
+              </w:rPr>
+              <w:t>.741</w:t>
             </w:r>
           </w:p>
         </w:tc>
       </w:tr>
       <w:tr>
         <w:trPr>
-          <w:divId w:val="18941427"/>
+          <w:divId w:val="384455139"/>
+          <w:trHeight w:val="24"/>
         </w:trPr>
         <w:tc>
           <w:tcPr>
@@ -4560,11 +5331,111 @@
             <w:hideMark/>
           </w:tcPr>
           <w:p>
+            <w:pPr>
+              <w:rPr>
+                <w:sz w:val="20"/>
+                <w:szCs w:val="20"/>
+              </w:rPr>
+            </w:pPr>
             <w:r>
-              <w:t>Outcome [Score]</w:t>
+              <w:rPr>
+                <w:sz w:val="20"/>
+                <w:szCs w:val="20"/>
+              </w:rPr>
+              <w:t>outcome [S] * condition [goalie]</w:t>
             </w:r>
           </w:p>
         </w:tc>
+        <w:tc>
+          <w:tcPr>
+            <w:tcW w:w="2249" w:type="dxa"/>
+            <w:tcMar>
+              <w:top w:w="113" w:type="dxa"/>
+              <w:left w:w="113" w:type="dxa"/>
+              <w:bottom w:w="113" w:type="dxa"/>
+              <w:right w:w="113" w:type="dxa"/>
+            </w:tcMar>
+            <w:hideMark/>
+          </w:tcPr>
+          <w:p>
+            <w:pPr>
+              <w:jc w:val="center"/>
+              <w:rPr>
+                <w:sz w:val="20"/>
+                <w:szCs w:val="20"/>
+              </w:rPr>
+            </w:pPr>
+            <w:r>
+              <w:rPr>
+                <w:sz w:val="20"/>
+                <w:szCs w:val="20"/>
+              </w:rPr>
+              <w:t>-.006</w:t>
+            </w:r>
+          </w:p>
+        </w:tc>
+        <w:tc>
+          <w:tcPr>
+            <w:tcW w:w="2249" w:type="dxa"/>
+            <w:tcMar>
+              <w:top w:w="113" w:type="dxa"/>
+              <w:left w:w="113" w:type="dxa"/>
+              <w:bottom w:w="113" w:type="dxa"/>
+              <w:right w:w="113" w:type="dxa"/>
+            </w:tcMar>
+            <w:hideMark/>
+          </w:tcPr>
+          <w:p>
+            <w:pPr>
+              <w:jc w:val="center"/>
+              <w:rPr>
+                <w:sz w:val="20"/>
+                <w:szCs w:val="20"/>
+              </w:rPr>
+            </w:pPr>
+            <w:r>
+              <w:rPr>
+                <w:sz w:val="20"/>
+                <w:szCs w:val="20"/>
+              </w:rPr>
+              <w:t>-.065 – .052</w:t>
+            </w:r>
+          </w:p>
+        </w:tc>
+        <w:tc>
+          <w:tcPr>
+            <w:tcW w:w="2249" w:type="dxa"/>
+            <w:tcMar>
+              <w:top w:w="113" w:type="dxa"/>
+              <w:left w:w="113" w:type="dxa"/>
+              <w:bottom w:w="113" w:type="dxa"/>
+              <w:right w:w="113" w:type="dxa"/>
+            </w:tcMar>
+            <w:hideMark/>
+          </w:tcPr>
+          <w:p>
+            <w:pPr>
+              <w:jc w:val="center"/>
+              <w:rPr>
+                <w:sz w:val="20"/>
+                <w:szCs w:val="20"/>
+              </w:rPr>
+            </w:pPr>
+            <w:r>
+              <w:rPr>
+                <w:sz w:val="20"/>
+                <w:szCs w:val="20"/>
+              </w:rPr>
+              <w:t>.831</w:t>
+            </w:r>
+          </w:p>
+        </w:tc>
+      </w:tr>
+      <w:tr>
+        <w:trPr>
+          <w:divId w:val="384455139"/>
+          <w:trHeight w:val="24"/>
+        </w:trPr>
         <w:tc>
           <w:tcPr>
             <w:tcW w:w="0" w:type="auto"/>
@@ -4578,13 +5449,110 @@
           </w:tcPr>
           <w:p>
             <w:pPr>
-              <w:jc w:val="right"/>
+              <w:rPr>
+                <w:sz w:val="20"/>
+                <w:szCs w:val="20"/>
+              </w:rPr>
             </w:pPr>
             <w:r>
-              <w:t>.02</w:t>
+              <w:rPr>
+                <w:sz w:val="20"/>
+                <w:szCs w:val="20"/>
+              </w:rPr>
+              <w:t>imagination [counterfactual] * condition [goalie]</w:t>
             </w:r>
           </w:p>
         </w:tc>
+        <w:tc>
+          <w:tcPr>
+            <w:tcW w:w="2249" w:type="dxa"/>
+            <w:tcMar>
+              <w:top w:w="113" w:type="dxa"/>
+              <w:left w:w="113" w:type="dxa"/>
+              <w:bottom w:w="113" w:type="dxa"/>
+              <w:right w:w="113" w:type="dxa"/>
+            </w:tcMar>
+            <w:hideMark/>
+          </w:tcPr>
+          <w:p>
+            <w:pPr>
+              <w:jc w:val="center"/>
+              <w:rPr>
+                <w:sz w:val="20"/>
+                <w:szCs w:val="20"/>
+              </w:rPr>
+            </w:pPr>
+            <w:r>
+              <w:rPr>
+                <w:sz w:val="20"/>
+                <w:szCs w:val="20"/>
+              </w:rPr>
+              <w:t>.016</w:t>
+            </w:r>
+          </w:p>
+        </w:tc>
+        <w:tc>
+          <w:tcPr>
+            <w:tcW w:w="2249" w:type="dxa"/>
+            <w:tcMar>
+              <w:top w:w="113" w:type="dxa"/>
+              <w:left w:w="113" w:type="dxa"/>
+              <w:bottom w:w="113" w:type="dxa"/>
+              <w:right w:w="113" w:type="dxa"/>
+            </w:tcMar>
+            <w:hideMark/>
+          </w:tcPr>
+          <w:p>
+            <w:pPr>
+              <w:jc w:val="center"/>
+              <w:rPr>
+                <w:sz w:val="20"/>
+                <w:szCs w:val="20"/>
+              </w:rPr>
+            </w:pPr>
+            <w:r>
+              <w:rPr>
+                <w:sz w:val="20"/>
+                <w:szCs w:val="20"/>
+              </w:rPr>
+              <w:t>-.025 – .057</w:t>
+            </w:r>
+          </w:p>
+        </w:tc>
+        <w:tc>
+          <w:tcPr>
+            <w:tcW w:w="2249" w:type="dxa"/>
+            <w:tcMar>
+              <w:top w:w="113" w:type="dxa"/>
+              <w:left w:w="113" w:type="dxa"/>
+              <w:bottom w:w="113" w:type="dxa"/>
+              <w:right w:w="113" w:type="dxa"/>
+            </w:tcMar>
+            <w:hideMark/>
+          </w:tcPr>
+          <w:p>
+            <w:pPr>
+              <w:jc w:val="center"/>
+              <w:rPr>
+                <w:sz w:val="20"/>
+                <w:szCs w:val="20"/>
+              </w:rPr>
+            </w:pPr>
+            <w:r>
+              <w:rPr>
+                <w:sz w:val="20"/>
+                <w:szCs w:val="20"/>
+              </w:rPr>
+              <w:t>.438</w:t>
+            </w:r>
+          </w:p>
+        </w:tc>
+      </w:tr>
+      <w:tr>
+        <w:trPr>
+          <w:divId w:val="384455139"/>
+          <w:trHeight w:val="24"/>
+        </w:trPr>
         <w:tc>
           <w:tcPr>
             <w:tcW w:w="0" w:type="auto"/>
@@ -4598,13 +5566,110 @@
           </w:tcPr>
           <w:p>
             <w:pPr>
-              <w:jc w:val="right"/>
+              <w:rPr>
+                <w:sz w:val="20"/>
+                <w:szCs w:val="20"/>
+              </w:rPr>
             </w:pPr>
             <w:r>
-              <w:t>-.03 – .06</w:t>
+              <w:rPr>
+                <w:sz w:val="20"/>
+                <w:szCs w:val="20"/>
+              </w:rPr>
+              <w:t>imagination [causal] * condition [goalie]</w:t>
             </w:r>
           </w:p>
         </w:tc>
+        <w:tc>
+          <w:tcPr>
+            <w:tcW w:w="2249" w:type="dxa"/>
+            <w:tcMar>
+              <w:top w:w="113" w:type="dxa"/>
+              <w:left w:w="113" w:type="dxa"/>
+              <w:bottom w:w="113" w:type="dxa"/>
+              <w:right w:w="113" w:type="dxa"/>
+            </w:tcMar>
+            <w:hideMark/>
+          </w:tcPr>
+          <w:p>
+            <w:pPr>
+              <w:jc w:val="center"/>
+              <w:rPr>
+                <w:sz w:val="20"/>
+                <w:szCs w:val="20"/>
+              </w:rPr>
+            </w:pPr>
+            <w:r>
+              <w:rPr>
+                <w:sz w:val="20"/>
+                <w:szCs w:val="20"/>
+              </w:rPr>
+              <w:t>-.015</w:t>
+            </w:r>
+          </w:p>
+        </w:tc>
+        <w:tc>
+          <w:tcPr>
+            <w:tcW w:w="2249" w:type="dxa"/>
+            <w:tcMar>
+              <w:top w:w="113" w:type="dxa"/>
+              <w:left w:w="113" w:type="dxa"/>
+              <w:bottom w:w="113" w:type="dxa"/>
+              <w:right w:w="113" w:type="dxa"/>
+            </w:tcMar>
+            <w:hideMark/>
+          </w:tcPr>
+          <w:p>
+            <w:pPr>
+              <w:jc w:val="center"/>
+              <w:rPr>
+                <w:sz w:val="20"/>
+                <w:szCs w:val="20"/>
+              </w:rPr>
+            </w:pPr>
+            <w:r>
+              <w:rPr>
+                <w:sz w:val="20"/>
+                <w:szCs w:val="20"/>
+              </w:rPr>
+              <w:t>-.098 – .067</w:t>
+            </w:r>
+          </w:p>
+        </w:tc>
+        <w:tc>
+          <w:tcPr>
+            <w:tcW w:w="2249" w:type="dxa"/>
+            <w:tcMar>
+              <w:top w:w="113" w:type="dxa"/>
+              <w:left w:w="113" w:type="dxa"/>
+              <w:bottom w:w="113" w:type="dxa"/>
+              <w:right w:w="113" w:type="dxa"/>
+            </w:tcMar>
+            <w:hideMark/>
+          </w:tcPr>
+          <w:p>
+            <w:pPr>
+              <w:jc w:val="center"/>
+              <w:rPr>
+                <w:sz w:val="20"/>
+                <w:szCs w:val="20"/>
+              </w:rPr>
+            </w:pPr>
+            <w:r>
+              <w:rPr>
+                <w:sz w:val="20"/>
+                <w:szCs w:val="20"/>
+              </w:rPr>
+              <w:t>.712</w:t>
+            </w:r>
+          </w:p>
+        </w:tc>
+      </w:tr>
+      <w:tr>
+        <w:trPr>
+          <w:divId w:val="384455139"/>
+          <w:trHeight w:val="24"/>
+        </w:trPr>
         <w:tc>
           <w:tcPr>
             <w:tcW w:w="0" w:type="auto"/>
@@ -4618,16 +5683,110 @@
           </w:tcPr>
           <w:p>
             <w:pPr>
-              <w:jc w:val="right"/>
+              <w:rPr>
+                <w:sz w:val="20"/>
+                <w:szCs w:val="20"/>
+              </w:rPr>
             </w:pPr>
             <w:r>
-              <w:t>.44</w:t>
-            </w:r>
-            <w:r>
-              <w:t>3</w:t>
+              <w:rPr>
+                <w:sz w:val="20"/>
+                <w:szCs w:val="20"/>
+              </w:rPr>
+              <w:t>(outcome [S] * imagination [counterfactual]) * condition [goalie]</w:t>
             </w:r>
           </w:p>
         </w:tc>
+        <w:tc>
+          <w:tcPr>
+            <w:tcW w:w="2249" w:type="dxa"/>
+            <w:tcMar>
+              <w:top w:w="113" w:type="dxa"/>
+              <w:left w:w="113" w:type="dxa"/>
+              <w:bottom w:w="113" w:type="dxa"/>
+              <w:right w:w="113" w:type="dxa"/>
+            </w:tcMar>
+            <w:hideMark/>
+          </w:tcPr>
+          <w:p>
+            <w:pPr>
+              <w:jc w:val="center"/>
+              <w:rPr>
+                <w:sz w:val="20"/>
+                <w:szCs w:val="20"/>
+              </w:rPr>
+            </w:pPr>
+            <w:r>
+              <w:rPr>
+                <w:sz w:val="20"/>
+                <w:szCs w:val="20"/>
+              </w:rPr>
+              <w:t>.047</w:t>
+            </w:r>
+          </w:p>
+        </w:tc>
+        <w:tc>
+          <w:tcPr>
+            <w:tcW w:w="2249" w:type="dxa"/>
+            <w:tcMar>
+              <w:top w:w="113" w:type="dxa"/>
+              <w:left w:w="113" w:type="dxa"/>
+              <w:bottom w:w="113" w:type="dxa"/>
+              <w:right w:w="113" w:type="dxa"/>
+            </w:tcMar>
+            <w:hideMark/>
+          </w:tcPr>
+          <w:p>
+            <w:pPr>
+              <w:jc w:val="center"/>
+              <w:rPr>
+                <w:sz w:val="20"/>
+                <w:szCs w:val="20"/>
+              </w:rPr>
+            </w:pPr>
+            <w:r>
+              <w:rPr>
+                <w:sz w:val="20"/>
+                <w:szCs w:val="20"/>
+              </w:rPr>
+              <w:t>-.012 – .105</w:t>
+            </w:r>
+          </w:p>
+        </w:tc>
+        <w:tc>
+          <w:tcPr>
+            <w:tcW w:w="2249" w:type="dxa"/>
+            <w:tcMar>
+              <w:top w:w="113" w:type="dxa"/>
+              <w:left w:w="113" w:type="dxa"/>
+              <w:bottom w:w="113" w:type="dxa"/>
+              <w:right w:w="113" w:type="dxa"/>
+            </w:tcMar>
+            <w:hideMark/>
+          </w:tcPr>
+          <w:p>
+            <w:pPr>
+              <w:jc w:val="center"/>
+              <w:rPr>
+                <w:sz w:val="20"/>
+                <w:szCs w:val="20"/>
+              </w:rPr>
+            </w:pPr>
+            <w:r>
+              <w:rPr>
+                <w:sz w:val="20"/>
+                <w:szCs w:val="20"/>
+              </w:rPr>
+              <w:t>.117</w:t>
+            </w:r>
+          </w:p>
+        </w:tc>
+      </w:tr>
+      <w:tr>
+        <w:trPr>
+          <w:divId w:val="384455139"/>
+          <w:trHeight w:val="24"/>
+        </w:trPr>
         <w:tc>
           <w:tcPr>
             <w:tcW w:w="0" w:type="auto"/>
@@ -4641,16 +5800,23 @@
           </w:tcPr>
           <w:p>
             <w:pPr>
-              <w:jc w:val="right"/>
+              <w:rPr>
+                <w:sz w:val="20"/>
+                <w:szCs w:val="20"/>
+              </w:rPr>
             </w:pPr>
             <w:r>
-              <w:t>.01</w:t>
+              <w:rPr>
+                <w:sz w:val="20"/>
+                <w:szCs w:val="20"/>
+              </w:rPr>
+              <w:t>(outcome [S] * imagination [causal]) * condition [goalie]</w:t>
             </w:r>
           </w:p>
         </w:tc>
         <w:tc>
           <w:tcPr>
-            <w:tcW w:w="0" w:type="auto"/>
+            <w:tcW w:w="2249" w:type="dxa"/>
             <w:tcMar>
               <w:top w:w="113" w:type="dxa"/>
               <w:left w:w="113" w:type="dxa"/>
@@ -4661,16 +5827,24 @@
           </w:tcPr>
           <w:p>
             <w:pPr>
-              <w:jc w:val="right"/>
+              <w:jc w:val="center"/>
+              <w:rPr>
+                <w:sz w:val="20"/>
+                <w:szCs w:val="20"/>
+              </w:rPr>
             </w:pPr>
             <w:r>
-              <w:t>-.03 – .05</w:t>
+              <w:rPr>
+                <w:sz w:val="20"/>
+                <w:szCs w:val="20"/>
+              </w:rPr>
+              <w:t>-.016</w:t>
             </w:r>
           </w:p>
         </w:tc>
         <w:tc>
           <w:tcPr>
-            <w:tcW w:w="0" w:type="auto"/>
+            <w:tcW w:w="2249" w:type="dxa"/>
             <w:tcMar>
               <w:top w:w="113" w:type="dxa"/>
               <w:left w:w="113" w:type="dxa"/>
@@ -4681,38 +5855,24 @@
           </w:tcPr>
           <w:p>
             <w:pPr>
-              <w:jc w:val="right"/>
+              <w:jc w:val="center"/>
+              <w:rPr>
+                <w:sz w:val="20"/>
+                <w:szCs w:val="20"/>
+              </w:rPr>
             </w:pPr>
             <w:r>
-              <w:t>.645</w:t>
-            </w:r>
-          </w:p>
-        </w:tc>
-      </w:tr>
-      <w:tr>
-        <w:trPr>
-          <w:divId w:val="18941427"/>
-        </w:trPr>
-        <w:tc>
-          <w:tcPr>
-            <w:tcW w:w="0" w:type="auto"/>
-            <w:tcMar>
-              <w:top w:w="113" w:type="dxa"/>
-              <w:left w:w="113" w:type="dxa"/>
-              <w:bottom w:w="113" w:type="dxa"/>
-              <w:right w:w="113" w:type="dxa"/>
-            </w:tcMar>
-            <w:hideMark/>
-          </w:tcPr>
-          <w:p>
-            <w:r>
-              <w:t>Thought [Counterfactual thinking]</w:t>
+              <w:rPr>
+                <w:sz w:val="20"/>
+                <w:szCs w:val="20"/>
+              </w:rPr>
+              <w:t>-.073 – .041</w:t>
             </w:r>
           </w:p>
         </w:tc>
         <w:tc>
           <w:tcPr>
-            <w:tcW w:w="0" w:type="auto"/>
+            <w:tcW w:w="2249" w:type="dxa"/>
             <w:tcMar>
               <w:top w:w="113" w:type="dxa"/>
               <w:left w:w="113" w:type="dxa"/>
@@ -4723,567 +5883,37 @@
           </w:tcPr>
           <w:p>
             <w:pPr>
-              <w:jc w:val="right"/>
+              <w:jc w:val="center"/>
+              <w:rPr>
+                <w:sz w:val="20"/>
+                <w:szCs w:val="20"/>
+              </w:rPr>
             </w:pPr>
             <w:r>
-              <w:t>-.03</w:t>
-            </w:r>
-          </w:p>
-        </w:tc>
-        <w:tc>
-          <w:tcPr>
-            <w:tcW w:w="0" w:type="auto"/>
-            <w:tcMar>
-              <w:top w:w="113" w:type="dxa"/>
-              <w:left w:w="113" w:type="dxa"/>
-              <w:bottom w:w="113" w:type="dxa"/>
-              <w:right w:w="113" w:type="dxa"/>
-            </w:tcMar>
-            <w:hideMark/>
-          </w:tcPr>
-          <w:p>
-            <w:pPr>
-              <w:jc w:val="right"/>
-            </w:pPr>
-            <w:r>
-              <w:t>-.08 – .01</w:t>
-            </w:r>
-          </w:p>
-        </w:tc>
-        <w:tc>
-          <w:tcPr>
-            <w:tcW w:w="0" w:type="auto"/>
-            <w:tcMar>
-              <w:top w:w="113" w:type="dxa"/>
-              <w:left w:w="113" w:type="dxa"/>
-              <w:bottom w:w="113" w:type="dxa"/>
-              <w:right w:w="113" w:type="dxa"/>
-            </w:tcMar>
-            <w:hideMark/>
-          </w:tcPr>
-          <w:p>
-            <w:pPr>
-              <w:jc w:val="right"/>
-            </w:pPr>
-            <w:r>
-              <w:t>.10</w:t>
-            </w:r>
-            <w:r>
-              <w:t>0</w:t>
-            </w:r>
-          </w:p>
-        </w:tc>
-        <w:tc>
-          <w:tcPr>
-            <w:tcW w:w="0" w:type="auto"/>
-            <w:tcMar>
-              <w:top w:w="113" w:type="dxa"/>
-              <w:left w:w="113" w:type="dxa"/>
-              <w:bottom w:w="113" w:type="dxa"/>
-              <w:right w:w="113" w:type="dxa"/>
-            </w:tcMar>
-            <w:hideMark/>
-          </w:tcPr>
-          <w:p>
-            <w:pPr>
-              <w:jc w:val="right"/>
-            </w:pPr>
-            <w:r>
-              <w:t>.01</w:t>
-            </w:r>
-          </w:p>
-        </w:tc>
-        <w:tc>
-          <w:tcPr>
-            <w:tcW w:w="0" w:type="auto"/>
-            <w:tcMar>
-              <w:top w:w="113" w:type="dxa"/>
-              <w:left w:w="113" w:type="dxa"/>
-              <w:bottom w:w="113" w:type="dxa"/>
-              <w:right w:w="113" w:type="dxa"/>
-            </w:tcMar>
-            <w:hideMark/>
-          </w:tcPr>
-          <w:p>
-            <w:pPr>
-              <w:jc w:val="right"/>
-            </w:pPr>
-            <w:r>
-              <w:t>-.03 – .05</w:t>
-            </w:r>
-          </w:p>
-        </w:tc>
-        <w:tc>
-          <w:tcPr>
-            <w:tcW w:w="0" w:type="auto"/>
-            <w:tcMar>
-              <w:top w:w="113" w:type="dxa"/>
-              <w:left w:w="113" w:type="dxa"/>
-              <w:bottom w:w="113" w:type="dxa"/>
-              <w:right w:w="113" w:type="dxa"/>
-            </w:tcMar>
-            <w:hideMark/>
-          </w:tcPr>
-          <w:p>
-            <w:pPr>
-              <w:jc w:val="right"/>
-            </w:pPr>
-            <w:r>
-              <w:t>.564</w:t>
+              <w:rPr>
+                <w:sz w:val="20"/>
+                <w:szCs w:val="20"/>
+              </w:rPr>
+              <w:t>.584</w:t>
             </w:r>
           </w:p>
         </w:tc>
       </w:tr>
       <w:tr>
         <w:trPr>
-          <w:divId w:val="18941427"/>
+          <w:divId w:val="384455139"/>
+          <w:trHeight w:val="12"/>
         </w:trPr>
         <w:tc>
           <w:tcPr>
-            <w:tcW w:w="0" w:type="auto"/>
-            <w:tcMar>
-              <w:top w:w="113" w:type="dxa"/>
-              <w:left w:w="113" w:type="dxa"/>
-              <w:bottom w:w="113" w:type="dxa"/>
-              <w:right w:w="113" w:type="dxa"/>
-            </w:tcMar>
-            <w:hideMark/>
-          </w:tcPr>
-          <w:p>
-            <w:r>
-              <w:t>Thought [Causal reasoning]</w:t>
-            </w:r>
-          </w:p>
-        </w:tc>
-        <w:tc>
-          <w:tcPr>
-            <w:tcW w:w="0" w:type="auto"/>
-            <w:tcMar>
-              <w:top w:w="113" w:type="dxa"/>
-              <w:left w:w="113" w:type="dxa"/>
-              <w:bottom w:w="113" w:type="dxa"/>
-              <w:right w:w="113" w:type="dxa"/>
-            </w:tcMar>
-            <w:hideMark/>
-          </w:tcPr>
-          <w:p>
-            <w:pPr>
-              <w:jc w:val="right"/>
-            </w:pPr>
-            <w:r>
-              <w:t>-.09</w:t>
-            </w:r>
-          </w:p>
-        </w:tc>
-        <w:tc>
-          <w:tcPr>
-            <w:tcW w:w="0" w:type="auto"/>
-            <w:tcMar>
-              <w:top w:w="113" w:type="dxa"/>
-              <w:left w:w="113" w:type="dxa"/>
-              <w:bottom w:w="113" w:type="dxa"/>
-              <w:right w:w="113" w:type="dxa"/>
-            </w:tcMar>
-            <w:hideMark/>
-          </w:tcPr>
-          <w:p>
-            <w:pPr>
-              <w:jc w:val="right"/>
-            </w:pPr>
-            <w:r>
-              <w:t>-.13 – -.05</w:t>
-            </w:r>
-          </w:p>
-        </w:tc>
-        <w:tc>
-          <w:tcPr>
-            <w:tcW w:w="0" w:type="auto"/>
-            <w:tcMar>
-              <w:top w:w="113" w:type="dxa"/>
-              <w:left w:w="113" w:type="dxa"/>
-              <w:bottom w:w="113" w:type="dxa"/>
-              <w:right w:w="113" w:type="dxa"/>
-            </w:tcMar>
-            <w:hideMark/>
-          </w:tcPr>
-          <w:p>
-            <w:pPr>
-              <w:jc w:val="right"/>
-            </w:pPr>
-            <w:r>
-              <w:rPr>
-                <w:rStyle w:val="Strong"/>
-              </w:rPr>
-              <w:t>&lt; .001</w:t>
-            </w:r>
-          </w:p>
-        </w:tc>
-        <w:tc>
-          <w:tcPr>
-            <w:tcW w:w="0" w:type="auto"/>
-            <w:tcMar>
-              <w:top w:w="113" w:type="dxa"/>
-              <w:left w:w="113" w:type="dxa"/>
-              <w:bottom w:w="113" w:type="dxa"/>
-              <w:right w:w="113" w:type="dxa"/>
-            </w:tcMar>
-            <w:hideMark/>
-          </w:tcPr>
-          <w:p>
-            <w:pPr>
-              <w:jc w:val="right"/>
-            </w:pPr>
-            <w:r>
-              <w:t>-.03</w:t>
-            </w:r>
-          </w:p>
-        </w:tc>
-        <w:tc>
-          <w:tcPr>
-            <w:tcW w:w="0" w:type="auto"/>
-            <w:tcMar>
-              <w:top w:w="113" w:type="dxa"/>
-              <w:left w:w="113" w:type="dxa"/>
-              <w:bottom w:w="113" w:type="dxa"/>
-              <w:right w:w="113" w:type="dxa"/>
-            </w:tcMar>
-            <w:hideMark/>
-          </w:tcPr>
-          <w:p>
-            <w:pPr>
-              <w:jc w:val="right"/>
-            </w:pPr>
-            <w:r>
-              <w:t>-.07 – .01</w:t>
-            </w:r>
-          </w:p>
-        </w:tc>
-        <w:tc>
-          <w:tcPr>
-            <w:tcW w:w="0" w:type="auto"/>
-            <w:tcMar>
-              <w:top w:w="113" w:type="dxa"/>
-              <w:left w:w="113" w:type="dxa"/>
-              <w:bottom w:w="113" w:type="dxa"/>
-              <w:right w:w="113" w:type="dxa"/>
-            </w:tcMar>
-            <w:hideMark/>
-          </w:tcPr>
-          <w:p>
-            <w:pPr>
-              <w:jc w:val="right"/>
-            </w:pPr>
-            <w:r>
-              <w:t>.167</w:t>
-            </w:r>
-          </w:p>
-        </w:tc>
-      </w:tr>
-      <w:tr>
-        <w:trPr>
-          <w:divId w:val="18941427"/>
-        </w:trPr>
-        <w:tc>
-          <w:tcPr>
-            <w:tcW w:w="0" w:type="auto"/>
-            <w:tcMar>
-              <w:top w:w="113" w:type="dxa"/>
-              <w:left w:w="113" w:type="dxa"/>
-              <w:bottom w:w="113" w:type="dxa"/>
-              <w:right w:w="113" w:type="dxa"/>
-            </w:tcMar>
-            <w:hideMark/>
-          </w:tcPr>
-          <w:p>
-            <w:r>
-              <w:t>Outcome [Score] * Thought [Counterfactual thinking]</w:t>
-            </w:r>
-          </w:p>
-        </w:tc>
-        <w:tc>
-          <w:tcPr>
-            <w:tcW w:w="0" w:type="auto"/>
-            <w:tcMar>
-              <w:top w:w="113" w:type="dxa"/>
-              <w:left w:w="113" w:type="dxa"/>
-              <w:bottom w:w="113" w:type="dxa"/>
-              <w:right w:w="113" w:type="dxa"/>
-            </w:tcMar>
-            <w:hideMark/>
-          </w:tcPr>
-          <w:p>
-            <w:pPr>
-              <w:jc w:val="right"/>
-            </w:pPr>
-            <w:r>
-              <w:t>-.02</w:t>
-            </w:r>
-          </w:p>
-        </w:tc>
-        <w:tc>
-          <w:tcPr>
-            <w:tcW w:w="0" w:type="auto"/>
-            <w:tcMar>
-              <w:top w:w="113" w:type="dxa"/>
-              <w:left w:w="113" w:type="dxa"/>
-              <w:bottom w:w="113" w:type="dxa"/>
-              <w:right w:w="113" w:type="dxa"/>
-            </w:tcMar>
-            <w:hideMark/>
-          </w:tcPr>
-          <w:p>
-            <w:pPr>
-              <w:jc w:val="right"/>
-            </w:pPr>
-            <w:r>
-              <w:t>-.07 – .04</w:t>
-            </w:r>
-          </w:p>
-        </w:tc>
-        <w:tc>
-          <w:tcPr>
-            <w:tcW w:w="0" w:type="auto"/>
-            <w:tcMar>
-              <w:top w:w="113" w:type="dxa"/>
-              <w:left w:w="113" w:type="dxa"/>
-              <w:bottom w:w="113" w:type="dxa"/>
-              <w:right w:w="113" w:type="dxa"/>
-            </w:tcMar>
-            <w:hideMark/>
-          </w:tcPr>
-          <w:p>
-            <w:pPr>
-              <w:jc w:val="right"/>
-            </w:pPr>
-            <w:r>
-              <w:t>.5</w:t>
-            </w:r>
-            <w:r>
-              <w:t>88</w:t>
-            </w:r>
-          </w:p>
-        </w:tc>
-        <w:tc>
-          <w:tcPr>
-            <w:tcW w:w="0" w:type="auto"/>
-            <w:tcMar>
-              <w:top w:w="113" w:type="dxa"/>
-              <w:left w:w="113" w:type="dxa"/>
-              <w:bottom w:w="113" w:type="dxa"/>
-              <w:right w:w="113" w:type="dxa"/>
-            </w:tcMar>
-            <w:hideMark/>
-          </w:tcPr>
-          <w:p>
-            <w:pPr>
-              <w:jc w:val="right"/>
-            </w:pPr>
-            <w:r>
-              <w:t>-.03</w:t>
-            </w:r>
-          </w:p>
-        </w:tc>
-        <w:tc>
-          <w:tcPr>
-            <w:tcW w:w="0" w:type="auto"/>
-            <w:tcMar>
-              <w:top w:w="113" w:type="dxa"/>
-              <w:left w:w="113" w:type="dxa"/>
-              <w:bottom w:w="113" w:type="dxa"/>
-              <w:right w:w="113" w:type="dxa"/>
-            </w:tcMar>
-            <w:hideMark/>
-          </w:tcPr>
-          <w:p>
-            <w:pPr>
-              <w:jc w:val="right"/>
-            </w:pPr>
-            <w:r>
-              <w:t>-.09 – .03</w:t>
-            </w:r>
-          </w:p>
-        </w:tc>
-        <w:tc>
-          <w:tcPr>
-            <w:tcW w:w="0" w:type="auto"/>
-            <w:tcMar>
-              <w:top w:w="113" w:type="dxa"/>
-              <w:left w:w="113" w:type="dxa"/>
-              <w:bottom w:w="113" w:type="dxa"/>
-              <w:right w:w="113" w:type="dxa"/>
-            </w:tcMar>
-            <w:hideMark/>
-          </w:tcPr>
-          <w:p>
-            <w:pPr>
-              <w:jc w:val="right"/>
-            </w:pPr>
-            <w:r>
-              <w:t>.289</w:t>
-            </w:r>
-          </w:p>
-        </w:tc>
-      </w:tr>
-      <w:tr>
-        <w:trPr>
-          <w:divId w:val="18941427"/>
-        </w:trPr>
-        <w:tc>
-          <w:tcPr>
-            <w:tcW w:w="0" w:type="auto"/>
-            <w:tcMar>
-              <w:top w:w="113" w:type="dxa"/>
-              <w:left w:w="113" w:type="dxa"/>
-              <w:bottom w:w="113" w:type="dxa"/>
-              <w:right w:w="113" w:type="dxa"/>
-            </w:tcMar>
-            <w:hideMark/>
-          </w:tcPr>
-          <w:p>
-            <w:r>
-              <w:t>Outcome [Score] * Thought [Causal reasoning]</w:t>
-            </w:r>
-          </w:p>
-        </w:tc>
-        <w:tc>
-          <w:tcPr>
-            <w:tcW w:w="0" w:type="auto"/>
-            <w:tcMar>
-              <w:top w:w="113" w:type="dxa"/>
-              <w:left w:w="113" w:type="dxa"/>
-              <w:bottom w:w="113" w:type="dxa"/>
-              <w:right w:w="113" w:type="dxa"/>
-            </w:tcMar>
-            <w:hideMark/>
-          </w:tcPr>
-          <w:p>
-            <w:pPr>
-              <w:jc w:val="right"/>
-            </w:pPr>
-            <w:r>
-              <w:t>.02</w:t>
-            </w:r>
-          </w:p>
-        </w:tc>
-        <w:tc>
-          <w:tcPr>
-            <w:tcW w:w="0" w:type="auto"/>
-            <w:tcMar>
-              <w:top w:w="113" w:type="dxa"/>
-              <w:left w:w="113" w:type="dxa"/>
-              <w:bottom w:w="113" w:type="dxa"/>
-              <w:right w:w="113" w:type="dxa"/>
-            </w:tcMar>
-            <w:hideMark/>
-          </w:tcPr>
-          <w:p>
-            <w:pPr>
-              <w:jc w:val="right"/>
-            </w:pPr>
-            <w:r>
-              <w:t>-.04 – .07</w:t>
-            </w:r>
-          </w:p>
-        </w:tc>
-        <w:tc>
-          <w:tcPr>
-            <w:tcW w:w="0" w:type="auto"/>
-            <w:tcMar>
-              <w:top w:w="113" w:type="dxa"/>
-              <w:left w:w="113" w:type="dxa"/>
-              <w:bottom w:w="113" w:type="dxa"/>
-              <w:right w:w="113" w:type="dxa"/>
-            </w:tcMar>
-            <w:hideMark/>
-          </w:tcPr>
-          <w:p>
-            <w:pPr>
-              <w:jc w:val="right"/>
-            </w:pPr>
-            <w:r>
-              <w:t>.5</w:t>
-            </w:r>
-            <w:r>
-              <w:t>88</w:t>
-            </w:r>
-          </w:p>
-        </w:tc>
-        <w:tc>
-          <w:tcPr>
-            <w:tcW w:w="0" w:type="auto"/>
-            <w:tcMar>
-              <w:top w:w="113" w:type="dxa"/>
-              <w:left w:w="113" w:type="dxa"/>
-              <w:bottom w:w="113" w:type="dxa"/>
-              <w:right w:w="113" w:type="dxa"/>
-            </w:tcMar>
-            <w:hideMark/>
-          </w:tcPr>
-          <w:p>
-            <w:pPr>
-              <w:jc w:val="right"/>
-            </w:pPr>
-            <w:r>
-              <w:t>-.04</w:t>
-            </w:r>
-          </w:p>
-        </w:tc>
-        <w:tc>
-          <w:tcPr>
-            <w:tcW w:w="0" w:type="auto"/>
-            <w:tcMar>
-              <w:top w:w="113" w:type="dxa"/>
-              <w:left w:w="113" w:type="dxa"/>
-              <w:bottom w:w="113" w:type="dxa"/>
-              <w:right w:w="113" w:type="dxa"/>
-            </w:tcMar>
-            <w:hideMark/>
-          </w:tcPr>
-          <w:p>
-            <w:pPr>
-              <w:jc w:val="right"/>
-            </w:pPr>
-            <w:r>
-              <w:t>-.10 – .02</w:t>
-            </w:r>
-          </w:p>
-        </w:tc>
-        <w:tc>
-          <w:tcPr>
-            <w:tcW w:w="0" w:type="auto"/>
-            <w:tcMar>
-              <w:top w:w="113" w:type="dxa"/>
-              <w:left w:w="113" w:type="dxa"/>
-              <w:bottom w:w="113" w:type="dxa"/>
-              <w:right w:w="113" w:type="dxa"/>
-            </w:tcMar>
-            <w:hideMark/>
-          </w:tcPr>
-          <w:p>
-            <w:pPr>
-              <w:jc w:val="right"/>
-            </w:pPr>
-            <w:r>
-              <w:t>.166</w:t>
-            </w:r>
-          </w:p>
-        </w:tc>
-      </w:tr>
-      <w:tr>
-        <w:trPr>
-          <w:divId w:val="18941427"/>
-        </w:trPr>
-        <w:tc>
-          <w:tcPr>
-            <w:tcW w:w="0" w:type="auto"/>
-            <w:gridSpan w:val="7"/>
+            <w:tcW w:w="12690" w:type="dxa"/>
+            <w:gridSpan w:val="4"/>
             <w:tcMar>
               <w:top w:w="192" w:type="dxa"/>
               <w:left w:w="15" w:type="dxa"/>
               <w:bottom w:w="15" w:type="dxa"/>
               <w:right w:w="15" w:type="dxa"/>
             </w:tcMar>
-            <w:vAlign w:val="center"/>
             <w:hideMark/>
           </w:tcPr>
           <w:p>
@@ -5291,12 +5921,16 @@
               <w:rPr>
                 <w:b/>
                 <w:bCs/>
+                <w:sz w:val="20"/>
+                <w:szCs w:val="20"/>
               </w:rPr>
             </w:pPr>
             <w:r>
               <w:rPr>
                 <w:b/>
                 <w:bCs/>
+                <w:sz w:val="20"/>
+                <w:szCs w:val="20"/>
               </w:rPr>
               <w:t>Random Effects</w:t>
             </w:r>
@@ -5305,7 +5939,7 @@
       </w:tr>
       <w:tr>
         <w:trPr>
-          <w:divId w:val="18941427"/>
+          <w:divId w:val="384455139"/>
         </w:trPr>
         <w:tc>
           <w:tcPr>
@@ -5319,11 +5953,23 @@
             <w:hideMark/>
           </w:tcPr>
           <w:p>
+            <w:pPr>
+              <w:rPr>
+                <w:sz w:val="20"/>
+                <w:szCs w:val="20"/>
+              </w:rPr>
+            </w:pPr>
             <w:r>
+              <w:rPr>
+                <w:sz w:val="20"/>
+                <w:szCs w:val="20"/>
+              </w:rPr>
               <w:t>σ</w:t>
             </w:r>
             <w:r>
               <w:rPr>
+                <w:sz w:val="20"/>
+                <w:szCs w:val="20"/>
                 <w:vertAlign w:val="superscript"/>
               </w:rPr>
               <w:t>2</w:t>
@@ -5332,7 +5978,7 @@
         </w:tc>
         <w:tc>
           <w:tcPr>
-            <w:tcW w:w="0" w:type="auto"/>
+            <w:tcW w:w="6747" w:type="dxa"/>
             <w:gridSpan w:val="3"/>
             <w:tcMar>
               <w:top w:w="57" w:type="dxa"/>
@@ -5343,25 +5989,18 @@
             <w:hideMark/>
           </w:tcPr>
           <w:p>
+            <w:pPr>
+              <w:ind w:left="794"/>
+              <w:rPr>
+                <w:sz w:val="20"/>
+                <w:szCs w:val="20"/>
+              </w:rPr>
+            </w:pPr>
             <w:r>
-              <w:t>.02</w:t>
-            </w:r>
-          </w:p>
-        </w:tc>
-        <w:tc>
-          <w:tcPr>
-            <w:tcW w:w="0" w:type="auto"/>
-            <w:gridSpan w:val="3"/>
-            <w:tcMar>
-              <w:top w:w="57" w:type="dxa"/>
-              <w:left w:w="113" w:type="dxa"/>
-              <w:bottom w:w="57" w:type="dxa"/>
-              <w:right w:w="113" w:type="dxa"/>
-            </w:tcMar>
-            <w:hideMark/>
-          </w:tcPr>
-          <w:p>
-            <w:r>
+              <w:rPr>
+                <w:sz w:val="20"/>
+                <w:szCs w:val="20"/>
+              </w:rPr>
               <w:t>.02</w:t>
             </w:r>
           </w:p>
@@ -5369,7 +6008,7 @@
       </w:tr>
       <w:tr>
         <w:trPr>
-          <w:divId w:val="18941427"/>
+          <w:divId w:val="384455139"/>
         </w:trPr>
         <w:tc>
           <w:tcPr>
@@ -5383,20 +6022,47 @@
             <w:hideMark/>
           </w:tcPr>
           <w:p>
+            <w:pPr>
+              <w:rPr>
+                <w:sz w:val="20"/>
+                <w:szCs w:val="20"/>
+              </w:rPr>
+            </w:pPr>
             <w:r>
+              <w:rPr>
+                <w:sz w:val="20"/>
+                <w:szCs w:val="20"/>
+              </w:rPr>
               <w:t>τ</w:t>
             </w:r>
             <w:r>
               <w:rPr>
+                <w:sz w:val="20"/>
+                <w:szCs w:val="20"/>
                 <w:vertAlign w:val="subscript"/>
               </w:rPr>
               <w:t>00</w:t>
+            </w:r>
+            <w:r>
+              <w:rPr>
+                <w:sz w:val="20"/>
+                <w:szCs w:val="20"/>
+              </w:rPr>
+              <w:t xml:space="preserve"> </w:t>
+            </w:r>
+            <w:r>
+              <w:rPr>
+                <w:sz w:val="20"/>
+                <w:szCs w:val="20"/>
+                <w:vertAlign w:val="subscript"/>
+              </w:rPr>
+              <w:t>id</w:t>
             </w:r>
           </w:p>
         </w:tc>
         <w:tc>
           <w:tcPr>
-            <w:tcW w:w="0" w:type="auto"/>
+            <w:tcW w:w="6747" w:type="dxa"/>
             <w:gridSpan w:val="3"/>
             <w:tcMar>
               <w:top w:w="57" w:type="dxa"/>
@@ -5407,45 +6073,26 @@
             <w:hideMark/>
           </w:tcPr>
           <w:p>
+            <w:pPr>
+              <w:ind w:left="794"/>
+              <w:rPr>
+                <w:sz w:val="20"/>
+                <w:szCs w:val="20"/>
+              </w:rPr>
+            </w:pPr>
             <w:r>
-              <w:t xml:space="preserve">.02 </w:t>
-            </w:r>
-            <w:r>
-              <w:rPr>
-                <w:vertAlign w:val="subscript"/>
-              </w:rPr>
-              <w:t>id</w:t>
-            </w:r>
-          </w:p>
-        </w:tc>
-        <w:tc>
-          <w:tcPr>
-            <w:tcW w:w="0" w:type="auto"/>
-            <w:gridSpan w:val="3"/>
-            <w:tcMar>
-              <w:top w:w="57" w:type="dxa"/>
-              <w:left w:w="113" w:type="dxa"/>
-              <w:bottom w:w="57" w:type="dxa"/>
-              <w:right w:w="113" w:type="dxa"/>
-            </w:tcMar>
-            <w:hideMark/>
-          </w:tcPr>
-          <w:p>
-            <w:r>
-              <w:t xml:space="preserve">.02 </w:t>
-            </w:r>
-            <w:r>
-              <w:rPr>
-                <w:vertAlign w:val="subscript"/>
-              </w:rPr>
-              <w:t>id</w:t>
+              <w:rPr>
+                <w:sz w:val="20"/>
+                <w:szCs w:val="20"/>
+              </w:rPr>
+              <w:t>.02</w:t>
             </w:r>
           </w:p>
         </w:tc>
       </w:tr>
       <w:tr>
         <w:trPr>
-          <w:divId w:val="18941427"/>
+          <w:divId w:val="384455139"/>
         </w:trPr>
         <w:tc>
           <w:tcPr>
@@ -5459,14 +6106,24 @@
             <w:hideMark/>
           </w:tcPr>
           <w:p>
+            <w:pPr>
+              <w:rPr>
+                <w:sz w:val="20"/>
+                <w:szCs w:val="20"/>
+              </w:rPr>
+            </w:pPr>
             <w:r>
+              <w:rPr>
+                <w:sz w:val="20"/>
+                <w:szCs w:val="20"/>
+              </w:rPr>
               <w:t>ICC</w:t>
             </w:r>
           </w:p>
         </w:tc>
         <w:tc>
           <w:tcPr>
-            <w:tcW w:w="0" w:type="auto"/>
+            <w:tcW w:w="6747" w:type="dxa"/>
             <w:gridSpan w:val="3"/>
             <w:tcMar>
               <w:top w:w="57" w:type="dxa"/>
@@ -5477,33 +6134,26 @@
             <w:hideMark/>
           </w:tcPr>
           <w:p>
+            <w:pPr>
+              <w:ind w:left="794"/>
+              <w:rPr>
+                <w:sz w:val="20"/>
+                <w:szCs w:val="20"/>
+              </w:rPr>
+            </w:pPr>
             <w:r>
-              <w:t>.49</w:t>
-            </w:r>
-          </w:p>
-        </w:tc>
-        <w:tc>
-          <w:tcPr>
-            <w:tcW w:w="0" w:type="auto"/>
-            <w:gridSpan w:val="3"/>
-            <w:tcMar>
-              <w:top w:w="57" w:type="dxa"/>
-              <w:left w:w="113" w:type="dxa"/>
-              <w:bottom w:w="57" w:type="dxa"/>
-              <w:right w:w="113" w:type="dxa"/>
-            </w:tcMar>
-            <w:hideMark/>
-          </w:tcPr>
-          <w:p>
-            <w:r>
-              <w:t>.42</w:t>
+              <w:rPr>
+                <w:sz w:val="20"/>
+                <w:szCs w:val="20"/>
+              </w:rPr>
+              <w:t>.46</w:t>
             </w:r>
           </w:p>
         </w:tc>
       </w:tr>
       <w:tr>
         <w:trPr>
-          <w:divId w:val="18941427"/>
+          <w:divId w:val="384455139"/>
         </w:trPr>
         <w:tc>
           <w:tcPr>
@@ -5517,14 +6167,32 @@
             <w:hideMark/>
           </w:tcPr>
           <w:p>
+            <w:pPr>
+              <w:rPr>
+                <w:sz w:val="20"/>
+                <w:szCs w:val="20"/>
+              </w:rPr>
+            </w:pPr>
             <w:r>
-              <w:t>N</w:t>
+              <w:rPr>
+                <w:sz w:val="20"/>
+                <w:szCs w:val="20"/>
+              </w:rPr>
+              <w:t xml:space="preserve">N </w:t>
+            </w:r>
+            <w:r>
+              <w:rPr>
+                <w:sz w:val="20"/>
+                <w:szCs w:val="20"/>
+                <w:vertAlign w:val="subscript"/>
+              </w:rPr>
+              <w:t>id</w:t>
             </w:r>
           </w:p>
         </w:tc>
         <w:tc>
           <w:tcPr>
-            <w:tcW w:w="0" w:type="auto"/>
+            <w:tcW w:w="6747" w:type="dxa"/>
             <w:gridSpan w:val="3"/>
             <w:tcMar>
               <w:top w:w="57" w:type="dxa"/>
@@ -5535,45 +6203,26 @@
             <w:hideMark/>
           </w:tcPr>
           <w:p>
+            <w:pPr>
+              <w:ind w:left="794"/>
+              <w:rPr>
+                <w:sz w:val="20"/>
+                <w:szCs w:val="20"/>
+              </w:rPr>
+            </w:pPr>
             <w:r>
-              <w:t xml:space="preserve">109 </w:t>
-            </w:r>
-            <w:r>
-              <w:rPr>
-                <w:vertAlign w:val="subscript"/>
-              </w:rPr>
-              <w:t>id</w:t>
-            </w:r>
-          </w:p>
-        </w:tc>
-        <w:tc>
-          <w:tcPr>
-            <w:tcW w:w="0" w:type="auto"/>
-            <w:gridSpan w:val="3"/>
-            <w:tcMar>
-              <w:top w:w="57" w:type="dxa"/>
-              <w:left w:w="113" w:type="dxa"/>
-              <w:bottom w:w="57" w:type="dxa"/>
-              <w:right w:w="113" w:type="dxa"/>
-            </w:tcMar>
-            <w:hideMark/>
-          </w:tcPr>
-          <w:p>
-            <w:r>
-              <w:t xml:space="preserve">103 </w:t>
-            </w:r>
-            <w:r>
-              <w:rPr>
-                <w:vertAlign w:val="subscript"/>
-              </w:rPr>
-              <w:t>id</w:t>
+              <w:rPr>
+                <w:sz w:val="20"/>
+                <w:szCs w:val="20"/>
+              </w:rPr>
+              <w:t>212</w:t>
             </w:r>
           </w:p>
         </w:tc>
       </w:tr>
       <w:tr>
         <w:trPr>
-          <w:divId w:val="18941427"/>
+          <w:divId w:val="384455139"/>
         </w:trPr>
         <w:tc>
           <w:tcPr>
@@ -5590,14 +6239,24 @@
             <w:hideMark/>
           </w:tcPr>
           <w:p>
+            <w:pPr>
+              <w:rPr>
+                <w:sz w:val="20"/>
+                <w:szCs w:val="20"/>
+              </w:rPr>
+            </w:pPr>
             <w:r>
+              <w:rPr>
+                <w:sz w:val="20"/>
+                <w:szCs w:val="20"/>
+              </w:rPr>
               <w:t>Observations</w:t>
             </w:r>
           </w:p>
         </w:tc>
         <w:tc>
           <w:tcPr>
-            <w:tcW w:w="0" w:type="auto"/>
+            <w:tcW w:w="6747" w:type="dxa"/>
             <w:gridSpan w:val="3"/>
             <w:tcBorders>
               <w:top w:val="single" w:sz="6" w:space="0" w:color="auto"/>
@@ -5611,36 +6270,26 @@
             <w:hideMark/>
           </w:tcPr>
           <w:p>
+            <w:pPr>
+              <w:ind w:left="794"/>
+              <w:rPr>
+                <w:sz w:val="20"/>
+                <w:szCs w:val="20"/>
+              </w:rPr>
+            </w:pPr>
             <w:r>
-              <w:t>654</w:t>
-            </w:r>
-          </w:p>
-        </w:tc>
-        <w:tc>
-          <w:tcPr>
-            <w:tcW w:w="0" w:type="auto"/>
-            <w:gridSpan w:val="3"/>
-            <w:tcBorders>
-              <w:top w:val="single" w:sz="6" w:space="0" w:color="auto"/>
-            </w:tcBorders>
-            <w:tcMar>
-              <w:top w:w="57" w:type="dxa"/>
-              <w:left w:w="113" w:type="dxa"/>
-              <w:bottom w:w="57" w:type="dxa"/>
-              <w:right w:w="113" w:type="dxa"/>
-            </w:tcMar>
-            <w:hideMark/>
-          </w:tcPr>
-          <w:p>
-            <w:r>
-              <w:t>618</w:t>
+              <w:rPr>
+                <w:sz w:val="20"/>
+                <w:szCs w:val="20"/>
+              </w:rPr>
+              <w:t>1272</w:t>
             </w:r>
           </w:p>
         </w:tc>
       </w:tr>
       <w:tr>
         <w:trPr>
-          <w:divId w:val="18941427"/>
+          <w:divId w:val="384455139"/>
         </w:trPr>
         <w:tc>
           <w:tcPr>
@@ -5657,20 +6306,38 @@
             <w:hideMark/>
           </w:tcPr>
           <w:p>
+            <w:pPr>
+              <w:rPr>
+                <w:sz w:val="20"/>
+                <w:szCs w:val="20"/>
+              </w:rPr>
+            </w:pPr>
             <w:r>
+              <w:rPr>
+                <w:sz w:val="20"/>
+                <w:szCs w:val="20"/>
+              </w:rPr>
               <w:t>Marginal R</w:t>
             </w:r>
             <w:r>
               <w:rPr>
+                <w:sz w:val="20"/>
+                <w:szCs w:val="20"/>
                 <w:vertAlign w:val="superscript"/>
               </w:rPr>
               <w:t>2</w:t>
             </w:r>
             <w:r>
+              <w:rPr>
+                <w:sz w:val="20"/>
+                <w:szCs w:val="20"/>
+              </w:rPr>
               <w:t xml:space="preserve"> / Conditional R</w:t>
             </w:r>
             <w:r>
               <w:rPr>
+                <w:sz w:val="20"/>
+                <w:szCs w:val="20"/>
                 <w:vertAlign w:val="superscript"/>
               </w:rPr>
               <w:t>2</w:t>
@@ -5679,7 +6346,7 @@
         </w:tc>
         <w:tc>
           <w:tcPr>
-            <w:tcW w:w="0" w:type="auto"/>
+            <w:tcW w:w="6747" w:type="dxa"/>
             <w:gridSpan w:val="3"/>
             <w:tcBorders>
               <w:bottom w:val="double" w:sz="4" w:space="0" w:color="auto"/>
@@ -5693,29 +6360,19 @@
             <w:hideMark/>
           </w:tcPr>
           <w:p>
+            <w:pPr>
+              <w:ind w:left="794"/>
+              <w:rPr>
+                <w:sz w:val="20"/>
+                <w:szCs w:val="20"/>
+              </w:rPr>
+            </w:pPr>
             <w:r>
-              <w:t>.03 / .51</w:t>
-            </w:r>
-          </w:p>
-        </w:tc>
-        <w:tc>
-          <w:tcPr>
-            <w:tcW w:w="0" w:type="auto"/>
-            <w:gridSpan w:val="3"/>
-            <w:tcBorders>
-              <w:bottom w:val="double" w:sz="4" w:space="0" w:color="auto"/>
-            </w:tcBorders>
-            <w:tcMar>
-              <w:top w:w="57" w:type="dxa"/>
-              <w:left w:w="113" w:type="dxa"/>
-              <w:bottom w:w="57" w:type="dxa"/>
-              <w:right w:w="113" w:type="dxa"/>
-            </w:tcMar>
-            <w:hideMark/>
-          </w:tcPr>
-          <w:p>
-            <w:r>
-              <w:t>.02 / .43</w:t>
+              <w:rPr>
+                <w:sz w:val="20"/>
+                <w:szCs w:val="20"/>
+              </w:rPr>
+              <w:t>.022 / .475</w:t>
             </w:r>
           </w:p>
         </w:tc>
@@ -6083,7 +6740,7 @@
         </w:rPr>
         <w:t xml:space="preserve"> </w:t>
       </w:r>
-      <w:commentRangeStart w:id="21"/>
+      <w:commentRangeStart w:id="16"/>
       <w:r>
         <w:rPr>
           <w:highlight w:val="white"/>
@@ -6096,14 +6753,14 @@
         </w:rPr>
         <w:t xml:space="preserve"> interaction </w:t>
       </w:r>
-      <w:commentRangeEnd w:id="21"/>
+      <w:commentRangeEnd w:id="16"/>
       <w:r>
         <w:rPr>
           <w:rStyle w:val="CommentReference"/>
           <w:rFonts w:ascii="Arial" w:eastAsia="Arial" w:hAnsi="Arial" w:cs="Arial"/>
           <w:lang w:val="en"/>
         </w:rPr>
-        <w:commentReference w:id="21"/>
+        <w:commentReference w:id="16"/>
       </w:r>
       <w:r>
         <w:rPr>
@@ -6202,8 +6859,8 @@
         </w:rPr>
         <w:t xml:space="preserve"> </w:t>
       </w:r>
-      <w:commentRangeStart w:id="22"/>
-      <w:commentRangeStart w:id="23"/>
+      <w:commentRangeStart w:id="17"/>
+      <w:commentRangeStart w:id="18"/>
       <w:r>
         <w:rPr>
           <w:b/>
@@ -6218,23 +6875,23 @@
         </w:rPr>
         <w:t xml:space="preserve">. </w:t>
       </w:r>
-      <w:commentRangeEnd w:id="22"/>
+      <w:commentRangeEnd w:id="17"/>
       <w:r>
         <w:rPr>
           <w:rStyle w:val="CommentReference"/>
           <w:rFonts w:ascii="Arial" w:eastAsia="Arial" w:hAnsi="Arial" w:cs="Arial"/>
           <w:lang w:val="en"/>
         </w:rPr>
-        <w:commentReference w:id="22"/>
-      </w:r>
-      <w:commentRangeEnd w:id="23"/>
+        <w:commentReference w:id="17"/>
+      </w:r>
+      <w:commentRangeEnd w:id="18"/>
       <w:r>
         <w:rPr>
           <w:rStyle w:val="CommentReference"/>
           <w:rFonts w:ascii="Arial" w:eastAsia="Arial" w:hAnsi="Arial" w:cs="Arial"/>
           <w:lang w:val="en"/>
         </w:rPr>
-        <w:commentReference w:id="23"/>
+        <w:commentReference w:id="18"/>
       </w:r>
       <w:r>
         <w:rPr>
@@ -6254,21 +6911,21 @@
         </w:rPr>
         <w:t xml:space="preserve">engaging in outcome assessment tended to correctly judge whether the ball missed or scored, as indicated by higher ratings for score trials compared to missed trials. Participants engaging in counterfactual thinking showed the opposite pattern of results, indicating that they could correctly judge whether the ball would have scored had the ball or the goalie moved in a different direction. Together, these findings indicate that participants could making accurate judgements about the actual outcome as well as a specific counterfactual outcome. </w:t>
       </w:r>
-      <w:commentRangeStart w:id="24"/>
+      <w:commentRangeStart w:id="19"/>
       <w:r>
         <w:rPr>
           <w:highlight w:val="white"/>
         </w:rPr>
         <w:t>Interestingly, judgments of causality varied according to whether participants were retrospectively focused on the ball or the goalie.</w:t>
       </w:r>
-      <w:commentRangeEnd w:id="24"/>
+      <w:commentRangeEnd w:id="19"/>
       <w:r>
         <w:rPr>
           <w:rStyle w:val="CommentReference"/>
           <w:rFonts w:ascii="Arial" w:eastAsia="Arial" w:hAnsi="Arial" w:cs="Arial"/>
           <w:lang w:val="en"/>
         </w:rPr>
-        <w:commentReference w:id="24"/>
+        <w:commentReference w:id="19"/>
       </w:r>
       <w:r>
         <w:rPr>
@@ -8225,7 +8882,45 @@
         <w:rPr>
           <w:color w:val="000000"/>
         </w:rPr>
-        <w:t>I'm currently writing in standard format, but NHB follows a different format so may need to move things around</w:t>
+        <w:t>I'm currently writing in standard format, but N</w:t>
+      </w:r>
+      <w:r>
+        <w:rPr>
+          <w:color w:val="000000"/>
+        </w:rPr>
+        <w:t xml:space="preserve">at </w:t>
+      </w:r>
+      <w:r>
+        <w:rPr>
+          <w:color w:val="000000"/>
+        </w:rPr>
+        <w:t>H</w:t>
+      </w:r>
+      <w:r>
+        <w:rPr>
+          <w:color w:val="000000"/>
+        </w:rPr>
+        <w:t xml:space="preserve">um </w:t>
+      </w:r>
+      <w:proofErr w:type="spellStart"/>
+      <w:r>
+        <w:rPr>
+          <w:color w:val="000000"/>
+        </w:rPr>
+        <w:t>B</w:t>
+      </w:r>
+      <w:r>
+        <w:rPr>
+          <w:color w:val="000000"/>
+        </w:rPr>
+        <w:t>ehav</w:t>
+      </w:r>
+      <w:proofErr w:type="spellEnd"/>
+      <w:r>
+        <w:rPr>
+          <w:color w:val="000000"/>
+        </w:rPr>
+        <w:t xml:space="preserve"> follows a different format so may need to move things around</w:t>
       </w:r>
       <w:r>
         <w:rPr>
@@ -8329,13 +9024,31 @@
         <w:rPr>
           <w:color w:val="000000"/>
         </w:rPr>
-        <w:t xml:space="preserve">Kevin, you typically have more to say about this study than I do. Care to add/change? </w:t>
+        <w:t>Care to add/change</w:t>
       </w:r>
       <w:r>
         <w:rPr>
           <w:color w:val="000000"/>
         </w:rPr>
-        <w:t>I’d like to keep it as simple as possible, though.</w:t>
+        <w:t xml:space="preserve"> this description</w:t>
+      </w:r>
+      <w:r>
+        <w:rPr>
+          <w:color w:val="000000"/>
+        </w:rPr>
+        <w:t xml:space="preserve">? </w:t>
+      </w:r>
+      <w:r>
+        <w:rPr>
+          <w:color w:val="000000"/>
+        </w:rPr>
+        <w:t xml:space="preserve">I’d like to keep it as simple as possible, </w:t>
+      </w:r>
+      <w:r>
+        <w:rPr>
+          <w:color w:val="000000"/>
+        </w:rPr>
+        <w:t>but I want to make sure all the important/relevant parts are here.</w:t>
       </w:r>
     </w:p>
   </w:comment>
@@ -8362,7 +9075,57 @@
       </w:r>
     </w:p>
   </w:comment>
-  <w:comment w:id="6" w:author="Kristina Krasich" w:date="2020-02-19T18:52:00Z" w:initials="">
+  <w:comment w:id="6" w:author="Kristina Krasich" w:date="2020-03-12T23:37:00Z" w:initials="KK">
+    <w:p>
+      <w:pPr>
+        <w:pStyle w:val="CommentText"/>
+      </w:pPr>
+      <w:r>
+        <w:rPr>
+          <w:rStyle w:val="CommentReference"/>
+        </w:rPr>
+        <w:annotationRef/>
+      </w:r>
+      <w:r>
+        <w:t>Wow, I’m so surprised at the lack of work on this idea… Any suggestions?</w:t>
+      </w:r>
+      <w:r>
+        <w:t xml:space="preserve"> I had originally predicted this because of work showing correlations between mental imagery and depression, anxiety, etc. But, reading through that literature again, I’m not sure if those can be directly applicable here. Thoughts?</w:t>
+      </w:r>
+      <w:r>
+        <w:t xml:space="preserve"> </w:t>
+      </w:r>
+    </w:p>
+  </w:comment>
+  <w:comment w:id="7" w:author="Kevin O'Neill" w:date="2020-03-17T13:09:00Z" w:initials="KO">
+    <w:p>
+      <w:pPr>
+        <w:pStyle w:val="CommentText"/>
+      </w:pPr>
+      <w:r>
+        <w:rPr>
+          <w:rStyle w:val="CommentReference"/>
+        </w:rPr>
+        <w:annotationRef/>
+      </w:r>
+      <w:r>
+        <w:t>I think we can first start with the link between vividness and confidence in the mental imagery/memory literature. Then, we can hopefully cite</w:t>
+      </w:r>
+      <w:r>
+        <w:t xml:space="preserve"> my work on confidence </w:t>
+      </w:r>
+      <w:r>
+        <w:t xml:space="preserve">and extremity of causal judgments </w:t>
+      </w:r>
+      <w:r>
+        <w:t>(being written up now).</w:t>
+      </w:r>
+      <w:r>
+        <w:t xml:space="preserve"> Then we have a pretty clear jump from vividness -&gt; confidence -&gt; causal judgments</w:t>
+      </w:r>
+    </w:p>
+  </w:comment>
+  <w:comment w:id="8" w:author="Kristina Krasich" w:date="2020-02-03T14:51:00Z" w:initials="">
     <w:p>
       <w:pPr>
         <w:widowControl w:val="0"/>
@@ -8381,138 +9144,6 @@
         <w:rPr>
           <w:color w:val="000000"/>
         </w:rPr>
-        <w:t xml:space="preserve">Ferreira, F. et al., 2008. trends </w:t>
-      </w:r>
-      <w:proofErr w:type="spellStart"/>
-      <w:r>
-        <w:rPr>
-          <w:color w:val="000000"/>
-        </w:rPr>
-        <w:t>Cogn</w:t>
-      </w:r>
-      <w:proofErr w:type="spellEnd"/>
-      <w:r>
-        <w:rPr>
-          <w:color w:val="000000"/>
-        </w:rPr>
-        <w:t xml:space="preserve"> sci, 12 (11), 405-410.</w:t>
-      </w:r>
-    </w:p>
-  </w:comment>
-  <w:comment w:id="7" w:author="Kristina Krasich" w:date="2020-03-12T23:37:00Z" w:initials="KK">
-    <w:p>
-      <w:pPr>
-        <w:pStyle w:val="CommentText"/>
-      </w:pPr>
-      <w:r>
-        <w:rPr>
-          <w:rStyle w:val="CommentReference"/>
-        </w:rPr>
-        <w:annotationRef/>
-      </w:r>
-      <w:r>
-        <w:t>Wow, I’m so surprised at the lack of work on this idea… Any suggestions?</w:t>
-      </w:r>
-      <w:r>
-        <w:t xml:space="preserve"> I had originally predicted this because of work showing correlations between mental imagery and depression, anxiety, etc. But, reading through that literature again, I’m not sure if those can be directly applicable here. Thoughts?</w:t>
-      </w:r>
-      <w:r>
-        <w:t xml:space="preserve"> </w:t>
-      </w:r>
-      <w:r>
-        <w:br/>
-      </w:r>
-      <w:r>
-        <w:br/>
-        <w:t>Also, this may be an opportunity for more online studies as a side project while we can’t run subjects in the lab.</w:t>
-      </w:r>
-      <w:r>
-        <w:t xml:space="preserve"> Let’s get this doc done first, and we can talk about that possibility.</w:t>
-      </w:r>
-    </w:p>
-  </w:comment>
-  <w:comment w:id="8" w:author="Kevin O'Neill" w:date="2020-03-17T13:09:00Z" w:initials="KO">
-    <w:p>
-      <w:pPr>
-        <w:pStyle w:val="CommentText"/>
-      </w:pPr>
-      <w:r>
-        <w:rPr>
-          <w:rStyle w:val="CommentReference"/>
-        </w:rPr>
-        <w:annotationRef/>
-      </w:r>
-      <w:r>
-        <w:t>I think we can first start with the link between vividness and confidence in the mental imagery/memory literature. Then, we can hopefully cite</w:t>
-      </w:r>
-      <w:r>
-        <w:t xml:space="preserve"> my work on confidence </w:t>
-      </w:r>
-      <w:r>
-        <w:t xml:space="preserve">and extremity of causal judgments </w:t>
-      </w:r>
-      <w:r>
-        <w:t>(being written up now).</w:t>
-      </w:r>
-      <w:r>
-        <w:t xml:space="preserve"> Then we have a pretty clear jump from vividness -&gt; confidence -&gt; causal judgments</w:t>
-      </w:r>
-    </w:p>
-  </w:comment>
-  <w:comment w:id="9" w:author="Kristina Krasich" w:date="2020-03-12T23:39:00Z" w:initials="KK">
-    <w:p>
-      <w:pPr>
-        <w:pStyle w:val="CommentText"/>
-      </w:pPr>
-      <w:r>
-        <w:rPr>
-          <w:rStyle w:val="CommentReference"/>
-        </w:rPr>
-        <w:annotationRef/>
-      </w:r>
-      <w:r>
-        <w:t>Suggested reading for this debate?</w:t>
-      </w:r>
-      <w:r>
-        <w:t xml:space="preserve"> I’m also not sure, after writing this up, if we really want to get into responsibility. I think we should still do it in the experiment, perhaps, but more exploratory? Thoughts?</w:t>
-      </w:r>
-    </w:p>
-  </w:comment>
-  <w:comment w:id="10" w:author="Kevin O'Neill" w:date="2020-03-17T13:14:00Z" w:initials="KO">
-    <w:p>
-      <w:pPr>
-        <w:pStyle w:val="CommentText"/>
-      </w:pPr>
-      <w:r>
-        <w:rPr>
-          <w:rStyle w:val="CommentReference"/>
-        </w:rPr>
-        <w:annotationRef/>
-      </w:r>
-      <w:r>
-        <w:t>I think it’s safe to leave that debate aside for this paper, and just focus on effects on causal judgments and responsibility/blame separately</w:t>
-      </w:r>
-    </w:p>
-  </w:comment>
-  <w:comment w:id="11" w:author="Kristina Krasich" w:date="2020-02-03T14:51:00Z" w:initials="">
-    <w:p>
-      <w:pPr>
-        <w:widowControl w:val="0"/>
-        <w:pBdr>
-          <w:top w:val="nil"/>
-          <w:left w:val="nil"/>
-          <w:bottom w:val="nil"/>
-          <w:right w:val="nil"/>
-          <w:between w:val="nil"/>
-        </w:pBdr>
-        <w:rPr>
-          <w:color w:val="000000"/>
-        </w:rPr>
-      </w:pPr>
-      <w:r>
-        <w:rPr>
-          <w:color w:val="000000"/>
-        </w:rPr>
         <w:t>Kevin, can you double check? This was based off of a 2 (group) x 3 (thought type) design, but I'm not sure if (really, I don't this) this is accurate for the kind of modeling you did/will do.</w:t>
       </w:r>
       <w:r>
@@ -8550,7 +9181,7 @@
       </w:r>
     </w:p>
   </w:comment>
-  <w:comment w:id="12" w:author="Kevin O'Neill" w:date="2020-03-17T13:17:00Z" w:initials="KO">
+  <w:comment w:id="9" w:author="Kevin O'Neill" w:date="2020-03-17T13:17:00Z" w:initials="KO">
     <w:p>
       <w:pPr>
         <w:pStyle w:val="CommentText"/>
@@ -8566,7 +9197,7 @@
       </w:r>
     </w:p>
   </w:comment>
-  <w:comment w:id="13" w:author="Kristina Krasich" w:date="2020-03-13T01:01:00Z" w:initials="KK">
+  <w:comment w:id="10" w:author="Kristina Krasich" w:date="2020-03-13T01:01:00Z" w:initials="KK">
     <w:p>
       <w:pPr>
         <w:pStyle w:val="CommentText"/>
@@ -8582,7 +9213,7 @@
       </w:r>
     </w:p>
   </w:comment>
-  <w:comment w:id="14" w:author="Kristina Krasich" w:date="2020-03-13T01:03:00Z" w:initials="KK">
+  <w:comment w:id="11" w:author="Kristina Krasich" w:date="2020-03-13T01:03:00Z" w:initials="KK">
     <w:p>
       <w:pPr>
         <w:pStyle w:val="CommentText"/>
@@ -8610,7 +9241,7 @@
       </w:r>
     </w:p>
   </w:comment>
-  <w:comment w:id="15" w:author="Kevin O'Neill" w:date="2020-03-17T15:05:00Z" w:initials="KO">
+  <w:comment w:id="12" w:author="Kristina Krasich" w:date="2020-03-16T21:14:00Z" w:initials="KK">
     <w:p>
       <w:pPr>
         <w:pStyle w:val="CommentText"/>
@@ -8622,69 +9253,22 @@
         <w:annotationRef/>
       </w:r>
       <w:r>
-        <w:t>I thought we decided to use only slider scales?</w:t>
+        <w:t xml:space="preserve">I’m trying to think about the best way to present this. In the full model, there’s no difference between outcome assessment and counterfactual thinking. So, originally, I had, “Specifically, </w:t>
+      </w:r>
+      <w:r>
+        <w:t xml:space="preserve">mental images evoked during outcome assessment were reported as more vivid than those during causal reasoning but not counterfactual thinking.” </w:t>
+      </w:r>
+      <w:proofErr w:type="gramStart"/>
+      <w:r>
+        <w:t>But,</w:t>
+      </w:r>
+      <w:proofErr w:type="gramEnd"/>
+      <w:r>
+        <w:t xml:space="preserve"> then I wanted to look at the pairwise comparison between counterfactual thinking &amp; casual reasoning, and then this is what I got. Recommendations on to report this?</w:t>
       </w:r>
     </w:p>
   </w:comment>
-  <w:comment w:id="16" w:author="Kevin O'Neill" w:date="2020-03-17T15:07:00Z" w:initials="KO">
-    <w:p>
-      <w:pPr>
-        <w:pStyle w:val="CommentText"/>
-      </w:pPr>
-      <w:r>
-        <w:rPr>
-          <w:rStyle w:val="CommentReference"/>
-        </w:rPr>
-        <w:annotationRef/>
-      </w:r>
-      <w:r>
-        <w:t>Originally,</w:t>
-      </w:r>
-      <w:r>
-        <w:t xml:space="preserve"> I had modeled both of these conditions in the same model</w:t>
-      </w:r>
-      <w:r>
-        <w:t>, including condition as a between-subjects binary factor. I think it still makes</w:t>
-      </w:r>
-      <w:r>
-        <w:t xml:space="preserve"> </w:t>
-      </w:r>
-      <w:r>
-        <w:t>the most sense to analyze it this way, because this is the only way that we can compare effects across conditions.</w:t>
-      </w:r>
-      <w:r>
-        <w:t xml:space="preserve"> So, I updated the analysis code to use a single model for both conditions.</w:t>
-      </w:r>
-    </w:p>
-  </w:comment>
-  <w:comment w:id="17" w:author="Kristina Krasich" w:date="2020-03-16T21:14:00Z" w:initials="KK">
-    <w:p>
-      <w:pPr>
-        <w:pStyle w:val="CommentText"/>
-      </w:pPr>
-      <w:r>
-        <w:rPr>
-          <w:rStyle w:val="CommentReference"/>
-        </w:rPr>
-        <w:annotationRef/>
-      </w:r>
-      <w:r>
-        <w:t xml:space="preserve">I’m trying to think about the best way to present this. In the full model, there’s no difference between outcome assessment and counterfactual thinking. So, originally, I had, “Specifically, </w:t>
-      </w:r>
-      <w:r>
-        <w:t xml:space="preserve">mental images evoked during outcome assessment were reported as more vivid than those during causal reasoning but not counterfactual thinking.” </w:t>
-      </w:r>
-      <w:proofErr w:type="gramStart"/>
-      <w:r>
-        <w:t>But,</w:t>
-      </w:r>
-      <w:proofErr w:type="gramEnd"/>
-      <w:r>
-        <w:t xml:space="preserve"> then I wanted to look at the pairwise comparison between counterfactual thinking &amp; casual reasoning, and then this is what I got. Recommendations on to report this?</w:t>
-      </w:r>
-    </w:p>
-  </w:comment>
-  <w:comment w:id="18" w:author="Kevin O'Neill" w:date="2020-03-17T17:07:00Z" w:initials="KO">
+  <w:comment w:id="13" w:author="Kevin O'Neill" w:date="2020-03-17T17:07:00Z" w:initials="KO">
     <w:p>
       <w:pPr>
         <w:pStyle w:val="CommentText"/>
@@ -8778,7 +9362,7 @@
       <w:proofErr w:type="gramEnd"/>
     </w:p>
   </w:comment>
-  <w:comment w:id="19" w:author="Kevin O'Neill" w:date="2020-03-17T17:00:00Z" w:initials="KO">
+  <w:comment w:id="14" w:author="Kevin O'Neill" w:date="2020-03-17T17:00:00Z" w:initials="KO">
     <w:p>
       <w:pPr>
         <w:pStyle w:val="CommentText"/>
@@ -8794,7 +9378,7 @@
       </w:r>
     </w:p>
   </w:comment>
-  <w:comment w:id="20" w:author="Kevin O'Neill" w:date="2020-03-17T18:05:00Z" w:initials="KO">
+  <w:comment w:id="15" w:author="Kevin O'Neill" w:date="2020-03-17T18:05:00Z" w:initials="KO">
     <w:p>
       <w:pPr>
         <w:pStyle w:val="CommentText"/>
@@ -8824,7 +9408,7 @@
       </w:r>
     </w:p>
   </w:comment>
-  <w:comment w:id="21" w:author="Kevin O'Neill" w:date="2020-03-17T19:32:00Z" w:initials="KO">
+  <w:comment w:id="16" w:author="Kevin O'Neill" w:date="2020-03-17T19:32:00Z" w:initials="KO">
     <w:p>
       <w:pPr>
         <w:pStyle w:val="CommentText"/>
@@ -8840,7 +9424,7 @@
       </w:r>
     </w:p>
   </w:comment>
-  <w:comment w:id="22" w:author="Kristina Krasich" w:date="2020-03-16T21:33:00Z" w:initials="KK">
+  <w:comment w:id="17" w:author="Kristina Krasich" w:date="2020-03-16T21:33:00Z" w:initials="KK">
     <w:p>
       <w:pPr>
         <w:pStyle w:val="CommentText"/>
@@ -8868,7 +9452,7 @@
       </w:r>
     </w:p>
   </w:comment>
-  <w:comment w:id="23" w:author="Kevin O'Neill" w:date="2020-03-17T19:20:00Z" w:initials="KO">
+  <w:comment w:id="18" w:author="Kevin O'Neill" w:date="2020-03-17T19:20:00Z" w:initials="KO">
     <w:p>
       <w:pPr>
         <w:pStyle w:val="CommentText"/>
@@ -8900,7 +9484,7 @@
       </w:r>
     </w:p>
   </w:comment>
-  <w:comment w:id="24" w:author="Kevin O'Neill" w:date="2020-03-17T19:24:00Z" w:initials="KO">
+  <w:comment w:id="19" w:author="Kevin O'Neill" w:date="2020-03-17T19:24:00Z" w:initials="KO">
     <w:p>
       <w:pPr>
         <w:pStyle w:val="CommentText"/>
@@ -8943,17 +9527,12 @@
   <w15:commentEx w15:paraId="3E706562" w15:done="0"/>
   <w15:commentEx w15:paraId="78EE2D06" w15:done="0"/>
   <w15:commentEx w15:paraId="1072BA9E" w15:done="0"/>
-  <w15:commentEx w15:paraId="3A279289" w15:done="0"/>
   <w15:commentEx w15:paraId="2F74B563" w15:done="0"/>
   <w15:commentEx w15:paraId="5295DB23" w15:paraIdParent="2F74B563" w15:done="0"/>
-  <w15:commentEx w15:paraId="6181BC9A" w15:done="0"/>
-  <w15:commentEx w15:paraId="768E7FF9" w15:paraIdParent="6181BC9A" w15:done="0"/>
   <w15:commentEx w15:paraId="1EC54ECB" w15:done="0"/>
   <w15:commentEx w15:paraId="3573FD30" w15:paraIdParent="1EC54ECB" w15:done="0"/>
   <w15:commentEx w15:paraId="1213F6BE" w15:done="0"/>
   <w15:commentEx w15:paraId="1E22653B" w15:done="0"/>
-  <w15:commentEx w15:paraId="01111434" w15:done="0"/>
-  <w15:commentEx w15:paraId="48252D31" w15:done="0"/>
   <w15:commentEx w15:paraId="7C3D22E0" w15:done="0"/>
   <w15:commentEx w15:paraId="0EE09750" w15:paraIdParent="7C3D22E0" w15:done="0"/>
   <w15:commentEx w15:paraId="40CA0C2E" w15:done="0"/>
@@ -8972,17 +9551,12 @@
   <w16cid:commentId w16cid:paraId="3E706562" w16cid:durableId="21FFC7EC"/>
   <w16cid:commentId w16cid:paraId="78EE2D06" w16cid:durableId="21FFC7ED"/>
   <w16cid:commentId w16cid:paraId="1072BA9E" w16cid:durableId="21FFC7EF"/>
-  <w16cid:commentId w16cid:paraId="3A279289" w16cid:durableId="221558EF"/>
   <w16cid:commentId w16cid:paraId="2F74B563" w16cid:durableId="22154657"/>
   <w16cid:commentId w16cid:paraId="5295DB23" w16cid:durableId="221B4A6D"/>
-  <w16cid:commentId w16cid:paraId="6181BC9A" w16cid:durableId="221546C6"/>
-  <w16cid:commentId w16cid:paraId="768E7FF9" w16cid:durableId="221B4BA1"/>
   <w16cid:commentId w16cid:paraId="1EC54ECB" w16cid:durableId="21FFC7F1"/>
   <w16cid:commentId w16cid:paraId="3573FD30" w16cid:durableId="221B4C53"/>
   <w16cid:commentId w16cid:paraId="1213F6BE" w16cid:durableId="221559F7"/>
   <w16cid:commentId w16cid:paraId="1E22653B" w16cid:durableId="22155A7A"/>
-  <w16cid:commentId w16cid:paraId="01111434" w16cid:durableId="221B65B2"/>
-  <w16cid:commentId w16cid:paraId="48252D31" w16cid:durableId="221B6644"/>
   <w16cid:commentId w16cid:paraId="7C3D22E0" w16cid:durableId="221A6AB8"/>
   <w16cid:commentId w16cid:paraId="0EE09750" w16cid:durableId="221B8260"/>
   <w16cid:commentId w16cid:paraId="40CA0C2E" w16cid:durableId="221B80BF"/>

--- a/LAMI_2020_ms.docx
+++ b/LAMI_2020_ms.docx
@@ -689,25 +689,7 @@
         <w:t xml:space="preserve"> colliding with each other. Prior to viewing, and as a between-subject design, participants were instructed to engage in one of three possible thoughts: </w:t>
       </w:r>
       <w:r>
-        <w:t>1</w:t>
-      </w:r>
-      <w:r>
-        <w:t>) judge the extent to which Ball B did or did not score into the goal (outcome assessment condition)</w:t>
-      </w:r>
-      <w:r>
-        <w:t xml:space="preserve">, </w:t>
-      </w:r>
-      <w:r>
-        <w:t xml:space="preserve">2) </w:t>
-      </w:r>
-      <w:r>
-        <w:t>assess</w:t>
-      </w:r>
-      <w:r>
-        <w:t xml:space="preserve"> what would have happened to Ball B had Ball A not been present (counterfactual thinking condition)</w:t>
-      </w:r>
-      <w:r>
-        <w:t xml:space="preserve"> or, 3</w:t>
+        <w:t>1) judge the extent to which Ball B did or did not score into the goal (outcome assessment condition), 2) assess what would have happened to Ball B had Ball A not been present (counterfactual thinking condition) or, 3</w:t>
       </w:r>
       <w:r>
         <w:t>) judge whether Ball A colliding into Ball B caused or prevented Ball B from scoring in the goal (causal reasoning condition)</w:t>
@@ -2134,7 +2116,6 @@
         <w:t xml:space="preserve"> and described below in sequential order. The next trial will start once all questions are completed. Participants will complete 4 blocks of 18 trials. All experiment procedures are estimated to take no more than 60 minutes.</w:t>
       </w:r>
     </w:p>
-    <w:p/>
     <w:p/>
     <w:p>
       <w:pPr>
@@ -3065,11 +3046,6 @@
       </w:r>
     </w:p>
     <w:p>
-      <w:r>
-        <w:tab/>
-      </w:r>
-    </w:p>
-    <w:p>
       <w:pPr>
         <w:rPr>
           <w:b/>
@@ -3197,19 +3173,76 @@
         <w:rPr>
           <w:highlight w:val="white"/>
         </w:rPr>
-        <w:t xml:space="preserve"> We first assessed whether the vividness </w:t>
-      </w:r>
-      <w:r>
-        <w:t>of any mental image</w:t>
-      </w:r>
-      <w:r>
-        <w:t xml:space="preserve"> evoked</w:t>
-      </w:r>
-      <w:r>
-        <w:t xml:space="preserve"> during retrospective thinking varied across self-focused and other-focused conditions and retrospective thoughts. </w:t>
-      </w:r>
-      <w:r>
-        <w:t xml:space="preserve">Ratings were normalized on a 0-1 range. </w:t>
+        <w:t xml:space="preserve"> We first assessed </w:t>
+      </w:r>
+      <w:r>
+        <w:rPr>
+          <w:highlight w:val="white"/>
+        </w:rPr>
+        <w:t xml:space="preserve">whether the vividness </w:t>
+      </w:r>
+      <w:r>
+        <w:t xml:space="preserve">of </w:t>
+      </w:r>
+      <w:r>
+        <w:t>mental simulation</w:t>
+      </w:r>
+      <w:r>
+        <w:t xml:space="preserve"> varied across</w:t>
+      </w:r>
+      <w:r>
+        <w:rPr>
+          <w:highlight w:val="white"/>
+        </w:rPr>
+        <w:t xml:space="preserve"> </w:t>
+      </w:r>
+      <w:r>
+        <w:rPr>
+          <w:highlight w:val="white"/>
+        </w:rPr>
+        <w:t xml:space="preserve">the </w:t>
+      </w:r>
+      <w:r>
+        <w:rPr>
+          <w:highlight w:val="white"/>
+        </w:rPr>
+        <w:t>type of retrospective</w:t>
+      </w:r>
+      <w:r>
+        <w:rPr>
+          <w:highlight w:val="white"/>
+        </w:rPr>
+        <w:t xml:space="preserve"> thought</w:t>
+      </w:r>
+      <w:r>
+        <w:rPr>
+          <w:highlight w:val="white"/>
+        </w:rPr>
+        <w:t>, the success of the outcome, and/or the perspective</w:t>
+      </w:r>
+      <w:r>
+        <w:rPr>
+          <w:highlight w:val="white"/>
+        </w:rPr>
+        <w:t xml:space="preserve"> of the mental simulation</w:t>
+      </w:r>
+      <w:r>
+        <w:rPr>
+          <w:highlight w:val="white"/>
+        </w:rPr>
+        <w:t>.</w:t>
+      </w:r>
+      <w:r>
+        <w:t xml:space="preserve"> </w:t>
+      </w:r>
+      <w:r>
+        <w:t>Ratings</w:t>
+      </w:r>
+      <w:r>
+        <w:t xml:space="preserve"> of vividness (1-5)</w:t>
+      </w:r>
+      <w:r>
+        <w:t xml:space="preserve"> were normalized on a 0-1 range. </w:t>
       </w:r>
       <w:r>
         <w:rPr>
@@ -3301,7 +3334,13 @@
         <w:rPr>
           <w:highlight w:val="white"/>
         </w:rPr>
-        <w:t xml:space="preserve"> as a </w:t>
+        <w:t xml:space="preserve"> as a</w:t>
+      </w:r>
+      <w:r>
+        <w:rPr>
+          <w:highlight w:val="white"/>
+        </w:rPr>
+        <w:t xml:space="preserve"> </w:t>
       </w:r>
       <w:r>
         <w:rPr>
@@ -3309,13 +3348,25 @@
           <w:iCs/>
           <w:highlight w:val="white"/>
         </w:rPr>
-        <w:t>perspective</w:t>
-      </w:r>
-      <w:r>
-        <w:rPr>
-          <w:highlight w:val="white"/>
-        </w:rPr>
-        <w:t xml:space="preserve"> (personal [reference group] and impersonal) by </w:t>
+        <w:t>thought</w:t>
+      </w:r>
+      <w:r>
+        <w:rPr>
+          <w:highlight w:val="white"/>
+        </w:rPr>
+        <w:t xml:space="preserve"> (three levels: outcome assessment [reference group], counterfactual thinking, and causal reasoning) </w:t>
+      </w:r>
+      <w:r>
+        <w:rPr>
+          <w:highlight w:val="white"/>
+        </w:rPr>
+        <w:t>by</w:t>
+      </w:r>
+      <w:r>
+        <w:rPr>
+          <w:highlight w:val="white"/>
+        </w:rPr>
+        <w:t xml:space="preserve"> </w:t>
       </w:r>
       <w:r>
         <w:rPr>
@@ -3323,19 +3374,13 @@
           <w:iCs/>
           <w:highlight w:val="white"/>
         </w:rPr>
-        <w:t xml:space="preserve">outcome </w:t>
-      </w:r>
-      <w:r>
-        <w:rPr>
-          <w:highlight w:val="white"/>
-        </w:rPr>
-        <w:t xml:space="preserve">(two levels: miss [reference group] and score) by </w:t>
-      </w:r>
-      <w:r>
-        <w:rPr>
-          <w:highlight w:val="white"/>
-        </w:rPr>
-        <w:t>retrospective</w:t>
+        <w:t>perspective</w:t>
+      </w:r>
+      <w:r>
+        <w:rPr>
+          <w:highlight w:val="white"/>
+        </w:rPr>
+        <w:t xml:space="preserve"> (personal [reference group] and impersonal) by </w:t>
       </w:r>
       <w:r>
         <w:rPr>
@@ -3343,13 +3388,13 @@
           <w:iCs/>
           <w:highlight w:val="white"/>
         </w:rPr>
-        <w:t xml:space="preserve"> thought</w:t>
-      </w:r>
-      <w:r>
-        <w:rPr>
-          <w:highlight w:val="white"/>
-        </w:rPr>
-        <w:t xml:space="preserve"> (three levels: outcome assessment [reference group], counterfactual thinking, and causal reasoning) </w:t>
+        <w:t xml:space="preserve">outcome </w:t>
+      </w:r>
+      <w:r>
+        <w:rPr>
+          <w:highlight w:val="white"/>
+        </w:rPr>
+        <w:t xml:space="preserve">(two levels: miss [reference group] and score) </w:t>
       </w:r>
       <w:r>
         <w:rPr>
@@ -3446,19 +3491,110 @@
         <w:rPr>
           <w:highlight w:val="white"/>
         </w:rPr>
-        <w:t>F</w:t>
-      </w:r>
-      <w:r>
-        <w:rPr>
-          <w:highlight w:val="white"/>
-        </w:rPr>
-        <w:t>or participants whose retrospective thoughts were focused on the ball,</w:t>
-      </w:r>
-      <w:r>
-        <w:rPr>
-          <w:highlight w:val="white"/>
-        </w:rPr>
-        <w:t xml:space="preserve"> vividness ratings were similar across outcomes but differed across retrospective thoughts. </w:t>
+        <w:t xml:space="preserve">The </w:t>
+      </w:r>
+      <w:r>
+        <w:rPr>
+          <w:highlight w:val="white"/>
+        </w:rPr>
+        <w:t>reports of vividness were significantly predicted by the type of retrospective thought, as indicated by a</w:t>
+      </w:r>
+      <w:r>
+        <w:rPr>
+          <w:highlight w:val="white"/>
+        </w:rPr>
+        <w:t xml:space="preserve"> significant</w:t>
+      </w:r>
+      <w:r>
+        <w:rPr>
+          <w:highlight w:val="white"/>
+        </w:rPr>
+        <w:t xml:space="preserve"> main </w:t>
+      </w:r>
+      <w:r>
+        <w:rPr>
+          <w:highlight w:val="white"/>
+        </w:rPr>
+        <w:t>effect</w:t>
+      </w:r>
+      <w:r>
+        <w:rPr>
+          <w:highlight w:val="white"/>
+        </w:rPr>
+        <w:t xml:space="preserve"> (</w:t>
+      </w:r>
+      <w:r>
+        <w:rPr>
+          <w:i/>
+          <w:iCs/>
+          <w:highlight w:val="white"/>
+        </w:rPr>
+        <w:sym w:font="Symbol" w:char="F063"/>
+      </w:r>
+      <w:r>
+        <w:rPr>
+          <w:i/>
+          <w:iCs/>
+          <w:highlight w:val="white"/>
+          <w:vertAlign w:val="superscript"/>
+        </w:rPr>
+        <w:t>2</w:t>
+      </w:r>
+      <w:r>
+        <w:rPr>
+          <w:highlight w:val="white"/>
+        </w:rPr>
+        <w:t>(</w:t>
+      </w:r>
+      <w:r>
+        <w:rPr>
+          <w:highlight w:val="white"/>
+        </w:rPr>
+        <w:t>2</w:t>
+      </w:r>
+      <w:r>
+        <w:rPr>
+          <w:highlight w:val="white"/>
+        </w:rPr>
+        <w:t>)</w:t>
+      </w:r>
+      <w:r>
+        <w:rPr>
+          <w:highlight w:val="white"/>
+        </w:rPr>
+        <w:t xml:space="preserve"> </w:t>
+      </w:r>
+      <w:r>
+        <w:rPr>
+          <w:highlight w:val="white"/>
+        </w:rPr>
+        <w:t>=</w:t>
+      </w:r>
+      <w:r>
+        <w:rPr>
+          <w:highlight w:val="white"/>
+        </w:rPr>
+        <w:t xml:space="preserve"> 42.18, </w:t>
+      </w:r>
+      <w:r>
+        <w:rPr>
+          <w:i/>
+          <w:iCs/>
+          <w:highlight w:val="white"/>
+        </w:rPr>
+        <w:t>p</w:t>
+      </w:r>
+      <w:r>
+        <w:rPr>
+          <w:highlight w:val="white"/>
+        </w:rPr>
+        <w:t xml:space="preserve"> &lt; .001)</w:t>
+      </w:r>
+      <w:r>
+        <w:rPr>
+          <w:highlight w:val="white"/>
+        </w:rPr>
+        <w:t xml:space="preserve">. </w:t>
       </w:r>
       <w:commentRangeStart w:id="12"/>
       <w:commentRangeStart w:id="13"/>
@@ -3547,7 +3683,13 @@
         <w:rPr>
           <w:highlight w:val="white"/>
         </w:rPr>
-        <w:t xml:space="preserve">mental images during </w:t>
+        <w:t>reports of vividness for</w:t>
+      </w:r>
+      <w:r>
+        <w:rPr>
+          <w:highlight w:val="white"/>
+        </w:rPr>
+        <w:t xml:space="preserve"> </w:t>
       </w:r>
       <w:commentRangeStart w:id="14"/>
       <w:r>
@@ -3569,7 +3711,19 @@
         <w:rPr>
           <w:highlight w:val="white"/>
         </w:rPr>
-        <w:t xml:space="preserve"> were reported as more vivid than those during </w:t>
+        <w:t xml:space="preserve"> </w:t>
+      </w:r>
+      <w:r>
+        <w:rPr>
+          <w:highlight w:val="white"/>
+        </w:rPr>
+        <w:t>tended to be greater</w:t>
+      </w:r>
+      <w:r>
+        <w:rPr>
+          <w:highlight w:val="white"/>
+        </w:rPr>
+        <w:t xml:space="preserve"> than </w:t>
       </w:r>
       <w:r>
         <w:rPr>
@@ -3601,7 +3755,13 @@
         <w:rPr>
           <w:highlight w:val="white"/>
         </w:rPr>
-        <w:t>.03</w:t>
+        <w:t>.0</w:t>
+      </w:r>
+      <w:r>
+        <w:rPr>
+          <w:highlight w:val="white"/>
+        </w:rPr>
+        <w:t>2</w:t>
       </w:r>
       <w:r>
         <w:rPr>
@@ -3653,19 +3813,43 @@
         <w:rPr>
           <w:highlight w:val="white"/>
         </w:rPr>
-        <w:t>.012</w:t>
-      </w:r>
-      <w:r>
-        <w:rPr>
-          <w:highlight w:val="white"/>
-        </w:rPr>
-        <w:t xml:space="preserve">) </w:t>
-      </w:r>
-      <w:r>
-        <w:rPr>
-          <w:highlight w:val="white"/>
-        </w:rPr>
-        <w:t>and causal reasoning (</w:t>
+        <w:t>.0</w:t>
+      </w:r>
+      <w:r>
+        <w:rPr>
+          <w:highlight w:val="white"/>
+        </w:rPr>
+        <w:t>73</w:t>
+      </w:r>
+      <w:r>
+        <w:rPr>
+          <w:highlight w:val="white"/>
+        </w:rPr>
+        <w:t>)</w:t>
+      </w:r>
+      <w:r>
+        <w:rPr>
+          <w:highlight w:val="white"/>
+        </w:rPr>
+        <w:t xml:space="preserve"> </w:t>
+      </w:r>
+      <w:r>
+        <w:rPr>
+          <w:highlight w:val="white"/>
+        </w:rPr>
+        <w:t xml:space="preserve">and </w:t>
+      </w:r>
+      <w:r>
+        <w:rPr>
+          <w:highlight w:val="white"/>
+        </w:rPr>
+        <w:t xml:space="preserve">were significantly greater than </w:t>
+      </w:r>
+      <w:r>
+        <w:rPr>
+          <w:highlight w:val="white"/>
+        </w:rPr>
+        <w:t>causal reasoning (</w:t>
       </w:r>
       <w:r>
         <w:rPr>
@@ -3685,7 +3869,13 @@
         <w:rPr>
           <w:highlight w:val="white"/>
         </w:rPr>
-        <w:t>.06</w:t>
+        <w:t>.0</w:t>
+      </w:r>
+      <w:r>
+        <w:rPr>
+          <w:highlight w:val="white"/>
+        </w:rPr>
+        <w:t>7</w:t>
       </w:r>
       <w:r>
         <w:rPr>
@@ -3731,7 +3921,7 @@
         <w:rPr>
           <w:highlight w:val="white"/>
         </w:rPr>
-        <w:t xml:space="preserve"> = </w:t>
+        <w:t xml:space="preserve"> </w:t>
       </w:r>
       <w:r>
         <w:rPr>
@@ -3743,14 +3933,44 @@
         <w:rPr>
           <w:highlight w:val="white"/>
         </w:rPr>
-        <w:t xml:space="preserve">). Mental images during counterfactual thinking were reported as more vivid than during </w:t>
+        <w:t xml:space="preserve">). </w:t>
+      </w:r>
+      <w:r>
+        <w:rPr>
+          <w:highlight w:val="white"/>
+        </w:rPr>
+        <w:t>Furthermore, r</w:t>
+      </w:r>
+      <w:r>
+        <w:rPr>
+          <w:highlight w:val="white"/>
+        </w:rPr>
+        <w:t>eports of vividness for</w:t>
+      </w:r>
+      <w:r>
+        <w:rPr>
+          <w:highlight w:val="white"/>
+        </w:rPr>
+        <w:t xml:space="preserve"> counterfactual thinking were </w:t>
+      </w:r>
+      <w:r>
+        <w:rPr>
+          <w:highlight w:val="white"/>
+        </w:rPr>
+        <w:t xml:space="preserve">significantly greater </w:t>
       </w:r>
       <w:r>
         <w:rPr>
           <w:highlight w:val="white"/>
         </w:rPr>
         <w:lastRenderedPageBreak/>
-        <w:t>causal reasoning (</w:t>
+        <w:t>than</w:t>
+      </w:r>
+      <w:r>
+        <w:rPr>
+          <w:highlight w:val="white"/>
+        </w:rPr>
+        <w:t xml:space="preserve"> causal reasoning (</w:t>
       </w:r>
       <w:r>
         <w:rPr>
@@ -3770,7 +3990,13 @@
         <w:rPr>
           <w:highlight w:val="white"/>
         </w:rPr>
-        <w:t>.03</w:t>
+        <w:t>.0</w:t>
+      </w:r>
+      <w:r>
+        <w:rPr>
+          <w:highlight w:val="white"/>
+        </w:rPr>
+        <w:t>4</w:t>
       </w:r>
       <w:r>
         <w:rPr>
@@ -3816,13 +4042,7 @@
         <w:rPr>
           <w:highlight w:val="white"/>
         </w:rPr>
-        <w:t xml:space="preserve"> = </w:t>
-      </w:r>
-      <w:r>
-        <w:rPr>
-          <w:highlight w:val="white"/>
-        </w:rPr>
-        <w:t>.015</w:t>
+        <w:t xml:space="preserve"> = &lt; .001</w:t>
       </w:r>
       <w:r>
         <w:rPr>
@@ -3834,7 +4054,75 @@
         <w:rPr>
           <w:highlight w:val="white"/>
         </w:rPr>
-        <w:t>Participants who focused their retrospective thoughts on the goalie, however, reported similar vividness across outcome assessment and counterfactual thinking (</w:t>
+        <w:t>Estimated marginal means and standard errors</w:t>
+      </w:r>
+      <w:r>
+        <w:rPr>
+          <w:highlight w:val="white"/>
+        </w:rPr>
+        <w:t xml:space="preserve"> for these comparisons</w:t>
+      </w:r>
+      <w:r>
+        <w:rPr>
+          <w:highlight w:val="white"/>
+        </w:rPr>
+        <w:t xml:space="preserve"> are reported in </w:t>
+      </w:r>
+      <w:r>
+        <w:rPr>
+          <w:b/>
+          <w:bCs/>
+          <w:highlight w:val="white"/>
+        </w:rPr>
+        <w:t>Table 3</w:t>
+      </w:r>
+      <w:r>
+        <w:rPr>
+          <w:highlight w:val="white"/>
+        </w:rPr>
+        <w:t>.</w:t>
+      </w:r>
+      <w:r>
+        <w:rPr>
+          <w:highlight w:val="white"/>
+        </w:rPr>
+        <w:t xml:space="preserve"> </w:t>
+      </w:r>
+    </w:p>
+    <w:p>
+      <w:pPr>
+        <w:spacing w:line="360" w:lineRule="auto"/>
+        <w:ind w:firstLine="720"/>
+      </w:pPr>
+      <w:r>
+        <w:rPr>
+          <w:highlight w:val="white"/>
+        </w:rPr>
+        <w:t>The p</w:t>
+      </w:r>
+      <w:r>
+        <w:rPr>
+          <w:highlight w:val="white"/>
+        </w:rPr>
+        <w:t>erspective</w:t>
+      </w:r>
+      <w:r>
+        <w:rPr>
+          <w:highlight w:val="white"/>
+        </w:rPr>
+        <w:t xml:space="preserve"> of the simulation</w:t>
+      </w:r>
+      <w:r>
+        <w:rPr>
+          <w:highlight w:val="white"/>
+        </w:rPr>
+        <w:t xml:space="preserve"> </w:t>
+      </w:r>
+      <w:r>
+        <w:rPr>
+          <w:highlight w:val="white"/>
+        </w:rPr>
+        <w:t>(</w:t>
       </w:r>
       <w:r>
         <w:rPr>
@@ -3842,51 +4130,28 @@
           <w:iCs/>
           <w:highlight w:val="white"/>
         </w:rPr>
-        <w:t>B</w:t>
-      </w:r>
-      <w:r>
-        <w:rPr>
-          <w:highlight w:val="white"/>
-        </w:rPr>
-        <w:t xml:space="preserve"> = </w:t>
-      </w:r>
-      <w:r>
-        <w:rPr>
-          <w:highlight w:val="white"/>
-        </w:rPr>
-        <w:t>.00</w:t>
-      </w:r>
-      <w:r>
-        <w:rPr>
-          <w:highlight w:val="white"/>
-        </w:rPr>
-        <w:t xml:space="preserve">, </w:t>
+        <w:sym w:font="Symbol" w:char="F063"/>
       </w:r>
       <w:r>
         <w:rPr>
           <w:i/>
           <w:iCs/>
           <w:highlight w:val="white"/>
-        </w:rPr>
-        <w:t>SE</w:t>
-      </w:r>
-      <w:r>
-        <w:rPr>
-          <w:highlight w:val="white"/>
-        </w:rPr>
-        <w:t xml:space="preserve"> = </w:t>
-      </w:r>
-      <w:r>
-        <w:rPr>
-          <w:highlight w:val="white"/>
-        </w:rPr>
-        <w:t>.01</w:t>
-      </w:r>
-      <w:r>
-        <w:rPr>
-          <w:highlight w:val="white"/>
-        </w:rPr>
-        <w:t xml:space="preserve">, </w:t>
+          <w:vertAlign w:val="superscript"/>
+        </w:rPr>
+        <w:t>2</w:t>
+      </w:r>
+      <w:r>
+        <w:rPr>
+          <w:highlight w:val="white"/>
+        </w:rPr>
+        <w:t xml:space="preserve">(1) </w:t>
+      </w:r>
+      <w:r>
+        <w:rPr>
+          <w:highlight w:val="white"/>
+        </w:rPr>
+        <w:t xml:space="preserve">= .30, </w:t>
       </w:r>
       <w:r>
         <w:rPr>
@@ -3900,19 +4165,31 @@
         <w:rPr>
           <w:highlight w:val="white"/>
         </w:rPr>
-        <w:t xml:space="preserve"> = </w:t>
-      </w:r>
-      <w:r>
-        <w:rPr>
-          <w:highlight w:val="white"/>
-        </w:rPr>
-        <w:t>.968</w:t>
-      </w:r>
-      <w:r>
-        <w:rPr>
-          <w:highlight w:val="white"/>
-        </w:rPr>
-        <w:t>). Vividness ratings for outcome assessment (</w:t>
+        <w:t xml:space="preserve"> = .587) </w:t>
+      </w:r>
+      <w:r>
+        <w:rPr>
+          <w:highlight w:val="white"/>
+        </w:rPr>
+        <w:t>and</w:t>
+      </w:r>
+      <w:r>
+        <w:rPr>
+          <w:highlight w:val="white"/>
+        </w:rPr>
+        <w:t xml:space="preserve"> the</w:t>
+      </w:r>
+      <w:r>
+        <w:rPr>
+          <w:highlight w:val="white"/>
+        </w:rPr>
+        <w:t xml:space="preserve"> outcome</w:t>
+      </w:r>
+      <w:r>
+        <w:rPr>
+          <w:highlight w:val="white"/>
+        </w:rPr>
+        <w:t xml:space="preserve"> (</w:t>
       </w:r>
       <w:r>
         <w:rPr>
@@ -3920,51 +4197,28 @@
           <w:iCs/>
           <w:highlight w:val="white"/>
         </w:rPr>
-        <w:t>B</w:t>
-      </w:r>
-      <w:r>
-        <w:rPr>
-          <w:highlight w:val="white"/>
-        </w:rPr>
-        <w:t xml:space="preserve"> = </w:t>
-      </w:r>
-      <w:r>
-        <w:rPr>
-          <w:highlight w:val="white"/>
-        </w:rPr>
-        <w:t>.03</w:t>
-      </w:r>
-      <w:r>
-        <w:rPr>
-          <w:highlight w:val="white"/>
-        </w:rPr>
-        <w:t xml:space="preserve">, </w:t>
+        <w:sym w:font="Symbol" w:char="F063"/>
       </w:r>
       <w:r>
         <w:rPr>
           <w:i/>
           <w:iCs/>
           <w:highlight w:val="white"/>
-        </w:rPr>
-        <w:t>SE</w:t>
-      </w:r>
-      <w:r>
-        <w:rPr>
-          <w:highlight w:val="white"/>
-        </w:rPr>
-        <w:t xml:space="preserve"> = </w:t>
-      </w:r>
-      <w:r>
-        <w:rPr>
-          <w:highlight w:val="white"/>
-        </w:rPr>
-        <w:t>.01</w:t>
-      </w:r>
-      <w:r>
-        <w:rPr>
-          <w:highlight w:val="white"/>
-        </w:rPr>
-        <w:t xml:space="preserve">, </w:t>
+          <w:vertAlign w:val="superscript"/>
+        </w:rPr>
+        <w:t>2</w:t>
+      </w:r>
+      <w:r>
+        <w:rPr>
+          <w:highlight w:val="white"/>
+        </w:rPr>
+        <w:t xml:space="preserve">(1) </w:t>
+      </w:r>
+      <w:r>
+        <w:rPr>
+          <w:highlight w:val="white"/>
+        </w:rPr>
+        <w:t xml:space="preserve">= .02, </w:t>
       </w:r>
       <w:r>
         <w:rPr>
@@ -3978,19 +4232,31 @@
         <w:rPr>
           <w:highlight w:val="white"/>
         </w:rPr>
-        <w:t xml:space="preserve"> = </w:t>
-      </w:r>
-      <w:r>
-        <w:rPr>
-          <w:highlight w:val="white"/>
-        </w:rPr>
-        <w:t>.003</w:t>
-      </w:r>
-      <w:r>
-        <w:rPr>
-          <w:highlight w:val="white"/>
-        </w:rPr>
-        <w:t>) and counterfactual thinking (</w:t>
+        <w:t xml:space="preserve"> = .891)</w:t>
+      </w:r>
+      <w:r>
+        <w:rPr>
+          <w:highlight w:val="white"/>
+        </w:rPr>
+        <w:t xml:space="preserve"> were </w:t>
+      </w:r>
+      <w:r>
+        <w:rPr>
+          <w:highlight w:val="white"/>
+        </w:rPr>
+        <w:t>not significant predictors of vividness</w:t>
+      </w:r>
+      <w:r>
+        <w:rPr>
+          <w:highlight w:val="white"/>
+        </w:rPr>
+        <w:t>. There was, however, a trending perspective by outcome interaction</w:t>
+      </w:r>
+      <w:r>
+        <w:rPr>
+          <w:highlight w:val="white"/>
+        </w:rPr>
+        <w:t xml:space="preserve"> (</w:t>
       </w:r>
       <w:r>
         <w:rPr>
@@ -3998,51 +4264,28 @@
           <w:iCs/>
           <w:highlight w:val="white"/>
         </w:rPr>
-        <w:t>B</w:t>
-      </w:r>
-      <w:r>
-        <w:rPr>
-          <w:highlight w:val="white"/>
-        </w:rPr>
-        <w:t xml:space="preserve"> = </w:t>
-      </w:r>
-      <w:r>
-        <w:rPr>
-          <w:highlight w:val="white"/>
-        </w:rPr>
-        <w:t>.03</w:t>
-      </w:r>
-      <w:r>
-        <w:rPr>
-          <w:highlight w:val="white"/>
-        </w:rPr>
-        <w:t xml:space="preserve">, </w:t>
+        <w:sym w:font="Symbol" w:char="F063"/>
       </w:r>
       <w:r>
         <w:rPr>
           <w:i/>
           <w:iCs/>
           <w:highlight w:val="white"/>
-        </w:rPr>
-        <w:t>SE</w:t>
-      </w:r>
-      <w:r>
-        <w:rPr>
-          <w:highlight w:val="white"/>
-        </w:rPr>
-        <w:t xml:space="preserve"> = </w:t>
-      </w:r>
-      <w:r>
-        <w:rPr>
-          <w:highlight w:val="white"/>
-        </w:rPr>
-        <w:t>.01</w:t>
-      </w:r>
-      <w:r>
-        <w:rPr>
-          <w:highlight w:val="white"/>
-        </w:rPr>
-        <w:t xml:space="preserve">, </w:t>
+          <w:vertAlign w:val="superscript"/>
+        </w:rPr>
+        <w:t>2</w:t>
+      </w:r>
+      <w:r>
+        <w:rPr>
+          <w:highlight w:val="white"/>
+        </w:rPr>
+        <w:t xml:space="preserve">(1) </w:t>
+      </w:r>
+      <w:r>
+        <w:rPr>
+          <w:highlight w:val="white"/>
+        </w:rPr>
+        <w:t xml:space="preserve">= 3.19, </w:t>
       </w:r>
       <w:r>
         <w:rPr>
@@ -4056,31 +4299,60 @@
         <w:rPr>
           <w:highlight w:val="white"/>
         </w:rPr>
-        <w:t xml:space="preserve"> = </w:t>
-      </w:r>
-      <w:r>
-        <w:rPr>
-          <w:highlight w:val="white"/>
-        </w:rPr>
-        <w:t>.006</w:t>
-      </w:r>
-      <w:r>
-        <w:rPr>
-          <w:highlight w:val="white"/>
-        </w:rPr>
-        <w:t>), though, were greater than for causal reasoning.</w:t>
+        <w:t xml:space="preserve"> = .074)</w:t>
+      </w:r>
+      <w:r>
+        <w:rPr>
+          <w:highlight w:val="white"/>
+        </w:rPr>
+        <w:t xml:space="preserve">. </w:t>
+      </w:r>
+      <w:r>
+        <w:t>[</w:t>
+      </w:r>
+      <w:r>
+        <w:rPr>
+          <w:highlight w:val="yellow"/>
+        </w:rPr>
+        <w:t>let’s talk about this</w:t>
+      </w:r>
+      <w:r>
+        <w:t>]</w:t>
       </w:r>
     </w:p>
     <w:p>
       <w:pPr>
+        <w:spacing w:line="360" w:lineRule="auto"/>
         <w:ind w:firstLine="720"/>
         <w:rPr>
           <w:highlight w:val="white"/>
         </w:rPr>
       </w:pPr>
+      <w:r>
+        <w:rPr>
+          <w:highlight w:val="white"/>
+        </w:rPr>
+        <w:t>These findings indicate that the vividness of mental images evoked during retrospective thinking varied across thought type. This, along with our prediction that the vividness of mental simulation might impact any percept-related event judgments from retrospective thinking</w:t>
+      </w:r>
+      <w:r>
+        <w:t xml:space="preserve">, </w:t>
+      </w:r>
+      <w:r>
+        <w:rPr>
+          <w:highlight w:val="white"/>
+        </w:rPr>
+        <w:t xml:space="preserve">we included vividness ratings as a variable in analyses investigating event ratings (described next). </w:t>
+      </w:r>
     </w:p>
     <w:p>
       <w:pPr>
+        <w:rPr>
+          <w:highlight w:val="white"/>
+        </w:rPr>
+      </w:pPr>
+    </w:p>
+    <w:p>
+      <w:pPr>
         <w:ind w:firstLine="720"/>
       </w:pPr>
       <w:r>
@@ -4088,7 +4360,7 @@
           <w:noProof/>
         </w:rPr>
         <w:drawing>
-          <wp:inline distT="0" distB="0" distL="0" distR="0" wp14:anchorId="7D47D96F" wp14:editId="5E10F0FA">
+          <wp:inline distT="0" distB="0" distL="0" distR="0" wp14:anchorId="7D47D96F" wp14:editId="716CB6A4">
             <wp:extent cx="4572000" cy="4572000"/>
             <wp:effectExtent l="0" t="0" r="0" b="0"/>
             <wp:docPr id="5" name="Picture 5"/>
@@ -4138,7 +4410,6 @@
           <w:highlight w:val="white"/>
         </w:rPr>
       </w:pPr>
-      <w:commentRangeStart w:id="15"/>
       <w:r>
         <w:rPr>
           <w:b/>
@@ -4147,26 +4418,7 @@
           <w:szCs w:val="20"/>
           <w:highlight w:val="white"/>
         </w:rPr>
-        <w:t>Figure 2.</w:t>
-      </w:r>
-      <w:commentRangeEnd w:id="15"/>
-      <w:r>
-        <w:rPr>
-          <w:rStyle w:val="CommentReference"/>
-          <w:rFonts w:ascii="Arial" w:eastAsia="Arial" w:hAnsi="Arial" w:cs="Arial"/>
-          <w:lang w:val="en"/>
-        </w:rPr>
-        <w:commentReference w:id="15"/>
-      </w:r>
-      <w:r>
-        <w:rPr>
-          <w:b/>
-          <w:bCs/>
-          <w:sz w:val="20"/>
-          <w:szCs w:val="20"/>
-          <w:highlight w:val="white"/>
-        </w:rPr>
-        <w:t xml:space="preserve"> </w:t>
+        <w:t xml:space="preserve">Figure 2. </w:t>
       </w:r>
       <w:r>
         <w:rPr>
@@ -4275,15 +4527,7 @@
           <w:iCs/>
           <w:highlight w:val="white"/>
         </w:rPr>
-        <w:t xml:space="preserve">evoked </w:t>
-      </w:r>
-      <w:r>
-        <w:rPr>
-          <w:i/>
-          <w:iCs/>
-          <w:highlight w:val="white"/>
-        </w:rPr>
-        <w:t xml:space="preserve">mental images </w:t>
+        <w:t>mental simulations</w:t>
       </w:r>
     </w:p>
     <w:tbl>
@@ -4298,10 +4542,10 @@
         <w:tblLook w:val="04A0" w:firstRow="1" w:lastRow="0" w:firstColumn="1" w:lastColumn="0" w:noHBand="0" w:noVBand="1"/>
       </w:tblPr>
       <w:tblGrid>
-        <w:gridCol w:w="5671"/>
-        <w:gridCol w:w="2340"/>
-        <w:gridCol w:w="2340"/>
-        <w:gridCol w:w="2340"/>
+        <w:gridCol w:w="6480"/>
+        <w:gridCol w:w="2160"/>
+        <w:gridCol w:w="2160"/>
+        <w:gridCol w:w="2160"/>
       </w:tblGrid>
       <w:tr>
         <w:trPr>
@@ -4310,7 +4554,7 @@
         </w:trPr>
         <w:tc>
           <w:tcPr>
-            <w:tcW w:w="0" w:type="auto"/>
+            <w:tcW w:w="6480" w:type="dxa"/>
             <w:tcBorders>
               <w:top w:val="double" w:sz="4" w:space="0" w:color="auto"/>
               <w:bottom w:val="single" w:sz="6" w:space="0" w:color="auto"/>
@@ -4341,7 +4585,7 @@
         </w:tc>
         <w:tc>
           <w:tcPr>
-            <w:tcW w:w="2249" w:type="dxa"/>
+            <w:tcW w:w="2160" w:type="dxa"/>
             <w:tcBorders>
               <w:top w:val="double" w:sz="4" w:space="0" w:color="auto"/>
               <w:bottom w:val="single" w:sz="6" w:space="0" w:color="auto"/>
@@ -4372,7 +4616,7 @@
         </w:tc>
         <w:tc>
           <w:tcPr>
-            <w:tcW w:w="2249" w:type="dxa"/>
+            <w:tcW w:w="2160" w:type="dxa"/>
             <w:tcBorders>
               <w:top w:val="double" w:sz="4" w:space="0" w:color="auto"/>
               <w:bottom w:val="single" w:sz="6" w:space="0" w:color="auto"/>
@@ -4386,6 +4630,8 @@
               <w:rPr>
                 <w:b/>
                 <w:bCs/>
+                <w:i/>
+                <w:iCs/>
                 <w:sz w:val="20"/>
                 <w:szCs w:val="20"/>
               </w:rPr>
@@ -4394,6 +4640,8 @@
               <w:rPr>
                 <w:b/>
                 <w:bCs/>
+                <w:i/>
+                <w:iCs/>
                 <w:sz w:val="20"/>
                 <w:szCs w:val="20"/>
               </w:rPr>
@@ -4403,7 +4651,7 @@
         </w:tc>
         <w:tc>
           <w:tcPr>
-            <w:tcW w:w="2249" w:type="dxa"/>
+            <w:tcW w:w="2160" w:type="dxa"/>
             <w:tcBorders>
               <w:top w:val="double" w:sz="4" w:space="0" w:color="auto"/>
               <w:bottom w:val="single" w:sz="6" w:space="0" w:color="auto"/>
@@ -4417,6 +4665,8 @@
               <w:rPr>
                 <w:b/>
                 <w:bCs/>
+                <w:i/>
+                <w:iCs/>
                 <w:sz w:val="20"/>
                 <w:szCs w:val="20"/>
               </w:rPr>
@@ -4425,6 +4675,8 @@
               <w:rPr>
                 <w:b/>
                 <w:bCs/>
+                <w:i/>
+                <w:iCs/>
                 <w:sz w:val="20"/>
                 <w:szCs w:val="20"/>
               </w:rPr>
@@ -4440,7 +4692,7 @@
         </w:trPr>
         <w:tc>
           <w:tcPr>
-            <w:tcW w:w="0" w:type="auto"/>
+            <w:tcW w:w="6480" w:type="dxa"/>
             <w:tcMar>
               <w:top w:w="113" w:type="dxa"/>
               <w:left w:w="113" w:type="dxa"/>
@@ -4467,7 +4719,7 @@
         </w:tc>
         <w:tc>
           <w:tcPr>
-            <w:tcW w:w="2249" w:type="dxa"/>
+            <w:tcW w:w="2160" w:type="dxa"/>
             <w:tcMar>
               <w:top w:w="113" w:type="dxa"/>
               <w:left w:w="113" w:type="dxa"/>
@@ -4499,7 +4751,7 @@
         </w:tc>
         <w:tc>
           <w:tcPr>
-            <w:tcW w:w="2249" w:type="dxa"/>
+            <w:tcW w:w="2160" w:type="dxa"/>
             <w:tcMar>
               <w:top w:w="113" w:type="dxa"/>
               <w:left w:w="113" w:type="dxa"/>
@@ -4531,7 +4783,7 @@
         </w:tc>
         <w:tc>
           <w:tcPr>
-            <w:tcW w:w="2249" w:type="dxa"/>
+            <w:tcW w:w="2160" w:type="dxa"/>
             <w:tcMar>
               <w:top w:w="113" w:type="dxa"/>
               <w:left w:w="113" w:type="dxa"/>
@@ -4583,7 +4835,7 @@
         </w:trPr>
         <w:tc>
           <w:tcPr>
-            <w:tcW w:w="0" w:type="auto"/>
+            <w:tcW w:w="6480" w:type="dxa"/>
             <w:tcMar>
               <w:top w:w="113" w:type="dxa"/>
               <w:left w:w="113" w:type="dxa"/>
@@ -4604,13 +4856,34 @@
                 <w:sz w:val="20"/>
                 <w:szCs w:val="20"/>
               </w:rPr>
-              <w:t>outcome [S]</w:t>
+              <w:t>O</w:t>
+            </w:r>
+            <w:r>
+              <w:rPr>
+                <w:sz w:val="20"/>
+                <w:szCs w:val="20"/>
+              </w:rPr>
+              <w:t>utcome [</w:t>
+            </w:r>
+            <w:r>
+              <w:rPr>
+                <w:sz w:val="20"/>
+                <w:szCs w:val="20"/>
+              </w:rPr>
+              <w:t>score</w:t>
+            </w:r>
+            <w:r>
+              <w:rPr>
+                <w:sz w:val="20"/>
+                <w:szCs w:val="20"/>
+              </w:rPr>
+              <w:t>]</w:t>
             </w:r>
           </w:p>
         </w:tc>
         <w:tc>
           <w:tcPr>
-            <w:tcW w:w="2249" w:type="dxa"/>
+            <w:tcW w:w="2160" w:type="dxa"/>
             <w:tcMar>
               <w:top w:w="113" w:type="dxa"/>
               <w:left w:w="113" w:type="dxa"/>
@@ -4632,13 +4905,20 @@
                 <w:sz w:val="20"/>
                 <w:szCs w:val="20"/>
               </w:rPr>
-              <w:t>-.034</w:t>
+              <w:t>.0</w:t>
+            </w:r>
+            <w:r>
+              <w:rPr>
+                <w:sz w:val="20"/>
+                <w:szCs w:val="20"/>
+              </w:rPr>
+              <w:t>2</w:t>
             </w:r>
           </w:p>
         </w:tc>
         <w:tc>
           <w:tcPr>
-            <w:tcW w:w="2249" w:type="dxa"/>
+            <w:tcW w:w="2160" w:type="dxa"/>
             <w:tcMar>
               <w:top w:w="113" w:type="dxa"/>
               <w:left w:w="113" w:type="dxa"/>
@@ -4660,13 +4940,27 @@
                 <w:sz w:val="20"/>
                 <w:szCs w:val="20"/>
               </w:rPr>
-              <w:t>-.075 – .006</w:t>
+              <w:t>-.0</w:t>
+            </w:r>
+            <w:r>
+              <w:rPr>
+                <w:sz w:val="20"/>
+                <w:szCs w:val="20"/>
+              </w:rPr>
+              <w:t>3</w:t>
+            </w:r>
+            <w:r>
+              <w:rPr>
+                <w:sz w:val="20"/>
+                <w:szCs w:val="20"/>
+              </w:rPr>
+              <w:t> – .06</w:t>
             </w:r>
           </w:p>
         </w:tc>
         <w:tc>
           <w:tcPr>
-            <w:tcW w:w="2249" w:type="dxa"/>
+            <w:tcW w:w="2160" w:type="dxa"/>
             <w:tcMar>
               <w:top w:w="113" w:type="dxa"/>
               <w:left w:w="113" w:type="dxa"/>
@@ -4688,7 +4982,14 @@
                 <w:sz w:val="20"/>
                 <w:szCs w:val="20"/>
               </w:rPr>
-              <w:t>.097</w:t>
+              <w:t>.</w:t>
+            </w:r>
+            <w:r>
+              <w:rPr>
+                <w:sz w:val="20"/>
+                <w:szCs w:val="20"/>
+              </w:rPr>
+              <w:t>338</w:t>
             </w:r>
           </w:p>
         </w:tc>
@@ -4700,7 +5001,7 @@
         </w:trPr>
         <w:tc>
           <w:tcPr>
-            <w:tcW w:w="0" w:type="auto"/>
+            <w:tcW w:w="6480" w:type="dxa"/>
             <w:tcMar>
               <w:top w:w="113" w:type="dxa"/>
               <w:left w:w="113" w:type="dxa"/>
@@ -4721,13 +5022,34 @@
                 <w:sz w:val="20"/>
                 <w:szCs w:val="20"/>
               </w:rPr>
-              <w:t>imagination [counterfactual]</w:t>
+              <w:t>Thought</w:t>
+            </w:r>
+            <w:r>
+              <w:rPr>
+                <w:sz w:val="20"/>
+                <w:szCs w:val="20"/>
+              </w:rPr>
+              <w:t xml:space="preserve"> [counterfactual</w:t>
+            </w:r>
+            <w:r>
+              <w:rPr>
+                <w:sz w:val="20"/>
+                <w:szCs w:val="20"/>
+              </w:rPr>
+              <w:t xml:space="preserve"> thinking</w:t>
+            </w:r>
+            <w:r>
+              <w:rPr>
+                <w:sz w:val="20"/>
+                <w:szCs w:val="20"/>
+              </w:rPr>
+              <w:t>]</w:t>
             </w:r>
           </w:p>
         </w:tc>
         <w:tc>
           <w:tcPr>
-            <w:tcW w:w="2249" w:type="dxa"/>
+            <w:tcW w:w="2160" w:type="dxa"/>
             <w:tcMar>
               <w:top w:w="113" w:type="dxa"/>
               <w:left w:w="113" w:type="dxa"/>
@@ -4740,26 +5062,29 @@
             <w:pPr>
               <w:jc w:val="center"/>
               <w:rPr>
-                <w:b/>
-                <w:bCs/>
                 <w:sz w:val="20"/>
                 <w:szCs w:val="20"/>
               </w:rPr>
             </w:pPr>
             <w:r>
               <w:rPr>
-                <w:b/>
-                <w:bCs/>
-                <w:sz w:val="20"/>
-                <w:szCs w:val="20"/>
-              </w:rPr>
-              <w:t>.063</w:t>
+                <w:sz w:val="20"/>
+                <w:szCs w:val="20"/>
+              </w:rPr>
+              <w:t>-</w:t>
+            </w:r>
+            <w:r>
+              <w:rPr>
+                <w:sz w:val="20"/>
+                <w:szCs w:val="20"/>
+              </w:rPr>
+              <w:t>.03</w:t>
             </w:r>
           </w:p>
         </w:tc>
         <w:tc>
           <w:tcPr>
-            <w:tcW w:w="2249" w:type="dxa"/>
+            <w:tcW w:w="2160" w:type="dxa"/>
             <w:tcMar>
               <w:top w:w="113" w:type="dxa"/>
               <w:left w:w="113" w:type="dxa"/>
@@ -4772,26 +5097,50 @@
             <w:pPr>
               <w:jc w:val="center"/>
               <w:rPr>
-                <w:b/>
-                <w:bCs/>
                 <w:sz w:val="20"/>
                 <w:szCs w:val="20"/>
               </w:rPr>
             </w:pPr>
             <w:r>
               <w:rPr>
-                <w:b/>
-                <w:bCs/>
-                <w:sz w:val="20"/>
-                <w:szCs w:val="20"/>
-              </w:rPr>
-              <w:t>.004 – .121</w:t>
+                <w:sz w:val="20"/>
+                <w:szCs w:val="20"/>
+              </w:rPr>
+              <w:t>-</w:t>
+            </w:r>
+            <w:r>
+              <w:rPr>
+                <w:sz w:val="20"/>
+                <w:szCs w:val="20"/>
+              </w:rPr>
+              <w:t>.0</w:t>
+            </w:r>
+            <w:r>
+              <w:rPr>
+                <w:sz w:val="20"/>
+                <w:szCs w:val="20"/>
+              </w:rPr>
+              <w:t>8</w:t>
+            </w:r>
+            <w:r>
+              <w:rPr>
+                <w:sz w:val="20"/>
+                <w:szCs w:val="20"/>
+              </w:rPr>
+              <w:t> – .</w:t>
+            </w:r>
+            <w:r>
+              <w:rPr>
+                <w:sz w:val="20"/>
+                <w:szCs w:val="20"/>
+              </w:rPr>
+              <w:t>01</w:t>
             </w:r>
           </w:p>
         </w:tc>
         <w:tc>
           <w:tcPr>
-            <w:tcW w:w="2249" w:type="dxa"/>
+            <w:tcW w:w="2160" w:type="dxa"/>
             <w:tcMar>
               <w:top w:w="113" w:type="dxa"/>
               <w:left w:w="113" w:type="dxa"/>
@@ -4804,8 +5153,6 @@
             <w:pPr>
               <w:jc w:val="center"/>
               <w:rPr>
-                <w:b/>
-                <w:bCs/>
                 <w:sz w:val="20"/>
                 <w:szCs w:val="20"/>
               </w:rPr>
@@ -4813,10 +5160,22 @@
             <w:r>
               <w:rPr>
                 <w:rStyle w:val="Strong"/>
-                <w:sz w:val="20"/>
-                <w:szCs w:val="20"/>
-              </w:rPr>
-              <w:t>.035</w:t>
+                <w:b w:val="0"/>
+                <w:bCs w:val="0"/>
+                <w:sz w:val="20"/>
+                <w:szCs w:val="20"/>
+              </w:rPr>
+              <w:t>.0</w:t>
+            </w:r>
+            <w:r>
+              <w:rPr>
+                <w:rStyle w:val="Strong"/>
+                <w:b w:val="0"/>
+                <w:bCs w:val="0"/>
+                <w:sz w:val="20"/>
+                <w:szCs w:val="20"/>
+              </w:rPr>
+              <w:t>97</w:t>
             </w:r>
           </w:p>
         </w:tc>
@@ -4828,7 +5187,7 @@
         </w:trPr>
         <w:tc>
           <w:tcPr>
-            <w:tcW w:w="0" w:type="auto"/>
+            <w:tcW w:w="6480" w:type="dxa"/>
             <w:tcMar>
               <w:top w:w="113" w:type="dxa"/>
               <w:left w:w="113" w:type="dxa"/>
@@ -4849,13 +5208,34 @@
                 <w:sz w:val="20"/>
                 <w:szCs w:val="20"/>
               </w:rPr>
-              <w:t>imagination [causal]</w:t>
+              <w:t>Thought</w:t>
+            </w:r>
+            <w:r>
+              <w:rPr>
+                <w:sz w:val="20"/>
+                <w:szCs w:val="20"/>
+              </w:rPr>
+              <w:t xml:space="preserve"> [causal</w:t>
+            </w:r>
+            <w:r>
+              <w:rPr>
+                <w:sz w:val="20"/>
+                <w:szCs w:val="20"/>
+              </w:rPr>
+              <w:t xml:space="preserve"> reasoning</w:t>
+            </w:r>
+            <w:r>
+              <w:rPr>
+                <w:sz w:val="20"/>
+                <w:szCs w:val="20"/>
+              </w:rPr>
+              <w:t>]</w:t>
             </w:r>
           </w:p>
         </w:tc>
         <w:tc>
           <w:tcPr>
-            <w:tcW w:w="2249" w:type="dxa"/>
+            <w:tcW w:w="2160" w:type="dxa"/>
             <w:tcMar>
               <w:top w:w="113" w:type="dxa"/>
               <w:left w:w="113" w:type="dxa"/>
@@ -4868,22 +5248,35 @@
             <w:pPr>
               <w:jc w:val="center"/>
               <w:rPr>
+                <w:b/>
+                <w:bCs/>
                 <w:sz w:val="20"/>
                 <w:szCs w:val="20"/>
               </w:rPr>
             </w:pPr>
             <w:r>
               <w:rPr>
-                <w:sz w:val="20"/>
-                <w:szCs w:val="20"/>
-              </w:rPr>
-              <w:t>-.057</w:t>
+                <w:b/>
+                <w:bCs/>
+                <w:sz w:val="20"/>
+                <w:szCs w:val="20"/>
+              </w:rPr>
+              <w:t>-.0</w:t>
+            </w:r>
+            <w:r>
+              <w:rPr>
+                <w:b/>
+                <w:bCs/>
+                <w:sz w:val="20"/>
+                <w:szCs w:val="20"/>
+              </w:rPr>
+              <w:t>9</w:t>
             </w:r>
           </w:p>
         </w:tc>
         <w:tc>
           <w:tcPr>
-            <w:tcW w:w="2249" w:type="dxa"/>
+            <w:tcW w:w="2160" w:type="dxa"/>
             <w:tcMar>
               <w:top w:w="113" w:type="dxa"/>
               <w:left w:w="113" w:type="dxa"/>
@@ -4896,22 +5289,62 @@
             <w:pPr>
               <w:jc w:val="center"/>
               <w:rPr>
+                <w:b/>
+                <w:bCs/>
                 <w:sz w:val="20"/>
                 <w:szCs w:val="20"/>
               </w:rPr>
             </w:pPr>
             <w:r>
               <w:rPr>
-                <w:sz w:val="20"/>
-                <w:szCs w:val="20"/>
-              </w:rPr>
-              <w:t>-.140 – .025</w:t>
+                <w:b/>
+                <w:bCs/>
+                <w:sz w:val="20"/>
+                <w:szCs w:val="20"/>
+              </w:rPr>
+              <w:t>-.1</w:t>
+            </w:r>
+            <w:r>
+              <w:rPr>
+                <w:b/>
+                <w:bCs/>
+                <w:sz w:val="20"/>
+                <w:szCs w:val="20"/>
+              </w:rPr>
+              <w:t>3</w:t>
+            </w:r>
+            <w:r>
+              <w:rPr>
+                <w:b/>
+                <w:bCs/>
+                <w:sz w:val="20"/>
+                <w:szCs w:val="20"/>
+              </w:rPr>
+              <w:t> – </w:t>
+            </w:r>
+            <w:r>
+              <w:rPr>
+                <w:b/>
+                <w:bCs/>
+                <w:sz w:val="20"/>
+                <w:szCs w:val="20"/>
+              </w:rPr>
+              <w:t>-</w:t>
+            </w:r>
+            <w:r>
+              <w:rPr>
+                <w:b/>
+                <w:bCs/>
+                <w:sz w:val="20"/>
+                <w:szCs w:val="20"/>
+              </w:rPr>
+              <w:t>.05</w:t>
             </w:r>
           </w:p>
         </w:tc>
         <w:tc>
           <w:tcPr>
-            <w:tcW w:w="2249" w:type="dxa"/>
+            <w:tcW w:w="2160" w:type="dxa"/>
             <w:tcMar>
               <w:top w:w="113" w:type="dxa"/>
               <w:left w:w="113" w:type="dxa"/>
@@ -4924,16 +5357,19 @@
             <w:pPr>
               <w:jc w:val="center"/>
               <w:rPr>
+                <w:b/>
+                <w:bCs/>
                 <w:sz w:val="20"/>
                 <w:szCs w:val="20"/>
               </w:rPr>
             </w:pPr>
             <w:r>
               <w:rPr>
-                <w:sz w:val="20"/>
-                <w:szCs w:val="20"/>
-              </w:rPr>
-              <w:t>.173</w:t>
+                <w:rStyle w:val="Strong"/>
+                <w:sz w:val="20"/>
+                <w:szCs w:val="20"/>
+              </w:rPr>
+              <w:t>&lt; .001</w:t>
             </w:r>
           </w:p>
         </w:tc>
@@ -4945,7 +5381,7 @@
         </w:trPr>
         <w:tc>
           <w:tcPr>
-            <w:tcW w:w="0" w:type="auto"/>
+            <w:tcW w:w="6480" w:type="dxa"/>
             <w:tcMar>
               <w:top w:w="113" w:type="dxa"/>
               <w:left w:w="113" w:type="dxa"/>
@@ -4966,13 +5402,34 @@
                 <w:sz w:val="20"/>
                 <w:szCs w:val="20"/>
               </w:rPr>
-              <w:t>condition [goalie]</w:t>
+              <w:t>Perspective</w:t>
+            </w:r>
+            <w:r>
+              <w:rPr>
+                <w:sz w:val="20"/>
+                <w:szCs w:val="20"/>
+              </w:rPr>
+              <w:t xml:space="preserve"> [</w:t>
+            </w:r>
+            <w:r>
+              <w:rPr>
+                <w:sz w:val="20"/>
+                <w:szCs w:val="20"/>
+              </w:rPr>
+              <w:t>goalie</w:t>
+            </w:r>
+            <w:r>
+              <w:rPr>
+                <w:sz w:val="20"/>
+                <w:szCs w:val="20"/>
+              </w:rPr>
+              <w:t>]</w:t>
             </w:r>
           </w:p>
         </w:tc>
         <w:tc>
           <w:tcPr>
-            <w:tcW w:w="2249" w:type="dxa"/>
+            <w:tcW w:w="2160" w:type="dxa"/>
             <w:tcMar>
               <w:top w:w="113" w:type="dxa"/>
               <w:left w:w="113" w:type="dxa"/>
@@ -4985,26 +5442,29 @@
             <w:pPr>
               <w:jc w:val="center"/>
               <w:rPr>
-                <w:b/>
-                <w:bCs/>
                 <w:sz w:val="20"/>
                 <w:szCs w:val="20"/>
               </w:rPr>
             </w:pPr>
             <w:r>
               <w:rPr>
-                <w:b/>
-                <w:bCs/>
-                <w:sz w:val="20"/>
-                <w:szCs w:val="20"/>
-              </w:rPr>
-              <w:t>-.092</w:t>
+                <w:sz w:val="20"/>
+                <w:szCs w:val="20"/>
+              </w:rPr>
+              <w:t>-.0</w:t>
+            </w:r>
+            <w:r>
+              <w:rPr>
+                <w:sz w:val="20"/>
+                <w:szCs w:val="20"/>
+              </w:rPr>
+              <w:t>1</w:t>
             </w:r>
           </w:p>
         </w:tc>
         <w:tc>
           <w:tcPr>
-            <w:tcW w:w="2249" w:type="dxa"/>
+            <w:tcW w:w="2160" w:type="dxa"/>
             <w:tcMar>
               <w:top w:w="113" w:type="dxa"/>
               <w:left w:w="113" w:type="dxa"/>
@@ -5017,26 +5477,36 @@
             <w:pPr>
               <w:jc w:val="center"/>
               <w:rPr>
-                <w:b/>
-                <w:bCs/>
                 <w:sz w:val="20"/>
                 <w:szCs w:val="20"/>
               </w:rPr>
             </w:pPr>
             <w:r>
               <w:rPr>
-                <w:b/>
-                <w:bCs/>
-                <w:sz w:val="20"/>
-                <w:szCs w:val="20"/>
-              </w:rPr>
-              <w:t>-.132 – -.051</w:t>
+                <w:sz w:val="20"/>
+                <w:szCs w:val="20"/>
+              </w:rPr>
+              <w:t>-.</w:t>
+            </w:r>
+            <w:r>
+              <w:rPr>
+                <w:sz w:val="20"/>
+                <w:szCs w:val="20"/>
+              </w:rPr>
+              <w:t>07</w:t>
+            </w:r>
+            <w:r>
+              <w:rPr>
+                <w:sz w:val="20"/>
+                <w:szCs w:val="20"/>
+              </w:rPr>
+              <w:t> – .05</w:t>
             </w:r>
           </w:p>
         </w:tc>
         <w:tc>
           <w:tcPr>
-            <w:tcW w:w="2249" w:type="dxa"/>
+            <w:tcW w:w="2160" w:type="dxa"/>
             <w:tcMar>
               <w:top w:w="113" w:type="dxa"/>
               <w:left w:w="113" w:type="dxa"/>
@@ -5049,8 +5519,6 @@
             <w:pPr>
               <w:jc w:val="center"/>
               <w:rPr>
-                <w:b/>
-                <w:bCs/>
                 <w:sz w:val="20"/>
                 <w:szCs w:val="20"/>
               </w:rPr>
@@ -5058,26 +5526,30 @@
             <w:r>
               <w:rPr>
                 <w:rStyle w:val="Strong"/>
-                <w:sz w:val="20"/>
-                <w:szCs w:val="20"/>
-              </w:rPr>
-              <w:t>&lt;</w:t>
+                <w:b w:val="0"/>
+                <w:bCs w:val="0"/>
+                <w:sz w:val="20"/>
+                <w:szCs w:val="20"/>
+              </w:rPr>
+              <w:t>.</w:t>
             </w:r>
             <w:r>
               <w:rPr>
                 <w:rStyle w:val="Strong"/>
-                <w:sz w:val="20"/>
-                <w:szCs w:val="20"/>
-              </w:rPr>
-              <w:t xml:space="preserve"> </w:t>
+                <w:b w:val="0"/>
+                <w:bCs w:val="0"/>
+                <w:sz w:val="20"/>
+                <w:szCs w:val="20"/>
+              </w:rPr>
+              <w:t>7</w:t>
             </w:r>
             <w:r>
               <w:rPr>
                 <w:rStyle w:val="Strong"/>
-                <w:sz w:val="20"/>
-                <w:szCs w:val="20"/>
-              </w:rPr>
-              <w:t>.001</w:t>
+                <w:b w:val="0"/>
+                <w:bCs w:val="0"/>
+              </w:rPr>
+              <w:t>41</w:t>
             </w:r>
           </w:p>
         </w:tc>
@@ -5088,7 +5560,7 @@
         </w:trPr>
         <w:tc>
           <w:tcPr>
-            <w:tcW w:w="0" w:type="auto"/>
+            <w:tcW w:w="6480" w:type="dxa"/>
             <w:tcMar>
               <w:top w:w="113" w:type="dxa"/>
               <w:left w:w="113" w:type="dxa"/>
@@ -5109,13 +5581,62 @@
                 <w:sz w:val="20"/>
                 <w:szCs w:val="20"/>
               </w:rPr>
-              <w:t>outcome [S] * imagination [counterfactual]</w:t>
+              <w:t>O</w:t>
+            </w:r>
+            <w:r>
+              <w:rPr>
+                <w:sz w:val="20"/>
+                <w:szCs w:val="20"/>
+              </w:rPr>
+              <w:t>utcome [</w:t>
+            </w:r>
+            <w:r>
+              <w:rPr>
+                <w:sz w:val="20"/>
+                <w:szCs w:val="20"/>
+              </w:rPr>
+              <w:t>score</w:t>
+            </w:r>
+            <w:r>
+              <w:rPr>
+                <w:sz w:val="20"/>
+                <w:szCs w:val="20"/>
+              </w:rPr>
+              <w:t xml:space="preserve">] * </w:t>
+            </w:r>
+            <w:r>
+              <w:rPr>
+                <w:sz w:val="20"/>
+                <w:szCs w:val="20"/>
+              </w:rPr>
+              <w:t xml:space="preserve">Thought </w:t>
+            </w:r>
+            <w:r>
+              <w:rPr>
+                <w:sz w:val="20"/>
+                <w:szCs w:val="20"/>
+              </w:rPr>
+              <w:t>[counterfactual</w:t>
+            </w:r>
+            <w:r>
+              <w:rPr>
+                <w:sz w:val="20"/>
+                <w:szCs w:val="20"/>
+              </w:rPr>
+              <w:t xml:space="preserve"> thinking</w:t>
+            </w:r>
+            <w:r>
+              <w:rPr>
+                <w:sz w:val="20"/>
+                <w:szCs w:val="20"/>
+              </w:rPr>
+              <w:t>]</w:t>
             </w:r>
           </w:p>
         </w:tc>
         <w:tc>
           <w:tcPr>
-            <w:tcW w:w="2249" w:type="dxa"/>
+            <w:tcW w:w="2160" w:type="dxa"/>
             <w:tcMar>
               <w:top w:w="113" w:type="dxa"/>
               <w:left w:w="113" w:type="dxa"/>
@@ -5137,13 +5658,27 @@
                 <w:sz w:val="20"/>
                 <w:szCs w:val="20"/>
               </w:rPr>
-              <w:t>.016</w:t>
+              <w:t>-</w:t>
+            </w:r>
+            <w:r>
+              <w:rPr>
+                <w:sz w:val="20"/>
+                <w:szCs w:val="20"/>
+              </w:rPr>
+              <w:t>.0</w:t>
+            </w:r>
+            <w:r>
+              <w:rPr>
+                <w:sz w:val="20"/>
+                <w:szCs w:val="20"/>
+              </w:rPr>
+              <w:t>2</w:t>
             </w:r>
           </w:p>
         </w:tc>
         <w:tc>
           <w:tcPr>
-            <w:tcW w:w="2249" w:type="dxa"/>
+            <w:tcW w:w="2160" w:type="dxa"/>
             <w:tcMar>
               <w:top w:w="113" w:type="dxa"/>
               <w:left w:w="113" w:type="dxa"/>
@@ -5165,13 +5700,34 @@
                 <w:sz w:val="20"/>
                 <w:szCs w:val="20"/>
               </w:rPr>
-              <w:t>-.041 – .073</w:t>
+              <w:t>-.0</w:t>
+            </w:r>
+            <w:r>
+              <w:rPr>
+                <w:sz w:val="20"/>
+                <w:szCs w:val="20"/>
+              </w:rPr>
+              <w:t>7</w:t>
+            </w:r>
+            <w:r>
+              <w:rPr>
+                <w:sz w:val="20"/>
+                <w:szCs w:val="20"/>
+              </w:rPr>
+              <w:t> – .0</w:t>
+            </w:r>
+            <w:r>
+              <w:rPr>
+                <w:sz w:val="20"/>
+                <w:szCs w:val="20"/>
+              </w:rPr>
+              <w:t>4</w:t>
             </w:r>
           </w:p>
         </w:tc>
         <w:tc>
           <w:tcPr>
-            <w:tcW w:w="2249" w:type="dxa"/>
+            <w:tcW w:w="2160" w:type="dxa"/>
             <w:tcMar>
               <w:top w:w="113" w:type="dxa"/>
               <w:left w:w="113" w:type="dxa"/>
@@ -5204,7 +5760,7 @@
         </w:trPr>
         <w:tc>
           <w:tcPr>
-            <w:tcW w:w="0" w:type="auto"/>
+            <w:tcW w:w="6480" w:type="dxa"/>
             <w:tcMar>
               <w:top w:w="113" w:type="dxa"/>
               <w:left w:w="113" w:type="dxa"/>
@@ -5225,13 +5781,48 @@
                 <w:sz w:val="20"/>
                 <w:szCs w:val="20"/>
               </w:rPr>
-              <w:t>outcome [S] * imagination [causal]</w:t>
+              <w:t>O</w:t>
+            </w:r>
+            <w:r>
+              <w:rPr>
+                <w:sz w:val="20"/>
+                <w:szCs w:val="20"/>
+              </w:rPr>
+              <w:t>utcome [</w:t>
+            </w:r>
+            <w:r>
+              <w:rPr>
+                <w:sz w:val="20"/>
+                <w:szCs w:val="20"/>
+              </w:rPr>
+              <w:t>score</w:t>
+            </w:r>
+            <w:r>
+              <w:rPr>
+                <w:sz w:val="20"/>
+                <w:szCs w:val="20"/>
+              </w:rPr>
+              <w:t>] * imagination [causal</w:t>
+            </w:r>
+            <w:r>
+              <w:rPr>
+                <w:sz w:val="20"/>
+                <w:szCs w:val="20"/>
+              </w:rPr>
+              <w:t xml:space="preserve"> reasoning</w:t>
+            </w:r>
+            <w:r>
+              <w:rPr>
+                <w:sz w:val="20"/>
+                <w:szCs w:val="20"/>
+              </w:rPr>
+              <w:t>]</w:t>
             </w:r>
           </w:p>
         </w:tc>
         <w:tc>
           <w:tcPr>
-            <w:tcW w:w="2249" w:type="dxa"/>
+            <w:tcW w:w="2160" w:type="dxa"/>
             <w:tcMar>
               <w:top w:w="113" w:type="dxa"/>
               <w:left w:w="113" w:type="dxa"/>
@@ -5253,13 +5844,20 @@
                 <w:sz w:val="20"/>
                 <w:szCs w:val="20"/>
               </w:rPr>
-              <w:t>-.009</w:t>
+              <w:t>.0</w:t>
+            </w:r>
+            <w:r>
+              <w:rPr>
+                <w:sz w:val="20"/>
+                <w:szCs w:val="20"/>
+              </w:rPr>
+              <w:t>2</w:t>
             </w:r>
           </w:p>
         </w:tc>
         <w:tc>
           <w:tcPr>
-            <w:tcW w:w="2249" w:type="dxa"/>
+            <w:tcW w:w="2160" w:type="dxa"/>
             <w:tcMar>
               <w:top w:w="113" w:type="dxa"/>
               <w:left w:w="113" w:type="dxa"/>
@@ -5281,13 +5879,27 @@
                 <w:sz w:val="20"/>
                 <w:szCs w:val="20"/>
               </w:rPr>
-              <w:t>-.066 – .047</w:t>
+              <w:t>-.0</w:t>
+            </w:r>
+            <w:r>
+              <w:rPr>
+                <w:sz w:val="20"/>
+                <w:szCs w:val="20"/>
+              </w:rPr>
+              <w:t>4</w:t>
+            </w:r>
+            <w:r>
+              <w:rPr>
+                <w:sz w:val="20"/>
+                <w:szCs w:val="20"/>
+              </w:rPr>
+              <w:t> – .07</w:t>
             </w:r>
           </w:p>
         </w:tc>
         <w:tc>
           <w:tcPr>
-            <w:tcW w:w="2249" w:type="dxa"/>
+            <w:tcW w:w="2160" w:type="dxa"/>
             <w:tcMar>
               <w:top w:w="113" w:type="dxa"/>
               <w:left w:w="113" w:type="dxa"/>
@@ -5309,7 +5921,14 @@
                 <w:sz w:val="20"/>
                 <w:szCs w:val="20"/>
               </w:rPr>
-              <w:t>.741</w:t>
+              <w:t>.</w:t>
+            </w:r>
+            <w:r>
+              <w:rPr>
+                <w:sz w:val="20"/>
+                <w:szCs w:val="20"/>
+              </w:rPr>
+              <w:t>584</w:t>
             </w:r>
           </w:p>
         </w:tc>
@@ -5321,7 +5940,7 @@
         </w:trPr>
         <w:tc>
           <w:tcPr>
-            <w:tcW w:w="0" w:type="auto"/>
+            <w:tcW w:w="6480" w:type="dxa"/>
             <w:tcMar>
               <w:top w:w="113" w:type="dxa"/>
               <w:left w:w="113" w:type="dxa"/>
@@ -5342,13 +5961,48 @@
                 <w:sz w:val="20"/>
                 <w:szCs w:val="20"/>
               </w:rPr>
-              <w:t>outcome [S] * condition [goalie]</w:t>
+              <w:t>O</w:t>
+            </w:r>
+            <w:r>
+              <w:rPr>
+                <w:sz w:val="20"/>
+                <w:szCs w:val="20"/>
+              </w:rPr>
+              <w:t>utcome [</w:t>
+            </w:r>
+            <w:r>
+              <w:rPr>
+                <w:sz w:val="20"/>
+                <w:szCs w:val="20"/>
+              </w:rPr>
+              <w:t>score</w:t>
+            </w:r>
+            <w:r>
+              <w:rPr>
+                <w:sz w:val="20"/>
+                <w:szCs w:val="20"/>
+              </w:rPr>
+              <w:t xml:space="preserve">] * </w:t>
+            </w:r>
+            <w:r>
+              <w:rPr>
+                <w:sz w:val="20"/>
+                <w:szCs w:val="20"/>
+              </w:rPr>
+              <w:t>Perspective</w:t>
+            </w:r>
+            <w:r>
+              <w:rPr>
+                <w:sz w:val="20"/>
+                <w:szCs w:val="20"/>
+              </w:rPr>
+              <w:t xml:space="preserve"> [goalie]</w:t>
             </w:r>
           </w:p>
         </w:tc>
         <w:tc>
           <w:tcPr>
-            <w:tcW w:w="2249" w:type="dxa"/>
+            <w:tcW w:w="2160" w:type="dxa"/>
             <w:tcMar>
               <w:top w:w="113" w:type="dxa"/>
               <w:left w:w="113" w:type="dxa"/>
@@ -5370,13 +6024,20 @@
                 <w:sz w:val="20"/>
                 <w:szCs w:val="20"/>
               </w:rPr>
-              <w:t>-.006</w:t>
+              <w:t>-.0</w:t>
+            </w:r>
+            <w:r>
+              <w:rPr>
+                <w:sz w:val="20"/>
+                <w:szCs w:val="20"/>
+              </w:rPr>
+              <w:t>1</w:t>
             </w:r>
           </w:p>
         </w:tc>
         <w:tc>
           <w:tcPr>
-            <w:tcW w:w="2249" w:type="dxa"/>
+            <w:tcW w:w="2160" w:type="dxa"/>
             <w:tcMar>
               <w:top w:w="113" w:type="dxa"/>
               <w:left w:w="113" w:type="dxa"/>
@@ -5398,13 +6059,27 @@
                 <w:sz w:val="20"/>
                 <w:szCs w:val="20"/>
               </w:rPr>
-              <w:t>-.065 – .052</w:t>
+              <w:t>-.0</w:t>
+            </w:r>
+            <w:r>
+              <w:rPr>
+                <w:sz w:val="20"/>
+                <w:szCs w:val="20"/>
+              </w:rPr>
+              <w:t>7</w:t>
+            </w:r>
+            <w:r>
+              <w:rPr>
+                <w:sz w:val="20"/>
+                <w:szCs w:val="20"/>
+              </w:rPr>
+              <w:t> – .05</w:t>
             </w:r>
           </w:p>
         </w:tc>
         <w:tc>
           <w:tcPr>
-            <w:tcW w:w="2249" w:type="dxa"/>
+            <w:tcW w:w="2160" w:type="dxa"/>
             <w:tcMar>
               <w:top w:w="113" w:type="dxa"/>
               <w:left w:w="113" w:type="dxa"/>
@@ -5438,7 +6113,7 @@
         </w:trPr>
         <w:tc>
           <w:tcPr>
-            <w:tcW w:w="0" w:type="auto"/>
+            <w:tcW w:w="6480" w:type="dxa"/>
             <w:tcMar>
               <w:top w:w="113" w:type="dxa"/>
               <w:left w:w="113" w:type="dxa"/>
@@ -5459,13 +6134,48 @@
                 <w:sz w:val="20"/>
                 <w:szCs w:val="20"/>
               </w:rPr>
-              <w:t>imagination [counterfactual] * condition [goalie]</w:t>
+              <w:t>Thought</w:t>
+            </w:r>
+            <w:r>
+              <w:rPr>
+                <w:sz w:val="20"/>
+                <w:szCs w:val="20"/>
+              </w:rPr>
+              <w:t xml:space="preserve"> [counterfactual</w:t>
+            </w:r>
+            <w:r>
+              <w:rPr>
+                <w:sz w:val="20"/>
+                <w:szCs w:val="20"/>
+              </w:rPr>
+              <w:t xml:space="preserve"> thinking</w:t>
+            </w:r>
+            <w:r>
+              <w:rPr>
+                <w:sz w:val="20"/>
+                <w:szCs w:val="20"/>
+              </w:rPr>
+              <w:t>] *</w:t>
+            </w:r>
+            <w:r>
+              <w:rPr>
+                <w:sz w:val="20"/>
+                <w:szCs w:val="20"/>
+              </w:rPr>
+              <w:t xml:space="preserve"> Perspective</w:t>
+            </w:r>
+            <w:r>
+              <w:rPr>
+                <w:sz w:val="20"/>
+                <w:szCs w:val="20"/>
+              </w:rPr>
+              <w:t xml:space="preserve"> [goalie]</w:t>
             </w:r>
           </w:p>
         </w:tc>
         <w:tc>
           <w:tcPr>
-            <w:tcW w:w="2249" w:type="dxa"/>
+            <w:tcW w:w="2160" w:type="dxa"/>
             <w:tcMar>
               <w:top w:w="113" w:type="dxa"/>
               <w:left w:w="113" w:type="dxa"/>
@@ -5487,13 +6197,20 @@
                 <w:sz w:val="20"/>
                 <w:szCs w:val="20"/>
               </w:rPr>
-              <w:t>.016</w:t>
+              <w:t>.0</w:t>
+            </w:r>
+            <w:r>
+              <w:rPr>
+                <w:sz w:val="20"/>
+                <w:szCs w:val="20"/>
+              </w:rPr>
+              <w:t>5</w:t>
             </w:r>
           </w:p>
         </w:tc>
         <w:tc>
           <w:tcPr>
-            <w:tcW w:w="2249" w:type="dxa"/>
+            <w:tcW w:w="2160" w:type="dxa"/>
             <w:tcMar>
               <w:top w:w="113" w:type="dxa"/>
               <w:left w:w="113" w:type="dxa"/>
@@ -5515,13 +6232,34 @@
                 <w:sz w:val="20"/>
                 <w:szCs w:val="20"/>
               </w:rPr>
-              <w:t>-.025 – .057</w:t>
+              <w:t>-.0</w:t>
+            </w:r>
+            <w:r>
+              <w:rPr>
+                <w:sz w:val="20"/>
+                <w:szCs w:val="20"/>
+              </w:rPr>
+              <w:t>1</w:t>
+            </w:r>
+            <w:r>
+              <w:rPr>
+                <w:sz w:val="20"/>
+                <w:szCs w:val="20"/>
+              </w:rPr>
+              <w:t> – .</w:t>
+            </w:r>
+            <w:r>
+              <w:rPr>
+                <w:sz w:val="20"/>
+                <w:szCs w:val="20"/>
+              </w:rPr>
+              <w:t>11</w:t>
             </w:r>
           </w:p>
         </w:tc>
         <w:tc>
           <w:tcPr>
-            <w:tcW w:w="2249" w:type="dxa"/>
+            <w:tcW w:w="2160" w:type="dxa"/>
             <w:tcMar>
               <w:top w:w="113" w:type="dxa"/>
               <w:left w:w="113" w:type="dxa"/>
@@ -5543,7 +6281,14 @@
                 <w:sz w:val="20"/>
                 <w:szCs w:val="20"/>
               </w:rPr>
-              <w:t>.438</w:t>
+              <w:t>.</w:t>
+            </w:r>
+            <w:r>
+              <w:rPr>
+                <w:sz w:val="20"/>
+                <w:szCs w:val="20"/>
+              </w:rPr>
+              <w:t>117</w:t>
             </w:r>
           </w:p>
         </w:tc>
@@ -5555,7 +6300,7 @@
         </w:trPr>
         <w:tc>
           <w:tcPr>
-            <w:tcW w:w="0" w:type="auto"/>
+            <w:tcW w:w="6480" w:type="dxa"/>
             <w:tcMar>
               <w:top w:w="113" w:type="dxa"/>
               <w:left w:w="113" w:type="dxa"/>
@@ -5576,13 +6321,55 @@
                 <w:sz w:val="20"/>
                 <w:szCs w:val="20"/>
               </w:rPr>
-              <w:t>imagination [causal] * condition [goalie]</w:t>
+              <w:t>Thought</w:t>
+            </w:r>
+            <w:r>
+              <w:rPr>
+                <w:sz w:val="20"/>
+                <w:szCs w:val="20"/>
+              </w:rPr>
+              <w:t xml:space="preserve"> [causal</w:t>
+            </w:r>
+            <w:r>
+              <w:rPr>
+                <w:sz w:val="20"/>
+                <w:szCs w:val="20"/>
+              </w:rPr>
+              <w:t xml:space="preserve"> reasoning</w:t>
+            </w:r>
+            <w:r>
+              <w:rPr>
+                <w:sz w:val="20"/>
+                <w:szCs w:val="20"/>
+              </w:rPr>
+              <w:t xml:space="preserve">] * </w:t>
+            </w:r>
+            <w:r>
+              <w:rPr>
+                <w:sz w:val="20"/>
+                <w:szCs w:val="20"/>
+              </w:rPr>
+              <w:t>Perspective</w:t>
+            </w:r>
+            <w:r>
+              <w:rPr>
+                <w:sz w:val="20"/>
+                <w:szCs w:val="20"/>
+              </w:rPr>
+              <w:t xml:space="preserve"> </w:t>
+            </w:r>
+            <w:r>
+              <w:rPr>
+                <w:sz w:val="20"/>
+                <w:szCs w:val="20"/>
+              </w:rPr>
+              <w:t>[goalie]</w:t>
             </w:r>
           </w:p>
         </w:tc>
         <w:tc>
           <w:tcPr>
-            <w:tcW w:w="2249" w:type="dxa"/>
+            <w:tcW w:w="2160" w:type="dxa"/>
             <w:tcMar>
               <w:top w:w="113" w:type="dxa"/>
               <w:left w:w="113" w:type="dxa"/>
@@ -5595,22 +6382,35 @@
             <w:pPr>
               <w:jc w:val="center"/>
               <w:rPr>
+                <w:b/>
+                <w:bCs/>
                 <w:sz w:val="20"/>
                 <w:szCs w:val="20"/>
               </w:rPr>
             </w:pPr>
             <w:r>
               <w:rPr>
-                <w:sz w:val="20"/>
-                <w:szCs w:val="20"/>
-              </w:rPr>
-              <w:t>-.015</w:t>
+                <w:b/>
+                <w:bCs/>
+                <w:sz w:val="20"/>
+                <w:szCs w:val="20"/>
+              </w:rPr>
+              <w:t>-.0</w:t>
+            </w:r>
+            <w:r>
+              <w:rPr>
+                <w:b/>
+                <w:bCs/>
+                <w:sz w:val="20"/>
+                <w:szCs w:val="20"/>
+              </w:rPr>
+              <w:t>6</w:t>
             </w:r>
           </w:p>
         </w:tc>
         <w:tc>
           <w:tcPr>
-            <w:tcW w:w="2249" w:type="dxa"/>
+            <w:tcW w:w="2160" w:type="dxa"/>
             <w:tcMar>
               <w:top w:w="113" w:type="dxa"/>
               <w:left w:w="113" w:type="dxa"/>
@@ -5623,22 +6423,53 @@
             <w:pPr>
               <w:jc w:val="center"/>
               <w:rPr>
+                <w:b/>
+                <w:bCs/>
                 <w:sz w:val="20"/>
                 <w:szCs w:val="20"/>
               </w:rPr>
             </w:pPr>
             <w:r>
               <w:rPr>
-                <w:sz w:val="20"/>
-                <w:szCs w:val="20"/>
-              </w:rPr>
-              <w:t>-.098 – .067</w:t>
+                <w:b/>
+                <w:bCs/>
+                <w:sz w:val="20"/>
+                <w:szCs w:val="20"/>
+              </w:rPr>
+              <w:t>.0</w:t>
+            </w:r>
+            <w:r>
+              <w:rPr>
+                <w:b/>
+                <w:bCs/>
+                <w:sz w:val="20"/>
+                <w:szCs w:val="20"/>
+              </w:rPr>
+              <w:t>0</w:t>
+            </w:r>
+            <w:r>
+              <w:rPr>
+                <w:b/>
+                <w:bCs/>
+                <w:sz w:val="20"/>
+                <w:szCs w:val="20"/>
+              </w:rPr>
+              <w:t> – .</w:t>
+            </w:r>
+            <w:r>
+              <w:rPr>
+                <w:b/>
+                <w:bCs/>
+                <w:sz w:val="20"/>
+                <w:szCs w:val="20"/>
+              </w:rPr>
+              <w:t>12</w:t>
             </w:r>
           </w:p>
         </w:tc>
         <w:tc>
           <w:tcPr>
-            <w:tcW w:w="2249" w:type="dxa"/>
+            <w:tcW w:w="2160" w:type="dxa"/>
             <w:tcMar>
               <w:top w:w="113" w:type="dxa"/>
               <w:left w:w="113" w:type="dxa"/>
@@ -5651,16 +6482,29 @@
             <w:pPr>
               <w:jc w:val="center"/>
               <w:rPr>
+                <w:b/>
+                <w:bCs/>
                 <w:sz w:val="20"/>
                 <w:szCs w:val="20"/>
               </w:rPr>
             </w:pPr>
             <w:r>
               <w:rPr>
-                <w:sz w:val="20"/>
-                <w:szCs w:val="20"/>
-              </w:rPr>
-              <w:t>.712</w:t>
+                <w:b/>
+                <w:bCs/>
+                <w:sz w:val="20"/>
+                <w:szCs w:val="20"/>
+              </w:rPr>
+              <w:t>.</w:t>
+            </w:r>
+            <w:r>
+              <w:rPr>
+                <w:b/>
+                <w:bCs/>
+                <w:sz w:val="20"/>
+                <w:szCs w:val="20"/>
+              </w:rPr>
+              <w:t>035</w:t>
             </w:r>
           </w:p>
         </w:tc>
@@ -5672,7 +6516,7 @@
         </w:trPr>
         <w:tc>
           <w:tcPr>
-            <w:tcW w:w="0" w:type="auto"/>
+            <w:tcW w:w="6480" w:type="dxa"/>
             <w:tcMar>
               <w:top w:w="113" w:type="dxa"/>
               <w:left w:w="113" w:type="dxa"/>
@@ -5693,13 +6537,83 @@
                 <w:sz w:val="20"/>
                 <w:szCs w:val="20"/>
               </w:rPr>
-              <w:t>(outcome [S] * imagination [counterfactual]) * condition [goalie]</w:t>
+              <w:t>(</w:t>
+            </w:r>
+            <w:r>
+              <w:rPr>
+                <w:sz w:val="20"/>
+                <w:szCs w:val="20"/>
+              </w:rPr>
+              <w:t>O</w:t>
+            </w:r>
+            <w:r>
+              <w:rPr>
+                <w:sz w:val="20"/>
+                <w:szCs w:val="20"/>
+              </w:rPr>
+              <w:t>utcome [</w:t>
+            </w:r>
+            <w:r>
+              <w:rPr>
+                <w:sz w:val="20"/>
+                <w:szCs w:val="20"/>
+              </w:rPr>
+              <w:t>score</w:t>
+            </w:r>
+            <w:r>
+              <w:rPr>
+                <w:sz w:val="20"/>
+                <w:szCs w:val="20"/>
+              </w:rPr>
+              <w:t xml:space="preserve">] * </w:t>
+            </w:r>
+            <w:r>
+              <w:rPr>
+                <w:sz w:val="20"/>
+                <w:szCs w:val="20"/>
+              </w:rPr>
+              <w:t>Thought</w:t>
+            </w:r>
+            <w:r>
+              <w:rPr>
+                <w:sz w:val="20"/>
+                <w:szCs w:val="20"/>
+              </w:rPr>
+              <w:t xml:space="preserve"> [counterfactual</w:t>
+            </w:r>
+            <w:r>
+              <w:rPr>
+                <w:sz w:val="20"/>
+                <w:szCs w:val="20"/>
+              </w:rPr>
+              <w:t xml:space="preserve"> thinking</w:t>
+            </w:r>
+            <w:r>
+              <w:rPr>
+                <w:sz w:val="20"/>
+                <w:szCs w:val="20"/>
+              </w:rPr>
+              <w:t xml:space="preserve">]) * </w:t>
+            </w:r>
+            <w:r>
+              <w:rPr>
+                <w:sz w:val="20"/>
+                <w:szCs w:val="20"/>
+              </w:rPr>
+              <w:t>Perspective</w:t>
+            </w:r>
+            <w:r>
+              <w:rPr>
+                <w:sz w:val="20"/>
+                <w:szCs w:val="20"/>
+              </w:rPr>
+              <w:t xml:space="preserve"> [goalie]</w:t>
             </w:r>
           </w:p>
         </w:tc>
         <w:tc>
           <w:tcPr>
-            <w:tcW w:w="2249" w:type="dxa"/>
+            <w:tcW w:w="2160" w:type="dxa"/>
             <w:tcMar>
               <w:top w:w="113" w:type="dxa"/>
               <w:left w:w="113" w:type="dxa"/>
@@ -5721,13 +6635,27 @@
                 <w:sz w:val="20"/>
                 <w:szCs w:val="20"/>
               </w:rPr>
-              <w:t>.047</w:t>
+              <w:t>-</w:t>
+            </w:r>
+            <w:r>
+              <w:rPr>
+                <w:sz w:val="20"/>
+                <w:szCs w:val="20"/>
+              </w:rPr>
+              <w:t>.0</w:t>
+            </w:r>
+            <w:r>
+              <w:rPr>
+                <w:sz w:val="20"/>
+                <w:szCs w:val="20"/>
+              </w:rPr>
+              <w:t>2</w:t>
             </w:r>
           </w:p>
         </w:tc>
         <w:tc>
           <w:tcPr>
-            <w:tcW w:w="2249" w:type="dxa"/>
+            <w:tcW w:w="2160" w:type="dxa"/>
             <w:tcMar>
               <w:top w:w="113" w:type="dxa"/>
               <w:left w:w="113" w:type="dxa"/>
@@ -5749,13 +6677,34 @@
                 <w:sz w:val="20"/>
                 <w:szCs w:val="20"/>
               </w:rPr>
-              <w:t>-.012 – .105</w:t>
+              <w:t>-.</w:t>
+            </w:r>
+            <w:r>
+              <w:rPr>
+                <w:sz w:val="20"/>
+                <w:szCs w:val="20"/>
+              </w:rPr>
+              <w:t>10</w:t>
+            </w:r>
+            <w:r>
+              <w:rPr>
+                <w:sz w:val="20"/>
+                <w:szCs w:val="20"/>
+              </w:rPr>
+              <w:t> – .</w:t>
+            </w:r>
+            <w:r>
+              <w:rPr>
+                <w:sz w:val="20"/>
+                <w:szCs w:val="20"/>
+              </w:rPr>
+              <w:t>07</w:t>
             </w:r>
           </w:p>
         </w:tc>
         <w:tc>
           <w:tcPr>
-            <w:tcW w:w="2249" w:type="dxa"/>
+            <w:tcW w:w="2160" w:type="dxa"/>
             <w:tcMar>
               <w:top w:w="113" w:type="dxa"/>
               <w:left w:w="113" w:type="dxa"/>
@@ -5777,7 +6726,14 @@
                 <w:sz w:val="20"/>
                 <w:szCs w:val="20"/>
               </w:rPr>
-              <w:t>.117</w:t>
+              <w:t>.</w:t>
+            </w:r>
+            <w:r>
+              <w:rPr>
+                <w:sz w:val="20"/>
+                <w:szCs w:val="20"/>
+              </w:rPr>
+              <w:t>712</w:t>
             </w:r>
           </w:p>
         </w:tc>
@@ -5789,7 +6745,7 @@
         </w:trPr>
         <w:tc>
           <w:tcPr>
-            <w:tcW w:w="0" w:type="auto"/>
+            <w:tcW w:w="6480" w:type="dxa"/>
             <w:tcMar>
               <w:top w:w="113" w:type="dxa"/>
               <w:left w:w="113" w:type="dxa"/>
@@ -5810,13 +6766,83 @@
                 <w:sz w:val="20"/>
                 <w:szCs w:val="20"/>
               </w:rPr>
-              <w:t>(outcome [S] * imagination [causal]) * condition [goalie]</w:t>
+              <w:t>(</w:t>
+            </w:r>
+            <w:r>
+              <w:rPr>
+                <w:sz w:val="20"/>
+                <w:szCs w:val="20"/>
+              </w:rPr>
+              <w:t>O</w:t>
+            </w:r>
+            <w:r>
+              <w:rPr>
+                <w:sz w:val="20"/>
+                <w:szCs w:val="20"/>
+              </w:rPr>
+              <w:t>utcome [</w:t>
+            </w:r>
+            <w:r>
+              <w:rPr>
+                <w:sz w:val="20"/>
+                <w:szCs w:val="20"/>
+              </w:rPr>
+              <w:t>score</w:t>
+            </w:r>
+            <w:r>
+              <w:rPr>
+                <w:sz w:val="20"/>
+                <w:szCs w:val="20"/>
+              </w:rPr>
+              <w:t>] *</w:t>
+            </w:r>
+            <w:r>
+              <w:rPr>
+                <w:sz w:val="20"/>
+                <w:szCs w:val="20"/>
+              </w:rPr>
+              <w:t xml:space="preserve"> Thought</w:t>
+            </w:r>
+            <w:r>
+              <w:rPr>
+                <w:sz w:val="20"/>
+                <w:szCs w:val="20"/>
+              </w:rPr>
+              <w:t xml:space="preserve"> [causal</w:t>
+            </w:r>
+            <w:r>
+              <w:rPr>
+                <w:sz w:val="20"/>
+                <w:szCs w:val="20"/>
+              </w:rPr>
+              <w:t xml:space="preserve"> reasoning</w:t>
+            </w:r>
+            <w:r>
+              <w:rPr>
+                <w:sz w:val="20"/>
+                <w:szCs w:val="20"/>
+              </w:rPr>
+              <w:t xml:space="preserve">]) * </w:t>
+            </w:r>
+            <w:r>
+              <w:rPr>
+                <w:sz w:val="20"/>
+                <w:szCs w:val="20"/>
+              </w:rPr>
+              <w:t>Perspective</w:t>
+            </w:r>
+            <w:r>
+              <w:rPr>
+                <w:sz w:val="20"/>
+                <w:szCs w:val="20"/>
+              </w:rPr>
+              <w:t xml:space="preserve"> [goalie]</w:t>
             </w:r>
           </w:p>
         </w:tc>
         <w:tc>
           <w:tcPr>
-            <w:tcW w:w="2249" w:type="dxa"/>
+            <w:tcW w:w="2160" w:type="dxa"/>
             <w:tcMar>
               <w:top w:w="113" w:type="dxa"/>
               <w:left w:w="113" w:type="dxa"/>
@@ -5838,13 +6864,13 @@
                 <w:sz w:val="20"/>
                 <w:szCs w:val="20"/>
               </w:rPr>
-              <w:t>-.016</w:t>
+              <w:t>-.06</w:t>
             </w:r>
           </w:p>
         </w:tc>
         <w:tc>
           <w:tcPr>
-            <w:tcW w:w="2249" w:type="dxa"/>
+            <w:tcW w:w="2160" w:type="dxa"/>
             <w:tcMar>
               <w:top w:w="113" w:type="dxa"/>
               <w:left w:w="113" w:type="dxa"/>
@@ -5866,13 +6892,34 @@
                 <w:sz w:val="20"/>
                 <w:szCs w:val="20"/>
               </w:rPr>
-              <w:t>-.073 – .041</w:t>
+              <w:t>-.</w:t>
+            </w:r>
+            <w:r>
+              <w:rPr>
+                <w:sz w:val="20"/>
+                <w:szCs w:val="20"/>
+              </w:rPr>
+              <w:t>14</w:t>
+            </w:r>
+            <w:r>
+              <w:rPr>
+                <w:sz w:val="20"/>
+                <w:szCs w:val="20"/>
+              </w:rPr>
+              <w:t> – .0</w:t>
+            </w:r>
+            <w:r>
+              <w:rPr>
+                <w:sz w:val="20"/>
+                <w:szCs w:val="20"/>
+              </w:rPr>
+              <w:t>3</w:t>
             </w:r>
           </w:p>
         </w:tc>
         <w:tc>
           <w:tcPr>
-            <w:tcW w:w="2249" w:type="dxa"/>
+            <w:tcW w:w="2160" w:type="dxa"/>
             <w:tcMar>
               <w:top w:w="113" w:type="dxa"/>
               <w:left w:w="113" w:type="dxa"/>
@@ -5894,7 +6941,14 @@
                 <w:sz w:val="20"/>
                 <w:szCs w:val="20"/>
               </w:rPr>
-              <w:t>.584</w:t>
+              <w:t>.</w:t>
+            </w:r>
+            <w:r>
+              <w:rPr>
+                <w:sz w:val="20"/>
+                <w:szCs w:val="20"/>
+              </w:rPr>
+              <w:t>173</w:t>
             </w:r>
           </w:p>
         </w:tc>
@@ -5906,7 +6960,7 @@
         </w:trPr>
         <w:tc>
           <w:tcPr>
-            <w:tcW w:w="12690" w:type="dxa"/>
+            <w:tcW w:w="12960" w:type="dxa"/>
             <w:gridSpan w:val="4"/>
             <w:tcMar>
               <w:top w:w="192" w:type="dxa"/>
@@ -5943,7 +6997,7 @@
         </w:trPr>
         <w:tc>
           <w:tcPr>
-            <w:tcW w:w="0" w:type="auto"/>
+            <w:tcW w:w="6480" w:type="dxa"/>
             <w:tcMar>
               <w:top w:w="57" w:type="dxa"/>
               <w:left w:w="113" w:type="dxa"/>
@@ -5978,7 +7032,7 @@
         </w:tc>
         <w:tc>
           <w:tcPr>
-            <w:tcW w:w="6747" w:type="dxa"/>
+            <w:tcW w:w="6480" w:type="dxa"/>
             <w:gridSpan w:val="3"/>
             <w:tcMar>
               <w:top w:w="57" w:type="dxa"/>
@@ -6012,7 +7066,7 @@
         </w:trPr>
         <w:tc>
           <w:tcPr>
-            <w:tcW w:w="0" w:type="auto"/>
+            <w:tcW w:w="6480" w:type="dxa"/>
             <w:tcMar>
               <w:top w:w="57" w:type="dxa"/>
               <w:left w:w="113" w:type="dxa"/>
@@ -6062,7 +7116,7 @@
         </w:tc>
         <w:tc>
           <w:tcPr>
-            <w:tcW w:w="6747" w:type="dxa"/>
+            <w:tcW w:w="6480" w:type="dxa"/>
             <w:gridSpan w:val="3"/>
             <w:tcMar>
               <w:top w:w="57" w:type="dxa"/>
@@ -6096,7 +7150,7 @@
         </w:trPr>
         <w:tc>
           <w:tcPr>
-            <w:tcW w:w="0" w:type="auto"/>
+            <w:tcW w:w="6480" w:type="dxa"/>
             <w:tcMar>
               <w:top w:w="57" w:type="dxa"/>
               <w:left w:w="113" w:type="dxa"/>
@@ -6123,7 +7177,7 @@
         </w:tc>
         <w:tc>
           <w:tcPr>
-            <w:tcW w:w="6747" w:type="dxa"/>
+            <w:tcW w:w="6480" w:type="dxa"/>
             <w:gridSpan w:val="3"/>
             <w:tcMar>
               <w:top w:w="57" w:type="dxa"/>
@@ -6157,7 +7211,7 @@
         </w:trPr>
         <w:tc>
           <w:tcPr>
-            <w:tcW w:w="0" w:type="auto"/>
+            <w:tcW w:w="6480" w:type="dxa"/>
             <w:tcMar>
               <w:top w:w="57" w:type="dxa"/>
               <w:left w:w="113" w:type="dxa"/>
@@ -6192,7 +7246,7 @@
         </w:tc>
         <w:tc>
           <w:tcPr>
-            <w:tcW w:w="6747" w:type="dxa"/>
+            <w:tcW w:w="6480" w:type="dxa"/>
             <w:gridSpan w:val="3"/>
             <w:tcMar>
               <w:top w:w="57" w:type="dxa"/>
@@ -6226,7 +7280,7 @@
         </w:trPr>
         <w:tc>
           <w:tcPr>
-            <w:tcW w:w="0" w:type="auto"/>
+            <w:tcW w:w="6480" w:type="dxa"/>
             <w:tcBorders>
               <w:top w:val="single" w:sz="6" w:space="0" w:color="auto"/>
             </w:tcBorders>
@@ -6256,7 +7310,7 @@
         </w:tc>
         <w:tc>
           <w:tcPr>
-            <w:tcW w:w="6747" w:type="dxa"/>
+            <w:tcW w:w="6480" w:type="dxa"/>
             <w:gridSpan w:val="3"/>
             <w:tcBorders>
               <w:top w:val="single" w:sz="6" w:space="0" w:color="auto"/>
@@ -6293,7 +7347,7 @@
         </w:trPr>
         <w:tc>
           <w:tcPr>
-            <w:tcW w:w="0" w:type="auto"/>
+            <w:tcW w:w="6480" w:type="dxa"/>
             <w:tcBorders>
               <w:bottom w:val="double" w:sz="4" w:space="0" w:color="auto"/>
             </w:tcBorders>
@@ -6346,7 +7400,7 @@
         </w:tc>
         <w:tc>
           <w:tcPr>
-            <w:tcW w:w="6747" w:type="dxa"/>
+            <w:tcW w:w="6480" w:type="dxa"/>
             <w:gridSpan w:val="3"/>
             <w:tcBorders>
               <w:bottom w:val="double" w:sz="4" w:space="0" w:color="auto"/>
@@ -6372,7 +7426,14 @@
                 <w:sz w:val="20"/>
                 <w:szCs w:val="20"/>
               </w:rPr>
-              <w:t>.022 / .475</w:t>
+              <w:t>.02 / .4</w:t>
+            </w:r>
+            <w:r>
+              <w:rPr>
+                <w:sz w:val="20"/>
+                <w:szCs w:val="20"/>
+              </w:rPr>
+              <w:t>8</w:t>
             </w:r>
           </w:p>
         </w:tc>
@@ -6532,153 +7593,65 @@
       <w:pPr>
         <w:spacing w:line="360" w:lineRule="auto"/>
       </w:pPr>
-    </w:p>
-    <w:p>
-      <w:pPr>
-        <w:spacing w:line="360" w:lineRule="auto"/>
-        <w:ind w:firstLine="720"/>
-        <w:rPr>
-          <w:highlight w:val="white"/>
-        </w:rPr>
-      </w:pPr>
-      <w:r>
-        <w:rPr>
-          <w:highlight w:val="white"/>
-        </w:rPr>
-        <w:t>These findings indicat</w:t>
-      </w:r>
-      <w:r>
-        <w:rPr>
-          <w:highlight w:val="white"/>
-        </w:rPr>
-        <w:t>e that the vividness of mental images evoked during retrospective thinking varied across thought type. This</w:t>
-      </w:r>
-      <w:r>
-        <w:rPr>
-          <w:highlight w:val="white"/>
-        </w:rPr>
-        <w:t>,</w:t>
-      </w:r>
-      <w:r>
-        <w:rPr>
-          <w:highlight w:val="white"/>
-        </w:rPr>
-        <w:t xml:space="preserve"> along with our prediction that the vividness of mental images may impact </w:t>
-      </w:r>
-      <w:r>
-        <w:t xml:space="preserve">judgements about the outcome, counterfactual outcomes, and causality as well as the confidence in these judgements, </w:t>
-      </w:r>
-      <w:r>
-        <w:rPr>
-          <w:highlight w:val="white"/>
-        </w:rPr>
-        <w:t>we included vividness ratings</w:t>
-      </w:r>
-      <w:r>
-        <w:rPr>
-          <w:highlight w:val="white"/>
-        </w:rPr>
-        <w:t xml:space="preserve"> as a variable</w:t>
-      </w:r>
-      <w:r>
-        <w:rPr>
-          <w:highlight w:val="white"/>
-        </w:rPr>
-        <w:t xml:space="preserve"> in analyses investigating event ratings</w:t>
-      </w:r>
-      <w:r>
-        <w:rPr>
-          <w:highlight w:val="white"/>
-        </w:rPr>
-        <w:t xml:space="preserve"> (</w:t>
-      </w:r>
-      <w:r>
-        <w:rPr>
-          <w:highlight w:val="white"/>
-        </w:rPr>
-        <w:t>described next</w:t>
-      </w:r>
-      <w:r>
-        <w:rPr>
-          <w:highlight w:val="white"/>
-        </w:rPr>
-        <w:t>)</w:t>
-      </w:r>
-      <w:r>
-        <w:rPr>
-          <w:highlight w:val="white"/>
-        </w:rPr>
-        <w:t>.</w:t>
+      <w:r>
+        <w:rPr>
+          <w:highlight w:val="white"/>
+        </w:rPr>
+        <w:lastRenderedPageBreak/>
+        <w:tab/>
       </w:r>
       <w:r>
         <w:rPr>
           <w:highlight w:val="white"/>
         </w:rPr>
         <w:t xml:space="preserve"> </w:t>
-      </w:r>
-    </w:p>
-    <w:p>
-      <w:pPr>
-        <w:spacing w:line="360" w:lineRule="auto"/>
-        <w:rPr>
-          <w:highlight w:val="white"/>
-        </w:rPr>
-      </w:pPr>
-      <w:r>
-        <w:rPr>
-          <w:highlight w:val="white"/>
-        </w:rPr>
-        <w:tab/>
       </w:r>
       <w:r>
         <w:rPr>
           <w:b/>
           <w:bCs/>
-          <w:highlight w:val="white"/>
-        </w:rPr>
-        <w:t>Event judgements.</w:t>
-      </w:r>
-      <w:r>
-        <w:rPr>
-          <w:highlight w:val="white"/>
-        </w:rPr>
-        <w:t xml:space="preserve"> We next </w:t>
-      </w:r>
-      <w:r>
-        <w:rPr>
-          <w:highlight w:val="white"/>
-        </w:rPr>
-        <w:t xml:space="preserve">conducted </w:t>
-      </w:r>
-      <w:r>
-        <w:rPr>
-          <w:highlight w:val="white"/>
-        </w:rPr>
-        <w:t>mixed-effect linear regression analyses</w:t>
-      </w:r>
-      <w:r>
-        <w:rPr>
-          <w:highlight w:val="white"/>
-        </w:rPr>
-        <w:t>, separately for self-focused and other-focused conditions,</w:t>
-      </w:r>
-      <w:r>
-        <w:rPr>
-          <w:highlight w:val="white"/>
-        </w:rPr>
-        <w:t xml:space="preserve"> that </w:t>
-      </w:r>
-      <w:r>
-        <w:rPr>
-          <w:highlight w:val="white"/>
-        </w:rPr>
-        <w:t>modeled normalized</w:t>
-      </w:r>
-      <w:r>
-        <w:rPr>
-          <w:highlight w:val="white"/>
+        </w:rPr>
+        <w:t>Predicting causal judgments from internal thoughts.</w:t>
+      </w:r>
+      <w:r>
+        <w:rPr>
+          <w:b/>
+          <w:bCs/>
         </w:rPr>
         <w:t xml:space="preserve"> </w:t>
+      </w:r>
+      <w:r>
+        <w:t xml:space="preserve">We next assessed the extent to which participants relied on outcome assessment and counterfactual thinking for causal reasoning. </w:t>
+      </w:r>
+      <w:r>
+        <w:t>To assess this</w:t>
+      </w:r>
+      <w:r>
+        <w:t xml:space="preserve">, we first </w:t>
+      </w:r>
+      <w:r>
+        <w:t xml:space="preserve">conducted two linear mixed-effect analyses to separately </w:t>
+      </w:r>
+      <w:r>
+        <w:t>model</w:t>
+      </w:r>
+      <w:r>
+        <w:t xml:space="preserve"> </w:t>
+      </w:r>
+      <w:r>
+        <w:t>event judgements for outcome assessment</w:t>
+      </w:r>
+      <w:r>
+        <w:t xml:space="preserve"> (model 1)</w:t>
+      </w:r>
+      <w:r>
+        <w:t xml:space="preserve"> and counterfactual thinking</w:t>
+      </w:r>
+      <w:r>
+        <w:t xml:space="preserve"> (model 2)</w:t>
+      </w:r>
+      <w:r>
+        <w:t xml:space="preserve"> as a </w:t>
       </w:r>
       <w:r>
         <w:rPr>
@@ -6686,7 +7659,13 @@
           <w:iCs/>
           <w:highlight w:val="white"/>
         </w:rPr>
-        <w:t xml:space="preserve">event </w:t>
+        <w:t>perspective</w:t>
+      </w:r>
+      <w:r>
+        <w:rPr>
+          <w:highlight w:val="white"/>
+        </w:rPr>
+        <w:t xml:space="preserve"> (personal [reference group] and impersonal) by </w:t>
       </w:r>
       <w:r>
         <w:rPr>
@@ -6694,25 +7673,13 @@
           <w:iCs/>
           <w:highlight w:val="white"/>
         </w:rPr>
-        <w:t xml:space="preserve">judgements </w:t>
-      </w:r>
-      <w:r>
-        <w:rPr>
-          <w:highlight w:val="white"/>
-        </w:rPr>
-        <w:t>as a</w:t>
-      </w:r>
-      <w:r>
-        <w:rPr>
-          <w:highlight w:val="white"/>
-        </w:rPr>
-        <w:t>n</w:t>
-      </w:r>
-      <w:r>
-        <w:rPr>
-          <w:highlight w:val="white"/>
-        </w:rPr>
-        <w:t xml:space="preserve"> </w:t>
+        <w:t xml:space="preserve">outcome </w:t>
+      </w:r>
+      <w:r>
+        <w:rPr>
+          <w:highlight w:val="white"/>
+        </w:rPr>
+        <w:t xml:space="preserve">(two levels: miss [reference group] and score) by </w:t>
       </w:r>
       <w:r>
         <w:rPr>
@@ -6720,278 +7687,235 @@
           <w:iCs/>
           <w:highlight w:val="white"/>
         </w:rPr>
-        <w:t xml:space="preserve">outcome </w:t>
-      </w:r>
-      <w:r>
-        <w:rPr>
-          <w:highlight w:val="white"/>
-        </w:rPr>
-        <w:t>(two levels: miss [reference group] and score) by retrospective thought (three levels: outcome assessment [reference group], counterfactual thinking, and causal reasoning</w:t>
-      </w:r>
-      <w:r>
-        <w:rPr>
-          <w:highlight w:val="white"/>
-        </w:rPr>
-        <w:t>)</w:t>
-      </w:r>
-      <w:r>
-        <w:rPr>
-          <w:highlight w:val="white"/>
-        </w:rPr>
-        <w:t xml:space="preserve"> </w:t>
-      </w:r>
-      <w:commentRangeStart w:id="16"/>
-      <w:r>
-        <w:rPr>
-          <w:highlight w:val="white"/>
-        </w:rPr>
-        <w:t>by vividness three-way</w:t>
-      </w:r>
-      <w:r>
-        <w:rPr>
-          <w:highlight w:val="white"/>
-        </w:rPr>
-        <w:t xml:space="preserve"> interaction </w:t>
-      </w:r>
-      <w:commentRangeEnd w:id="16"/>
+        <w:t>vividness</w:t>
+      </w:r>
+      <w:r>
+        <w:rPr>
+          <w:highlight w:val="white"/>
+        </w:rPr>
+        <w:t xml:space="preserve"> three-way interaction with </w:t>
+      </w:r>
+      <w:r>
+        <w:rPr>
+          <w:i/>
+          <w:iCs/>
+          <w:highlight w:val="white"/>
+        </w:rPr>
+        <w:t>participant</w:t>
+      </w:r>
+      <w:r>
+        <w:rPr>
+          <w:highlight w:val="white"/>
+        </w:rPr>
+        <w:t xml:space="preserve"> as a random effect.</w:t>
+      </w:r>
+      <w:r>
+        <w:t xml:space="preserve"> The results from these findings are reported in </w:t>
+      </w:r>
+      <w:r>
+        <w:rPr>
+          <w:b/>
+          <w:bCs/>
+        </w:rPr>
+        <w:t>Table 4</w:t>
+      </w:r>
+      <w:r>
+        <w:t>. In both of these models, there was a significant outcome</w:t>
+      </w:r>
+      <w:r>
+        <w:t xml:space="preserve"> [score]</w:t>
+      </w:r>
+      <w:r>
+        <w:t xml:space="preserve"> by vividness interaction. </w:t>
+      </w:r>
+      <w:commentRangeStart w:id="15"/>
+      <w:r>
+        <w:t>More specifically, for misses, vividness negatively predicted outcome ratings (B = -.34, SE = .10, CI = -.</w:t>
+      </w:r>
+      <w:proofErr w:type="gramStart"/>
+      <w:r>
+        <w:t>53  -</w:t>
+      </w:r>
+      <w:proofErr w:type="gramEnd"/>
+      <w:r>
+        <w:t xml:space="preserve"> -.15) but for scores vividness positively predicted outcome ratings </w:t>
+      </w:r>
+      <w:r>
+        <w:t>(B = -.34, SE = .10, CI = -.53  - -.15)</w:t>
+      </w:r>
+      <w:r>
+        <w:t xml:space="preserve">. A </w:t>
+      </w:r>
+      <w:proofErr w:type="spellStart"/>
+      <w:r>
+        <w:t>posthoc</w:t>
+      </w:r>
+      <w:proofErr w:type="spellEnd"/>
+      <w:r>
+        <w:t xml:space="preserve"> comparison suggests these effects are different (B = -.58</w:t>
+      </w:r>
+      <w:proofErr w:type="gramStart"/>
+      <w:r>
+        <w:t>…..</w:t>
+      </w:r>
+      <w:proofErr w:type="gramEnd"/>
+      <w:r>
+        <w:t>).</w:t>
+      </w:r>
+      <w:commentRangeEnd w:id="15"/>
       <w:r>
         <w:rPr>
           <w:rStyle w:val="CommentReference"/>
           <w:rFonts w:ascii="Arial" w:eastAsia="Arial" w:hAnsi="Arial" w:cs="Arial"/>
           <w:lang w:val="en"/>
         </w:rPr>
-        <w:commentReference w:id="16"/>
-      </w:r>
-      <w:r>
-        <w:rPr>
-          <w:highlight w:val="white"/>
-        </w:rPr>
-        <w:t xml:space="preserve">with </w:t>
-      </w:r>
+        <w:commentReference w:id="15"/>
+      </w:r>
+      <w:r>
+        <w:t xml:space="preserve"> For</w:t>
+      </w:r>
+    </w:p>
+    <w:p>
+      <w:pPr>
+        <w:spacing w:line="360" w:lineRule="auto"/>
+      </w:pPr>
+    </w:p>
+    <w:p>
+      <w:pPr>
+        <w:spacing w:line="360" w:lineRule="auto"/>
+      </w:pPr>
+      <w:r>
+        <w:t xml:space="preserve">Using the </w:t>
+      </w:r>
+      <w:proofErr w:type="spellStart"/>
       <w:r>
         <w:rPr>
           <w:i/>
           <w:iCs/>
-          <w:highlight w:val="white"/>
-        </w:rPr>
-        <w:t>participant</w:t>
-      </w:r>
-      <w:r>
-        <w:rPr>
-          <w:highlight w:val="white"/>
-        </w:rPr>
-        <w:t xml:space="preserve"> as a random effect</w:t>
-      </w:r>
-      <w:r>
-        <w:rPr>
-          <w:highlight w:val="white"/>
-        </w:rPr>
-        <w:t xml:space="preserve">. The purpose of these analyses </w:t>
-      </w:r>
-      <w:proofErr w:type="gramStart"/>
-      <w:r>
-        <w:rPr>
-          <w:highlight w:val="white"/>
-        </w:rPr>
-        <w:t>were</w:t>
-      </w:r>
-      <w:proofErr w:type="gramEnd"/>
-      <w:r>
-        <w:rPr>
-          <w:highlight w:val="white"/>
-        </w:rPr>
-        <w:t xml:space="preserve"> to assess </w:t>
-      </w:r>
-      <w:r>
-        <w:rPr>
-          <w:highlight w:val="white"/>
-        </w:rPr>
-        <w:t>whether our experimental manipulation effectively evoked different types of internal thoughts that would result in corresponding differences in outcomes assessment, counterfactual thinking, and causal reasoning.</w:t>
+        </w:rPr>
+        <w:t>emtrends</w:t>
+      </w:r>
+      <w:proofErr w:type="spellEnd"/>
+      <w:r>
+        <w:t xml:space="preserve"> function, we showed that this interaction was best characterized by … for outcome assessment and counterfactual thinking.</w:t>
       </w:r>
     </w:p>
     <w:p>
       <w:pPr>
         <w:spacing w:line="360" w:lineRule="auto"/>
-        <w:rPr>
-          <w:highlight w:val="white"/>
-        </w:rPr>
-      </w:pPr>
-      <w:r>
-        <w:rPr>
-          <w:highlight w:val="white"/>
-        </w:rPr>
+      </w:pPr>
+      <w:r>
         <w:tab/>
-        <w:t>Findings are</w:t>
-      </w:r>
-      <w:r>
-        <w:rPr>
-          <w:highlight w:val="white"/>
-        </w:rPr>
-        <w:t xml:space="preserve"> illustrated in </w:t>
-      </w:r>
-      <w:r>
-        <w:rPr>
-          <w:b/>
-          <w:bCs/>
-          <w:highlight w:val="white"/>
-        </w:rPr>
-        <w:t>Figure 3</w:t>
-      </w:r>
-      <w:r>
-        <w:rPr>
-          <w:b/>
-          <w:bCs/>
-          <w:highlight w:val="white"/>
-        </w:rPr>
-        <w:t xml:space="preserve"> </w:t>
-      </w:r>
-      <w:r>
-        <w:rPr>
-          <w:highlight w:val="white"/>
-        </w:rPr>
-        <w:t>and reported in</w:t>
-      </w:r>
-      <w:r>
-        <w:rPr>
-          <w:b/>
-          <w:bCs/>
-          <w:highlight w:val="white"/>
-        </w:rPr>
-        <w:t xml:space="preserve"> </w:t>
-      </w:r>
-      <w:commentRangeStart w:id="17"/>
-      <w:commentRangeStart w:id="18"/>
-      <w:r>
-        <w:rPr>
-          <w:b/>
-          <w:bCs/>
-          <w:highlight w:val="white"/>
-        </w:rPr>
-        <w:t>Table 3</w:t>
-      </w:r>
-      <w:r>
-        <w:rPr>
-          <w:highlight w:val="white"/>
-        </w:rPr>
-        <w:t xml:space="preserve">. </w:t>
-      </w:r>
-      <w:commentRangeEnd w:id="17"/>
-      <w:r>
-        <w:rPr>
-          <w:rStyle w:val="CommentReference"/>
-          <w:rFonts w:ascii="Arial" w:eastAsia="Arial" w:hAnsi="Arial" w:cs="Arial"/>
-          <w:lang w:val="en"/>
-        </w:rPr>
-        <w:commentReference w:id="17"/>
-      </w:r>
-      <w:commentRangeEnd w:id="18"/>
-      <w:r>
-        <w:rPr>
-          <w:rStyle w:val="CommentReference"/>
-          <w:rFonts w:ascii="Arial" w:eastAsia="Arial" w:hAnsi="Arial" w:cs="Arial"/>
-          <w:lang w:val="en"/>
-        </w:rPr>
-        <w:commentReference w:id="18"/>
-      </w:r>
-      <w:r>
-        <w:rPr>
-          <w:highlight w:val="white"/>
-        </w:rPr>
-        <w:t>[</w:t>
-      </w:r>
-      <w:r>
-        <w:rPr>
-          <w:highlight w:val="white"/>
-        </w:rPr>
-        <w:t xml:space="preserve">Regardless of whether participants were retrospectively focused on the ball or the goalie, participants </w:t>
-      </w:r>
-      <w:r>
-        <w:rPr>
-          <w:highlight w:val="white"/>
-        </w:rPr>
-        <w:t xml:space="preserve">engaging in outcome assessment tended to correctly judge whether the ball missed or scored, as indicated by higher ratings for score trials compared to missed trials. Participants engaging in counterfactual thinking showed the opposite pattern of results, indicating that they could correctly judge whether the ball would have scored had the ball or the goalie moved in a different direction. Together, these findings indicate that participants could making accurate judgements about the actual outcome as well as a specific counterfactual outcome. </w:t>
-      </w:r>
-      <w:commentRangeStart w:id="19"/>
-      <w:r>
-        <w:rPr>
-          <w:highlight w:val="white"/>
-        </w:rPr>
-        <w:t>Interestingly, judgments of causality varied according to whether participants were retrospectively focused on the ball or the goalie.</w:t>
-      </w:r>
-      <w:commentRangeEnd w:id="19"/>
-      <w:r>
-        <w:rPr>
-          <w:rStyle w:val="CommentReference"/>
-          <w:rFonts w:ascii="Arial" w:eastAsia="Arial" w:hAnsi="Arial" w:cs="Arial"/>
-          <w:lang w:val="en"/>
-        </w:rPr>
-        <w:commentReference w:id="19"/>
-      </w:r>
-      <w:r>
-        <w:rPr>
-          <w:highlight w:val="white"/>
-        </w:rPr>
-        <w:t xml:space="preserve"> That is, </w:t>
-      </w:r>
-      <w:r>
-        <w:rPr>
-          <w:highlight w:val="white"/>
-        </w:rPr>
-        <w:t>participants who were retrospectively focused on the ball and, therefore, judging the extent to which the ball’s movement caused the outcome, reported slightly higher ratings for score compared to miss trials. Participants who were retrospectively focused on the goalie, judging the extent to which the goalie’s movements caused the outcome, reported slightly higher ratings for miss compared to score trials.</w:t>
-      </w:r>
-      <w:r>
-        <w:rPr>
-          <w:highlight w:val="white"/>
-        </w:rPr>
-        <w:t xml:space="preserve"> These findings indicate</w:t>
+        <w:t xml:space="preserve">We next conducted a mixed-effect linear regression analysis that modeled event ratings for causal reasoning </w:t>
+      </w:r>
+      <w:r>
+        <w:t xml:space="preserve">as a </w:t>
+      </w:r>
+      <w:r>
+        <w:rPr>
+          <w:i/>
+          <w:iCs/>
+        </w:rPr>
+        <w:t>model 1</w:t>
+      </w:r>
+      <w:r>
+        <w:t xml:space="preserve"> by </w:t>
+      </w:r>
+      <w:r>
+        <w:rPr>
+          <w:i/>
+          <w:iCs/>
+        </w:rPr>
+        <w:t>model 2</w:t>
+      </w:r>
+      <w:r>
+        <w:t xml:space="preserve"> interaction </w:t>
+      </w:r>
+      <w:r>
+        <w:rPr>
+          <w:highlight w:val="white"/>
+        </w:rPr>
+        <w:t xml:space="preserve">with </w:t>
+      </w:r>
+      <w:r>
+        <w:rPr>
+          <w:i/>
+          <w:iCs/>
+          <w:highlight w:val="white"/>
+        </w:rPr>
+        <w:t>participant</w:t>
+      </w:r>
+      <w:r>
+        <w:rPr>
+          <w:highlight w:val="white"/>
+        </w:rPr>
+        <w:t xml:space="preserve"> as a random effect.</w:t>
+      </w:r>
+      <w:r>
+        <w:t xml:space="preserve"> These findings showed a significant model 1 by model 2 interaction (</w:t>
+      </w:r>
+      <w:r>
+        <w:rPr>
+          <w:i/>
+          <w:iCs/>
+          <w:highlight w:val="white"/>
+        </w:rPr>
+        <w:sym w:font="Symbol" w:char="F063"/>
+      </w:r>
+      <w:r>
+        <w:rPr>
+          <w:i/>
+          <w:iCs/>
+          <w:highlight w:val="white"/>
+          <w:vertAlign w:val="superscript"/>
+        </w:rPr>
+        <w:t>2</w:t>
+      </w:r>
+      <w:r>
+        <w:rPr>
+          <w:highlight w:val="white"/>
+        </w:rPr>
+        <w:t xml:space="preserve">(1) </w:t>
+      </w:r>
+      <w:r>
+        <w:rPr>
+          <w:highlight w:val="white"/>
+        </w:rPr>
+        <w:t>=</w:t>
+      </w:r>
+      <w:r>
+        <w:t xml:space="preserve"> 18.45</w:t>
+      </w:r>
+      <w:r>
+        <w:t xml:space="preserve">, </w:t>
+      </w:r>
+      <w:r>
+        <w:rPr>
+          <w:i/>
+          <w:iCs/>
+        </w:rPr>
+        <w:t>p</w:t>
+      </w:r>
+      <w:r>
+        <w:t xml:space="preserve"> &lt; .001). This interaction was characterized by</w:t>
       </w:r>
       <w:r>
         <w:rPr>
           <w:highlight w:val="yellow"/>
         </w:rPr>
         <w:t>…</w:t>
-      </w:r>
-      <w:r>
-        <w:rPr>
-          <w:highlight w:val="white"/>
-        </w:rPr>
-        <w:t>]</w:t>
-      </w:r>
-      <w:r>
-        <w:rPr>
-          <w:highlight w:val="white"/>
-        </w:rPr>
-        <w:t xml:space="preserve"> </w:t>
       </w:r>
     </w:p>
     <w:p>
       <w:pPr>
         <w:spacing w:line="360" w:lineRule="auto"/>
-        <w:rPr>
-          <w:highlight w:val="yellow"/>
-        </w:rPr>
-      </w:pPr>
-      <w:r>
-        <w:rPr>
-          <w:highlight w:val="white"/>
-        </w:rPr>
-        <w:tab/>
-        <w:t xml:space="preserve">Interestingly, [vividness was also a significant predictor of </w:t>
-      </w:r>
+        <w:ind w:firstLine="720"/>
+      </w:pPr>
     </w:p>
     <w:p>
       <w:pPr>
-        <w:rPr>
-          <w:highlight w:val="white"/>
-        </w:rPr>
-      </w:pPr>
-    </w:p>
-    <w:p>
-      <w:pPr>
-        <w:jc w:val="center"/>
-        <w:rPr>
-          <w:highlight w:val="white"/>
-        </w:rPr>
+        <w:spacing w:line="360" w:lineRule="auto"/>
+        <w:ind w:firstLine="720"/>
       </w:pPr>
       <w:r>
         <w:rPr>
@@ -6999,10 +7923,10 @@
         </w:rPr>
         <w:lastRenderedPageBreak/>
         <w:drawing>
-          <wp:inline distT="0" distB="0" distL="0" distR="0" wp14:anchorId="1BE81503" wp14:editId="42AC675B">
-            <wp:extent cx="4572000" cy="4572000"/>
+          <wp:inline distT="0" distB="0" distL="0" distR="0" wp14:anchorId="025A6827" wp14:editId="2A1D7E7F">
+            <wp:extent cx="5943600" cy="3329940"/>
             <wp:effectExtent l="0" t="0" r="0" b="0"/>
-            <wp:docPr id="4" name="Picture 4"/>
+            <wp:docPr id="2" name="Picture 2"/>
             <wp:cNvGraphicFramePr>
               <a:graphicFrameLocks xmlns:a="http://schemas.openxmlformats.org/drawingml/2006/main" noChangeAspect="1"/>
             </wp:cNvGraphicFramePr>
@@ -7010,7 +7934,7 @@
               <a:graphicData uri="http://schemas.openxmlformats.org/drawingml/2006/picture">
                 <pic:pic xmlns:pic="http://schemas.openxmlformats.org/drawingml/2006/picture">
                   <pic:nvPicPr>
-                    <pic:cNvPr id="4" name="Finalplot.png"/>
+                    <pic:cNvPr id="2" name="ratings-causal.png"/>
                     <pic:cNvPicPr/>
                   </pic:nvPicPr>
                   <pic:blipFill>
@@ -7028,7 +7952,7 @@
                   <pic:spPr>
                     <a:xfrm>
                       <a:off x="0" y="0"/>
-                      <a:ext cx="4572000" cy="4572000"/>
+                      <a:ext cx="5943600" cy="3329940"/>
                     </a:xfrm>
                     <a:prstGeom prst="rect">
                       <a:avLst/>
@@ -7043,103 +7967,7 @@
     </w:p>
     <w:p>
       <w:pPr>
-        <w:jc w:val="center"/>
-      </w:pPr>
-    </w:p>
-    <w:p>
-      <w:pPr>
-        <w:rPr>
-          <w:sz w:val="20"/>
-          <w:szCs w:val="20"/>
-        </w:rPr>
-      </w:pPr>
-      <w:r>
-        <w:rPr>
-          <w:b/>
-          <w:bCs/>
-          <w:sz w:val="20"/>
-          <w:szCs w:val="20"/>
-          <w:highlight w:val="white"/>
-        </w:rPr>
-        <w:t xml:space="preserve">Figure 3. </w:t>
-      </w:r>
-      <w:r>
-        <w:rPr>
-          <w:sz w:val="20"/>
-          <w:szCs w:val="20"/>
-          <w:highlight w:val="white"/>
-        </w:rPr>
-        <w:t xml:space="preserve">Estimated marginal means and standard errors for normalized event judgements from </w:t>
-      </w:r>
-      <w:r>
-        <w:rPr>
-          <w:sz w:val="20"/>
-          <w:szCs w:val="20"/>
-        </w:rPr>
-        <w:t>outcome assessment, counterfactual outcomes, and causali</w:t>
-      </w:r>
-      <w:r>
-        <w:rPr>
-          <w:sz w:val="20"/>
-          <w:szCs w:val="20"/>
-        </w:rPr>
-        <w:t>ty</w:t>
-      </w:r>
-    </w:p>
-    <w:p>
-      <w:pPr>
-        <w:rPr>
-          <w:sz w:val="20"/>
-          <w:szCs w:val="20"/>
-        </w:rPr>
-      </w:pPr>
-    </w:p>
-    <w:p>
-      <w:pPr>
-        <w:ind w:firstLine="720"/>
-      </w:pPr>
-      <w:r>
-        <w:rPr>
-          <w:b/>
-          <w:bCs/>
-        </w:rPr>
-        <w:t>Predicting causal judgments from internal thoughts.</w:t>
-      </w:r>
-      <w:r>
-        <w:rPr>
-          <w:b/>
-          <w:bCs/>
-        </w:rPr>
-        <w:t xml:space="preserve"> </w:t>
-      </w:r>
-      <w:r>
-        <w:t>Our main research question</w:t>
-      </w:r>
-      <w:r>
-        <w:t xml:space="preserve"> of delineating between process and counterfactual theories of casual reasoning</w:t>
-      </w:r>
-      <w:r>
-        <w:t xml:space="preserve"> will gauge </w:t>
-      </w:r>
-      <w:r>
-        <w:t xml:space="preserve">the extent to which participants relied on outcome assessment or counterfactual thinking to determine causality. To assess this here, we conducted a </w:t>
-      </w:r>
-      <w:r>
-        <w:t>…</w:t>
-      </w:r>
-    </w:p>
-    <w:p>
-      <w:pPr>
-        <w:ind w:firstLine="720"/>
-      </w:pPr>
-    </w:p>
-    <w:p>
-      <w:pPr>
-        <w:ind w:firstLine="720"/>
-      </w:pPr>
-    </w:p>
-    <w:p>
-      <w:pPr>
+        <w:spacing w:line="360" w:lineRule="auto"/>
         <w:rPr>
           <w:b/>
           <w:bCs/>
@@ -7149,6 +7977,7 @@
     </w:p>
     <w:p>
       <w:pPr>
+        <w:spacing w:line="360" w:lineRule="auto"/>
         <w:rPr>
           <w:b/>
           <w:bCs/>
@@ -7158,6 +7987,7 @@
     </w:p>
     <w:p>
       <w:pPr>
+        <w:spacing w:line="360" w:lineRule="auto"/>
         <w:rPr>
           <w:b/>
           <w:bCs/>
@@ -7174,12 +8004,16 @@
     </w:p>
     <w:p>
       <w:pPr>
+        <w:spacing w:line="360" w:lineRule="auto"/>
         <w:rPr>
           <w:b/>
         </w:rPr>
       </w:pPr>
     </w:p>
     <w:p>
+      <w:pPr>
+        <w:spacing w:line="360" w:lineRule="auto"/>
+      </w:pPr>
       <w:r>
         <w:rPr>
           <w:b/>
@@ -7189,6 +8023,7 @@
     </w:p>
     <w:p>
       <w:pPr>
+        <w:spacing w:line="360" w:lineRule="auto"/>
         <w:rPr>
           <w:b/>
         </w:rPr>
@@ -7196,6 +8031,7 @@
     </w:p>
     <w:p>
       <w:pPr>
+        <w:spacing w:line="360" w:lineRule="auto"/>
         <w:rPr>
           <w:b/>
         </w:rPr>
@@ -9378,7 +10214,7 @@
       </w:r>
     </w:p>
   </w:comment>
-  <w:comment w:id="15" w:author="Kevin O'Neill" w:date="2020-03-17T18:05:00Z" w:initials="KO">
+  <w:comment w:id="15" w:author="Kristina Krasich" w:date="2020-03-31T10:42:00Z" w:initials="KK">
     <w:p>
       <w:pPr>
         <w:pStyle w:val="CommentText"/>
@@ -9390,130 +10226,7 @@
         <w:annotationRef/>
       </w:r>
       <w:r>
-        <w:t xml:space="preserve">I changed this plot so that the </w:t>
-      </w:r>
-      <w:proofErr w:type="spellStart"/>
-      <w:r>
-        <w:t>emmeans</w:t>
-      </w:r>
-      <w:proofErr w:type="spellEnd"/>
-      <w:r>
-        <w:t xml:space="preserve"> come from one model with a factor for condition. We can also facet by condition if you like, which might look a little cleaner.</w:t>
-      </w:r>
-      <w:r>
-        <w:t xml:space="preserve"> I also added violins from the raw data</w:t>
-      </w:r>
-      <w:r>
-        <w:t xml:space="preserve"> which I think help</w:t>
-      </w:r>
-    </w:p>
-  </w:comment>
-  <w:comment w:id="16" w:author="Kevin O'Neill" w:date="2020-03-17T19:32:00Z" w:initials="KO">
-    <w:p>
-      <w:pPr>
-        <w:pStyle w:val="CommentText"/>
-      </w:pPr>
-      <w:r>
-        <w:rPr>
-          <w:rStyle w:val="CommentReference"/>
-        </w:rPr>
-        <w:annotationRef/>
-      </w:r>
-      <w:r>
-        <w:t>Currently, vividness is being modeled as a covariate. We can add its interactions as well, but we aren’t as of yet.</w:t>
-      </w:r>
-    </w:p>
-  </w:comment>
-  <w:comment w:id="17" w:author="Kristina Krasich" w:date="2020-03-16T21:33:00Z" w:initials="KK">
-    <w:p>
-      <w:pPr>
-        <w:pStyle w:val="CommentText"/>
-      </w:pPr>
-      <w:r>
-        <w:rPr>
-          <w:rStyle w:val="CommentReference"/>
-        </w:rPr>
-        <w:annotationRef/>
-      </w:r>
-      <w:r>
-        <w:t>So, this would be ideal, but we’re running into singularity issues with these models</w:t>
-      </w:r>
-      <w:r>
-        <w:t>,</w:t>
-      </w:r>
-      <w:r>
-        <w:t xml:space="preserve"> and I can’t quite figure out a way around that</w:t>
-      </w:r>
-      <w:r>
-        <w:t xml:space="preserve"> or if it really matters</w:t>
-      </w:r>
-      <w:r>
-        <w:t xml:space="preserve">. That means, random effect variances effectively = zero. So, I wonder if there are better analyses that we could do to effectively communicate the same thing that I have written here?  </w:t>
-      </w:r>
-    </w:p>
-  </w:comment>
-  <w:comment w:id="18" w:author="Kevin O'Neill" w:date="2020-03-17T19:20:00Z" w:initials="KO">
-    <w:p>
-      <w:pPr>
-        <w:pStyle w:val="CommentText"/>
-      </w:pPr>
-      <w:r>
-        <w:rPr>
-          <w:rStyle w:val="CommentReference"/>
-        </w:rPr>
-        <w:annotationRef/>
-      </w:r>
-      <w:r>
-        <w:t xml:space="preserve">I don’t think the singularity issues matter here. All that’s saying is that subjects have very similar intercepts. The best way around it would be to use a regular </w:t>
-      </w:r>
-      <w:proofErr w:type="spellStart"/>
-      <w:r>
-        <w:t>lm</w:t>
-      </w:r>
-      <w:proofErr w:type="spellEnd"/>
-      <w:r>
-        <w:t xml:space="preserve"> instead of a </w:t>
-      </w:r>
-      <w:proofErr w:type="spellStart"/>
-      <w:r>
-        <w:t>lmer</w:t>
-      </w:r>
-      <w:proofErr w:type="spellEnd"/>
-      <w:r>
-        <w:t>, but we have factors with repeated measures (imagination, outcome) so I think it makes sense to keep the random intercepts.</w:t>
-      </w:r>
-    </w:p>
-  </w:comment>
-  <w:comment w:id="19" w:author="Kevin O'Neill" w:date="2020-03-17T19:24:00Z" w:initials="KO">
-    <w:p>
-      <w:pPr>
-        <w:pStyle w:val="CommentText"/>
-      </w:pPr>
-      <w:r>
-        <w:rPr>
-          <w:rStyle w:val="CommentReference"/>
-        </w:rPr>
-        <w:annotationRef/>
-      </w:r>
-      <w:r>
-        <w:t>This is exactly why we need one model for both the between-</w:t>
-      </w:r>
-      <w:proofErr w:type="gramStart"/>
-      <w:r>
-        <w:t>subjects</w:t>
-      </w:r>
-      <w:proofErr w:type="gramEnd"/>
-      <w:r>
-        <w:t xml:space="preserve"> conditions: </w:t>
-      </w:r>
-      <w:r>
-        <w:t xml:space="preserve">if it exists, </w:t>
-      </w:r>
-      <w:r>
-        <w:t>this effect should come out in the interaction term imagination*outcome*condition</w:t>
-      </w:r>
-      <w:r>
-        <w:t>. However, the coefficient is only approaching significance, and an ANOVA using the model reveals that the term is non-significant.</w:t>
+        <w:t>For outcome assessment – opposite for counterfactual thinking</w:t>
       </w:r>
     </w:p>
   </w:comment>
@@ -9536,11 +10249,7 @@
   <w15:commentEx w15:paraId="7C3D22E0" w15:done="0"/>
   <w15:commentEx w15:paraId="0EE09750" w15:paraIdParent="7C3D22E0" w15:done="0"/>
   <w15:commentEx w15:paraId="40CA0C2E" w15:done="0"/>
-  <w15:commentEx w15:paraId="409AC6C2" w15:done="0"/>
-  <w15:commentEx w15:paraId="21CC9519" w15:done="0"/>
-  <w15:commentEx w15:paraId="6F7998CA" w15:done="0"/>
-  <w15:commentEx w15:paraId="3DB7301F" w15:paraIdParent="6F7998CA" w15:done="0"/>
-  <w15:commentEx w15:paraId="3CA42459" w15:done="0"/>
+  <w15:commentEx w15:paraId="210D3A8F" w15:done="0"/>
 </w15:commentsEx>
 </file>
 
@@ -9560,11 +10269,7 @@
   <w16cid:commentId w16cid:paraId="7C3D22E0" w16cid:durableId="221A6AB8"/>
   <w16cid:commentId w16cid:paraId="0EE09750" w16cid:durableId="221B8260"/>
   <w16cid:commentId w16cid:paraId="40CA0C2E" w16cid:durableId="221B80BF"/>
-  <w16cid:commentId w16cid:paraId="409AC6C2" w16cid:durableId="221B8FF7"/>
-  <w16cid:commentId w16cid:paraId="21CC9519" w16cid:durableId="221BA455"/>
-  <w16cid:commentId w16cid:paraId="6F7998CA" w16cid:durableId="221A6F2F"/>
-  <w16cid:commentId w16cid:paraId="3DB7301F" w16cid:durableId="221BA19B"/>
-  <w16cid:commentId w16cid:paraId="3CA42459" w16cid:durableId="221BA285"/>
+  <w16cid:commentId w16cid:paraId="210D3A8F" w16cid:durableId="222D9D32"/>
 </w16cid:commentsIds>
 </file>
 
@@ -10751,7 +11456,6 @@
     <w:name w:val="Normal (Web)"/>
     <w:basedOn w:val="Normal"/>
     <w:uiPriority w:val="99"/>
-    <w:semiHidden/>
     <w:unhideWhenUsed/>
     <w:rsid w:val="00BB7B84"/>
     <w:pPr>

--- a/LAMI_2020_ms.docx
+++ b/LAMI_2020_ms.docx
@@ -597,10 +597,10 @@
         <w:t xml:space="preserve"> </w:t>
       </w:r>
       <w:r>
-        <w:t>counterfactual theories of causal reasoning</w:t>
-      </w:r>
-      <w:r>
-        <w:t xml:space="preserve"> by using eye movements to </w:t>
+        <w:t xml:space="preserve">counterfactual theories </w:t>
+      </w:r>
+      <w:r>
+        <w:t xml:space="preserve">by using eye movements to </w:t>
       </w:r>
       <w:r>
         <w:t>characterize the</w:t>
@@ -615,7 +615,13 @@
         <w:t xml:space="preserve">. </w:t>
       </w:r>
       <w:r>
-        <w:t>This approach was theoretically grounded in a large body of research showing a tight relationship between e</w:t>
+        <w:t xml:space="preserve">This approach was </w:t>
+      </w:r>
+      <w:r>
+        <w:t>empirically</w:t>
+      </w:r>
+      <w:r>
+        <w:t xml:space="preserve"> grounded in a large body of research showing a tight relationship between e</w:t>
       </w:r>
       <w:r>
         <w:t xml:space="preserve">ye movements </w:t>
@@ -649,10 +655,13 @@
         <w:t xml:space="preserve">, &amp; Blaser, 1995). That is, eye movements </w:t>
       </w:r>
       <w:r>
-        <w:t xml:space="preserve">are thought to </w:t>
-      </w:r>
-      <w:r>
-        <w:t xml:space="preserve">reveal what visuospatial information is being attended to, encoded, and/or recalled at a given moment in time. </w:t>
+        <w:t>reveal what visuospatial information is</w:t>
+      </w:r>
+      <w:r>
+        <w:t xml:space="preserve"> overtly</w:t>
+      </w:r>
+      <w:r>
+        <w:t xml:space="preserve"> attended, encoded, and/or recalled at a given moment in time. </w:t>
       </w:r>
       <w:del w:id="4" w:author="Kristina Krasich" w:date="2020-03-12T16:45:00Z">
         <w:r>
@@ -680,25 +689,79 @@
         <w:t>of participants watching</w:t>
       </w:r>
       <w:r>
-        <w:t xml:space="preserve"> videos of two balls moving toward a goal </w:t>
+        <w:t xml:space="preserve"> videos of two balls</w:t>
+      </w:r>
+      <w:r>
+        <w:t xml:space="preserve"> (Balls A and B)</w:t>
+      </w:r>
+      <w:r>
+        <w:t xml:space="preserve"> moving toward a goal </w:t>
       </w:r>
       <w:r>
         <w:t>and</w:t>
       </w:r>
       <w:r>
-        <w:t xml:space="preserve"> colliding with each other. Prior to viewing, and as a between-subject design, participants were instructed to engage in one of three possible thoughts: </w:t>
-      </w:r>
-      <w:r>
-        <w:t>1) judge the extent to which Ball B did or did not score into the goal (outcome assessment condition), 2) assess what would have happened to Ball B had Ball A not been present (counterfactual thinking condition) or, 3</w:t>
-      </w:r>
-      <w:r>
-        <w:t>) judge whether Ball A colliding into Ball B caused or prevented Ball B from scoring in the goal (causal reasoning condition)</w:t>
+        <w:t xml:space="preserve"> colliding with each other. Prior to viewing, and as a between-subject design, participants were instructed to engage in one of three possible thoughts</w:t>
+      </w:r>
+      <w:r>
+        <w:t xml:space="preserve"> while watching the video</w:t>
+      </w:r>
+      <w:r>
+        <w:t xml:space="preserve">: </w:t>
+      </w:r>
+      <w:r>
+        <w:t xml:space="preserve">1) </w:t>
+      </w:r>
+      <w:r>
+        <w:t>assess</w:t>
+      </w:r>
+      <w:r>
+        <w:t xml:space="preserve"> the extent to which Ball B did or did not score into the goal (outcome assessment), 2) </w:t>
+      </w:r>
+      <w:r>
+        <w:t>think about</w:t>
+      </w:r>
+      <w:r>
+        <w:t xml:space="preserve"> what would have happened to Ball B had Ball A not been present (counterfactual thinking) or, 3</w:t>
+      </w:r>
+      <w:r>
+        <w:t xml:space="preserve">) </w:t>
+      </w:r>
+      <w:r>
+        <w:t>judge</w:t>
+      </w:r>
+      <w:r>
+        <w:t xml:space="preserve"> whether Ball A colliding into Ball B caused or prevented Ball B from scoring in the goal (causal reasoning)</w:t>
       </w:r>
       <w:r>
         <w:t>.</w:t>
       </w:r>
       <w:r>
-        <w:t xml:space="preserve"> The authors then compared gaze behaviors across these three conditions to assess whether those engaged in causal reasoning showed more similar behaviors to those engaged in counterfactual thinking or outcome assessment. </w:t>
+        <w:t xml:space="preserve"> The authors then compared </w:t>
+      </w:r>
+      <w:r>
+        <w:t>eye movements</w:t>
+      </w:r>
+      <w:r>
+        <w:t xml:space="preserve"> across these three conditions to </w:t>
+      </w:r>
+      <w:r>
+        <w:t>gauge whether gaze behaviors evoked during</w:t>
+      </w:r>
+      <w:r>
+        <w:t xml:space="preserve"> causal reasoning </w:t>
+      </w:r>
+      <w:r>
+        <w:t>were</w:t>
+      </w:r>
+      <w:r>
+        <w:t xml:space="preserve"> more similar </w:t>
+      </w:r>
+      <w:r>
+        <w:t>those evoked during</w:t>
+      </w:r>
+      <w:r>
+        <w:t xml:space="preserve"> counterfactual thinking or outcome assessment. </w:t>
       </w:r>
     </w:p>
     <w:p>
@@ -707,25 +770,88 @@
         <w:ind w:firstLine="720"/>
       </w:pPr>
       <w:r>
-        <w:t xml:space="preserve">Findings showed that participants in the causal reasoning and counterfactual thinking conditions exhibited </w:t>
-      </w:r>
-      <w:r>
-        <w:t xml:space="preserve">the most </w:t>
-      </w:r>
-      <w:r>
-        <w:t>similar gaze behaviors</w:t>
-      </w:r>
-      <w:r>
-        <w:t>—</w:t>
-      </w:r>
-      <w:r>
-        <w:t>a greater propensity to look to where Ball B might have headed had Ball A not interfere</w:t>
-      </w:r>
-      <w:r>
-        <w:t>d—</w:t>
-      </w:r>
-      <w:r>
-        <w:t>compared to those in the outcome condition, who showed a greater tendency to just look directly at Ball B. This effect was mo</w:t>
+        <w:t>Findings showed that</w:t>
+      </w:r>
+      <w:r>
+        <w:t xml:space="preserve"> the</w:t>
+      </w:r>
+      <w:r>
+        <w:t xml:space="preserve"> participants </w:t>
+      </w:r>
+      <w:r>
+        <w:t>who engaged in</w:t>
+      </w:r>
+      <w:r>
+        <w:t xml:space="preserve"> causal reasoning and counterfactual thinking</w:t>
+      </w:r>
+      <w:r>
+        <w:t xml:space="preserve"> </w:t>
+      </w:r>
+      <w:r>
+        <w:t xml:space="preserve">showed the most similar gaze behaviors: they </w:t>
+      </w:r>
+      <w:r>
+        <w:t>showed a greater tendency to</w:t>
+      </w:r>
+      <w:r>
+        <w:t xml:space="preserve"> look</w:t>
+      </w:r>
+      <w:r>
+        <w:t xml:space="preserve"> at a location in space were</w:t>
+      </w:r>
+      <w:r>
+        <w:t xml:space="preserve"> Ball B</w:t>
+      </w:r>
+      <w:r>
+        <w:t xml:space="preserve"> </w:t>
+      </w:r>
+      <w:r>
+        <w:t>would have traveled had</w:t>
+      </w:r>
+      <w:r>
+        <w:t xml:space="preserve"> Ball A not interfere</w:t>
+      </w:r>
+      <w:r>
+        <w:t>d</w:t>
+      </w:r>
+      <w:r>
+        <w:t>.</w:t>
+      </w:r>
+      <w:r>
+        <w:t xml:space="preserve"> </w:t>
+      </w:r>
+      <w:r>
+        <w:t>In comparison, t</w:t>
+      </w:r>
+      <w:r>
+        <w:t>hose engaged in</w:t>
+      </w:r>
+      <w:r>
+        <w:t xml:space="preserve"> outcome </w:t>
+      </w:r>
+      <w:r>
+        <w:t>assessment tended</w:t>
+      </w:r>
+      <w:r>
+        <w:t xml:space="preserve"> </w:t>
+      </w:r>
+      <w:r>
+        <w:t xml:space="preserve">to just look directly at Ball B. </w:t>
+      </w:r>
+      <w:r>
+        <w:t>These</w:t>
+      </w:r>
+      <w:r>
+        <w:t xml:space="preserve"> results</w:t>
+      </w:r>
+      <w:r>
+        <w:t xml:space="preserve"> w</w:t>
+      </w:r>
+      <w:r>
+        <w:t>ere</w:t>
+      </w:r>
+      <w:r>
+        <w:t xml:space="preserve"> mo</w:t>
       </w:r>
       <w:r>
         <w:t>st</w:t>
@@ -737,7 +863,11 @@
         <w:t>The authors</w:t>
       </w:r>
       <w:r>
-        <w:t xml:space="preserve"> t</w:t>
+        <w:t xml:space="preserve"> </w:t>
+      </w:r>
+      <w:r>
+        <w:lastRenderedPageBreak/>
+        <w:t>t</w:t>
       </w:r>
       <w:r>
         <w:t>herefore suggest</w:t>
@@ -746,86 +876,109 @@
         <w:t>ed</w:t>
       </w:r>
       <w:r>
-        <w:t xml:space="preserve"> that participants </w:t>
-      </w:r>
-      <w:r>
-        <w:lastRenderedPageBreak/>
-        <w:t>in the causal reasoning and counterfactual thinking conditions engaged similar cognitive processes.</w:t>
-      </w:r>
-    </w:p>
-    <w:p>
-      <w:pPr>
-        <w:spacing w:line="360" w:lineRule="auto"/>
-        <w:ind w:firstLine="720"/>
-      </w:pPr>
-      <w:proofErr w:type="spellStart"/>
-      <w:r>
-        <w:t>Gerstenberg</w:t>
-      </w:r>
-      <w:proofErr w:type="spellEnd"/>
-      <w:r>
-        <w:t xml:space="preserve"> et al. (2017) </w:t>
-      </w:r>
-      <w:r>
-        <w:t xml:space="preserve">further inferred that the participants engaged in causal reasoning were relying on counterfactual thinking to determine causality. They acknowledged, though, an alternative possibility, namely that </w:t>
-      </w:r>
-      <w:commentRangeStart w:id="5"/>
-      <w:r>
-        <w:t>because eye movements were measured while the stimuli remained on the screen, gaze behaviors might simply reflect an anticipatory simulation of Ball B’s heading</w:t>
-      </w:r>
-      <w:commentRangeEnd w:id="5"/>
-      <w:r>
-        <w:commentReference w:id="5"/>
-      </w:r>
-      <w:r>
-        <w:t xml:space="preserve"> rather than a counterfactual one</w:t>
-      </w:r>
-      <w:r>
-        <w:t>. Indeed, participants in the outcome assessment condition would not need to engage in such anticipatory simulations because focusing on Ball B should provide sufficient information to assess the actual outcome.</w:t>
-      </w:r>
-      <w:r>
-        <w:t xml:space="preserve"> Therefore, there is still some question as to whether participants were indeed</w:t>
+        <w:t xml:space="preserve"> that participants engaged in causal reasoning were</w:t>
       </w:r>
       <w:r>
         <w:t>, to some degree,</w:t>
       </w:r>
       <w:r>
-        <w:t xml:space="preserve"> relying on counterfactual thinking to gauge causality.</w:t>
-      </w:r>
-      <w:r>
-        <w:t xml:space="preserve"> Still, </w:t>
-      </w:r>
-      <w:proofErr w:type="spellStart"/>
-      <w:r>
-        <w:t>Gerstenberg</w:t>
-      </w:r>
-      <w:proofErr w:type="spellEnd"/>
-      <w:r>
-        <w:t xml:space="preserve"> et al. (2017) did show that eye movements </w:t>
-      </w:r>
-      <w:r>
-        <w:t>may provide an objective</w:t>
-      </w:r>
-      <w:r>
-        <w:t xml:space="preserve"> delineat</w:t>
-      </w:r>
-      <w:r>
-        <w:t xml:space="preserve">ion of different </w:t>
-      </w:r>
-      <w:r>
-        <w:t>types of</w:t>
-      </w:r>
-      <w:r>
-        <w:t xml:space="preserve"> internal</w:t>
-      </w:r>
-      <w:r>
-        <w:t xml:space="preserve"> thought </w:t>
-      </w:r>
-      <w:r>
-        <w:t>and</w:t>
-      </w:r>
-      <w:r>
-        <w:t xml:space="preserve"> provide insights into which components of a given event are attended to during causal reasoning.</w:t>
+        <w:t xml:space="preserve"> relying on counterfactual thinking to determine causality. </w:t>
+      </w:r>
+      <w:r>
+        <w:t>The authors acknowledged</w:t>
+      </w:r>
+      <w:r>
+        <w:t>, though,</w:t>
+      </w:r>
+      <w:r>
+        <w:t xml:space="preserve"> that gaze behaviors</w:t>
+      </w:r>
+      <w:r>
+        <w:t xml:space="preserve"> during causal reasoning </w:t>
+      </w:r>
+      <w:r>
+        <w:t xml:space="preserve">might not be counterfactual per se but </w:t>
+      </w:r>
+      <w:r>
+        <w:t xml:space="preserve">instead reflect future-oriented hypothetical simulations. Even so, the authors argued </w:t>
+      </w:r>
+      <w:r>
+        <w:t xml:space="preserve">that the information </w:t>
+      </w:r>
+      <w:r>
+        <w:t>overtly attended</w:t>
+      </w:r>
+      <w:r>
+        <w:t xml:space="preserve"> during </w:t>
+      </w:r>
+      <w:r>
+        <w:t>causal reasoning could</w:t>
+      </w:r>
+      <w:r>
+        <w:t xml:space="preserve"> at least</w:t>
+      </w:r>
+      <w:r>
+        <w:t xml:space="preserve"> be used for counterfactual contrasts once the visual input was removed.</w:t>
+      </w:r>
+      <w:r>
+        <w:t xml:space="preserve"> Just looking directly at the actual course of Ball</w:t>
+      </w:r>
+      <w:r>
+        <w:t xml:space="preserve"> </w:t>
+      </w:r>
+      <w:r>
+        <w:t xml:space="preserve">B would not afford such contrasts. </w:t>
+      </w:r>
+      <w:r>
+        <w:t>This idea</w:t>
+      </w:r>
+      <w:r>
+        <w:t>, though,</w:t>
+      </w:r>
+      <w:r>
+        <w:t xml:space="preserve"> could not be tested</w:t>
+      </w:r>
+      <w:r>
+        <w:t xml:space="preserve"> directly</w:t>
+      </w:r>
+      <w:r>
+        <w:t xml:space="preserve">, so </w:t>
+      </w:r>
+      <w:r>
+        <w:t>there remain</w:t>
+      </w:r>
+      <w:r>
+        <w:t>ed</w:t>
+      </w:r>
+      <w:r>
+        <w:t xml:space="preserve"> an alternative interpretation </w:t>
+      </w:r>
+      <w:r>
+        <w:t>of</w:t>
+      </w:r>
+      <w:r>
+        <w:t xml:space="preserve"> the results and, thus, some uncertainty as to whether</w:t>
+      </w:r>
+      <w:r>
+        <w:t xml:space="preserve"> participants </w:t>
+      </w:r>
+      <w:r>
+        <w:t>did rely</w:t>
+      </w:r>
+      <w:r>
+        <w:t xml:space="preserve"> on counterfactual </w:t>
+      </w:r>
+      <w:r>
+        <w:t>t</w:t>
+      </w:r>
+      <w:r>
+        <w:t>hinking</w:t>
+      </w:r>
+      <w:r>
+        <w:t xml:space="preserve"> to determine </w:t>
+      </w:r>
+      <w:r>
+        <w:t>causality.</w:t>
       </w:r>
       <w:r>
         <w:tab/>
@@ -866,7 +1019,13 @@
         <w:ind w:firstLine="720"/>
       </w:pPr>
       <w:r>
-        <w:t xml:space="preserve">The current research builds on the </w:t>
+        <w:t>The current research</w:t>
+      </w:r>
+      <w:r>
+        <w:t xml:space="preserve"> will</w:t>
+      </w:r>
+      <w:r>
+        <w:t xml:space="preserve"> build on the </w:t>
       </w:r>
       <w:r>
         <w:t>findings</w:t>
@@ -895,16 +1054,37 @@
         <w:t>. Specifically,</w:t>
       </w:r>
       <w:r>
-        <w:t xml:space="preserve"> eye movements</w:t>
-      </w:r>
-      <w:r>
-        <w:t xml:space="preserve"> and percept-related judgements will be used to predict the extent to which counterfactual thinking, as opposed to just outcome assessment, </w:t>
+        <w:t xml:space="preserve"> </w:t>
+      </w:r>
+      <w:r>
+        <w:t>gaze behaviors</w:t>
+      </w:r>
+      <w:r>
+        <w:t xml:space="preserve"> and percept-related </w:t>
+      </w:r>
+      <w:r>
+        <w:t xml:space="preserve">event </w:t>
+      </w:r>
+      <w:r>
+        <w:t xml:space="preserve">judgements will be used to predict the extent to which counterfactual thinking, as opposed to just outcome assessment, </w:t>
       </w:r>
       <w:r>
         <w:t>i</w:t>
       </w:r>
       <w:r>
-        <w:t xml:space="preserve">s engaged during causal reasoning. </w:t>
+        <w:t xml:space="preserve">s </w:t>
+      </w:r>
+      <w:r>
+        <w:t>used</w:t>
+      </w:r>
+      <w:r>
+        <w:t xml:space="preserve"> </w:t>
+      </w:r>
+      <w:r>
+        <w:t>for</w:t>
+      </w:r>
+      <w:r>
+        <w:t xml:space="preserve"> causal reasoning. </w:t>
       </w:r>
       <w:r>
         <w:t>Participants will complete a ball-shooting-paradigm where they will try to shoot a ball into a goal</w:t>
@@ -952,22 +1132,19 @@
         <w:t>)</w:t>
       </w:r>
       <w:r>
-        <w:t>, and, 3)</w:t>
+        <w:t>, 3)</w:t>
       </w:r>
       <w:r>
         <w:t xml:space="preserve"> </w:t>
       </w:r>
       <w:r>
-        <w:t xml:space="preserve">as a within-subject manipulation, </w:t>
-      </w:r>
-      <w:r>
         <w:t xml:space="preserve">retrospectively </w:t>
       </w:r>
       <w:r>
-        <w:t>think about/visualiz</w:t>
-      </w:r>
-      <w:r>
-        <w:t xml:space="preserve">e </w:t>
+        <w:t>think about</w:t>
+      </w:r>
+      <w:r>
+        <w:t xml:space="preserve"> </w:t>
       </w:r>
       <w:r>
         <w:t>what just occurred (</w:t>
@@ -1003,13 +1180,49 @@
         <w:t xml:space="preserve"> while looking at a blank screen</w:t>
       </w:r>
       <w:r>
+        <w:t xml:space="preserve"> (within-subject manipulation), and 4) answer percept-related</w:t>
+      </w:r>
+      <w:r>
+        <w:t xml:space="preserve"> event</w:t>
+      </w:r>
+      <w:r>
+        <w:t xml:space="preserve"> questions about the outcome </w:t>
+      </w:r>
+      <w:r>
+        <w:t xml:space="preserve">relative </w:t>
+      </w:r>
+      <w:r>
+        <w:t>to the retrospective thought</w:t>
+      </w:r>
+      <w:r>
         <w:t>.</w:t>
       </w:r>
       <w:r>
-        <w:t xml:space="preserve"> Eye movements will be recorded </w:t>
-      </w:r>
-      <w:r>
-        <w:t xml:space="preserve">both while participants watch the outcome and engage retrospective </w:t>
+        <w:t xml:space="preserve"> </w:t>
+      </w:r>
+      <w:r>
+        <w:t>Participants</w:t>
+      </w:r>
+      <w:r>
+        <w:t xml:space="preserve"> will be unaware of the specific retrospective thought and event question </w:t>
+      </w:r>
+      <w:r>
+        <w:t>until after the outcome video</w:t>
+      </w:r>
+      <w:r>
+        <w:t xml:space="preserve">. </w:t>
+      </w:r>
+      <w:r>
+        <w:t xml:space="preserve">Eye movements will be recorded </w:t>
+      </w:r>
+      <w:r>
+        <w:t xml:space="preserve">both while participants watch the outcome </w:t>
+      </w:r>
+      <w:r>
+        <w:t xml:space="preserve">video </w:t>
+      </w:r>
+      <w:r>
+        <w:t xml:space="preserve">and engage retrospective </w:t>
       </w:r>
       <w:r>
         <w:t xml:space="preserve">thoughts, each measurement providing </w:t>
@@ -1044,10 +1257,19 @@
         <w:t xml:space="preserve"> </w:t>
       </w:r>
       <w:r>
-        <w:t>E</w:t>
-      </w:r>
-      <w:r>
-        <w:t xml:space="preserve">ye movements recorded while participants watch the outcome </w:t>
+        <w:t>The e</w:t>
+      </w:r>
+      <w:r>
+        <w:t>ye movements</w:t>
+      </w:r>
+      <w:r>
+        <w:t xml:space="preserve"> </w:t>
+      </w:r>
+      <w:r>
+        <w:t xml:space="preserve">that will be recorded during </w:t>
+      </w:r>
+      <w:r>
+        <w:t xml:space="preserve">the outcome </w:t>
       </w:r>
       <w:r>
         <w:t xml:space="preserve">video </w:t>
@@ -1056,7 +1278,19 @@
         <w:t xml:space="preserve">will </w:t>
       </w:r>
       <w:r>
-        <w:t>indicate which components of the event w</w:t>
+        <w:t xml:space="preserve">indicate which components </w:t>
+      </w:r>
+      <w:r>
+        <w:t xml:space="preserve">of the </w:t>
+      </w:r>
+      <w:r>
+        <w:t>event</w:t>
+      </w:r>
+      <w:r>
+        <w:t xml:space="preserve"> </w:t>
+      </w:r>
+      <w:r>
+        <w:t>w</w:t>
       </w:r>
       <w:r>
         <w:t>ere</w:t>
@@ -1068,123 +1302,205 @@
         <w:t>overtly</w:t>
       </w:r>
       <w:r>
-        <w:t xml:space="preserve"> attended and encoded into memory.</w:t>
+        <w:t xml:space="preserve"> attended</w:t>
+      </w:r>
+      <w:r>
+        <w:t xml:space="preserve">. </w:t>
+      </w:r>
+      <w:r>
+        <w:t xml:space="preserve">Because participants will not know </w:t>
+      </w:r>
+      <w:r>
+        <w:t xml:space="preserve">a priori </w:t>
+      </w:r>
+      <w:r>
+        <w:t>which event question they will need to later answer</w:t>
+      </w:r>
+      <w:r>
+        <w:t>,</w:t>
       </w:r>
       <w:r>
         <w:t xml:space="preserve"> </w:t>
       </w:r>
       <w:r>
-        <w:t>Eye movements evoked from retrospective thoughts will</w:t>
-      </w:r>
-      <w:r>
-        <w:t xml:space="preserve"> then</w:t>
-      </w:r>
-      <w:r>
-        <w:t xml:space="preserve"> provide two </w:t>
+        <w:t>t</w:t>
+      </w:r>
+      <w:r>
+        <w:t xml:space="preserve">hese </w:t>
+      </w:r>
+      <w:r>
+        <w:t>eye movements</w:t>
+      </w:r>
+      <w:r>
+        <w:t xml:space="preserve"> will reflect</w:t>
+      </w:r>
+      <w:r>
+        <w:t xml:space="preserve"> </w:t>
+      </w:r>
+      <w:r>
+        <w:t>baseline natural tendencies</w:t>
+      </w:r>
+      <w:r>
+        <w:t xml:space="preserve">. </w:t>
+      </w:r>
+      <w:r>
+        <w:t>The e</w:t>
+      </w:r>
+      <w:r>
+        <w:t>ye movements</w:t>
+      </w:r>
+      <w:r>
+        <w:t xml:space="preserve"> recorded</w:t>
+      </w:r>
+      <w:r>
+        <w:t xml:space="preserve"> </w:t>
+      </w:r>
+      <w:r>
+        <w:t>during</w:t>
+      </w:r>
+      <w:r>
+        <w:t xml:space="preserve"> retrospective </w:t>
+      </w:r>
+      <w:r>
+        <w:t>thinking</w:t>
+      </w:r>
+      <w:r>
+        <w:t xml:space="preserve"> will</w:t>
+      </w:r>
+      <w:r>
+        <w:t xml:space="preserve"> </w:t>
+      </w:r>
+      <w:r>
+        <w:t xml:space="preserve">then </w:t>
+      </w:r>
+      <w:r>
+        <w:t xml:space="preserve">reveal </w:t>
+      </w:r>
+      <w:r>
+        <w:t xml:space="preserve">how </w:t>
+      </w:r>
+      <w:r>
+        <w:t xml:space="preserve">visuospatial information is recalled </w:t>
+      </w:r>
+      <w:r>
+        <w:t>within</w:t>
+      </w:r>
+      <w:r>
+        <w:t xml:space="preserve"> a mental </w:t>
       </w:r>
       <w:r>
         <w:lastRenderedPageBreak/>
-        <w:t>important insights. First, measuring retrospective eye movements will ensure that such behaviors do not reflect online anticipatory simulations, such as those possibl</w:t>
-      </w:r>
-      <w:r>
-        <w:t>y</w:t>
-      </w:r>
-      <w:r>
-        <w:t xml:space="preserve"> observed in </w:t>
+        <w:t>simulation. This idea is supported by research suggesting that e</w:t>
+      </w:r>
+      <w:r>
+        <w:t xml:space="preserve">ye movements can facilitate the mental recreation of visuospatial information </w:t>
+      </w:r>
+      <w:r>
+        <w:t xml:space="preserve">(see </w:t>
+      </w:r>
+      <w:r>
+        <w:t xml:space="preserve">Ferreira et al., 2008 </w:t>
+      </w:r>
+      <w:r>
+        <w:t>for review)</w:t>
+      </w:r>
+      <w:r>
+        <w:t>.</w:t>
+      </w:r>
+      <w:r>
+        <w:t xml:space="preserve"> </w:t>
+      </w:r>
+      <w:r>
+        <w:t xml:space="preserve">For instance, </w:t>
+      </w:r>
+      <w:r>
+        <w:t>while visualizing previously encoded images, people tend</w:t>
+      </w:r>
+      <w:r>
+        <w:t>ed</w:t>
+      </w:r>
+      <w:r>
+        <w:t xml:space="preserve"> to spontaneously move their eyes in </w:t>
+      </w:r>
+      <w:r>
+        <w:t xml:space="preserve">similar </w:t>
+      </w:r>
+      <w:r>
+        <w:t>patterns as those enacted at initial encoding, which</w:t>
+      </w:r>
+      <w:r>
+        <w:t xml:space="preserve"> </w:t>
+      </w:r>
+      <w:r>
+        <w:t>improve</w:t>
+      </w:r>
+      <w:r>
+        <w:t>d</w:t>
+      </w:r>
+      <w:r>
+        <w:t xml:space="preserve"> </w:t>
+      </w:r>
+      <w:r>
+        <w:t xml:space="preserve">the </w:t>
+      </w:r>
+      <w:r>
+        <w:t xml:space="preserve">vividness of the mental image and subsequent memory </w:t>
+      </w:r>
+      <w:r>
+        <w:t xml:space="preserve">performance </w:t>
+      </w:r>
+      <w:r>
+        <w:t xml:space="preserve">(e.g., Damiano &amp; Walther, 2019; </w:t>
       </w:r>
       <w:proofErr w:type="spellStart"/>
       <w:r>
-        <w:t>Gerstenberg</w:t>
+        <w:t>Laeng</w:t>
       </w:r>
       <w:proofErr w:type="spellEnd"/>
       <w:r>
-        <w:t xml:space="preserve"> et al., (2017). Secondly, these eye movements will reveal </w:t>
-      </w:r>
-      <w:r>
-        <w:t xml:space="preserve">how each component of the encoded representation is attended when recalled. </w:t>
-      </w:r>
-      <w:r>
-        <w:t xml:space="preserve">This idea is grounded in a large body of research suggesting that eye movements can facilitate the mental recreation of visuospatial information </w:t>
-      </w:r>
-      <w:r>
-        <w:t xml:space="preserve">(see </w:t>
-      </w:r>
-      <w:r>
-        <w:t xml:space="preserve">Ferreira et al., 2008 </w:t>
-      </w:r>
-      <w:r>
-        <w:t>for review)</w:t>
-      </w:r>
-      <w:r>
-        <w:t>.</w:t>
+        <w:t xml:space="preserve"> &amp; Teodorescu, 2002; Wynn, Ryan, &amp; </w:t>
+      </w:r>
+      <w:proofErr w:type="spellStart"/>
+      <w:r>
+        <w:t>Buchsbaum</w:t>
+      </w:r>
+      <w:proofErr w:type="spellEnd"/>
+      <w:r>
+        <w:t xml:space="preserve">, 2019). Moreover, when </w:t>
+      </w:r>
+      <w:r>
+        <w:t xml:space="preserve">instructed to </w:t>
+      </w:r>
+      <w:r>
+        <w:t>attend to a specific component of the mental image, people move</w:t>
+      </w:r>
+      <w:r>
+        <w:t>d</w:t>
+      </w:r>
+      <w:r>
+        <w:t xml:space="preserve"> their eyes toward </w:t>
+      </w:r>
+      <w:r>
+        <w:t>to the visuospatial information</w:t>
+      </w:r>
+      <w:r>
+        <w:t xml:space="preserve"> that they were in-the-moment attending (e.g., Johansson &amp; Johansson, 2014; </w:t>
+      </w:r>
+      <w:proofErr w:type="spellStart"/>
+      <w:r>
+        <w:t>Noton</w:t>
+      </w:r>
+      <w:proofErr w:type="spellEnd"/>
+      <w:r>
+        <w:t xml:space="preserve"> &amp; Stark, 1971). These collective findings suggest that eye movements, even in the absence of </w:t>
+      </w:r>
+      <w:r>
+        <w:t>online</w:t>
       </w:r>
       <w:r>
         <w:t xml:space="preserve"> </w:t>
       </w:r>
       <w:r>
-        <w:t xml:space="preserve">For instance, </w:t>
-      </w:r>
-      <w:r>
-        <w:t xml:space="preserve">while visualizing previously encoded images, people tend to spontaneously move their eyes in </w:t>
-      </w:r>
-      <w:r>
-        <w:t xml:space="preserve">similar </w:t>
-      </w:r>
-      <w:r>
-        <w:t xml:space="preserve">patterns as those enacted at initial encoding, which </w:t>
-      </w:r>
-      <w:r>
-        <w:t xml:space="preserve">can </w:t>
-      </w:r>
-      <w:r>
-        <w:t xml:space="preserve">improve </w:t>
-      </w:r>
-      <w:r>
-        <w:t xml:space="preserve">the </w:t>
-      </w:r>
-      <w:r>
-        <w:t xml:space="preserve">vividness of the mental image and subsequent memory </w:t>
-      </w:r>
-      <w:r>
-        <w:t xml:space="preserve">performance </w:t>
-      </w:r>
-      <w:r>
-        <w:t xml:space="preserve">(e.g., Damiano &amp; Walther, 2019; </w:t>
-      </w:r>
-      <w:proofErr w:type="spellStart"/>
-      <w:r>
-        <w:t>Laeng</w:t>
-      </w:r>
-      <w:proofErr w:type="spellEnd"/>
-      <w:r>
-        <w:t xml:space="preserve"> &amp; Teodorescu, 2002; Wynn, Ryan, &amp; </w:t>
-      </w:r>
-      <w:proofErr w:type="spellStart"/>
-      <w:r>
-        <w:t>Buchsbaum</w:t>
-      </w:r>
-      <w:proofErr w:type="spellEnd"/>
-      <w:r>
-        <w:t xml:space="preserve">, 2019). Moreover, when </w:t>
-      </w:r>
-      <w:r>
-        <w:t xml:space="preserve">instructed to </w:t>
-      </w:r>
-      <w:r>
-        <w:t xml:space="preserve">attend to a specific component of the mental image, people tended to move their eyes toward the components that they were in-the-moment attending (e.g., Johansson &amp; Johansson, 2014; </w:t>
-      </w:r>
-      <w:proofErr w:type="spellStart"/>
-      <w:r>
-        <w:t>Noton</w:t>
-      </w:r>
-      <w:proofErr w:type="spellEnd"/>
-      <w:r>
-        <w:t xml:space="preserve"> &amp; Stark, 1971). These collective findings suggest that eye movements, even in the absence of </w:t>
-      </w:r>
-      <w:r>
-        <w:t xml:space="preserve">current </w:t>
-      </w:r>
-      <w:r>
         <w:t>visual input</w:t>
       </w:r>
       <w:r>
@@ -1200,10 +1516,7 @@
         <w:t xml:space="preserve"> being recalled</w:t>
       </w:r>
       <w:r>
-        <w:t xml:space="preserve"> and</w:t>
-      </w:r>
-      <w:r>
-        <w:t xml:space="preserve"> attended</w:t>
+        <w:t xml:space="preserve">. </w:t>
       </w:r>
     </w:p>
     <w:p>
@@ -1216,85 +1529,156 @@
         <w:ind w:firstLine="720"/>
       </w:pPr>
       <w:r>
+        <w:t>To adjudicate between process and</w:t>
+      </w:r>
+      <w:r>
+        <w:rPr>
+          <w:i/>
+        </w:rPr>
         <w:t xml:space="preserve"> </w:t>
       </w:r>
       <w:r>
-        <w:t>In light of these collective findings, w</w:t>
-      </w:r>
-      <w:r>
-        <w:t xml:space="preserve">e predict that the gaze patterns observed when participants are engaged in retrospective outcome assessment will be similar to those observed during initial encoding (e.g., </w:t>
-      </w:r>
-      <w:r>
-        <w:t xml:space="preserve">Damiano &amp; Walther, 2019; </w:t>
+        <w:t xml:space="preserve">counterfactual theories of causal reasoning, we will </w:t>
+      </w:r>
+      <w:r>
+        <w:t xml:space="preserve">use the eye movements evoked during outcome assessment and counterfactual thinking to </w:t>
+      </w:r>
+      <w:r>
+        <w:t>predict</w:t>
+      </w:r>
+      <w:r>
+        <w:t xml:space="preserve"> the eye movements evoked during causal reasoning. Such </w:t>
+      </w:r>
+      <w:r>
+        <w:t>predictions</w:t>
+      </w:r>
+      <w:r>
+        <w:t xml:space="preserve"> will reveal to degree to which </w:t>
+      </w:r>
+      <w:r>
+        <w:t>participants relied on counterfactual thinking to determine causality. That is,</w:t>
+      </w:r>
+      <w:r>
+        <w:t xml:space="preserve"> </w:t>
+      </w:r>
+      <w:r>
+        <w:t>i</w:t>
+      </w:r>
+      <w:r>
+        <w:t xml:space="preserve">f </w:t>
+      </w:r>
+      <w:r>
+        <w:t xml:space="preserve">retrospective </w:t>
+      </w:r>
+      <w:r>
+        <w:t>counterfactual eye movements predict causal eye movements, the evidence would support the idea that participants, to a certain degree, engaged counterfactual thinking to determine causality</w:t>
+      </w:r>
+      <w:r>
+        <w:t xml:space="preserve">, </w:t>
+      </w:r>
+      <w:r>
+        <w:t>supporting counterfactual theories. If outcome assessment is a better predictor, however, evidence would support process theories. Given their retrospective nature, such eye movements will not reflect any future-oriented hypothetical simulations</w:t>
+      </w:r>
+      <w:r>
+        <w:t xml:space="preserve"> thus address the possible alternative explanation from </w:t>
       </w:r>
       <w:proofErr w:type="spellStart"/>
       <w:r>
-        <w:t>Laeng</w:t>
+        <w:t>Gerstenberg</w:t>
       </w:r>
       <w:proofErr w:type="spellEnd"/>
       <w:r>
-        <w:t xml:space="preserve"> &amp; Teodorescu, 2002</w:t>
-      </w:r>
-      <w:r>
-        <w:t xml:space="preserve">). When participants are engaged in retrospective counterfactual thinking, however, we predict that gaze behaviors will be markedly different from initial encoding as participants </w:t>
-      </w:r>
-      <w:r>
-        <w:t xml:space="preserve">focus on the components involved in the </w:t>
-      </w:r>
-      <w:r>
-        <w:t>counterfactual</w:t>
-      </w:r>
-      <w:r>
-        <w:t xml:space="preserve"> outcome </w:t>
-      </w:r>
-      <w:r>
-        <w:t xml:space="preserve">(e.g., Johansson &amp; Johansson, 2014; </w:t>
-      </w:r>
-      <w:proofErr w:type="spellStart"/>
-      <w:r>
-        <w:t>Noton</w:t>
-      </w:r>
-      <w:proofErr w:type="spellEnd"/>
-      <w:r>
-        <w:t xml:space="preserve"> &amp; Stark, 1971)</w:t>
-      </w:r>
-      <w:r>
-        <w:t xml:space="preserve">. </w:t>
-      </w:r>
-      <w:r>
-        <w:t xml:space="preserve">As one example, if the ball was shot to the left of the goal and blocked by the goalie, we predict that eye movements during counterfactual thinking will </w:t>
-      </w:r>
-      <w:r>
-        <w:t xml:space="preserve">be </w:t>
-      </w:r>
-      <w:r>
-        <w:t>rightward oriented as participants simulate of the ball moving to the right and scoring</w:t>
-      </w:r>
-      <w:r>
-        <w:t xml:space="preserve"> (i.e., the counterfactual outcome)</w:t>
-      </w:r>
-      <w:r>
-        <w:t xml:space="preserve">. </w:t>
-      </w:r>
-      <w:r>
-        <w:t>Critically, to adjudicate between process and</w:t>
-      </w:r>
-      <w:r>
-        <w:rPr>
-          <w:i/>
-        </w:rPr>
-        <w:t xml:space="preserve"> </w:t>
-      </w:r>
-      <w:r>
-        <w:t>counterfactual theories of causal reasoning, we will then compare whether gaze behaviors evoked during causal reasoning more closely resemble those evoked during outcome assessment or counterfactual thinking (</w:t>
-      </w:r>
-      <w:proofErr w:type="spellStart"/>
-      <w:r>
-        <w:t>Gerstenberg</w:t>
-      </w:r>
-      <w:proofErr w:type="spellEnd"/>
-      <w:r>
-        <w:t xml:space="preserve"> et al., 2017).</w:t>
+        <w:t xml:space="preserve"> et al. (2017)</w:t>
+      </w:r>
+      <w:r>
+        <w:t>.</w:t>
+      </w:r>
+    </w:p>
+    <w:p>
+      <w:pPr>
+        <w:tabs>
+          <w:tab w:val="left" w:pos="630"/>
+          <w:tab w:val="left" w:pos="720"/>
+        </w:tabs>
+        <w:spacing w:line="360" w:lineRule="auto"/>
+        <w:ind w:firstLine="720"/>
+      </w:pPr>
+      <w:r>
+        <w:t xml:space="preserve">We will also </w:t>
+      </w:r>
+      <w:r>
+        <w:t>compare</w:t>
+      </w:r>
+      <w:r>
+        <w:t xml:space="preserve"> eye movements </w:t>
+      </w:r>
+      <w:r>
+        <w:t>across</w:t>
+      </w:r>
+      <w:r>
+        <w:t xml:space="preserve"> initial encoding and retrospective thinking. </w:t>
+      </w:r>
+      <w:r>
+        <w:t>If</w:t>
+      </w:r>
+      <w:r>
+        <w:t xml:space="preserve"> the eye movements evoked during </w:t>
+      </w:r>
+      <w:r>
+        <w:t xml:space="preserve">initial encoding most closely resemble those from </w:t>
+      </w:r>
+      <w:r>
+        <w:t>retrospective outcome assessment</w:t>
+      </w:r>
+      <w:r>
+        <w:t xml:space="preserve">, the evidence </w:t>
+      </w:r>
+      <w:r>
+        <w:t xml:space="preserve">would suggest </w:t>
+      </w:r>
+      <w:r>
+        <w:t>that</w:t>
+      </w:r>
+      <w:r>
+        <w:t xml:space="preserve"> participants </w:t>
+      </w:r>
+      <w:r>
+        <w:t>most closely</w:t>
+      </w:r>
+      <w:r>
+        <w:t xml:space="preserve"> focused on the actual outcome during initial encoding. </w:t>
+      </w:r>
+      <w:r>
+        <w:t>If eye movements during initial encoding instead more closely resemble those from retrospective counterfactual thinking, the evidence would suggest that participants did, to some degree, consider counterfactual alternatives during initial encoding without any specific instruction to do so. We will also use these contrasts to predict the contrasts in eye movements between initial encoding and causal reasoning.</w:t>
+      </w:r>
+    </w:p>
+    <w:p>
+      <w:pPr>
+        <w:tabs>
+          <w:tab w:val="left" w:pos="630"/>
+          <w:tab w:val="left" w:pos="720"/>
+        </w:tabs>
+        <w:spacing w:line="360" w:lineRule="auto"/>
+        <w:ind w:firstLine="720"/>
+      </w:pPr>
+      <w:r>
+        <w:t>[</w:t>
+      </w:r>
+      <w:commentRangeStart w:id="5"/>
+      <w:r>
+        <w:t>mention percept-related judgments</w:t>
+      </w:r>
+      <w:commentRangeEnd w:id="5"/>
+      <w:r>
+        <w:rPr>
+          <w:rStyle w:val="CommentReference"/>
+          <w:rFonts w:ascii="Arial" w:eastAsia="Arial" w:hAnsi="Arial" w:cs="Arial"/>
+          <w:lang w:val="en"/>
+        </w:rPr>
+        <w:commentReference w:id="5"/>
+      </w:r>
+      <w:r>
+        <w:t>]</w:t>
       </w:r>
     </w:p>
     <w:p>
@@ -1307,6 +1691,7 @@
           <w:b/>
           <w:bCs/>
         </w:rPr>
+        <w:lastRenderedPageBreak/>
         <w:t>Vividness of mental imagery.</w:t>
       </w:r>
       <w:r>
@@ -1343,11 +1728,7 @@
         <w:t xml:space="preserve"> </w:t>
       </w:r>
       <w:r>
-        <w:t xml:space="preserve">ranges considerably </w:t>
-      </w:r>
-      <w:r>
-        <w:lastRenderedPageBreak/>
-        <w:t>(Pearson, 2019), with some people reporting photo-like illusions (</w:t>
+        <w:t>ranges considerably (Pearson, 2019), with some people reporting photo-like illusions (</w:t>
       </w:r>
       <w:proofErr w:type="spellStart"/>
       <w:r>
@@ -1420,7 +1801,19 @@
         <w:t xml:space="preserve">, therefore, </w:t>
       </w:r>
       <w:r>
-        <w:t xml:space="preserve">ask participants to subjectively rate the vividness of any mental image evoked while engaged in retrospective thinking, predicting that this report will correspond </w:t>
+        <w:t>ask participants to subjectively rate the vividness of any mental image</w:t>
+      </w:r>
+      <w:r>
+        <w:t xml:space="preserve"> or simulation</w:t>
+      </w:r>
+      <w:r>
+        <w:t xml:space="preserve"> evoked while engaged in retrospective </w:t>
+      </w:r>
+      <w:r>
+        <w:t>thinking</w:t>
+      </w:r>
+      <w:r>
+        <w:t xml:space="preserve">, predicting that this report will correspond </w:t>
       </w:r>
       <w:r>
         <w:t xml:space="preserve">to </w:t>
@@ -1432,10 +1825,10 @@
         <w:t xml:space="preserve"> participants move their eyes</w:t>
       </w:r>
       <w:r>
-        <w:t xml:space="preserve"> during retrospective thinking</w:t>
-      </w:r>
-      <w:r>
-        <w:t xml:space="preserve"> (e.g., Damiano &amp; Walther, 2019; </w:t>
+        <w:t xml:space="preserve"> </w:t>
+      </w:r>
+      <w:r>
+        <w:t xml:space="preserve">(e.g., Damiano &amp; Walther, 2019; </w:t>
       </w:r>
       <w:proofErr w:type="spellStart"/>
       <w:r>
@@ -1463,28 +1856,10 @@
         <w:t xml:space="preserve">We further predict that the </w:t>
       </w:r>
       <w:r>
-        <w:t xml:space="preserve">vividness of the mental imagery will </w:t>
-      </w:r>
-      <w:r>
-        <w:t xml:space="preserve">be related to </w:t>
-      </w:r>
-      <w:r>
-        <w:t>retrospective judgements about the outcome, counterfactual outcomes, and causality</w:t>
-      </w:r>
-      <w:r>
-        <w:t xml:space="preserve">. Specifically, we predict that a more vivid </w:t>
-      </w:r>
-      <w:r>
-        <w:t>mental image wil</w:t>
-      </w:r>
-      <w:r>
-        <w:t xml:space="preserve">l correspond to more extreme judgements and greater confidence in these judgements. </w:t>
-      </w:r>
-      <w:r>
-        <w:t xml:space="preserve">This idea </w:t>
-      </w:r>
-      <w:r>
-        <w:t xml:space="preserve">comes from past work showing </w:t>
+        <w:t xml:space="preserve">vividness of mental imagery will </w:t>
+      </w:r>
+      <w:r>
+        <w:t xml:space="preserve">correspond to more extreme precept-related event judgements (e.g., Swann &amp; Miller, 1982). </w:t>
       </w:r>
       <w:commentRangeStart w:id="6"/>
       <w:commentRangeStart w:id="7"/>
@@ -1547,7 +1922,19 @@
         <w:t xml:space="preserve"> </w:t>
       </w:r>
       <w:r>
-        <w:t xml:space="preserve">The current work will also incorporate a self-focused vs. other-focused </w:t>
+        <w:t xml:space="preserve">The current work will also incorporate a </w:t>
+      </w:r>
+      <w:r>
+        <w:t>personal</w:t>
+      </w:r>
+      <w:r>
+        <w:t xml:space="preserve"> vs. </w:t>
+      </w:r>
+      <w:r>
+        <w:t>impersonal perspective</w:t>
+      </w:r>
+      <w:r>
+        <w:t xml:space="preserve"> </w:t>
       </w:r>
       <w:r>
         <w:t xml:space="preserve">between-subjects </w:t>
@@ -3083,9 +3470,6 @@
     <w:p>
       <w:pPr>
         <w:spacing w:line="360" w:lineRule="auto"/>
-        <w:rPr>
-          <w:highlight w:val="white"/>
-        </w:rPr>
       </w:pPr>
       <w:r>
         <w:rPr>
@@ -3100,22 +3484,40 @@
         <w:t xml:space="preserve"> conducted an online, behavioral pilot study (N = 250) using Amazon Mechanical Turk. </w:t>
       </w:r>
       <w:r>
-        <w:t>A total of 38</w:t>
-      </w:r>
-      <w:r>
-        <w:t xml:space="preserve"> participants were removed for failing at least one of two questions used to gauge participants’ </w:t>
+        <w:t xml:space="preserve">Participants were randomly assigned to </w:t>
+      </w:r>
+      <w:r>
+        <w:t xml:space="preserve">the personal perspective or impersonal perspective conditions. </w:t>
+      </w:r>
+      <w:r>
+        <w:t xml:space="preserve">A total of </w:t>
+      </w:r>
+      <w:r>
+        <w:t xml:space="preserve">16 </w:t>
+      </w:r>
+      <w:r>
+        <w:t xml:space="preserve">personal and 22 impersonal </w:t>
+      </w:r>
+      <w:r>
+        <w:t xml:space="preserve">participants </w:t>
+      </w:r>
+      <w:r>
+        <w:t xml:space="preserve">were removed </w:t>
+      </w:r>
+      <w:r>
+        <w:t xml:space="preserve">for failing at least one of two questions used to gauge participants’ </w:t>
       </w:r>
       <w:r>
         <w:t xml:space="preserve">engagement and </w:t>
       </w:r>
       <w:r>
-        <w:t xml:space="preserve">compliance, resulting in </w:t>
-      </w:r>
-      <w:r>
-        <w:t>212</w:t>
-      </w:r>
-      <w:r>
-        <w:t xml:space="preserve"> total participants included in analyses. </w:t>
+        <w:t>compliance</w:t>
+      </w:r>
+      <w:r>
+        <w:t xml:space="preserve"> (final N = 212)</w:t>
+      </w:r>
+      <w:r>
+        <w:t xml:space="preserve">. </w:t>
       </w:r>
       <w:r>
         <w:rPr>
@@ -3421,672 +3823,6 @@
           <w:highlight w:val="white"/>
         </w:rPr>
         <w:t xml:space="preserve"> as a random effect. </w:t>
-      </w:r>
-    </w:p>
-    <w:p>
-      <w:pPr>
-        <w:spacing w:line="360" w:lineRule="auto"/>
-        <w:ind w:firstLine="720"/>
-        <w:rPr>
-          <w:highlight w:val="white"/>
-        </w:rPr>
-      </w:pPr>
-      <w:r>
-        <w:rPr>
-          <w:highlight w:val="white"/>
-        </w:rPr>
-        <w:t xml:space="preserve">Findings are illustrated in </w:t>
-      </w:r>
-      <w:r>
-        <w:rPr>
-          <w:b/>
-          <w:bCs/>
-          <w:highlight w:val="white"/>
-        </w:rPr>
-        <w:t>Figure 2</w:t>
-      </w:r>
-      <w:r>
-        <w:rPr>
-          <w:b/>
-          <w:bCs/>
-          <w:highlight w:val="white"/>
-        </w:rPr>
-        <w:t xml:space="preserve"> </w:t>
-      </w:r>
-      <w:r>
-        <w:rPr>
-          <w:highlight w:val="white"/>
-        </w:rPr>
-        <w:t>and</w:t>
-      </w:r>
-      <w:r>
-        <w:rPr>
-          <w:b/>
-          <w:bCs/>
-          <w:highlight w:val="white"/>
-        </w:rPr>
-        <w:t xml:space="preserve"> </w:t>
-      </w:r>
-      <w:r>
-        <w:rPr>
-          <w:highlight w:val="white"/>
-        </w:rPr>
-        <w:t xml:space="preserve">reported in </w:t>
-      </w:r>
-      <w:r>
-        <w:rPr>
-          <w:b/>
-          <w:bCs/>
-          <w:highlight w:val="white"/>
-        </w:rPr>
-        <w:t>Table 2</w:t>
-      </w:r>
-      <w:r>
-        <w:rPr>
-          <w:highlight w:val="white"/>
-        </w:rPr>
-        <w:t xml:space="preserve">. </w:t>
-      </w:r>
-      <w:r>
-        <w:rPr>
-          <w:highlight w:val="white"/>
-        </w:rPr>
-        <w:t xml:space="preserve">The </w:t>
-      </w:r>
-      <w:r>
-        <w:rPr>
-          <w:highlight w:val="white"/>
-        </w:rPr>
-        <w:t>reports of vividness were significantly predicted by the type of retrospective thought, as indicated by a</w:t>
-      </w:r>
-      <w:r>
-        <w:rPr>
-          <w:highlight w:val="white"/>
-        </w:rPr>
-        <w:t xml:space="preserve"> significant</w:t>
-      </w:r>
-      <w:r>
-        <w:rPr>
-          <w:highlight w:val="white"/>
-        </w:rPr>
-        <w:t xml:space="preserve"> main </w:t>
-      </w:r>
-      <w:r>
-        <w:rPr>
-          <w:highlight w:val="white"/>
-        </w:rPr>
-        <w:t>effect</w:t>
-      </w:r>
-      <w:r>
-        <w:rPr>
-          <w:highlight w:val="white"/>
-        </w:rPr>
-        <w:t xml:space="preserve"> (</w:t>
-      </w:r>
-      <w:r>
-        <w:rPr>
-          <w:i/>
-          <w:iCs/>
-          <w:highlight w:val="white"/>
-        </w:rPr>
-        <w:sym w:font="Symbol" w:char="F063"/>
-      </w:r>
-      <w:r>
-        <w:rPr>
-          <w:i/>
-          <w:iCs/>
-          <w:highlight w:val="white"/>
-          <w:vertAlign w:val="superscript"/>
-        </w:rPr>
-        <w:t>2</w:t>
-      </w:r>
-      <w:r>
-        <w:rPr>
-          <w:highlight w:val="white"/>
-        </w:rPr>
-        <w:t>(</w:t>
-      </w:r>
-      <w:r>
-        <w:rPr>
-          <w:highlight w:val="white"/>
-        </w:rPr>
-        <w:t>2</w:t>
-      </w:r>
-      <w:r>
-        <w:rPr>
-          <w:highlight w:val="white"/>
-        </w:rPr>
-        <w:t>)</w:t>
-      </w:r>
-      <w:r>
-        <w:rPr>
-          <w:highlight w:val="white"/>
-        </w:rPr>
-        <w:t xml:space="preserve"> </w:t>
-      </w:r>
-      <w:r>
-        <w:rPr>
-          <w:highlight w:val="white"/>
-        </w:rPr>
-        <w:t>=</w:t>
-      </w:r>
-      <w:r>
-        <w:rPr>
-          <w:highlight w:val="white"/>
-        </w:rPr>
-        <w:t xml:space="preserve"> 42.18, </w:t>
-      </w:r>
-      <w:r>
-        <w:rPr>
-          <w:i/>
-          <w:iCs/>
-          <w:highlight w:val="white"/>
-        </w:rPr>
-        <w:t>p</w:t>
-      </w:r>
-      <w:r>
-        <w:rPr>
-          <w:highlight w:val="white"/>
-        </w:rPr>
-        <w:t xml:space="preserve"> &lt; .001)</w:t>
-      </w:r>
-      <w:r>
-        <w:rPr>
-          <w:highlight w:val="white"/>
-        </w:rPr>
-        <w:t xml:space="preserve">. </w:t>
-      </w:r>
-      <w:commentRangeStart w:id="12"/>
-      <w:commentRangeStart w:id="13"/>
-      <w:r>
-        <w:rPr>
-          <w:highlight w:val="white"/>
-        </w:rPr>
-        <w:t xml:space="preserve">Using the </w:t>
-      </w:r>
-      <w:proofErr w:type="spellStart"/>
-      <w:r>
-        <w:rPr>
-          <w:i/>
-          <w:iCs/>
-          <w:highlight w:val="white"/>
-        </w:rPr>
-        <w:t>emmeans</w:t>
-      </w:r>
-      <w:proofErr w:type="spellEnd"/>
-      <w:r>
-        <w:rPr>
-          <w:i/>
-          <w:iCs/>
-          <w:highlight w:val="white"/>
-        </w:rPr>
-        <w:t xml:space="preserve"> </w:t>
-      </w:r>
-      <w:r>
-        <w:rPr>
-          <w:highlight w:val="white"/>
-        </w:rPr>
-        <w:t>package in R (</w:t>
-      </w:r>
-      <w:proofErr w:type="spellStart"/>
-      <w:r>
-        <w:rPr>
-          <w:highlight w:val="white"/>
-        </w:rPr>
-        <w:t>Lenth</w:t>
-      </w:r>
-      <w:proofErr w:type="spellEnd"/>
-      <w:r>
-        <w:rPr>
-          <w:highlight w:val="white"/>
-        </w:rPr>
-        <w:t>, 2017</w:t>
-      </w:r>
-      <w:r>
-        <w:rPr>
-          <w:highlight w:val="white"/>
-        </w:rPr>
-        <w:t>)</w:t>
-      </w:r>
-      <w:r>
-        <w:rPr>
-          <w:rStyle w:val="FootnoteReference"/>
-          <w:highlight w:val="white"/>
-        </w:rPr>
-        <w:footnoteReference w:id="1"/>
-      </w:r>
-      <w:r>
-        <w:rPr>
-          <w:highlight w:val="white"/>
-        </w:rPr>
-        <w:t xml:space="preserve">, </w:t>
-      </w:r>
-      <w:commentRangeEnd w:id="12"/>
-      <w:r>
-        <w:rPr>
-          <w:rStyle w:val="CommentReference"/>
-          <w:rFonts w:ascii="Arial" w:eastAsia="Arial" w:hAnsi="Arial" w:cs="Arial"/>
-          <w:lang w:val="en"/>
-        </w:rPr>
-        <w:commentReference w:id="12"/>
-      </w:r>
-      <w:commentRangeEnd w:id="13"/>
-      <w:r>
-        <w:rPr>
-          <w:rStyle w:val="CommentReference"/>
-          <w:rFonts w:ascii="Arial" w:eastAsia="Arial" w:hAnsi="Arial" w:cs="Arial"/>
-          <w:lang w:val="en"/>
-        </w:rPr>
-        <w:commentReference w:id="13"/>
-      </w:r>
-      <w:r>
-        <w:rPr>
-          <w:highlight w:val="white"/>
-        </w:rPr>
-        <w:t>reports of vividness for</w:t>
-      </w:r>
-      <w:r>
-        <w:rPr>
-          <w:highlight w:val="white"/>
-        </w:rPr>
-        <w:t xml:space="preserve"> </w:t>
-      </w:r>
-      <w:commentRangeStart w:id="14"/>
-      <w:r>
-        <w:rPr>
-          <w:highlight w:val="white"/>
-        </w:rPr>
-        <w:t>outcome assessment</w:t>
-      </w:r>
-      <w:commentRangeEnd w:id="14"/>
-      <w:r>
-        <w:rPr>
-          <w:rStyle w:val="CommentReference"/>
-          <w:rFonts w:ascii="Arial" w:eastAsia="Arial" w:hAnsi="Arial" w:cs="Arial"/>
-          <w:lang w:val="en"/>
-        </w:rPr>
-        <w:commentReference w:id="14"/>
-      </w:r>
-      <w:r>
-        <w:rPr>
-          <w:highlight w:val="white"/>
-        </w:rPr>
-        <w:t xml:space="preserve"> </w:t>
-      </w:r>
-      <w:r>
-        <w:rPr>
-          <w:highlight w:val="white"/>
-        </w:rPr>
-        <w:t>tended to be greater</w:t>
-      </w:r>
-      <w:r>
-        <w:rPr>
-          <w:highlight w:val="white"/>
-        </w:rPr>
-        <w:t xml:space="preserve"> than </w:t>
-      </w:r>
-      <w:r>
-        <w:rPr>
-          <w:highlight w:val="white"/>
-        </w:rPr>
-        <w:t>counterfactual</w:t>
-      </w:r>
-      <w:r>
-        <w:rPr>
-          <w:highlight w:val="white"/>
-        </w:rPr>
-        <w:t xml:space="preserve"> thinking (</w:t>
-      </w:r>
-      <w:r>
-        <w:rPr>
-          <w:i/>
-          <w:iCs/>
-          <w:highlight w:val="white"/>
-        </w:rPr>
-        <w:t>B</w:t>
-      </w:r>
-      <w:r>
-        <w:rPr>
-          <w:highlight w:val="white"/>
-        </w:rPr>
-        <w:t xml:space="preserve"> = </w:t>
-      </w:r>
-      <w:r>
-        <w:rPr>
-          <w:highlight w:val="white"/>
-        </w:rPr>
-        <w:t>.0</w:t>
-      </w:r>
-      <w:r>
-        <w:rPr>
-          <w:highlight w:val="white"/>
-        </w:rPr>
-        <w:t>2</w:t>
-      </w:r>
-      <w:r>
-        <w:rPr>
-          <w:highlight w:val="white"/>
-        </w:rPr>
-        <w:t xml:space="preserve">, </w:t>
-      </w:r>
-      <w:r>
-        <w:rPr>
-          <w:i/>
-          <w:iCs/>
-          <w:highlight w:val="white"/>
-        </w:rPr>
-        <w:t>SE</w:t>
-      </w:r>
-      <w:r>
-        <w:rPr>
-          <w:highlight w:val="white"/>
-        </w:rPr>
-        <w:t xml:space="preserve"> = </w:t>
-      </w:r>
-      <w:r>
-        <w:rPr>
-          <w:highlight w:val="white"/>
-        </w:rPr>
-        <w:t>.01</w:t>
-      </w:r>
-      <w:r>
-        <w:rPr>
-          <w:highlight w:val="white"/>
-        </w:rPr>
-        <w:t xml:space="preserve">, </w:t>
-      </w:r>
-      <w:r>
-        <w:rPr>
-          <w:i/>
-          <w:iCs/>
-          <w:highlight w:val="white"/>
-        </w:rPr>
-        <w:t xml:space="preserve">p </w:t>
-      </w:r>
-      <w:r>
-        <w:rPr>
-          <w:highlight w:val="white"/>
-        </w:rPr>
-        <w:t xml:space="preserve">= </w:t>
-      </w:r>
-      <w:r>
-        <w:rPr>
-          <w:highlight w:val="white"/>
-        </w:rPr>
-        <w:t>.0</w:t>
-      </w:r>
-      <w:r>
-        <w:rPr>
-          <w:highlight w:val="white"/>
-        </w:rPr>
-        <w:t>73</w:t>
-      </w:r>
-      <w:r>
-        <w:rPr>
-          <w:highlight w:val="white"/>
-        </w:rPr>
-        <w:t>)</w:t>
-      </w:r>
-      <w:r>
-        <w:rPr>
-          <w:highlight w:val="white"/>
-        </w:rPr>
-        <w:t xml:space="preserve"> </w:t>
-      </w:r>
-      <w:r>
-        <w:rPr>
-          <w:highlight w:val="white"/>
-        </w:rPr>
-        <w:t xml:space="preserve">and </w:t>
-      </w:r>
-      <w:r>
-        <w:rPr>
-          <w:highlight w:val="white"/>
-        </w:rPr>
-        <w:t xml:space="preserve">were significantly greater than </w:t>
-      </w:r>
-      <w:r>
-        <w:rPr>
-          <w:highlight w:val="white"/>
-        </w:rPr>
-        <w:t>causal reasoning (</w:t>
-      </w:r>
-      <w:r>
-        <w:rPr>
-          <w:i/>
-          <w:iCs/>
-          <w:highlight w:val="white"/>
-        </w:rPr>
-        <w:t>B</w:t>
-      </w:r>
-      <w:r>
-        <w:rPr>
-          <w:highlight w:val="white"/>
-        </w:rPr>
-        <w:t xml:space="preserve"> = </w:t>
-      </w:r>
-      <w:r>
-        <w:rPr>
-          <w:highlight w:val="white"/>
-        </w:rPr>
-        <w:t>.0</w:t>
-      </w:r>
-      <w:r>
-        <w:rPr>
-          <w:highlight w:val="white"/>
-        </w:rPr>
-        <w:t>7</w:t>
-      </w:r>
-      <w:r>
-        <w:rPr>
-          <w:highlight w:val="white"/>
-        </w:rPr>
-        <w:t xml:space="preserve">, </w:t>
-      </w:r>
-      <w:r>
-        <w:rPr>
-          <w:i/>
-          <w:iCs/>
-          <w:highlight w:val="white"/>
-        </w:rPr>
-        <w:t>SE</w:t>
-      </w:r>
-      <w:r>
-        <w:rPr>
-          <w:highlight w:val="white"/>
-        </w:rPr>
-        <w:t xml:space="preserve"> = </w:t>
-      </w:r>
-      <w:r>
-        <w:rPr>
-          <w:highlight w:val="white"/>
-        </w:rPr>
-        <w:t>.01</w:t>
-      </w:r>
-      <w:r>
-        <w:rPr>
-          <w:highlight w:val="white"/>
-        </w:rPr>
-        <w:t xml:space="preserve">, </w:t>
-      </w:r>
-      <w:r>
-        <w:rPr>
-          <w:i/>
-          <w:iCs/>
-          <w:highlight w:val="white"/>
-        </w:rPr>
-        <w:t>p</w:t>
-      </w:r>
-      <w:r>
-        <w:rPr>
-          <w:highlight w:val="white"/>
-        </w:rPr>
-        <w:t xml:space="preserve"> </w:t>
-      </w:r>
-      <w:r>
-        <w:rPr>
-          <w:highlight w:val="white"/>
-        </w:rPr>
-        <w:t>&lt; .001</w:t>
-      </w:r>
-      <w:r>
-        <w:rPr>
-          <w:highlight w:val="white"/>
-        </w:rPr>
-        <w:t xml:space="preserve">). </w:t>
-      </w:r>
-      <w:r>
-        <w:rPr>
-          <w:highlight w:val="white"/>
-        </w:rPr>
-        <w:t>Furthermore, r</w:t>
-      </w:r>
-      <w:r>
-        <w:rPr>
-          <w:highlight w:val="white"/>
-        </w:rPr>
-        <w:t>eports of vividness for</w:t>
-      </w:r>
-      <w:r>
-        <w:rPr>
-          <w:highlight w:val="white"/>
-        </w:rPr>
-        <w:t xml:space="preserve"> counterfactual thinking were </w:t>
-      </w:r>
-      <w:r>
-        <w:rPr>
-          <w:highlight w:val="white"/>
-        </w:rPr>
-        <w:t xml:space="preserve">significantly greater </w:t>
-      </w:r>
-      <w:r>
-        <w:rPr>
-          <w:highlight w:val="white"/>
-        </w:rPr>
-        <w:lastRenderedPageBreak/>
-        <w:t>than</w:t>
-      </w:r>
-      <w:r>
-        <w:rPr>
-          <w:highlight w:val="white"/>
-        </w:rPr>
-        <w:t xml:space="preserve"> causal reasoning (</w:t>
-      </w:r>
-      <w:r>
-        <w:rPr>
-          <w:i/>
-          <w:iCs/>
-          <w:highlight w:val="white"/>
-        </w:rPr>
-        <w:t>B</w:t>
-      </w:r>
-      <w:r>
-        <w:rPr>
-          <w:highlight w:val="white"/>
-        </w:rPr>
-        <w:t xml:space="preserve"> = </w:t>
-      </w:r>
-      <w:r>
-        <w:rPr>
-          <w:highlight w:val="white"/>
-        </w:rPr>
-        <w:t>.0</w:t>
-      </w:r>
-      <w:r>
-        <w:rPr>
-          <w:highlight w:val="white"/>
-        </w:rPr>
-        <w:t>4</w:t>
-      </w:r>
-      <w:r>
-        <w:rPr>
-          <w:highlight w:val="white"/>
-        </w:rPr>
-        <w:t xml:space="preserve">, </w:t>
-      </w:r>
-      <w:r>
-        <w:rPr>
-          <w:i/>
-          <w:iCs/>
-          <w:highlight w:val="white"/>
-        </w:rPr>
-        <w:t>SE</w:t>
-      </w:r>
-      <w:r>
-        <w:rPr>
-          <w:highlight w:val="white"/>
-        </w:rPr>
-        <w:t xml:space="preserve"> = </w:t>
-      </w:r>
-      <w:r>
-        <w:rPr>
-          <w:highlight w:val="white"/>
-        </w:rPr>
-        <w:t>.01</w:t>
-      </w:r>
-      <w:r>
-        <w:rPr>
-          <w:highlight w:val="white"/>
-        </w:rPr>
-        <w:t xml:space="preserve">, </w:t>
-      </w:r>
-      <w:r>
-        <w:rPr>
-          <w:i/>
-          <w:iCs/>
-          <w:highlight w:val="white"/>
-        </w:rPr>
-        <w:t>p</w:t>
-      </w:r>
-      <w:r>
-        <w:rPr>
-          <w:highlight w:val="white"/>
-        </w:rPr>
-        <w:t xml:space="preserve"> = &lt; .001</w:t>
-      </w:r>
-      <w:r>
-        <w:rPr>
-          <w:highlight w:val="white"/>
-        </w:rPr>
-        <w:t xml:space="preserve">). </w:t>
-      </w:r>
-      <w:r>
-        <w:rPr>
-          <w:highlight w:val="white"/>
-        </w:rPr>
-        <w:t>Estimated marginal means and standard errors</w:t>
-      </w:r>
-      <w:r>
-        <w:rPr>
-          <w:highlight w:val="white"/>
-        </w:rPr>
-        <w:t xml:space="preserve"> for these comparisons</w:t>
-      </w:r>
-      <w:r>
-        <w:rPr>
-          <w:highlight w:val="white"/>
-        </w:rPr>
-        <w:t xml:space="preserve"> are reported in </w:t>
-      </w:r>
-      <w:r>
-        <w:rPr>
-          <w:b/>
-          <w:bCs/>
-          <w:highlight w:val="white"/>
-        </w:rPr>
-        <w:t>Table 3</w:t>
-      </w:r>
-      <w:r>
-        <w:rPr>
-          <w:highlight w:val="white"/>
-        </w:rPr>
-        <w:t>.</w:t>
-      </w:r>
-      <w:r>
-        <w:rPr>
-          <w:highlight w:val="white"/>
-        </w:rPr>
-        <w:t xml:space="preserve"> </w:t>
       </w:r>
     </w:p>
     <w:p>
@@ -4098,19 +3834,47 @@
         <w:rPr>
           <w:highlight w:val="white"/>
         </w:rPr>
-        <w:t>The p</w:t>
-      </w:r>
-      <w:r>
-        <w:rPr>
-          <w:highlight w:val="white"/>
-        </w:rPr>
-        <w:t>erspective</w:t>
-      </w:r>
-      <w:r>
-        <w:rPr>
-          <w:highlight w:val="white"/>
-        </w:rPr>
-        <w:t xml:space="preserve"> of the simulation</w:t>
+        <w:t xml:space="preserve">Findings </w:t>
+      </w:r>
+      <w:r>
+        <w:rPr>
+          <w:highlight w:val="white"/>
+        </w:rPr>
+        <w:t xml:space="preserve">from the full model are reported in </w:t>
+      </w:r>
+      <w:r>
+        <w:rPr>
+          <w:b/>
+          <w:bCs/>
+          <w:highlight w:val="white"/>
+        </w:rPr>
+        <w:t>Table 2</w:t>
+      </w:r>
+      <w:r>
+        <w:rPr>
+          <w:b/>
+          <w:bCs/>
+          <w:highlight w:val="white"/>
+        </w:rPr>
+        <w:t xml:space="preserve">. </w:t>
+      </w:r>
+      <w:r>
+        <w:rPr>
+          <w:highlight w:val="white"/>
+        </w:rPr>
+        <w:t xml:space="preserve">Relative to outcome assessment, </w:t>
+      </w:r>
+      <w:r>
+        <w:rPr>
+          <w:highlight w:val="white"/>
+        </w:rPr>
+        <w:t xml:space="preserve">counterfactual thinking tended to predict vividness while </w:t>
+      </w:r>
+      <w:r>
+        <w:rPr>
+          <w:highlight w:val="white"/>
+        </w:rPr>
+        <w:t>casual reasoning significantly predicted vividness.</w:t>
       </w:r>
       <w:r>
         <w:rPr>
@@ -4122,202 +3886,134 @@
         <w:rPr>
           <w:highlight w:val="white"/>
         </w:rPr>
-        <w:t>(</w:t>
-      </w:r>
+        <w:t>There was</w:t>
+      </w:r>
+      <w:r>
+        <w:rPr>
+          <w:highlight w:val="white"/>
+        </w:rPr>
+        <w:t xml:space="preserve">, however, a </w:t>
+      </w:r>
+      <w:r>
+        <w:t>perspective [impersonal] by thought [causal reasoning]</w:t>
+      </w:r>
+      <w:r>
+        <w:t xml:space="preserve"> interaction</w:t>
+      </w:r>
+      <w:r>
+        <w:t xml:space="preserve">. </w:t>
+      </w:r>
+      <w:r>
+        <w:t xml:space="preserve">As illustrated in </w:t>
+      </w:r>
+      <w:r>
+        <w:rPr>
+          <w:b/>
+          <w:bCs/>
+          <w:highlight w:val="white"/>
+        </w:rPr>
+        <w:t>Figure 2</w:t>
+      </w:r>
+      <w:r>
+        <w:rPr>
+          <w:b/>
+          <w:bCs/>
+          <w:highlight w:val="white"/>
+        </w:rPr>
+        <w:t xml:space="preserve">, </w:t>
+      </w:r>
+      <w:r>
+        <w:rPr>
+          <w:highlight w:val="white"/>
+        </w:rPr>
+        <w:t>p</w:t>
+      </w:r>
+      <w:r>
+        <w:rPr>
+          <w:highlight w:val="white"/>
+        </w:rPr>
+        <w:t>ost</w:t>
+      </w:r>
+      <w:r>
+        <w:rPr>
+          <w:highlight w:val="white"/>
+        </w:rPr>
+        <w:t>-</w:t>
+      </w:r>
+      <w:r>
+        <w:rPr>
+          <w:highlight w:val="white"/>
+        </w:rPr>
+        <w:t xml:space="preserve">hoc comparisons using </w:t>
+      </w:r>
+      <w:r>
+        <w:rPr>
+          <w:highlight w:val="white"/>
+        </w:rPr>
+        <w:t xml:space="preserve">the </w:t>
+      </w:r>
+      <w:proofErr w:type="spellStart"/>
       <w:r>
         <w:rPr>
           <w:i/>
           <w:iCs/>
           <w:highlight w:val="white"/>
         </w:rPr>
-        <w:sym w:font="Symbol" w:char="F063"/>
-      </w:r>
+        <w:t>emmeans</w:t>
+      </w:r>
+      <w:proofErr w:type="spellEnd"/>
       <w:r>
         <w:rPr>
           <w:i/>
           <w:iCs/>
           <w:highlight w:val="white"/>
-          <w:vertAlign w:val="superscript"/>
-        </w:rPr>
-        <w:t>2</w:t>
-      </w:r>
-      <w:r>
-        <w:rPr>
-          <w:highlight w:val="white"/>
-        </w:rPr>
-        <w:t xml:space="preserve">(1) </w:t>
-      </w:r>
-      <w:r>
-        <w:rPr>
-          <w:highlight w:val="white"/>
-        </w:rPr>
-        <w:t xml:space="preserve">= .30, </w:t>
-      </w:r>
-      <w:r>
-        <w:rPr>
-          <w:i/>
-          <w:iCs/>
-          <w:highlight w:val="white"/>
-        </w:rPr>
-        <w:t>p</w:t>
-      </w:r>
-      <w:r>
-        <w:rPr>
-          <w:highlight w:val="white"/>
-        </w:rPr>
-        <w:t xml:space="preserve"> = .587) </w:t>
-      </w:r>
-      <w:r>
-        <w:rPr>
-          <w:highlight w:val="white"/>
-        </w:rPr>
-        <w:t>and</w:t>
-      </w:r>
-      <w:r>
-        <w:rPr>
-          <w:highlight w:val="white"/>
-        </w:rPr>
-        <w:t xml:space="preserve"> the</w:t>
-      </w:r>
-      <w:r>
-        <w:rPr>
-          <w:highlight w:val="white"/>
-        </w:rPr>
-        <w:t xml:space="preserve"> outcome</w:t>
-      </w:r>
-      <w:r>
-        <w:rPr>
-          <w:highlight w:val="white"/>
-        </w:rPr>
-        <w:t xml:space="preserve"> (</w:t>
-      </w:r>
-      <w:r>
-        <w:rPr>
-          <w:i/>
-          <w:iCs/>
-          <w:highlight w:val="white"/>
-        </w:rPr>
-        <w:sym w:font="Symbol" w:char="F063"/>
-      </w:r>
-      <w:r>
-        <w:rPr>
-          <w:i/>
-          <w:iCs/>
-          <w:highlight w:val="white"/>
-          <w:vertAlign w:val="superscript"/>
-        </w:rPr>
-        <w:t>2</w:t>
-      </w:r>
-      <w:r>
-        <w:rPr>
-          <w:highlight w:val="white"/>
-        </w:rPr>
-        <w:t xml:space="preserve">(1) </w:t>
-      </w:r>
-      <w:r>
-        <w:rPr>
-          <w:highlight w:val="white"/>
-        </w:rPr>
-        <w:t xml:space="preserve">= .02, </w:t>
-      </w:r>
-      <w:r>
-        <w:rPr>
-          <w:i/>
-          <w:iCs/>
-          <w:highlight w:val="white"/>
-        </w:rPr>
-        <w:t>p</w:t>
-      </w:r>
-      <w:r>
-        <w:rPr>
-          <w:highlight w:val="white"/>
-        </w:rPr>
-        <w:t xml:space="preserve"> = .891)</w:t>
-      </w:r>
-      <w:r>
-        <w:rPr>
-          <w:highlight w:val="white"/>
-        </w:rPr>
-        <w:t xml:space="preserve"> were </w:t>
-      </w:r>
-      <w:r>
-        <w:rPr>
-          <w:highlight w:val="white"/>
-        </w:rPr>
-        <w:t>not significant predictors of vividness</w:t>
-      </w:r>
-      <w:r>
-        <w:rPr>
-          <w:highlight w:val="white"/>
-        </w:rPr>
-        <w:t>. There was, however, a trending perspective by outcome interaction</w:t>
-      </w:r>
-      <w:r>
-        <w:rPr>
-          <w:highlight w:val="white"/>
-        </w:rPr>
-        <w:t xml:space="preserve"> (</w:t>
-      </w:r>
-      <w:r>
-        <w:rPr>
-          <w:i/>
-          <w:iCs/>
-          <w:highlight w:val="white"/>
-        </w:rPr>
-        <w:sym w:font="Symbol" w:char="F063"/>
-      </w:r>
-      <w:r>
-        <w:rPr>
-          <w:i/>
-          <w:iCs/>
-          <w:highlight w:val="white"/>
-          <w:vertAlign w:val="superscript"/>
-        </w:rPr>
-        <w:t>2</w:t>
-      </w:r>
-      <w:r>
-        <w:rPr>
-          <w:highlight w:val="white"/>
-        </w:rPr>
-        <w:t xml:space="preserve">(1) </w:t>
-      </w:r>
-      <w:r>
-        <w:rPr>
-          <w:highlight w:val="white"/>
-        </w:rPr>
-        <w:t xml:space="preserve">= 3.19, </w:t>
-      </w:r>
-      <w:r>
-        <w:rPr>
-          <w:i/>
-          <w:iCs/>
-          <w:highlight w:val="white"/>
-        </w:rPr>
-        <w:t>p</w:t>
-      </w:r>
-      <w:r>
-        <w:rPr>
-          <w:highlight w:val="white"/>
-        </w:rPr>
-        <w:t xml:space="preserve"> = .074)</w:t>
-      </w:r>
-      <w:r>
-        <w:rPr>
-          <w:highlight w:val="white"/>
-        </w:rPr>
-        <w:t xml:space="preserve">. </w:t>
-      </w:r>
-      <w:r>
-        <w:t>[</w:t>
+        </w:rPr>
+        <w:t xml:space="preserve"> </w:t>
+      </w:r>
+      <w:r>
+        <w:rPr>
+          <w:highlight w:val="white"/>
+        </w:rPr>
+        <w:t>package in R (</w:t>
+      </w:r>
+      <w:proofErr w:type="spellStart"/>
+      <w:r>
+        <w:rPr>
+          <w:highlight w:val="white"/>
+        </w:rPr>
+        <w:t>Lenth</w:t>
+      </w:r>
+      <w:proofErr w:type="spellEnd"/>
+      <w:r>
+        <w:rPr>
+          <w:highlight w:val="white"/>
+        </w:rPr>
+        <w:t>, 2017</w:t>
+      </w:r>
+      <w:r>
+        <w:rPr>
+          <w:highlight w:val="white"/>
+        </w:rPr>
+        <w:t>)</w:t>
+      </w:r>
+      <w:r>
+        <w:rPr>
+          <w:rStyle w:val="FootnoteReference"/>
+          <w:highlight w:val="white"/>
+        </w:rPr>
+        <w:footnoteReference w:id="1"/>
+      </w:r>
+      <w:r>
+        <w:t xml:space="preserve"> showed that </w:t>
+      </w:r>
+      <w:r>
+        <w:t xml:space="preserve">participants who engaged in personal perspective outcome assessment reported more vivid mental simulations than those for </w:t>
       </w:r>
       <w:r>
         <w:rPr>
           <w:highlight w:val="yellow"/>
         </w:rPr>
-        <w:t>let’s talk about this</w:t>
-      </w:r>
-      <w:r>
-        <w:t>]</w:t>
+        <w:t>…</w:t>
       </w:r>
     </w:p>
     <w:p>
@@ -4332,6 +4028,7 @@
         <w:rPr>
           <w:highlight w:val="white"/>
         </w:rPr>
+        <w:lastRenderedPageBreak/>
         <w:t>These findings indicate that the vividness of mental images evoked during retrospective thinking varied across thought type. This, along with our prediction that the vividness of mental simulation might impact any percept-related event judgments from retrospective thinking</w:t>
       </w:r>
       <w:r>
@@ -4599,6 +4296,8 @@
               <w:rPr>
                 <w:b/>
                 <w:bCs/>
+                <w:i/>
+                <w:iCs/>
                 <w:sz w:val="20"/>
                 <w:szCs w:val="20"/>
               </w:rPr>
@@ -4607,10 +4306,12 @@
               <w:rPr>
                 <w:b/>
                 <w:bCs/>
-                <w:sz w:val="20"/>
-                <w:szCs w:val="20"/>
-              </w:rPr>
-              <w:t>Estimates</w:t>
+                <w:i/>
+                <w:iCs/>
+                <w:sz w:val="20"/>
+                <w:szCs w:val="20"/>
+              </w:rPr>
+              <w:t>B</w:t>
             </w:r>
           </w:p>
         </w:tc>
@@ -4645,6 +4346,17 @@
                 <w:sz w:val="20"/>
                 <w:szCs w:val="20"/>
               </w:rPr>
+              <w:t xml:space="preserve">95% </w:t>
+            </w:r>
+            <w:r>
+              <w:rPr>
+                <w:b/>
+                <w:bCs/>
+                <w:i/>
+                <w:iCs/>
+                <w:sz w:val="20"/>
+                <w:szCs w:val="20"/>
+              </w:rPr>
               <w:t>CI</w:t>
             </w:r>
           </w:p>
@@ -5541,15 +5253,7 @@
                 <w:sz w:val="20"/>
                 <w:szCs w:val="20"/>
               </w:rPr>
-              <w:t>7</w:t>
-            </w:r>
-            <w:r>
-              <w:rPr>
-                <w:rStyle w:val="Strong"/>
-                <w:b w:val="0"/>
-                <w:bCs w:val="0"/>
-              </w:rPr>
-              <w:t>41</w:t>
+              <w:t>741</w:t>
             </w:r>
           </w:p>
         </w:tc>
@@ -7710,106 +7414,3519 @@
         <w:t xml:space="preserve"> as a random effect.</w:t>
       </w:r>
       <w:r>
-        <w:t xml:space="preserve"> The results from these findings are reported in </w:t>
-      </w:r>
-      <w:r>
-        <w:rPr>
-          <w:b/>
-          <w:bCs/>
-        </w:rPr>
-        <w:t>Table 4</w:t>
-      </w:r>
-      <w:r>
-        <w:t>. In both of these models, there was a significant outcome</w:t>
-      </w:r>
-      <w:r>
-        <w:t xml:space="preserve"> [score]</w:t>
-      </w:r>
-      <w:r>
-        <w:t xml:space="preserve"> by vividness interaction. </w:t>
-      </w:r>
-      <w:commentRangeStart w:id="15"/>
-      <w:r>
-        <w:t>More specifically, for misses, vividness negatively predicted outcome ratings (B = -.34, SE = .10, CI = -.</w:t>
-      </w:r>
-      <w:proofErr w:type="gramStart"/>
-      <w:r>
-        <w:t>53  -</w:t>
-      </w:r>
-      <w:proofErr w:type="gramEnd"/>
-      <w:r>
-        <w:t xml:space="preserve"> -.15) but for scores vividness positively predicted outcome ratings </w:t>
-      </w:r>
-      <w:r>
-        <w:t>(B = -.34, SE = .10, CI = -.53  - -.15)</w:t>
-      </w:r>
-      <w:r>
-        <w:t xml:space="preserve">. A </w:t>
-      </w:r>
-      <w:proofErr w:type="spellStart"/>
-      <w:r>
-        <w:t>posthoc</w:t>
-      </w:r>
-      <w:proofErr w:type="spellEnd"/>
-      <w:r>
-        <w:t xml:space="preserve"> comparison suggests these effects are different (B = -.58</w:t>
-      </w:r>
-      <w:proofErr w:type="gramStart"/>
-      <w:r>
-        <w:t>…..</w:t>
-      </w:r>
-      <w:proofErr w:type="gramEnd"/>
-      <w:r>
-        <w:t>).</w:t>
-      </w:r>
-      <w:commentRangeEnd w:id="15"/>
-      <w:r>
-        <w:rPr>
-          <w:rStyle w:val="CommentReference"/>
-          <w:rFonts w:ascii="Arial" w:eastAsia="Arial" w:hAnsi="Arial" w:cs="Arial"/>
-          <w:lang w:val="en"/>
-        </w:rPr>
-        <w:commentReference w:id="15"/>
-      </w:r>
-      <w:r>
-        <w:t xml:space="preserve"> For</w:t>
+        <w:t xml:space="preserve"> </w:t>
       </w:r>
     </w:p>
     <w:p>
       <w:pPr>
         <w:spacing w:line="360" w:lineRule="auto"/>
+        <w:ind w:firstLine="720"/>
       </w:pPr>
+      <w:r>
+        <w:t xml:space="preserve">The results from these </w:t>
+      </w:r>
+      <w:r>
+        <w:t>models</w:t>
+      </w:r>
+      <w:r>
+        <w:t xml:space="preserve"> are reported in </w:t>
+      </w:r>
+      <w:r>
+        <w:rPr>
+          <w:b/>
+          <w:bCs/>
+        </w:rPr>
+        <w:t xml:space="preserve">Table </w:t>
+      </w:r>
+      <w:r>
+        <w:rPr>
+          <w:b/>
+          <w:bCs/>
+        </w:rPr>
+        <w:t>3</w:t>
+      </w:r>
+      <w:r>
+        <w:t>. In both of these models</w:t>
+      </w:r>
+      <w:r>
+        <w:t xml:space="preserve"> showed that vividness was a significant predictor of event judgements, although this main effect was characterized by an outcome by vividness interaction. Specifically, the vividness of mental simulations for miss trials (</w:t>
+      </w:r>
+      <w:r>
+        <w:rPr>
+          <w:i/>
+          <w:iCs/>
+        </w:rPr>
+        <w:t>B</w:t>
+      </w:r>
+      <w:r>
+        <w:t xml:space="preserve"> = -.34, </w:t>
+      </w:r>
+      <w:r>
+        <w:rPr>
+          <w:i/>
+          <w:iCs/>
+        </w:rPr>
+        <w:t>SE</w:t>
+      </w:r>
+      <w:r>
+        <w:t xml:space="preserve"> = .10, </w:t>
+      </w:r>
+      <w:r>
+        <w:rPr>
+          <w:i/>
+          <w:iCs/>
+        </w:rPr>
+        <w:t>CI</w:t>
+      </w:r>
+      <w:r>
+        <w:t xml:space="preserve"> = -.53 </w:t>
+      </w:r>
+      <w:r>
+        <w:rPr>
+          <w:rFonts w:ascii="Arial" w:hAnsi="Arial" w:cs="Arial"/>
+          <w:sz w:val="20"/>
+          <w:szCs w:val="20"/>
+        </w:rPr>
+        <w:t>–</w:t>
+      </w:r>
+      <w:r>
+        <w:rPr>
+          <w:rFonts w:ascii="Arial" w:hAnsi="Arial" w:cs="Arial"/>
+          <w:sz w:val="20"/>
+          <w:szCs w:val="20"/>
+        </w:rPr>
+        <w:t xml:space="preserve"> </w:t>
+      </w:r>
+      <w:r>
+        <w:t xml:space="preserve">-.15) negatively predicted outcome judgements but </w:t>
+      </w:r>
+      <w:r>
+        <w:t>vividness for score trials (</w:t>
+      </w:r>
+      <w:r>
+        <w:rPr>
+          <w:i/>
+          <w:iCs/>
+        </w:rPr>
+        <w:t>B</w:t>
+      </w:r>
+      <w:r>
+        <w:t xml:space="preserve"> = .25, </w:t>
+      </w:r>
+      <w:r>
+        <w:rPr>
+          <w:i/>
+          <w:iCs/>
+        </w:rPr>
+        <w:t>SE</w:t>
+      </w:r>
+      <w:r>
+        <w:t xml:space="preserve"> = .10, </w:t>
+      </w:r>
+      <w:r>
+        <w:rPr>
+          <w:i/>
+          <w:iCs/>
+        </w:rPr>
+        <w:t>CI</w:t>
+      </w:r>
+      <w:r>
+        <w:t xml:space="preserve"> = .06 </w:t>
+      </w:r>
+      <w:r>
+        <w:rPr>
+          <w:rFonts w:ascii="Arial" w:hAnsi="Arial" w:cs="Arial"/>
+          <w:sz w:val="20"/>
+          <w:szCs w:val="20"/>
+        </w:rPr>
+        <w:t>–</w:t>
+      </w:r>
+      <w:r>
+        <w:rPr>
+          <w:rFonts w:ascii="Arial" w:hAnsi="Arial" w:cs="Arial"/>
+          <w:sz w:val="20"/>
+          <w:szCs w:val="20"/>
+        </w:rPr>
+        <w:t xml:space="preserve"> </w:t>
+      </w:r>
+      <w:r>
+        <w:t xml:space="preserve">.44) </w:t>
+      </w:r>
+      <w:r>
+        <w:rPr>
+          <w:i/>
+          <w:iCs/>
+        </w:rPr>
+        <w:t>positively</w:t>
+      </w:r>
+      <w:r>
+        <w:t xml:space="preserve"> predicted outcome judgements. A post-hoc comparison suggests that these effects were significantly different; </w:t>
+      </w:r>
+      <w:r>
+        <w:rPr>
+          <w:i/>
+          <w:iCs/>
+        </w:rPr>
+        <w:t>B</w:t>
+      </w:r>
+      <w:r>
+        <w:t xml:space="preserve"> = -.58, </w:t>
+      </w:r>
+      <w:r>
+        <w:rPr>
+          <w:i/>
+          <w:iCs/>
+        </w:rPr>
+        <w:t>SE</w:t>
+      </w:r>
+      <w:r>
+        <w:t xml:space="preserve"> = .14, </w:t>
+      </w:r>
+      <w:r>
+        <w:rPr>
+          <w:i/>
+          <w:iCs/>
+        </w:rPr>
+        <w:t>p</w:t>
+      </w:r>
+      <w:r>
+        <w:t xml:space="preserve"> &lt;</w:t>
+      </w:r>
+      <w:r>
+        <w:t xml:space="preserve"> </w:t>
+      </w:r>
+      <w:r>
+        <w:t xml:space="preserve">.001. This pattern </w:t>
+      </w:r>
+      <w:r>
+        <w:t xml:space="preserve">of results </w:t>
+      </w:r>
+      <w:r>
+        <w:t>w</w:t>
+      </w:r>
+      <w:r>
+        <w:t>as</w:t>
+      </w:r>
+      <w:r>
+        <w:t xml:space="preserve"> reversed for </w:t>
+      </w:r>
+      <w:r>
+        <w:t>counterfactual</w:t>
+      </w:r>
+      <w:r>
+        <w:t xml:space="preserve"> judgments. That is, </w:t>
+      </w:r>
+      <w:r>
+        <w:t>the vividness of mental simulations for miss trials (</w:t>
+      </w:r>
+      <w:r>
+        <w:rPr>
+          <w:i/>
+          <w:iCs/>
+        </w:rPr>
+        <w:t>B</w:t>
+      </w:r>
+      <w:r>
+        <w:t xml:space="preserve"> = .39, </w:t>
+      </w:r>
+      <w:r>
+        <w:rPr>
+          <w:i/>
+          <w:iCs/>
+        </w:rPr>
+        <w:t>SE</w:t>
+      </w:r>
+      <w:r>
+        <w:t xml:space="preserve"> = .12, </w:t>
+      </w:r>
+      <w:r>
+        <w:rPr>
+          <w:i/>
+          <w:iCs/>
+        </w:rPr>
+        <w:t>CI</w:t>
+      </w:r>
+      <w:r>
+        <w:t xml:space="preserve"> = .16 </w:t>
+      </w:r>
+      <w:r>
+        <w:rPr>
+          <w:rFonts w:ascii="Arial" w:hAnsi="Arial" w:cs="Arial"/>
+          <w:sz w:val="20"/>
+          <w:szCs w:val="20"/>
+        </w:rPr>
+        <w:t>–</w:t>
+      </w:r>
+      <w:r>
+        <w:rPr>
+          <w:rFonts w:ascii="Arial" w:hAnsi="Arial" w:cs="Arial"/>
+          <w:sz w:val="20"/>
+          <w:szCs w:val="20"/>
+        </w:rPr>
+        <w:t xml:space="preserve"> </w:t>
+      </w:r>
+      <w:r>
+        <w:t>.62) positively predicted counterfactual judgements but vividness for score trials (</w:t>
+      </w:r>
+      <w:r>
+        <w:rPr>
+          <w:i/>
+          <w:iCs/>
+        </w:rPr>
+        <w:t>B</w:t>
+      </w:r>
+      <w:r>
+        <w:t xml:space="preserve"> = -.34, </w:t>
+      </w:r>
+      <w:r>
+        <w:rPr>
+          <w:i/>
+          <w:iCs/>
+        </w:rPr>
+        <w:t>SE</w:t>
+      </w:r>
+      <w:r>
+        <w:t xml:space="preserve"> = .11, </w:t>
+      </w:r>
+      <w:r>
+        <w:rPr>
+          <w:i/>
+          <w:iCs/>
+        </w:rPr>
+        <w:t>CI</w:t>
+      </w:r>
+      <w:r>
+        <w:t xml:space="preserve"> = -.56 </w:t>
+      </w:r>
+      <w:r>
+        <w:rPr>
+          <w:rFonts w:ascii="Arial" w:hAnsi="Arial" w:cs="Arial"/>
+          <w:sz w:val="20"/>
+          <w:szCs w:val="20"/>
+        </w:rPr>
+        <w:t>–</w:t>
+      </w:r>
+      <w:r>
+        <w:rPr>
+          <w:rFonts w:ascii="Arial" w:hAnsi="Arial" w:cs="Arial"/>
+          <w:sz w:val="20"/>
+          <w:szCs w:val="20"/>
+        </w:rPr>
+        <w:t xml:space="preserve"> </w:t>
+      </w:r>
+      <w:r>
+        <w:t xml:space="preserve">-.12) </w:t>
+      </w:r>
+      <w:r>
+        <w:rPr>
+          <w:i/>
+          <w:iCs/>
+        </w:rPr>
+        <w:t>negatively</w:t>
+      </w:r>
+      <w:r>
+        <w:t xml:space="preserve"> predicted counterfactual judgements. A post-hoc comparison suggests that these effects were significantly different; </w:t>
+      </w:r>
+      <w:r>
+        <w:rPr>
+          <w:i/>
+          <w:iCs/>
+        </w:rPr>
+        <w:t>B</w:t>
+      </w:r>
+      <w:r>
+        <w:t xml:space="preserve"> = .73, </w:t>
+      </w:r>
+      <w:r>
+        <w:rPr>
+          <w:i/>
+          <w:iCs/>
+        </w:rPr>
+        <w:t>SE</w:t>
+      </w:r>
+      <w:r>
+        <w:t xml:space="preserve"> = .16, </w:t>
+      </w:r>
+      <w:r>
+        <w:rPr>
+          <w:i/>
+          <w:iCs/>
+        </w:rPr>
+        <w:t>p</w:t>
+      </w:r>
+      <w:r>
+        <w:t xml:space="preserve"> &lt; .001.</w:t>
+      </w:r>
     </w:p>
     <w:p>
       <w:pPr>
         <w:spacing w:line="360" w:lineRule="auto"/>
+        <w:rPr>
+          <w:b/>
+          <w:bCs/>
+          <w:highlight w:val="yellow"/>
+        </w:rPr>
+        <w:sectPr>
+          <w:pgSz w:w="12240" w:h="15840"/>
+          <w:pgMar w:top="1440" w:right="1440" w:bottom="1440" w:left="1440" w:header="720" w:footer="720" w:gutter="0"/>
+          <w:pgNumType w:start="1"/>
+          <w:cols w:space="720"/>
+        </w:sectPr>
       </w:pPr>
       <w:r>
-        <w:t xml:space="preserve">Using the </w:t>
-      </w:r>
-      <w:proofErr w:type="spellStart"/>
+        <w:tab/>
+      </w:r>
+    </w:p>
+    <w:p>
+      <w:pPr>
+        <w:divId w:val="315039535"/>
+      </w:pPr>
       <w:r>
         <w:rPr>
           <w:i/>
           <w:iCs/>
         </w:rPr>
-        <w:t>emtrends</w:t>
-      </w:r>
-      <w:proofErr w:type="spellEnd"/>
-      <w:r>
-        <w:t xml:space="preserve"> function, we showed that this interaction was best characterized by … for outcome assessment and counterfactual thinking.</w:t>
+        <w:lastRenderedPageBreak/>
+        <w:t xml:space="preserve">Table </w:t>
+      </w:r>
+      <w:r>
+        <w:rPr>
+          <w:i/>
+          <w:iCs/>
+          <w:highlight w:val="white"/>
+        </w:rPr>
+        <w:t>3</w:t>
+      </w:r>
+      <w:r>
+        <w:rPr>
+          <w:i/>
+          <w:iCs/>
+          <w:highlight w:val="white"/>
+        </w:rPr>
+        <w:t>.</w:t>
+      </w:r>
+      <w:r>
+        <w:rPr>
+          <w:highlight w:val="white"/>
+        </w:rPr>
+        <w:t xml:space="preserve"> </w:t>
+      </w:r>
+      <w:r>
+        <w:rPr>
+          <w:highlight w:val="white"/>
+        </w:rPr>
+        <w:t xml:space="preserve"> </w:t>
+      </w:r>
+      <w:r>
+        <w:rPr>
+          <w:i/>
+          <w:iCs/>
+          <w:highlight w:val="white"/>
+        </w:rPr>
+        <w:t xml:space="preserve">Test statistics for all variables </w:t>
+      </w:r>
+      <w:r>
+        <w:rPr>
+          <w:i/>
+          <w:iCs/>
+          <w:highlight w:val="white"/>
+        </w:rPr>
+        <w:t xml:space="preserve">included </w:t>
+      </w:r>
+      <w:r>
+        <w:rPr>
+          <w:i/>
+          <w:iCs/>
+          <w:highlight w:val="white"/>
+        </w:rPr>
+        <w:t xml:space="preserve">in the regression models predicting </w:t>
+      </w:r>
+      <w:r>
+        <w:rPr>
+          <w:i/>
+          <w:iCs/>
+        </w:rPr>
+        <w:t>event judgements for outcome assessment and counterfactual thinking</w:t>
+      </w:r>
+    </w:p>
+    <w:tbl>
+      <w:tblPr>
+        <w:tblW w:w="0" w:type="auto"/>
+        <w:tblCellMar>
+          <w:top w:w="15" w:type="dxa"/>
+          <w:left w:w="15" w:type="dxa"/>
+          <w:bottom w:w="15" w:type="dxa"/>
+          <w:right w:w="15" w:type="dxa"/>
+        </w:tblCellMar>
+        <w:tblLook w:val="04A0" w:firstRow="1" w:lastRow="0" w:firstColumn="1" w:lastColumn="0" w:noHBand="0" w:noVBand="1"/>
+      </w:tblPr>
+      <w:tblGrid>
+        <w:gridCol w:w="4892"/>
+        <w:gridCol w:w="752"/>
+        <w:gridCol w:w="1239"/>
+        <w:gridCol w:w="807"/>
+        <w:gridCol w:w="721"/>
+        <w:gridCol w:w="1407"/>
+        <w:gridCol w:w="982"/>
+      </w:tblGrid>
+      <w:tr>
+        <w:trPr>
+          <w:divId w:val="61561199"/>
+        </w:trPr>
+        <w:tc>
+          <w:tcPr>
+            <w:tcW w:w="0" w:type="auto"/>
+            <w:tcBorders>
+              <w:top w:val="double" w:sz="6" w:space="0" w:color="auto"/>
+            </w:tcBorders>
+            <w:tcMar>
+              <w:top w:w="113" w:type="dxa"/>
+              <w:left w:w="113" w:type="dxa"/>
+              <w:bottom w:w="113" w:type="dxa"/>
+              <w:right w:w="113" w:type="dxa"/>
+            </w:tcMar>
+            <w:vAlign w:val="center"/>
+            <w:hideMark/>
+          </w:tcPr>
+          <w:p>
+            <w:pPr>
+              <w:rPr>
+                <w:b/>
+                <w:bCs/>
+                <w:sz w:val="20"/>
+                <w:szCs w:val="20"/>
+              </w:rPr>
+            </w:pPr>
+            <w:r>
+              <w:rPr>
+                <w:b/>
+                <w:bCs/>
+                <w:sz w:val="20"/>
+                <w:szCs w:val="20"/>
+              </w:rPr>
+              <w:t> </w:t>
+            </w:r>
+          </w:p>
+        </w:tc>
+        <w:tc>
+          <w:tcPr>
+            <w:tcW w:w="0" w:type="auto"/>
+            <w:gridSpan w:val="3"/>
+            <w:tcBorders>
+              <w:top w:val="double" w:sz="6" w:space="0" w:color="auto"/>
+            </w:tcBorders>
+            <w:tcMar>
+              <w:top w:w="113" w:type="dxa"/>
+              <w:left w:w="113" w:type="dxa"/>
+              <w:bottom w:w="113" w:type="dxa"/>
+              <w:right w:w="113" w:type="dxa"/>
+            </w:tcMar>
+            <w:vAlign w:val="center"/>
+            <w:hideMark/>
+          </w:tcPr>
+          <w:p>
+            <w:pPr>
+              <w:jc w:val="center"/>
+              <w:rPr>
+                <w:b/>
+                <w:bCs/>
+                <w:sz w:val="20"/>
+                <w:szCs w:val="20"/>
+              </w:rPr>
+            </w:pPr>
+            <w:r>
+              <w:rPr>
+                <w:b/>
+                <w:bCs/>
+                <w:sz w:val="20"/>
+                <w:szCs w:val="20"/>
+              </w:rPr>
+              <w:t xml:space="preserve">Model 1: </w:t>
+            </w:r>
+            <w:r>
+              <w:rPr>
+                <w:b/>
+                <w:bCs/>
+                <w:sz w:val="20"/>
+                <w:szCs w:val="20"/>
+              </w:rPr>
+              <w:t xml:space="preserve">Outcome assessment </w:t>
+            </w:r>
+          </w:p>
+        </w:tc>
+        <w:tc>
+          <w:tcPr>
+            <w:tcW w:w="0" w:type="auto"/>
+            <w:gridSpan w:val="3"/>
+            <w:tcBorders>
+              <w:top w:val="double" w:sz="6" w:space="0" w:color="auto"/>
+            </w:tcBorders>
+            <w:tcMar>
+              <w:top w:w="113" w:type="dxa"/>
+              <w:left w:w="113" w:type="dxa"/>
+              <w:bottom w:w="113" w:type="dxa"/>
+              <w:right w:w="113" w:type="dxa"/>
+            </w:tcMar>
+            <w:vAlign w:val="center"/>
+            <w:hideMark/>
+          </w:tcPr>
+          <w:p>
+            <w:pPr>
+              <w:jc w:val="center"/>
+              <w:rPr>
+                <w:b/>
+                <w:bCs/>
+                <w:sz w:val="20"/>
+                <w:szCs w:val="20"/>
+              </w:rPr>
+            </w:pPr>
+            <w:r>
+              <w:rPr>
+                <w:b/>
+                <w:bCs/>
+                <w:sz w:val="20"/>
+                <w:szCs w:val="20"/>
+              </w:rPr>
+              <w:t xml:space="preserve">Model 2: </w:t>
+            </w:r>
+            <w:r>
+              <w:rPr>
+                <w:b/>
+                <w:bCs/>
+                <w:sz w:val="20"/>
+                <w:szCs w:val="20"/>
+              </w:rPr>
+              <w:t xml:space="preserve">Counterfactual thinking </w:t>
+            </w:r>
+          </w:p>
+        </w:tc>
+      </w:tr>
+      <w:tr>
+        <w:trPr>
+          <w:divId w:val="61561199"/>
+        </w:trPr>
+        <w:tc>
+          <w:tcPr>
+            <w:tcW w:w="0" w:type="auto"/>
+            <w:tcBorders>
+              <w:bottom w:val="single" w:sz="6" w:space="0" w:color="auto"/>
+            </w:tcBorders>
+            <w:vAlign w:val="center"/>
+            <w:hideMark/>
+          </w:tcPr>
+          <w:p>
+            <w:pPr>
+              <w:jc w:val="center"/>
+              <w:rPr>
+                <w:i/>
+                <w:iCs/>
+                <w:sz w:val="20"/>
+                <w:szCs w:val="20"/>
+              </w:rPr>
+            </w:pPr>
+            <w:r>
+              <w:rPr>
+                <w:i/>
+                <w:iCs/>
+                <w:sz w:val="20"/>
+                <w:szCs w:val="20"/>
+              </w:rPr>
+              <w:t>Predictors</w:t>
+            </w:r>
+          </w:p>
+        </w:tc>
+        <w:tc>
+          <w:tcPr>
+            <w:tcW w:w="0" w:type="auto"/>
+            <w:tcBorders>
+              <w:bottom w:val="single" w:sz="6" w:space="0" w:color="auto"/>
+            </w:tcBorders>
+            <w:vAlign w:val="center"/>
+            <w:hideMark/>
+          </w:tcPr>
+          <w:p>
+            <w:pPr>
+              <w:jc w:val="center"/>
+              <w:rPr>
+                <w:i/>
+                <w:iCs/>
+                <w:sz w:val="20"/>
+                <w:szCs w:val="20"/>
+              </w:rPr>
+            </w:pPr>
+            <w:r>
+              <w:rPr>
+                <w:i/>
+                <w:iCs/>
+                <w:sz w:val="20"/>
+                <w:szCs w:val="20"/>
+              </w:rPr>
+              <w:t>B</w:t>
+            </w:r>
+          </w:p>
+        </w:tc>
+        <w:tc>
+          <w:tcPr>
+            <w:tcW w:w="0" w:type="auto"/>
+            <w:tcBorders>
+              <w:bottom w:val="single" w:sz="6" w:space="0" w:color="auto"/>
+            </w:tcBorders>
+            <w:vAlign w:val="center"/>
+            <w:hideMark/>
+          </w:tcPr>
+          <w:p>
+            <w:pPr>
+              <w:jc w:val="center"/>
+              <w:rPr>
+                <w:i/>
+                <w:iCs/>
+                <w:sz w:val="20"/>
+                <w:szCs w:val="20"/>
+              </w:rPr>
+            </w:pPr>
+            <w:r>
+              <w:rPr>
+                <w:i/>
+                <w:iCs/>
+                <w:sz w:val="20"/>
+                <w:szCs w:val="20"/>
+              </w:rPr>
+              <w:t>95% CI</w:t>
+            </w:r>
+          </w:p>
+        </w:tc>
+        <w:tc>
+          <w:tcPr>
+            <w:tcW w:w="0" w:type="auto"/>
+            <w:tcBorders>
+              <w:bottom w:val="single" w:sz="6" w:space="0" w:color="auto"/>
+            </w:tcBorders>
+            <w:vAlign w:val="center"/>
+            <w:hideMark/>
+          </w:tcPr>
+          <w:p>
+            <w:pPr>
+              <w:jc w:val="center"/>
+              <w:rPr>
+                <w:i/>
+                <w:iCs/>
+                <w:sz w:val="20"/>
+                <w:szCs w:val="20"/>
+              </w:rPr>
+            </w:pPr>
+            <w:r>
+              <w:rPr>
+                <w:i/>
+                <w:iCs/>
+                <w:sz w:val="20"/>
+                <w:szCs w:val="20"/>
+              </w:rPr>
+              <w:t>p</w:t>
+            </w:r>
+          </w:p>
+        </w:tc>
+        <w:tc>
+          <w:tcPr>
+            <w:tcW w:w="0" w:type="auto"/>
+            <w:tcBorders>
+              <w:bottom w:val="single" w:sz="6" w:space="0" w:color="auto"/>
+            </w:tcBorders>
+            <w:vAlign w:val="center"/>
+            <w:hideMark/>
+          </w:tcPr>
+          <w:p>
+            <w:pPr>
+              <w:jc w:val="center"/>
+              <w:rPr>
+                <w:i/>
+                <w:iCs/>
+                <w:sz w:val="20"/>
+                <w:szCs w:val="20"/>
+              </w:rPr>
+            </w:pPr>
+            <w:r>
+              <w:rPr>
+                <w:i/>
+                <w:iCs/>
+                <w:sz w:val="20"/>
+                <w:szCs w:val="20"/>
+              </w:rPr>
+              <w:t>B</w:t>
+            </w:r>
+          </w:p>
+        </w:tc>
+        <w:tc>
+          <w:tcPr>
+            <w:tcW w:w="0" w:type="auto"/>
+            <w:tcBorders>
+              <w:bottom w:val="single" w:sz="6" w:space="0" w:color="auto"/>
+            </w:tcBorders>
+            <w:vAlign w:val="center"/>
+            <w:hideMark/>
+          </w:tcPr>
+          <w:p>
+            <w:pPr>
+              <w:jc w:val="center"/>
+              <w:rPr>
+                <w:i/>
+                <w:iCs/>
+                <w:sz w:val="20"/>
+                <w:szCs w:val="20"/>
+              </w:rPr>
+            </w:pPr>
+            <w:r>
+              <w:rPr>
+                <w:i/>
+                <w:iCs/>
+                <w:sz w:val="20"/>
+                <w:szCs w:val="20"/>
+              </w:rPr>
+              <w:t>95% CI</w:t>
+            </w:r>
+          </w:p>
+        </w:tc>
+        <w:tc>
+          <w:tcPr>
+            <w:tcW w:w="0" w:type="auto"/>
+            <w:tcBorders>
+              <w:bottom w:val="single" w:sz="6" w:space="0" w:color="auto"/>
+            </w:tcBorders>
+            <w:vAlign w:val="center"/>
+            <w:hideMark/>
+          </w:tcPr>
+          <w:p>
+            <w:pPr>
+              <w:jc w:val="center"/>
+              <w:rPr>
+                <w:i/>
+                <w:iCs/>
+                <w:sz w:val="20"/>
+                <w:szCs w:val="20"/>
+              </w:rPr>
+            </w:pPr>
+            <w:r>
+              <w:rPr>
+                <w:i/>
+                <w:iCs/>
+                <w:sz w:val="20"/>
+                <w:szCs w:val="20"/>
+              </w:rPr>
+              <w:t>p</w:t>
+            </w:r>
+          </w:p>
+        </w:tc>
+      </w:tr>
+      <w:tr>
+        <w:trPr>
+          <w:divId w:val="61561199"/>
+        </w:trPr>
+        <w:tc>
+          <w:tcPr>
+            <w:tcW w:w="0" w:type="auto"/>
+            <w:tcMar>
+              <w:top w:w="113" w:type="dxa"/>
+              <w:left w:w="113" w:type="dxa"/>
+              <w:bottom w:w="113" w:type="dxa"/>
+              <w:right w:w="113" w:type="dxa"/>
+            </w:tcMar>
+            <w:hideMark/>
+          </w:tcPr>
+          <w:p>
+            <w:pPr>
+              <w:rPr>
+                <w:sz w:val="20"/>
+                <w:szCs w:val="20"/>
+              </w:rPr>
+            </w:pPr>
+            <w:r>
+              <w:rPr>
+                <w:sz w:val="20"/>
+                <w:szCs w:val="20"/>
+              </w:rPr>
+              <w:t>(Intercept)</w:t>
+            </w:r>
+          </w:p>
+        </w:tc>
+        <w:tc>
+          <w:tcPr>
+            <w:tcW w:w="0" w:type="auto"/>
+            <w:tcMar>
+              <w:top w:w="113" w:type="dxa"/>
+              <w:left w:w="113" w:type="dxa"/>
+              <w:bottom w:w="113" w:type="dxa"/>
+              <w:right w:w="113" w:type="dxa"/>
+            </w:tcMar>
+            <w:hideMark/>
+          </w:tcPr>
+          <w:p>
+            <w:pPr>
+              <w:jc w:val="center"/>
+              <w:rPr>
+                <w:b/>
+                <w:bCs/>
+                <w:sz w:val="20"/>
+                <w:szCs w:val="20"/>
+              </w:rPr>
+            </w:pPr>
+            <w:r>
+              <w:rPr>
+                <w:b/>
+                <w:bCs/>
+                <w:sz w:val="20"/>
+                <w:szCs w:val="20"/>
+              </w:rPr>
+              <w:t>.48</w:t>
+            </w:r>
+          </w:p>
+        </w:tc>
+        <w:tc>
+          <w:tcPr>
+            <w:tcW w:w="0" w:type="auto"/>
+            <w:tcMar>
+              <w:top w:w="113" w:type="dxa"/>
+              <w:left w:w="113" w:type="dxa"/>
+              <w:bottom w:w="113" w:type="dxa"/>
+              <w:right w:w="113" w:type="dxa"/>
+            </w:tcMar>
+            <w:hideMark/>
+          </w:tcPr>
+          <w:p>
+            <w:pPr>
+              <w:jc w:val="center"/>
+              <w:rPr>
+                <w:b/>
+                <w:bCs/>
+                <w:sz w:val="20"/>
+                <w:szCs w:val="20"/>
+              </w:rPr>
+            </w:pPr>
+            <w:r>
+              <w:rPr>
+                <w:b/>
+                <w:bCs/>
+                <w:sz w:val="20"/>
+                <w:szCs w:val="20"/>
+              </w:rPr>
+              <w:t>.26 – .70</w:t>
+            </w:r>
+          </w:p>
+        </w:tc>
+        <w:tc>
+          <w:tcPr>
+            <w:tcW w:w="0" w:type="auto"/>
+            <w:tcMar>
+              <w:top w:w="113" w:type="dxa"/>
+              <w:left w:w="113" w:type="dxa"/>
+              <w:bottom w:w="113" w:type="dxa"/>
+              <w:right w:w="113" w:type="dxa"/>
+            </w:tcMar>
+            <w:hideMark/>
+          </w:tcPr>
+          <w:p>
+            <w:pPr>
+              <w:jc w:val="center"/>
+              <w:rPr>
+                <w:b/>
+                <w:bCs/>
+                <w:sz w:val="20"/>
+                <w:szCs w:val="20"/>
+              </w:rPr>
+            </w:pPr>
+            <w:r>
+              <w:rPr>
+                <w:rStyle w:val="Strong"/>
+                <w:sz w:val="20"/>
+                <w:szCs w:val="20"/>
+              </w:rPr>
+              <w:t>&lt;.001</w:t>
+            </w:r>
+          </w:p>
+        </w:tc>
+        <w:tc>
+          <w:tcPr>
+            <w:tcW w:w="0" w:type="auto"/>
+            <w:tcMar>
+              <w:top w:w="113" w:type="dxa"/>
+              <w:left w:w="113" w:type="dxa"/>
+              <w:bottom w:w="113" w:type="dxa"/>
+              <w:right w:w="113" w:type="dxa"/>
+            </w:tcMar>
+            <w:hideMark/>
+          </w:tcPr>
+          <w:p>
+            <w:pPr>
+              <w:jc w:val="center"/>
+              <w:rPr>
+                <w:b/>
+                <w:bCs/>
+                <w:sz w:val="20"/>
+                <w:szCs w:val="20"/>
+              </w:rPr>
+            </w:pPr>
+            <w:r>
+              <w:rPr>
+                <w:b/>
+                <w:bCs/>
+                <w:sz w:val="20"/>
+                <w:szCs w:val="20"/>
+              </w:rPr>
+              <w:t>.53</w:t>
+            </w:r>
+          </w:p>
+        </w:tc>
+        <w:tc>
+          <w:tcPr>
+            <w:tcW w:w="0" w:type="auto"/>
+            <w:tcMar>
+              <w:top w:w="113" w:type="dxa"/>
+              <w:left w:w="113" w:type="dxa"/>
+              <w:bottom w:w="113" w:type="dxa"/>
+              <w:right w:w="113" w:type="dxa"/>
+            </w:tcMar>
+            <w:hideMark/>
+          </w:tcPr>
+          <w:p>
+            <w:pPr>
+              <w:jc w:val="center"/>
+              <w:rPr>
+                <w:b/>
+                <w:bCs/>
+                <w:sz w:val="20"/>
+                <w:szCs w:val="20"/>
+              </w:rPr>
+            </w:pPr>
+            <w:r>
+              <w:rPr>
+                <w:b/>
+                <w:bCs/>
+                <w:sz w:val="20"/>
+                <w:szCs w:val="20"/>
+              </w:rPr>
+              <w:t>.28 – .7</w:t>
+            </w:r>
+            <w:r>
+              <w:rPr>
+                <w:b/>
+                <w:bCs/>
+                <w:sz w:val="20"/>
+                <w:szCs w:val="20"/>
+              </w:rPr>
+              <w:t>9</w:t>
+            </w:r>
+          </w:p>
+        </w:tc>
+        <w:tc>
+          <w:tcPr>
+            <w:tcW w:w="0" w:type="auto"/>
+            <w:tcMar>
+              <w:top w:w="113" w:type="dxa"/>
+              <w:left w:w="113" w:type="dxa"/>
+              <w:bottom w:w="113" w:type="dxa"/>
+              <w:right w:w="113" w:type="dxa"/>
+            </w:tcMar>
+            <w:hideMark/>
+          </w:tcPr>
+          <w:p>
+            <w:pPr>
+              <w:jc w:val="center"/>
+              <w:rPr>
+                <w:sz w:val="20"/>
+                <w:szCs w:val="20"/>
+              </w:rPr>
+            </w:pPr>
+            <w:r>
+              <w:rPr>
+                <w:rStyle w:val="Strong"/>
+                <w:sz w:val="20"/>
+                <w:szCs w:val="20"/>
+              </w:rPr>
+              <w:t>&lt;</w:t>
+            </w:r>
+            <w:r>
+              <w:rPr>
+                <w:rStyle w:val="Strong"/>
+                <w:sz w:val="20"/>
+                <w:szCs w:val="20"/>
+              </w:rPr>
+              <w:t xml:space="preserve"> </w:t>
+            </w:r>
+            <w:r>
+              <w:rPr>
+                <w:rStyle w:val="Strong"/>
+                <w:sz w:val="20"/>
+                <w:szCs w:val="20"/>
+              </w:rPr>
+              <w:t>.001</w:t>
+            </w:r>
+          </w:p>
+        </w:tc>
+      </w:tr>
+      <w:tr>
+        <w:trPr>
+          <w:divId w:val="61561199"/>
+        </w:trPr>
+        <w:tc>
+          <w:tcPr>
+            <w:tcW w:w="0" w:type="auto"/>
+            <w:tcMar>
+              <w:top w:w="113" w:type="dxa"/>
+              <w:left w:w="113" w:type="dxa"/>
+              <w:bottom w:w="113" w:type="dxa"/>
+              <w:right w:w="113" w:type="dxa"/>
+            </w:tcMar>
+            <w:hideMark/>
+          </w:tcPr>
+          <w:p>
+            <w:pPr>
+              <w:rPr>
+                <w:sz w:val="20"/>
+                <w:szCs w:val="20"/>
+              </w:rPr>
+            </w:pPr>
+            <w:r>
+              <w:rPr>
+                <w:sz w:val="20"/>
+                <w:szCs w:val="20"/>
+              </w:rPr>
+              <w:t>O</w:t>
+            </w:r>
+            <w:r>
+              <w:rPr>
+                <w:sz w:val="20"/>
+                <w:szCs w:val="20"/>
+              </w:rPr>
+              <w:t>utcome [</w:t>
+            </w:r>
+            <w:r>
+              <w:rPr>
+                <w:sz w:val="20"/>
+                <w:szCs w:val="20"/>
+              </w:rPr>
+              <w:t>score</w:t>
+            </w:r>
+            <w:r>
+              <w:rPr>
+                <w:sz w:val="20"/>
+                <w:szCs w:val="20"/>
+              </w:rPr>
+              <w:t>]</w:t>
+            </w:r>
+          </w:p>
+        </w:tc>
+        <w:tc>
+          <w:tcPr>
+            <w:tcW w:w="0" w:type="auto"/>
+            <w:tcMar>
+              <w:top w:w="113" w:type="dxa"/>
+              <w:left w:w="113" w:type="dxa"/>
+              <w:bottom w:w="113" w:type="dxa"/>
+              <w:right w:w="113" w:type="dxa"/>
+            </w:tcMar>
+            <w:hideMark/>
+          </w:tcPr>
+          <w:p>
+            <w:pPr>
+              <w:jc w:val="center"/>
+              <w:rPr>
+                <w:sz w:val="20"/>
+                <w:szCs w:val="20"/>
+              </w:rPr>
+            </w:pPr>
+            <w:r>
+              <w:rPr>
+                <w:sz w:val="20"/>
+                <w:szCs w:val="20"/>
+              </w:rPr>
+              <w:t>.26</w:t>
+            </w:r>
+          </w:p>
+        </w:tc>
+        <w:tc>
+          <w:tcPr>
+            <w:tcW w:w="0" w:type="auto"/>
+            <w:tcMar>
+              <w:top w:w="113" w:type="dxa"/>
+              <w:left w:w="113" w:type="dxa"/>
+              <w:bottom w:w="113" w:type="dxa"/>
+              <w:right w:w="113" w:type="dxa"/>
+            </w:tcMar>
+            <w:hideMark/>
+          </w:tcPr>
+          <w:p>
+            <w:pPr>
+              <w:jc w:val="center"/>
+              <w:rPr>
+                <w:sz w:val="20"/>
+                <w:szCs w:val="20"/>
+              </w:rPr>
+            </w:pPr>
+            <w:r>
+              <w:rPr>
+                <w:sz w:val="20"/>
+                <w:szCs w:val="20"/>
+              </w:rPr>
+              <w:t>-.06 – .58</w:t>
+            </w:r>
+          </w:p>
+        </w:tc>
+        <w:tc>
+          <w:tcPr>
+            <w:tcW w:w="0" w:type="auto"/>
+            <w:tcMar>
+              <w:top w:w="113" w:type="dxa"/>
+              <w:left w:w="113" w:type="dxa"/>
+              <w:bottom w:w="113" w:type="dxa"/>
+              <w:right w:w="113" w:type="dxa"/>
+            </w:tcMar>
+            <w:hideMark/>
+          </w:tcPr>
+          <w:p>
+            <w:pPr>
+              <w:jc w:val="center"/>
+              <w:rPr>
+                <w:sz w:val="20"/>
+                <w:szCs w:val="20"/>
+              </w:rPr>
+            </w:pPr>
+            <w:r>
+              <w:rPr>
+                <w:sz w:val="20"/>
+                <w:szCs w:val="20"/>
+              </w:rPr>
+              <w:t>.105</w:t>
+            </w:r>
+          </w:p>
+        </w:tc>
+        <w:tc>
+          <w:tcPr>
+            <w:tcW w:w="0" w:type="auto"/>
+            <w:tcMar>
+              <w:top w:w="113" w:type="dxa"/>
+              <w:left w:w="113" w:type="dxa"/>
+              <w:bottom w:w="113" w:type="dxa"/>
+              <w:right w:w="113" w:type="dxa"/>
+            </w:tcMar>
+            <w:hideMark/>
+          </w:tcPr>
+          <w:p>
+            <w:pPr>
+              <w:jc w:val="center"/>
+              <w:rPr>
+                <w:sz w:val="20"/>
+                <w:szCs w:val="20"/>
+              </w:rPr>
+            </w:pPr>
+            <w:r>
+              <w:rPr>
+                <w:sz w:val="20"/>
+                <w:szCs w:val="20"/>
+              </w:rPr>
+              <w:t>-.0</w:t>
+            </w:r>
+            <w:r>
+              <w:rPr>
+                <w:sz w:val="20"/>
+                <w:szCs w:val="20"/>
+              </w:rPr>
+              <w:t>8</w:t>
+            </w:r>
+          </w:p>
+        </w:tc>
+        <w:tc>
+          <w:tcPr>
+            <w:tcW w:w="0" w:type="auto"/>
+            <w:tcMar>
+              <w:top w:w="113" w:type="dxa"/>
+              <w:left w:w="113" w:type="dxa"/>
+              <w:bottom w:w="113" w:type="dxa"/>
+              <w:right w:w="113" w:type="dxa"/>
+            </w:tcMar>
+            <w:hideMark/>
+          </w:tcPr>
+          <w:p>
+            <w:pPr>
+              <w:jc w:val="center"/>
+              <w:rPr>
+                <w:sz w:val="20"/>
+                <w:szCs w:val="20"/>
+              </w:rPr>
+            </w:pPr>
+            <w:r>
+              <w:rPr>
+                <w:sz w:val="20"/>
+                <w:szCs w:val="20"/>
+              </w:rPr>
+              <w:t>-.4</w:t>
+            </w:r>
+            <w:r>
+              <w:rPr>
+                <w:sz w:val="20"/>
+                <w:szCs w:val="20"/>
+              </w:rPr>
+              <w:t>3</w:t>
+            </w:r>
+            <w:r>
+              <w:rPr>
+                <w:sz w:val="20"/>
+                <w:szCs w:val="20"/>
+              </w:rPr>
+              <w:t> – .26</w:t>
+            </w:r>
+          </w:p>
+        </w:tc>
+        <w:tc>
+          <w:tcPr>
+            <w:tcW w:w="0" w:type="auto"/>
+            <w:tcMar>
+              <w:top w:w="113" w:type="dxa"/>
+              <w:left w:w="113" w:type="dxa"/>
+              <w:bottom w:w="113" w:type="dxa"/>
+              <w:right w:w="113" w:type="dxa"/>
+            </w:tcMar>
+            <w:hideMark/>
+          </w:tcPr>
+          <w:p>
+            <w:pPr>
+              <w:jc w:val="center"/>
+              <w:rPr>
+                <w:sz w:val="20"/>
+                <w:szCs w:val="20"/>
+              </w:rPr>
+            </w:pPr>
+            <w:r>
+              <w:rPr>
+                <w:sz w:val="20"/>
+                <w:szCs w:val="20"/>
+              </w:rPr>
+              <w:t>.640</w:t>
+            </w:r>
+          </w:p>
+        </w:tc>
+      </w:tr>
+      <w:tr>
+        <w:trPr>
+          <w:divId w:val="61561199"/>
+        </w:trPr>
+        <w:tc>
+          <w:tcPr>
+            <w:tcW w:w="0" w:type="auto"/>
+            <w:tcMar>
+              <w:top w:w="113" w:type="dxa"/>
+              <w:left w:w="113" w:type="dxa"/>
+              <w:bottom w:w="113" w:type="dxa"/>
+              <w:right w:w="113" w:type="dxa"/>
+            </w:tcMar>
+            <w:hideMark/>
+          </w:tcPr>
+          <w:p>
+            <w:pPr>
+              <w:rPr>
+                <w:sz w:val="20"/>
+                <w:szCs w:val="20"/>
+              </w:rPr>
+            </w:pPr>
+            <w:r>
+              <w:rPr>
+                <w:sz w:val="20"/>
+                <w:szCs w:val="20"/>
+              </w:rPr>
+              <w:t>Perspective</w:t>
+            </w:r>
+            <w:r>
+              <w:rPr>
+                <w:sz w:val="20"/>
+                <w:szCs w:val="20"/>
+              </w:rPr>
+              <w:t xml:space="preserve"> [</w:t>
+            </w:r>
+            <w:r>
+              <w:rPr>
+                <w:sz w:val="20"/>
+                <w:szCs w:val="20"/>
+              </w:rPr>
+              <w:t>impersonal</w:t>
+            </w:r>
+            <w:r>
+              <w:rPr>
+                <w:sz w:val="20"/>
+                <w:szCs w:val="20"/>
+              </w:rPr>
+              <w:t>]</w:t>
+            </w:r>
+          </w:p>
+        </w:tc>
+        <w:tc>
+          <w:tcPr>
+            <w:tcW w:w="0" w:type="auto"/>
+            <w:tcMar>
+              <w:top w:w="113" w:type="dxa"/>
+              <w:left w:w="113" w:type="dxa"/>
+              <w:bottom w:w="113" w:type="dxa"/>
+              <w:right w:w="113" w:type="dxa"/>
+            </w:tcMar>
+            <w:hideMark/>
+          </w:tcPr>
+          <w:p>
+            <w:pPr>
+              <w:jc w:val="center"/>
+              <w:rPr>
+                <w:sz w:val="20"/>
+                <w:szCs w:val="20"/>
+              </w:rPr>
+            </w:pPr>
+            <w:r>
+              <w:rPr>
+                <w:sz w:val="20"/>
+                <w:szCs w:val="20"/>
+              </w:rPr>
+              <w:t>.14</w:t>
+            </w:r>
+          </w:p>
+        </w:tc>
+        <w:tc>
+          <w:tcPr>
+            <w:tcW w:w="0" w:type="auto"/>
+            <w:tcMar>
+              <w:top w:w="113" w:type="dxa"/>
+              <w:left w:w="113" w:type="dxa"/>
+              <w:bottom w:w="113" w:type="dxa"/>
+              <w:right w:w="113" w:type="dxa"/>
+            </w:tcMar>
+            <w:hideMark/>
+          </w:tcPr>
+          <w:p>
+            <w:pPr>
+              <w:jc w:val="center"/>
+              <w:rPr>
+                <w:sz w:val="20"/>
+                <w:szCs w:val="20"/>
+              </w:rPr>
+            </w:pPr>
+            <w:r>
+              <w:rPr>
+                <w:sz w:val="20"/>
+                <w:szCs w:val="20"/>
+              </w:rPr>
+              <w:t>-.18 – .46</w:t>
+            </w:r>
+          </w:p>
+        </w:tc>
+        <w:tc>
+          <w:tcPr>
+            <w:tcW w:w="0" w:type="auto"/>
+            <w:tcMar>
+              <w:top w:w="113" w:type="dxa"/>
+              <w:left w:w="113" w:type="dxa"/>
+              <w:bottom w:w="113" w:type="dxa"/>
+              <w:right w:w="113" w:type="dxa"/>
+            </w:tcMar>
+            <w:hideMark/>
+          </w:tcPr>
+          <w:p>
+            <w:pPr>
+              <w:jc w:val="center"/>
+              <w:rPr>
+                <w:sz w:val="20"/>
+                <w:szCs w:val="20"/>
+              </w:rPr>
+            </w:pPr>
+            <w:r>
+              <w:rPr>
+                <w:sz w:val="20"/>
+                <w:szCs w:val="20"/>
+              </w:rPr>
+              <w:t>.400</w:t>
+            </w:r>
+          </w:p>
+        </w:tc>
+        <w:tc>
+          <w:tcPr>
+            <w:tcW w:w="0" w:type="auto"/>
+            <w:tcMar>
+              <w:top w:w="113" w:type="dxa"/>
+              <w:left w:w="113" w:type="dxa"/>
+              <w:bottom w:w="113" w:type="dxa"/>
+              <w:right w:w="113" w:type="dxa"/>
+            </w:tcMar>
+            <w:hideMark/>
+          </w:tcPr>
+          <w:p>
+            <w:pPr>
+              <w:jc w:val="center"/>
+              <w:rPr>
+                <w:sz w:val="20"/>
+                <w:szCs w:val="20"/>
+              </w:rPr>
+            </w:pPr>
+            <w:r>
+              <w:rPr>
+                <w:sz w:val="20"/>
+                <w:szCs w:val="20"/>
+              </w:rPr>
+              <w:t>-.00</w:t>
+            </w:r>
+          </w:p>
+        </w:tc>
+        <w:tc>
+          <w:tcPr>
+            <w:tcW w:w="0" w:type="auto"/>
+            <w:tcMar>
+              <w:top w:w="113" w:type="dxa"/>
+              <w:left w:w="113" w:type="dxa"/>
+              <w:bottom w:w="113" w:type="dxa"/>
+              <w:right w:w="113" w:type="dxa"/>
+            </w:tcMar>
+            <w:hideMark/>
+          </w:tcPr>
+          <w:p>
+            <w:pPr>
+              <w:jc w:val="center"/>
+              <w:rPr>
+                <w:sz w:val="20"/>
+                <w:szCs w:val="20"/>
+              </w:rPr>
+            </w:pPr>
+            <w:r>
+              <w:rPr>
+                <w:sz w:val="20"/>
+                <w:szCs w:val="20"/>
+              </w:rPr>
+              <w:t>-.3</w:t>
+            </w:r>
+            <w:r>
+              <w:rPr>
+                <w:sz w:val="20"/>
+                <w:szCs w:val="20"/>
+              </w:rPr>
+              <w:t>9</w:t>
+            </w:r>
+            <w:r>
+              <w:rPr>
+                <w:sz w:val="20"/>
+                <w:szCs w:val="20"/>
+              </w:rPr>
+              <w:t> – .3</w:t>
+            </w:r>
+            <w:r>
+              <w:rPr>
+                <w:sz w:val="20"/>
+                <w:szCs w:val="20"/>
+              </w:rPr>
+              <w:t>8</w:t>
+            </w:r>
+          </w:p>
+        </w:tc>
+        <w:tc>
+          <w:tcPr>
+            <w:tcW w:w="0" w:type="auto"/>
+            <w:tcMar>
+              <w:top w:w="113" w:type="dxa"/>
+              <w:left w:w="113" w:type="dxa"/>
+              <w:bottom w:w="113" w:type="dxa"/>
+              <w:right w:w="113" w:type="dxa"/>
+            </w:tcMar>
+            <w:hideMark/>
+          </w:tcPr>
+          <w:p>
+            <w:pPr>
+              <w:jc w:val="center"/>
+              <w:rPr>
+                <w:sz w:val="20"/>
+                <w:szCs w:val="20"/>
+              </w:rPr>
+            </w:pPr>
+            <w:r>
+              <w:rPr>
+                <w:sz w:val="20"/>
+                <w:szCs w:val="20"/>
+              </w:rPr>
+              <w:t>.982</w:t>
+            </w:r>
+          </w:p>
+        </w:tc>
+      </w:tr>
+      <w:tr>
+        <w:trPr>
+          <w:divId w:val="61561199"/>
+        </w:trPr>
+        <w:tc>
+          <w:tcPr>
+            <w:tcW w:w="0" w:type="auto"/>
+            <w:tcMar>
+              <w:top w:w="113" w:type="dxa"/>
+              <w:left w:w="113" w:type="dxa"/>
+              <w:bottom w:w="113" w:type="dxa"/>
+              <w:right w:w="113" w:type="dxa"/>
+            </w:tcMar>
+            <w:hideMark/>
+          </w:tcPr>
+          <w:p>
+            <w:pPr>
+              <w:rPr>
+                <w:sz w:val="20"/>
+                <w:szCs w:val="20"/>
+              </w:rPr>
+            </w:pPr>
+            <w:r>
+              <w:rPr>
+                <w:sz w:val="20"/>
+                <w:szCs w:val="20"/>
+              </w:rPr>
+              <w:t>V</w:t>
+            </w:r>
+            <w:r>
+              <w:rPr>
+                <w:sz w:val="20"/>
+                <w:szCs w:val="20"/>
+              </w:rPr>
+              <w:t>ividness</w:t>
+            </w:r>
+          </w:p>
+        </w:tc>
+        <w:tc>
+          <w:tcPr>
+            <w:tcW w:w="0" w:type="auto"/>
+            <w:tcMar>
+              <w:top w:w="113" w:type="dxa"/>
+              <w:left w:w="113" w:type="dxa"/>
+              <w:bottom w:w="113" w:type="dxa"/>
+              <w:right w:w="113" w:type="dxa"/>
+            </w:tcMar>
+            <w:hideMark/>
+          </w:tcPr>
+          <w:p>
+            <w:pPr>
+              <w:jc w:val="center"/>
+              <w:rPr>
+                <w:b/>
+                <w:bCs/>
+                <w:sz w:val="20"/>
+                <w:szCs w:val="20"/>
+              </w:rPr>
+            </w:pPr>
+            <w:r>
+              <w:rPr>
+                <w:b/>
+                <w:bCs/>
+                <w:sz w:val="20"/>
+                <w:szCs w:val="20"/>
+              </w:rPr>
+              <w:t>-.26</w:t>
+            </w:r>
+          </w:p>
+        </w:tc>
+        <w:tc>
+          <w:tcPr>
+            <w:tcW w:w="0" w:type="auto"/>
+            <w:tcMar>
+              <w:top w:w="113" w:type="dxa"/>
+              <w:left w:w="113" w:type="dxa"/>
+              <w:bottom w:w="113" w:type="dxa"/>
+              <w:right w:w="113" w:type="dxa"/>
+            </w:tcMar>
+            <w:hideMark/>
+          </w:tcPr>
+          <w:p>
+            <w:pPr>
+              <w:jc w:val="center"/>
+              <w:rPr>
+                <w:b/>
+                <w:bCs/>
+                <w:sz w:val="20"/>
+                <w:szCs w:val="20"/>
+              </w:rPr>
+            </w:pPr>
+            <w:r>
+              <w:rPr>
+                <w:b/>
+                <w:bCs/>
+                <w:sz w:val="20"/>
+                <w:szCs w:val="20"/>
+              </w:rPr>
+              <w:t>-.51 – -.00</w:t>
+            </w:r>
+          </w:p>
+        </w:tc>
+        <w:tc>
+          <w:tcPr>
+            <w:tcW w:w="0" w:type="auto"/>
+            <w:tcMar>
+              <w:top w:w="113" w:type="dxa"/>
+              <w:left w:w="113" w:type="dxa"/>
+              <w:bottom w:w="113" w:type="dxa"/>
+              <w:right w:w="113" w:type="dxa"/>
+            </w:tcMar>
+            <w:hideMark/>
+          </w:tcPr>
+          <w:p>
+            <w:pPr>
+              <w:jc w:val="center"/>
+              <w:rPr>
+                <w:b/>
+                <w:bCs/>
+                <w:sz w:val="20"/>
+                <w:szCs w:val="20"/>
+              </w:rPr>
+            </w:pPr>
+            <w:r>
+              <w:rPr>
+                <w:rStyle w:val="Strong"/>
+                <w:sz w:val="20"/>
+                <w:szCs w:val="20"/>
+              </w:rPr>
+              <w:t>.050</w:t>
+            </w:r>
+          </w:p>
+        </w:tc>
+        <w:tc>
+          <w:tcPr>
+            <w:tcW w:w="0" w:type="auto"/>
+            <w:tcMar>
+              <w:top w:w="113" w:type="dxa"/>
+              <w:left w:w="113" w:type="dxa"/>
+              <w:bottom w:w="113" w:type="dxa"/>
+              <w:right w:w="113" w:type="dxa"/>
+            </w:tcMar>
+            <w:hideMark/>
+          </w:tcPr>
+          <w:p>
+            <w:pPr>
+              <w:jc w:val="center"/>
+              <w:rPr>
+                <w:b/>
+                <w:bCs/>
+                <w:sz w:val="20"/>
+                <w:szCs w:val="20"/>
+              </w:rPr>
+            </w:pPr>
+            <w:r>
+              <w:rPr>
+                <w:b/>
+                <w:bCs/>
+                <w:sz w:val="20"/>
+                <w:szCs w:val="20"/>
+              </w:rPr>
+              <w:t>.40</w:t>
+            </w:r>
+          </w:p>
+        </w:tc>
+        <w:tc>
+          <w:tcPr>
+            <w:tcW w:w="0" w:type="auto"/>
+            <w:tcMar>
+              <w:top w:w="113" w:type="dxa"/>
+              <w:left w:w="113" w:type="dxa"/>
+              <w:bottom w:w="113" w:type="dxa"/>
+              <w:right w:w="113" w:type="dxa"/>
+            </w:tcMar>
+            <w:hideMark/>
+          </w:tcPr>
+          <w:p>
+            <w:pPr>
+              <w:jc w:val="center"/>
+              <w:rPr>
+                <w:b/>
+                <w:bCs/>
+                <w:sz w:val="20"/>
+                <w:szCs w:val="20"/>
+              </w:rPr>
+            </w:pPr>
+            <w:r>
+              <w:rPr>
+                <w:b/>
+                <w:bCs/>
+                <w:sz w:val="20"/>
+                <w:szCs w:val="20"/>
+              </w:rPr>
+              <w:t>.09 – .7</w:t>
+            </w:r>
+            <w:r>
+              <w:rPr>
+                <w:b/>
+                <w:bCs/>
+                <w:sz w:val="20"/>
+                <w:szCs w:val="20"/>
+              </w:rPr>
+              <w:t>1</w:t>
+            </w:r>
+          </w:p>
+        </w:tc>
+        <w:tc>
+          <w:tcPr>
+            <w:tcW w:w="0" w:type="auto"/>
+            <w:tcMar>
+              <w:top w:w="113" w:type="dxa"/>
+              <w:left w:w="113" w:type="dxa"/>
+              <w:bottom w:w="113" w:type="dxa"/>
+              <w:right w:w="113" w:type="dxa"/>
+            </w:tcMar>
+            <w:hideMark/>
+          </w:tcPr>
+          <w:p>
+            <w:pPr>
+              <w:jc w:val="center"/>
+              <w:rPr>
+                <w:b/>
+                <w:bCs/>
+                <w:sz w:val="20"/>
+                <w:szCs w:val="20"/>
+              </w:rPr>
+            </w:pPr>
+            <w:r>
+              <w:rPr>
+                <w:rStyle w:val="Strong"/>
+                <w:sz w:val="20"/>
+                <w:szCs w:val="20"/>
+              </w:rPr>
+              <w:t>.011</w:t>
+            </w:r>
+          </w:p>
+        </w:tc>
+      </w:tr>
+      <w:tr>
+        <w:trPr>
+          <w:divId w:val="61561199"/>
+        </w:trPr>
+        <w:tc>
+          <w:tcPr>
+            <w:tcW w:w="0" w:type="auto"/>
+            <w:tcMar>
+              <w:top w:w="113" w:type="dxa"/>
+              <w:left w:w="113" w:type="dxa"/>
+              <w:bottom w:w="113" w:type="dxa"/>
+              <w:right w:w="113" w:type="dxa"/>
+            </w:tcMar>
+            <w:hideMark/>
+          </w:tcPr>
+          <w:p>
+            <w:pPr>
+              <w:rPr>
+                <w:sz w:val="20"/>
+                <w:szCs w:val="20"/>
+              </w:rPr>
+            </w:pPr>
+            <w:r>
+              <w:rPr>
+                <w:sz w:val="20"/>
+                <w:szCs w:val="20"/>
+              </w:rPr>
+              <w:t>O</w:t>
+            </w:r>
+            <w:r>
+              <w:rPr>
+                <w:sz w:val="20"/>
+                <w:szCs w:val="20"/>
+              </w:rPr>
+              <w:t>utcome [</w:t>
+            </w:r>
+            <w:r>
+              <w:rPr>
+                <w:sz w:val="20"/>
+                <w:szCs w:val="20"/>
+              </w:rPr>
+              <w:t>score</w:t>
+            </w:r>
+            <w:r>
+              <w:rPr>
+                <w:sz w:val="20"/>
+                <w:szCs w:val="20"/>
+              </w:rPr>
+              <w:t xml:space="preserve">] * </w:t>
+            </w:r>
+            <w:r>
+              <w:rPr>
+                <w:sz w:val="20"/>
+                <w:szCs w:val="20"/>
+              </w:rPr>
+              <w:t>Perspective</w:t>
+            </w:r>
+            <w:r>
+              <w:rPr>
+                <w:sz w:val="20"/>
+                <w:szCs w:val="20"/>
+              </w:rPr>
+              <w:t xml:space="preserve"> [</w:t>
+            </w:r>
+            <w:r>
+              <w:rPr>
+                <w:sz w:val="20"/>
+                <w:szCs w:val="20"/>
+              </w:rPr>
+              <w:t>impersonal</w:t>
+            </w:r>
+            <w:r>
+              <w:rPr>
+                <w:sz w:val="20"/>
+                <w:szCs w:val="20"/>
+              </w:rPr>
+              <w:t>]</w:t>
+            </w:r>
+          </w:p>
+        </w:tc>
+        <w:tc>
+          <w:tcPr>
+            <w:tcW w:w="0" w:type="auto"/>
+            <w:tcMar>
+              <w:top w:w="113" w:type="dxa"/>
+              <w:left w:w="113" w:type="dxa"/>
+              <w:bottom w:w="113" w:type="dxa"/>
+              <w:right w:w="113" w:type="dxa"/>
+            </w:tcMar>
+            <w:hideMark/>
+          </w:tcPr>
+          <w:p>
+            <w:pPr>
+              <w:jc w:val="center"/>
+              <w:rPr>
+                <w:sz w:val="20"/>
+                <w:szCs w:val="20"/>
+              </w:rPr>
+            </w:pPr>
+            <w:r>
+              <w:rPr>
+                <w:sz w:val="20"/>
+                <w:szCs w:val="20"/>
+              </w:rPr>
+              <w:t>-.259</w:t>
+            </w:r>
+          </w:p>
+        </w:tc>
+        <w:tc>
+          <w:tcPr>
+            <w:tcW w:w="0" w:type="auto"/>
+            <w:tcMar>
+              <w:top w:w="113" w:type="dxa"/>
+              <w:left w:w="113" w:type="dxa"/>
+              <w:bottom w:w="113" w:type="dxa"/>
+              <w:right w:w="113" w:type="dxa"/>
+            </w:tcMar>
+            <w:hideMark/>
+          </w:tcPr>
+          <w:p>
+            <w:pPr>
+              <w:jc w:val="center"/>
+              <w:rPr>
+                <w:sz w:val="20"/>
+                <w:szCs w:val="20"/>
+              </w:rPr>
+            </w:pPr>
+            <w:r>
+              <w:rPr>
+                <w:sz w:val="20"/>
+                <w:szCs w:val="20"/>
+              </w:rPr>
+              <w:t>-.72 – .20</w:t>
+            </w:r>
+          </w:p>
+        </w:tc>
+        <w:tc>
+          <w:tcPr>
+            <w:tcW w:w="0" w:type="auto"/>
+            <w:tcMar>
+              <w:top w:w="113" w:type="dxa"/>
+              <w:left w:w="113" w:type="dxa"/>
+              <w:bottom w:w="113" w:type="dxa"/>
+              <w:right w:w="113" w:type="dxa"/>
+            </w:tcMar>
+            <w:hideMark/>
+          </w:tcPr>
+          <w:p>
+            <w:pPr>
+              <w:jc w:val="center"/>
+              <w:rPr>
+                <w:sz w:val="20"/>
+                <w:szCs w:val="20"/>
+              </w:rPr>
+            </w:pPr>
+            <w:r>
+              <w:rPr>
+                <w:sz w:val="20"/>
+                <w:szCs w:val="20"/>
+              </w:rPr>
+              <w:t>.268</w:t>
+            </w:r>
+          </w:p>
+        </w:tc>
+        <w:tc>
+          <w:tcPr>
+            <w:tcW w:w="0" w:type="auto"/>
+            <w:tcMar>
+              <w:top w:w="113" w:type="dxa"/>
+              <w:left w:w="113" w:type="dxa"/>
+              <w:bottom w:w="113" w:type="dxa"/>
+              <w:right w:w="113" w:type="dxa"/>
+            </w:tcMar>
+            <w:hideMark/>
+          </w:tcPr>
+          <w:p>
+            <w:pPr>
+              <w:jc w:val="center"/>
+              <w:rPr>
+                <w:sz w:val="20"/>
+                <w:szCs w:val="20"/>
+              </w:rPr>
+            </w:pPr>
+            <w:r>
+              <w:rPr>
+                <w:sz w:val="20"/>
+                <w:szCs w:val="20"/>
+              </w:rPr>
+              <w:t>.28</w:t>
+            </w:r>
+          </w:p>
+        </w:tc>
+        <w:tc>
+          <w:tcPr>
+            <w:tcW w:w="0" w:type="auto"/>
+            <w:tcMar>
+              <w:top w:w="113" w:type="dxa"/>
+              <w:left w:w="113" w:type="dxa"/>
+              <w:bottom w:w="113" w:type="dxa"/>
+              <w:right w:w="113" w:type="dxa"/>
+            </w:tcMar>
+            <w:hideMark/>
+          </w:tcPr>
+          <w:p>
+            <w:pPr>
+              <w:jc w:val="center"/>
+              <w:rPr>
+                <w:sz w:val="20"/>
+                <w:szCs w:val="20"/>
+              </w:rPr>
+            </w:pPr>
+            <w:r>
+              <w:rPr>
+                <w:sz w:val="20"/>
+                <w:szCs w:val="20"/>
+              </w:rPr>
+              <w:t>-.2</w:t>
+            </w:r>
+            <w:r>
+              <w:rPr>
+                <w:sz w:val="20"/>
+                <w:szCs w:val="20"/>
+              </w:rPr>
+              <w:t>5</w:t>
+            </w:r>
+            <w:r>
+              <w:rPr>
+                <w:sz w:val="20"/>
+                <w:szCs w:val="20"/>
+              </w:rPr>
+              <w:t> – .81</w:t>
+            </w:r>
+          </w:p>
+        </w:tc>
+        <w:tc>
+          <w:tcPr>
+            <w:tcW w:w="0" w:type="auto"/>
+            <w:tcMar>
+              <w:top w:w="113" w:type="dxa"/>
+              <w:left w:w="113" w:type="dxa"/>
+              <w:bottom w:w="113" w:type="dxa"/>
+              <w:right w:w="113" w:type="dxa"/>
+            </w:tcMar>
+            <w:hideMark/>
+          </w:tcPr>
+          <w:p>
+            <w:pPr>
+              <w:jc w:val="center"/>
+              <w:rPr>
+                <w:sz w:val="20"/>
+                <w:szCs w:val="20"/>
+              </w:rPr>
+            </w:pPr>
+            <w:r>
+              <w:rPr>
+                <w:sz w:val="20"/>
+                <w:szCs w:val="20"/>
+              </w:rPr>
+              <w:t>.295</w:t>
+            </w:r>
+          </w:p>
+        </w:tc>
+      </w:tr>
+      <w:tr>
+        <w:trPr>
+          <w:divId w:val="61561199"/>
+        </w:trPr>
+        <w:tc>
+          <w:tcPr>
+            <w:tcW w:w="0" w:type="auto"/>
+            <w:tcMar>
+              <w:top w:w="113" w:type="dxa"/>
+              <w:left w:w="113" w:type="dxa"/>
+              <w:bottom w:w="113" w:type="dxa"/>
+              <w:right w:w="113" w:type="dxa"/>
+            </w:tcMar>
+            <w:hideMark/>
+          </w:tcPr>
+          <w:p>
+            <w:pPr>
+              <w:rPr>
+                <w:sz w:val="20"/>
+                <w:szCs w:val="20"/>
+              </w:rPr>
+            </w:pPr>
+            <w:r>
+              <w:rPr>
+                <w:sz w:val="20"/>
+                <w:szCs w:val="20"/>
+              </w:rPr>
+              <w:t>O</w:t>
+            </w:r>
+            <w:r>
+              <w:rPr>
+                <w:sz w:val="20"/>
+                <w:szCs w:val="20"/>
+              </w:rPr>
+              <w:t>utcome [</w:t>
+            </w:r>
+            <w:r>
+              <w:rPr>
+                <w:sz w:val="20"/>
+                <w:szCs w:val="20"/>
+              </w:rPr>
+              <w:t>score</w:t>
+            </w:r>
+            <w:r>
+              <w:rPr>
+                <w:sz w:val="20"/>
+                <w:szCs w:val="20"/>
+              </w:rPr>
+              <w:t xml:space="preserve">] * </w:t>
+            </w:r>
+            <w:r>
+              <w:rPr>
+                <w:sz w:val="20"/>
+                <w:szCs w:val="20"/>
+              </w:rPr>
+              <w:t>V</w:t>
+            </w:r>
+            <w:r>
+              <w:rPr>
+                <w:sz w:val="20"/>
+                <w:szCs w:val="20"/>
+              </w:rPr>
+              <w:t>ividness</w:t>
+            </w:r>
+          </w:p>
+        </w:tc>
+        <w:tc>
+          <w:tcPr>
+            <w:tcW w:w="0" w:type="auto"/>
+            <w:tcMar>
+              <w:top w:w="113" w:type="dxa"/>
+              <w:left w:w="113" w:type="dxa"/>
+              <w:bottom w:w="113" w:type="dxa"/>
+              <w:right w:w="113" w:type="dxa"/>
+            </w:tcMar>
+            <w:hideMark/>
+          </w:tcPr>
+          <w:p>
+            <w:pPr>
+              <w:jc w:val="center"/>
+              <w:rPr>
+                <w:b/>
+                <w:bCs/>
+                <w:sz w:val="20"/>
+                <w:szCs w:val="20"/>
+              </w:rPr>
+            </w:pPr>
+            <w:r>
+              <w:rPr>
+                <w:b/>
+                <w:bCs/>
+                <w:sz w:val="20"/>
+                <w:szCs w:val="20"/>
+              </w:rPr>
+              <w:t>.43</w:t>
+            </w:r>
+          </w:p>
+        </w:tc>
+        <w:tc>
+          <w:tcPr>
+            <w:tcW w:w="0" w:type="auto"/>
+            <w:tcMar>
+              <w:top w:w="113" w:type="dxa"/>
+              <w:left w:w="113" w:type="dxa"/>
+              <w:bottom w:w="113" w:type="dxa"/>
+              <w:right w:w="113" w:type="dxa"/>
+            </w:tcMar>
+            <w:hideMark/>
+          </w:tcPr>
+          <w:p>
+            <w:pPr>
+              <w:jc w:val="center"/>
+              <w:rPr>
+                <w:b/>
+                <w:bCs/>
+                <w:sz w:val="20"/>
+                <w:szCs w:val="20"/>
+              </w:rPr>
+            </w:pPr>
+            <w:r>
+              <w:rPr>
+                <w:b/>
+                <w:bCs/>
+                <w:sz w:val="20"/>
+                <w:szCs w:val="20"/>
+              </w:rPr>
+              <w:t>.06 – .80</w:t>
+            </w:r>
+          </w:p>
+        </w:tc>
+        <w:tc>
+          <w:tcPr>
+            <w:tcW w:w="0" w:type="auto"/>
+            <w:tcMar>
+              <w:top w:w="113" w:type="dxa"/>
+              <w:left w:w="113" w:type="dxa"/>
+              <w:bottom w:w="113" w:type="dxa"/>
+              <w:right w:w="113" w:type="dxa"/>
+            </w:tcMar>
+            <w:hideMark/>
+          </w:tcPr>
+          <w:p>
+            <w:pPr>
+              <w:jc w:val="center"/>
+              <w:rPr>
+                <w:b/>
+                <w:bCs/>
+                <w:sz w:val="20"/>
+                <w:szCs w:val="20"/>
+              </w:rPr>
+            </w:pPr>
+            <w:r>
+              <w:rPr>
+                <w:rStyle w:val="Strong"/>
+                <w:sz w:val="20"/>
+                <w:szCs w:val="20"/>
+              </w:rPr>
+              <w:t>.022</w:t>
+            </w:r>
+          </w:p>
+        </w:tc>
+        <w:tc>
+          <w:tcPr>
+            <w:tcW w:w="0" w:type="auto"/>
+            <w:tcMar>
+              <w:top w:w="113" w:type="dxa"/>
+              <w:left w:w="113" w:type="dxa"/>
+              <w:bottom w:w="113" w:type="dxa"/>
+              <w:right w:w="113" w:type="dxa"/>
+            </w:tcMar>
+            <w:hideMark/>
+          </w:tcPr>
+          <w:p>
+            <w:pPr>
+              <w:jc w:val="center"/>
+              <w:rPr>
+                <w:b/>
+                <w:bCs/>
+                <w:sz w:val="20"/>
+                <w:szCs w:val="20"/>
+              </w:rPr>
+            </w:pPr>
+            <w:r>
+              <w:rPr>
+                <w:b/>
+                <w:bCs/>
+                <w:sz w:val="20"/>
+                <w:szCs w:val="20"/>
+              </w:rPr>
+              <w:t>-.5</w:t>
+            </w:r>
+            <w:r>
+              <w:rPr>
+                <w:b/>
+                <w:bCs/>
+                <w:sz w:val="20"/>
+                <w:szCs w:val="20"/>
+              </w:rPr>
+              <w:t>6</w:t>
+            </w:r>
+          </w:p>
+        </w:tc>
+        <w:tc>
+          <w:tcPr>
+            <w:tcW w:w="0" w:type="auto"/>
+            <w:tcMar>
+              <w:top w:w="113" w:type="dxa"/>
+              <w:left w:w="113" w:type="dxa"/>
+              <w:bottom w:w="113" w:type="dxa"/>
+              <w:right w:w="113" w:type="dxa"/>
+            </w:tcMar>
+            <w:hideMark/>
+          </w:tcPr>
+          <w:p>
+            <w:pPr>
+              <w:jc w:val="center"/>
+              <w:rPr>
+                <w:b/>
+                <w:bCs/>
+                <w:sz w:val="20"/>
+                <w:szCs w:val="20"/>
+              </w:rPr>
+            </w:pPr>
+            <w:r>
+              <w:rPr>
+                <w:b/>
+                <w:bCs/>
+                <w:sz w:val="20"/>
+                <w:szCs w:val="20"/>
+              </w:rPr>
+              <w:t>-.9</w:t>
+            </w:r>
+            <w:r>
+              <w:rPr>
+                <w:b/>
+                <w:bCs/>
+                <w:sz w:val="20"/>
+                <w:szCs w:val="20"/>
+              </w:rPr>
+              <w:t>8</w:t>
+            </w:r>
+            <w:r>
+              <w:rPr>
+                <w:b/>
+                <w:bCs/>
+                <w:sz w:val="20"/>
+                <w:szCs w:val="20"/>
+              </w:rPr>
+              <w:t> – -.14</w:t>
+            </w:r>
+          </w:p>
+        </w:tc>
+        <w:tc>
+          <w:tcPr>
+            <w:tcW w:w="0" w:type="auto"/>
+            <w:tcMar>
+              <w:top w:w="113" w:type="dxa"/>
+              <w:left w:w="113" w:type="dxa"/>
+              <w:bottom w:w="113" w:type="dxa"/>
+              <w:right w:w="113" w:type="dxa"/>
+            </w:tcMar>
+            <w:hideMark/>
+          </w:tcPr>
+          <w:p>
+            <w:pPr>
+              <w:jc w:val="center"/>
+              <w:rPr>
+                <w:b/>
+                <w:bCs/>
+                <w:sz w:val="20"/>
+                <w:szCs w:val="20"/>
+              </w:rPr>
+            </w:pPr>
+            <w:r>
+              <w:rPr>
+                <w:rStyle w:val="Strong"/>
+                <w:sz w:val="20"/>
+                <w:szCs w:val="20"/>
+              </w:rPr>
+              <w:t>.009</w:t>
+            </w:r>
+          </w:p>
+        </w:tc>
+      </w:tr>
+      <w:tr>
+        <w:trPr>
+          <w:divId w:val="61561199"/>
+        </w:trPr>
+        <w:tc>
+          <w:tcPr>
+            <w:tcW w:w="0" w:type="auto"/>
+            <w:tcMar>
+              <w:top w:w="113" w:type="dxa"/>
+              <w:left w:w="113" w:type="dxa"/>
+              <w:bottom w:w="113" w:type="dxa"/>
+              <w:right w:w="113" w:type="dxa"/>
+            </w:tcMar>
+            <w:hideMark/>
+          </w:tcPr>
+          <w:p>
+            <w:pPr>
+              <w:rPr>
+                <w:sz w:val="20"/>
+                <w:szCs w:val="20"/>
+              </w:rPr>
+            </w:pPr>
+            <w:r>
+              <w:rPr>
+                <w:sz w:val="20"/>
+                <w:szCs w:val="20"/>
+              </w:rPr>
+              <w:t>Perspective</w:t>
+            </w:r>
+            <w:r>
+              <w:rPr>
+                <w:sz w:val="20"/>
+                <w:szCs w:val="20"/>
+              </w:rPr>
+              <w:t xml:space="preserve"> [</w:t>
+            </w:r>
+            <w:r>
+              <w:rPr>
+                <w:sz w:val="20"/>
+                <w:szCs w:val="20"/>
+              </w:rPr>
+              <w:t>impersonal</w:t>
+            </w:r>
+            <w:r>
+              <w:rPr>
+                <w:sz w:val="20"/>
+                <w:szCs w:val="20"/>
+              </w:rPr>
+              <w:t xml:space="preserve">] * </w:t>
+            </w:r>
+            <w:r>
+              <w:rPr>
+                <w:sz w:val="20"/>
+                <w:szCs w:val="20"/>
+              </w:rPr>
+              <w:t>V</w:t>
+            </w:r>
+            <w:r>
+              <w:rPr>
+                <w:sz w:val="20"/>
+                <w:szCs w:val="20"/>
+              </w:rPr>
+              <w:t>ividness</w:t>
+            </w:r>
+          </w:p>
+        </w:tc>
+        <w:tc>
+          <w:tcPr>
+            <w:tcW w:w="0" w:type="auto"/>
+            <w:tcMar>
+              <w:top w:w="113" w:type="dxa"/>
+              <w:left w:w="113" w:type="dxa"/>
+              <w:bottom w:w="113" w:type="dxa"/>
+              <w:right w:w="113" w:type="dxa"/>
+            </w:tcMar>
+            <w:hideMark/>
+          </w:tcPr>
+          <w:p>
+            <w:pPr>
+              <w:jc w:val="center"/>
+              <w:rPr>
+                <w:sz w:val="20"/>
+                <w:szCs w:val="20"/>
+              </w:rPr>
+            </w:pPr>
+            <w:r>
+              <w:rPr>
+                <w:sz w:val="20"/>
+                <w:szCs w:val="20"/>
+              </w:rPr>
+              <w:t>-.17</w:t>
+            </w:r>
+          </w:p>
+        </w:tc>
+        <w:tc>
+          <w:tcPr>
+            <w:tcW w:w="0" w:type="auto"/>
+            <w:tcMar>
+              <w:top w:w="113" w:type="dxa"/>
+              <w:left w:w="113" w:type="dxa"/>
+              <w:bottom w:w="113" w:type="dxa"/>
+              <w:right w:w="113" w:type="dxa"/>
+            </w:tcMar>
+            <w:hideMark/>
+          </w:tcPr>
+          <w:p>
+            <w:pPr>
+              <w:jc w:val="center"/>
+              <w:rPr>
+                <w:sz w:val="20"/>
+                <w:szCs w:val="20"/>
+              </w:rPr>
+            </w:pPr>
+            <w:r>
+              <w:rPr>
+                <w:sz w:val="20"/>
+                <w:szCs w:val="20"/>
+              </w:rPr>
+              <w:t>-.54 – .21</w:t>
+            </w:r>
+          </w:p>
+        </w:tc>
+        <w:tc>
+          <w:tcPr>
+            <w:tcW w:w="0" w:type="auto"/>
+            <w:tcMar>
+              <w:top w:w="113" w:type="dxa"/>
+              <w:left w:w="113" w:type="dxa"/>
+              <w:bottom w:w="113" w:type="dxa"/>
+              <w:right w:w="113" w:type="dxa"/>
+            </w:tcMar>
+            <w:hideMark/>
+          </w:tcPr>
+          <w:p>
+            <w:pPr>
+              <w:jc w:val="center"/>
+              <w:rPr>
+                <w:sz w:val="20"/>
+                <w:szCs w:val="20"/>
+              </w:rPr>
+            </w:pPr>
+            <w:r>
+              <w:rPr>
+                <w:sz w:val="20"/>
+                <w:szCs w:val="20"/>
+              </w:rPr>
+              <w:t>.384</w:t>
+            </w:r>
+          </w:p>
+        </w:tc>
+        <w:tc>
+          <w:tcPr>
+            <w:tcW w:w="0" w:type="auto"/>
+            <w:tcMar>
+              <w:top w:w="113" w:type="dxa"/>
+              <w:left w:w="113" w:type="dxa"/>
+              <w:bottom w:w="113" w:type="dxa"/>
+              <w:right w:w="113" w:type="dxa"/>
+            </w:tcMar>
+            <w:hideMark/>
+          </w:tcPr>
+          <w:p>
+            <w:pPr>
+              <w:jc w:val="center"/>
+              <w:rPr>
+                <w:sz w:val="20"/>
+                <w:szCs w:val="20"/>
+              </w:rPr>
+            </w:pPr>
+            <w:r>
+              <w:rPr>
+                <w:sz w:val="20"/>
+                <w:szCs w:val="20"/>
+              </w:rPr>
+              <w:t>-.0</w:t>
+            </w:r>
+            <w:r>
+              <w:rPr>
+                <w:sz w:val="20"/>
+                <w:szCs w:val="20"/>
+              </w:rPr>
+              <w:t>2</w:t>
+            </w:r>
+          </w:p>
+        </w:tc>
+        <w:tc>
+          <w:tcPr>
+            <w:tcW w:w="0" w:type="auto"/>
+            <w:tcMar>
+              <w:top w:w="113" w:type="dxa"/>
+              <w:left w:w="113" w:type="dxa"/>
+              <w:bottom w:w="113" w:type="dxa"/>
+              <w:right w:w="113" w:type="dxa"/>
+            </w:tcMar>
+            <w:hideMark/>
+          </w:tcPr>
+          <w:p>
+            <w:pPr>
+              <w:jc w:val="center"/>
+              <w:rPr>
+                <w:sz w:val="20"/>
+                <w:szCs w:val="20"/>
+              </w:rPr>
+            </w:pPr>
+            <w:r>
+              <w:rPr>
+                <w:sz w:val="20"/>
+                <w:szCs w:val="20"/>
+              </w:rPr>
+              <w:t>-.47 – .44</w:t>
+            </w:r>
+          </w:p>
+        </w:tc>
+        <w:tc>
+          <w:tcPr>
+            <w:tcW w:w="0" w:type="auto"/>
+            <w:tcMar>
+              <w:top w:w="113" w:type="dxa"/>
+              <w:left w:w="113" w:type="dxa"/>
+              <w:bottom w:w="113" w:type="dxa"/>
+              <w:right w:w="113" w:type="dxa"/>
+            </w:tcMar>
+            <w:hideMark/>
+          </w:tcPr>
+          <w:p>
+            <w:pPr>
+              <w:jc w:val="center"/>
+              <w:rPr>
+                <w:sz w:val="20"/>
+                <w:szCs w:val="20"/>
+              </w:rPr>
+            </w:pPr>
+            <w:r>
+              <w:rPr>
+                <w:sz w:val="20"/>
+                <w:szCs w:val="20"/>
+              </w:rPr>
+              <w:t>.949</w:t>
+            </w:r>
+          </w:p>
+        </w:tc>
+      </w:tr>
+      <w:tr>
+        <w:trPr>
+          <w:divId w:val="61561199"/>
+        </w:trPr>
+        <w:tc>
+          <w:tcPr>
+            <w:tcW w:w="0" w:type="auto"/>
+            <w:tcMar>
+              <w:top w:w="113" w:type="dxa"/>
+              <w:left w:w="113" w:type="dxa"/>
+              <w:bottom w:w="113" w:type="dxa"/>
+              <w:right w:w="113" w:type="dxa"/>
+            </w:tcMar>
+            <w:hideMark/>
+          </w:tcPr>
+          <w:p>
+            <w:pPr>
+              <w:rPr>
+                <w:sz w:val="20"/>
+                <w:szCs w:val="20"/>
+              </w:rPr>
+            </w:pPr>
+            <w:r>
+              <w:rPr>
+                <w:sz w:val="20"/>
+                <w:szCs w:val="20"/>
+              </w:rPr>
+              <w:t>(</w:t>
+            </w:r>
+            <w:r>
+              <w:rPr>
+                <w:sz w:val="20"/>
+                <w:szCs w:val="20"/>
+              </w:rPr>
+              <w:t>O</w:t>
+            </w:r>
+            <w:r>
+              <w:rPr>
+                <w:sz w:val="20"/>
+                <w:szCs w:val="20"/>
+              </w:rPr>
+              <w:t>utcome [</w:t>
+            </w:r>
+            <w:r>
+              <w:rPr>
+                <w:sz w:val="20"/>
+                <w:szCs w:val="20"/>
+              </w:rPr>
+              <w:t>score</w:t>
+            </w:r>
+            <w:r>
+              <w:rPr>
+                <w:sz w:val="20"/>
+                <w:szCs w:val="20"/>
+              </w:rPr>
+              <w:t xml:space="preserve">] * </w:t>
+            </w:r>
+            <w:r>
+              <w:rPr>
+                <w:sz w:val="20"/>
+                <w:szCs w:val="20"/>
+              </w:rPr>
+              <w:t>Perspective</w:t>
+            </w:r>
+            <w:r>
+              <w:rPr>
+                <w:sz w:val="20"/>
+                <w:szCs w:val="20"/>
+              </w:rPr>
+              <w:t xml:space="preserve"> [</w:t>
+            </w:r>
+            <w:r>
+              <w:rPr>
+                <w:sz w:val="20"/>
+                <w:szCs w:val="20"/>
+              </w:rPr>
+              <w:t>impersonal</w:t>
+            </w:r>
+            <w:r>
+              <w:rPr>
+                <w:sz w:val="20"/>
+                <w:szCs w:val="20"/>
+              </w:rPr>
+              <w:t xml:space="preserve">]) * </w:t>
+            </w:r>
+            <w:r>
+              <w:rPr>
+                <w:sz w:val="20"/>
+                <w:szCs w:val="20"/>
+              </w:rPr>
+              <w:t>V</w:t>
+            </w:r>
+            <w:r>
+              <w:rPr>
+                <w:sz w:val="20"/>
+                <w:szCs w:val="20"/>
+              </w:rPr>
+              <w:t>ividness</w:t>
+            </w:r>
+          </w:p>
+        </w:tc>
+        <w:tc>
+          <w:tcPr>
+            <w:tcW w:w="0" w:type="auto"/>
+            <w:tcMar>
+              <w:top w:w="113" w:type="dxa"/>
+              <w:left w:w="113" w:type="dxa"/>
+              <w:bottom w:w="113" w:type="dxa"/>
+              <w:right w:w="113" w:type="dxa"/>
+            </w:tcMar>
+            <w:hideMark/>
+          </w:tcPr>
+          <w:p>
+            <w:pPr>
+              <w:jc w:val="center"/>
+              <w:rPr>
+                <w:sz w:val="20"/>
+                <w:szCs w:val="20"/>
+              </w:rPr>
+            </w:pPr>
+            <w:r>
+              <w:rPr>
+                <w:sz w:val="20"/>
+                <w:szCs w:val="20"/>
+              </w:rPr>
+              <w:t>.3</w:t>
+            </w:r>
+            <w:r>
+              <w:rPr>
+                <w:sz w:val="20"/>
+                <w:szCs w:val="20"/>
+              </w:rPr>
+              <w:t>1</w:t>
+            </w:r>
+          </w:p>
+        </w:tc>
+        <w:tc>
+          <w:tcPr>
+            <w:tcW w:w="0" w:type="auto"/>
+            <w:tcMar>
+              <w:top w:w="113" w:type="dxa"/>
+              <w:left w:w="113" w:type="dxa"/>
+              <w:bottom w:w="113" w:type="dxa"/>
+              <w:right w:w="113" w:type="dxa"/>
+            </w:tcMar>
+            <w:hideMark/>
+          </w:tcPr>
+          <w:p>
+            <w:pPr>
+              <w:jc w:val="center"/>
+              <w:rPr>
+                <w:sz w:val="20"/>
+                <w:szCs w:val="20"/>
+              </w:rPr>
+            </w:pPr>
+            <w:r>
+              <w:rPr>
+                <w:sz w:val="20"/>
+                <w:szCs w:val="20"/>
+              </w:rPr>
+              <w:t>-.22 – .84</w:t>
+            </w:r>
+          </w:p>
+        </w:tc>
+        <w:tc>
+          <w:tcPr>
+            <w:tcW w:w="0" w:type="auto"/>
+            <w:tcMar>
+              <w:top w:w="113" w:type="dxa"/>
+              <w:left w:w="113" w:type="dxa"/>
+              <w:bottom w:w="113" w:type="dxa"/>
+              <w:right w:w="113" w:type="dxa"/>
+            </w:tcMar>
+            <w:hideMark/>
+          </w:tcPr>
+          <w:p>
+            <w:pPr>
+              <w:jc w:val="center"/>
+              <w:rPr>
+                <w:sz w:val="20"/>
+                <w:szCs w:val="20"/>
+              </w:rPr>
+            </w:pPr>
+            <w:r>
+              <w:rPr>
+                <w:sz w:val="20"/>
+                <w:szCs w:val="20"/>
+              </w:rPr>
+              <w:t>.251</w:t>
+            </w:r>
+          </w:p>
+        </w:tc>
+        <w:tc>
+          <w:tcPr>
+            <w:tcW w:w="0" w:type="auto"/>
+            <w:tcMar>
+              <w:top w:w="113" w:type="dxa"/>
+              <w:left w:w="113" w:type="dxa"/>
+              <w:bottom w:w="113" w:type="dxa"/>
+              <w:right w:w="113" w:type="dxa"/>
+            </w:tcMar>
+            <w:hideMark/>
+          </w:tcPr>
+          <w:p>
+            <w:pPr>
+              <w:jc w:val="center"/>
+              <w:rPr>
+                <w:sz w:val="20"/>
+                <w:szCs w:val="20"/>
+              </w:rPr>
+            </w:pPr>
+            <w:r>
+              <w:rPr>
+                <w:sz w:val="20"/>
+                <w:szCs w:val="20"/>
+              </w:rPr>
+              <w:t>-.34</w:t>
+            </w:r>
+          </w:p>
+        </w:tc>
+        <w:tc>
+          <w:tcPr>
+            <w:tcW w:w="0" w:type="auto"/>
+            <w:tcMar>
+              <w:top w:w="113" w:type="dxa"/>
+              <w:left w:w="113" w:type="dxa"/>
+              <w:bottom w:w="113" w:type="dxa"/>
+              <w:right w:w="113" w:type="dxa"/>
+            </w:tcMar>
+            <w:hideMark/>
+          </w:tcPr>
+          <w:p>
+            <w:pPr>
+              <w:jc w:val="center"/>
+              <w:rPr>
+                <w:sz w:val="20"/>
+                <w:szCs w:val="20"/>
+              </w:rPr>
+            </w:pPr>
+            <w:r>
+              <w:rPr>
+                <w:sz w:val="20"/>
+                <w:szCs w:val="20"/>
+              </w:rPr>
+              <w:t>-.97 – .29</w:t>
+            </w:r>
+          </w:p>
+        </w:tc>
+        <w:tc>
+          <w:tcPr>
+            <w:tcW w:w="0" w:type="auto"/>
+            <w:tcMar>
+              <w:top w:w="113" w:type="dxa"/>
+              <w:left w:w="113" w:type="dxa"/>
+              <w:bottom w:w="113" w:type="dxa"/>
+              <w:right w:w="113" w:type="dxa"/>
+            </w:tcMar>
+            <w:hideMark/>
+          </w:tcPr>
+          <w:p>
+            <w:pPr>
+              <w:jc w:val="center"/>
+              <w:rPr>
+                <w:sz w:val="20"/>
+                <w:szCs w:val="20"/>
+              </w:rPr>
+            </w:pPr>
+            <w:r>
+              <w:rPr>
+                <w:sz w:val="20"/>
+                <w:szCs w:val="20"/>
+              </w:rPr>
+              <w:t>.290</w:t>
+            </w:r>
+          </w:p>
+        </w:tc>
+      </w:tr>
+      <w:tr>
+        <w:trPr>
+          <w:divId w:val="61561199"/>
+        </w:trPr>
+        <w:tc>
+          <w:tcPr>
+            <w:tcW w:w="0" w:type="auto"/>
+            <w:gridSpan w:val="7"/>
+            <w:tcMar>
+              <w:top w:w="192" w:type="dxa"/>
+              <w:left w:w="15" w:type="dxa"/>
+              <w:bottom w:w="15" w:type="dxa"/>
+              <w:right w:w="15" w:type="dxa"/>
+            </w:tcMar>
+            <w:vAlign w:val="center"/>
+            <w:hideMark/>
+          </w:tcPr>
+          <w:p>
+            <w:pPr>
+              <w:rPr>
+                <w:b/>
+                <w:bCs/>
+                <w:sz w:val="20"/>
+                <w:szCs w:val="20"/>
+              </w:rPr>
+            </w:pPr>
+            <w:r>
+              <w:rPr>
+                <w:b/>
+                <w:bCs/>
+                <w:sz w:val="20"/>
+                <w:szCs w:val="20"/>
+              </w:rPr>
+              <w:t>Random Effects</w:t>
+            </w:r>
+          </w:p>
+        </w:tc>
+      </w:tr>
+      <w:tr>
+        <w:trPr>
+          <w:divId w:val="61561199"/>
+        </w:trPr>
+        <w:tc>
+          <w:tcPr>
+            <w:tcW w:w="0" w:type="auto"/>
+            <w:tcMar>
+              <w:top w:w="57" w:type="dxa"/>
+              <w:left w:w="113" w:type="dxa"/>
+              <w:bottom w:w="57" w:type="dxa"/>
+              <w:right w:w="113" w:type="dxa"/>
+            </w:tcMar>
+            <w:hideMark/>
+          </w:tcPr>
+          <w:p>
+            <w:pPr>
+              <w:rPr>
+                <w:sz w:val="20"/>
+                <w:szCs w:val="20"/>
+              </w:rPr>
+            </w:pPr>
+            <w:r>
+              <w:rPr>
+                <w:sz w:val="20"/>
+                <w:szCs w:val="20"/>
+              </w:rPr>
+              <w:t>σ</w:t>
+            </w:r>
+            <w:r>
+              <w:rPr>
+                <w:sz w:val="20"/>
+                <w:szCs w:val="20"/>
+                <w:vertAlign w:val="superscript"/>
+              </w:rPr>
+              <w:t>2</w:t>
+            </w:r>
+          </w:p>
+        </w:tc>
+        <w:tc>
+          <w:tcPr>
+            <w:tcW w:w="0" w:type="auto"/>
+            <w:gridSpan w:val="3"/>
+            <w:tcMar>
+              <w:top w:w="57" w:type="dxa"/>
+              <w:left w:w="113" w:type="dxa"/>
+              <w:bottom w:w="57" w:type="dxa"/>
+              <w:right w:w="113" w:type="dxa"/>
+            </w:tcMar>
+            <w:hideMark/>
+          </w:tcPr>
+          <w:p>
+            <w:pPr>
+              <w:rPr>
+                <w:sz w:val="20"/>
+                <w:szCs w:val="20"/>
+              </w:rPr>
+            </w:pPr>
+            <w:r>
+              <w:rPr>
+                <w:sz w:val="20"/>
+                <w:szCs w:val="20"/>
+              </w:rPr>
+              <w:t>.08</w:t>
+            </w:r>
+          </w:p>
+        </w:tc>
+        <w:tc>
+          <w:tcPr>
+            <w:tcW w:w="0" w:type="auto"/>
+            <w:gridSpan w:val="3"/>
+            <w:tcMar>
+              <w:top w:w="57" w:type="dxa"/>
+              <w:left w:w="113" w:type="dxa"/>
+              <w:bottom w:w="57" w:type="dxa"/>
+              <w:right w:w="113" w:type="dxa"/>
+            </w:tcMar>
+            <w:hideMark/>
+          </w:tcPr>
+          <w:p>
+            <w:pPr>
+              <w:rPr>
+                <w:sz w:val="20"/>
+                <w:szCs w:val="20"/>
+              </w:rPr>
+            </w:pPr>
+            <w:r>
+              <w:rPr>
+                <w:sz w:val="20"/>
+                <w:szCs w:val="20"/>
+              </w:rPr>
+              <w:t>.09</w:t>
+            </w:r>
+          </w:p>
+        </w:tc>
+      </w:tr>
+      <w:tr>
+        <w:trPr>
+          <w:divId w:val="61561199"/>
+        </w:trPr>
+        <w:tc>
+          <w:tcPr>
+            <w:tcW w:w="0" w:type="auto"/>
+            <w:tcMar>
+              <w:top w:w="57" w:type="dxa"/>
+              <w:left w:w="113" w:type="dxa"/>
+              <w:bottom w:w="57" w:type="dxa"/>
+              <w:right w:w="113" w:type="dxa"/>
+            </w:tcMar>
+            <w:hideMark/>
+          </w:tcPr>
+          <w:p>
+            <w:pPr>
+              <w:rPr>
+                <w:sz w:val="20"/>
+                <w:szCs w:val="20"/>
+              </w:rPr>
+            </w:pPr>
+            <w:r>
+              <w:rPr>
+                <w:sz w:val="20"/>
+                <w:szCs w:val="20"/>
+              </w:rPr>
+              <w:t>τ</w:t>
+            </w:r>
+            <w:r>
+              <w:rPr>
+                <w:sz w:val="20"/>
+                <w:szCs w:val="20"/>
+                <w:vertAlign w:val="subscript"/>
+              </w:rPr>
+              <w:t>00</w:t>
+            </w:r>
+          </w:p>
+        </w:tc>
+        <w:tc>
+          <w:tcPr>
+            <w:tcW w:w="0" w:type="auto"/>
+            <w:gridSpan w:val="3"/>
+            <w:tcMar>
+              <w:top w:w="57" w:type="dxa"/>
+              <w:left w:w="113" w:type="dxa"/>
+              <w:bottom w:w="57" w:type="dxa"/>
+              <w:right w:w="113" w:type="dxa"/>
+            </w:tcMar>
+            <w:hideMark/>
+          </w:tcPr>
+          <w:p>
+            <w:pPr>
+              <w:rPr>
+                <w:sz w:val="20"/>
+                <w:szCs w:val="20"/>
+              </w:rPr>
+            </w:pPr>
+            <w:r>
+              <w:rPr>
+                <w:sz w:val="20"/>
+                <w:szCs w:val="20"/>
+              </w:rPr>
+              <w:t xml:space="preserve">.00 </w:t>
+            </w:r>
+            <w:r>
+              <w:rPr>
+                <w:sz w:val="20"/>
+                <w:szCs w:val="20"/>
+                <w:vertAlign w:val="subscript"/>
+              </w:rPr>
+              <w:t>id</w:t>
+            </w:r>
+          </w:p>
+        </w:tc>
+        <w:tc>
+          <w:tcPr>
+            <w:tcW w:w="0" w:type="auto"/>
+            <w:gridSpan w:val="3"/>
+            <w:tcMar>
+              <w:top w:w="57" w:type="dxa"/>
+              <w:left w:w="113" w:type="dxa"/>
+              <w:bottom w:w="57" w:type="dxa"/>
+              <w:right w:w="113" w:type="dxa"/>
+            </w:tcMar>
+            <w:hideMark/>
+          </w:tcPr>
+          <w:p>
+            <w:pPr>
+              <w:rPr>
+                <w:sz w:val="20"/>
+                <w:szCs w:val="20"/>
+              </w:rPr>
+            </w:pPr>
+            <w:r>
+              <w:rPr>
+                <w:sz w:val="20"/>
+                <w:szCs w:val="20"/>
+              </w:rPr>
+              <w:t xml:space="preserve">.00 </w:t>
+            </w:r>
+            <w:r>
+              <w:rPr>
+                <w:sz w:val="20"/>
+                <w:szCs w:val="20"/>
+                <w:vertAlign w:val="subscript"/>
+              </w:rPr>
+              <w:t>id</w:t>
+            </w:r>
+          </w:p>
+        </w:tc>
+      </w:tr>
+      <w:tr>
+        <w:trPr>
+          <w:divId w:val="61561199"/>
+        </w:trPr>
+        <w:tc>
+          <w:tcPr>
+            <w:tcW w:w="0" w:type="auto"/>
+            <w:tcMar>
+              <w:top w:w="57" w:type="dxa"/>
+              <w:left w:w="113" w:type="dxa"/>
+              <w:bottom w:w="57" w:type="dxa"/>
+              <w:right w:w="113" w:type="dxa"/>
+            </w:tcMar>
+            <w:hideMark/>
+          </w:tcPr>
+          <w:p>
+            <w:pPr>
+              <w:rPr>
+                <w:sz w:val="20"/>
+                <w:szCs w:val="20"/>
+              </w:rPr>
+            </w:pPr>
+            <w:r>
+              <w:rPr>
+                <w:sz w:val="20"/>
+                <w:szCs w:val="20"/>
+              </w:rPr>
+              <w:t>N</w:t>
+            </w:r>
+          </w:p>
+        </w:tc>
+        <w:tc>
+          <w:tcPr>
+            <w:tcW w:w="0" w:type="auto"/>
+            <w:gridSpan w:val="3"/>
+            <w:tcMar>
+              <w:top w:w="57" w:type="dxa"/>
+              <w:left w:w="113" w:type="dxa"/>
+              <w:bottom w:w="57" w:type="dxa"/>
+              <w:right w:w="113" w:type="dxa"/>
+            </w:tcMar>
+            <w:hideMark/>
+          </w:tcPr>
+          <w:p>
+            <w:pPr>
+              <w:rPr>
+                <w:sz w:val="20"/>
+                <w:szCs w:val="20"/>
+              </w:rPr>
+            </w:pPr>
+            <w:r>
+              <w:rPr>
+                <w:sz w:val="20"/>
+                <w:szCs w:val="20"/>
+              </w:rPr>
+              <w:t xml:space="preserve">212 </w:t>
+            </w:r>
+            <w:r>
+              <w:rPr>
+                <w:sz w:val="20"/>
+                <w:szCs w:val="20"/>
+                <w:vertAlign w:val="subscript"/>
+              </w:rPr>
+              <w:t>id</w:t>
+            </w:r>
+          </w:p>
+        </w:tc>
+        <w:tc>
+          <w:tcPr>
+            <w:tcW w:w="0" w:type="auto"/>
+            <w:gridSpan w:val="3"/>
+            <w:tcMar>
+              <w:top w:w="57" w:type="dxa"/>
+              <w:left w:w="113" w:type="dxa"/>
+              <w:bottom w:w="57" w:type="dxa"/>
+              <w:right w:w="113" w:type="dxa"/>
+            </w:tcMar>
+            <w:hideMark/>
+          </w:tcPr>
+          <w:p>
+            <w:pPr>
+              <w:rPr>
+                <w:sz w:val="20"/>
+                <w:szCs w:val="20"/>
+              </w:rPr>
+            </w:pPr>
+            <w:r>
+              <w:rPr>
+                <w:sz w:val="20"/>
+                <w:szCs w:val="20"/>
+              </w:rPr>
+              <w:t xml:space="preserve">212 </w:t>
+            </w:r>
+            <w:r>
+              <w:rPr>
+                <w:sz w:val="20"/>
+                <w:szCs w:val="20"/>
+                <w:vertAlign w:val="subscript"/>
+              </w:rPr>
+              <w:t>id</w:t>
+            </w:r>
+          </w:p>
+        </w:tc>
+      </w:tr>
+      <w:tr>
+        <w:trPr>
+          <w:divId w:val="61561199"/>
+        </w:trPr>
+        <w:tc>
+          <w:tcPr>
+            <w:tcW w:w="0" w:type="auto"/>
+            <w:tcBorders>
+              <w:top w:val="single" w:sz="6" w:space="0" w:color="auto"/>
+            </w:tcBorders>
+            <w:tcMar>
+              <w:top w:w="57" w:type="dxa"/>
+              <w:left w:w="113" w:type="dxa"/>
+              <w:bottom w:w="57" w:type="dxa"/>
+              <w:right w:w="113" w:type="dxa"/>
+            </w:tcMar>
+            <w:hideMark/>
+          </w:tcPr>
+          <w:p>
+            <w:pPr>
+              <w:rPr>
+                <w:sz w:val="20"/>
+                <w:szCs w:val="20"/>
+              </w:rPr>
+            </w:pPr>
+            <w:r>
+              <w:rPr>
+                <w:sz w:val="20"/>
+                <w:szCs w:val="20"/>
+              </w:rPr>
+              <w:t>Observations</w:t>
+            </w:r>
+          </w:p>
+        </w:tc>
+        <w:tc>
+          <w:tcPr>
+            <w:tcW w:w="0" w:type="auto"/>
+            <w:gridSpan w:val="3"/>
+            <w:tcBorders>
+              <w:top w:val="single" w:sz="6" w:space="0" w:color="auto"/>
+            </w:tcBorders>
+            <w:tcMar>
+              <w:top w:w="57" w:type="dxa"/>
+              <w:left w:w="113" w:type="dxa"/>
+              <w:bottom w:w="57" w:type="dxa"/>
+              <w:right w:w="113" w:type="dxa"/>
+            </w:tcMar>
+            <w:hideMark/>
+          </w:tcPr>
+          <w:p>
+            <w:pPr>
+              <w:rPr>
+                <w:sz w:val="20"/>
+                <w:szCs w:val="20"/>
+              </w:rPr>
+            </w:pPr>
+            <w:r>
+              <w:rPr>
+                <w:sz w:val="20"/>
+                <w:szCs w:val="20"/>
+              </w:rPr>
+              <w:t>424</w:t>
+            </w:r>
+          </w:p>
+        </w:tc>
+        <w:tc>
+          <w:tcPr>
+            <w:tcW w:w="0" w:type="auto"/>
+            <w:gridSpan w:val="3"/>
+            <w:tcBorders>
+              <w:top w:val="single" w:sz="6" w:space="0" w:color="auto"/>
+            </w:tcBorders>
+            <w:tcMar>
+              <w:top w:w="57" w:type="dxa"/>
+              <w:left w:w="113" w:type="dxa"/>
+              <w:bottom w:w="57" w:type="dxa"/>
+              <w:right w:w="113" w:type="dxa"/>
+            </w:tcMar>
+            <w:hideMark/>
+          </w:tcPr>
+          <w:p>
+            <w:pPr>
+              <w:rPr>
+                <w:sz w:val="20"/>
+                <w:szCs w:val="20"/>
+              </w:rPr>
+            </w:pPr>
+            <w:r>
+              <w:rPr>
+                <w:sz w:val="20"/>
+                <w:szCs w:val="20"/>
+              </w:rPr>
+              <w:t>424</w:t>
+            </w:r>
+          </w:p>
+        </w:tc>
+      </w:tr>
+      <w:tr>
+        <w:trPr>
+          <w:divId w:val="61561199"/>
+        </w:trPr>
+        <w:tc>
+          <w:tcPr>
+            <w:tcW w:w="0" w:type="auto"/>
+            <w:tcBorders>
+              <w:bottom w:val="double" w:sz="6" w:space="0" w:color="auto"/>
+            </w:tcBorders>
+            <w:tcMar>
+              <w:top w:w="57" w:type="dxa"/>
+              <w:left w:w="113" w:type="dxa"/>
+              <w:bottom w:w="57" w:type="dxa"/>
+              <w:right w:w="113" w:type="dxa"/>
+            </w:tcMar>
+            <w:hideMark/>
+          </w:tcPr>
+          <w:p>
+            <w:pPr>
+              <w:rPr>
+                <w:sz w:val="20"/>
+                <w:szCs w:val="20"/>
+              </w:rPr>
+            </w:pPr>
+            <w:r>
+              <w:rPr>
+                <w:sz w:val="20"/>
+                <w:szCs w:val="20"/>
+              </w:rPr>
+              <w:t>Marginal R</w:t>
+            </w:r>
+            <w:r>
+              <w:rPr>
+                <w:sz w:val="20"/>
+                <w:szCs w:val="20"/>
+                <w:vertAlign w:val="superscript"/>
+              </w:rPr>
+              <w:t>2</w:t>
+            </w:r>
+            <w:r>
+              <w:rPr>
+                <w:sz w:val="20"/>
+                <w:szCs w:val="20"/>
+              </w:rPr>
+              <w:t xml:space="preserve"> / Conditional R</w:t>
+            </w:r>
+            <w:r>
+              <w:rPr>
+                <w:sz w:val="20"/>
+                <w:szCs w:val="20"/>
+                <w:vertAlign w:val="superscript"/>
+              </w:rPr>
+              <w:t>2</w:t>
+            </w:r>
+          </w:p>
+        </w:tc>
+        <w:tc>
+          <w:tcPr>
+            <w:tcW w:w="0" w:type="auto"/>
+            <w:gridSpan w:val="3"/>
+            <w:tcBorders>
+              <w:bottom w:val="double" w:sz="6" w:space="0" w:color="auto"/>
+            </w:tcBorders>
+            <w:tcMar>
+              <w:top w:w="57" w:type="dxa"/>
+              <w:left w:w="113" w:type="dxa"/>
+              <w:bottom w:w="57" w:type="dxa"/>
+              <w:right w:w="113" w:type="dxa"/>
+            </w:tcMar>
+            <w:hideMark/>
+          </w:tcPr>
+          <w:p>
+            <w:pPr>
+              <w:rPr>
+                <w:sz w:val="20"/>
+                <w:szCs w:val="20"/>
+              </w:rPr>
+            </w:pPr>
+            <w:r>
+              <w:rPr>
+                <w:sz w:val="20"/>
+                <w:szCs w:val="20"/>
+              </w:rPr>
+              <w:t>.56 / NA</w:t>
+            </w:r>
+          </w:p>
+        </w:tc>
+        <w:tc>
+          <w:tcPr>
+            <w:tcW w:w="0" w:type="auto"/>
+            <w:gridSpan w:val="3"/>
+            <w:tcBorders>
+              <w:bottom w:val="double" w:sz="6" w:space="0" w:color="auto"/>
+            </w:tcBorders>
+            <w:tcMar>
+              <w:top w:w="57" w:type="dxa"/>
+              <w:left w:w="113" w:type="dxa"/>
+              <w:bottom w:w="57" w:type="dxa"/>
+              <w:right w:w="113" w:type="dxa"/>
+            </w:tcMar>
+            <w:hideMark/>
+          </w:tcPr>
+          <w:p>
+            <w:pPr>
+              <w:rPr>
+                <w:sz w:val="20"/>
+                <w:szCs w:val="20"/>
+              </w:rPr>
+            </w:pPr>
+            <w:r>
+              <w:rPr>
+                <w:sz w:val="20"/>
+                <w:szCs w:val="20"/>
+              </w:rPr>
+              <w:t>.4</w:t>
+            </w:r>
+            <w:r>
+              <w:rPr>
+                <w:sz w:val="20"/>
+                <w:szCs w:val="20"/>
+              </w:rPr>
+              <w:t>6</w:t>
+            </w:r>
+            <w:r>
+              <w:rPr>
+                <w:sz w:val="20"/>
+                <w:szCs w:val="20"/>
+              </w:rPr>
+              <w:t xml:space="preserve"> / NA</w:t>
+            </w:r>
+          </w:p>
+        </w:tc>
+      </w:tr>
+    </w:tbl>
+    <w:p>
+      <w:pPr>
+        <w:rPr>
+          <w:sz w:val="20"/>
+          <w:szCs w:val="20"/>
+          <w:highlight w:val="white"/>
+        </w:rPr>
+        <w:sectPr>
+          <w:pgSz w:w="15840" w:h="12240" w:orient="landscape"/>
+          <w:pgMar w:top="1440" w:right="1440" w:bottom="1440" w:left="1440" w:header="720" w:footer="720" w:gutter="0"/>
+          <w:pgNumType w:start="1"/>
+          <w:cols w:space="720"/>
+          <w:docGrid w:linePitch="326"/>
+        </w:sectPr>
+      </w:pPr>
+      <w:r>
+        <w:rPr>
+          <w:i/>
+          <w:iCs/>
+          <w:sz w:val="20"/>
+          <w:szCs w:val="20"/>
+          <w:highlight w:val="white"/>
+        </w:rPr>
+        <w:t>Note.</w:t>
+      </w:r>
+      <w:r>
+        <w:rPr>
+          <w:sz w:val="20"/>
+          <w:szCs w:val="20"/>
+          <w:highlight w:val="white"/>
+        </w:rPr>
+        <w:t xml:space="preserve"> </w:t>
+      </w:r>
+      <w:r>
+        <w:rPr>
+          <w:i/>
+          <w:iCs/>
+          <w:sz w:val="20"/>
+          <w:szCs w:val="20"/>
+          <w:highlight w:val="white"/>
+        </w:rPr>
+        <w:t>B</w:t>
+      </w:r>
+      <w:r>
+        <w:rPr>
+          <w:sz w:val="20"/>
+          <w:szCs w:val="20"/>
+          <w:highlight w:val="white"/>
+        </w:rPr>
+        <w:t xml:space="preserve"> = unstandardized coefficients; </w:t>
+      </w:r>
+      <w:r>
+        <w:rPr>
+          <w:i/>
+          <w:iCs/>
+          <w:sz w:val="20"/>
+          <w:szCs w:val="20"/>
+          <w:highlight w:val="white"/>
+        </w:rPr>
+        <w:t>CI</w:t>
+      </w:r>
+      <w:r>
+        <w:rPr>
+          <w:sz w:val="20"/>
+          <w:szCs w:val="20"/>
+          <w:highlight w:val="white"/>
+        </w:rPr>
+        <w:t xml:space="preserve"> = confidence interval; Boldface text indicates </w:t>
+      </w:r>
+      <w:r>
+        <w:rPr>
+          <w:i/>
+          <w:iCs/>
+          <w:sz w:val="20"/>
+          <w:szCs w:val="20"/>
+          <w:highlight w:val="white"/>
+        </w:rPr>
+        <w:t>p</w:t>
+      </w:r>
+      <w:r>
+        <w:rPr>
+          <w:sz w:val="20"/>
+          <w:szCs w:val="20"/>
+          <w:highlight w:val="white"/>
+        </w:rPr>
+        <w:t xml:space="preserve"> &lt; .05;</w:t>
       </w:r>
     </w:p>
     <w:p>
       <w:pPr>
         <w:spacing w:line="360" w:lineRule="auto"/>
+        <w:ind w:firstLine="720"/>
       </w:pPr>
       <w:r>
-        <w:tab/>
-        <w:t xml:space="preserve">We next conducted a mixed-effect linear regression analysis that modeled event ratings for causal reasoning </w:t>
-      </w:r>
-      <w:r>
-        <w:t xml:space="preserve">as a </w:t>
+        <w:lastRenderedPageBreak/>
+        <w:t xml:space="preserve">We next conducted a mixed-effect linear regression analysis that modeled causal judgements as a </w:t>
       </w:r>
       <w:r>
         <w:rPr>
@@ -7852,42 +10969,27 @@
         <w:t xml:space="preserve"> as a random effect.</w:t>
       </w:r>
       <w:r>
-        <w:t xml:space="preserve"> These findings showed a significant model 1 by model 2 interaction (</w:t>
+        <w:t xml:space="preserve"> These findings showed that model 1 (</w:t>
       </w:r>
       <w:r>
         <w:rPr>
           <w:i/>
           <w:iCs/>
-          <w:highlight w:val="white"/>
-        </w:rPr>
-        <w:sym w:font="Symbol" w:char="F063"/>
+        </w:rPr>
+        <w:t>B</w:t>
+      </w:r>
+      <w:r>
+        <w:t xml:space="preserve"> = 1.00, </w:t>
       </w:r>
       <w:r>
         <w:rPr>
           <w:i/>
           <w:iCs/>
-          <w:highlight w:val="white"/>
-          <w:vertAlign w:val="superscript"/>
-        </w:rPr>
-        <w:t>2</w:t>
-      </w:r>
-      <w:r>
-        <w:rPr>
-          <w:highlight w:val="white"/>
-        </w:rPr>
-        <w:t xml:space="preserve">(1) </w:t>
-      </w:r>
-      <w:r>
-        <w:rPr>
-          <w:highlight w:val="white"/>
-        </w:rPr>
-        <w:t>=</w:t>
-      </w:r>
-      <w:r>
-        <w:t xml:space="preserve"> 18.45</w:t>
-      </w:r>
-      <w:r>
-        <w:t xml:space="preserve">, </w:t>
+        </w:rPr>
+        <w:t>SE</w:t>
+      </w:r>
+      <w:r>
+        <w:t xml:space="preserve"> = .28, </w:t>
       </w:r>
       <w:r>
         <w:rPr>
@@ -7897,13 +10999,104 @@
         <w:t>p</w:t>
       </w:r>
       <w:r>
-        <w:t xml:space="preserve"> &lt; .001). This interaction was characterized by</w:t>
-      </w:r>
-      <w:r>
-        <w:rPr>
-          <w:highlight w:val="yellow"/>
-        </w:rPr>
-        <w:t>…</w:t>
+        <w:t xml:space="preserve"> &lt; .001) and model 2 (</w:t>
+      </w:r>
+      <w:r>
+        <w:rPr>
+          <w:i/>
+          <w:iCs/>
+        </w:rPr>
+        <w:t>B</w:t>
+      </w:r>
+      <w:r>
+        <w:t xml:space="preserve"> = .97, </w:t>
+      </w:r>
+      <w:r>
+        <w:rPr>
+          <w:i/>
+          <w:iCs/>
+        </w:rPr>
+        <w:t>SE</w:t>
+      </w:r>
+      <w:r>
+        <w:t xml:space="preserve"> = .29, </w:t>
+      </w:r>
+      <w:r>
+        <w:rPr>
+          <w:i/>
+          <w:iCs/>
+        </w:rPr>
+        <w:t>p</w:t>
+      </w:r>
+      <w:r>
+        <w:t xml:space="preserve"> = .001) were significant predictors of causal judgments, but these main effects were characterized by a significant interaction; </w:t>
+      </w:r>
+      <w:r>
+        <w:rPr>
+          <w:i/>
+          <w:iCs/>
+        </w:rPr>
+        <w:t>B</w:t>
+      </w:r>
+      <w:r>
+        <w:t xml:space="preserve"> = -1.69, </w:t>
+      </w:r>
+      <w:r>
+        <w:rPr>
+          <w:i/>
+          <w:iCs/>
+        </w:rPr>
+        <w:t>SE</w:t>
+      </w:r>
+      <w:r>
+        <w:t xml:space="preserve"> = .39, </w:t>
+      </w:r>
+      <w:r>
+        <w:rPr>
+          <w:i/>
+          <w:iCs/>
+        </w:rPr>
+        <w:t>p</w:t>
+      </w:r>
+      <w:r>
+        <w:t xml:space="preserve"> &lt; .001. As illustrated in </w:t>
+      </w:r>
+      <w:r>
+        <w:rPr>
+          <w:b/>
+          <w:bCs/>
+        </w:rPr>
+        <w:t>Figure 3</w:t>
+      </w:r>
+      <w:r>
+        <w:t xml:space="preserve">, causal judgements were greatest when outcome </w:t>
+      </w:r>
+      <w:r>
+        <w:t>model estimates</w:t>
+      </w:r>
+      <w:r>
+        <w:t xml:space="preserve"> were high and counterfactual </w:t>
+      </w:r>
+      <w:r>
+        <w:t>model estimates</w:t>
+      </w:r>
+      <w:r>
+        <w:t xml:space="preserve"> were low as well as when counterfactual </w:t>
+      </w:r>
+      <w:r>
+        <w:t xml:space="preserve">model estimates were </w:t>
+      </w:r>
+      <w:r>
+        <w:t xml:space="preserve">high and outcome </w:t>
+      </w:r>
+      <w:r>
+        <w:t xml:space="preserve">model estimates </w:t>
+      </w:r>
+      <w:r>
+        <w:t xml:space="preserve">were low. This </w:t>
+      </w:r>
+      <w:r>
+        <w:t xml:space="preserve">finding suggests that outcome assessment and counterfactual thinking predicted causal judgements, supporting counterfactual theories of causal reasoning. </w:t>
       </w:r>
     </w:p>
     <w:p>
@@ -7916,16 +11109,16 @@
       <w:pPr>
         <w:spacing w:line="360" w:lineRule="auto"/>
         <w:ind w:firstLine="720"/>
+        <w:jc w:val="center"/>
       </w:pPr>
       <w:r>
         <w:rPr>
           <w:noProof/>
         </w:rPr>
-        <w:lastRenderedPageBreak/>
         <w:drawing>
-          <wp:inline distT="0" distB="0" distL="0" distR="0" wp14:anchorId="025A6827" wp14:editId="2A1D7E7F">
-            <wp:extent cx="5943600" cy="3329940"/>
-            <wp:effectExtent l="0" t="0" r="0" b="0"/>
+          <wp:inline distT="0" distB="0" distL="0" distR="0" wp14:anchorId="5F97CFD6" wp14:editId="4C4DEDA1">
+            <wp:extent cx="4773403" cy="2386701"/>
+            <wp:effectExtent l="0" t="0" r="1905" b="1270"/>
             <wp:docPr id="2" name="Picture 2"/>
             <wp:cNvGraphicFramePr>
               <a:graphicFrameLocks xmlns:a="http://schemas.openxmlformats.org/drawingml/2006/main" noChangeAspect="1"/>
@@ -7952,7 +11145,7 @@
                   <pic:spPr>
                     <a:xfrm>
                       <a:off x="0" y="0"/>
-                      <a:ext cx="5943600" cy="3329940"/>
+                      <a:ext cx="4773403" cy="2386701"/>
                     </a:xfrm>
                     <a:prstGeom prst="rect">
                       <a:avLst/>
@@ -7969,6 +11162,31 @@
       <w:pPr>
         <w:spacing w:line="360" w:lineRule="auto"/>
         <w:rPr>
+          <w:sz w:val="20"/>
+          <w:szCs w:val="20"/>
+        </w:rPr>
+      </w:pPr>
+      <w:r>
+        <w:rPr>
+          <w:b/>
+          <w:bCs/>
+          <w:sz w:val="20"/>
+          <w:szCs w:val="20"/>
+        </w:rPr>
+        <w:t xml:space="preserve">Figure 3. </w:t>
+      </w:r>
+      <w:r>
+        <w:rPr>
+          <w:sz w:val="20"/>
+          <w:szCs w:val="20"/>
+        </w:rPr>
+        <w:t xml:space="preserve">Causal judgements as predicted by outcome model estimates and counterfactual model estimates. </w:t>
+      </w:r>
+    </w:p>
+    <w:p>
+      <w:pPr>
+        <w:spacing w:line="360" w:lineRule="auto"/>
+        <w:rPr>
           <w:b/>
           <w:bCs/>
           <w:highlight w:val="yellow"/>
@@ -7991,13 +11209,32 @@
         <w:rPr>
           <w:b/>
           <w:bCs/>
+          <w:highlight w:val="yellow"/>
         </w:rPr>
       </w:pPr>
-      <w:r>
+    </w:p>
+    <w:p>
+      <w:pPr>
+        <w:spacing w:line="360" w:lineRule="auto"/>
         <w:rPr>
           <w:b/>
           <w:bCs/>
           <w:highlight w:val="yellow"/>
+        </w:rPr>
+      </w:pPr>
+    </w:p>
+    <w:p>
+      <w:pPr>
+        <w:spacing w:line="360" w:lineRule="auto"/>
+        <w:rPr>
+          <w:b/>
+          <w:bCs/>
+        </w:rPr>
+      </w:pPr>
+      <w:r>
+        <w:rPr>
+          <w:b/>
+          <w:bCs/>
         </w:rPr>
         <w:t>Eye tracking pilot</w:t>
       </w:r>
@@ -8042,21 +11279,6 @@
         </w:rPr>
         <w:t>Discussion</w:t>
       </w:r>
-    </w:p>
-    <w:p>
-      <w:pPr>
-        <w:rPr>
-          <w:sz w:val="20"/>
-          <w:szCs w:val="20"/>
-          <w:highlight w:val="white"/>
-        </w:rPr>
-        <w:sectPr>
-          <w:pgSz w:w="12240" w:h="15840"/>
-          <w:pgMar w:top="1440" w:right="1440" w:bottom="1440" w:left="1440" w:header="720" w:footer="720" w:gutter="0"/>
-          <w:pgNumType w:start="1"/>
-          <w:cols w:space="720"/>
-        </w:sectPr>
-      </w:pPr>
     </w:p>
     <w:p>
       <w:pPr>
@@ -8095,6 +11317,7 @@
         <w:rPr>
           <w:b/>
         </w:rPr>
+        <w:lastRenderedPageBreak/>
         <w:t>References</w:t>
       </w:r>
     </w:p>
@@ -9428,7 +12651,6 @@
           <w:color w:val="222222"/>
           <w:highlight w:val="white"/>
         </w:rPr>
-        <w:lastRenderedPageBreak/>
         <w:t xml:space="preserve">Walsh, C. R., &amp; </w:t>
       </w:r>
       <w:proofErr w:type="spellStart"/>
@@ -9495,6 +12717,7 @@
           <w:color w:val="222222"/>
           <w:shd w:val="clear" w:color="auto" w:fill="FFFFFF"/>
         </w:rPr>
+        <w:lastRenderedPageBreak/>
         <w:t xml:space="preserve">Wasserman, E. A., </w:t>
       </w:r>
       <w:proofErr w:type="spellStart"/>
@@ -9718,51 +12941,21 @@
         <w:rPr>
           <w:color w:val="000000"/>
         </w:rPr>
-        <w:t>I'm currently writing in standard format, but N</w:t>
-      </w:r>
+        <w:t xml:space="preserve">I'm currently writing in standard format, but Nat Hum </w:t>
+      </w:r>
+      <w:proofErr w:type="spellStart"/>
       <w:r>
         <w:rPr>
           <w:color w:val="000000"/>
         </w:rPr>
-        <w:t xml:space="preserve">at </w:t>
-      </w:r>
+        <w:t>Behav</w:t>
+      </w:r>
+      <w:proofErr w:type="spellEnd"/>
       <w:r>
         <w:rPr>
           <w:color w:val="000000"/>
         </w:rPr>
-        <w:t>H</w:t>
-      </w:r>
-      <w:r>
-        <w:rPr>
-          <w:color w:val="000000"/>
-        </w:rPr>
-        <w:t xml:space="preserve">um </w:t>
-      </w:r>
-      <w:proofErr w:type="spellStart"/>
-      <w:r>
-        <w:rPr>
-          <w:color w:val="000000"/>
-        </w:rPr>
-        <w:t>B</w:t>
-      </w:r>
-      <w:r>
-        <w:rPr>
-          <w:color w:val="000000"/>
-        </w:rPr>
-        <w:t>ehav</w:t>
-      </w:r>
-      <w:proofErr w:type="spellEnd"/>
-      <w:r>
-        <w:rPr>
-          <w:color w:val="000000"/>
-        </w:rPr>
-        <w:t xml:space="preserve"> follows a different format so may need to move things around</w:t>
-      </w:r>
-      <w:r>
-        <w:rPr>
-          <w:color w:val="000000"/>
-        </w:rPr>
-        <w:t xml:space="preserve"> and adjust references to numbers.</w:t>
+        <w:t xml:space="preserve"> follows a different format so may need to move things around and adjust references to numbers.</w:t>
       </w:r>
     </w:p>
   </w:comment>
@@ -9860,54 +13053,23 @@
         <w:rPr>
           <w:color w:val="000000"/>
         </w:rPr>
-        <w:t>Care to add/change</w:t>
-      </w:r>
-      <w:r>
-        <w:rPr>
-          <w:color w:val="000000"/>
-        </w:rPr>
-        <w:t xml:space="preserve"> this description</w:t>
-      </w:r>
-      <w:r>
-        <w:rPr>
-          <w:color w:val="000000"/>
-        </w:rPr>
-        <w:t xml:space="preserve">? </w:t>
-      </w:r>
-      <w:r>
-        <w:rPr>
-          <w:color w:val="000000"/>
-        </w:rPr>
-        <w:t xml:space="preserve">I’d like to keep it as simple as possible, </w:t>
-      </w:r>
-      <w:r>
-        <w:rPr>
-          <w:color w:val="000000"/>
-        </w:rPr>
-        <w:t>but I want to make sure all the important/relevant parts are here.</w:t>
+        <w:t>Care to add/change this description? I’d like to keep it as simple as possible, but I want to make sure all the important/relevant parts are here.</w:t>
       </w:r>
     </w:p>
   </w:comment>
-  <w:comment w:id="5" w:author="Kristina Krasich" w:date="2020-02-19T16:59:00Z" w:initials="">
+  <w:comment w:id="5" w:author="Kristina Krasich" w:date="2020-04-02T23:41:00Z" w:initials="KK">
     <w:p>
       <w:pPr>
-        <w:widowControl w:val="0"/>
-        <w:pBdr>
-          <w:top w:val="nil"/>
-          <w:left w:val="nil"/>
-          <w:bottom w:val="nil"/>
-          <w:right w:val="nil"/>
-          <w:between w:val="nil"/>
-        </w:pBdr>
-        <w:rPr>
-          <w:color w:val="000000"/>
-        </w:rPr>
+        <w:pStyle w:val="CommentText"/>
       </w:pPr>
       <w:r>
         <w:rPr>
-          <w:color w:val="000000"/>
-        </w:rPr>
-        <w:t>This might need to be elaborated. Thoughts?</w:t>
+          <w:rStyle w:val="CommentReference"/>
+        </w:rPr>
+        <w:annotationRef/>
+      </w:r>
+      <w:r>
+        <w:t>I think the above two paragraphs might be a lot stronger if we introduced the analytical approach and provide a short justification for those methods (e.g., We will use X modeling. This approach measures Y). I had originally envisioned some sort of scan path analysis, but Kevin had a good idea instead. Let’s discuss.</w:t>
       </w:r>
     </w:p>
   </w:comment>
@@ -9923,13 +13085,7 @@
         <w:annotationRef/>
       </w:r>
       <w:r>
-        <w:t>Wow, I’m so surprised at the lack of work on this idea… Any suggestions?</w:t>
-      </w:r>
-      <w:r>
-        <w:t xml:space="preserve"> I had originally predicted this because of work showing correlations between mental imagery and depression, anxiety, etc. But, reading through that literature again, I’m not sure if those can be directly applicable here. Thoughts?</w:t>
-      </w:r>
-      <w:r>
-        <w:t xml:space="preserve"> </w:t>
+        <w:t xml:space="preserve">Wow, I’m so surprised at the lack of work on this idea… Any suggestions? I had originally predicted this because of work showing correlations between mental imagery and depression, anxiety, etc. But, reading through that literature again, I’m not sure if those can be directly applicable here. Thoughts? </w:t>
       </w:r>
     </w:p>
   </w:comment>
@@ -9945,19 +13101,7 @@
         <w:annotationRef/>
       </w:r>
       <w:r>
-        <w:t>I think we can first start with the link between vividness and confidence in the mental imagery/memory literature. Then, we can hopefully cite</w:t>
-      </w:r>
-      <w:r>
-        <w:t xml:space="preserve"> my work on confidence </w:t>
-      </w:r>
-      <w:r>
-        <w:t xml:space="preserve">and extremity of causal judgments </w:t>
-      </w:r>
-      <w:r>
-        <w:t>(being written up now).</w:t>
-      </w:r>
-      <w:r>
-        <w:t xml:space="preserve"> Then we have a pretty clear jump from vividness -&gt; confidence -&gt; causal judgments</w:t>
+        <w:t>I think we can first start with the link between vividness and confidence in the mental imagery/memory literature. Then, we can hopefully cite my work on confidence and extremity of causal judgments (being written up now). Then we have a pretty clear jump from vividness -&gt; confidence -&gt; causal judgments</w:t>
       </w:r>
     </w:p>
   </w:comment>
@@ -10007,13 +13151,7 @@
         <w:rPr>
           <w:color w:val="000000"/>
         </w:rPr>
-        <w:t xml:space="preserve"> simulations, generate a minimally detectable effect size, and </w:t>
-      </w:r>
-      <w:r>
-        <w:rPr>
-          <w:color w:val="000000"/>
-        </w:rPr>
-        <w:t>report that in light of our data. I did that in another paper, and it seemed to work out fine.</w:t>
+        <w:t xml:space="preserve"> simulations, generate a minimally detectable effect size, and report that in light of our data. I did that in another paper, and it seemed to work out fine.</w:t>
       </w:r>
     </w:p>
   </w:comment>
@@ -10061,172 +13199,7 @@
         <w:annotationRef/>
       </w:r>
       <w:r>
-        <w:t>This is really similar but needs to be updated to reflect most recent eye tracking changes</w:t>
-      </w:r>
-      <w:r>
-        <w:t xml:space="preserve"> to the display</w:t>
-      </w:r>
-      <w:r>
-        <w:t xml:space="preserve"> (i.e., light gray background, video only </w:t>
-      </w:r>
-      <w:r>
-        <w:t>800 x 600 in</w:t>
-      </w:r>
-      <w:r>
-        <w:t xml:space="preserve"> display, etc.)</w:t>
-      </w:r>
-    </w:p>
-  </w:comment>
-  <w:comment w:id="12" w:author="Kristina Krasich" w:date="2020-03-16T21:14:00Z" w:initials="KK">
-    <w:p>
-      <w:pPr>
-        <w:pStyle w:val="CommentText"/>
-      </w:pPr>
-      <w:r>
-        <w:rPr>
-          <w:rStyle w:val="CommentReference"/>
-        </w:rPr>
-        <w:annotationRef/>
-      </w:r>
-      <w:r>
-        <w:t xml:space="preserve">I’m trying to think about the best way to present this. In the full model, there’s no difference between outcome assessment and counterfactual thinking. So, originally, I had, “Specifically, </w:t>
-      </w:r>
-      <w:r>
-        <w:t xml:space="preserve">mental images evoked during outcome assessment were reported as more vivid than those during causal reasoning but not counterfactual thinking.” </w:t>
-      </w:r>
-      <w:proofErr w:type="gramStart"/>
-      <w:r>
-        <w:t>But,</w:t>
-      </w:r>
-      <w:proofErr w:type="gramEnd"/>
-      <w:r>
-        <w:t xml:space="preserve"> then I wanted to look at the pairwise comparison between counterfactual thinking &amp; casual reasoning, and then this is what I got. Recommendations on to report this?</w:t>
-      </w:r>
-    </w:p>
-  </w:comment>
-  <w:comment w:id="13" w:author="Kevin O'Neill" w:date="2020-03-17T17:07:00Z" w:initials="KO">
-    <w:p>
-      <w:pPr>
-        <w:pStyle w:val="CommentText"/>
-      </w:pPr>
-      <w:r>
-        <w:rPr>
-          <w:rStyle w:val="CommentReference"/>
-        </w:rPr>
-        <w:annotationRef/>
-      </w:r>
-      <w:r>
-        <w:t xml:space="preserve">There are two ways of doing this, and </w:t>
-      </w:r>
-      <w:proofErr w:type="gramStart"/>
-      <w:r>
-        <w:t>it</w:t>
-      </w:r>
-      <w:proofErr w:type="gramEnd"/>
-      <w:r>
-        <w:t xml:space="preserve"> kind of depends on whether you have a strict hypothesis. </w:t>
-      </w:r>
-      <w:r>
-        <w:t>You can do one or both of:</w:t>
-      </w:r>
-    </w:p>
-    <w:p>
-      <w:pPr>
-        <w:pStyle w:val="CommentText"/>
-      </w:pPr>
-    </w:p>
-    <w:p>
-      <w:pPr>
-        <w:pStyle w:val="CommentText"/>
-        <w:numPr>
-          <w:ilvl w:val="0"/>
-          <w:numId w:val="4"/>
-        </w:numPr>
-      </w:pPr>
-      <w:r>
-        <w:t xml:space="preserve"> Report the model coefficients in detail. These coefficients </w:t>
-      </w:r>
-      <w:r>
-        <w:t xml:space="preserve">indirectly </w:t>
-      </w:r>
-      <w:r>
-        <w:t>contain any contrast that you could be interested in</w:t>
-      </w:r>
-    </w:p>
-    <w:p>
-      <w:pPr>
-        <w:pStyle w:val="CommentText"/>
-        <w:numPr>
-          <w:ilvl w:val="0"/>
-          <w:numId w:val="4"/>
-        </w:numPr>
-      </w:pPr>
-      <w:r>
-        <w:t xml:space="preserve"> </w:t>
-      </w:r>
-      <w:r>
-        <w:t>I</w:t>
-      </w:r>
-      <w:r>
-        <w:t xml:space="preserve">nclude </w:t>
-      </w:r>
-      <w:proofErr w:type="spellStart"/>
-      <w:r>
-        <w:t>emmeans</w:t>
-      </w:r>
-      <w:proofErr w:type="spellEnd"/>
-      <w:r>
-        <w:t xml:space="preserve"> contrasts</w:t>
-      </w:r>
-      <w:r>
-        <w:t xml:space="preserve"> for any contrasts that are either hypothesized or not included in the model coefficients (e.g., collapsing over outcome). If you choose to do this, I think the “by” argument in </w:t>
-      </w:r>
-      <w:proofErr w:type="spellStart"/>
-      <w:r>
-        <w:t>emmeans</w:t>
-      </w:r>
-      <w:proofErr w:type="spellEnd"/>
-      <w:r>
-        <w:t xml:space="preserve"> is what you want- I’ve included this in the updated </w:t>
-      </w:r>
-      <w:proofErr w:type="spellStart"/>
-      <w:proofErr w:type="gramStart"/>
-      <w:r>
-        <w:t>analysis.r</w:t>
-      </w:r>
-      <w:proofErr w:type="spellEnd"/>
-      <w:proofErr w:type="gramEnd"/>
-    </w:p>
-  </w:comment>
-  <w:comment w:id="14" w:author="Kevin O'Neill" w:date="2020-03-17T17:00:00Z" w:initials="KO">
-    <w:p>
-      <w:pPr>
-        <w:pStyle w:val="CommentText"/>
-      </w:pPr>
-      <w:r>
-        <w:rPr>
-          <w:rStyle w:val="CommentReference"/>
-        </w:rPr>
-        <w:annotationRef/>
-      </w:r>
-      <w:r>
-        <w:t>We should include means and errors for each of the conditions that we’re contrasting</w:t>
-      </w:r>
-    </w:p>
-  </w:comment>
-  <w:comment w:id="15" w:author="Kristina Krasich" w:date="2020-03-31T10:42:00Z" w:initials="KK">
-    <w:p>
-      <w:pPr>
-        <w:pStyle w:val="CommentText"/>
-      </w:pPr>
-      <w:r>
-        <w:rPr>
-          <w:rStyle w:val="CommentReference"/>
-        </w:rPr>
-        <w:annotationRef/>
-      </w:r>
-      <w:r>
-        <w:t>For outcome assessment – opposite for counterfactual thinking</w:t>
+        <w:t>This is really similar but needs to be updated to reflect most recent eye tracking changes to the display (i.e., light gray background, video only 800 x 600 in display, etc.)</w:t>
       </w:r>
     </w:p>
   </w:comment>
@@ -10239,17 +13212,13 @@
   <w15:commentEx w15:paraId="0D21F9C0" w15:done="0"/>
   <w15:commentEx w15:paraId="3E706562" w15:done="0"/>
   <w15:commentEx w15:paraId="78EE2D06" w15:done="0"/>
-  <w15:commentEx w15:paraId="1072BA9E" w15:done="0"/>
+  <w15:commentEx w15:paraId="11EB055E" w15:done="0"/>
   <w15:commentEx w15:paraId="2F74B563" w15:done="0"/>
   <w15:commentEx w15:paraId="5295DB23" w15:paraIdParent="2F74B563" w15:done="0"/>
   <w15:commentEx w15:paraId="1EC54ECB" w15:done="0"/>
   <w15:commentEx w15:paraId="3573FD30" w15:paraIdParent="1EC54ECB" w15:done="0"/>
   <w15:commentEx w15:paraId="1213F6BE" w15:done="0"/>
   <w15:commentEx w15:paraId="1E22653B" w15:done="0"/>
-  <w15:commentEx w15:paraId="7C3D22E0" w15:done="0"/>
-  <w15:commentEx w15:paraId="0EE09750" w15:paraIdParent="7C3D22E0" w15:done="0"/>
-  <w15:commentEx w15:paraId="40CA0C2E" w15:done="0"/>
-  <w15:commentEx w15:paraId="210D3A8F" w15:done="0"/>
 </w15:commentsEx>
 </file>
 
@@ -10259,17 +13228,13 @@
   <w16cid:commentId w16cid:paraId="0D21F9C0" w16cid:durableId="22154B87"/>
   <w16cid:commentId w16cid:paraId="3E706562" w16cid:durableId="21FFC7EC"/>
   <w16cid:commentId w16cid:paraId="78EE2D06" w16cid:durableId="21FFC7ED"/>
-  <w16cid:commentId w16cid:paraId="1072BA9E" w16cid:durableId="21FFC7EF"/>
+  <w16cid:commentId w16cid:paraId="11EB055E" w16cid:durableId="2230F6BD"/>
   <w16cid:commentId w16cid:paraId="2F74B563" w16cid:durableId="22154657"/>
   <w16cid:commentId w16cid:paraId="5295DB23" w16cid:durableId="221B4A6D"/>
   <w16cid:commentId w16cid:paraId="1EC54ECB" w16cid:durableId="21FFC7F1"/>
   <w16cid:commentId w16cid:paraId="3573FD30" w16cid:durableId="221B4C53"/>
   <w16cid:commentId w16cid:paraId="1213F6BE" w16cid:durableId="221559F7"/>
   <w16cid:commentId w16cid:paraId="1E22653B" w16cid:durableId="22155A7A"/>
-  <w16cid:commentId w16cid:paraId="7C3D22E0" w16cid:durableId="221A6AB8"/>
-  <w16cid:commentId w16cid:paraId="0EE09750" w16cid:durableId="221B8260"/>
-  <w16cid:commentId w16cid:paraId="40CA0C2E" w16cid:durableId="221B80BF"/>
-  <w16cid:commentId w16cid:paraId="210D3A8F" w16cid:durableId="222D9D32"/>
 </w16cid:commentsIds>
 </file>
 

--- a/LAMI_2020_ms.docx
+++ b/LAMI_2020_ms.docx
@@ -788,7 +788,13 @@
         <w:t xml:space="preserve"> </w:t>
       </w:r>
       <w:r>
-        <w:t xml:space="preserve">showed the most similar gaze behaviors: they </w:t>
+        <w:t>showed the most similar gaze behaviors:</w:t>
+      </w:r>
+      <w:r>
+        <w:t xml:space="preserve"> before the balls collided, participants</w:t>
+      </w:r>
+      <w:r>
+        <w:t xml:space="preserve"> </w:t>
       </w:r>
       <w:r>
         <w:t>showed a greater tendency to</w:t>
@@ -857,134 +863,101 @@
         <w:t>st</w:t>
       </w:r>
       <w:r>
-        <w:t xml:space="preserve"> robust when Ball B did not score (i.e., a negative outcome). </w:t>
+        <w:t xml:space="preserve"> robust when Ball B did not score (i.e., a </w:t>
+      </w:r>
+      <w:r>
+        <w:lastRenderedPageBreak/>
+        <w:t xml:space="preserve">negative outcome). </w:t>
       </w:r>
       <w:r>
         <w:t>The authors</w:t>
       </w:r>
       <w:r>
+        <w:t xml:space="preserve"> t</w:t>
+      </w:r>
+      <w:r>
+        <w:t>herefore suggest</w:t>
+      </w:r>
+      <w:r>
+        <w:t>ed</w:t>
+      </w:r>
+      <w:r>
+        <w:t xml:space="preserve"> that participants engaged in causal reasoning were</w:t>
+      </w:r>
+      <w:r>
+        <w:t>, to some degree,</w:t>
+      </w:r>
+      <w:r>
+        <w:t xml:space="preserve"> relying on counterfactual thinking to determine causality. </w:t>
+      </w:r>
+      <w:r>
+        <w:t>The authors acknowledged</w:t>
+      </w:r>
+      <w:r>
+        <w:t>, though,</w:t>
+      </w:r>
+      <w:r>
+        <w:t xml:space="preserve"> that gaze behaviors</w:t>
+      </w:r>
+      <w:r>
+        <w:t xml:space="preserve"> during causal reasoning </w:t>
+      </w:r>
+      <w:r>
+        <w:t xml:space="preserve">might not be counterfactual per se but </w:t>
+      </w:r>
+      <w:r>
+        <w:t xml:space="preserve">instead reflect </w:t>
+      </w:r>
+      <w:r>
+        <w:t>anticipatory or</w:t>
+      </w:r>
+      <w:r>
+        <w:t xml:space="preserve"> hypothetical simulation. Even so, the authors argued </w:t>
+      </w:r>
+      <w:r>
+        <w:t xml:space="preserve">that the information </w:t>
+      </w:r>
+      <w:r>
+        <w:t>overtly attended</w:t>
+      </w:r>
+      <w:r>
+        <w:t xml:space="preserve"> during </w:t>
+      </w:r>
+      <w:r>
+        <w:t>causal reasoning could</w:t>
+      </w:r>
+      <w:r>
+        <w:t xml:space="preserve"> at least</w:t>
+      </w:r>
+      <w:r>
+        <w:t xml:space="preserve"> be used for counterfactual contrasts once the visual input was removed.</w:t>
+      </w:r>
+      <w:r>
+        <w:t xml:space="preserve"> Just looking directly at the actual course of Ball</w:t>
+      </w:r>
+      <w:r>
         <w:t xml:space="preserve"> </w:t>
       </w:r>
       <w:r>
-        <w:lastRenderedPageBreak/>
-        <w:t>t</w:t>
-      </w:r>
-      <w:r>
-        <w:t>herefore suggest</w:t>
-      </w:r>
-      <w:r>
-        <w:t>ed</w:t>
-      </w:r>
-      <w:r>
-        <w:t xml:space="preserve"> that participants engaged in causal reasoning were</w:t>
-      </w:r>
-      <w:r>
-        <w:t>, to some degree,</w:t>
-      </w:r>
-      <w:r>
-        <w:t xml:space="preserve"> relying on counterfactual thinking to determine causality. </w:t>
-      </w:r>
-      <w:r>
-        <w:t>The authors acknowledged</w:t>
+        <w:t xml:space="preserve">B would not afford such contrasts. </w:t>
+      </w:r>
+      <w:r>
+        <w:t>This idea</w:t>
       </w:r>
       <w:r>
         <w:t>, though,</w:t>
       </w:r>
       <w:r>
-        <w:t xml:space="preserve"> that gaze behaviors</w:t>
-      </w:r>
-      <w:r>
-        <w:t xml:space="preserve"> during causal reasoning </w:t>
-      </w:r>
-      <w:r>
-        <w:t xml:space="preserve">might not be counterfactual per se but </w:t>
-      </w:r>
-      <w:r>
-        <w:t xml:space="preserve">instead reflect future-oriented hypothetical simulations. Even so, the authors argued </w:t>
-      </w:r>
-      <w:r>
-        <w:t xml:space="preserve">that the information </w:t>
-      </w:r>
-      <w:r>
-        <w:t>overtly attended</w:t>
-      </w:r>
-      <w:r>
-        <w:t xml:space="preserve"> during </w:t>
-      </w:r>
-      <w:r>
-        <w:t>causal reasoning could</w:t>
-      </w:r>
-      <w:r>
-        <w:t xml:space="preserve"> at least</w:t>
-      </w:r>
-      <w:r>
-        <w:t xml:space="preserve"> be used for counterfactual contrasts once the visual input was removed.</w:t>
-      </w:r>
-      <w:r>
-        <w:t xml:space="preserve"> Just looking directly at the actual course of Ball</w:t>
-      </w:r>
-      <w:r>
-        <w:t xml:space="preserve"> </w:t>
-      </w:r>
-      <w:r>
-        <w:t xml:space="preserve">B would not afford such contrasts. </w:t>
-      </w:r>
-      <w:r>
-        <w:t>This idea</w:t>
-      </w:r>
-      <w:r>
-        <w:t>, though,</w:t>
-      </w:r>
-      <w:r>
         <w:t xml:space="preserve"> could not be tested</w:t>
       </w:r>
       <w:r>
         <w:t xml:space="preserve"> directly</w:t>
       </w:r>
       <w:r>
-        <w:t xml:space="preserve">, so </w:t>
-      </w:r>
-      <w:r>
-        <w:t>there remain</w:t>
-      </w:r>
-      <w:r>
-        <w:t>ed</w:t>
-      </w:r>
-      <w:r>
-        <w:t xml:space="preserve"> an alternative interpretation </w:t>
-      </w:r>
-      <w:r>
-        <w:t>of</w:t>
-      </w:r>
-      <w:r>
-        <w:t xml:space="preserve"> the results and, thus, some uncertainty as to whether</w:t>
-      </w:r>
-      <w:r>
-        <w:t xml:space="preserve"> participants </w:t>
-      </w:r>
-      <w:r>
-        <w:t>did rely</w:t>
-      </w:r>
-      <w:r>
-        <w:t xml:space="preserve"> on counterfactual </w:t>
-      </w:r>
-      <w:r>
-        <w:t>t</w:t>
-      </w:r>
-      <w:r>
-        <w:t>hinking</w:t>
-      </w:r>
-      <w:r>
-        <w:t xml:space="preserve"> to determine </w:t>
-      </w:r>
-      <w:r>
-        <w:t>causality.</w:t>
-      </w:r>
-      <w:r>
-        <w:tab/>
-      </w:r>
-      <w:r>
-        <w:t xml:space="preserve"> </w:t>
+        <w:t>,</w:t>
+      </w:r>
+      <w:r>
+        <w:t xml:space="preserve"> given that the eye movements were recorded online as the stimuli remained visually available.</w:t>
       </w:r>
     </w:p>
     <w:p>
@@ -1344,179 +1317,7 @@
         <w:t xml:space="preserve">. </w:t>
       </w:r>
       <w:r>
-        <w:t>The e</w:t>
-      </w:r>
-      <w:r>
-        <w:t>ye movements</w:t>
-      </w:r>
-      <w:r>
-        <w:t xml:space="preserve"> recorded</w:t>
-      </w:r>
-      <w:r>
-        <w:t xml:space="preserve"> </w:t>
-      </w:r>
-      <w:r>
-        <w:t>during</w:t>
-      </w:r>
-      <w:r>
-        <w:t xml:space="preserve"> retrospective </w:t>
-      </w:r>
-      <w:r>
-        <w:t>thinking</w:t>
-      </w:r>
-      <w:r>
-        <w:t xml:space="preserve"> will</w:t>
-      </w:r>
-      <w:r>
-        <w:t xml:space="preserve"> </w:t>
-      </w:r>
-      <w:r>
-        <w:t xml:space="preserve">then </w:t>
-      </w:r>
-      <w:r>
-        <w:t xml:space="preserve">reveal </w:t>
-      </w:r>
-      <w:r>
-        <w:t xml:space="preserve">how </w:t>
-      </w:r>
-      <w:r>
-        <w:t xml:space="preserve">visuospatial information is recalled </w:t>
-      </w:r>
-      <w:r>
-        <w:t>within</w:t>
-      </w:r>
-      <w:r>
-        <w:t xml:space="preserve"> a mental </w:t>
-      </w:r>
-      <w:r>
-        <w:lastRenderedPageBreak/>
-        <w:t>simulation. This idea is supported by research suggesting that e</w:t>
-      </w:r>
-      <w:r>
-        <w:t xml:space="preserve">ye movements can facilitate the mental recreation of visuospatial information </w:t>
-      </w:r>
-      <w:r>
-        <w:t xml:space="preserve">(see </w:t>
-      </w:r>
-      <w:r>
-        <w:t xml:space="preserve">Ferreira et al., 2008 </w:t>
-      </w:r>
-      <w:r>
-        <w:t>for review)</w:t>
-      </w:r>
-      <w:r>
-        <w:t>.</w:t>
-      </w:r>
-      <w:r>
-        <w:t xml:space="preserve"> </w:t>
-      </w:r>
-      <w:r>
-        <w:t xml:space="preserve">For instance, </w:t>
-      </w:r>
-      <w:r>
-        <w:t>while visualizing previously encoded images, people tend</w:t>
-      </w:r>
-      <w:r>
-        <w:t>ed</w:t>
-      </w:r>
-      <w:r>
-        <w:t xml:space="preserve"> to spontaneously move their eyes in </w:t>
-      </w:r>
-      <w:r>
-        <w:t xml:space="preserve">similar </w:t>
-      </w:r>
-      <w:r>
-        <w:t>patterns as those enacted at initial encoding, which</w:t>
-      </w:r>
-      <w:r>
-        <w:t xml:space="preserve"> </w:t>
-      </w:r>
-      <w:r>
-        <w:t>improve</w:t>
-      </w:r>
-      <w:r>
-        <w:t>d</w:t>
-      </w:r>
-      <w:r>
-        <w:t xml:space="preserve"> </w:t>
-      </w:r>
-      <w:r>
-        <w:t xml:space="preserve">the </w:t>
-      </w:r>
-      <w:r>
-        <w:t xml:space="preserve">vividness of the mental image and subsequent memory </w:t>
-      </w:r>
-      <w:r>
-        <w:t xml:space="preserve">performance </w:t>
-      </w:r>
-      <w:r>
-        <w:t xml:space="preserve">(e.g., Damiano &amp; Walther, 2019; </w:t>
-      </w:r>
-      <w:proofErr w:type="spellStart"/>
-      <w:r>
-        <w:t>Laeng</w:t>
-      </w:r>
-      <w:proofErr w:type="spellEnd"/>
-      <w:r>
-        <w:t xml:space="preserve"> &amp; Teodorescu, 2002; Wynn, Ryan, &amp; </w:t>
-      </w:r>
-      <w:proofErr w:type="spellStart"/>
-      <w:r>
-        <w:t>Buchsbaum</w:t>
-      </w:r>
-      <w:proofErr w:type="spellEnd"/>
-      <w:r>
-        <w:t xml:space="preserve">, 2019). Moreover, when </w:t>
-      </w:r>
-      <w:r>
-        <w:t xml:space="preserve">instructed to </w:t>
-      </w:r>
-      <w:r>
-        <w:t>attend to a specific component of the mental image, people move</w:t>
-      </w:r>
-      <w:r>
-        <w:t>d</w:t>
-      </w:r>
-      <w:r>
-        <w:t xml:space="preserve"> their eyes toward </w:t>
-      </w:r>
-      <w:r>
-        <w:t>to the visuospatial information</w:t>
-      </w:r>
-      <w:r>
-        <w:t xml:space="preserve"> that they were in-the-moment attending (e.g., Johansson &amp; Johansson, 2014; </w:t>
-      </w:r>
-      <w:proofErr w:type="spellStart"/>
-      <w:r>
-        <w:t>Noton</w:t>
-      </w:r>
-      <w:proofErr w:type="spellEnd"/>
-      <w:r>
-        <w:t xml:space="preserve"> &amp; Stark, 1971). These collective findings suggest that eye movements, even in the absence of </w:t>
-      </w:r>
-      <w:r>
-        <w:t>online</w:t>
-      </w:r>
-      <w:r>
-        <w:t xml:space="preserve"> </w:t>
-      </w:r>
-      <w:r>
-        <w:t>visual input</w:t>
-      </w:r>
-      <w:r>
-        <w:t>s</w:t>
-      </w:r>
-      <w:r>
-        <w:t xml:space="preserve">, can facilitate the mental recreation of visuospatial information in a way that can, in real-time, delineate which components of a mental image </w:t>
-      </w:r>
-      <w:r>
-        <w:t>are</w:t>
-      </w:r>
-      <w:r>
-        <w:t xml:space="preserve"> being recalled</w:t>
-      </w:r>
-      <w:r>
-        <w:t xml:space="preserve">. </w:t>
+        <w:t xml:space="preserve">As such, we do not predict differences in eye movements across retrospective thoughts at initial encoding. </w:t>
       </w:r>
     </w:p>
     <w:p>
@@ -1529,69 +1330,176 @@
         <w:ind w:firstLine="720"/>
       </w:pPr>
       <w:r>
-        <w:t>To adjudicate between process and</w:t>
-      </w:r>
-      <w:r>
-        <w:rPr>
-          <w:i/>
-        </w:rPr>
+        <w:lastRenderedPageBreak/>
+        <w:t>The e</w:t>
+      </w:r>
+      <w:r>
+        <w:t>ye movements</w:t>
+      </w:r>
+      <w:r>
+        <w:t xml:space="preserve"> recorded</w:t>
+      </w:r>
+      <w:r>
         <w:t xml:space="preserve"> </w:t>
       </w:r>
       <w:r>
-        <w:t xml:space="preserve">counterfactual theories of causal reasoning, we will </w:t>
-      </w:r>
-      <w:r>
-        <w:t xml:space="preserve">use the eye movements evoked during outcome assessment and counterfactual thinking to </w:t>
-      </w:r>
-      <w:r>
-        <w:t>predict</w:t>
-      </w:r>
-      <w:r>
-        <w:t xml:space="preserve"> the eye movements evoked during causal reasoning. Such </w:t>
-      </w:r>
-      <w:r>
-        <w:t>predictions</w:t>
-      </w:r>
-      <w:r>
-        <w:t xml:space="preserve"> will reveal to degree to which </w:t>
-      </w:r>
-      <w:r>
-        <w:t>participants relied on counterfactual thinking to determine causality. That is,</w:t>
+        <w:t>during</w:t>
+      </w:r>
+      <w:r>
+        <w:t xml:space="preserve"> retrospective </w:t>
+      </w:r>
+      <w:r>
+        <w:t>thinking</w:t>
+      </w:r>
+      <w:r>
+        <w:t xml:space="preserve"> will</w:t>
       </w:r>
       <w:r>
         <w:t xml:space="preserve"> </w:t>
       </w:r>
       <w:r>
-        <w:t>i</w:t>
-      </w:r>
-      <w:r>
-        <w:t xml:space="preserve">f </w:t>
-      </w:r>
-      <w:r>
-        <w:t xml:space="preserve">retrospective </w:t>
-      </w:r>
-      <w:r>
-        <w:t>counterfactual eye movements predict causal eye movements, the evidence would support the idea that participants, to a certain degree, engaged counterfactual thinking to determine causality</w:t>
-      </w:r>
-      <w:r>
-        <w:t xml:space="preserve">, </w:t>
-      </w:r>
-      <w:r>
-        <w:t>supporting counterfactual theories. If outcome assessment is a better predictor, however, evidence would support process theories. Given their retrospective nature, such eye movements will not reflect any future-oriented hypothetical simulations</w:t>
-      </w:r>
-      <w:r>
-        <w:t xml:space="preserve"> thus address the possible alternative explanation from </w:t>
+        <w:t xml:space="preserve">then </w:t>
+      </w:r>
+      <w:r>
+        <w:t xml:space="preserve">reveal </w:t>
+      </w:r>
+      <w:r>
+        <w:t xml:space="preserve">how </w:t>
+      </w:r>
+      <w:r>
+        <w:t xml:space="preserve">visuospatial information is recalled </w:t>
+      </w:r>
+      <w:r>
+        <w:t>within</w:t>
+      </w:r>
+      <w:r>
+        <w:t xml:space="preserve"> a mental simulation. This idea is supported by research suggesting that e</w:t>
+      </w:r>
+      <w:r>
+        <w:t xml:space="preserve">ye movements can facilitate the mental recreation of visuospatial information </w:t>
+      </w:r>
+      <w:r>
+        <w:t xml:space="preserve">(see </w:t>
+      </w:r>
+      <w:r>
+        <w:t xml:space="preserve">Ferreira et al., 2008 </w:t>
+      </w:r>
+      <w:r>
+        <w:t>for review)</w:t>
+      </w:r>
+      <w:r>
+        <w:t>.</w:t>
+      </w:r>
+      <w:r>
+        <w:t xml:space="preserve"> </w:t>
+      </w:r>
+      <w:r>
+        <w:t xml:space="preserve">For instance, </w:t>
+      </w:r>
+      <w:r>
+        <w:t>while visualizing previously encoded images, people tend</w:t>
+      </w:r>
+      <w:r>
+        <w:t>ed</w:t>
+      </w:r>
+      <w:r>
+        <w:t xml:space="preserve"> to spontaneously move their eyes in </w:t>
+      </w:r>
+      <w:r>
+        <w:t xml:space="preserve">similar </w:t>
+      </w:r>
+      <w:r>
+        <w:t>patterns as those enacted at initial encoding, which</w:t>
+      </w:r>
+      <w:r>
+        <w:t xml:space="preserve"> </w:t>
+      </w:r>
+      <w:r>
+        <w:t>improve</w:t>
+      </w:r>
+      <w:r>
+        <w:t>d</w:t>
+      </w:r>
+      <w:r>
+        <w:t xml:space="preserve"> </w:t>
+      </w:r>
+      <w:r>
+        <w:t xml:space="preserve">the </w:t>
+      </w:r>
+      <w:r>
+        <w:t xml:space="preserve">vividness of the mental image and subsequent memory </w:t>
+      </w:r>
+      <w:r>
+        <w:t xml:space="preserve">performance </w:t>
+      </w:r>
+      <w:r>
+        <w:t xml:space="preserve">(e.g., Damiano &amp; Walther, 2019; </w:t>
       </w:r>
       <w:proofErr w:type="spellStart"/>
       <w:r>
-        <w:t>Gerstenberg</w:t>
+        <w:t>Laeng</w:t>
       </w:r>
       <w:proofErr w:type="spellEnd"/>
       <w:r>
-        <w:t xml:space="preserve"> et al. (2017)</w:t>
-      </w:r>
-      <w:r>
-        <w:t>.</w:t>
+        <w:t xml:space="preserve"> &amp; Teodorescu, 2002; Wynn, Ryan, &amp; </w:t>
+      </w:r>
+      <w:proofErr w:type="spellStart"/>
+      <w:r>
+        <w:t>Buchsbaum</w:t>
+      </w:r>
+      <w:proofErr w:type="spellEnd"/>
+      <w:r>
+        <w:t xml:space="preserve">, 2019). Moreover, when </w:t>
+      </w:r>
+      <w:r>
+        <w:t xml:space="preserve">instructed to </w:t>
+      </w:r>
+      <w:r>
+        <w:t>attend to a specific component of the mental image, people move</w:t>
+      </w:r>
+      <w:r>
+        <w:t>d</w:t>
+      </w:r>
+      <w:r>
+        <w:t xml:space="preserve"> their eyes toward </w:t>
+      </w:r>
+      <w:r>
+        <w:t>to the visuospatial information</w:t>
+      </w:r>
+      <w:r>
+        <w:t xml:space="preserve"> that they were in-the-moment attending (e.g., Johansson &amp; Johansson, 2014; </w:t>
+      </w:r>
+      <w:proofErr w:type="spellStart"/>
+      <w:r>
+        <w:t>Noton</w:t>
+      </w:r>
+      <w:proofErr w:type="spellEnd"/>
+      <w:r>
+        <w:t xml:space="preserve"> &amp; Stark, 1971). These collective findings suggest that eye movements, even in the absence of </w:t>
+      </w:r>
+      <w:r>
+        <w:t>online</w:t>
+      </w:r>
+      <w:r>
+        <w:t xml:space="preserve"> </w:t>
+      </w:r>
+      <w:r>
+        <w:t>visual input</w:t>
+      </w:r>
+      <w:r>
+        <w:t>s</w:t>
+      </w:r>
+      <w:r>
+        <w:t xml:space="preserve">, can facilitate the mental recreation of visuospatial information in a way that can, in real-time, delineate which components of a mental image </w:t>
+      </w:r>
+      <w:r>
+        <w:t>are</w:t>
+      </w:r>
+      <w:r>
+        <w:t xml:space="preserve"> being recalled</w:t>
+      </w:r>
+      <w:r>
+        <w:t xml:space="preserve">. </w:t>
       </w:r>
     </w:p>
     <w:p>
@@ -1604,81 +1512,93 @@
         <w:ind w:firstLine="720"/>
       </w:pPr>
       <w:r>
-        <w:t xml:space="preserve">We will also </w:t>
-      </w:r>
-      <w:r>
-        <w:t>compare</w:t>
-      </w:r>
-      <w:r>
-        <w:t xml:space="preserve"> eye movements </w:t>
-      </w:r>
-      <w:r>
-        <w:t>across</w:t>
-      </w:r>
-      <w:r>
-        <w:t xml:space="preserve"> initial encoding and retrospective thinking. </w:t>
-      </w:r>
-      <w:r>
-        <w:t>If</w:t>
-      </w:r>
-      <w:r>
-        <w:t xml:space="preserve"> the eye movements evoked during </w:t>
-      </w:r>
-      <w:r>
-        <w:t xml:space="preserve">initial encoding most closely resemble those from </w:t>
-      </w:r>
-      <w:r>
-        <w:t>retrospective outcome assessment</w:t>
-      </w:r>
-      <w:r>
-        <w:t xml:space="preserve">, the evidence </w:t>
-      </w:r>
-      <w:r>
-        <w:t xml:space="preserve">would suggest </w:t>
-      </w:r>
-      <w:r>
-        <w:t>that</w:t>
-      </w:r>
-      <w:r>
-        <w:t xml:space="preserve"> participants </w:t>
-      </w:r>
-      <w:r>
-        <w:t>most closely</w:t>
-      </w:r>
-      <w:r>
-        <w:t xml:space="preserve"> focused on the actual outcome during initial encoding. </w:t>
-      </w:r>
-      <w:r>
-        <w:t>If eye movements during initial encoding instead more closely resemble those from retrospective counterfactual thinking, the evidence would suggest that participants did, to some degree, consider counterfactual alternatives during initial encoding without any specific instruction to do so. We will also use these contrasts to predict the contrasts in eye movements between initial encoding and causal reasoning.</w:t>
-      </w:r>
-    </w:p>
-    <w:p>
-      <w:pPr>
-        <w:tabs>
-          <w:tab w:val="left" w:pos="630"/>
-          <w:tab w:val="left" w:pos="720"/>
-        </w:tabs>
-        <w:spacing w:line="360" w:lineRule="auto"/>
-        <w:ind w:firstLine="720"/>
-      </w:pPr>
-      <w:r>
-        <w:t>[</w:t>
-      </w:r>
-      <w:commentRangeStart w:id="5"/>
-      <w:r>
-        <w:t>mention percept-related judgments</w:t>
-      </w:r>
-      <w:commentRangeEnd w:id="5"/>
-      <w:r>
-        <w:rPr>
-          <w:rStyle w:val="CommentReference"/>
-          <w:rFonts w:ascii="Arial" w:eastAsia="Arial" w:hAnsi="Arial" w:cs="Arial"/>
-          <w:lang w:val="en"/>
-        </w:rPr>
-        <w:commentReference w:id="5"/>
-      </w:r>
-      <w:r>
-        <w:t>]</w:t>
+        <w:t>To adjudicate between process and</w:t>
+      </w:r>
+      <w:r>
+        <w:rPr>
+          <w:i/>
+        </w:rPr>
+        <w:t xml:space="preserve"> </w:t>
+      </w:r>
+      <w:r>
+        <w:t xml:space="preserve">counterfactual theories of causal reasoning, we will </w:t>
+      </w:r>
+      <w:r>
+        <w:t xml:space="preserve">use the eye movements evoked during outcome assessment and counterfactual thinking to </w:t>
+      </w:r>
+      <w:r>
+        <w:t>predict</w:t>
+      </w:r>
+      <w:r>
+        <w:t xml:space="preserve"> the eye movements evoked during causal reasoning. Such </w:t>
+      </w:r>
+      <w:r>
+        <w:t>predictions</w:t>
+      </w:r>
+      <w:r>
+        <w:t xml:space="preserve"> will reveal to degree to which </w:t>
+      </w:r>
+      <w:r>
+        <w:t>participants relied on counterfactual thinking to determine causality. That is,</w:t>
+      </w:r>
+      <w:r>
+        <w:t xml:space="preserve"> </w:t>
+      </w:r>
+      <w:r>
+        <w:t>i</w:t>
+      </w:r>
+      <w:r>
+        <w:t>f</w:t>
+      </w:r>
+      <w:r>
+        <w:t xml:space="preserve"> eye movements during retrospective causal reasoning resemble thos</w:t>
+      </w:r>
+      <w:r>
+        <w:t>e</w:t>
+      </w:r>
+      <w:r>
+        <w:t xml:space="preserve"> during </w:t>
+      </w:r>
+      <w:r>
+        <w:t xml:space="preserve">counterfactual </w:t>
+      </w:r>
+      <w:r>
+        <w:t>thinking</w:t>
+      </w:r>
+      <w:r>
+        <w:t>, the evidence would support the idea that participants, to a certain degree, engaged counterfactual thinking to determine causality</w:t>
+      </w:r>
+      <w:r>
+        <w:t xml:space="preserve">, </w:t>
+      </w:r>
+      <w:r>
+        <w:t>supporting counterfactual theories. If</w:t>
+      </w:r>
+      <w:r>
+        <w:t>, however, they more closely resemble those during</w:t>
+      </w:r>
+      <w:r>
+        <w:t xml:space="preserve"> outcome assessment</w:t>
+      </w:r>
+      <w:r>
+        <w:t xml:space="preserve">, </w:t>
+      </w:r>
+      <w:r>
+        <w:t>evidence would support process theories. Given their retrospective nature, such eye movements will not reflect any future-oriented hypothetical simulations</w:t>
+      </w:r>
+      <w:r>
+        <w:t xml:space="preserve"> thus address the possible alternative explanation from </w:t>
+      </w:r>
+      <w:proofErr w:type="spellStart"/>
+      <w:r>
+        <w:t>Gerstenberg</w:t>
+      </w:r>
+      <w:proofErr w:type="spellEnd"/>
+      <w:r>
+        <w:t xml:space="preserve"> et al. (2017)</w:t>
+      </w:r>
+      <w:r>
+        <w:t>.</w:t>
       </w:r>
     </w:p>
     <w:p>
@@ -1691,60 +1611,63 @@
           <w:b/>
           <w:bCs/>
         </w:rPr>
+        <w:t>Vividness of mental imagery.</w:t>
+      </w:r>
+      <w:r>
+        <w:t xml:space="preserve"> </w:t>
+      </w:r>
+      <w:r>
+        <w:t>We</w:t>
+      </w:r>
+      <w:r>
+        <w:t xml:space="preserve"> will consider the degree to which participants create</w:t>
+      </w:r>
+      <w:r>
+        <w:t xml:space="preserve"> </w:t>
+      </w:r>
+      <w:r>
+        <w:t xml:space="preserve">visually vivid mental </w:t>
+      </w:r>
+      <w:r>
+        <w:t>images when engaged in retrospective thinking</w:t>
+      </w:r>
+      <w:r>
+        <w:t xml:space="preserve">. </w:t>
+      </w:r>
+      <w:r>
+        <w:t>Specifically, t</w:t>
+      </w:r>
+      <w:r>
+        <w:t>he degree to which people can subjectively, voluntarily create vivid mental image</w:t>
+      </w:r>
+      <w:r>
+        <w:t>s</w:t>
+      </w:r>
+      <w:r>
+        <w:t xml:space="preserve"> </w:t>
+      </w:r>
+      <w:r>
+        <w:t>ranges considerably (Pearson, 2019), with some people reporting photo-like illusions (</w:t>
+      </w:r>
+      <w:proofErr w:type="spellStart"/>
+      <w:r>
+        <w:t>hyperphantasia</w:t>
+      </w:r>
+      <w:proofErr w:type="spellEnd"/>
+      <w:r>
+        <w:t>) while others reporting a complete lack of visual mental experience (</w:t>
+      </w:r>
+      <w:proofErr w:type="spellStart"/>
+      <w:r>
+        <w:t>aphantasia</w:t>
+      </w:r>
+      <w:proofErr w:type="spellEnd"/>
+      <w:r>
+        <w:t xml:space="preserve">; Zeman, Dewar, &amp; Della Sala, 2015). Consequently, the degree to which mental images are reported as vivid and perception-like corresponds to the similarity of neural activation patterns across initial perception and later </w:t>
+      </w:r>
+      <w:r>
         <w:lastRenderedPageBreak/>
-        <w:t>Vividness of mental imagery.</w:t>
-      </w:r>
-      <w:r>
-        <w:t xml:space="preserve"> </w:t>
-      </w:r>
-      <w:r>
-        <w:t>We</w:t>
-      </w:r>
-      <w:r>
-        <w:t xml:space="preserve"> will consider the degree to which participants create</w:t>
-      </w:r>
-      <w:r>
-        <w:t xml:space="preserve"> </w:t>
-      </w:r>
-      <w:r>
-        <w:t xml:space="preserve">visually vivid mental </w:t>
-      </w:r>
-      <w:r>
-        <w:t>images when engaged in retrospective thinking</w:t>
-      </w:r>
-      <w:r>
-        <w:t xml:space="preserve">. </w:t>
-      </w:r>
-      <w:r>
-        <w:t>Specifically, t</w:t>
-      </w:r>
-      <w:r>
-        <w:t>he degree to which people can subjectively, voluntarily create vivid mental image</w:t>
-      </w:r>
-      <w:r>
-        <w:t>s</w:t>
-      </w:r>
-      <w:r>
-        <w:t xml:space="preserve"> </w:t>
-      </w:r>
-      <w:r>
-        <w:t>ranges considerably (Pearson, 2019), with some people reporting photo-like illusions (</w:t>
-      </w:r>
-      <w:proofErr w:type="spellStart"/>
-      <w:r>
-        <w:t>hyperphantasia</w:t>
-      </w:r>
-      <w:proofErr w:type="spellEnd"/>
-      <w:r>
-        <w:t>) while others reporting a complete lack of visual mental experience (</w:t>
-      </w:r>
-      <w:proofErr w:type="spellStart"/>
-      <w:r>
-        <w:t>aphantasia</w:t>
-      </w:r>
-      <w:proofErr w:type="spellEnd"/>
-      <w:r>
-        <w:t xml:space="preserve">; Zeman, Dewar, &amp; Della Sala, 2015). Consequently, the degree to which mental images are reported as vivid and perception-like corresponds to the similarity of neural activation patterns across initial perception and later imagery (Dijkstra, Bosch, &amp; </w:t>
+        <w:t xml:space="preserve">imagery (Dijkstra, Bosch, &amp; </w:t>
       </w:r>
       <w:proofErr w:type="spellStart"/>
       <w:r>
@@ -1861,15 +1784,25 @@
       <w:r>
         <w:t xml:space="preserve">correspond to more extreme precept-related event judgements (e.g., Swann &amp; Miller, 1982). </w:t>
       </w:r>
+      <w:commentRangeStart w:id="5"/>
       <w:commentRangeStart w:id="6"/>
       <w:commentRangeStart w:id="7"/>
       <w:r>
         <w:t>…</w:t>
       </w:r>
+      <w:commentRangeEnd w:id="5"/>
+      <w:r>
+        <w:rPr>
+          <w:rStyle w:val="CommentReference"/>
+        </w:rPr>
+        <w:commentReference w:id="5"/>
+      </w:r>
       <w:commentRangeEnd w:id="6"/>
       <w:r>
         <w:rPr>
           <w:rStyle w:val="CommentReference"/>
+          <w:rFonts w:ascii="Arial" w:eastAsia="Arial" w:hAnsi="Arial" w:cs="Arial"/>
+          <w:lang w:val="en"/>
         </w:rPr>
         <w:commentReference w:id="6"/>
       </w:r>
@@ -2060,7 +1993,6 @@
         <w:rPr>
           <w:b/>
         </w:rPr>
-        <w:lastRenderedPageBreak/>
         <w:t>Methods</w:t>
       </w:r>
     </w:p>
@@ -2140,7 +2072,20 @@
       </w:r>
       <w:proofErr w:type="gramEnd"/>
       <w:r>
-        <w:t xml:space="preserve"> … We will also use Monte Carlo simulations to estimate the minimally detectable effect size from our data and will interpret our results in the context of those results. Specifically, we will estimate the effect size of retrospective thought </w:t>
+        <w:t>, we</w:t>
+      </w:r>
+      <w:r>
+        <w:t xml:space="preserve"> </w:t>
+      </w:r>
+      <w:r>
+        <w:lastRenderedPageBreak/>
+        <w:t>will also use Monte Carlo simulations to estimate the minimally detectable effect size</w:t>
+      </w:r>
+      <w:r>
+        <w:t>s</w:t>
+      </w:r>
+      <w:r>
+        <w:t xml:space="preserve"> from our data and will interpret our results in the context of those results. </w:t>
       </w:r>
     </w:p>
     <w:p>
@@ -2262,7 +2207,6 @@
         <w:ind w:firstLine="720"/>
       </w:pPr>
       <w:r>
-        <w:lastRenderedPageBreak/>
         <w:t xml:space="preserve">While participants view these videos, we will track eye movements using the </w:t>
       </w:r>
       <w:proofErr w:type="spellStart"/>
@@ -2308,6 +2252,7 @@
         <w:ind w:firstLine="720"/>
       </w:pPr>
       <w:r>
+        <w:lastRenderedPageBreak/>
         <w:t xml:space="preserve">After providing written consent and following the 9-point calibration procedures, participants will watch several instructional videos to learn how the objects can move and interact with each other. These videos will expose participants to the starting position of each object, the speed and angle by which each object moves, and how the ball may score or miss the goal according to whether the goalie blocked the ball. </w:t>
       </w:r>
     </w:p>
@@ -2453,11 +2398,7 @@
         <w:t>condition</w:t>
       </w:r>
       <w:r>
-        <w:t xml:space="preserve">). Specifically, as a within-subject manipulation, if participants see the prompt Remember, they should think about/visualize the </w:t>
-      </w:r>
-      <w:r>
-        <w:lastRenderedPageBreak/>
-        <w:t>actual sequence of events that just occurred (</w:t>
+        <w:t>). Specifically, as a within-subject manipulation, if participants see the prompt Remember, they should think about/visualize the actual sequence of events that just occurred (</w:t>
       </w:r>
       <w:r>
         <w:rPr>
@@ -3303,14 +3244,7 @@
         <w:rPr>
           <w:i/>
         </w:rPr>
-        <w:t xml:space="preserve">No image at all, you only </w:t>
-      </w:r>
-      <w:r>
-        <w:rPr>
-          <w:i/>
-        </w:rPr>
-        <w:lastRenderedPageBreak/>
-        <w:t>“know” that you are thinking of the objects</w:t>
+        <w:t>No image at all, you only “know” that you are thinking of the objects</w:t>
       </w:r>
       <w:r>
         <w:t xml:space="preserve"> and 5 indicating </w:t>
@@ -3464,6 +3398,7 @@
           <w:bCs/>
           <w:iCs/>
         </w:rPr>
+        <w:lastRenderedPageBreak/>
         <w:t>Behavioral Pilot</w:t>
       </w:r>
     </w:p>
@@ -3859,51 +3794,6 @@
         <w:t xml:space="preserve">. </w:t>
       </w:r>
       <w:r>
-        <w:rPr>
-          <w:highlight w:val="white"/>
-        </w:rPr>
-        <w:t xml:space="preserve">Relative to outcome assessment, </w:t>
-      </w:r>
-      <w:r>
-        <w:rPr>
-          <w:highlight w:val="white"/>
-        </w:rPr>
-        <w:t xml:space="preserve">counterfactual thinking tended to predict vividness while </w:t>
-      </w:r>
-      <w:r>
-        <w:rPr>
-          <w:highlight w:val="white"/>
-        </w:rPr>
-        <w:t>casual reasoning significantly predicted vividness.</w:t>
-      </w:r>
-      <w:r>
-        <w:rPr>
-          <w:highlight w:val="white"/>
-        </w:rPr>
-        <w:t xml:space="preserve"> </w:t>
-      </w:r>
-      <w:r>
-        <w:rPr>
-          <w:highlight w:val="white"/>
-        </w:rPr>
-        <w:t>There was</w:t>
-      </w:r>
-      <w:r>
-        <w:rPr>
-          <w:highlight w:val="white"/>
-        </w:rPr>
-        <w:t xml:space="preserve">, however, a </w:t>
-      </w:r>
-      <w:r>
-        <w:t>perspective [impersonal] by thought [causal reasoning]</w:t>
-      </w:r>
-      <w:r>
-        <w:t xml:space="preserve"> interaction</w:t>
-      </w:r>
-      <w:r>
-        <w:t xml:space="preserve">. </w:t>
-      </w:r>
-      <w:r>
         <w:t xml:space="preserve">As illustrated in </w:t>
       </w:r>
       <w:r>
@@ -4007,13 +3897,325 @@
         <w:t xml:space="preserve"> showed that </w:t>
       </w:r>
       <w:r>
-        <w:t xml:space="preserve">participants who engaged in personal perspective outcome assessment reported more vivid mental simulations than those for </w:t>
-      </w:r>
-      <w:r>
-        <w:rPr>
-          <w:highlight w:val="yellow"/>
-        </w:rPr>
-        <w:t>…</w:t>
+        <w:t xml:space="preserve">participants </w:t>
+      </w:r>
+      <w:r>
+        <w:t xml:space="preserve">reported more vivid mental simulations for </w:t>
+      </w:r>
+      <w:r>
+        <w:t xml:space="preserve">outcome assessment </w:t>
+      </w:r>
+      <w:r>
+        <w:t xml:space="preserve">than counterfactual thinking </w:t>
+      </w:r>
+      <w:r>
+        <w:t>(</w:t>
+      </w:r>
+      <w:r>
+        <w:rPr>
+          <w:i/>
+          <w:iCs/>
+        </w:rPr>
+        <w:t>B</w:t>
+      </w:r>
+      <w:r>
+        <w:t xml:space="preserve"> = .04, </w:t>
+      </w:r>
+      <w:r>
+        <w:rPr>
+          <w:i/>
+          <w:iCs/>
+        </w:rPr>
+        <w:t>SE</w:t>
+      </w:r>
+      <w:r>
+        <w:t xml:space="preserve"> </w:t>
+      </w:r>
+      <w:r>
+        <w:t>=</w:t>
+      </w:r>
+      <w:r>
+        <w:t xml:space="preserve"> .01, </w:t>
+      </w:r>
+      <w:r>
+        <w:rPr>
+          <w:i/>
+          <w:iCs/>
+        </w:rPr>
+        <w:t>p</w:t>
+      </w:r>
+      <w:r>
+        <w:t xml:space="preserve"> = .004)</w:t>
+      </w:r>
+      <w:r>
+        <w:t xml:space="preserve"> </w:t>
+      </w:r>
+      <w:r>
+        <w:t xml:space="preserve">but only when participants were </w:t>
+      </w:r>
+      <w:r>
+        <w:t>focused on the ball (personal perspective)</w:t>
+      </w:r>
+      <w:r>
+        <w:t xml:space="preserve">. Those who were focused on the goalie (impersonal perspective) reported similar vividness ratings for outcome assessment and counterfactual thinking </w:t>
+      </w:r>
+      <w:r>
+        <w:t>(</w:t>
+      </w:r>
+      <w:r>
+        <w:rPr>
+          <w:i/>
+          <w:iCs/>
+        </w:rPr>
+        <w:t>B</w:t>
+      </w:r>
+      <w:r>
+        <w:t xml:space="preserve"> = .0</w:t>
+      </w:r>
+      <w:r>
+        <w:t>0</w:t>
+      </w:r>
+      <w:r>
+        <w:t xml:space="preserve">, </w:t>
+      </w:r>
+      <w:r>
+        <w:rPr>
+          <w:i/>
+          <w:iCs/>
+        </w:rPr>
+        <w:t>SE</w:t>
+      </w:r>
+      <w:r>
+        <w:t xml:space="preserve"> = .0</w:t>
+      </w:r>
+      <w:r>
+        <w:t>2</w:t>
+      </w:r>
+      <w:r>
+        <w:t xml:space="preserve">, </w:t>
+      </w:r>
+      <w:r>
+        <w:rPr>
+          <w:i/>
+          <w:iCs/>
+        </w:rPr>
+        <w:t>p</w:t>
+      </w:r>
+      <w:r>
+        <w:t xml:space="preserve"> = .</w:t>
+      </w:r>
+      <w:r>
+        <w:t>809</w:t>
+      </w:r>
+      <w:r>
+        <w:t>)</w:t>
+      </w:r>
+      <w:r>
+        <w:t>. Mental simulations for outcome assessment were more vivid than for causal reasoning regardless of whether participants were focused on the ball</w:t>
+      </w:r>
+      <w:r>
+        <w:t xml:space="preserve"> (</w:t>
+      </w:r>
+      <w:r>
+        <w:rPr>
+          <w:i/>
+          <w:iCs/>
+        </w:rPr>
+        <w:t>B</w:t>
+      </w:r>
+      <w:r>
+        <w:t xml:space="preserve"> = .08, </w:t>
+      </w:r>
+      <w:r>
+        <w:rPr>
+          <w:i/>
+          <w:iCs/>
+        </w:rPr>
+        <w:t>SE</w:t>
+      </w:r>
+      <w:r>
+        <w:t xml:space="preserve"> = .01, </w:t>
+      </w:r>
+      <w:r>
+        <w:rPr>
+          <w:i/>
+          <w:iCs/>
+        </w:rPr>
+        <w:t>p</w:t>
+      </w:r>
+      <w:r>
+        <w:t xml:space="preserve"> &lt; .001)</w:t>
+      </w:r>
+      <w:r>
+        <w:t xml:space="preserve"> or the goalie </w:t>
+      </w:r>
+      <w:r>
+        <w:t>(</w:t>
+      </w:r>
+      <w:r>
+        <w:rPr>
+          <w:i/>
+          <w:iCs/>
+        </w:rPr>
+        <w:t>B</w:t>
+      </w:r>
+      <w:r>
+        <w:t xml:space="preserve"> = .0</w:t>
+      </w:r>
+      <w:r>
+        <w:t>5</w:t>
+      </w:r>
+      <w:r>
+        <w:t xml:space="preserve">, </w:t>
+      </w:r>
+      <w:r>
+        <w:rPr>
+          <w:i/>
+          <w:iCs/>
+        </w:rPr>
+        <w:t>SE</w:t>
+      </w:r>
+      <w:r>
+        <w:t xml:space="preserve"> = .0</w:t>
+      </w:r>
+      <w:r>
+        <w:t>2</w:t>
+      </w:r>
+      <w:r>
+        <w:t xml:space="preserve">, </w:t>
+      </w:r>
+      <w:r>
+        <w:rPr>
+          <w:i/>
+          <w:iCs/>
+        </w:rPr>
+        <w:t>p</w:t>
+      </w:r>
+      <w:r>
+        <w:t xml:space="preserve"> </w:t>
+      </w:r>
+      <w:r>
+        <w:t>=</w:t>
+      </w:r>
+      <w:r>
+        <w:t xml:space="preserve"> .00</w:t>
+      </w:r>
+      <w:r>
+        <w:t>1</w:t>
+      </w:r>
+      <w:r>
+        <w:t>)</w:t>
+      </w:r>
+      <w:r>
+        <w:t xml:space="preserve">. </w:t>
+      </w:r>
+      <w:r>
+        <w:t>Further, mental simulations for counterfactual thinking were reported as more vivid than causal reasoning</w:t>
+      </w:r>
+      <w:r>
+        <w:t xml:space="preserve"> again regardless of whether participants were focused on the ball</w:t>
+      </w:r>
+      <w:r>
+        <w:t xml:space="preserve"> </w:t>
+      </w:r>
+      <w:r>
+        <w:t>(</w:t>
+      </w:r>
+      <w:r>
+        <w:rPr>
+          <w:i/>
+          <w:iCs/>
+        </w:rPr>
+        <w:t>B</w:t>
+      </w:r>
+      <w:r>
+        <w:t xml:space="preserve"> = .04, </w:t>
+      </w:r>
+      <w:r>
+        <w:rPr>
+          <w:i/>
+          <w:iCs/>
+        </w:rPr>
+        <w:t>SE</w:t>
+      </w:r>
+      <w:r>
+        <w:t xml:space="preserve"> = .01, </w:t>
+      </w:r>
+      <w:r>
+        <w:rPr>
+          <w:i/>
+          <w:iCs/>
+        </w:rPr>
+        <w:t>p</w:t>
+      </w:r>
+      <w:r>
+        <w:t xml:space="preserve"> = .00</w:t>
+      </w:r>
+      <w:r>
+        <w:t>5</w:t>
+      </w:r>
+      <w:r>
+        <w:t>)</w:t>
+      </w:r>
+      <w:r>
+        <w:t xml:space="preserve"> or the goalie</w:t>
+      </w:r>
+      <w:r>
+        <w:t xml:space="preserve"> (</w:t>
+      </w:r>
+      <w:r>
+        <w:rPr>
+          <w:i/>
+          <w:iCs/>
+        </w:rPr>
+        <w:t>B</w:t>
+      </w:r>
+      <w:r>
+        <w:t xml:space="preserve"> = .0</w:t>
+      </w:r>
+      <w:r>
+        <w:t>5</w:t>
+      </w:r>
+      <w:r>
+        <w:t xml:space="preserve">, </w:t>
+      </w:r>
+      <w:r>
+        <w:rPr>
+          <w:i/>
+          <w:iCs/>
+        </w:rPr>
+        <w:t>SE</w:t>
+      </w:r>
+      <w:r>
+        <w:t xml:space="preserve"> = .0</w:t>
+      </w:r>
+      <w:r>
+        <w:t>2</w:t>
+      </w:r>
+      <w:r>
+        <w:t xml:space="preserve">, </w:t>
+      </w:r>
+      <w:r>
+        <w:rPr>
+          <w:i/>
+          <w:iCs/>
+        </w:rPr>
+        <w:t>p</w:t>
+      </w:r>
+      <w:r>
+        <w:t xml:space="preserve"> </w:t>
+      </w:r>
+      <w:r>
+        <w:t>=</w:t>
+      </w:r>
+      <w:r>
+        <w:t xml:space="preserve"> .00</w:t>
+      </w:r>
+      <w:r>
+        <w:t>2</w:t>
+      </w:r>
+      <w:r>
+        <w:t>)</w:t>
       </w:r>
     </w:p>
     <w:p>
@@ -4028,7 +4230,6 @@
         <w:rPr>
           <w:highlight w:val="white"/>
         </w:rPr>
-        <w:lastRenderedPageBreak/>
         <w:t>These findings indicate that the vividness of mental images evoked during retrospective thinking varied across thought type. This, along with our prediction that the vividness of mental simulation might impact any percept-related event judgments from retrospective thinking</w:t>
       </w:r>
       <w:r>
@@ -11196,22 +11397,24 @@
     <w:p>
       <w:pPr>
         <w:spacing w:line="360" w:lineRule="auto"/>
+        <w:ind w:firstLine="720"/>
+      </w:pPr>
+      <w:r>
         <w:rPr>
           <w:b/>
           <w:bCs/>
-          <w:highlight w:val="yellow"/>
-        </w:rPr>
-      </w:pPr>
-    </w:p>
-    <w:p>
-      <w:pPr>
-        <w:spacing w:line="360" w:lineRule="auto"/>
-        <w:rPr>
-          <w:b/>
-          <w:bCs/>
-          <w:highlight w:val="yellow"/>
-        </w:rPr>
-      </w:pPr>
+        </w:rPr>
+        <w:t>Discussion.</w:t>
+      </w:r>
+      <w:r>
+        <w:t xml:space="preserve"> [include after feedback</w:t>
+      </w:r>
+      <w:r>
+        <w:t>, framed how the intro pans out</w:t>
+      </w:r>
+      <w:r>
+        <w:t xml:space="preserve">]  </w:t>
+      </w:r>
     </w:p>
     <w:p>
       <w:pPr>
@@ -11317,7 +11520,6 @@
         <w:rPr>
           <w:b/>
         </w:rPr>
-        <w:lastRenderedPageBreak/>
         <w:t>References</w:t>
       </w:r>
     </w:p>
@@ -11338,6 +11540,7 @@
           <w:color w:val="222222"/>
           <w:shd w:val="clear" w:color="auto" w:fill="FFFFFF"/>
         </w:rPr>
+        <w:lastRenderedPageBreak/>
         <w:t>Cheng, P. W., &amp; Novick, L. R. (1992). Covariation in natural causal induction.</w:t>
       </w:r>
       <w:r>
@@ -13057,7 +13260,7 @@
       </w:r>
     </w:p>
   </w:comment>
-  <w:comment w:id="5" w:author="Kristina Krasich" w:date="2020-04-02T23:41:00Z" w:initials="KK">
+  <w:comment w:id="5" w:author="Kristina Krasich" w:date="2020-03-12T23:37:00Z" w:initials="KK">
     <w:p>
       <w:pPr>
         <w:pStyle w:val="CommentText"/>
@@ -13069,11 +13272,11 @@
         <w:annotationRef/>
       </w:r>
       <w:r>
-        <w:t>I think the above two paragraphs might be a lot stronger if we introduced the analytical approach and provide a short justification for those methods (e.g., We will use X modeling. This approach measures Y). I had originally envisioned some sort of scan path analysis, but Kevin had a good idea instead. Let’s discuss.</w:t>
+        <w:t xml:space="preserve">Wow, I’m so surprised at the lack of work on this idea… Any suggestions? I had originally predicted this because of work showing correlations between mental imagery and depression, anxiety, etc. But, reading through that literature again, I’m not sure if those can be directly applicable here. Thoughts? </w:t>
       </w:r>
     </w:p>
   </w:comment>
-  <w:comment w:id="6" w:author="Kristina Krasich" w:date="2020-03-12T23:37:00Z" w:initials="KK">
+  <w:comment w:id="6" w:author="Kevin O'Neill" w:date="2020-03-17T13:09:00Z" w:initials="KO">
     <w:p>
       <w:pPr>
         <w:pStyle w:val="CommentText"/>
@@ -13085,11 +13288,11 @@
         <w:annotationRef/>
       </w:r>
       <w:r>
-        <w:t xml:space="preserve">Wow, I’m so surprised at the lack of work on this idea… Any suggestions? I had originally predicted this because of work showing correlations between mental imagery and depression, anxiety, etc. But, reading through that literature again, I’m not sure if those can be directly applicable here. Thoughts? </w:t>
+        <w:t>I think we can first start with the link between vividness and confidence in the mental imagery/memory literature. Then, we can hopefully cite my work on confidence and extremity of causal judgments (being written up now). Then we have a pretty clear jump from vividness -&gt; confidence -&gt; causal judgments</w:t>
       </w:r>
     </w:p>
   </w:comment>
-  <w:comment w:id="7" w:author="Kevin O'Neill" w:date="2020-03-17T13:09:00Z" w:initials="KO">
+  <w:comment w:id="7" w:author="Kristina Krasich" w:date="2020-04-08T08:42:00Z" w:initials="KK">
     <w:p>
       <w:pPr>
         <w:pStyle w:val="CommentText"/>
@@ -13101,7 +13304,7 @@
         <w:annotationRef/>
       </w:r>
       <w:r>
-        <w:t>I think we can first start with the link between vividness and confidence in the mental imagery/memory literature. Then, we can hopefully cite my work on confidence and extremity of causal judgments (being written up now). Then we have a pretty clear jump from vividness -&gt; confidence -&gt; causal judgments</w:t>
+        <w:t xml:space="preserve">We may also be able to draw on vividness vs mental imagery control. Currently, we aren’t measuring control (maybe we should?), but control would be involved in manipulating the mental simulations from what actually happened to what counterfactually could have happened. This is a study idea I’ve been thinking through, as well. </w:t>
       </w:r>
     </w:p>
   </w:comment>
@@ -13199,7 +13402,10 @@
         <w:annotationRef/>
       </w:r>
       <w:r>
-        <w:t>This is really similar but needs to be updated to reflect most recent eye tracking changes to the display (i.e., light gray background, video only 800 x 600 in display, etc.)</w:t>
+        <w:t>KK, u</w:t>
+      </w:r>
+      <w:r>
+        <w:t>pdated to reflect most recent eye tracking changes to the display (i.e., light gray background, video only 800 x 600 in display, etc.)</w:t>
       </w:r>
     </w:p>
   </w:comment>
@@ -13212,9 +13418,9 @@
   <w15:commentEx w15:paraId="0D21F9C0" w15:done="0"/>
   <w15:commentEx w15:paraId="3E706562" w15:done="0"/>
   <w15:commentEx w15:paraId="78EE2D06" w15:done="0"/>
-  <w15:commentEx w15:paraId="11EB055E" w15:done="0"/>
   <w15:commentEx w15:paraId="2F74B563" w15:done="0"/>
   <w15:commentEx w15:paraId="5295DB23" w15:paraIdParent="2F74B563" w15:done="0"/>
+  <w15:commentEx w15:paraId="3086B23A" w15:paraIdParent="2F74B563" w15:done="0"/>
   <w15:commentEx w15:paraId="1EC54ECB" w15:done="0"/>
   <w15:commentEx w15:paraId="3573FD30" w15:paraIdParent="1EC54ECB" w15:done="0"/>
   <w15:commentEx w15:paraId="1213F6BE" w15:done="0"/>
@@ -13228,9 +13434,9 @@
   <w16cid:commentId w16cid:paraId="0D21F9C0" w16cid:durableId="22154B87"/>
   <w16cid:commentId w16cid:paraId="3E706562" w16cid:durableId="21FFC7EC"/>
   <w16cid:commentId w16cid:paraId="78EE2D06" w16cid:durableId="21FFC7ED"/>
-  <w16cid:commentId w16cid:paraId="11EB055E" w16cid:durableId="2230F6BD"/>
   <w16cid:commentId w16cid:paraId="2F74B563" w16cid:durableId="22154657"/>
   <w16cid:commentId w16cid:paraId="5295DB23" w16cid:durableId="221B4A6D"/>
+  <w16cid:commentId w16cid:paraId="3086B23A" w16cid:durableId="22380CE6"/>
   <w16cid:commentId w16cid:paraId="1EC54ECB" w16cid:durableId="21FFC7F1"/>
   <w16cid:commentId w16cid:paraId="3573FD30" w16cid:durableId="221B4C53"/>
   <w16cid:commentId w16cid:paraId="1213F6BE" w16cid:durableId="221559F7"/>

--- a/LAMI_2020_ms.docx
+++ b/LAMI_2020_ms.docx
@@ -1,6 +1,6 @@
 
 <file path=word/document.xml><?xml version="1.0" encoding="utf-8"?>
-<w:document xmlns:wpc="http://schemas.microsoft.com/office/word/2010/wordprocessingCanvas" xmlns:cx="http://schemas.microsoft.com/office/drawing/2014/chartex" xmlns:cx1="http://schemas.microsoft.com/office/drawing/2015/9/8/chartex" xmlns:cx2="http://schemas.microsoft.com/office/drawing/2015/10/21/chartex" xmlns:cx3="http://schemas.microsoft.com/office/drawing/2016/5/9/chartex" xmlns:cx4="http://schemas.microsoft.com/office/drawing/2016/5/10/chartex" xmlns:cx5="http://schemas.microsoft.com/office/drawing/2016/5/11/chartex" xmlns:cx6="http://schemas.microsoft.com/office/drawing/2016/5/12/chartex" xmlns:cx7="http://schemas.microsoft.com/office/drawing/2016/5/13/chartex" xmlns:cx8="http://schemas.microsoft.com/office/drawing/2016/5/14/chartex" xmlns:mc="http://schemas.openxmlformats.org/markup-compatibility/2006" xmlns:aink="http://schemas.microsoft.com/office/drawing/2016/ink" xmlns:am3d="http://schemas.microsoft.com/office/drawing/2017/model3d" xmlns:o="urn:schemas-microsoft-com:office:office" xmlns:r="http://schemas.openxmlformats.org/officeDocument/2006/relationships" xmlns:m="http://schemas.openxmlformats.org/officeDocument/2006/math" xmlns:v="urn:schemas-microsoft-com:vml" xmlns:wp14="http://schemas.microsoft.com/office/word/2010/wordprocessingDrawing" xmlns:wp="http://schemas.openxmlformats.org/drawingml/2006/wordprocessingDrawing" xmlns:w10="urn:schemas-microsoft-com:office:word" xmlns:w="http://schemas.openxmlformats.org/wordprocessingml/2006/main" xmlns:w14="http://schemas.microsoft.com/office/word/2010/wordml" xmlns:w15="http://schemas.microsoft.com/office/word/2012/wordml" xmlns:w16cex="http://schemas.microsoft.com/office/word/2018/wordml/cex" xmlns:w16cid="http://schemas.microsoft.com/office/word/2016/wordml/cid" xmlns:w16="http://schemas.microsoft.com/office/word/2018/wordml" xmlns:w16se="http://schemas.microsoft.com/office/word/2015/wordml/symex" xmlns:wpg="http://schemas.microsoft.com/office/word/2010/wordprocessingGroup" xmlns:wpi="http://schemas.microsoft.com/office/word/2010/wordprocessingInk" xmlns:wne="http://schemas.microsoft.com/office/word/2006/wordml" xmlns:wps="http://schemas.microsoft.com/office/word/2010/wordprocessingShape" mc:Ignorable="w14 w15 w16se w16cid w16 w16cex wp14">
+<w:document xmlns:wpc="http://schemas.microsoft.com/office/word/2010/wordprocessingCanvas" xmlns:cx="http://schemas.microsoft.com/office/drawing/2014/chartex" xmlns:cx1="http://schemas.microsoft.com/office/drawing/2015/9/8/chartex" xmlns:cx2="http://schemas.microsoft.com/office/drawing/2015/10/21/chartex" xmlns:cx3="http://schemas.microsoft.com/office/drawing/2016/5/9/chartex" xmlns:cx4="http://schemas.microsoft.com/office/drawing/2016/5/10/chartex" xmlns:cx5="http://schemas.microsoft.com/office/drawing/2016/5/11/chartex" xmlns:cx6="http://schemas.microsoft.com/office/drawing/2016/5/12/chartex" xmlns:cx7="http://schemas.microsoft.com/office/drawing/2016/5/13/chartex" xmlns:cx8="http://schemas.microsoft.com/office/drawing/2016/5/14/chartex" xmlns:mc="http://schemas.openxmlformats.org/markup-compatibility/2006" xmlns:aink="http://schemas.microsoft.com/office/drawing/2016/ink" xmlns:am3d="http://schemas.microsoft.com/office/drawing/2017/model3d" xmlns:o="urn:schemas-microsoft-com:office:office" xmlns:r="http://schemas.openxmlformats.org/officeDocument/2006/relationships" xmlns:m="http://schemas.openxmlformats.org/officeDocument/2006/math" xmlns:v="urn:schemas-microsoft-com:vml" xmlns:wp14="http://schemas.microsoft.com/office/word/2010/wordprocessingDrawing" xmlns:wp="http://schemas.openxmlformats.org/drawingml/2006/wordprocessingDrawing" xmlns:w10="urn:schemas-microsoft-com:office:word" xmlns:w="http://schemas.openxmlformats.org/wordprocessingml/2006/main" xmlns:w14="http://schemas.microsoft.com/office/word/2010/wordml" xmlns:w15="http://schemas.microsoft.com/office/word/2012/wordml" xmlns:w16cid="http://schemas.microsoft.com/office/word/2016/wordml/cid" xmlns:w16se="http://schemas.microsoft.com/office/word/2015/wordml/symex" xmlns:wpg="http://schemas.microsoft.com/office/word/2010/wordprocessingGroup" xmlns:wpi="http://schemas.microsoft.com/office/word/2010/wordprocessingInk" xmlns:wne="http://schemas.microsoft.com/office/word/2006/wordml" xmlns:wps="http://schemas.microsoft.com/office/word/2010/wordprocessingShape" mc:Ignorable="w14 w15 w16se w16cid wp14">
   <w:body>
     <w:p>
       <w:pPr>
@@ -127,7 +127,7 @@
           <w:bCs/>
         </w:rPr>
       </w:pPr>
-      <w:hyperlink r:id="rId11" w:history="1">
+      <w:hyperlink r:id="rId10" w:history="1">
         <w:r>
           <w:rPr>
             <w:rStyle w:val="Hyperlink"/>
@@ -142,7 +142,7 @@
         </w:rPr>
         <w:t xml:space="preserve">, </w:t>
       </w:r>
-      <w:hyperlink r:id="rId12" w:history="1">
+      <w:hyperlink r:id="rId11" w:history="1">
         <w:r>
           <w:rPr>
             <w:rStyle w:val="Hyperlink"/>
@@ -157,7 +157,7 @@
         </w:rPr>
         <w:t xml:space="preserve">, </w:t>
       </w:r>
-      <w:hyperlink r:id="rId13" w:history="1">
+      <w:hyperlink r:id="rId12" w:history="1">
         <w:r>
           <w:rPr>
             <w:rStyle w:val="Hyperlink"/>
@@ -521,7 +521,7 @@
           <w:bCs/>
         </w:rPr>
       </w:pPr>
-      <w:hyperlink r:id="rId14" w:history="1">
+      <w:hyperlink r:id="rId13" w:history="1">
         <w:r>
           <w:rPr>
             <w:rStyle w:val="Hyperlink"/>
@@ -1773,11 +1773,24 @@
       <w:r>
         <w:t xml:space="preserve">). </w:t>
       </w:r>
+      <w:commentRangeStart w:id="8"/>
       <w:r>
         <w:t>Measuring outcome assessment, counterfactual thinking, and causal selection as between-subject conditions</w:t>
       </w:r>
       <w:r>
-        <w:t xml:space="preserve"> was accordingly problematic given that participants could strategically—and uniquely—select in advance what visuospatial information to acquire and ignore. Without controlling for these factors within subjects, the unique impact of </w:t>
+        <w:t xml:space="preserve"> was accordingly problematic</w:t>
+      </w:r>
+      <w:commentRangeEnd w:id="8"/>
+      <w:r>
+        <w:rPr>
+          <w:rStyle w:val="CommentReference"/>
+          <w:rFonts w:ascii="Arial" w:eastAsia="Arial" w:hAnsi="Arial" w:cs="Arial"/>
+          <w:lang w:val="en"/>
+        </w:rPr>
+        <w:commentReference w:id="8"/>
+      </w:r>
+      <w:r>
+        <w:t xml:space="preserve"> given that participants could strategically—and uniquely—select in advance what visuospatial information to acquire and ignore. Without controlling for these factors within subjects, the unique impact of </w:t>
       </w:r>
       <w:r>
         <w:t>these different thought types</w:t>
@@ -1883,12 +1896,12 @@
       <w:r>
         <w:t xml:space="preserve"> by </w:t>
       </w:r>
-      <w:del w:id="8" w:author="Kristina Krasich" w:date="2020-05-11T23:51:00Z">
+      <w:del w:id="9" w:author="Kristina Krasich" w:date="2020-05-11T23:51:00Z">
         <w:r>
           <w:delText>continue to use eye movements to</w:delText>
         </w:r>
       </w:del>
-      <w:del w:id="9" w:author="Kristina Krasich" w:date="2020-05-11T23:40:00Z">
+      <w:del w:id="10" w:author="Kristina Krasich" w:date="2020-05-11T23:40:00Z">
         <w:r>
           <w:delText xml:space="preserve"> adjudicate between process and counterfactual </w:delText>
         </w:r>
@@ -1899,7 +1912,7 @@
           <w:delText>selection</w:delText>
         </w:r>
       </w:del>
-      <w:del w:id="10" w:author="Kristina Krasich" w:date="2020-05-11T23:51:00Z">
+      <w:del w:id="11" w:author="Kristina Krasich" w:date="2020-05-11T23:51:00Z">
         <w:r>
           <w:delText>.</w:delText>
         </w:r>
@@ -2340,7 +2353,7 @@
                     <pic:cNvPicPr/>
                   </pic:nvPicPr>
                   <pic:blipFill>
-                    <a:blip r:embed="rId15">
+                    <a:blip r:embed="rId14">
                       <a:extLst>
                         <a:ext uri="{28A0092B-C50C-407E-A947-70E740481C1C}">
                           <a14:useLocalDpi xmlns:a14="http://schemas.microsoft.com/office/drawing/2010/main" val="0"/>
@@ -2559,7 +2572,7 @@
         </w:rPr>
         <w:t>In the illustrated upward orientation, the ball and the goalie are projected to move to the right, and their counterfactual movements would be to the left. In the illustrated downward orientation, the ball and goalie are projected to move to the left, and their counterfactual movements would be to the right</w:t>
       </w:r>
-      <w:commentRangeStart w:id="11"/>
+      <w:commentRangeStart w:id="12"/>
       <w:r>
         <w:rPr>
           <w:sz w:val="20"/>
@@ -2567,14 +2580,14 @@
         </w:rPr>
         <w:t>.</w:t>
       </w:r>
-      <w:commentRangeEnd w:id="11"/>
+      <w:commentRangeEnd w:id="12"/>
       <w:r>
         <w:rPr>
           <w:rStyle w:val="CommentReference"/>
           <w:rFonts w:ascii="Arial" w:eastAsia="Arial" w:hAnsi="Arial" w:cs="Arial"/>
           <w:lang w:val="en"/>
         </w:rPr>
-        <w:commentReference w:id="11"/>
+        <w:commentReference w:id="12"/>
       </w:r>
       <w:r>
         <w:rPr>
@@ -3093,6 +3106,7 @@
       <w:r>
         <w:t xml:space="preserve">If participants do indeed look at counterfactual movements during encoding, we further predict that this tendency will correspond with more extreme judgements of causal relevance of the ball or the goalie on the outcome. </w:t>
       </w:r>
+      <w:commentRangeStart w:id="13"/>
       <w:r>
         <w:t xml:space="preserve">This finding would favor counterfactual theories of causal selection. If, however, a tendency to look at counterfactual </w:t>
       </w:r>
@@ -3112,7 +3126,19 @@
         <w:t xml:space="preserve"> align with</w:t>
       </w:r>
       <w:r>
-        <w:t xml:space="preserve"> process theories.</w:t>
+        <w:t xml:space="preserve"> process theories</w:t>
+      </w:r>
+      <w:commentRangeEnd w:id="13"/>
+      <w:r>
+        <w:rPr>
+          <w:rStyle w:val="CommentReference"/>
+          <w:rFonts w:ascii="Arial" w:eastAsia="Arial" w:hAnsi="Arial" w:cs="Arial"/>
+          <w:lang w:val="en"/>
+        </w:rPr>
+        <w:commentReference w:id="13"/>
+      </w:r>
+      <w:r>
+        <w:t>.</w:t>
       </w:r>
     </w:p>
     <w:p>
@@ -3463,18 +3489,18 @@
       <w:r>
         <w:t xml:space="preserve"> (e.g., </w:t>
       </w:r>
-      <w:commentRangeStart w:id="12"/>
+      <w:commentRangeStart w:id="14"/>
       <w:r>
         <w:t>Altmann</w:t>
       </w:r>
-      <w:commentRangeEnd w:id="12"/>
+      <w:commentRangeEnd w:id="14"/>
       <w:r>
         <w:rPr>
           <w:rStyle w:val="CommentReference"/>
           <w:rFonts w:ascii="Arial" w:eastAsia="Arial" w:hAnsi="Arial" w:cs="Arial"/>
           <w:lang w:val="en"/>
         </w:rPr>
-        <w:commentReference w:id="12"/>
+        <w:commentReference w:id="14"/>
       </w:r>
       <w:r>
         <w:t xml:space="preserve">, 2004; </w:t>
@@ -3485,18 +3511,18 @@
       <w:r>
         <w:t xml:space="preserve">; </w:t>
       </w:r>
-      <w:commentRangeStart w:id="13"/>
+      <w:commentRangeStart w:id="15"/>
       <w:r>
         <w:t>Richardson &amp; Spivey, 2000</w:t>
       </w:r>
-      <w:commentRangeEnd w:id="13"/>
+      <w:commentRangeEnd w:id="15"/>
       <w:r>
         <w:rPr>
           <w:rStyle w:val="CommentReference"/>
           <w:rFonts w:ascii="Arial" w:eastAsia="Arial" w:hAnsi="Arial" w:cs="Arial"/>
           <w:lang w:val="en"/>
         </w:rPr>
-        <w:commentReference w:id="13"/>
+        <w:commentReference w:id="15"/>
       </w:r>
       <w:r>
         <w:t xml:space="preserve">). These </w:t>
@@ -3759,13 +3785,29 @@
         <w:t xml:space="preserve"> and this tendency corresponds with higher judgments of causal relevance,</w:t>
       </w:r>
       <w:r>
-        <w:t xml:space="preserve"> the evidence would</w:t>
-      </w:r>
-      <w:r>
         <w:t xml:space="preserve"> </w:t>
       </w:r>
-      <w:r>
-        <w:t>support process theories.</w:t>
+      <w:commentRangeStart w:id="16"/>
+      <w:r>
+        <w:t>the evidence would</w:t>
+      </w:r>
+      <w:r>
+        <w:t xml:space="preserve"> </w:t>
+      </w:r>
+      <w:r>
+        <w:t>support process theories</w:t>
+      </w:r>
+      <w:commentRangeEnd w:id="16"/>
+      <w:r>
+        <w:rPr>
+          <w:rStyle w:val="CommentReference"/>
+          <w:rFonts w:ascii="Arial" w:eastAsia="Arial" w:hAnsi="Arial" w:cs="Arial"/>
+          <w:lang w:val="en"/>
+        </w:rPr>
+        <w:commentReference w:id="16"/>
+      </w:r>
+      <w:r>
+        <w:t>.</w:t>
       </w:r>
       <w:r>
         <w:t xml:space="preserve"> The extent to which gaze behaviors during initial encoding are reinstated during retrospective reflection should correspond with the subjective vividness of the mental simulation</w:t>
@@ -3783,10 +3825,7 @@
         <w:t xml:space="preserve"> judgements of causal relevance</w:t>
       </w:r>
       <w:r>
-        <w:t xml:space="preserve"> </w:t>
-      </w:r>
-      <w:r>
-        <w:t>(e.g., Swann &amp; Miller, 1982)</w:t>
+        <w:t xml:space="preserve"> (e.g., Swann &amp; Miller, 1982)</w:t>
       </w:r>
       <w:r>
         <w:t xml:space="preserve">. </w:t>
@@ -3851,10 +3890,7 @@
         <w:t>retrospective mental simulation</w:t>
       </w:r>
       <w:r>
-        <w:t xml:space="preserve"> </w:t>
-      </w:r>
-      <w:r>
-        <w:t>(</w:t>
+        <w:t xml:space="preserve"> (</w:t>
       </w:r>
       <w:r>
         <w:rPr>
@@ -3864,13 +3900,7 @@
         <w:t>Figure 1A</w:t>
       </w:r>
       <w:r>
-        <w:t xml:space="preserve">, </w:t>
-      </w:r>
-      <w:r>
-        <w:t>Judgements</w:t>
-      </w:r>
-      <w:r>
-        <w:t>)</w:t>
+        <w:t>, Judgements)</w:t>
       </w:r>
       <w:r>
         <w:t xml:space="preserve">. Outcome assessment trials will inquire about the extent the ball scored; counterfactual thinking trials will inquire about the extent the ball would have scored had </w:t>
@@ -3998,7 +4028,11 @@
         <w:t xml:space="preserve"> first</w:t>
       </w:r>
       <w:r>
-        <w:t xml:space="preserve"> establish a target sample size of 40 participants, which was the sample size used in </w:t>
+        <w:t xml:space="preserve"> establish a target sample size of </w:t>
+      </w:r>
+      <w:commentRangeStart w:id="17"/>
+      <w:r>
+        <w:t xml:space="preserve">40 participants, which was the sample size used in </w:t>
       </w:r>
       <w:proofErr w:type="spellStart"/>
       <w:r>
@@ -4006,307 +4040,98 @@
       </w:r>
       <w:proofErr w:type="spellEnd"/>
       <w:r>
-        <w:t xml:space="preserve"> et al. (2017). </w:t>
-      </w:r>
-      <w:r>
-        <w:t xml:space="preserve">We will then </w:t>
-      </w:r>
-      <w:r>
-        <w:rPr>
-          <w:highlight w:val="white"/>
-        </w:rPr>
-        <w:t>over-recruit by ~10% to account for possible cancellations and technical issues, for a</w:t>
-      </w:r>
-      <w:r>
-        <w:rPr>
-          <w:highlight w:val="white"/>
-        </w:rPr>
-        <w:t xml:space="preserve"> total</w:t>
-      </w:r>
-      <w:r>
-        <w:rPr>
-          <w:highlight w:val="white"/>
-        </w:rPr>
-        <w:t xml:space="preserve"> estimate</w:t>
-      </w:r>
-      <w:r>
-        <w:rPr>
-          <w:highlight w:val="white"/>
-        </w:rPr>
-        <w:t xml:space="preserve"> of</w:t>
-      </w:r>
-      <w:r>
-        <w:rPr>
-          <w:highlight w:val="white"/>
-        </w:rPr>
-        <w:t xml:space="preserve"> </w:t>
-      </w:r>
-      <w:r>
-        <w:rPr>
-          <w:highlight w:val="white"/>
-        </w:rPr>
-        <w:t>44</w:t>
-      </w:r>
-      <w:r>
-        <w:rPr>
-          <w:highlight w:val="white"/>
-        </w:rPr>
-        <w:t xml:space="preserve"> rec</w:t>
-      </w:r>
-      <w:r>
-        <w:t xml:space="preserve">ruited participants. </w:t>
-      </w:r>
-      <w:r>
-        <w:t>Further, w</w:t>
-      </w:r>
-      <w:r>
-        <w:t>e</w:t>
-      </w:r>
-      <w:r>
-        <w:t xml:space="preserve"> will </w:t>
-      </w:r>
-      <w:r>
-        <w:t>condu</w:t>
-      </w:r>
-      <w:r>
-        <w:t>ct</w:t>
-      </w:r>
-      <w:r>
-        <w:t xml:space="preserve"> Monte Carlo simulations to estimate the </w:t>
-      </w:r>
-      <w:r>
-        <w:lastRenderedPageBreak/>
-        <w:t>minimal detectable effect size</w:t>
-      </w:r>
-      <w:r>
-        <w:t xml:space="preserve"> in our data, which is closely linked to the given power and sample </w:t>
-      </w:r>
-      <w:proofErr w:type="gramStart"/>
-      <w:r>
-        <w:t>size,</w:t>
-      </w:r>
-      <w:r>
-        <w:t xml:space="preserve"> and</w:t>
-      </w:r>
-      <w:proofErr w:type="gramEnd"/>
-      <w:r>
-        <w:t xml:space="preserve"> will interpret our results in the context of those </w:t>
-      </w:r>
-      <w:r>
-        <w:t>analyses</w:t>
-      </w:r>
-      <w:r>
-        <w:t xml:space="preserve">. </w:t>
-      </w:r>
-    </w:p>
-    <w:p>
-      <w:pPr>
-        <w:spacing w:line="360" w:lineRule="auto"/>
-        <w:ind w:firstLine="720"/>
-      </w:pPr>
-      <w:r>
-        <w:t>Participants will be volunteers recruited from Duke University and the local community.</w:t>
-      </w:r>
-      <w:r>
-        <w:t xml:space="preserve"> </w:t>
-      </w:r>
-    </w:p>
-    <w:p>
-      <w:pPr>
-        <w:spacing w:line="360" w:lineRule="auto"/>
-      </w:pPr>
-      <w:r>
-        <w:t>They</w:t>
-      </w:r>
-      <w:r>
-        <w:t xml:space="preserve"> will be randomly assigned to either the </w:t>
-      </w:r>
-      <w:r>
-        <w:rPr>
-          <w:i/>
-          <w:iCs/>
-        </w:rPr>
-        <w:t xml:space="preserve">ball-focused </w:t>
-      </w:r>
-      <w:r>
-        <w:t>or the</w:t>
-      </w:r>
-      <w:r>
-        <w:rPr>
-          <w:i/>
-          <w:iCs/>
-        </w:rPr>
-        <w:t xml:space="preserve"> goalie-focused </w:t>
-      </w:r>
-      <w:r>
-        <w:t>condition</w:t>
-      </w:r>
-      <w:r>
-        <w:t>s</w:t>
-      </w:r>
-      <w:r>
-        <w:rPr>
-          <w:i/>
-          <w:iCs/>
-        </w:rPr>
-        <w:t>.</w:t>
-      </w:r>
-      <w:r>
-        <w:t xml:space="preserve"> </w:t>
-      </w:r>
-      <w:r>
-        <w:t>Informed consent will be obtained from each participant following procedures approved by the University Institutional Review Board, and participants will be compensated $12/hr.</w:t>
-      </w:r>
-    </w:p>
-    <w:p>
-      <w:pPr>
-        <w:spacing w:line="360" w:lineRule="auto"/>
-      </w:pPr>
-    </w:p>
-    <w:p>
-      <w:pPr>
-        <w:spacing w:line="360" w:lineRule="auto"/>
-        <w:rPr>
-          <w:b/>
-        </w:rPr>
-      </w:pPr>
-      <w:r>
-        <w:rPr>
-          <w:b/>
-        </w:rPr>
-        <w:t>Stimuli and apparatus</w:t>
-      </w:r>
-    </w:p>
-    <w:p>
-      <w:pPr>
-        <w:spacing w:line="360" w:lineRule="auto"/>
-      </w:pPr>
-      <w:r>
-        <w:tab/>
-      </w:r>
-      <w:commentRangeStart w:id="14"/>
-      <w:r>
-        <w:t>The stimuli will consist of video clips that will be generated with JBox2D. The videos will be presented centered on a screen with a refresh rate of 50 Hz. All stimuli will be presented on a</w:t>
-      </w:r>
-      <w:r>
-        <w:rPr>
-          <w:highlight w:val="white"/>
-        </w:rPr>
-        <w:t xml:space="preserve"> 24-in LCD monitor with a screen refresh rate of 59 Hz</w:t>
-      </w:r>
-      <w:r>
-        <w:t xml:space="preserve">. Viewing distances of </w:t>
-      </w:r>
-      <w:r>
-        <w:rPr>
-          <w:highlight w:val="white"/>
-        </w:rPr>
-        <w:t>94</w:t>
-      </w:r>
-      <w:r>
-        <w:t>-cm will be maintained with a desk-mounted chin and forehead rest. Therefore, the videos will subtend 13°</w:t>
-      </w:r>
-      <w:r>
-        <w:t xml:space="preserve"> </w:t>
-      </w:r>
-      <w:r>
-        <w:t>x</w:t>
-      </w:r>
-      <w:r>
-        <w:t xml:space="preserve"> </w:t>
-      </w:r>
-      <w:r>
-        <w:t>10° of visual angle.</w:t>
-      </w:r>
-      <w:commentRangeEnd w:id="14"/>
+        <w:t xml:space="preserve"> et al. (2017)</w:t>
+      </w:r>
+      <w:commentRangeEnd w:id="17"/>
       <w:r>
         <w:rPr>
           <w:rStyle w:val="CommentReference"/>
           <w:rFonts w:ascii="Arial" w:eastAsia="Arial" w:hAnsi="Arial" w:cs="Arial"/>
           <w:lang w:val="en"/>
         </w:rPr>
-        <w:commentReference w:id="14"/>
-      </w:r>
-    </w:p>
-    <w:p>
-      <w:pPr>
-        <w:spacing w:line="360" w:lineRule="auto"/>
-        <w:rPr>
-          <w:highlight w:val="yellow"/>
-        </w:rPr>
-      </w:pPr>
-      <w:r>
-        <w:tab/>
-        <w:t xml:space="preserve">The videos will contain three objects that move around and interact. These objects (illustrated in </w:t>
-      </w:r>
-      <w:r>
-        <w:rPr>
-          <w:b/>
-        </w:rPr>
-        <w:t>Figure 1</w:t>
-      </w:r>
-      <w:r>
-        <w:rPr>
-          <w:b/>
-        </w:rPr>
-        <w:t>B</w:t>
-      </w:r>
-      <w:r>
-        <w:t>) will include: 1) a</w:t>
-      </w:r>
-      <w:r>
+        <w:commentReference w:id="17"/>
+      </w:r>
+      <w:r>
+        <w:t xml:space="preserve">. We will then </w:t>
+      </w:r>
+      <w:r>
+        <w:rPr>
+          <w:highlight w:val="white"/>
+        </w:rPr>
+        <w:t>over-recruit by ~10% to account for possible cancellations and technical issues, for a</w:t>
+      </w:r>
+      <w:r>
+        <w:rPr>
+          <w:highlight w:val="white"/>
+        </w:rPr>
+        <w:t xml:space="preserve"> total</w:t>
+      </w:r>
+      <w:r>
+        <w:rPr>
+          <w:highlight w:val="white"/>
+        </w:rPr>
+        <w:t xml:space="preserve"> estimate</w:t>
+      </w:r>
+      <w:r>
+        <w:rPr>
+          <w:highlight w:val="white"/>
+        </w:rPr>
+        <w:t xml:space="preserve"> of</w:t>
+      </w:r>
+      <w:r>
+        <w:rPr>
+          <w:highlight w:val="white"/>
+        </w:rPr>
         <w:t xml:space="preserve"> </w:t>
       </w:r>
       <w:r>
-        <w:t xml:space="preserve">red </w:t>
-      </w:r>
-      <w:r>
-        <w:t xml:space="preserve">goal, in which the participants are trying to score, 2) a </w:t>
-      </w:r>
-      <w:r>
-        <w:t>blue</w:t>
-      </w:r>
-      <w:r>
-        <w:t xml:space="preserve"> </w:t>
-      </w:r>
-      <w:r>
-        <w:t xml:space="preserve">ball, which participants will decide where to shoot in attempt to score, and 3) a </w:t>
-      </w:r>
-      <w:r>
-        <w:t xml:space="preserve">black, rectangular </w:t>
-      </w:r>
-      <w:r>
-        <w:t xml:space="preserve">goalie, which will move horizontally left or right in attempt to block the ball. The ball will always start centered along the edge of the </w:t>
-      </w:r>
-      <w:r>
-        <w:t>display</w:t>
-      </w:r>
-      <w:r>
-        <w:t>, it will always move</w:t>
-      </w:r>
-      <w:r>
-        <w:t xml:space="preserve"> diagonally</w:t>
-      </w:r>
-      <w:r>
-        <w:t xml:space="preserve"> in the direction chosen by the participant, and it will always move at the same angle and speed. The goalie will always start in the middle of the goal, it will always move </w:t>
-      </w:r>
-      <w:r>
-        <w:t xml:space="preserve">horizontally </w:t>
-      </w:r>
-      <w:r>
-        <w:t xml:space="preserve">either to the left or the right at the same time as the ball, and it will always move at the same speed each trial. The orientation of the display will vary by 180° on </w:t>
-      </w:r>
-      <w:r>
-        <w:t>half</w:t>
-      </w:r>
-      <w:r>
-        <w:t xml:space="preserve"> of trials, </w:t>
-      </w:r>
-      <w:r>
-        <w:t xml:space="preserve">resulting in an upward and downward orientation, which will be </w:t>
-      </w:r>
-      <w:r>
-        <w:t xml:space="preserve">randomized by block. </w:t>
+        <w:rPr>
+          <w:highlight w:val="white"/>
+        </w:rPr>
+        <w:t>44</w:t>
+      </w:r>
+      <w:r>
+        <w:rPr>
+          <w:highlight w:val="white"/>
+        </w:rPr>
+        <w:t xml:space="preserve"> rec</w:t>
+      </w:r>
+      <w:r>
+        <w:t xml:space="preserve">ruited participants. </w:t>
+      </w:r>
+      <w:r>
+        <w:t>Further, w</w:t>
+      </w:r>
+      <w:r>
+        <w:t>e</w:t>
+      </w:r>
+      <w:r>
+        <w:t xml:space="preserve"> will </w:t>
+      </w:r>
+      <w:r>
+        <w:t>condu</w:t>
+      </w:r>
+      <w:r>
+        <w:t>ct</w:t>
+      </w:r>
+      <w:r>
+        <w:t xml:space="preserve"> Monte Carlo simulations to estimate the </w:t>
+      </w:r>
+      <w:r>
+        <w:lastRenderedPageBreak/>
+        <w:t>minimal detectable effect size</w:t>
+      </w:r>
+      <w:r>
+        <w:t xml:space="preserve"> in our data, which is closely linked to the given power and sample size,</w:t>
+      </w:r>
+      <w:r>
+        <w:t xml:space="preserve"> and will interpret our results in the context of those </w:t>
+      </w:r>
+      <w:r>
+        <w:t>analyses</w:t>
+      </w:r>
+      <w:r>
+        <w:t xml:space="preserve">. </w:t>
       </w:r>
     </w:p>
     <w:p>
@@ -4315,34 +4140,61 @@
         <w:ind w:firstLine="720"/>
       </w:pPr>
       <w:r>
-        <w:t xml:space="preserve">While participants view these videos, we will track eye movements using the </w:t>
-      </w:r>
-      <w:proofErr w:type="spellStart"/>
-      <w:r>
-        <w:t>EyeLink</w:t>
-      </w:r>
-      <w:proofErr w:type="spellEnd"/>
-      <w:r>
-        <w:t xml:space="preserve"> 1000 Plus (SR Research, Inc.), sampling at a rate of 1000 Hz. The eye-tracker will be calibrated using a nine-point calibration at the beginning of the study. A one-point calibration will be used before each video to correct for drift in eye tracking validity that may occur naturally over time. Saccades will be operationalized as changes in recorded fixation position that exceeds 0.2° with either a velocity that exceeds 30°/s or an acceleration that exceeds 9,500°/s</w:t>
-      </w:r>
-      <w:r>
-        <w:rPr>
-          <w:vertAlign w:val="superscript"/>
-        </w:rPr>
-        <w:t>2</w:t>
-      </w:r>
-      <w:r>
-        <w:t>. All participant responses will be registered with a standard computer mouse click.</w:t>
+        <w:t xml:space="preserve">Participants will be volunteers recruited from Duke University and the local community. </w:t>
       </w:r>
     </w:p>
     <w:p>
       <w:pPr>
         <w:spacing w:line="360" w:lineRule="auto"/>
       </w:pPr>
+      <w:r>
+        <w:t xml:space="preserve">They will be randomly assigned to either the </w:t>
+      </w:r>
+      <w:r>
+        <w:rPr>
+          <w:i/>
+          <w:iCs/>
+        </w:rPr>
+        <w:t xml:space="preserve">ball-focused </w:t>
+      </w:r>
+      <w:r>
+        <w:t>or the</w:t>
+      </w:r>
+      <w:r>
+        <w:rPr>
+          <w:i/>
+          <w:iCs/>
+        </w:rPr>
+        <w:t xml:space="preserve"> goalie-focused </w:t>
+      </w:r>
+      <w:r>
+        <w:t>condition</w:t>
+      </w:r>
+      <w:r>
+        <w:t>s</w:t>
+      </w:r>
+      <w:r>
+        <w:rPr>
+          <w:i/>
+          <w:iCs/>
+        </w:rPr>
+        <w:t>.</w:t>
+      </w:r>
+      <w:r>
+        <w:t xml:space="preserve"> </w:t>
+      </w:r>
+      <w:r>
+        <w:t>Informed consent will be obtained from each participant following procedures approved by the University Institutional Review Board, and participants will be compensated $12/hr.</w:t>
+      </w:r>
     </w:p>
     <w:p>
       <w:pPr>
         <w:spacing w:line="360" w:lineRule="auto"/>
+      </w:pPr>
+    </w:p>
+    <w:p>
+      <w:pPr>
+        <w:spacing w:line="360" w:lineRule="auto"/>
         <w:rPr>
           <w:b/>
         </w:rPr>
@@ -4351,58 +4203,149 @@
         <w:rPr>
           <w:b/>
         </w:rPr>
-        <w:lastRenderedPageBreak/>
-        <w:t>Design and procedures</w:t>
+        <w:t>Stimuli and apparatus</w:t>
       </w:r>
     </w:p>
     <w:p>
       <w:pPr>
         <w:spacing w:line="360" w:lineRule="auto"/>
-        <w:ind w:firstLine="720"/>
-      </w:pPr>
-      <w:r>
-        <w:t>After providing written consent and following the 9-point calibration procedures, participants will</w:t>
-      </w:r>
-      <w:r>
-        <w:t xml:space="preserve"> receive detailed instructions (</w:t>
-      </w:r>
-      <w:commentRangeStart w:id="15"/>
-      <w:r>
-        <w:rPr>
-          <w:b/>
-          <w:bCs/>
-        </w:rPr>
-        <w:t>Appendix A</w:t>
-      </w:r>
-      <w:commentRangeEnd w:id="15"/>
+      </w:pPr>
+      <w:r>
+        <w:tab/>
+      </w:r>
+      <w:commentRangeStart w:id="18"/>
+      <w:commentRangeStart w:id="19"/>
+      <w:r>
+        <w:t>The stimuli will consist of video clips that will be generated with JBox2D. The videos will be presented centered on a screen with a refresh rate of 50 Hz. All stimuli will be presented on a</w:t>
+      </w:r>
+      <w:r>
+        <w:rPr>
+          <w:highlight w:val="white"/>
+        </w:rPr>
+        <w:t xml:space="preserve"> 24-in LCD monitor with a screen refresh rate of 59 Hz</w:t>
+      </w:r>
+      <w:r>
+        <w:t xml:space="preserve">. Viewing distances of </w:t>
+      </w:r>
+      <w:r>
+        <w:rPr>
+          <w:highlight w:val="white"/>
+        </w:rPr>
+        <w:t>94</w:t>
+      </w:r>
+      <w:r>
+        <w:t>-cm will be maintained with a desk-mounted chin and forehead rest. Therefore, the videos will subtend 13°</w:t>
+      </w:r>
+      <w:r>
+        <w:t xml:space="preserve"> </w:t>
+      </w:r>
+      <w:r>
+        <w:t>x</w:t>
+      </w:r>
+      <w:r>
+        <w:t xml:space="preserve"> </w:t>
+      </w:r>
+      <w:r>
+        <w:t>10° of visual angle.</w:t>
+      </w:r>
+      <w:commentRangeEnd w:id="18"/>
       <w:r>
         <w:rPr>
           <w:rStyle w:val="CommentReference"/>
           <w:rFonts w:ascii="Arial" w:eastAsia="Arial" w:hAnsi="Arial" w:cs="Arial"/>
           <w:lang w:val="en"/>
         </w:rPr>
-        <w:commentReference w:id="15"/>
-      </w:r>
-      <w:r>
-        <w:t xml:space="preserve">) </w:t>
-      </w:r>
-      <w:r>
-        <w:t>as well as</w:t>
-      </w:r>
-      <w:r>
-        <w:t xml:space="preserve"> several instructional videos to learn how the objects can move and interact with each other. These videos will expose participants to the starting position of each object, the speed and angle by which </w:t>
-      </w:r>
-      <w:r>
-        <w:t>the</w:t>
-      </w:r>
-      <w:r>
-        <w:t xml:space="preserve"> object</w:t>
-      </w:r>
-      <w:r>
-        <w:t>s</w:t>
-      </w:r>
-      <w:r>
-        <w:t xml:space="preserve"> move, and how the ball may score or miss the goal according to whether the goalie blocked the ball. </w:t>
+        <w:commentReference w:id="18"/>
+      </w:r>
+      <w:commentRangeEnd w:id="19"/>
+      <w:r>
+        <w:rPr>
+          <w:rStyle w:val="CommentReference"/>
+          <w:rFonts w:ascii="Arial" w:eastAsia="Arial" w:hAnsi="Arial" w:cs="Arial"/>
+          <w:lang w:val="en"/>
+        </w:rPr>
+        <w:commentReference w:id="19"/>
+      </w:r>
+    </w:p>
+    <w:p>
+      <w:pPr>
+        <w:spacing w:line="360" w:lineRule="auto"/>
+        <w:rPr>
+          <w:highlight w:val="yellow"/>
+        </w:rPr>
+      </w:pPr>
+      <w:r>
+        <w:tab/>
+        <w:t xml:space="preserve">The videos will contain three objects that move around and interact. These objects (illustrated in </w:t>
+      </w:r>
+      <w:r>
+        <w:rPr>
+          <w:b/>
+        </w:rPr>
+        <w:t>Figure 1</w:t>
+      </w:r>
+      <w:r>
+        <w:rPr>
+          <w:b/>
+        </w:rPr>
+        <w:t>B</w:t>
+      </w:r>
+      <w:r>
+        <w:t>) will include: 1) a</w:t>
+      </w:r>
+      <w:r>
+        <w:t xml:space="preserve"> </w:t>
+      </w:r>
+      <w:r>
+        <w:t xml:space="preserve">red </w:t>
+      </w:r>
+      <w:r>
+        <w:t xml:space="preserve">goal, in which the participants are trying to score, 2) a </w:t>
+      </w:r>
+      <w:r>
+        <w:t>blue</w:t>
+      </w:r>
+      <w:r>
+        <w:t xml:space="preserve"> </w:t>
+      </w:r>
+      <w:r>
+        <w:t xml:space="preserve">ball, which participants will decide where to shoot in attempt to score, and 3) a </w:t>
+      </w:r>
+      <w:r>
+        <w:t xml:space="preserve">black, rectangular </w:t>
+      </w:r>
+      <w:r>
+        <w:t xml:space="preserve">goalie, which will move horizontally left or right in attempt to block the ball. The ball will always start centered along the edge of the </w:t>
+      </w:r>
+      <w:r>
+        <w:t>display</w:t>
+      </w:r>
+      <w:r>
+        <w:t>, it will always move</w:t>
+      </w:r>
+      <w:r>
+        <w:t xml:space="preserve"> diagonally</w:t>
+      </w:r>
+      <w:r>
+        <w:t xml:space="preserve"> in the direction chosen by the participant, and it will always move at the same angle and speed. The goalie will always start in the middle of the goal, it will always move </w:t>
+      </w:r>
+      <w:r>
+        <w:t xml:space="preserve">horizontally </w:t>
+      </w:r>
+      <w:r>
+        <w:t xml:space="preserve">either to the left or the right at the same time as the ball, and it will always move at the same speed each trial. The orientation of the display will vary by 180° on </w:t>
+      </w:r>
+      <w:r>
+        <w:t>half</w:t>
+      </w:r>
+      <w:r>
+        <w:t xml:space="preserve"> of trials, </w:t>
+      </w:r>
+      <w:r>
+        <w:t xml:space="preserve">resulting in an upward and downward orientation, which will be </w:t>
+      </w:r>
+      <w:r>
+        <w:t xml:space="preserve">randomized by block. </w:t>
       </w:r>
     </w:p>
     <w:p>
@@ -4411,59 +4354,152 @@
         <w:ind w:firstLine="720"/>
       </w:pPr>
       <w:r>
-        <w:t xml:space="preserve">Participants will then complete several </w:t>
-      </w:r>
-      <w:r>
-        <w:t>tasks</w:t>
-      </w:r>
-      <w:r>
-        <w:t xml:space="preserve"> each trial, which are i</w:t>
-      </w:r>
-      <w:r>
-        <w:t xml:space="preserve">llustrated in </w:t>
-      </w:r>
-      <w:r>
+        <w:t xml:space="preserve">While participants view these videos, we will track eye movements using the </w:t>
+      </w:r>
+      <w:proofErr w:type="spellStart"/>
+      <w:r>
+        <w:t>EyeLink</w:t>
+      </w:r>
+      <w:proofErr w:type="spellEnd"/>
+      <w:r>
+        <w:t xml:space="preserve"> 1000 Plus (SR Research, Inc.), sampling at a rate of 1000 Hz. The eye-tracker will be calibrated using a nine-point calibration at the beginning of the study. A one-point calibration will be used before each video to correct for drift in eye tracking validity that may occur naturally over time. Saccades will be operationalized as changes in recorded fixation position that exceeds 0.2° with either a velocity that exceeds 30°/s or an acceleration that exceeds 9,500°/s</w:t>
+      </w:r>
+      <w:r>
+        <w:rPr>
+          <w:vertAlign w:val="superscript"/>
+        </w:rPr>
+        <w:t>2</w:t>
+      </w:r>
+      <w:r>
+        <w:t>. All participant responses will be registered with a standard computer mouse click.</w:t>
+      </w:r>
+    </w:p>
+    <w:p>
+      <w:pPr>
+        <w:spacing w:line="360" w:lineRule="auto"/>
+      </w:pPr>
+    </w:p>
+    <w:p>
+      <w:pPr>
+        <w:spacing w:line="360" w:lineRule="auto"/>
         <w:rPr>
           <w:b/>
         </w:rPr>
-        <w:t>Figure 1</w:t>
-      </w:r>
+      </w:pPr>
       <w:r>
         <w:rPr>
           <w:b/>
         </w:rPr>
-        <w:t>A</w:t>
-      </w:r>
-      <w:r>
-        <w:t xml:space="preserve">. First, </w:t>
-      </w:r>
-      <w:r>
-        <w:t>participants will decide whether to shoot the ball to the left or right of the goal</w:t>
-      </w:r>
-      <w:r>
-        <w:t xml:space="preserve"> in an attempt to score</w:t>
-      </w:r>
-      <w:r>
-        <w:t xml:space="preserve"> </w:t>
-      </w:r>
-      <w:r>
-        <w:t>(</w:t>
-      </w:r>
+        <w:lastRenderedPageBreak/>
+        <w:t>Design and procedures</w:t>
+      </w:r>
+    </w:p>
+    <w:p>
+      <w:pPr>
+        <w:spacing w:line="360" w:lineRule="auto"/>
+        <w:ind w:firstLine="720"/>
+      </w:pPr>
+      <w:r>
+        <w:t>After providing written consent and following the 9-point calibration procedures, participants will</w:t>
+      </w:r>
+      <w:r>
+        <w:t xml:space="preserve"> receive detailed instructions (</w:t>
+      </w:r>
+      <w:commentRangeStart w:id="20"/>
       <w:r>
         <w:rPr>
           <w:b/>
           <w:bCs/>
         </w:rPr>
-        <w:t>Figure 1A</w:t>
-      </w:r>
-      <w:r>
-        <w:t xml:space="preserve">, </w:t>
+        <w:t>Appendix A</w:t>
+      </w:r>
+      <w:commentRangeEnd w:id="20"/>
+      <w:r>
+        <w:rPr>
+          <w:rStyle w:val="CommentReference"/>
+          <w:rFonts w:ascii="Arial" w:eastAsia="Arial" w:hAnsi="Arial" w:cs="Arial"/>
+          <w:lang w:val="en"/>
+        </w:rPr>
+        <w:commentReference w:id="20"/>
+      </w:r>
+      <w:r>
+        <w:t xml:space="preserve">) </w:t>
+      </w:r>
+      <w:r>
+        <w:t>as well as</w:t>
+      </w:r>
+      <w:r>
+        <w:t xml:space="preserve"> several instructional videos to learn how the objects can move and interact with each other. These videos will expose participants to the starting position of each object, the speed and angle by which </w:t>
+      </w:r>
+      <w:r>
+        <w:t>the</w:t>
+      </w:r>
+      <w:r>
+        <w:t xml:space="preserve"> object</w:t>
+      </w:r>
+      <w:r>
+        <w:t>s</w:t>
+      </w:r>
+      <w:r>
+        <w:t xml:space="preserve"> move, and how the ball may score or miss the goal according to whether the goalie blocked the ball. </w:t>
+      </w:r>
+    </w:p>
+    <w:p>
+      <w:pPr>
+        <w:spacing w:line="360" w:lineRule="auto"/>
+        <w:ind w:firstLine="720"/>
+      </w:pPr>
+      <w:r>
+        <w:t xml:space="preserve">Participants will then complete several </w:t>
+      </w:r>
+      <w:r>
+        <w:t>tasks</w:t>
+      </w:r>
+      <w:r>
+        <w:t xml:space="preserve"> each trial, which are i</w:t>
+      </w:r>
+      <w:r>
+        <w:t xml:space="preserve">llustrated in </w:t>
+      </w:r>
+      <w:r>
+        <w:rPr>
+          <w:b/>
+        </w:rPr>
+        <w:t>Figure 1</w:t>
+      </w:r>
+      <w:r>
+        <w:rPr>
+          <w:b/>
+        </w:rPr>
+        <w:t>A</w:t>
+      </w:r>
+      <w:r>
+        <w:t xml:space="preserve">. First, </w:t>
+      </w:r>
+      <w:r>
+        <w:t>participants will decide whether to shoot the ball to the left or right of the goal</w:t>
+      </w:r>
+      <w:r>
+        <w:t xml:space="preserve"> in an attempt to score</w:t>
+      </w:r>
+      <w:r>
+        <w:t xml:space="preserve"> (</w:t>
       </w:r>
       <w:r>
         <w:rPr>
           <w:b/>
           <w:bCs/>
         </w:rPr>
+        <w:t>Figure 1A</w:t>
+      </w:r>
+      <w:r>
+        <w:t xml:space="preserve">, </w:t>
+      </w:r>
+      <w:r>
+        <w:rPr>
+          <w:b/>
+          <w:bCs/>
+        </w:rPr>
         <w:t>Decision</w:t>
       </w:r>
       <w:r>
@@ -4674,7 +4710,20 @@
         <w:t xml:space="preserve">). </w:t>
       </w:r>
       <w:r>
-        <w:t xml:space="preserve">The instructions will </w:t>
+        <w:t xml:space="preserve">The instructions </w:t>
+      </w:r>
+      <w:commentRangeStart w:id="21"/>
+      <w:r>
+        <w:t xml:space="preserve">will </w:t>
+      </w:r>
+      <w:commentRangeEnd w:id="21"/>
+      <w:r>
+        <w:rPr>
+          <w:rStyle w:val="CommentReference"/>
+          <w:rFonts w:ascii="Arial" w:eastAsia="Arial" w:hAnsi="Arial" w:cs="Arial"/>
+          <w:lang w:val="en"/>
+        </w:rPr>
+        <w:commentReference w:id="21"/>
       </w:r>
     </w:p>
     <w:p>
@@ -5449,7 +5498,24 @@
                 <w:sz w:val="20"/>
                 <w:szCs w:val="20"/>
               </w:rPr>
-              <w:t>All: Confidence</w:t>
+              <w:t xml:space="preserve">All: </w:t>
+            </w:r>
+            <w:commentRangeStart w:id="22"/>
+            <w:r>
+              <w:rPr>
+                <w:sz w:val="20"/>
+                <w:szCs w:val="20"/>
+              </w:rPr>
+              <w:t>Confidence</w:t>
+            </w:r>
+            <w:commentRangeEnd w:id="22"/>
+            <w:r>
+              <w:rPr>
+                <w:rStyle w:val="CommentReference"/>
+                <w:rFonts w:ascii="Arial" w:eastAsia="Arial" w:hAnsi="Arial" w:cs="Arial"/>
+                <w:lang w:val="en"/>
+              </w:rPr>
+              <w:commentReference w:id="22"/>
             </w:r>
           </w:p>
         </w:tc>
@@ -5774,195 +5840,215 @@
       <w:r>
         <w:t xml:space="preserve">will be gauged with a </w:t>
       </w:r>
-      <w:commentRangeStart w:id="16"/>
+      <w:commentRangeStart w:id="23"/>
+      <w:commentRangeStart w:id="24"/>
       <w:r>
         <w:t xml:space="preserve">1-5 Likert scale </w:t>
       </w:r>
-      <w:commentRangeEnd w:id="16"/>
+      <w:commentRangeEnd w:id="23"/>
       <w:r>
         <w:rPr>
           <w:rStyle w:val="CommentReference"/>
           <w:rFonts w:ascii="Arial" w:eastAsia="Arial" w:hAnsi="Arial" w:cs="Arial"/>
           <w:lang w:val="en"/>
         </w:rPr>
-        <w:commentReference w:id="16"/>
-      </w:r>
-      <w:r>
-        <w:t xml:space="preserve">adapted from the </w:t>
-      </w:r>
-      <w:r>
-        <w:t>second edition of the Vividness of Visual Imagery Questionnaire (VVIQ2; Marks, 1995)</w:t>
-      </w:r>
-      <w:r>
-        <w:t xml:space="preserve">, with 1 indicating </w:t>
-      </w:r>
-      <w:r>
-        <w:rPr>
-          <w:i/>
-        </w:rPr>
-        <w:t>No image at all, you only “know” that you are thinking of the objects</w:t>
-      </w:r>
-      <w:r>
-        <w:t xml:space="preserve"> and 5 indicating </w:t>
-      </w:r>
-      <w:r>
-        <w:rPr>
-          <w:i/>
-        </w:rPr>
-        <w:t>Perfectly clear and lively as real as seeing</w:t>
-      </w:r>
-      <w:r>
-        <w:t xml:space="preserve">. </w:t>
-      </w:r>
-      <w:r>
-        <w:t>The question</w:t>
-      </w:r>
-      <w:r>
-        <w:t>s probing vividness</w:t>
-      </w:r>
-      <w:r>
-        <w:t xml:space="preserve"> will specifically target </w:t>
-      </w:r>
-      <w:r>
-        <w:t xml:space="preserve">the </w:t>
-      </w:r>
-      <w:r>
-        <w:t>mental simulations evoked during retrospective reflections.</w:t>
-      </w:r>
-    </w:p>
-    <w:p>
-      <w:pPr>
-        <w:spacing w:line="360" w:lineRule="auto"/>
-      </w:pPr>
-      <w:r>
-        <w:tab/>
-      </w:r>
-      <w:r>
-        <w:rPr>
-          <w:b/>
-        </w:rPr>
-        <w:t>Event judgements</w:t>
-      </w:r>
-      <w:r>
-        <w:rPr>
-          <w:b/>
-        </w:rPr>
-        <w:t>.</w:t>
-      </w:r>
-      <w:r>
-        <w:rPr>
-          <w:b/>
-        </w:rPr>
-        <w:t xml:space="preserve"> </w:t>
-      </w:r>
-      <w:r>
-        <w:t xml:space="preserve">Participants will next answer a </w:t>
-      </w:r>
-      <w:r>
-        <w:t>reflection-specific</w:t>
-      </w:r>
-      <w:r>
-        <w:t xml:space="preserve"> question about the </w:t>
-      </w:r>
-      <w:r>
-        <w:t xml:space="preserve">given </w:t>
-      </w:r>
-      <w:r>
-        <w:t xml:space="preserve">event </w:t>
-      </w:r>
-      <w:r>
-        <w:t xml:space="preserve">using a </w:t>
-      </w:r>
-      <w:r>
-        <w:t xml:space="preserve">continuous slider scale, with the leftmost </w:t>
-      </w:r>
-      <w:r>
-        <w:t>end indicating</w:t>
-      </w:r>
-      <w:r>
-        <w:t xml:space="preserve"> </w:t>
-      </w:r>
-      <w:r>
-        <w:rPr>
-          <w:i/>
-          <w:iCs/>
-        </w:rPr>
-        <w:t>Not at all</w:t>
-      </w:r>
-      <w:r>
-        <w:t xml:space="preserve"> and </w:t>
-      </w:r>
-      <w:r>
-        <w:t>the rightmost end</w:t>
-      </w:r>
-      <w:r>
-        <w:t xml:space="preserve"> indicating </w:t>
-      </w:r>
-      <w:r>
-        <w:rPr>
-          <w:i/>
-          <w:iCs/>
-        </w:rPr>
-        <w:t>Very much</w:t>
-      </w:r>
-      <w:r>
-        <w:t xml:space="preserve">. </w:t>
-      </w:r>
-      <w:r>
-        <w:t xml:space="preserve">These questions </w:t>
-      </w:r>
-      <w:r>
-        <w:t>will be</w:t>
-      </w:r>
-      <w:r>
-        <w:t xml:space="preserve"> adapted from those used in </w:t>
-      </w:r>
-      <w:proofErr w:type="spellStart"/>
-      <w:r>
-        <w:t>Gerstenberg</w:t>
-      </w:r>
-      <w:proofErr w:type="spellEnd"/>
-      <w:r>
-        <w:t xml:space="preserve"> et al., (2017).</w:t>
-      </w:r>
-    </w:p>
-    <w:p>
-      <w:pPr>
-        <w:spacing w:line="360" w:lineRule="auto"/>
-      </w:pPr>
-      <w:r>
-        <w:tab/>
-      </w:r>
-      <w:commentRangeStart w:id="17"/>
-      <w:r>
-        <w:rPr>
-          <w:b/>
-        </w:rPr>
-        <w:t>Responsibility judgments.</w:t>
-      </w:r>
-      <w:r>
-        <w:t xml:space="preserve"> </w:t>
-      </w:r>
-      <w:r>
-        <w:t xml:space="preserve">Lastly, participants will use </w:t>
-      </w:r>
-      <w:r>
-        <w:t>the same continuous slider</w:t>
-      </w:r>
-      <w:r>
-        <w:t xml:space="preserve"> scale to ascribe self- and goalie-oriented responsibility for the outcome</w:t>
-      </w:r>
-      <w:r>
-        <w:t>.</w:t>
-      </w:r>
-      <w:commentRangeEnd w:id="17"/>
+        <w:commentReference w:id="23"/>
+      </w:r>
+      <w:commentRangeEnd w:id="24"/>
       <w:r>
         <w:rPr>
           <w:rStyle w:val="CommentReference"/>
           <w:rFonts w:ascii="Arial" w:eastAsia="Arial" w:hAnsi="Arial" w:cs="Arial"/>
           <w:lang w:val="en"/>
         </w:rPr>
-        <w:commentReference w:id="17"/>
+        <w:commentReference w:id="24"/>
+      </w:r>
+      <w:r>
+        <w:t xml:space="preserve">adapted from the </w:t>
+      </w:r>
+      <w:r>
+        <w:t>second edition of the Vividness of Visual Imagery Questionnaire (VVIQ2; Marks, 1995)</w:t>
+      </w:r>
+      <w:r>
+        <w:t xml:space="preserve">, with 1 indicating </w:t>
+      </w:r>
+      <w:r>
+        <w:rPr>
+          <w:i/>
+        </w:rPr>
+        <w:t>No image at all, you only “know” that you are thinking of the objects</w:t>
+      </w:r>
+      <w:r>
+        <w:t xml:space="preserve"> and 5 indicating </w:t>
+      </w:r>
+      <w:r>
+        <w:rPr>
+          <w:i/>
+        </w:rPr>
+        <w:t>Perfectly clear and lively as real as seeing</w:t>
+      </w:r>
+      <w:r>
+        <w:t xml:space="preserve">. </w:t>
+      </w:r>
+      <w:r>
+        <w:t>The question</w:t>
+      </w:r>
+      <w:r>
+        <w:t>s probing vividness</w:t>
+      </w:r>
+      <w:r>
+        <w:t xml:space="preserve"> will specifically target </w:t>
+      </w:r>
+      <w:r>
+        <w:t xml:space="preserve">the </w:t>
+      </w:r>
+      <w:r>
+        <w:t>mental simulations evoked during retrospective reflections.</w:t>
+      </w:r>
+    </w:p>
+    <w:p>
+      <w:pPr>
+        <w:spacing w:line="360" w:lineRule="auto"/>
+      </w:pPr>
+      <w:r>
+        <w:tab/>
+      </w:r>
+      <w:r>
+        <w:rPr>
+          <w:b/>
+        </w:rPr>
+        <w:t>Event judgements</w:t>
+      </w:r>
+      <w:r>
+        <w:rPr>
+          <w:b/>
+        </w:rPr>
+        <w:t>.</w:t>
+      </w:r>
+      <w:r>
+        <w:rPr>
+          <w:b/>
+        </w:rPr>
+        <w:t xml:space="preserve"> </w:t>
+      </w:r>
+      <w:r>
+        <w:t xml:space="preserve">Participants will next answer a </w:t>
+      </w:r>
+      <w:r>
+        <w:t>reflection-specific</w:t>
+      </w:r>
+      <w:r>
+        <w:t xml:space="preserve"> question about the </w:t>
+      </w:r>
+      <w:r>
+        <w:t xml:space="preserve">given </w:t>
+      </w:r>
+      <w:r>
+        <w:t xml:space="preserve">event </w:t>
+      </w:r>
+      <w:r>
+        <w:t xml:space="preserve">using a </w:t>
+      </w:r>
+      <w:r>
+        <w:t xml:space="preserve">continuous slider scale, with the leftmost </w:t>
+      </w:r>
+      <w:r>
+        <w:t>end indicating</w:t>
+      </w:r>
+      <w:r>
+        <w:t xml:space="preserve"> </w:t>
+      </w:r>
+      <w:r>
+        <w:rPr>
+          <w:i/>
+          <w:iCs/>
+        </w:rPr>
+        <w:t>Not at all</w:t>
+      </w:r>
+      <w:r>
+        <w:t xml:space="preserve"> and </w:t>
+      </w:r>
+      <w:r>
+        <w:t>the rightmost end</w:t>
+      </w:r>
+      <w:r>
+        <w:t xml:space="preserve"> indicating </w:t>
+      </w:r>
+      <w:r>
+        <w:rPr>
+          <w:i/>
+          <w:iCs/>
+        </w:rPr>
+        <w:t>Very much</w:t>
+      </w:r>
+      <w:r>
+        <w:t xml:space="preserve">. </w:t>
+      </w:r>
+      <w:r>
+        <w:t xml:space="preserve">These questions </w:t>
+      </w:r>
+      <w:r>
+        <w:t>will be</w:t>
+      </w:r>
+      <w:r>
+        <w:t xml:space="preserve"> adapted from those used in </w:t>
+      </w:r>
+      <w:proofErr w:type="spellStart"/>
+      <w:r>
+        <w:t>Gerstenberg</w:t>
+      </w:r>
+      <w:proofErr w:type="spellEnd"/>
+      <w:r>
+        <w:t xml:space="preserve"> et al., (2017).</w:t>
+      </w:r>
+    </w:p>
+    <w:p>
+      <w:pPr>
+        <w:spacing w:line="360" w:lineRule="auto"/>
+      </w:pPr>
+      <w:r>
+        <w:tab/>
+      </w:r>
+      <w:commentRangeStart w:id="25"/>
+      <w:commentRangeStart w:id="26"/>
+      <w:r>
+        <w:rPr>
+          <w:b/>
+        </w:rPr>
+        <w:t>Responsibility judgments.</w:t>
+      </w:r>
+      <w:r>
+        <w:t xml:space="preserve"> </w:t>
+      </w:r>
+      <w:r>
+        <w:t xml:space="preserve">Lastly, participants will use </w:t>
+      </w:r>
+      <w:r>
+        <w:t>the same continuous slider</w:t>
+      </w:r>
+      <w:r>
+        <w:t xml:space="preserve"> scale to ascribe self- and goalie-oriented responsibility for the outcome</w:t>
+      </w:r>
+      <w:r>
+        <w:t>.</w:t>
+      </w:r>
+      <w:commentRangeEnd w:id="25"/>
+      <w:r>
+        <w:rPr>
+          <w:rStyle w:val="CommentReference"/>
+          <w:rFonts w:ascii="Arial" w:eastAsia="Arial" w:hAnsi="Arial" w:cs="Arial"/>
+          <w:lang w:val="en"/>
+        </w:rPr>
+        <w:commentReference w:id="25"/>
+      </w:r>
+      <w:commentRangeEnd w:id="26"/>
+      <w:r>
+        <w:rPr>
+          <w:rStyle w:val="CommentReference"/>
+          <w:rFonts w:ascii="Arial" w:eastAsia="Arial" w:hAnsi="Arial" w:cs="Arial"/>
+          <w:lang w:val="en"/>
+        </w:rPr>
+        <w:commentReference w:id="26"/>
       </w:r>
     </w:p>
     <w:p>
@@ -6024,13 +6110,7 @@
         <w:t>We recruited participants</w:t>
       </w:r>
       <w:r>
-        <w:t xml:space="preserve"> from </w:t>
-      </w:r>
-      <w:r>
-        <w:t>Amazon Mechanical Turk</w:t>
-      </w:r>
-      <w:r>
-        <w:t xml:space="preserve"> </w:t>
+        <w:t xml:space="preserve"> from Amazon Mechanical Turk </w:t>
       </w:r>
       <w:r>
         <w:t>on the basis of [</w:t>
@@ -6316,6 +6396,7 @@
       <w:r>
         <w:t xml:space="preserve"> </w:t>
       </w:r>
+      <w:commentRangeStart w:id="27"/>
       <w:r>
         <w:t>Ratings</w:t>
       </w:r>
@@ -6325,6 +6406,15 @@
       <w:r>
         <w:t xml:space="preserve"> were normalized on a 0-1 range. </w:t>
       </w:r>
+      <w:commentRangeEnd w:id="27"/>
+      <w:r>
+        <w:rPr>
+          <w:rStyle w:val="CommentReference"/>
+          <w:rFonts w:ascii="Arial" w:eastAsia="Arial" w:hAnsi="Arial" w:cs="Arial"/>
+          <w:lang w:val="en"/>
+        </w:rPr>
+        <w:commentReference w:id="27"/>
+      </w:r>
       <w:r>
         <w:rPr>
           <w:highlight w:val="white"/>
@@ -6521,6 +6611,7 @@
         </w:rPr>
         <w:t xml:space="preserve">interaction with </w:t>
       </w:r>
+      <w:commentRangeStart w:id="28"/>
       <w:r>
         <w:rPr>
           <w:i/>
@@ -6533,7 +6624,22 @@
         <w:rPr>
           <w:highlight w:val="white"/>
         </w:rPr>
-        <w:t xml:space="preserve"> as a random effect. </w:t>
+        <w:t xml:space="preserve"> as a random effect</w:t>
+      </w:r>
+      <w:commentRangeEnd w:id="28"/>
+      <w:r>
+        <w:rPr>
+          <w:rStyle w:val="CommentReference"/>
+          <w:rFonts w:ascii="Arial" w:eastAsia="Arial" w:hAnsi="Arial" w:cs="Arial"/>
+          <w:lang w:val="en"/>
+        </w:rPr>
+        <w:commentReference w:id="28"/>
+      </w:r>
+      <w:r>
+        <w:rPr>
+          <w:highlight w:val="white"/>
+        </w:rPr>
+        <w:t xml:space="preserve">. </w:t>
       </w:r>
     </w:p>
     <w:p>
@@ -6786,8 +6892,8 @@
       <w:r>
         <w:t xml:space="preserve"> = .809). </w:t>
       </w:r>
-      <w:commentRangeStart w:id="18"/>
-      <w:commentRangeStart w:id="19"/>
+      <w:commentRangeStart w:id="29"/>
+      <w:commentRangeStart w:id="30"/>
       <w:r>
         <w:t>Mental simulations for outcome assessment were more vivid than for causal reasoning regardless of whether participants were focused on the ball (</w:t>
       </w:r>
@@ -6855,23 +6961,23 @@
       <w:r>
         <w:t xml:space="preserve"> = .001).</w:t>
       </w:r>
-      <w:commentRangeEnd w:id="18"/>
+      <w:commentRangeEnd w:id="29"/>
       <w:r>
         <w:rPr>
           <w:rStyle w:val="CommentReference"/>
           <w:rFonts w:ascii="Arial" w:eastAsia="Arial" w:hAnsi="Arial" w:cs="Arial"/>
           <w:lang w:val="en"/>
         </w:rPr>
-        <w:commentReference w:id="18"/>
-      </w:r>
-      <w:commentRangeEnd w:id="19"/>
+        <w:commentReference w:id="29"/>
+      </w:r>
+      <w:commentRangeEnd w:id="30"/>
       <w:r>
         <w:rPr>
           <w:rStyle w:val="CommentReference"/>
           <w:rFonts w:ascii="Arial" w:eastAsia="Arial" w:hAnsi="Arial" w:cs="Arial"/>
           <w:lang w:val="en"/>
         </w:rPr>
-        <w:commentReference w:id="19"/>
+        <w:commentReference w:id="30"/>
       </w:r>
       <w:r>
         <w:t xml:space="preserve"> </w:t>
@@ -7004,7 +7110,7 @@
                     <pic:cNvPicPr/>
                   </pic:nvPicPr>
                   <pic:blipFill>
-                    <a:blip r:embed="rId16" cstate="print">
+                    <a:blip r:embed="rId15" cstate="print">
                       <a:extLst>
                         <a:ext uri="{28A0092B-C50C-407E-A947-70E740481C1C}">
                           <a14:useLocalDpi xmlns:a14="http://schemas.microsoft.com/office/drawing/2010/main" val="0"/>
@@ -7039,8 +7145,9 @@
           <w:highlight w:val="white"/>
         </w:rPr>
       </w:pPr>
-      <w:commentRangeStart w:id="20"/>
-      <w:commentRangeStart w:id="21"/>
+      <w:commentRangeStart w:id="31"/>
+      <w:commentRangeStart w:id="32"/>
+      <w:commentRangeStart w:id="33"/>
       <w:r>
         <w:rPr>
           <w:b/>
@@ -7083,23 +7190,32 @@
         </w:rPr>
         <w:t>g.</w:t>
       </w:r>
-      <w:commentRangeEnd w:id="20"/>
+      <w:commentRangeEnd w:id="31"/>
       <w:r>
         <w:rPr>
           <w:rStyle w:val="CommentReference"/>
           <w:rFonts w:ascii="Arial" w:eastAsia="Arial" w:hAnsi="Arial" w:cs="Arial"/>
           <w:lang w:val="en"/>
         </w:rPr>
-        <w:commentReference w:id="20"/>
-      </w:r>
-      <w:commentRangeEnd w:id="21"/>
+        <w:commentReference w:id="31"/>
+      </w:r>
+      <w:commentRangeEnd w:id="32"/>
       <w:r>
         <w:rPr>
           <w:rStyle w:val="CommentReference"/>
           <w:rFonts w:ascii="Arial" w:eastAsia="Arial" w:hAnsi="Arial" w:cs="Arial"/>
           <w:lang w:val="en"/>
         </w:rPr>
-        <w:commentReference w:id="21"/>
+        <w:commentReference w:id="32"/>
+      </w:r>
+      <w:commentRangeEnd w:id="33"/>
+      <w:r>
+        <w:rPr>
+          <w:rStyle w:val="CommentReference"/>
+          <w:rFonts w:ascii="Arial" w:eastAsia="Arial" w:hAnsi="Arial" w:cs="Arial"/>
+          <w:lang w:val="en"/>
+        </w:rPr>
+        <w:commentReference w:id="33"/>
       </w:r>
     </w:p>
     <w:p>
@@ -7108,9 +7224,9 @@
           <w:highlight w:val="white"/>
         </w:rPr>
         <w:sectPr>
-          <w:headerReference w:type="default" r:id="rId17"/>
-          <w:footerReference w:type="even" r:id="rId18"/>
-          <w:footerReference w:type="default" r:id="rId19"/>
+          <w:headerReference w:type="default" r:id="rId16"/>
+          <w:footerReference w:type="even" r:id="rId17"/>
+          <w:footerReference w:type="default" r:id="rId18"/>
           <w:pgSz w:w="12240" w:h="15840"/>
           <w:pgMar w:top="1440" w:right="1440" w:bottom="1440" w:left="1440" w:header="720" w:footer="720" w:gutter="0"/>
           <w:pgNumType w:start="1"/>
@@ -7137,8 +7253,9 @@
         </w:rPr>
         <w:t xml:space="preserve"> </w:t>
       </w:r>
-      <w:commentRangeStart w:id="22"/>
-      <w:commentRangeStart w:id="23"/>
+      <w:commentRangeStart w:id="34"/>
+      <w:commentRangeStart w:id="35"/>
+      <w:commentRangeStart w:id="36"/>
       <w:r>
         <w:rPr>
           <w:i/>
@@ -7159,23 +7276,32 @@
         </w:rPr>
         <w:t xml:space="preserve"> </w:t>
       </w:r>
-      <w:commentRangeEnd w:id="22"/>
+      <w:commentRangeEnd w:id="34"/>
       <w:r>
         <w:rPr>
           <w:rStyle w:val="CommentReference"/>
           <w:rFonts w:ascii="Arial" w:eastAsia="Arial" w:hAnsi="Arial" w:cs="Arial"/>
           <w:lang w:val="en"/>
         </w:rPr>
-        <w:commentReference w:id="22"/>
-      </w:r>
-      <w:commentRangeEnd w:id="23"/>
+        <w:commentReference w:id="34"/>
+      </w:r>
+      <w:commentRangeEnd w:id="35"/>
       <w:r>
         <w:rPr>
           <w:rStyle w:val="CommentReference"/>
           <w:rFonts w:ascii="Arial" w:eastAsia="Arial" w:hAnsi="Arial" w:cs="Arial"/>
           <w:lang w:val="en"/>
         </w:rPr>
-        <w:commentReference w:id="23"/>
+        <w:commentReference w:id="35"/>
+      </w:r>
+      <w:commentRangeEnd w:id="36"/>
+      <w:r>
+        <w:rPr>
+          <w:rStyle w:val="CommentReference"/>
+          <w:rFonts w:ascii="Arial" w:eastAsia="Arial" w:hAnsi="Arial" w:cs="Arial"/>
+          <w:lang w:val="en"/>
+        </w:rPr>
+        <w:commentReference w:id="36"/>
       </w:r>
       <w:r>
         <w:rPr>
@@ -9684,7 +9810,7 @@
       <w:pPr>
         <w:spacing w:line="360" w:lineRule="auto"/>
         <w:rPr>
-          <w:ins w:id="24" w:author="Kristina Krasich" w:date="2020-04-24T23:49:00Z"/>
+          <w:ins w:id="37" w:author="Kristina Krasich" w:date="2020-04-24T23:49:00Z"/>
           <w:b/>
           <w:bCs/>
         </w:rPr>
@@ -9748,12 +9874,22 @@
       <w:r>
         <w:t xml:space="preserve">. </w:t>
       </w:r>
+      <w:commentRangeStart w:id="38"/>
       <w:r>
         <w:rPr>
           <w:i/>
           <w:iCs/>
         </w:rPr>
         <w:t>Model 1</w:t>
+      </w:r>
+      <w:commentRangeEnd w:id="38"/>
+      <w:r>
+        <w:rPr>
+          <w:rStyle w:val="CommentReference"/>
+          <w:rFonts w:ascii="Arial" w:eastAsia="Arial" w:hAnsi="Arial" w:cs="Arial"/>
+          <w:lang w:val="en"/>
+        </w:rPr>
+        <w:commentReference w:id="38"/>
       </w:r>
       <w:r>
         <w:t xml:space="preserve"> </w:t>
@@ -9889,7 +10025,7 @@
         <w:spacing w:line="360" w:lineRule="auto"/>
         <w:ind w:firstLine="720"/>
         <w:rPr>
-          <w:ins w:id="25" w:author="Kristina Krasich" w:date="2020-04-24T21:42:00Z"/>
+          <w:ins w:id="39" w:author="Kristina Krasich" w:date="2020-04-24T21:42:00Z"/>
           <w:i/>
           <w:iCs/>
         </w:rPr>
@@ -9920,52 +10056,52 @@
       <w:r>
         <w:t>.</w:t>
       </w:r>
-      <w:ins w:id="26" w:author="Kristina Krasich" w:date="2020-04-24T21:41:00Z">
+      <w:ins w:id="40" w:author="Kristina Krasich" w:date="2020-04-24T21:41:00Z">
         <w:r>
           <w:t xml:space="preserve"> </w:t>
         </w:r>
       </w:ins>
-      <w:ins w:id="27" w:author="Kristina Krasich" w:date="2020-04-24T21:42:00Z">
+      <w:ins w:id="41" w:author="Kristina Krasich" w:date="2020-04-24T21:42:00Z">
         <w:r>
           <w:t xml:space="preserve">For both of these models, the </w:t>
         </w:r>
       </w:ins>
-      <w:ins w:id="28" w:author="Kristina Krasich" w:date="2020-04-24T21:43:00Z">
+      <w:ins w:id="42" w:author="Kristina Krasich" w:date="2020-04-24T21:43:00Z">
         <w:r>
           <w:t xml:space="preserve">reported vividness of </w:t>
         </w:r>
       </w:ins>
-      <w:ins w:id="29" w:author="Kristina Krasich" w:date="2020-04-24T21:45:00Z">
+      <w:ins w:id="43" w:author="Kristina Krasich" w:date="2020-04-24T21:45:00Z">
         <w:r>
           <w:t xml:space="preserve">retrospective </w:t>
         </w:r>
       </w:ins>
-      <w:ins w:id="30" w:author="Kristina Krasich" w:date="2020-04-24T21:43:00Z">
+      <w:ins w:id="44" w:author="Kristina Krasich" w:date="2020-04-24T21:43:00Z">
         <w:r>
           <w:t>mental</w:t>
         </w:r>
       </w:ins>
-      <w:ins w:id="31" w:author="Kristina Krasich" w:date="2020-04-24T21:42:00Z">
+      <w:ins w:id="45" w:author="Kristina Krasich" w:date="2020-04-24T21:42:00Z">
         <w:r>
           <w:t xml:space="preserve"> </w:t>
         </w:r>
       </w:ins>
-      <w:ins w:id="32" w:author="Kristina Krasich" w:date="2020-04-24T21:43:00Z">
+      <w:ins w:id="46" w:author="Kristina Krasich" w:date="2020-04-24T21:43:00Z">
         <w:r>
           <w:t xml:space="preserve">simulations </w:t>
         </w:r>
       </w:ins>
-      <w:ins w:id="33" w:author="Kristina Krasich" w:date="2020-04-24T21:44:00Z">
+      <w:ins w:id="47" w:author="Kristina Krasich" w:date="2020-04-24T21:44:00Z">
         <w:r>
           <w:t xml:space="preserve">significantly predicted </w:t>
         </w:r>
       </w:ins>
-      <w:ins w:id="34" w:author="Kristina Krasich" w:date="2020-04-24T21:45:00Z">
+      <w:ins w:id="48" w:author="Kristina Krasich" w:date="2020-04-24T21:45:00Z">
         <w:r>
           <w:t>event judgements, although this main effect was characterized by a significant outcome by vividness interaction. These findings are further detailed below (</w:t>
         </w:r>
       </w:ins>
-      <w:ins w:id="35" w:author="Kristina Krasich" w:date="2020-04-24T21:46:00Z">
+      <w:ins w:id="49" w:author="Kristina Krasich" w:date="2020-04-24T21:46:00Z">
         <w:r>
           <w:rPr>
             <w:i/>
@@ -9981,28 +10117,21 @@
           <w:t xml:space="preserve"> role of vivid mental </w:t>
         </w:r>
       </w:ins>
-      <w:ins w:id="36" w:author="Kristina Krasich" w:date="2020-05-15T22:39:00Z">
+      <w:ins w:id="50" w:author="Kristina Krasich" w:date="2020-05-15T22:39:00Z">
         <w:r>
           <w:rPr>
             <w:i/>
             <w:iCs/>
           </w:rPr>
-          <w:t>simulation</w:t>
-        </w:r>
-        <w:r>
-          <w:rPr>
-            <w:i/>
-            <w:iCs/>
-          </w:rPr>
-          <w:t>s</w:t>
+          <w:t>simulations</w:t>
         </w:r>
       </w:ins>
-      <w:ins w:id="37" w:author="Kristina Krasich" w:date="2020-04-24T21:46:00Z">
+      <w:ins w:id="51" w:author="Kristina Krasich" w:date="2020-04-24T21:46:00Z">
         <w:r>
           <w:t>)</w:t>
         </w:r>
       </w:ins>
-      <w:ins w:id="38" w:author="Kristina Krasich" w:date="2020-04-24T21:45:00Z">
+      <w:ins w:id="52" w:author="Kristina Krasich" w:date="2020-04-24T21:45:00Z">
         <w:r>
           <w:t>.</w:t>
         </w:r>
@@ -10023,10 +10152,7 @@
         <w:t xml:space="preserve">causal </w:t>
       </w:r>
       <w:r>
-        <w:t>selection</w:t>
-      </w:r>
-      <w:r>
-        <w:t xml:space="preserve"> </w:t>
+        <w:t xml:space="preserve">selection </w:t>
       </w:r>
       <w:r>
         <w:t xml:space="preserve">as a </w:t>
@@ -10071,6 +10197,7 @@
         </w:rPr>
         <w:t xml:space="preserve">with </w:t>
       </w:r>
+      <w:commentRangeStart w:id="53"/>
       <w:r>
         <w:rPr>
           <w:i/>
@@ -10083,207 +10210,242 @@
         <w:rPr>
           <w:highlight w:val="white"/>
         </w:rPr>
-        <w:t xml:space="preserve"> as a random effect.</w:t>
-      </w:r>
-      <w:r>
-        <w:t xml:space="preserve"> These findings showed that Model 1 was a significant predictor </w:t>
-      </w:r>
-      <w:r>
-        <w:t xml:space="preserve">of </w:t>
-      </w:r>
-      <w:r>
-        <w:t>judgments for causal selection</w:t>
-      </w:r>
-      <w:r>
-        <w:t xml:space="preserve"> (</w:t>
-      </w:r>
-      <w:r>
-        <w:rPr>
-          <w:i/>
-          <w:iCs/>
-        </w:rPr>
-        <w:t>B</w:t>
-      </w:r>
-      <w:r>
-        <w:t xml:space="preserve"> = 1.00, </w:t>
-      </w:r>
-      <w:r>
-        <w:rPr>
-          <w:i/>
-          <w:iCs/>
-        </w:rPr>
-        <w:t>SE</w:t>
-      </w:r>
-      <w:r>
-        <w:t xml:space="preserve"> = .28, </w:t>
-      </w:r>
-      <w:r>
-        <w:rPr>
-          <w:i/>
-          <w:iCs/>
-        </w:rPr>
-        <w:t>p</w:t>
-      </w:r>
-      <w:r>
-        <w:t xml:space="preserve"> &lt; .001) such that larger model estimates corresponded with greater causal judgements. Model 2 was also a significant predictor of causal judgements following the same pattern of results, </w:t>
-      </w:r>
-      <w:r>
-        <w:rPr>
-          <w:i/>
-          <w:iCs/>
-        </w:rPr>
-        <w:t>B</w:t>
-      </w:r>
-      <w:r>
-        <w:t xml:space="preserve"> = .97, </w:t>
-      </w:r>
-      <w:r>
-        <w:rPr>
-          <w:i/>
-          <w:iCs/>
-        </w:rPr>
-        <w:t>SE</w:t>
-      </w:r>
-      <w:r>
-        <w:t xml:space="preserve"> = .29, </w:t>
-      </w:r>
-      <w:r>
-        <w:rPr>
-          <w:i/>
-          <w:iCs/>
-        </w:rPr>
-        <w:t>p</w:t>
-      </w:r>
-      <w:r>
-        <w:t xml:space="preserve"> = .001. These main effects, however, were characterized by a significant Model 1 by Model 2 interaction; </w:t>
-      </w:r>
-      <w:r>
-        <w:rPr>
-          <w:i/>
-          <w:iCs/>
-        </w:rPr>
-        <w:t>B</w:t>
-      </w:r>
-      <w:r>
-        <w:t xml:space="preserve"> = -1.69, </w:t>
-      </w:r>
-      <w:r>
-        <w:rPr>
-          <w:i/>
-          <w:iCs/>
-        </w:rPr>
-        <w:t>SE</w:t>
-      </w:r>
-      <w:r>
-        <w:t xml:space="preserve"> = .39, </w:t>
-      </w:r>
-      <w:r>
-        <w:rPr>
-          <w:i/>
-          <w:iCs/>
-        </w:rPr>
-        <w:t>p</w:t>
-      </w:r>
-      <w:r>
-        <w:t xml:space="preserve"> &lt; .001. </w:t>
-      </w:r>
-      <w:commentRangeStart w:id="39"/>
-      <w:commentRangeStart w:id="40"/>
-      <w:r>
-        <w:t xml:space="preserve">As illustrated in </w:t>
-      </w:r>
-      <w:r>
-        <w:rPr>
-          <w:b/>
-          <w:bCs/>
-        </w:rPr>
-        <w:t>Figure 3</w:t>
-      </w:r>
-      <w:commentRangeEnd w:id="39"/>
+        <w:t xml:space="preserve"> as a random effect</w:t>
+      </w:r>
+      <w:commentRangeEnd w:id="53"/>
       <w:r>
         <w:rPr>
           <w:rStyle w:val="CommentReference"/>
           <w:rFonts w:ascii="Arial" w:eastAsia="Arial" w:hAnsi="Arial" w:cs="Arial"/>
           <w:lang w:val="en"/>
         </w:rPr>
-        <w:commentReference w:id="39"/>
-      </w:r>
-      <w:commentRangeEnd w:id="40"/>
+        <w:commentReference w:id="53"/>
+      </w:r>
+      <w:r>
+        <w:rPr>
+          <w:highlight w:val="white"/>
+        </w:rPr>
+        <w:t>.</w:t>
+      </w:r>
+      <w:r>
+        <w:t xml:space="preserve"> These findings showed that Model 1 was a significant predictor </w:t>
+      </w:r>
+      <w:r>
+        <w:t>of judgments for causal selection</w:t>
+      </w:r>
+      <w:r>
+        <w:t xml:space="preserve"> (</w:t>
+      </w:r>
+      <w:r>
+        <w:rPr>
+          <w:i/>
+          <w:iCs/>
+        </w:rPr>
+        <w:t>B</w:t>
+      </w:r>
+      <w:r>
+        <w:t xml:space="preserve"> = 1.00, </w:t>
+      </w:r>
+      <w:r>
+        <w:rPr>
+          <w:i/>
+          <w:iCs/>
+        </w:rPr>
+        <w:t>SE</w:t>
+      </w:r>
+      <w:r>
+        <w:t xml:space="preserve"> = .28, </w:t>
+      </w:r>
+      <w:r>
+        <w:rPr>
+          <w:i/>
+          <w:iCs/>
+        </w:rPr>
+        <w:t>p</w:t>
+      </w:r>
+      <w:r>
+        <w:t xml:space="preserve"> &lt; .001) such that larger model estimates corresponded with greater causal judgements. Model 2 was also a significant predictor of causal judgements following the same pattern of results, </w:t>
+      </w:r>
+      <w:r>
+        <w:rPr>
+          <w:i/>
+          <w:iCs/>
+        </w:rPr>
+        <w:t>B</w:t>
+      </w:r>
+      <w:r>
+        <w:t xml:space="preserve"> = .97, </w:t>
+      </w:r>
+      <w:r>
+        <w:rPr>
+          <w:i/>
+          <w:iCs/>
+        </w:rPr>
+        <w:t>SE</w:t>
+      </w:r>
+      <w:r>
+        <w:t xml:space="preserve"> = .29, </w:t>
+      </w:r>
+      <w:r>
+        <w:rPr>
+          <w:i/>
+          <w:iCs/>
+        </w:rPr>
+        <w:t>p</w:t>
+      </w:r>
+      <w:r>
+        <w:t xml:space="preserve"> = .001. These </w:t>
+      </w:r>
+      <w:commentRangeStart w:id="54"/>
+      <w:r>
+        <w:t xml:space="preserve">main </w:t>
+      </w:r>
+      <w:commentRangeEnd w:id="54"/>
       <w:r>
         <w:rPr>
           <w:rStyle w:val="CommentReference"/>
           <w:rFonts w:ascii="Arial" w:eastAsia="Arial" w:hAnsi="Arial" w:cs="Arial"/>
           <w:lang w:val="en"/>
         </w:rPr>
-        <w:commentReference w:id="40"/>
+        <w:commentReference w:id="54"/>
+      </w:r>
+      <w:r>
+        <w:t xml:space="preserve">effects, however, were characterized by a significant Model 1 by Model 2 interaction; </w:t>
+      </w:r>
+      <w:r>
+        <w:rPr>
+          <w:i/>
+          <w:iCs/>
+        </w:rPr>
+        <w:t>B</w:t>
+      </w:r>
+      <w:r>
+        <w:t xml:space="preserve"> = -1.69, </w:t>
+      </w:r>
+      <w:r>
+        <w:rPr>
+          <w:i/>
+          <w:iCs/>
+        </w:rPr>
+        <w:t>SE</w:t>
+      </w:r>
+      <w:r>
+        <w:t xml:space="preserve"> = .39, </w:t>
+      </w:r>
+      <w:r>
+        <w:rPr>
+          <w:i/>
+          <w:iCs/>
+        </w:rPr>
+        <w:t>p</w:t>
+      </w:r>
+      <w:r>
+        <w:t xml:space="preserve"> &lt; .001. </w:t>
+      </w:r>
+      <w:commentRangeStart w:id="55"/>
+      <w:commentRangeStart w:id="56"/>
+      <w:commentRangeStart w:id="57"/>
+      <w:r>
+        <w:t xml:space="preserve">As illustrated in </w:t>
+      </w:r>
+      <w:r>
+        <w:rPr>
+          <w:b/>
+          <w:bCs/>
+        </w:rPr>
+        <w:t>Figure 3</w:t>
+      </w:r>
+      <w:commentRangeEnd w:id="55"/>
+      <w:r>
+        <w:rPr>
+          <w:rStyle w:val="CommentReference"/>
+          <w:rFonts w:ascii="Arial" w:eastAsia="Arial" w:hAnsi="Arial" w:cs="Arial"/>
+          <w:lang w:val="en"/>
+        </w:rPr>
+        <w:commentReference w:id="55"/>
+      </w:r>
+      <w:commentRangeEnd w:id="56"/>
+      <w:r>
+        <w:rPr>
+          <w:rStyle w:val="CommentReference"/>
+          <w:rFonts w:ascii="Arial" w:eastAsia="Arial" w:hAnsi="Arial" w:cs="Arial"/>
+          <w:lang w:val="en"/>
+        </w:rPr>
+        <w:commentReference w:id="56"/>
+      </w:r>
+      <w:commentRangeEnd w:id="57"/>
+      <w:r>
+        <w:rPr>
+          <w:rStyle w:val="CommentReference"/>
+          <w:rFonts w:ascii="Arial" w:eastAsia="Arial" w:hAnsi="Arial" w:cs="Arial"/>
+          <w:lang w:val="en"/>
+        </w:rPr>
+        <w:commentReference w:id="57"/>
       </w:r>
       <w:r>
         <w:t xml:space="preserve">, </w:t>
       </w:r>
-      <w:ins w:id="41" w:author="Kristina Krasich" w:date="2020-05-15T22:48:00Z">
+      <w:ins w:id="58" w:author="Kristina Krasich" w:date="2020-05-15T22:48:00Z">
         <w:r>
           <w:t xml:space="preserve">findings indicated that event </w:t>
         </w:r>
       </w:ins>
-      <w:ins w:id="42" w:author="Kristina Krasich" w:date="2020-05-15T22:41:00Z">
+      <w:ins w:id="59" w:author="Kristina Krasich" w:date="2020-05-15T22:41:00Z">
         <w:r>
-          <w:t>judgments for causal selection</w:t>
-        </w:r>
-        <w:r>
-          <w:t xml:space="preserve"> </w:t>
+          <w:t xml:space="preserve">judgments for causal selection </w:t>
         </w:r>
       </w:ins>
-      <w:ins w:id="43" w:author="Kristina Krasich" w:date="2020-04-24T22:01:00Z">
+      <w:ins w:id="60" w:author="Kristina Krasich" w:date="2020-04-24T22:01:00Z">
         <w:r>
           <w:t xml:space="preserve">were greatest under two circumstances. First, </w:t>
         </w:r>
       </w:ins>
-      <w:ins w:id="44" w:author="Kristina Krasich" w:date="2020-05-15T22:41:00Z">
+      <w:ins w:id="61" w:author="Kristina Krasich" w:date="2020-05-15T22:41:00Z">
         <w:r>
           <w:t xml:space="preserve">they </w:t>
         </w:r>
       </w:ins>
-      <w:ins w:id="45" w:author="Kristina Krasich" w:date="2020-04-24T22:01:00Z">
+      <w:ins w:id="62" w:author="Kristina Krasich" w:date="2020-04-24T22:01:00Z">
         <w:r>
           <w:t xml:space="preserve">were </w:t>
         </w:r>
       </w:ins>
-      <w:ins w:id="46" w:author="Kristina Krasich" w:date="2020-05-15T22:41:00Z">
+      <w:ins w:id="63" w:author="Kristina Krasich" w:date="2020-05-15T22:41:00Z">
         <w:r>
           <w:t>greatest</w:t>
         </w:r>
       </w:ins>
-      <w:ins w:id="47" w:author="Kristina Krasich" w:date="2020-04-24T22:01:00Z">
+      <w:ins w:id="64" w:author="Kristina Krasich" w:date="2020-04-24T22:01:00Z">
         <w:r>
           <w:t xml:space="preserve"> when Model 1 estimates were high and Model 2 estimates were low. These findings </w:t>
         </w:r>
       </w:ins>
-      <w:ins w:id="48" w:author="Kristina Krasich" w:date="2020-05-15T22:49:00Z">
+      <w:ins w:id="65" w:author="Kristina Krasich" w:date="2020-05-15T22:49:00Z">
         <w:r>
           <w:t xml:space="preserve">indicate </w:t>
         </w:r>
       </w:ins>
-      <w:ins w:id="49" w:author="Kristina Krasich" w:date="2020-05-15T22:48:00Z">
+      <w:ins w:id="66" w:author="Kristina Krasich" w:date="2020-05-15T22:48:00Z">
         <w:r>
           <w:t xml:space="preserve">that event judgements for causal selection </w:t>
         </w:r>
       </w:ins>
-      <w:ins w:id="50" w:author="Kristina Krasich" w:date="2020-05-15T22:49:00Z">
+      <w:ins w:id="67" w:author="Kristina Krasich" w:date="2020-05-15T22:49:00Z">
         <w:r>
           <w:t xml:space="preserve">were predicted by judgements from outcome assessment and suggest that </w:t>
         </w:r>
       </w:ins>
-      <w:ins w:id="51" w:author="Kristina Krasich" w:date="2020-05-15T22:53:00Z">
+      <w:ins w:id="68" w:author="Kristina Krasich" w:date="2020-05-15T22:53:00Z">
         <w:r>
           <w:t xml:space="preserve">outcome assessment </w:t>
         </w:r>
       </w:ins>
-      <w:ins w:id="52" w:author="Kristina Krasich" w:date="2020-05-15T22:54:00Z">
+      <w:ins w:id="69" w:author="Kristina Krasich" w:date="2020-05-15T22:54:00Z">
         <w:r>
           <w:t>was used for</w:t>
         </w:r>
       </w:ins>
-      <w:ins w:id="53" w:author="Kristina Krasich" w:date="2020-05-15T22:53:00Z">
+      <w:ins w:id="70" w:author="Kristina Krasich" w:date="2020-05-15T22:53:00Z">
         <w:r>
           <w:t xml:space="preserve"> causal selection. </w:t>
         </w:r>
@@ -10291,7 +10453,7 @@
       <w:r>
         <w:t>Additionally,</w:t>
       </w:r>
-      <w:ins w:id="54" w:author="Kristina Krasich" w:date="2020-04-24T22:07:00Z">
+      <w:ins w:id="71" w:author="Kristina Krasich" w:date="2020-04-24T22:07:00Z">
         <w:r>
           <w:t xml:space="preserve"> and critical for adjudicating between process and counterfactual theories,</w:t>
         </w:r>
@@ -10299,7 +10461,7 @@
       <w:r>
         <w:t xml:space="preserve"> causal judgements were </w:t>
       </w:r>
-      <w:ins w:id="55" w:author="Kristina Krasich" w:date="2020-04-24T22:07:00Z">
+      <w:ins w:id="72" w:author="Kristina Krasich" w:date="2020-04-24T22:07:00Z">
         <w:r>
           <w:t xml:space="preserve">also </w:t>
         </w:r>
@@ -10307,62 +10469,62 @@
       <w:r>
         <w:t>high when Model 2 estimates were high and Model 1 estimates were low.</w:t>
       </w:r>
-      <w:ins w:id="56" w:author="Kristina Krasich" w:date="2020-04-24T22:20:00Z">
+      <w:ins w:id="73" w:author="Kristina Krasich" w:date="2020-04-24T22:20:00Z">
         <w:r>
           <w:t xml:space="preserve"> These findings indicate that event judgements derived from counterfactual thinking</w:t>
         </w:r>
       </w:ins>
-      <w:ins w:id="57" w:author="Kristina Krasich" w:date="2020-05-15T22:54:00Z">
+      <w:ins w:id="74" w:author="Kristina Krasich" w:date="2020-05-15T22:54:00Z">
         <w:r>
           <w:t xml:space="preserve"> also</w:t>
         </w:r>
       </w:ins>
-      <w:ins w:id="58" w:author="Kristina Krasich" w:date="2020-04-24T22:21:00Z">
+      <w:ins w:id="75" w:author="Kristina Krasich" w:date="2020-04-24T22:21:00Z">
         <w:r>
           <w:t xml:space="preserve"> predicted causal judgments, </w:t>
         </w:r>
       </w:ins>
-      <w:ins w:id="59" w:author="Kristina Krasich" w:date="2020-04-24T22:26:00Z">
+      <w:ins w:id="76" w:author="Kristina Krasich" w:date="2020-04-24T22:26:00Z">
         <w:r>
           <w:t xml:space="preserve">suggesting that participants </w:t>
         </w:r>
       </w:ins>
-      <w:ins w:id="60" w:author="Kristina Krasich" w:date="2020-05-15T22:55:00Z">
+      <w:ins w:id="77" w:author="Kristina Krasich" w:date="2020-05-15T22:55:00Z">
         <w:r>
           <w:t xml:space="preserve">also </w:t>
         </w:r>
       </w:ins>
-      <w:ins w:id="61" w:author="Kristina Krasich" w:date="2020-04-24T22:26:00Z">
+      <w:ins w:id="78" w:author="Kristina Krasich" w:date="2020-04-24T22:26:00Z">
         <w:r>
           <w:t>engaged</w:t>
         </w:r>
       </w:ins>
-      <w:ins w:id="62" w:author="Kristina Krasich" w:date="2020-04-24T22:27:00Z">
+      <w:ins w:id="79" w:author="Kristina Krasich" w:date="2020-04-24T22:27:00Z">
         <w:r>
           <w:t>, to a certain extent,</w:t>
         </w:r>
       </w:ins>
-      <w:ins w:id="63" w:author="Kristina Krasich" w:date="2020-04-24T22:26:00Z">
+      <w:ins w:id="80" w:author="Kristina Krasich" w:date="2020-04-24T22:26:00Z">
         <w:r>
           <w:t xml:space="preserve"> in </w:t>
         </w:r>
       </w:ins>
-      <w:ins w:id="64" w:author="Kristina Krasich" w:date="2020-04-24T22:27:00Z">
+      <w:ins w:id="81" w:author="Kristina Krasich" w:date="2020-04-24T22:27:00Z">
         <w:r>
           <w:t xml:space="preserve">counterfactual thinking for causal </w:t>
         </w:r>
       </w:ins>
-      <w:ins w:id="65" w:author="Kristina Krasich" w:date="2020-04-24T22:28:00Z">
+      <w:ins w:id="82" w:author="Kristina Krasich" w:date="2020-04-24T22:28:00Z">
         <w:r>
           <w:t>selection</w:t>
         </w:r>
       </w:ins>
-      <w:ins w:id="66" w:author="Kristina Krasich" w:date="2020-04-24T22:27:00Z">
+      <w:ins w:id="83" w:author="Kristina Krasich" w:date="2020-04-24T22:27:00Z">
         <w:r>
           <w:t xml:space="preserve">. </w:t>
         </w:r>
       </w:ins>
-      <w:ins w:id="67" w:author="Kristina Krasich" w:date="2020-05-15T22:55:00Z">
+      <w:ins w:id="84" w:author="Kristina Krasich" w:date="2020-05-15T22:55:00Z">
         <w:r>
           <w:t>These findings are, therefore, consistent with counterfactual theories.</w:t>
         </w:r>
@@ -13189,8 +13351,8 @@
           <w:noProof/>
         </w:rPr>
         <w:drawing>
-          <wp:inline distT="0" distB="0" distL="0" distR="0" wp14:anchorId="5F97CFD6" wp14:editId="4C4DEDA1">
-            <wp:extent cx="4773403" cy="2386701"/>
+          <wp:inline distT="0" distB="0" distL="0" distR="0" wp14:anchorId="5F97CFD6" wp14:editId="377E8090">
+            <wp:extent cx="4773402" cy="2386701"/>
             <wp:effectExtent l="0" t="0" r="1905" b="1270"/>
             <wp:docPr id="2" name="Picture 2"/>
             <wp:cNvGraphicFramePr>
@@ -13204,7 +13366,7 @@
                     <pic:cNvPicPr/>
                   </pic:nvPicPr>
                   <pic:blipFill>
-                    <a:blip r:embed="rId20" cstate="print">
+                    <a:blip r:embed="rId19" cstate="print">
                       <a:extLst>
                         <a:ext uri="{28A0092B-C50C-407E-A947-70E740481C1C}">
                           <a14:useLocalDpi xmlns:a14="http://schemas.microsoft.com/office/drawing/2010/main" val="0"/>
@@ -13218,7 +13380,7 @@
                   <pic:spPr>
                     <a:xfrm>
                       <a:off x="0" y="0"/>
-                      <a:ext cx="4773403" cy="2386701"/>
+                      <a:ext cx="4773402" cy="2386701"/>
                     </a:xfrm>
                     <a:prstGeom prst="rect">
                       <a:avLst/>
@@ -13239,6 +13401,7 @@
           <w:szCs w:val="20"/>
         </w:rPr>
       </w:pPr>
+      <w:commentRangeStart w:id="85"/>
       <w:r>
         <w:rPr>
           <w:b/>
@@ -13246,7 +13409,25 @@
           <w:sz w:val="20"/>
           <w:szCs w:val="20"/>
         </w:rPr>
-        <w:t xml:space="preserve">Figure 3. </w:t>
+        <w:t xml:space="preserve">Figure </w:t>
+      </w:r>
+      <w:commentRangeEnd w:id="85"/>
+      <w:r>
+        <w:rPr>
+          <w:rStyle w:val="CommentReference"/>
+          <w:rFonts w:ascii="Arial" w:eastAsia="Arial" w:hAnsi="Arial" w:cs="Arial"/>
+          <w:lang w:val="en"/>
+        </w:rPr>
+        <w:commentReference w:id="85"/>
+      </w:r>
+      <w:r>
+        <w:rPr>
+          <w:b/>
+          <w:bCs/>
+          <w:sz w:val="20"/>
+          <w:szCs w:val="20"/>
+        </w:rPr>
+        <w:t xml:space="preserve">3. </w:t>
       </w:r>
       <w:r>
         <w:rPr>
@@ -13294,37 +13475,57 @@
         <w:spacing w:line="360" w:lineRule="auto"/>
         <w:ind w:firstLine="720"/>
         <w:rPr>
-          <w:ins w:id="68" w:author="Kristina Krasich" w:date="2020-04-24T23:00:00Z"/>
-        </w:rPr>
-      </w:pPr>
+          <w:ins w:id="86" w:author="Kristina Krasich" w:date="2020-04-24T23:00:00Z"/>
+        </w:rPr>
+      </w:pPr>
+      <w:commentRangeStart w:id="87"/>
       <w:r>
         <w:t>Both</w:t>
       </w:r>
       <w:r>
         <w:t xml:space="preserve"> </w:t>
       </w:r>
-      <w:r>
-        <w:t xml:space="preserve">Model 1 (outcome assessment) and Model 2 (counterfactual thinking) showed that vividness was a significant predictor of event judgements, although these main effects were characterized by an outcome by vividness interaction. Specifically, </w:t>
-      </w:r>
-      <w:commentRangeStart w:id="69"/>
-      <w:commentRangeStart w:id="70"/>
-      <w:commentRangeEnd w:id="69"/>
+      <w:commentRangeEnd w:id="87"/>
       <w:r>
         <w:rPr>
           <w:rStyle w:val="CommentReference"/>
           <w:rFonts w:ascii="Arial" w:eastAsia="Arial" w:hAnsi="Arial" w:cs="Arial"/>
           <w:lang w:val="en"/>
         </w:rPr>
-        <w:commentReference w:id="69"/>
-      </w:r>
-      <w:commentRangeEnd w:id="70"/>
+        <w:commentReference w:id="87"/>
+      </w:r>
+      <w:r>
+        <w:t xml:space="preserve">Model 1 (outcome assessment) and Model 2 (counterfactual thinking) showed that vividness was a significant predictor of event judgements, although these main effects were characterized by an outcome by vividness interaction. Specifically, </w:t>
+      </w:r>
+      <w:commentRangeStart w:id="88"/>
+      <w:commentRangeStart w:id="89"/>
+      <w:commentRangeStart w:id="90"/>
+      <w:commentRangeEnd w:id="88"/>
       <w:r>
         <w:rPr>
           <w:rStyle w:val="CommentReference"/>
           <w:rFonts w:ascii="Arial" w:eastAsia="Arial" w:hAnsi="Arial" w:cs="Arial"/>
           <w:lang w:val="en"/>
         </w:rPr>
-        <w:commentReference w:id="70"/>
+        <w:commentReference w:id="88"/>
+      </w:r>
+      <w:commentRangeEnd w:id="89"/>
+      <w:r>
+        <w:rPr>
+          <w:rStyle w:val="CommentReference"/>
+          <w:rFonts w:ascii="Arial" w:eastAsia="Arial" w:hAnsi="Arial" w:cs="Arial"/>
+          <w:lang w:val="en"/>
+        </w:rPr>
+        <w:commentReference w:id="89"/>
+      </w:r>
+      <w:commentRangeEnd w:id="90"/>
+      <w:r>
+        <w:rPr>
+          <w:rStyle w:val="CommentReference"/>
+          <w:rFonts w:ascii="Arial" w:eastAsia="Arial" w:hAnsi="Arial" w:cs="Arial"/>
+          <w:lang w:val="en"/>
+        </w:rPr>
+        <w:commentReference w:id="90"/>
       </w:r>
       <w:r>
         <w:t xml:space="preserve">for outcome assessment of miss trials, more vivid mental simulations corresponded with </w:t>
@@ -13642,48 +13843,66 @@
           <w:iCs/>
         </w:rPr>
       </w:pPr>
-      <w:ins w:id="71" w:author="Kristina Krasich" w:date="2020-04-24T23:01:00Z">
+      <w:ins w:id="91" w:author="Kristina Krasich" w:date="2020-04-24T23:01:00Z">
         <w:r>
           <w:lastRenderedPageBreak/>
           <w:t xml:space="preserve">Because </w:t>
         </w:r>
       </w:ins>
-      <w:ins w:id="72" w:author="Kristina Krasich" w:date="2020-04-24T23:42:00Z">
+      <w:ins w:id="92" w:author="Kristina Krasich" w:date="2020-04-24T23:42:00Z">
         <w:r>
           <w:t xml:space="preserve">these results show that the vividness of mental simulations predict event judgments, and that participants </w:t>
         </w:r>
       </w:ins>
-      <w:ins w:id="73" w:author="Kristina Krasich" w:date="2020-04-24T23:44:00Z">
+      <w:ins w:id="93" w:author="Kristina Krasich" w:date="2020-04-24T23:44:00Z">
         <w:r>
           <w:t xml:space="preserve">seemed to </w:t>
         </w:r>
       </w:ins>
-      <w:ins w:id="74" w:author="Kristina Krasich" w:date="2020-04-24T23:01:00Z">
+      <w:ins w:id="94" w:author="Kristina Krasich" w:date="2020-04-24T23:01:00Z">
         <w:r>
           <w:t>engage in both outcome assessment and counterfactual thinking for causal selection,</w:t>
         </w:r>
       </w:ins>
-      <w:ins w:id="75" w:author="Kristina Krasich" w:date="2020-04-24T23:02:00Z">
+      <w:ins w:id="95" w:author="Kristina Krasich" w:date="2020-04-24T23:02:00Z">
         <w:r>
           <w:t xml:space="preserve"> </w:t>
         </w:r>
       </w:ins>
-      <w:ins w:id="76" w:author="Kristina Krasich" w:date="2020-04-24T23:03:00Z">
+      <w:ins w:id="96" w:author="Kristina Krasich" w:date="2020-04-24T23:03:00Z">
         <w:r>
-          <w:t xml:space="preserve">it should follow that vividness </w:t>
+          <w:t xml:space="preserve">it should follow that </w:t>
+        </w:r>
+        <w:commentRangeStart w:id="97"/>
+        <w:r>
+          <w:t xml:space="preserve">vividness </w:t>
         </w:r>
       </w:ins>
-      <w:ins w:id="77" w:author="Kristina Krasich" w:date="2020-04-24T23:42:00Z">
+      <w:commentRangeEnd w:id="97"/>
+      <w:r>
+        <w:rPr>
+          <w:rStyle w:val="CommentReference"/>
+          <w:rFonts w:ascii="Arial" w:eastAsia="Arial" w:hAnsi="Arial" w:cs="Arial"/>
+          <w:lang w:val="en"/>
+        </w:rPr>
+        <w:commentReference w:id="97"/>
+      </w:r>
+      <w:ins w:id="98" w:author="Kristina Krasich" w:date="2020-04-24T23:42:00Z">
         <w:r>
           <w:t>would</w:t>
         </w:r>
       </w:ins>
-      <w:ins w:id="78" w:author="Kristina Krasich" w:date="2020-04-24T23:03:00Z">
+      <w:ins w:id="99" w:author="Kristina Krasich" w:date="2020-04-24T23:03:00Z">
         <w:r>
-          <w:t xml:space="preserve"> also significantly predict causal judgements. To test this idea, we </w:t>
+          <w:t xml:space="preserve"> also significantly predict causal judgements. To test this idea, </w:t>
+        </w:r>
+        <w:commentRangeStart w:id="100"/>
+        <w:commentRangeStart w:id="101"/>
+        <w:r>
+          <w:t xml:space="preserve">we </w:t>
         </w:r>
       </w:ins>
-      <w:ins w:id="79" w:author="Kristina Krasich" w:date="2020-04-24T23:43:00Z">
+      <w:ins w:id="102" w:author="Kristina Krasich" w:date="2020-04-24T23:43:00Z">
         <w:r>
           <w:t>conducted another</w:t>
         </w:r>
@@ -13697,17 +13916,40 @@
           <w:t xml:space="preserve">modeled </w:t>
         </w:r>
       </w:ins>
-      <w:ins w:id="80" w:author="Kristina Krasich" w:date="2020-04-24T23:44:00Z">
+      <w:ins w:id="103" w:author="Kristina Krasich" w:date="2020-04-24T23:44:00Z">
         <w:r>
           <w:t>causal</w:t>
         </w:r>
       </w:ins>
-      <w:ins w:id="81" w:author="Kristina Krasich" w:date="2020-04-24T23:43:00Z">
+      <w:ins w:id="104" w:author="Kristina Krasich" w:date="2020-04-24T23:43:00Z">
         <w:r>
-          <w:t xml:space="preserve"> judgements (</w:t>
+          <w:t xml:space="preserve"> judgements</w:t>
         </w:r>
       </w:ins>
-      <w:ins w:id="82" w:author="Kristina Krasich" w:date="2020-04-24T23:44:00Z">
+      <w:commentRangeEnd w:id="100"/>
+      <w:r>
+        <w:rPr>
+          <w:rStyle w:val="CommentReference"/>
+          <w:rFonts w:ascii="Arial" w:eastAsia="Arial" w:hAnsi="Arial" w:cs="Arial"/>
+          <w:lang w:val="en"/>
+        </w:rPr>
+        <w:commentReference w:id="100"/>
+      </w:r>
+      <w:commentRangeEnd w:id="101"/>
+      <w:r>
+        <w:rPr>
+          <w:rStyle w:val="CommentReference"/>
+          <w:rFonts w:ascii="Arial" w:eastAsia="Arial" w:hAnsi="Arial" w:cs="Arial"/>
+          <w:lang w:val="en"/>
+        </w:rPr>
+        <w:commentReference w:id="101"/>
+      </w:r>
+      <w:ins w:id="105" w:author="Kristina Krasich" w:date="2020-04-24T23:43:00Z">
+        <w:r>
+          <w:t xml:space="preserve"> (</w:t>
+        </w:r>
+      </w:ins>
+      <w:ins w:id="106" w:author="Kristina Krasich" w:date="2020-04-24T23:44:00Z">
         <w:r>
           <w:rPr>
             <w:i/>
@@ -13716,7 +13958,7 @@
           <w:t>To what extent did [your ball’s/the goalie’s] moving cause the ball to</w:t>
         </w:r>
       </w:ins>
-      <w:ins w:id="83" w:author="Kristina Krasich" w:date="2020-04-24T23:45:00Z">
+      <w:ins w:id="107" w:author="Kristina Krasich" w:date="2020-04-24T23:45:00Z">
         <w:r>
           <w:rPr>
             <w:i/>
@@ -13725,7 +13967,7 @@
           <w:t xml:space="preserve"> </w:t>
         </w:r>
       </w:ins>
-      <w:ins w:id="84" w:author="Kristina Krasich" w:date="2020-04-24T23:44:00Z">
+      <w:ins w:id="108" w:author="Kristina Krasich" w:date="2020-04-24T23:44:00Z">
         <w:r>
           <w:rPr>
             <w:i/>
@@ -13734,7 +13976,7 @@
           <w:t>[score/not score]</w:t>
         </w:r>
       </w:ins>
-      <w:ins w:id="85" w:author="Kristina Krasich" w:date="2020-04-24T23:43:00Z">
+      <w:ins w:id="109" w:author="Kristina Krasich" w:date="2020-04-24T23:43:00Z">
         <w:r>
           <w:t xml:space="preserve">) as a </w:t>
         </w:r>
@@ -13795,12 +14037,12 @@
           <w:t xml:space="preserve"> as a random effect.</w:t>
         </w:r>
       </w:ins>
-      <w:ins w:id="86" w:author="Kristina Krasich" w:date="2020-04-24T23:45:00Z">
+      <w:ins w:id="110" w:author="Kristina Krasich" w:date="2020-04-24T23:45:00Z">
         <w:r>
           <w:t xml:space="preserve"> </w:t>
         </w:r>
       </w:ins>
-      <w:ins w:id="87" w:author="Kristina Krasich" w:date="2020-04-24T23:46:00Z">
+      <w:ins w:id="111" w:author="Kristina Krasich" w:date="2020-04-24T23:46:00Z">
         <w:r>
           <w:t xml:space="preserve">These results are reported in </w:t>
         </w:r>
@@ -13815,27 +14057,27 @@
           <w:t xml:space="preserve"> and indeed show</w:t>
         </w:r>
       </w:ins>
-      <w:ins w:id="88" w:author="Kristina Krasich" w:date="2020-04-24T23:47:00Z">
+      <w:ins w:id="112" w:author="Kristina Krasich" w:date="2020-04-24T23:47:00Z">
         <w:r>
           <w:t>ed</w:t>
         </w:r>
       </w:ins>
-      <w:ins w:id="89" w:author="Kristina Krasich" w:date="2020-04-24T23:46:00Z">
+      <w:ins w:id="113" w:author="Kristina Krasich" w:date="2020-04-24T23:46:00Z">
         <w:r>
           <w:t xml:space="preserve"> that the vividness of the mental simulation </w:t>
         </w:r>
       </w:ins>
-      <w:ins w:id="90" w:author="Kristina Krasich" w:date="2020-04-24T23:48:00Z">
+      <w:ins w:id="114" w:author="Kristina Krasich" w:date="2020-04-24T23:48:00Z">
         <w:r>
           <w:t>significantly predicted causal judgements. Specifically, more vivid mental simulations corresponded with higher causal judgements.</w:t>
         </w:r>
       </w:ins>
-      <w:ins w:id="91" w:author="Kristina Krasich" w:date="2020-04-24T23:46:00Z">
+      <w:ins w:id="115" w:author="Kristina Krasich" w:date="2020-04-24T23:46:00Z">
         <w:r>
           <w:t xml:space="preserve"> </w:t>
         </w:r>
       </w:ins>
-      <w:ins w:id="92" w:author="Kristina Krasich" w:date="2020-05-15T23:16:00Z">
+      <w:ins w:id="116" w:author="Kristina Krasich" w:date="2020-05-15T23:16:00Z">
         <w:r>
           <w:t>Implications for these findings are further described next.</w:t>
         </w:r>
@@ -15743,21 +15985,21 @@
           <w:b/>
         </w:rPr>
       </w:pPr>
-      <w:commentRangeStart w:id="93"/>
+      <w:commentRangeStart w:id="117"/>
       <w:r>
         <w:rPr>
           <w:b/>
         </w:rPr>
         <w:t>Proposed analyses and anticipated results</w:t>
       </w:r>
-      <w:commentRangeEnd w:id="93"/>
+      <w:commentRangeEnd w:id="117"/>
       <w:r>
         <w:rPr>
           <w:rStyle w:val="CommentReference"/>
           <w:rFonts w:ascii="Arial" w:eastAsia="Arial" w:hAnsi="Arial" w:cs="Arial"/>
           <w:lang w:val="en"/>
         </w:rPr>
-        <w:commentReference w:id="93"/>
+        <w:commentReference w:id="117"/>
       </w:r>
     </w:p>
     <w:p>
@@ -16026,29 +16268,7 @@
           <w:szCs w:val="23"/>
           <w:shd w:val="clear" w:color="auto" w:fill="1A1D21"/>
         </w:rPr>
-        <w:t xml:space="preserve">Kristina, I was thinking of using either a generalized additive model (GAM), or a Gaussian Process (GP) model for the eye movements. Of course, though, on a first pass we’ll want to look at heatmaps of the </w:t>
-      </w:r>
-      <w:proofErr w:type="gramStart"/>
-      <w:r>
-        <w:rPr>
-          <w:rFonts w:ascii="Arial" w:hAnsi="Arial" w:cs="Arial"/>
-          <w:color w:val="D1D2D3"/>
-          <w:sz w:val="23"/>
-          <w:szCs w:val="23"/>
-          <w:shd w:val="clear" w:color="auto" w:fill="1A1D21"/>
-        </w:rPr>
-        <w:t>fixations  to</w:t>
-      </w:r>
-      <w:proofErr w:type="gramEnd"/>
-      <w:r>
-        <w:rPr>
-          <w:rFonts w:ascii="Arial" w:hAnsi="Arial" w:cs="Arial"/>
-          <w:color w:val="D1D2D3"/>
-          <w:sz w:val="23"/>
-          <w:szCs w:val="23"/>
-          <w:shd w:val="clear" w:color="auto" w:fill="1A1D21"/>
-        </w:rPr>
-        <w:t xml:space="preserve"> see if there’s any noticeable difference between conditions before running the models. </w:t>
+        <w:t>Kristina, I was thinking of using either a generalized additive model (GAM), or a Gaussian Process (GP) model for the eye movements. Of course, though, on a first pass we’ll want to look at heatmaps of the fixations to see if there’s any noticeable difference between conditions before running the models. </w:t>
       </w:r>
     </w:p>
     <w:p>
@@ -17271,7 +17491,7 @@
         </w:rPr>
         <w:t>: </w:t>
       </w:r>
-      <w:hyperlink r:id="rId21" w:history="1">
+      <w:hyperlink r:id="rId20" w:history="1">
         <w:r>
           <w:rPr>
             <w:rFonts w:ascii="-webkit-standard" w:hAnsi="-webkit-standard"/>
@@ -17292,7 +17512,7 @@
         </w:rPr>
         <w:t>, R package version 2.8.3, </w:t>
       </w:r>
-      <w:hyperlink r:id="rId22" w:history="1">
+      <w:hyperlink r:id="rId21" w:history="1">
         <w:r>
           <w:rPr>
             <w:rFonts w:ascii="-webkit-standard" w:hAnsi="-webkit-standard"/>
@@ -17726,7 +17946,7 @@
 </file>
 
 <file path=word/comments.xml><?xml version="1.0" encoding="utf-8"?>
-<w:comments xmlns:wpc="http://schemas.microsoft.com/office/word/2010/wordprocessingCanvas" xmlns:cx="http://schemas.microsoft.com/office/drawing/2014/chartex" xmlns:cx1="http://schemas.microsoft.com/office/drawing/2015/9/8/chartex" xmlns:cx2="http://schemas.microsoft.com/office/drawing/2015/10/21/chartex" xmlns:cx3="http://schemas.microsoft.com/office/drawing/2016/5/9/chartex" xmlns:cx4="http://schemas.microsoft.com/office/drawing/2016/5/10/chartex" xmlns:cx5="http://schemas.microsoft.com/office/drawing/2016/5/11/chartex" xmlns:cx6="http://schemas.microsoft.com/office/drawing/2016/5/12/chartex" xmlns:cx7="http://schemas.microsoft.com/office/drawing/2016/5/13/chartex" xmlns:cx8="http://schemas.microsoft.com/office/drawing/2016/5/14/chartex" xmlns:mc="http://schemas.openxmlformats.org/markup-compatibility/2006" xmlns:aink="http://schemas.microsoft.com/office/drawing/2016/ink" xmlns:am3d="http://schemas.microsoft.com/office/drawing/2017/model3d" xmlns:o="urn:schemas-microsoft-com:office:office" xmlns:r="http://schemas.openxmlformats.org/officeDocument/2006/relationships" xmlns:m="http://schemas.openxmlformats.org/officeDocument/2006/math" xmlns:v="urn:schemas-microsoft-com:vml" xmlns:wp14="http://schemas.microsoft.com/office/word/2010/wordprocessingDrawing" xmlns:wp="http://schemas.openxmlformats.org/drawingml/2006/wordprocessingDrawing" xmlns:w10="urn:schemas-microsoft-com:office:word" xmlns:w="http://schemas.openxmlformats.org/wordprocessingml/2006/main" xmlns:w14="http://schemas.microsoft.com/office/word/2010/wordml" xmlns:w15="http://schemas.microsoft.com/office/word/2012/wordml" xmlns:w16cex="http://schemas.microsoft.com/office/word/2018/wordml/cex" xmlns:w16cid="http://schemas.microsoft.com/office/word/2016/wordml/cid" xmlns:w16="http://schemas.microsoft.com/office/word/2018/wordml" xmlns:w16se="http://schemas.microsoft.com/office/word/2015/wordml/symex" xmlns:wpg="http://schemas.microsoft.com/office/word/2010/wordprocessingGroup" xmlns:wpi="http://schemas.microsoft.com/office/word/2010/wordprocessingInk" xmlns:wne="http://schemas.microsoft.com/office/word/2006/wordml" xmlns:wps="http://schemas.microsoft.com/office/word/2010/wordprocessingShape" mc:Ignorable="w14 w15 w16se w16cid w16 w16cex wp14">
+<w:comments xmlns:wpc="http://schemas.microsoft.com/office/word/2010/wordprocessingCanvas" xmlns:cx="http://schemas.microsoft.com/office/drawing/2014/chartex" xmlns:cx1="http://schemas.microsoft.com/office/drawing/2015/9/8/chartex" xmlns:cx2="http://schemas.microsoft.com/office/drawing/2015/10/21/chartex" xmlns:cx3="http://schemas.microsoft.com/office/drawing/2016/5/9/chartex" xmlns:cx4="http://schemas.microsoft.com/office/drawing/2016/5/10/chartex" xmlns:cx5="http://schemas.microsoft.com/office/drawing/2016/5/11/chartex" xmlns:cx6="http://schemas.microsoft.com/office/drawing/2016/5/12/chartex" xmlns:cx7="http://schemas.microsoft.com/office/drawing/2016/5/13/chartex" xmlns:cx8="http://schemas.microsoft.com/office/drawing/2016/5/14/chartex" xmlns:mc="http://schemas.openxmlformats.org/markup-compatibility/2006" xmlns:aink="http://schemas.microsoft.com/office/drawing/2016/ink" xmlns:am3d="http://schemas.microsoft.com/office/drawing/2017/model3d" xmlns:o="urn:schemas-microsoft-com:office:office" xmlns:r="http://schemas.openxmlformats.org/officeDocument/2006/relationships" xmlns:m="http://schemas.openxmlformats.org/officeDocument/2006/math" xmlns:v="urn:schemas-microsoft-com:vml" xmlns:wp14="http://schemas.microsoft.com/office/word/2010/wordprocessingDrawing" xmlns:wp="http://schemas.openxmlformats.org/drawingml/2006/wordprocessingDrawing" xmlns:w10="urn:schemas-microsoft-com:office:word" xmlns:w="http://schemas.openxmlformats.org/wordprocessingml/2006/main" xmlns:w14="http://schemas.microsoft.com/office/word/2010/wordml" xmlns:w15="http://schemas.microsoft.com/office/word/2012/wordml" xmlns:w16cid="http://schemas.microsoft.com/office/word/2016/wordml/cid" xmlns:w16se="http://schemas.microsoft.com/office/word/2015/wordml/symex" xmlns:wpg="http://schemas.microsoft.com/office/word/2010/wordprocessingGroup" xmlns:wpi="http://schemas.microsoft.com/office/word/2010/wordprocessingInk" xmlns:wne="http://schemas.microsoft.com/office/word/2006/wordml" xmlns:wps="http://schemas.microsoft.com/office/word/2010/wordprocessingShape" mc:Ignorable="w14 w15 w16se w16cid wp14">
   <w:comment w:id="0" w:author="Kristina Krasich" w:date="2020-04-21T21:56:00Z" w:initials="KK">
     <w:p>
       <w:r>
@@ -17808,7 +18028,7 @@
       </w:r>
     </w:p>
   </w:comment>
-  <w:comment w:id="11" w:author="Kristina Krasich" w:date="2020-04-19T09:59:00Z" w:initials="KK">
+  <w:comment w:id="8" w:author="Kevin O'Neill" w:date="2020-05-20T15:25:00Z" w:initials="KO">
     <w:p>
       <w:pPr>
         <w:pStyle w:val="CommentText"/>
@@ -17820,11 +18040,115 @@
         <w:annotationRef/>
       </w:r>
       <w:r>
+        <w:rPr>
+          <w:rStyle w:val="CommentReference"/>
+        </w:rPr>
+        <w:t xml:space="preserve">Perhaps a better way of describing this issue is that </w:t>
+      </w:r>
+      <w:proofErr w:type="spellStart"/>
+      <w:r>
+        <w:rPr>
+          <w:rStyle w:val="CommentReference"/>
+        </w:rPr>
+        <w:t>Gerstenberg</w:t>
+      </w:r>
+      <w:proofErr w:type="spellEnd"/>
+      <w:r>
+        <w:rPr>
+          <w:rStyle w:val="CommentReference"/>
+        </w:rPr>
+        <w:t xml:space="preserve"> et al prioritized control over some aspects of eye-movements of others. With a within-subjects manipulation, there’s a strong possibility for a demand characteristic- participants might behave in a way that corresponds with the hypothesis that causal judgments require CF judgments. With a between-subjects manipulation, however, there’s a strong possibility for a different response bias- participants might move their eyes in a way that allows them to ignore information that’s irrelevant to their task, but relevant to another condition. LAMI tries to get the best of both worlds by using a within-subjects manipulation where participants don’t know which </w:t>
+      </w:r>
+      <w:proofErr w:type="gramStart"/>
+      <w:r>
+        <w:rPr>
+          <w:rStyle w:val="CommentReference"/>
+        </w:rPr>
+        <w:t>condition</w:t>
+      </w:r>
+      <w:proofErr w:type="gramEnd"/>
+      <w:r>
+        <w:rPr>
+          <w:rStyle w:val="CommentReference"/>
+        </w:rPr>
+        <w:t xml:space="preserve"> they’re in until after they’ve seen the stimulus. Of course, the 1</w:t>
+      </w:r>
+      <w:r>
+        <w:rPr>
+          <w:rStyle w:val="CommentReference"/>
+          <w:vertAlign w:val="superscript"/>
+        </w:rPr>
+        <w:t>st</w:t>
+      </w:r>
+      <w:r>
+        <w:rPr>
+          <w:rStyle w:val="CommentReference"/>
+        </w:rPr>
+        <w:t xml:space="preserve"> bias still applies to all of our measures except eye movements during initial viewing, and we should be clear about that.</w:t>
+      </w:r>
+    </w:p>
+  </w:comment>
+  <w:comment w:id="12" w:author="Kristina Krasich" w:date="2020-04-19T09:59:00Z" w:initials="KK">
+    <w:p>
+      <w:pPr>
+        <w:pStyle w:val="CommentText"/>
+      </w:pPr>
+      <w:r>
+        <w:rPr>
+          <w:rStyle w:val="CommentReference"/>
+        </w:rPr>
+        <w:annotationRef/>
+      </w:r>
+      <w:r>
         <w:t>Maybe have one miss and one score example</w:t>
       </w:r>
     </w:p>
   </w:comment>
-  <w:comment w:id="12" w:author="Kristina Krasich" w:date="2020-05-13T23:00:00Z" w:initials="KK">
+  <w:comment w:id="13" w:author="Kevin O'Neill" w:date="2020-05-20T15:38:00Z" w:initials="KO">
+    <w:p>
+      <w:pPr>
+        <w:pStyle w:val="CommentText"/>
+      </w:pPr>
+      <w:r>
+        <w:rPr>
+          <w:rStyle w:val="CommentReference"/>
+        </w:rPr>
+        <w:annotationRef/>
+      </w:r>
+      <w:r>
+        <w:t xml:space="preserve">I think it’s important to stress that we aren’t hoping to confirm CF theories, but rather provide evidence against </w:t>
+      </w:r>
+      <w:proofErr w:type="spellStart"/>
+      <w:r>
+        <w:t>actualist</w:t>
+      </w:r>
+      <w:proofErr w:type="spellEnd"/>
+      <w:r>
+        <w:t xml:space="preserve">/process theories. Tendency to look at CF trajectories provides evidence </w:t>
+      </w:r>
+      <w:r>
+        <w:rPr>
+          <w:i/>
+          <w:iCs/>
+        </w:rPr>
+        <w:t>against process theories</w:t>
+      </w:r>
+      <w:r>
+        <w:t xml:space="preserve">, and a lack of such a tendency provides evidence </w:t>
+      </w:r>
+      <w:r>
+        <w:rPr>
+          <w:i/>
+          <w:iCs/>
+        </w:rPr>
+        <w:t>against CF theories.</w:t>
+      </w:r>
+      <w:r>
+        <w:t xml:space="preserve"> </w:t>
+      </w:r>
+    </w:p>
+  </w:comment>
+  <w:comment w:id="14" w:author="Kristina Krasich" w:date="2020-05-13T23:00:00Z" w:initials="KK">
     <w:p>
       <w:r>
         <w:rPr>
@@ -17891,7 +18215,7 @@
       </w:pPr>
     </w:p>
   </w:comment>
-  <w:comment w:id="13" w:author="Kristina Krasich" w:date="2020-05-13T22:58:00Z" w:initials="KK">
+  <w:comment w:id="15" w:author="Kristina Krasich" w:date="2020-05-13T22:58:00Z" w:initials="KK">
     <w:p>
       <w:r>
         <w:rPr>
@@ -17958,7 +18282,7 @@
       </w:pPr>
     </w:p>
   </w:comment>
-  <w:comment w:id="14" w:author="Kristina Krasich" w:date="2020-05-15T21:33:00Z" w:initials="KK">
+  <w:comment w:id="16" w:author="Kevin O'Neill" w:date="2020-05-20T15:43:00Z" w:initials="KO">
     <w:p>
       <w:pPr>
         <w:pStyle w:val="CommentText"/>
@@ -17970,11 +18294,75 @@
         <w:annotationRef/>
       </w:r>
       <w:r>
+        <w:t>Same point here. NHST can only disconfirm theories, not support them. Any “support” for the remaining theories is only due to inference to the best explanation, and in cog psych of causal reasoning, there are more than just these two types of explanations to consider.</w:t>
+      </w:r>
+    </w:p>
+  </w:comment>
+  <w:comment w:id="17" w:author="Kevin O'Neill" w:date="2020-05-20T15:45:00Z" w:initials="KO">
+    <w:p>
+      <w:pPr>
+        <w:pStyle w:val="CommentText"/>
+      </w:pPr>
+      <w:r>
+        <w:rPr>
+          <w:rStyle w:val="CommentReference"/>
+        </w:rPr>
+        <w:annotationRef/>
+      </w:r>
+      <w:r>
+        <w:t xml:space="preserve">Note here that </w:t>
+      </w:r>
+      <w:proofErr w:type="spellStart"/>
+      <w:r>
+        <w:t>Gerstenberg</w:t>
+      </w:r>
+      <w:proofErr w:type="spellEnd"/>
+      <w:r>
+        <w:t xml:space="preserve"> et al (2017) used a mixed design with (I think) 32 stimuli per subject (and one subject per condition), and this is a within-subject design with 72 trials per subject. </w:t>
+      </w:r>
+      <w:proofErr w:type="gramStart"/>
+      <w:r>
+        <w:t>So</w:t>
+      </w:r>
+      <w:proofErr w:type="gramEnd"/>
+      <w:r>
+        <w:t xml:space="preserve"> using their sample size may not provide the same power overall. It *should* in principle provide a better power than for </w:t>
+      </w:r>
+      <w:proofErr w:type="spellStart"/>
+      <w:r>
+        <w:t>Gerstenberg</w:t>
+      </w:r>
+      <w:proofErr w:type="spellEnd"/>
+      <w:r>
+        <w:t xml:space="preserve"> et al, but </w:t>
+      </w:r>
+      <w:proofErr w:type="gramStart"/>
+      <w:r>
+        <w:t>it</w:t>
+      </w:r>
+      <w:proofErr w:type="gramEnd"/>
+      <w:r>
+        <w:t xml:space="preserve"> kind of depends on the variances between participants/stimuli.</w:t>
+      </w:r>
+    </w:p>
+  </w:comment>
+  <w:comment w:id="18" w:author="Kristina Krasich" w:date="2020-05-15T21:33:00Z" w:initials="KK">
+    <w:p>
+      <w:pPr>
+        <w:pStyle w:val="CommentText"/>
+      </w:pPr>
+      <w:r>
+        <w:rPr>
+          <w:rStyle w:val="CommentReference"/>
+        </w:rPr>
+        <w:annotationRef/>
+      </w:r>
+      <w:r>
         <w:t>Too detailed for a preregistered report?</w:t>
       </w:r>
     </w:p>
   </w:comment>
-  <w:comment w:id="15" w:author="Kristina Krasich" w:date="2020-04-22T13:10:00Z" w:initials="KK">
+  <w:comment w:id="19" w:author="Kevin O'Neill" w:date="2020-05-20T15:50:00Z" w:initials="KO">
     <w:p>
       <w:pPr>
         <w:pStyle w:val="CommentText"/>
@@ -17986,14 +18374,11 @@
         <w:annotationRef/>
       </w:r>
       <w:r>
-        <w:t>KK, a</w:t>
-      </w:r>
-      <w:r>
-        <w:t>dd this</w:t>
+        <w:t>I think the more detail the better, though Felipe might have a different intuition</w:t>
       </w:r>
     </w:p>
   </w:comment>
-  <w:comment w:id="16" w:author="Kristina Krasich" w:date="2020-05-14T00:43:00Z" w:initials="KK">
+  <w:comment w:id="20" w:author="Kristina Krasich" w:date="2020-04-22T13:10:00Z" w:initials="KK">
     <w:p>
       <w:pPr>
         <w:pStyle w:val="CommentText"/>
@@ -18005,11 +18390,59 @@
         <w:annotationRef/>
       </w:r>
       <w:r>
+        <w:t>KK, add this</w:t>
+      </w:r>
+    </w:p>
+  </w:comment>
+  <w:comment w:id="21" w:author="Kevin O'Neill" w:date="2020-05-20T15:52:00Z" w:initials="KO">
+    <w:p>
+      <w:pPr>
+        <w:pStyle w:val="CommentText"/>
+      </w:pPr>
+      <w:r>
+        <w:rPr>
+          <w:rStyle w:val="CommentReference"/>
+        </w:rPr>
+        <w:annotationRef/>
+      </w:r>
+      <w:r>
+        <w:t>I’m assuming you meant to finish this sentence</w:t>
+      </w:r>
+    </w:p>
+  </w:comment>
+  <w:comment w:id="22" w:author="Kevin O'Neill" w:date="2020-05-20T15:53:00Z" w:initials="KO">
+    <w:p>
+      <w:pPr>
+        <w:pStyle w:val="CommentText"/>
+      </w:pPr>
+      <w:r>
+        <w:rPr>
+          <w:rStyle w:val="CommentReference"/>
+        </w:rPr>
+        <w:annotationRef/>
+      </w:r>
+      <w:r>
+        <w:t>Does it make sense to make the Confidence row bolded as a separate judgment type, with “All” as the sub-header?</w:t>
+      </w:r>
+    </w:p>
+  </w:comment>
+  <w:comment w:id="23" w:author="Kristina Krasich" w:date="2020-05-14T00:43:00Z" w:initials="KK">
+    <w:p>
+      <w:pPr>
+        <w:pStyle w:val="CommentText"/>
+      </w:pPr>
+      <w:r>
+        <w:rPr>
+          <w:rStyle w:val="CommentReference"/>
+        </w:rPr>
+        <w:annotationRef/>
+      </w:r>
+      <w:r>
         <w:t>Alternatively, we could use a continuous slider scale like we are using for the event ratings. I think I might prefer that. Thoughts?</w:t>
       </w:r>
     </w:p>
   </w:comment>
-  <w:comment w:id="17" w:author="Kristina Krasich" w:date="2020-05-15T22:22:00Z" w:initials="KK">
+  <w:comment w:id="24" w:author="Kevin O'Neill" w:date="2020-05-20T15:53:00Z" w:initials="KO">
     <w:p>
       <w:pPr>
         <w:pStyle w:val="CommentText"/>
@@ -18021,11 +18454,27 @@
         <w:annotationRef/>
       </w:r>
       <w:r>
+        <w:t>I would prefer using a continuous measure, unless there’s a theoretical reason to prefer an ordinal scale. If we do use an ordinal scale, however, I would recommend that we analyze the data appropriately using an ordinal logistic regression rather than a standard linear regression.</w:t>
+      </w:r>
+    </w:p>
+  </w:comment>
+  <w:comment w:id="25" w:author="Kristina Krasich" w:date="2020-05-15T22:22:00Z" w:initials="KK">
+    <w:p>
+      <w:pPr>
+        <w:pStyle w:val="CommentText"/>
+      </w:pPr>
+      <w:r>
+        <w:rPr>
+          <w:rStyle w:val="CommentReference"/>
+        </w:rPr>
+        <w:annotationRef/>
+      </w:r>
+      <w:r>
         <w:t>Should we include? We’ll already have so much. If so, I should elaborate on the why.</w:t>
       </w:r>
     </w:p>
   </w:comment>
-  <w:comment w:id="18" w:author="Kristina Krasich" w:date="2020-04-24T13:36:00Z" w:initials="KK">
+  <w:comment w:id="26" w:author="Kevin O'Neill" w:date="2020-05-20T15:55:00Z" w:initials="KO">
     <w:p>
       <w:pPr>
         <w:pStyle w:val="CommentText"/>
@@ -18037,11 +18486,62 @@
         <w:annotationRef/>
       </w:r>
       <w:r>
+        <w:t>It might be good to include this under an “exploratory</w:t>
+      </w:r>
+      <w:r>
+        <w:t>” section</w:t>
+      </w:r>
+    </w:p>
+  </w:comment>
+  <w:comment w:id="27" w:author="Kevin O'Neill" w:date="2020-05-20T15:57:00Z" w:initials="KO">
+    <w:p>
+      <w:pPr>
+        <w:pStyle w:val="CommentText"/>
+      </w:pPr>
+      <w:r>
+        <w:rPr>
+          <w:rStyle w:val="CommentReference"/>
+        </w:rPr>
+        <w:annotationRef/>
+      </w:r>
+      <w:r>
+        <w:t>Thinking about this, it would be better to be able to use an ordinal regression for this data. Another option would be to collect another pilot sample with a continuous vividness measure.</w:t>
+      </w:r>
+    </w:p>
+  </w:comment>
+  <w:comment w:id="28" w:author="Kevin O'Neill" w:date="2020-05-20T15:58:00Z" w:initials="KO">
+    <w:p>
+      <w:pPr>
+        <w:pStyle w:val="CommentText"/>
+      </w:pPr>
+      <w:r>
+        <w:rPr>
+          <w:rStyle w:val="CommentReference"/>
+        </w:rPr>
+        <w:annotationRef/>
+      </w:r>
+      <w:r>
+        <w:t>Random intercepts for participant, with no random slopes</w:t>
+      </w:r>
+    </w:p>
+  </w:comment>
+  <w:comment w:id="29" w:author="Kristina Krasich" w:date="2020-04-24T13:36:00Z" w:initials="KK">
+    <w:p>
+      <w:pPr>
+        <w:pStyle w:val="CommentText"/>
+      </w:pPr>
+      <w:r>
+        <w:rPr>
+          <w:rStyle w:val="CommentReference"/>
+        </w:rPr>
+        <w:annotationRef/>
+      </w:r>
+      <w:r>
         <w:t>From Felipe: This could be explained by the fact that the goal turns green when scoring? It is a noticeable, hence vivid, difference?</w:t>
       </w:r>
     </w:p>
   </w:comment>
-  <w:comment w:id="19" w:author="Kristina Krasich" w:date="2020-04-24T13:36:00Z" w:initials="KK">
+  <w:comment w:id="30" w:author="Kristina Krasich" w:date="2020-04-24T13:36:00Z" w:initials="KK">
     <w:p>
       <w:pPr>
         <w:pStyle w:val="CommentText"/>
@@ -18053,16 +18553,7 @@
         <w:annotationRef/>
       </w:r>
       <w:r>
-        <w:t>This idea would</w:t>
-      </w:r>
-      <w:r>
-        <w:t xml:space="preserve"> instead suggest vividness would vary across outcome (score vs. miss) rath</w:t>
-      </w:r>
-      <w:r>
-        <w:t>e</w:t>
-      </w:r>
-      <w:r>
-        <w:t xml:space="preserve">r than a difference across outcome assessment and the other type of thoughts. The results didn’t seem to suggest that, although the 3-way interaction was kind of trending: </w:t>
+        <w:t xml:space="preserve">This idea would instead suggest vividness would vary across outcome (score vs. miss) rather than a difference across outcome assessment and the other type of thoughts. The results didn’t seem to suggest that, although the 3-way interaction was kind of trending: </w:t>
       </w:r>
       <w:r>
         <w:rPr>
@@ -18076,7 +18567,7 @@
       </w:r>
     </w:p>
   </w:comment>
-  <w:comment w:id="20" w:author="Kristina Krasich" w:date="2020-04-24T13:44:00Z" w:initials="KK">
+  <w:comment w:id="31" w:author="Kristina Krasich" w:date="2020-04-24T13:44:00Z" w:initials="KK">
     <w:p>
       <w:pPr>
         <w:pStyle w:val="CommentText"/>
@@ -18092,7 +18583,7 @@
       </w:r>
     </w:p>
   </w:comment>
-  <w:comment w:id="21" w:author="Kristina Krasich" w:date="2020-04-24T13:44:00Z" w:initials="KK">
+  <w:comment w:id="32" w:author="Kristina Krasich" w:date="2020-04-24T13:44:00Z" w:initials="KK">
     <w:p>
       <w:pPr>
         <w:pStyle w:val="CommentText"/>
@@ -18115,7 +18606,7 @@
       </w:r>
     </w:p>
   </w:comment>
-  <w:comment w:id="22" w:author="Kristina Krasich" w:date="2020-04-24T13:46:00Z" w:initials="KK">
+  <w:comment w:id="33" w:author="Kevin O'Neill" w:date="2020-05-20T16:08:00Z" w:initials="KO">
     <w:p>
       <w:pPr>
         <w:pStyle w:val="CommentText"/>
@@ -18127,11 +18618,51 @@
         <w:annotationRef/>
       </w:r>
       <w:r>
+        <w:t xml:space="preserve">The error bars are confidence intervals using the </w:t>
+      </w:r>
+      <w:proofErr w:type="spellStart"/>
+      <w:r>
+        <w:t>kenward</w:t>
+      </w:r>
+      <w:proofErr w:type="spellEnd"/>
+      <w:r>
+        <w:t>-roger</w:t>
+      </w:r>
+      <w:r>
+        <w:t xml:space="preserve"> degrees-of-freedom approximation.</w:t>
+      </w:r>
+    </w:p>
+    <w:p>
+      <w:pPr>
+        <w:pStyle w:val="CommentText"/>
+      </w:pPr>
+    </w:p>
+    <w:p>
+      <w:pPr>
+        <w:pStyle w:val="CommentText"/>
+      </w:pPr>
+      <w:r>
+        <w:t>I’ll note again that in general, it would be best to either analyze this using an ordinal regression or to collect data that is continuous in the first place.</w:t>
+      </w:r>
+    </w:p>
+  </w:comment>
+  <w:comment w:id="34" w:author="Kristina Krasich" w:date="2020-04-24T13:46:00Z" w:initials="KK">
+    <w:p>
+      <w:pPr>
+        <w:pStyle w:val="CommentText"/>
+      </w:pPr>
+      <w:r>
+        <w:rPr>
+          <w:rStyle w:val="CommentReference"/>
+        </w:rPr>
+        <w:annotationRef/>
+      </w:r>
+      <w:r>
         <w:t>From Felipe: These table/figure legends could use way more explanation.</w:t>
       </w:r>
     </w:p>
   </w:comment>
-  <w:comment w:id="23" w:author="Kristina Krasich" w:date="2020-04-24T14:03:00Z" w:initials="KK">
+  <w:comment w:id="35" w:author="Kristina Krasich" w:date="2020-04-24T14:03:00Z" w:initials="KK">
     <w:p>
       <w:pPr>
         <w:pStyle w:val="CommentText"/>
@@ -18155,7 +18686,7 @@
       </w:r>
     </w:p>
   </w:comment>
-  <w:comment w:id="39" w:author="Kristina Krasich" w:date="2020-04-24T20:56:00Z" w:initials="KK">
+  <w:comment w:id="36" w:author="Kevin O'Neill" w:date="2020-05-20T16:01:00Z" w:initials="KO">
     <w:p>
       <w:pPr>
         <w:pStyle w:val="CommentText"/>
@@ -18167,6 +18698,88 @@
         <w:annotationRef/>
       </w:r>
       <w:r>
+        <w:t>I would add the model formula here rather than describing it in words. Also, it would help to report the SEs and the z/t values as well.</w:t>
+      </w:r>
+    </w:p>
+  </w:comment>
+  <w:comment w:id="38" w:author="Kevin O'Neill" w:date="2020-05-20T16:12:00Z" w:initials="KO">
+    <w:p>
+      <w:pPr>
+        <w:pStyle w:val="CommentText"/>
+      </w:pPr>
+      <w:r>
+        <w:rPr>
+          <w:rStyle w:val="CommentReference"/>
+        </w:rPr>
+        <w:annotationRef/>
+      </w:r>
+      <w:r>
+        <w:t>Perhaps it’d be helpful to name the models in terms of the DVs that they’re predicting? That is, Model 1 = Outcome Judgment Model (OJM), and Model 2 = Counterfactual Judgment Model (CFJM)</w:t>
+      </w:r>
+    </w:p>
+  </w:comment>
+  <w:comment w:id="53" w:author="Kevin O'Neill" w:date="2020-05-20T16:11:00Z" w:initials="KO">
+    <w:p>
+      <w:pPr>
+        <w:pStyle w:val="CommentText"/>
+      </w:pPr>
+      <w:r>
+        <w:rPr>
+          <w:rStyle w:val="CommentReference"/>
+        </w:rPr>
+        <w:annotationRef/>
+      </w:r>
+      <w:r>
+        <w:t>Again, random intercepts for each participant.</w:t>
+      </w:r>
+    </w:p>
+  </w:comment>
+  <w:comment w:id="54" w:author="Kevin O'Neill" w:date="2020-05-20T16:14:00Z" w:initials="KO">
+    <w:p>
+      <w:pPr>
+        <w:pStyle w:val="CommentText"/>
+      </w:pPr>
+      <w:r>
+        <w:rPr>
+          <w:rStyle w:val="CommentReference"/>
+        </w:rPr>
+        <w:annotationRef/>
+      </w:r>
+      <w:r>
+        <w:t xml:space="preserve">I think that this goes for the above models as well, but with dummy coding, the “main effect” predictors aren’t truly main effects, in the sense that they don’t describe the slope averaged over all conditions. Instead, they’re “simple” or “marginal” effects, that is, the slope setting all other predictors to 0. </w:t>
+      </w:r>
+      <w:r>
+        <w:t xml:space="preserve">In this case, where all of the predictors are continuous, we can regard the coefficients as main effects only if we z-score the independent variables. </w:t>
+      </w:r>
+      <w:r>
+        <w:t xml:space="preserve">We should be careful about terminology here and </w:t>
+      </w:r>
+      <w:r>
+        <w:t xml:space="preserve">either z-score the predictions or </w:t>
+      </w:r>
+      <w:r>
+        <w:t>label the</w:t>
+      </w:r>
+      <w:r>
+        <w:t xml:space="preserve">se </w:t>
+      </w:r>
+      <w:r>
+        <w:t>as simple effects.</w:t>
+      </w:r>
+    </w:p>
+  </w:comment>
+  <w:comment w:id="55" w:author="Kristina Krasich" w:date="2020-04-24T20:56:00Z" w:initials="KK">
+    <w:p>
+      <w:pPr>
+        <w:pStyle w:val="CommentText"/>
+      </w:pPr>
+      <w:r>
+        <w:rPr>
+          <w:rStyle w:val="CommentReference"/>
+        </w:rPr>
+        <w:annotationRef/>
+      </w:r>
+      <w:r>
         <w:t xml:space="preserve">From Felipe: </w:t>
       </w:r>
       <w:r>
@@ -18180,7 +18793,7 @@
       </w:r>
     </w:p>
   </w:comment>
-  <w:comment w:id="40" w:author="Kristina Krasich" w:date="2020-04-24T20:56:00Z" w:initials="KK">
+  <w:comment w:id="56" w:author="Kristina Krasich" w:date="2020-04-24T20:56:00Z" w:initials="KK">
     <w:p>
       <w:pPr>
         <w:pStyle w:val="CommentText"/>
@@ -18204,7 +18817,7 @@
       </w:r>
     </w:p>
   </w:comment>
-  <w:comment w:id="69" w:author="Kristina Krasich" w:date="2020-04-24T14:15:00Z" w:initials="KK">
+  <w:comment w:id="57" w:author="Kevin O'Neill" w:date="2020-05-20T16:18:00Z" w:initials="KO">
     <w:p>
       <w:pPr>
         <w:pStyle w:val="CommentText"/>
@@ -18216,11 +18829,155 @@
         <w:annotationRef/>
       </w:r>
       <w:r>
+        <w:t>I think a more concise (and conceptually clear) description is that the predicted causal judgment ends up being a</w:t>
+      </w:r>
+      <w:r>
+        <w:t>n</w:t>
+      </w:r>
+      <w:r>
+        <w:t xml:space="preserve"> </w:t>
+      </w:r>
+      <w:r>
+        <w:t>absolute</w:t>
+      </w:r>
+      <w:r>
+        <w:t xml:space="preserve"> difference between </w:t>
+      </w:r>
+      <w:r>
+        <w:t xml:space="preserve">judgments of the </w:t>
+      </w:r>
+      <w:r>
+        <w:rPr>
+          <w:i/>
+          <w:iCs/>
+        </w:rPr>
+        <w:t xml:space="preserve">actual </w:t>
+      </w:r>
+      <w:r>
+        <w:t xml:space="preserve">outcome and judgments of the </w:t>
+      </w:r>
+      <w:r>
+        <w:rPr>
+          <w:i/>
+          <w:iCs/>
+        </w:rPr>
+        <w:t xml:space="preserve">counterfactual </w:t>
+      </w:r>
+      <w:r>
+        <w:t xml:space="preserve">outcome. Then, the interpretation that causal judgments are formed using </w:t>
+      </w:r>
+      <w:r>
+        <w:rPr>
+          <w:i/>
+          <w:iCs/>
+        </w:rPr>
+        <w:t>counterfactual contrasts</w:t>
+      </w:r>
+      <w:r>
+        <w:t xml:space="preserve"> is explicit: people don’t care about the actual outcome or the </w:t>
+      </w:r>
+      <w:proofErr w:type="spellStart"/>
+      <w:r>
+        <w:t>cf</w:t>
+      </w:r>
+      <w:proofErr w:type="spellEnd"/>
+      <w:r>
+        <w:t xml:space="preserve"> outcome in isolation, what they care about is whether the two outcomes are different. Greater differences predict greater causal judgments.</w:t>
+      </w:r>
+    </w:p>
+    <w:p>
+      <w:pPr>
+        <w:pStyle w:val="CommentText"/>
+      </w:pPr>
+    </w:p>
+    <w:p>
+      <w:pPr>
+        <w:pStyle w:val="CommentText"/>
+      </w:pPr>
+      <w:r>
+        <w:t>In other words, the reason our model provides evidence against process theories is that the interaction term is significant, not because of the significance of the simple effects.</w:t>
+      </w:r>
+    </w:p>
+  </w:comment>
+  <w:comment w:id="85" w:author="Kevin O'Neill" w:date="2020-05-20T16:17:00Z" w:initials="KO">
+    <w:p>
+      <w:pPr>
+        <w:pStyle w:val="CommentText"/>
+      </w:pPr>
+      <w:r>
+        <w:rPr>
+          <w:rStyle w:val="CommentReference"/>
+        </w:rPr>
+        <w:annotationRef/>
+      </w:r>
+      <w:r>
+        <w:t>For some reason, it bother</w:t>
+      </w:r>
+      <w:r>
+        <w:t>ed</w:t>
+      </w:r>
+      <w:r>
+        <w:t xml:space="preserve"> me that this plot </w:t>
+      </w:r>
+      <w:r>
+        <w:t>wa</w:t>
+      </w:r>
+      <w:r>
+        <w:t>sn’t square. I’</w:t>
+      </w:r>
+      <w:r>
+        <w:t>ve</w:t>
+      </w:r>
+      <w:r>
+        <w:t xml:space="preserve"> update</w:t>
+      </w:r>
+      <w:r>
+        <w:t>d</w:t>
+      </w:r>
+      <w:r>
+        <w:t xml:space="preserve"> the R script</w:t>
+      </w:r>
+      <w:r>
+        <w:t xml:space="preserve"> and replaced the image</w:t>
+      </w:r>
+      <w:r>
+        <w:t xml:space="preserve"> to fix that.</w:t>
+      </w:r>
+    </w:p>
+  </w:comment>
+  <w:comment w:id="87" w:author="Kevin O'Neill" w:date="2020-05-20T16:39:00Z" w:initials="KO">
+    <w:p>
+      <w:pPr>
+        <w:pStyle w:val="CommentText"/>
+      </w:pPr>
+      <w:r>
+        <w:rPr>
+          <w:rStyle w:val="CommentReference"/>
+        </w:rPr>
+        <w:annotationRef/>
+      </w:r>
+      <w:r>
+        <w:t>I think this paragraph should go above where you introduce Model 1 and Model 2. It’s a little confusing that you don’t actually talk about model 1 and model 2 before talking about their predictions being used in model 3.</w:t>
+      </w:r>
+    </w:p>
+  </w:comment>
+  <w:comment w:id="88" w:author="Kristina Krasich" w:date="2020-04-24T14:15:00Z" w:initials="KK">
+    <w:p>
+      <w:pPr>
+        <w:pStyle w:val="CommentText"/>
+      </w:pPr>
+      <w:r>
+        <w:rPr>
+          <w:rStyle w:val="CommentReference"/>
+        </w:rPr>
+        <w:annotationRef/>
+      </w:r>
+      <w:r>
         <w:t>From Felipe: What to make of this?</w:t>
       </w:r>
     </w:p>
   </w:comment>
-  <w:comment w:id="70" w:author="Kristina Krasich" w:date="2020-04-24T18:23:00Z" w:initials="KK">
+  <w:comment w:id="89" w:author="Kristina Krasich" w:date="2020-04-24T18:23:00Z" w:initials="KK">
     <w:p>
       <w:pPr>
         <w:pStyle w:val="CommentText"/>
@@ -18236,7 +18993,145 @@
       </w:r>
     </w:p>
   </w:comment>
-  <w:comment w:id="93" w:author="Kristina Krasich" w:date="2020-05-15T23:17:00Z" w:initials="KK">
+  <w:comment w:id="90" w:author="Kevin O'Neill" w:date="2020-05-20T16:40:00Z" w:initials="KO">
+    <w:p>
+      <w:pPr>
+        <w:pStyle w:val="CommentText"/>
+      </w:pPr>
+      <w:r>
+        <w:rPr>
+          <w:rStyle w:val="CommentReference"/>
+        </w:rPr>
+        <w:annotationRef/>
+      </w:r>
+      <w:r>
+        <w:t xml:space="preserve">This section does seem better, but I think it would help to present these interactions as expected and non-paradoxical. Our vividness hypothesis was </w:t>
+      </w:r>
+      <w:r>
+        <w:rPr>
+          <w:b/>
+          <w:bCs/>
+        </w:rPr>
+        <w:t>not</w:t>
+      </w:r>
+      <w:r>
+        <w:t xml:space="preserve"> that high vividness would unilaterally bring about higher or lower (outcome, CF, or causal) judgments (as indicated by a significant main effect). Instead, the prediction was that strong vividness would make any existing effects on those judgments stronger. Under this perspective it’s totally expected to have these interactions, because vividness is just making the effect of outcome stronger. </w:t>
+      </w:r>
+      <w:r>
+        <w:t>The simple effects of outcome are non-significant because they’re fixing vividness at 0.</w:t>
+      </w:r>
+      <w:r>
+        <w:t xml:space="preserve"> The significant interaction shows that the</w:t>
+      </w:r>
+      <w:r>
+        <w:t xml:space="preserve"> effect of outcome </w:t>
+      </w:r>
+      <w:r>
+        <w:t>becomes</w:t>
+      </w:r>
+      <w:r>
+        <w:t xml:space="preserve"> significant when </w:t>
+      </w:r>
+      <w:r>
+        <w:t xml:space="preserve">only </w:t>
+      </w:r>
+      <w:r>
+        <w:t>vividness is sufficiently high.</w:t>
+      </w:r>
+    </w:p>
+    <w:p>
+      <w:pPr>
+        <w:pStyle w:val="CommentText"/>
+      </w:pPr>
+    </w:p>
+    <w:p>
+      <w:pPr>
+        <w:pStyle w:val="CommentText"/>
+      </w:pPr>
+      <w:r>
+        <w:t xml:space="preserve">On a related note, where are the plots for Model 1 and Model 2? I think they would make </w:t>
+      </w:r>
+      <w:r>
+        <w:t>explaining this a whole lot easier.</w:t>
+      </w:r>
+    </w:p>
+  </w:comment>
+  <w:comment w:id="97" w:author="Kevin O'Neill" w:date="2020-05-20T16:37:00Z" w:initials="KO">
+    <w:p>
+      <w:pPr>
+        <w:pStyle w:val="CommentText"/>
+      </w:pPr>
+      <w:r>
+        <w:rPr>
+          <w:rStyle w:val="CommentReference"/>
+        </w:rPr>
+        <w:annotationRef/>
+      </w:r>
+      <w:r>
+        <w:t>We should make a distinction here that the three measures of vividness are in fact different measures. The outcome model’s vividness is the vividness of remembering the actual outcome, the CF model’s vividness is the vividness of the imagined outcome, and the causal model’s vividness is the vividness of their visualizing whether the ball/goalie’s actions caused the ball to score.</w:t>
+      </w:r>
+    </w:p>
+  </w:comment>
+  <w:comment w:id="100" w:author="Kevin O'Neill" w:date="2020-05-20T16:51:00Z" w:initials="KO">
+    <w:p>
+      <w:pPr>
+        <w:pStyle w:val="CommentText"/>
+      </w:pPr>
+      <w:r>
+        <w:rPr>
+          <w:rStyle w:val="CommentReference"/>
+        </w:rPr>
+        <w:annotationRef/>
+      </w:r>
+      <w:r>
+        <w:t>Also, I’m not sure the extent to which this second model actually helps us</w:t>
+      </w:r>
+      <w:r>
+        <w:t xml:space="preserve"> tell a story</w:t>
+      </w:r>
+      <w:r>
+        <w:t>. Having two models for causal judgments inflates our type 1 error rate, and if we want to report both we need to adjust for that. My preferred option would be to add vividness as a predictor in the above model, and not to report this model.</w:t>
+      </w:r>
+    </w:p>
+    <w:p>
+      <w:pPr>
+        <w:pStyle w:val="CommentText"/>
+      </w:pPr>
+    </w:p>
+    <w:p>
+      <w:pPr>
+        <w:pStyle w:val="CommentText"/>
+      </w:pPr>
+      <w:r>
+        <w:t xml:space="preserve">If we do decide to keep this model, there are two things we should work out. First, why would </w:t>
+      </w:r>
+      <w:proofErr w:type="spellStart"/>
+      <w:r>
+        <w:t>increased</w:t>
+      </w:r>
+      <w:proofErr w:type="spellEnd"/>
+      <w:r>
+        <w:t xml:space="preserve"> vividness unilaterally result in increased causal judgments? My best guess is that people would have stronger outcome/CF ratings, and the difference between them is larger, so the causal rating is larger. Second, why doesn’t anything else predict causal ratings? My best guess here is that we’re controlling for the number of salient counterfactual alternatives, so we don’t expect causal judgments to vary across conditions.</w:t>
+      </w:r>
+    </w:p>
+  </w:comment>
+  <w:comment w:id="101" w:author="Kevin O'Neill" w:date="2020-05-20T17:24:00Z" w:initials="KO">
+    <w:p>
+      <w:pPr>
+        <w:pStyle w:val="CommentText"/>
+      </w:pPr>
+      <w:r>
+        <w:rPr>
+          <w:rStyle w:val="CommentReference"/>
+        </w:rPr>
+        <w:annotationRef/>
+      </w:r>
+      <w:r>
+        <w:t>Just to add here, I tested out adding vividness to the above model. To deal with multicollinearity, I scaled/z-scored all predictors (Model1, Model2, vividness). We get a significant interaction between Model1 and Model2, and a significant simple effect of vividness.</w:t>
+      </w:r>
+    </w:p>
+  </w:comment>
+  <w:comment w:id="117" w:author="Kristina Krasich" w:date="2020-05-15T23:17:00Z" w:initials="KK">
     <w:p>
       <w:pPr>
         <w:pStyle w:val="CommentText"/>
@@ -18256,27 +19151,50 @@
 </file>
 
 <file path=word/commentsExtended.xml><?xml version="1.0" encoding="utf-8"?>
-<w15:commentsEx xmlns:wpc="http://schemas.microsoft.com/office/word/2010/wordprocessingCanvas" xmlns:cx="http://schemas.microsoft.com/office/drawing/2014/chartex" xmlns:cx1="http://schemas.microsoft.com/office/drawing/2015/9/8/chartex" xmlns:cx2="http://schemas.microsoft.com/office/drawing/2015/10/21/chartex" xmlns:cx3="http://schemas.microsoft.com/office/drawing/2016/5/9/chartex" xmlns:cx4="http://schemas.microsoft.com/office/drawing/2016/5/10/chartex" xmlns:cx5="http://schemas.microsoft.com/office/drawing/2016/5/11/chartex" xmlns:cx6="http://schemas.microsoft.com/office/drawing/2016/5/12/chartex" xmlns:cx7="http://schemas.microsoft.com/office/drawing/2016/5/13/chartex" xmlns:cx8="http://schemas.microsoft.com/office/drawing/2016/5/14/chartex" xmlns:mc="http://schemas.openxmlformats.org/markup-compatibility/2006" xmlns:aink="http://schemas.microsoft.com/office/drawing/2016/ink" xmlns:am3d="http://schemas.microsoft.com/office/drawing/2017/model3d" xmlns:o="urn:schemas-microsoft-com:office:office" xmlns:r="http://schemas.openxmlformats.org/officeDocument/2006/relationships" xmlns:m="http://schemas.openxmlformats.org/officeDocument/2006/math" xmlns:v="urn:schemas-microsoft-com:vml" xmlns:wp14="http://schemas.microsoft.com/office/word/2010/wordprocessingDrawing" xmlns:wp="http://schemas.openxmlformats.org/drawingml/2006/wordprocessingDrawing" xmlns:w10="urn:schemas-microsoft-com:office:word" xmlns:w="http://schemas.openxmlformats.org/wordprocessingml/2006/main" xmlns:w14="http://schemas.microsoft.com/office/word/2010/wordml" xmlns:w15="http://schemas.microsoft.com/office/word/2012/wordml" xmlns:w16cex="http://schemas.microsoft.com/office/word/2018/wordml/cex" xmlns:w16cid="http://schemas.microsoft.com/office/word/2016/wordml/cid" xmlns:w16="http://schemas.microsoft.com/office/word/2018/wordml" xmlns:w16se="http://schemas.microsoft.com/office/word/2015/wordml/symex" xmlns:wpg="http://schemas.microsoft.com/office/word/2010/wordprocessingGroup" xmlns:wpi="http://schemas.microsoft.com/office/word/2010/wordprocessingInk" xmlns:wne="http://schemas.microsoft.com/office/word/2006/wordml" xmlns:wps="http://schemas.microsoft.com/office/word/2010/wordprocessingShape" mc:Ignorable="w14 w15 w16se w16cid w16 w16cex wp14">
+<w15:commentsEx xmlns:wpc="http://schemas.microsoft.com/office/word/2010/wordprocessingCanvas" xmlns:cx="http://schemas.microsoft.com/office/drawing/2014/chartex" xmlns:cx1="http://schemas.microsoft.com/office/drawing/2015/9/8/chartex" xmlns:cx2="http://schemas.microsoft.com/office/drawing/2015/10/21/chartex" xmlns:cx3="http://schemas.microsoft.com/office/drawing/2016/5/9/chartex" xmlns:cx4="http://schemas.microsoft.com/office/drawing/2016/5/10/chartex" xmlns:cx5="http://schemas.microsoft.com/office/drawing/2016/5/11/chartex" xmlns:cx6="http://schemas.microsoft.com/office/drawing/2016/5/12/chartex" xmlns:cx7="http://schemas.microsoft.com/office/drawing/2016/5/13/chartex" xmlns:cx8="http://schemas.microsoft.com/office/drawing/2016/5/14/chartex" xmlns:mc="http://schemas.openxmlformats.org/markup-compatibility/2006" xmlns:aink="http://schemas.microsoft.com/office/drawing/2016/ink" xmlns:am3d="http://schemas.microsoft.com/office/drawing/2017/model3d" xmlns:o="urn:schemas-microsoft-com:office:office" xmlns:r="http://schemas.openxmlformats.org/officeDocument/2006/relationships" xmlns:m="http://schemas.openxmlformats.org/officeDocument/2006/math" xmlns:v="urn:schemas-microsoft-com:vml" xmlns:wp14="http://schemas.microsoft.com/office/word/2010/wordprocessingDrawing" xmlns:wp="http://schemas.openxmlformats.org/drawingml/2006/wordprocessingDrawing" xmlns:w10="urn:schemas-microsoft-com:office:word" xmlns:w="http://schemas.openxmlformats.org/wordprocessingml/2006/main" xmlns:w14="http://schemas.microsoft.com/office/word/2010/wordml" xmlns:w15="http://schemas.microsoft.com/office/word/2012/wordml" xmlns:w16cid="http://schemas.microsoft.com/office/word/2016/wordml/cid" xmlns:w16se="http://schemas.microsoft.com/office/word/2015/wordml/symex" xmlns:wpg="http://schemas.microsoft.com/office/word/2010/wordprocessingGroup" xmlns:wpi="http://schemas.microsoft.com/office/word/2010/wordprocessingInk" xmlns:wne="http://schemas.microsoft.com/office/word/2006/wordml" xmlns:wps="http://schemas.microsoft.com/office/word/2010/wordprocessingShape" mc:Ignorable="w14 w15 w16se w16cid wp14">
   <w15:commentEx w15:paraId="32BCC8CB" w15:done="0"/>
   <w15:commentEx w15:paraId="0D21F9C0" w15:done="0"/>
   <w15:commentEx w15:paraId="7615C6E7" w15:done="0"/>
+  <w15:commentEx w15:paraId="463E4A43" w15:done="0"/>
   <w15:commentEx w15:paraId="7627A19D" w15:done="0"/>
+  <w15:commentEx w15:paraId="3BB48891" w15:done="0"/>
   <w15:commentEx w15:paraId="79DFA71A" w15:done="0"/>
   <w15:commentEx w15:paraId="0ED04ADC" w15:done="0"/>
+  <w15:commentEx w15:paraId="1FE66003" w15:done="0"/>
+  <w15:commentEx w15:paraId="3CED041A" w15:done="0"/>
   <w15:commentEx w15:paraId="40C0F03C" w15:done="0"/>
+  <w15:commentEx w15:paraId="4D846222" w15:paraIdParent="40C0F03C" w15:done="0"/>
   <w15:commentEx w15:paraId="755A8242" w15:done="0"/>
+  <w15:commentEx w15:paraId="50705FFD" w15:done="0"/>
+  <w15:commentEx w15:paraId="758EC796" w15:done="0"/>
   <w15:commentEx w15:paraId="1019B885" w15:done="0"/>
+  <w15:commentEx w15:paraId="15967597" w15:paraIdParent="1019B885" w15:done="0"/>
   <w15:commentEx w15:paraId="67D46C94" w15:done="0"/>
+  <w15:commentEx w15:paraId="14AD9553" w15:paraIdParent="67D46C94" w15:done="0"/>
+  <w15:commentEx w15:paraId="2D14491D" w15:done="0"/>
+  <w15:commentEx w15:paraId="74069A88" w15:done="0"/>
   <w15:commentEx w15:paraId="6DA3B842" w15:done="0"/>
   <w15:commentEx w15:paraId="68FD1D15" w15:paraIdParent="6DA3B842" w15:done="0"/>
   <w15:commentEx w15:paraId="19D67F59" w15:done="0"/>
   <w15:commentEx w15:paraId="28B02D1E" w15:paraIdParent="19D67F59" w15:done="0"/>
+  <w15:commentEx w15:paraId="66364913" w15:paraIdParent="19D67F59" w15:done="0"/>
   <w15:commentEx w15:paraId="34F3F9F8" w15:done="0"/>
   <w15:commentEx w15:paraId="1E4D00E6" w15:paraIdParent="34F3F9F8" w15:done="0"/>
+  <w15:commentEx w15:paraId="35815F27" w15:paraIdParent="34F3F9F8" w15:done="0"/>
+  <w15:commentEx w15:paraId="63957FB8" w15:done="0"/>
+  <w15:commentEx w15:paraId="2021EC3C" w15:done="0"/>
+  <w15:commentEx w15:paraId="5CED99FF" w15:done="0"/>
   <w15:commentEx w15:paraId="3B2EADEB" w15:done="0"/>
   <w15:commentEx w15:paraId="08D2F634" w15:paraIdParent="3B2EADEB" w15:done="0"/>
+  <w15:commentEx w15:paraId="2948157A" w15:paraIdParent="3B2EADEB" w15:done="0"/>
+  <w15:commentEx w15:paraId="5A69D7A0" w15:done="0"/>
+  <w15:commentEx w15:paraId="7934804F" w15:done="0"/>
   <w15:commentEx w15:paraId="7E5C2434" w15:done="0"/>
   <w15:commentEx w15:paraId="2FE5D7C0" w15:paraIdParent="7E5C2434" w15:done="0"/>
+  <w15:commentEx w15:paraId="45F2F52A" w15:paraIdParent="7E5C2434" w15:done="0"/>
+  <w15:commentEx w15:paraId="27B02945" w15:done="0"/>
+  <w15:commentEx w15:paraId="3EF4E0EF" w15:done="0"/>
+  <w15:commentEx w15:paraId="1237D6DE" w15:paraIdParent="3EF4E0EF" w15:done="0"/>
   <w15:commentEx w15:paraId="44588D6E" w15:done="0"/>
 </w15:commentsEx>
 </file>
@@ -18307,33 +19225,56 @@
 </file>
 
 <file path=word/commentsIds.xml><?xml version="1.0" encoding="utf-8"?>
-<w16cid:commentsIds xmlns:wpc="http://schemas.microsoft.com/office/word/2010/wordprocessingCanvas" xmlns:cx="http://schemas.microsoft.com/office/drawing/2014/chartex" xmlns:cx1="http://schemas.microsoft.com/office/drawing/2015/9/8/chartex" xmlns:cx2="http://schemas.microsoft.com/office/drawing/2015/10/21/chartex" xmlns:cx3="http://schemas.microsoft.com/office/drawing/2016/5/9/chartex" xmlns:cx4="http://schemas.microsoft.com/office/drawing/2016/5/10/chartex" xmlns:cx5="http://schemas.microsoft.com/office/drawing/2016/5/11/chartex" xmlns:cx6="http://schemas.microsoft.com/office/drawing/2016/5/12/chartex" xmlns:cx7="http://schemas.microsoft.com/office/drawing/2016/5/13/chartex" xmlns:cx8="http://schemas.microsoft.com/office/drawing/2016/5/14/chartex" xmlns:mc="http://schemas.openxmlformats.org/markup-compatibility/2006" xmlns:aink="http://schemas.microsoft.com/office/drawing/2016/ink" xmlns:am3d="http://schemas.microsoft.com/office/drawing/2017/model3d" xmlns:o="urn:schemas-microsoft-com:office:office" xmlns:r="http://schemas.openxmlformats.org/officeDocument/2006/relationships" xmlns:m="http://schemas.openxmlformats.org/officeDocument/2006/math" xmlns:v="urn:schemas-microsoft-com:vml" xmlns:wp14="http://schemas.microsoft.com/office/word/2010/wordprocessingDrawing" xmlns:wp="http://schemas.openxmlformats.org/drawingml/2006/wordprocessingDrawing" xmlns:w10="urn:schemas-microsoft-com:office:word" xmlns:w="http://schemas.openxmlformats.org/wordprocessingml/2006/main" xmlns:w14="http://schemas.microsoft.com/office/word/2010/wordml" xmlns:w15="http://schemas.microsoft.com/office/word/2012/wordml" xmlns:w16cex="http://schemas.microsoft.com/office/word/2018/wordml/cex" xmlns:w16cid="http://schemas.microsoft.com/office/word/2016/wordml/cid" xmlns:w16="http://schemas.microsoft.com/office/word/2018/wordml" xmlns:w16se="http://schemas.microsoft.com/office/word/2015/wordml/symex" xmlns:wpg="http://schemas.microsoft.com/office/word/2010/wordprocessingGroup" xmlns:wpi="http://schemas.microsoft.com/office/word/2010/wordprocessingInk" xmlns:wne="http://schemas.microsoft.com/office/word/2006/wordml" xmlns:wps="http://schemas.microsoft.com/office/word/2010/wordprocessingShape" mc:Ignorable="w14 w15 w16se w16cid w16 w16cex wp14">
+<w16cid:commentsIds xmlns:wpc="http://schemas.microsoft.com/office/word/2010/wordprocessingCanvas" xmlns:cx="http://schemas.microsoft.com/office/drawing/2014/chartex" xmlns:cx1="http://schemas.microsoft.com/office/drawing/2015/9/8/chartex" xmlns:cx2="http://schemas.microsoft.com/office/drawing/2015/10/21/chartex" xmlns:cx3="http://schemas.microsoft.com/office/drawing/2016/5/9/chartex" xmlns:cx4="http://schemas.microsoft.com/office/drawing/2016/5/10/chartex" xmlns:cx5="http://schemas.microsoft.com/office/drawing/2016/5/11/chartex" xmlns:cx6="http://schemas.microsoft.com/office/drawing/2016/5/12/chartex" xmlns:cx7="http://schemas.microsoft.com/office/drawing/2016/5/13/chartex" xmlns:cx8="http://schemas.microsoft.com/office/drawing/2016/5/14/chartex" xmlns:mc="http://schemas.openxmlformats.org/markup-compatibility/2006" xmlns:aink="http://schemas.microsoft.com/office/drawing/2016/ink" xmlns:am3d="http://schemas.microsoft.com/office/drawing/2017/model3d" xmlns:o="urn:schemas-microsoft-com:office:office" xmlns:r="http://schemas.openxmlformats.org/officeDocument/2006/relationships" xmlns:m="http://schemas.openxmlformats.org/officeDocument/2006/math" xmlns:v="urn:schemas-microsoft-com:vml" xmlns:wp14="http://schemas.microsoft.com/office/word/2010/wordprocessingDrawing" xmlns:wp="http://schemas.openxmlformats.org/drawingml/2006/wordprocessingDrawing" xmlns:w10="urn:schemas-microsoft-com:office:word" xmlns:w="http://schemas.openxmlformats.org/wordprocessingml/2006/main" xmlns:w14="http://schemas.microsoft.com/office/word/2010/wordml" xmlns:w15="http://schemas.microsoft.com/office/word/2012/wordml" xmlns:w16cid="http://schemas.microsoft.com/office/word/2016/wordml/cid" xmlns:w16se="http://schemas.microsoft.com/office/word/2015/wordml/symex" xmlns:wpg="http://schemas.microsoft.com/office/word/2010/wordprocessingGroup" xmlns:wpi="http://schemas.microsoft.com/office/word/2010/wordprocessingInk" xmlns:wne="http://schemas.microsoft.com/office/word/2006/wordml" xmlns:wps="http://schemas.microsoft.com/office/word/2010/wordprocessingShape" mc:Ignorable="w14 w15 w16se w16cid wp14">
   <w16cid:commentId w16cid:paraId="32BCC8CB" w16cid:durableId="2249EAA3"/>
   <w16cid:commentId w16cid:paraId="0D21F9C0" w16cid:durableId="22154B87"/>
   <w16cid:commentId w16cid:paraId="7615C6E7" w16cid:durableId="22645F0C"/>
+  <w16cid:commentId w16cid:paraId="463E4A43" w16cid:durableId="226FCA86"/>
   <w16cid:commentId w16cid:paraId="7627A19D" w16cid:durableId="22469F85"/>
+  <w16cid:commentId w16cid:paraId="3BB48891" w16cid:durableId="226FCD74"/>
   <w16cid:commentId w16cid:paraId="79DFA71A" w16cid:durableId="2266FA7C"/>
   <w16cid:commentId w16cid:paraId="0ED04ADC" w16cid:durableId="2266FA2E"/>
+  <w16cid:commentId w16cid:paraId="1FE66003" w16cid:durableId="226FCEB3"/>
+  <w16cid:commentId w16cid:paraId="3CED041A" w16cid:durableId="226FCF37"/>
   <w16cid:commentId w16cid:paraId="40C0F03C" w16cid:durableId="2269890D"/>
+  <w16cid:commentId w16cid:paraId="4D846222" w16cid:durableId="226FD03D"/>
   <w16cid:commentId w16cid:paraId="755A8242" w16cid:durableId="224AC0DC"/>
+  <w16cid:commentId w16cid:paraId="50705FFD" w16cid:durableId="226FD0A4"/>
+  <w16cid:commentId w16cid:paraId="758EC796" w16cid:durableId="226FD0E1"/>
   <w16cid:commentId w16cid:paraId="1019B885" w16cid:durableId="226712A5"/>
+  <w16cid:commentId w16cid:paraId="15967597" w16cid:durableId="226FD117"/>
   <w16cid:commentId w16cid:paraId="67D46C94" w16cid:durableId="22699491"/>
+  <w16cid:commentId w16cid:paraId="14AD9553" w16cid:durableId="226FD182"/>
+  <w16cid:commentId w16cid:paraId="2D14491D" w16cid:durableId="226FD1F7"/>
+  <w16cid:commentId w16cid:paraId="74069A88" w16cid:durableId="226FD23D"/>
   <w16cid:commentId w16cid:paraId="6DA3B842" w16cid:durableId="224D69ED"/>
   <w16cid:commentId w16cid:paraId="68FD1D15" w16cid:durableId="224D69F5"/>
   <w16cid:commentId w16cid:paraId="19D67F59" w16cid:durableId="224D6BB2"/>
   <w16cid:commentId w16cid:paraId="28B02D1E" w16cid:durableId="224D6BB9"/>
+  <w16cid:commentId w16cid:paraId="66364913" w16cid:durableId="226FD46C"/>
   <w16cid:commentId w16cid:paraId="34F3F9F8" w16cid:durableId="224D6C28"/>
   <w16cid:commentId w16cid:paraId="1E4D00E6" w16cid:durableId="224D704E"/>
+  <w16cid:commentId w16cid:paraId="35815F27" w16cid:durableId="226FD2E6"/>
+  <w16cid:commentId w16cid:paraId="63957FB8" w16cid:durableId="226FD561"/>
+  <w16cid:commentId w16cid:paraId="2021EC3C" w16cid:durableId="226FD53B"/>
+  <w16cid:commentId w16cid:paraId="5CED99FF" w16cid:durableId="226FD5DE"/>
   <w16cid:commentId w16cid:paraId="3B2EADEB" w16cid:durableId="224DD495"/>
   <w16cid:commentId w16cid:paraId="08D2F634" w16cid:durableId="224DD494"/>
+  <w16cid:commentId w16cid:paraId="2948157A" w16cid:durableId="226FD6C3"/>
+  <w16cid:commentId w16cid:paraId="5A69D7A0" w16cid:durableId="226FD68C"/>
+  <w16cid:commentId w16cid:paraId="7934804F" w16cid:durableId="226FDBAA"/>
   <w16cid:commentId w16cid:paraId="7E5C2434" w16cid:durableId="224DD465"/>
   <w16cid:commentId w16cid:paraId="2FE5D7C0" w16cid:durableId="224DD464"/>
+  <w16cid:commentId w16cid:paraId="45F2F52A" w16cid:durableId="226FDC02"/>
+  <w16cid:commentId w16cid:paraId="27B02945" w16cid:durableId="226FDB2D"/>
+  <w16cid:commentId w16cid:paraId="3EF4E0EF" w16cid:durableId="226FDE89"/>
+  <w16cid:commentId w16cid:paraId="1237D6DE" w16cid:durableId="226FE665"/>
   <w16cid:commentId w16cid:paraId="44588D6E" w16cid:durableId="2269A1A3"/>
 </w16cid:commentsIds>
 </file>
 
 <file path=word/endnotes.xml><?xml version="1.0" encoding="utf-8"?>
-<w:endnotes xmlns:wpc="http://schemas.microsoft.com/office/word/2010/wordprocessingCanvas" xmlns:cx="http://schemas.microsoft.com/office/drawing/2014/chartex" xmlns:cx1="http://schemas.microsoft.com/office/drawing/2015/9/8/chartex" xmlns:cx2="http://schemas.microsoft.com/office/drawing/2015/10/21/chartex" xmlns:cx3="http://schemas.microsoft.com/office/drawing/2016/5/9/chartex" xmlns:cx4="http://schemas.microsoft.com/office/drawing/2016/5/10/chartex" xmlns:cx5="http://schemas.microsoft.com/office/drawing/2016/5/11/chartex" xmlns:cx6="http://schemas.microsoft.com/office/drawing/2016/5/12/chartex" xmlns:cx7="http://schemas.microsoft.com/office/drawing/2016/5/13/chartex" xmlns:cx8="http://schemas.microsoft.com/office/drawing/2016/5/14/chartex" xmlns:mc="http://schemas.openxmlformats.org/markup-compatibility/2006" xmlns:aink="http://schemas.microsoft.com/office/drawing/2016/ink" xmlns:am3d="http://schemas.microsoft.com/office/drawing/2017/model3d" xmlns:o="urn:schemas-microsoft-com:office:office" xmlns:r="http://schemas.openxmlformats.org/officeDocument/2006/relationships" xmlns:m="http://schemas.openxmlformats.org/officeDocument/2006/math" xmlns:v="urn:schemas-microsoft-com:vml" xmlns:wp14="http://schemas.microsoft.com/office/word/2010/wordprocessingDrawing" xmlns:wp="http://schemas.openxmlformats.org/drawingml/2006/wordprocessingDrawing" xmlns:w10="urn:schemas-microsoft-com:office:word" xmlns:w="http://schemas.openxmlformats.org/wordprocessingml/2006/main" xmlns:w14="http://schemas.microsoft.com/office/word/2010/wordml" xmlns:w15="http://schemas.microsoft.com/office/word/2012/wordml" xmlns:w16cex="http://schemas.microsoft.com/office/word/2018/wordml/cex" xmlns:w16cid="http://schemas.microsoft.com/office/word/2016/wordml/cid" xmlns:w16="http://schemas.microsoft.com/office/word/2018/wordml" xmlns:w16se="http://schemas.microsoft.com/office/word/2015/wordml/symex" xmlns:wpg="http://schemas.microsoft.com/office/word/2010/wordprocessingGroup" xmlns:wpi="http://schemas.microsoft.com/office/word/2010/wordprocessingInk" xmlns:wne="http://schemas.microsoft.com/office/word/2006/wordml" xmlns:wps="http://schemas.microsoft.com/office/word/2010/wordprocessingShape" mc:Ignorable="w14 w15 w16se w16cid w16 w16cex wp14">
+<w:endnotes xmlns:wpc="http://schemas.microsoft.com/office/word/2010/wordprocessingCanvas" xmlns:cx="http://schemas.microsoft.com/office/drawing/2014/chartex" xmlns:cx1="http://schemas.microsoft.com/office/drawing/2015/9/8/chartex" xmlns:cx2="http://schemas.microsoft.com/office/drawing/2015/10/21/chartex" xmlns:cx3="http://schemas.microsoft.com/office/drawing/2016/5/9/chartex" xmlns:cx4="http://schemas.microsoft.com/office/drawing/2016/5/10/chartex" xmlns:cx5="http://schemas.microsoft.com/office/drawing/2016/5/11/chartex" xmlns:cx6="http://schemas.microsoft.com/office/drawing/2016/5/12/chartex" xmlns:cx7="http://schemas.microsoft.com/office/drawing/2016/5/13/chartex" xmlns:cx8="http://schemas.microsoft.com/office/drawing/2016/5/14/chartex" xmlns:mc="http://schemas.openxmlformats.org/markup-compatibility/2006" xmlns:aink="http://schemas.microsoft.com/office/drawing/2016/ink" xmlns:am3d="http://schemas.microsoft.com/office/drawing/2017/model3d" xmlns:o="urn:schemas-microsoft-com:office:office" xmlns:r="http://schemas.openxmlformats.org/officeDocument/2006/relationships" xmlns:m="http://schemas.openxmlformats.org/officeDocument/2006/math" xmlns:v="urn:schemas-microsoft-com:vml" xmlns:wp14="http://schemas.microsoft.com/office/word/2010/wordprocessingDrawing" xmlns:wp="http://schemas.openxmlformats.org/drawingml/2006/wordprocessingDrawing" xmlns:w10="urn:schemas-microsoft-com:office:word" xmlns:w="http://schemas.openxmlformats.org/wordprocessingml/2006/main" xmlns:w14="http://schemas.microsoft.com/office/word/2010/wordml" xmlns:w15="http://schemas.microsoft.com/office/word/2012/wordml" xmlns:w16cid="http://schemas.microsoft.com/office/word/2016/wordml/cid" xmlns:w16se="http://schemas.microsoft.com/office/word/2015/wordml/symex" xmlns:wpg="http://schemas.microsoft.com/office/word/2010/wordprocessingGroup" xmlns:wpi="http://schemas.microsoft.com/office/word/2010/wordprocessingInk" xmlns:wne="http://schemas.microsoft.com/office/word/2006/wordml" xmlns:wps="http://schemas.microsoft.com/office/word/2010/wordprocessingShape" mc:Ignorable="w14 w15 w16se w16cid wp14">
   <w:endnote w:type="separator" w:id="-1">
     <w:p>
       <w:r>
@@ -18352,7 +19293,7 @@
 </file>
 
 <file path=word/footer1.xml><?xml version="1.0" encoding="utf-8"?>
-<w:ftr xmlns:wpc="http://schemas.microsoft.com/office/word/2010/wordprocessingCanvas" xmlns:cx="http://schemas.microsoft.com/office/drawing/2014/chartex" xmlns:cx1="http://schemas.microsoft.com/office/drawing/2015/9/8/chartex" xmlns:cx2="http://schemas.microsoft.com/office/drawing/2015/10/21/chartex" xmlns:cx3="http://schemas.microsoft.com/office/drawing/2016/5/9/chartex" xmlns:cx4="http://schemas.microsoft.com/office/drawing/2016/5/10/chartex" xmlns:cx5="http://schemas.microsoft.com/office/drawing/2016/5/11/chartex" xmlns:cx6="http://schemas.microsoft.com/office/drawing/2016/5/12/chartex" xmlns:cx7="http://schemas.microsoft.com/office/drawing/2016/5/13/chartex" xmlns:cx8="http://schemas.microsoft.com/office/drawing/2016/5/14/chartex" xmlns:mc="http://schemas.openxmlformats.org/markup-compatibility/2006" xmlns:aink="http://schemas.microsoft.com/office/drawing/2016/ink" xmlns:am3d="http://schemas.microsoft.com/office/drawing/2017/model3d" xmlns:o="urn:schemas-microsoft-com:office:office" xmlns:r="http://schemas.openxmlformats.org/officeDocument/2006/relationships" xmlns:m="http://schemas.openxmlformats.org/officeDocument/2006/math" xmlns:v="urn:schemas-microsoft-com:vml" xmlns:wp14="http://schemas.microsoft.com/office/word/2010/wordprocessingDrawing" xmlns:wp="http://schemas.openxmlformats.org/drawingml/2006/wordprocessingDrawing" xmlns:w10="urn:schemas-microsoft-com:office:word" xmlns:w="http://schemas.openxmlformats.org/wordprocessingml/2006/main" xmlns:w14="http://schemas.microsoft.com/office/word/2010/wordml" xmlns:w15="http://schemas.microsoft.com/office/word/2012/wordml" xmlns:w16cex="http://schemas.microsoft.com/office/word/2018/wordml/cex" xmlns:w16cid="http://schemas.microsoft.com/office/word/2016/wordml/cid" xmlns:w16="http://schemas.microsoft.com/office/word/2018/wordml" xmlns:w16se="http://schemas.microsoft.com/office/word/2015/wordml/symex" xmlns:wpg="http://schemas.microsoft.com/office/word/2010/wordprocessingGroup" xmlns:wpi="http://schemas.microsoft.com/office/word/2010/wordprocessingInk" xmlns:wne="http://schemas.microsoft.com/office/word/2006/wordml" xmlns:wps="http://schemas.microsoft.com/office/word/2010/wordprocessingShape" mc:Ignorable="w14 w15 w16se w16cid w16 w16cex wp14">
+<w:ftr xmlns:wpc="http://schemas.microsoft.com/office/word/2010/wordprocessingCanvas" xmlns:cx="http://schemas.microsoft.com/office/drawing/2014/chartex" xmlns:cx1="http://schemas.microsoft.com/office/drawing/2015/9/8/chartex" xmlns:cx2="http://schemas.microsoft.com/office/drawing/2015/10/21/chartex" xmlns:cx3="http://schemas.microsoft.com/office/drawing/2016/5/9/chartex" xmlns:cx4="http://schemas.microsoft.com/office/drawing/2016/5/10/chartex" xmlns:cx5="http://schemas.microsoft.com/office/drawing/2016/5/11/chartex" xmlns:cx6="http://schemas.microsoft.com/office/drawing/2016/5/12/chartex" xmlns:cx7="http://schemas.microsoft.com/office/drawing/2016/5/13/chartex" xmlns:cx8="http://schemas.microsoft.com/office/drawing/2016/5/14/chartex" xmlns:mc="http://schemas.openxmlformats.org/markup-compatibility/2006" xmlns:aink="http://schemas.microsoft.com/office/drawing/2016/ink" xmlns:am3d="http://schemas.microsoft.com/office/drawing/2017/model3d" xmlns:o="urn:schemas-microsoft-com:office:office" xmlns:r="http://schemas.openxmlformats.org/officeDocument/2006/relationships" xmlns:m="http://schemas.openxmlformats.org/officeDocument/2006/math" xmlns:v="urn:schemas-microsoft-com:vml" xmlns:wp14="http://schemas.microsoft.com/office/word/2010/wordprocessingDrawing" xmlns:wp="http://schemas.openxmlformats.org/drawingml/2006/wordprocessingDrawing" xmlns:w10="urn:schemas-microsoft-com:office:word" xmlns:w="http://schemas.openxmlformats.org/wordprocessingml/2006/main" xmlns:w14="http://schemas.microsoft.com/office/word/2010/wordml" xmlns:w15="http://schemas.microsoft.com/office/word/2012/wordml" xmlns:w16cid="http://schemas.microsoft.com/office/word/2016/wordml/cid" xmlns:w16se="http://schemas.microsoft.com/office/word/2015/wordml/symex" xmlns:wpg="http://schemas.microsoft.com/office/word/2010/wordprocessingGroup" xmlns:wpi="http://schemas.microsoft.com/office/word/2010/wordprocessingInk" xmlns:wne="http://schemas.microsoft.com/office/word/2006/wordml" xmlns:wps="http://schemas.microsoft.com/office/word/2010/wordprocessingShape" mc:Ignorable="w14 w15 w16se w16cid wp14">
   <w:sdt>
     <w:sdtPr>
       <w:rPr>
@@ -18405,7 +19346,7 @@
 </file>
 
 <file path=word/footer2.xml><?xml version="1.0" encoding="utf-8"?>
-<w:ftr xmlns:wpc="http://schemas.microsoft.com/office/word/2010/wordprocessingCanvas" xmlns:cx="http://schemas.microsoft.com/office/drawing/2014/chartex" xmlns:cx1="http://schemas.microsoft.com/office/drawing/2015/9/8/chartex" xmlns:cx2="http://schemas.microsoft.com/office/drawing/2015/10/21/chartex" xmlns:cx3="http://schemas.microsoft.com/office/drawing/2016/5/9/chartex" xmlns:cx4="http://schemas.microsoft.com/office/drawing/2016/5/10/chartex" xmlns:cx5="http://schemas.microsoft.com/office/drawing/2016/5/11/chartex" xmlns:cx6="http://schemas.microsoft.com/office/drawing/2016/5/12/chartex" xmlns:cx7="http://schemas.microsoft.com/office/drawing/2016/5/13/chartex" xmlns:cx8="http://schemas.microsoft.com/office/drawing/2016/5/14/chartex" xmlns:mc="http://schemas.openxmlformats.org/markup-compatibility/2006" xmlns:aink="http://schemas.microsoft.com/office/drawing/2016/ink" xmlns:am3d="http://schemas.microsoft.com/office/drawing/2017/model3d" xmlns:o="urn:schemas-microsoft-com:office:office" xmlns:r="http://schemas.openxmlformats.org/officeDocument/2006/relationships" xmlns:m="http://schemas.openxmlformats.org/officeDocument/2006/math" xmlns:v="urn:schemas-microsoft-com:vml" xmlns:wp14="http://schemas.microsoft.com/office/word/2010/wordprocessingDrawing" xmlns:wp="http://schemas.openxmlformats.org/drawingml/2006/wordprocessingDrawing" xmlns:w10="urn:schemas-microsoft-com:office:word" xmlns:w="http://schemas.openxmlformats.org/wordprocessingml/2006/main" xmlns:w14="http://schemas.microsoft.com/office/word/2010/wordml" xmlns:w15="http://schemas.microsoft.com/office/word/2012/wordml" xmlns:w16cex="http://schemas.microsoft.com/office/word/2018/wordml/cex" xmlns:w16cid="http://schemas.microsoft.com/office/word/2016/wordml/cid" xmlns:w16="http://schemas.microsoft.com/office/word/2018/wordml" xmlns:w16se="http://schemas.microsoft.com/office/word/2015/wordml/symex" xmlns:wpg="http://schemas.microsoft.com/office/word/2010/wordprocessingGroup" xmlns:wpi="http://schemas.microsoft.com/office/word/2010/wordprocessingInk" xmlns:wne="http://schemas.microsoft.com/office/word/2006/wordml" xmlns:wps="http://schemas.microsoft.com/office/word/2010/wordprocessingShape" mc:Ignorable="w14 w15 w16se w16cid w16 w16cex wp14">
+<w:ftr xmlns:wpc="http://schemas.microsoft.com/office/word/2010/wordprocessingCanvas" xmlns:cx="http://schemas.microsoft.com/office/drawing/2014/chartex" xmlns:cx1="http://schemas.microsoft.com/office/drawing/2015/9/8/chartex" xmlns:cx2="http://schemas.microsoft.com/office/drawing/2015/10/21/chartex" xmlns:cx3="http://schemas.microsoft.com/office/drawing/2016/5/9/chartex" xmlns:cx4="http://schemas.microsoft.com/office/drawing/2016/5/10/chartex" xmlns:cx5="http://schemas.microsoft.com/office/drawing/2016/5/11/chartex" xmlns:cx6="http://schemas.microsoft.com/office/drawing/2016/5/12/chartex" xmlns:cx7="http://schemas.microsoft.com/office/drawing/2016/5/13/chartex" xmlns:cx8="http://schemas.microsoft.com/office/drawing/2016/5/14/chartex" xmlns:mc="http://schemas.openxmlformats.org/markup-compatibility/2006" xmlns:aink="http://schemas.microsoft.com/office/drawing/2016/ink" xmlns:am3d="http://schemas.microsoft.com/office/drawing/2017/model3d" xmlns:o="urn:schemas-microsoft-com:office:office" xmlns:r="http://schemas.openxmlformats.org/officeDocument/2006/relationships" xmlns:m="http://schemas.openxmlformats.org/officeDocument/2006/math" xmlns:v="urn:schemas-microsoft-com:vml" xmlns:wp14="http://schemas.microsoft.com/office/word/2010/wordprocessingDrawing" xmlns:wp="http://schemas.openxmlformats.org/drawingml/2006/wordprocessingDrawing" xmlns:w10="urn:schemas-microsoft-com:office:word" xmlns:w="http://schemas.openxmlformats.org/wordprocessingml/2006/main" xmlns:w14="http://schemas.microsoft.com/office/word/2010/wordml" xmlns:w15="http://schemas.microsoft.com/office/word/2012/wordml" xmlns:w16cid="http://schemas.microsoft.com/office/word/2016/wordml/cid" xmlns:w16se="http://schemas.microsoft.com/office/word/2015/wordml/symex" xmlns:wpg="http://schemas.microsoft.com/office/word/2010/wordprocessingGroup" xmlns:wpi="http://schemas.microsoft.com/office/word/2010/wordprocessingInk" xmlns:wne="http://schemas.microsoft.com/office/word/2006/wordml" xmlns:wps="http://schemas.microsoft.com/office/word/2010/wordprocessingShape" mc:Ignorable="w14 w15 w16se w16cid wp14">
   <w:sdt>
     <w:sdtPr>
       <w:rPr>
@@ -18471,7 +19412,7 @@
 </file>
 
 <file path=word/footnotes.xml><?xml version="1.0" encoding="utf-8"?>
-<w:footnotes xmlns:wpc="http://schemas.microsoft.com/office/word/2010/wordprocessingCanvas" xmlns:cx="http://schemas.microsoft.com/office/drawing/2014/chartex" xmlns:cx1="http://schemas.microsoft.com/office/drawing/2015/9/8/chartex" xmlns:cx2="http://schemas.microsoft.com/office/drawing/2015/10/21/chartex" xmlns:cx3="http://schemas.microsoft.com/office/drawing/2016/5/9/chartex" xmlns:cx4="http://schemas.microsoft.com/office/drawing/2016/5/10/chartex" xmlns:cx5="http://schemas.microsoft.com/office/drawing/2016/5/11/chartex" xmlns:cx6="http://schemas.microsoft.com/office/drawing/2016/5/12/chartex" xmlns:cx7="http://schemas.microsoft.com/office/drawing/2016/5/13/chartex" xmlns:cx8="http://schemas.microsoft.com/office/drawing/2016/5/14/chartex" xmlns:mc="http://schemas.openxmlformats.org/markup-compatibility/2006" xmlns:aink="http://schemas.microsoft.com/office/drawing/2016/ink" xmlns:am3d="http://schemas.microsoft.com/office/drawing/2017/model3d" xmlns:o="urn:schemas-microsoft-com:office:office" xmlns:r="http://schemas.openxmlformats.org/officeDocument/2006/relationships" xmlns:m="http://schemas.openxmlformats.org/officeDocument/2006/math" xmlns:v="urn:schemas-microsoft-com:vml" xmlns:wp14="http://schemas.microsoft.com/office/word/2010/wordprocessingDrawing" xmlns:wp="http://schemas.openxmlformats.org/drawingml/2006/wordprocessingDrawing" xmlns:w10="urn:schemas-microsoft-com:office:word" xmlns:w="http://schemas.openxmlformats.org/wordprocessingml/2006/main" xmlns:w14="http://schemas.microsoft.com/office/word/2010/wordml" xmlns:w15="http://schemas.microsoft.com/office/word/2012/wordml" xmlns:w16cex="http://schemas.microsoft.com/office/word/2018/wordml/cex" xmlns:w16cid="http://schemas.microsoft.com/office/word/2016/wordml/cid" xmlns:w16="http://schemas.microsoft.com/office/word/2018/wordml" xmlns:w16se="http://schemas.microsoft.com/office/word/2015/wordml/symex" xmlns:wpg="http://schemas.microsoft.com/office/word/2010/wordprocessingGroup" xmlns:wpi="http://schemas.microsoft.com/office/word/2010/wordprocessingInk" xmlns:wne="http://schemas.microsoft.com/office/word/2006/wordml" xmlns:wps="http://schemas.microsoft.com/office/word/2010/wordprocessingShape" mc:Ignorable="w14 w15 w16se w16cid w16 w16cex wp14">
+<w:footnotes xmlns:wpc="http://schemas.microsoft.com/office/word/2010/wordprocessingCanvas" xmlns:cx="http://schemas.microsoft.com/office/drawing/2014/chartex" xmlns:cx1="http://schemas.microsoft.com/office/drawing/2015/9/8/chartex" xmlns:cx2="http://schemas.microsoft.com/office/drawing/2015/10/21/chartex" xmlns:cx3="http://schemas.microsoft.com/office/drawing/2016/5/9/chartex" xmlns:cx4="http://schemas.microsoft.com/office/drawing/2016/5/10/chartex" xmlns:cx5="http://schemas.microsoft.com/office/drawing/2016/5/11/chartex" xmlns:cx6="http://schemas.microsoft.com/office/drawing/2016/5/12/chartex" xmlns:cx7="http://schemas.microsoft.com/office/drawing/2016/5/13/chartex" xmlns:cx8="http://schemas.microsoft.com/office/drawing/2016/5/14/chartex" xmlns:mc="http://schemas.openxmlformats.org/markup-compatibility/2006" xmlns:aink="http://schemas.microsoft.com/office/drawing/2016/ink" xmlns:am3d="http://schemas.microsoft.com/office/drawing/2017/model3d" xmlns:o="urn:schemas-microsoft-com:office:office" xmlns:r="http://schemas.openxmlformats.org/officeDocument/2006/relationships" xmlns:m="http://schemas.openxmlformats.org/officeDocument/2006/math" xmlns:v="urn:schemas-microsoft-com:vml" xmlns:wp14="http://schemas.microsoft.com/office/word/2010/wordprocessingDrawing" xmlns:wp="http://schemas.openxmlformats.org/drawingml/2006/wordprocessingDrawing" xmlns:w10="urn:schemas-microsoft-com:office:word" xmlns:w="http://schemas.openxmlformats.org/wordprocessingml/2006/main" xmlns:w14="http://schemas.microsoft.com/office/word/2010/wordml" xmlns:w15="http://schemas.microsoft.com/office/word/2012/wordml" xmlns:w16cid="http://schemas.microsoft.com/office/word/2016/wordml/cid" xmlns:w16se="http://schemas.microsoft.com/office/word/2015/wordml/symex" xmlns:wpg="http://schemas.microsoft.com/office/word/2010/wordprocessingGroup" xmlns:wpi="http://schemas.microsoft.com/office/word/2010/wordprocessingInk" xmlns:wne="http://schemas.microsoft.com/office/word/2006/wordml" xmlns:wps="http://schemas.microsoft.com/office/word/2010/wordprocessingShape" mc:Ignorable="w14 w15 w16se w16cid wp14">
   <w:footnote w:type="separator" w:id="-1">
     <w:p>
       <w:r>
@@ -18506,7 +19447,7 @@
 </file>
 
 <file path=word/header1.xml><?xml version="1.0" encoding="utf-8"?>
-<w:hdr xmlns:wpc="http://schemas.microsoft.com/office/word/2010/wordprocessingCanvas" xmlns:cx="http://schemas.microsoft.com/office/drawing/2014/chartex" xmlns:cx1="http://schemas.microsoft.com/office/drawing/2015/9/8/chartex" xmlns:cx2="http://schemas.microsoft.com/office/drawing/2015/10/21/chartex" xmlns:cx3="http://schemas.microsoft.com/office/drawing/2016/5/9/chartex" xmlns:cx4="http://schemas.microsoft.com/office/drawing/2016/5/10/chartex" xmlns:cx5="http://schemas.microsoft.com/office/drawing/2016/5/11/chartex" xmlns:cx6="http://schemas.microsoft.com/office/drawing/2016/5/12/chartex" xmlns:cx7="http://schemas.microsoft.com/office/drawing/2016/5/13/chartex" xmlns:cx8="http://schemas.microsoft.com/office/drawing/2016/5/14/chartex" xmlns:mc="http://schemas.openxmlformats.org/markup-compatibility/2006" xmlns:aink="http://schemas.microsoft.com/office/drawing/2016/ink" xmlns:am3d="http://schemas.microsoft.com/office/drawing/2017/model3d" xmlns:o="urn:schemas-microsoft-com:office:office" xmlns:r="http://schemas.openxmlformats.org/officeDocument/2006/relationships" xmlns:m="http://schemas.openxmlformats.org/officeDocument/2006/math" xmlns:v="urn:schemas-microsoft-com:vml" xmlns:wp14="http://schemas.microsoft.com/office/word/2010/wordprocessingDrawing" xmlns:wp="http://schemas.openxmlformats.org/drawingml/2006/wordprocessingDrawing" xmlns:w10="urn:schemas-microsoft-com:office:word" xmlns:w="http://schemas.openxmlformats.org/wordprocessingml/2006/main" xmlns:w14="http://schemas.microsoft.com/office/word/2010/wordml" xmlns:w15="http://schemas.microsoft.com/office/word/2012/wordml" xmlns:w16cex="http://schemas.microsoft.com/office/word/2018/wordml/cex" xmlns:w16cid="http://schemas.microsoft.com/office/word/2016/wordml/cid" xmlns:w16="http://schemas.microsoft.com/office/word/2018/wordml" xmlns:w16se="http://schemas.microsoft.com/office/word/2015/wordml/symex" xmlns:wpg="http://schemas.microsoft.com/office/word/2010/wordprocessingGroup" xmlns:wpi="http://schemas.microsoft.com/office/word/2010/wordprocessingInk" xmlns:wne="http://schemas.microsoft.com/office/word/2006/wordml" xmlns:wps="http://schemas.microsoft.com/office/word/2010/wordprocessingShape" mc:Ignorable="w14 w15 w16se w16cid w16 w16cex wp14">
+<w:hdr xmlns:wpc="http://schemas.microsoft.com/office/word/2010/wordprocessingCanvas" xmlns:cx="http://schemas.microsoft.com/office/drawing/2014/chartex" xmlns:cx1="http://schemas.microsoft.com/office/drawing/2015/9/8/chartex" xmlns:cx2="http://schemas.microsoft.com/office/drawing/2015/10/21/chartex" xmlns:cx3="http://schemas.microsoft.com/office/drawing/2016/5/9/chartex" xmlns:cx4="http://schemas.microsoft.com/office/drawing/2016/5/10/chartex" xmlns:cx5="http://schemas.microsoft.com/office/drawing/2016/5/11/chartex" xmlns:cx6="http://schemas.microsoft.com/office/drawing/2016/5/12/chartex" xmlns:cx7="http://schemas.microsoft.com/office/drawing/2016/5/13/chartex" xmlns:cx8="http://schemas.microsoft.com/office/drawing/2016/5/14/chartex" xmlns:mc="http://schemas.openxmlformats.org/markup-compatibility/2006" xmlns:aink="http://schemas.microsoft.com/office/drawing/2016/ink" xmlns:am3d="http://schemas.microsoft.com/office/drawing/2017/model3d" xmlns:o="urn:schemas-microsoft-com:office:office" xmlns:r="http://schemas.openxmlformats.org/officeDocument/2006/relationships" xmlns:m="http://schemas.openxmlformats.org/officeDocument/2006/math" xmlns:v="urn:schemas-microsoft-com:vml" xmlns:wp14="http://schemas.microsoft.com/office/word/2010/wordprocessingDrawing" xmlns:wp="http://schemas.openxmlformats.org/drawingml/2006/wordprocessingDrawing" xmlns:w10="urn:schemas-microsoft-com:office:word" xmlns:w="http://schemas.openxmlformats.org/wordprocessingml/2006/main" xmlns:w14="http://schemas.microsoft.com/office/word/2010/wordml" xmlns:w15="http://schemas.microsoft.com/office/word/2012/wordml" xmlns:w16cid="http://schemas.microsoft.com/office/word/2016/wordml/cid" xmlns:w16se="http://schemas.microsoft.com/office/word/2015/wordml/symex" xmlns:wpg="http://schemas.microsoft.com/office/word/2010/wordprocessingGroup" xmlns:wpi="http://schemas.microsoft.com/office/word/2010/wordprocessingInk" xmlns:wne="http://schemas.microsoft.com/office/word/2006/wordml" xmlns:wps="http://schemas.microsoft.com/office/word/2010/wordprocessingShape" mc:Ignorable="w14 w15 w16se w16cid wp14">
   <w:p>
     <w:pPr>
       <w:pStyle w:val="Header"/>
@@ -18520,7 +19461,7 @@
 </file>
 
 <file path=word/numbering.xml><?xml version="1.0" encoding="utf-8"?>
-<w:numbering xmlns:wpc="http://schemas.microsoft.com/office/word/2010/wordprocessingCanvas" xmlns:cx="http://schemas.microsoft.com/office/drawing/2014/chartex" xmlns:cx1="http://schemas.microsoft.com/office/drawing/2015/9/8/chartex" xmlns:cx2="http://schemas.microsoft.com/office/drawing/2015/10/21/chartex" xmlns:cx3="http://schemas.microsoft.com/office/drawing/2016/5/9/chartex" xmlns:cx4="http://schemas.microsoft.com/office/drawing/2016/5/10/chartex" xmlns:cx5="http://schemas.microsoft.com/office/drawing/2016/5/11/chartex" xmlns:cx6="http://schemas.microsoft.com/office/drawing/2016/5/12/chartex" xmlns:cx7="http://schemas.microsoft.com/office/drawing/2016/5/13/chartex" xmlns:cx8="http://schemas.microsoft.com/office/drawing/2016/5/14/chartex" xmlns:mc="http://schemas.openxmlformats.org/markup-compatibility/2006" xmlns:aink="http://schemas.microsoft.com/office/drawing/2016/ink" xmlns:am3d="http://schemas.microsoft.com/office/drawing/2017/model3d" xmlns:o="urn:schemas-microsoft-com:office:office" xmlns:r="http://schemas.openxmlformats.org/officeDocument/2006/relationships" xmlns:m="http://schemas.openxmlformats.org/officeDocument/2006/math" xmlns:v="urn:schemas-microsoft-com:vml" xmlns:wp14="http://schemas.microsoft.com/office/word/2010/wordprocessingDrawing" xmlns:wp="http://schemas.openxmlformats.org/drawingml/2006/wordprocessingDrawing" xmlns:w10="urn:schemas-microsoft-com:office:word" xmlns:w="http://schemas.openxmlformats.org/wordprocessingml/2006/main" xmlns:w14="http://schemas.microsoft.com/office/word/2010/wordml" xmlns:w15="http://schemas.microsoft.com/office/word/2012/wordml" xmlns:w16cex="http://schemas.microsoft.com/office/word/2018/wordml/cex" xmlns:w16cid="http://schemas.microsoft.com/office/word/2016/wordml/cid" xmlns:w16="http://schemas.microsoft.com/office/word/2018/wordml" xmlns:w16se="http://schemas.microsoft.com/office/word/2015/wordml/symex" xmlns:wpg="http://schemas.microsoft.com/office/word/2010/wordprocessingGroup" xmlns:wpi="http://schemas.microsoft.com/office/word/2010/wordprocessingInk" xmlns:wne="http://schemas.microsoft.com/office/word/2006/wordml" xmlns:wps="http://schemas.microsoft.com/office/word/2010/wordprocessingShape" mc:Ignorable="w14 w15 w16se w16cid w16 w16cex wp14">
+<w:numbering xmlns:wpc="http://schemas.microsoft.com/office/word/2010/wordprocessingCanvas" xmlns:cx="http://schemas.microsoft.com/office/drawing/2014/chartex" xmlns:cx1="http://schemas.microsoft.com/office/drawing/2015/9/8/chartex" xmlns:cx2="http://schemas.microsoft.com/office/drawing/2015/10/21/chartex" xmlns:cx3="http://schemas.microsoft.com/office/drawing/2016/5/9/chartex" xmlns:cx4="http://schemas.microsoft.com/office/drawing/2016/5/10/chartex" xmlns:cx5="http://schemas.microsoft.com/office/drawing/2016/5/11/chartex" xmlns:cx6="http://schemas.microsoft.com/office/drawing/2016/5/12/chartex" xmlns:cx7="http://schemas.microsoft.com/office/drawing/2016/5/13/chartex" xmlns:cx8="http://schemas.microsoft.com/office/drawing/2016/5/14/chartex" xmlns:mc="http://schemas.openxmlformats.org/markup-compatibility/2006" xmlns:aink="http://schemas.microsoft.com/office/drawing/2016/ink" xmlns:am3d="http://schemas.microsoft.com/office/drawing/2017/model3d" xmlns:o="urn:schemas-microsoft-com:office:office" xmlns:r="http://schemas.openxmlformats.org/officeDocument/2006/relationships" xmlns:m="http://schemas.openxmlformats.org/officeDocument/2006/math" xmlns:v="urn:schemas-microsoft-com:vml" xmlns:wp14="http://schemas.microsoft.com/office/word/2010/wordprocessingDrawing" xmlns:wp="http://schemas.openxmlformats.org/drawingml/2006/wordprocessingDrawing" xmlns:w10="urn:schemas-microsoft-com:office:word" xmlns:w="http://schemas.openxmlformats.org/wordprocessingml/2006/main" xmlns:w14="http://schemas.microsoft.com/office/word/2010/wordml" xmlns:w15="http://schemas.microsoft.com/office/word/2012/wordml" xmlns:w16cid="http://schemas.microsoft.com/office/word/2016/wordml/cid" xmlns:w16se="http://schemas.microsoft.com/office/word/2015/wordml/symex" xmlns:wpg="http://schemas.microsoft.com/office/word/2010/wordprocessingGroup" xmlns:wpi="http://schemas.microsoft.com/office/word/2010/wordprocessingInk" xmlns:wne="http://schemas.microsoft.com/office/word/2006/wordml" xmlns:wps="http://schemas.microsoft.com/office/word/2010/wordprocessingShape" mc:Ignorable="w14 w15 w16se w16cid wp14">
   <w:abstractNum w:abstractNumId="0" w15:restartNumberingAfterBreak="0">
     <w:nsid w:val="29C64C4B"/>
     <w:multiLevelType w:val="hybridMultilevel"/>
@@ -19125,15 +20066,18 @@
 </file>
 
 <file path=word/people.xml><?xml version="1.0" encoding="utf-8"?>
-<w15:people xmlns:wpc="http://schemas.microsoft.com/office/word/2010/wordprocessingCanvas" xmlns:cx="http://schemas.microsoft.com/office/drawing/2014/chartex" xmlns:cx1="http://schemas.microsoft.com/office/drawing/2015/9/8/chartex" xmlns:cx2="http://schemas.microsoft.com/office/drawing/2015/10/21/chartex" xmlns:cx3="http://schemas.microsoft.com/office/drawing/2016/5/9/chartex" xmlns:cx4="http://schemas.microsoft.com/office/drawing/2016/5/10/chartex" xmlns:cx5="http://schemas.microsoft.com/office/drawing/2016/5/11/chartex" xmlns:cx6="http://schemas.microsoft.com/office/drawing/2016/5/12/chartex" xmlns:cx7="http://schemas.microsoft.com/office/drawing/2016/5/13/chartex" xmlns:cx8="http://schemas.microsoft.com/office/drawing/2016/5/14/chartex" xmlns:mc="http://schemas.openxmlformats.org/markup-compatibility/2006" xmlns:aink="http://schemas.microsoft.com/office/drawing/2016/ink" xmlns:am3d="http://schemas.microsoft.com/office/drawing/2017/model3d" xmlns:o="urn:schemas-microsoft-com:office:office" xmlns:r="http://schemas.openxmlformats.org/officeDocument/2006/relationships" xmlns:m="http://schemas.openxmlformats.org/officeDocument/2006/math" xmlns:v="urn:schemas-microsoft-com:vml" xmlns:wp14="http://schemas.microsoft.com/office/word/2010/wordprocessingDrawing" xmlns:wp="http://schemas.openxmlformats.org/drawingml/2006/wordprocessingDrawing" xmlns:w10="urn:schemas-microsoft-com:office:word" xmlns:w="http://schemas.openxmlformats.org/wordprocessingml/2006/main" xmlns:w14="http://schemas.microsoft.com/office/word/2010/wordml" xmlns:w15="http://schemas.microsoft.com/office/word/2012/wordml" xmlns:w16cex="http://schemas.microsoft.com/office/word/2018/wordml/cex" xmlns:w16cid="http://schemas.microsoft.com/office/word/2016/wordml/cid" xmlns:w16="http://schemas.microsoft.com/office/word/2018/wordml" xmlns:w16se="http://schemas.microsoft.com/office/word/2015/wordml/symex" xmlns:wpg="http://schemas.microsoft.com/office/word/2010/wordprocessingGroup" xmlns:wpi="http://schemas.microsoft.com/office/word/2010/wordprocessingInk" xmlns:wne="http://schemas.microsoft.com/office/word/2006/wordml" xmlns:wps="http://schemas.microsoft.com/office/word/2010/wordprocessingShape" mc:Ignorable="w14 w15 w16se w16cid w16 w16cex wp14">
+<w15:people xmlns:wpc="http://schemas.microsoft.com/office/word/2010/wordprocessingCanvas" xmlns:cx="http://schemas.microsoft.com/office/drawing/2014/chartex" xmlns:cx1="http://schemas.microsoft.com/office/drawing/2015/9/8/chartex" xmlns:cx2="http://schemas.microsoft.com/office/drawing/2015/10/21/chartex" xmlns:cx3="http://schemas.microsoft.com/office/drawing/2016/5/9/chartex" xmlns:cx4="http://schemas.microsoft.com/office/drawing/2016/5/10/chartex" xmlns:cx5="http://schemas.microsoft.com/office/drawing/2016/5/11/chartex" xmlns:cx6="http://schemas.microsoft.com/office/drawing/2016/5/12/chartex" xmlns:cx7="http://schemas.microsoft.com/office/drawing/2016/5/13/chartex" xmlns:cx8="http://schemas.microsoft.com/office/drawing/2016/5/14/chartex" xmlns:mc="http://schemas.openxmlformats.org/markup-compatibility/2006" xmlns:aink="http://schemas.microsoft.com/office/drawing/2016/ink" xmlns:am3d="http://schemas.microsoft.com/office/drawing/2017/model3d" xmlns:o="urn:schemas-microsoft-com:office:office" xmlns:r="http://schemas.openxmlformats.org/officeDocument/2006/relationships" xmlns:m="http://schemas.openxmlformats.org/officeDocument/2006/math" xmlns:v="urn:schemas-microsoft-com:vml" xmlns:wp14="http://schemas.microsoft.com/office/word/2010/wordprocessingDrawing" xmlns:wp="http://schemas.openxmlformats.org/drawingml/2006/wordprocessingDrawing" xmlns:w10="urn:schemas-microsoft-com:office:word" xmlns:w="http://schemas.openxmlformats.org/wordprocessingml/2006/main" xmlns:w14="http://schemas.microsoft.com/office/word/2010/wordml" xmlns:w15="http://schemas.microsoft.com/office/word/2012/wordml" xmlns:w16cid="http://schemas.microsoft.com/office/word/2016/wordml/cid" xmlns:w16se="http://schemas.microsoft.com/office/word/2015/wordml/symex" xmlns:wpg="http://schemas.microsoft.com/office/word/2010/wordprocessingGroup" xmlns:wpi="http://schemas.microsoft.com/office/word/2010/wordprocessingInk" xmlns:wne="http://schemas.microsoft.com/office/word/2006/wordml" xmlns:wps="http://schemas.microsoft.com/office/word/2010/wordprocessingShape" mc:Ignorable="w14 w15 w16se w16cid wp14">
   <w15:person w15:author="Kristina Krasich">
     <w15:presenceInfo w15:providerId="AD" w15:userId="S::kkrasich@nd.edu::bbd6a410-0f31-4de8-80fd-1e5953e7e470"/>
+  </w15:person>
+  <w15:person w15:author="Kevin O'Neill">
+    <w15:presenceInfo w15:providerId="AD" w15:userId="S::kgo9@duke.edu::c02e8e35-4db9-488c-be4e-90d67594bb0d"/>
   </w15:person>
 </w15:people>
 </file>
 
 <file path=word/styles.xml><?xml version="1.0" encoding="utf-8"?>
-<w:styles xmlns:mc="http://schemas.openxmlformats.org/markup-compatibility/2006" xmlns:r="http://schemas.openxmlformats.org/officeDocument/2006/relationships" xmlns:w="http://schemas.openxmlformats.org/wordprocessingml/2006/main" xmlns:w14="http://schemas.microsoft.com/office/word/2010/wordml" xmlns:w15="http://schemas.microsoft.com/office/word/2012/wordml" xmlns:w16cex="http://schemas.microsoft.com/office/word/2018/wordml/cex" xmlns:w16cid="http://schemas.microsoft.com/office/word/2016/wordml/cid" xmlns:w16="http://schemas.microsoft.com/office/word/2018/wordml" xmlns:w16se="http://schemas.microsoft.com/office/word/2015/wordml/symex" mc:Ignorable="w14 w15 w16se w16cid w16 w16cex">
+<w:styles xmlns:mc="http://schemas.openxmlformats.org/markup-compatibility/2006" xmlns:r="http://schemas.openxmlformats.org/officeDocument/2006/relationships" xmlns:w="http://schemas.openxmlformats.org/wordprocessingml/2006/main" xmlns:w14="http://schemas.microsoft.com/office/word/2010/wordml" xmlns:w15="http://schemas.microsoft.com/office/word/2012/wordml" xmlns:w16cid="http://schemas.microsoft.com/office/word/2016/wordml/cid" xmlns:w16se="http://schemas.microsoft.com/office/word/2015/wordml/symex" mc:Ignorable="w14 w15 w16se w16cid">
   <w:docDefaults>
     <w:rPrDefault>
       <w:rPr>

--- a/LAMI_2020_ms.docx
+++ b/LAMI_2020_ms.docx
@@ -1167,7 +1167,13 @@
       </w:r>
       <w:commentRangeStart w:id="2"/>
       <w:r>
-        <w:t>which affords an additional limitation: the eye movements only indicated how visuospatial information was originally encoded and not how it was later considered for causal judgements. That is, it is possible that the participants who engaged in causal selection did indeed encode counterfactual information but did not retrospective consider it when making causal judgements.</w:t>
+        <w:t xml:space="preserve">which affords an additional limitation: the eye movements only indicated how visuospatial information was originally encoded and not how it was </w:t>
+      </w:r>
+      <w:r>
+        <w:t xml:space="preserve">used </w:t>
+      </w:r>
+      <w:r>
+        <w:t>for causal judgements. That is, it is possible that the participants who engaged in causal selection did indeed encode counterfactual information but did not retrospective consider it when making causal judgements.</w:t>
       </w:r>
       <w:r>
         <w:t xml:space="preserve"> </w:t>
@@ -16001,2300 +16007,6 @@
       <w:pPr>
         <w:spacing w:line="360" w:lineRule="auto"/>
         <w:rPr>
-          <w:i/>
-          <w:iCs/>
-        </w:rPr>
-      </w:pPr>
-      <w:r>
-        <w:rPr>
-          <w:i/>
-          <w:iCs/>
-        </w:rPr>
-        <w:t>The</w:t>
-      </w:r>
-      <w:r>
-        <w:rPr>
-          <w:i/>
-          <w:iCs/>
-        </w:rPr>
-        <w:t xml:space="preserve"> role of vivid mental simulation</w:t>
-      </w:r>
-    </w:p>
-    <w:p>
-      <w:pPr>
-        <w:spacing w:line="360" w:lineRule="auto"/>
-        <w:ind w:firstLine="720"/>
-      </w:pPr>
-      <w:r>
-        <w:t>Both</w:t>
-      </w:r>
-      <w:r>
-        <w:t xml:space="preserve"> </w:t>
-      </w:r>
-      <w:r>
-        <w:t xml:space="preserve">Model 1 (outcome assessment) and Model 2 (counterfactual thinking) showed that vividness was a significant predictor of event judgements, although these main effects were characterized by an outcome by vividness interaction. Specifically, </w:t>
-      </w:r>
-      <w:commentRangeStart w:id="15"/>
-      <w:commentRangeStart w:id="16"/>
-      <w:commentRangeEnd w:id="15"/>
-      <w:r>
-        <w:rPr>
-          <w:rStyle w:val="CommentReference"/>
-          <w:rFonts w:ascii="Arial" w:eastAsia="Arial" w:hAnsi="Arial" w:cs="Arial"/>
-          <w:lang w:val="en"/>
-        </w:rPr>
-        <w:commentReference w:id="15"/>
-      </w:r>
-      <w:commentRangeEnd w:id="16"/>
-      <w:r>
-        <w:rPr>
-          <w:rStyle w:val="CommentReference"/>
-          <w:rFonts w:ascii="Arial" w:eastAsia="Arial" w:hAnsi="Arial" w:cs="Arial"/>
-          <w:lang w:val="en"/>
-        </w:rPr>
-        <w:commentReference w:id="16"/>
-      </w:r>
-      <w:r>
-        <w:t xml:space="preserve">for outcome assessment of miss trials, more vivid mental simulations corresponded with </w:t>
-      </w:r>
-      <w:r>
-        <w:rPr>
-          <w:i/>
-          <w:iCs/>
-        </w:rPr>
-        <w:t>lower</w:t>
-      </w:r>
-      <w:r>
-        <w:t xml:space="preserve"> ratings (</w:t>
-      </w:r>
-      <w:r>
-        <w:rPr>
-          <w:i/>
-          <w:iCs/>
-        </w:rPr>
-        <w:t>B</w:t>
-      </w:r>
-      <w:r>
-        <w:t xml:space="preserve"> = -.34, </w:t>
-      </w:r>
-      <w:r>
-        <w:rPr>
-          <w:i/>
-          <w:iCs/>
-        </w:rPr>
-        <w:t>SE</w:t>
-      </w:r>
-      <w:r>
-        <w:t xml:space="preserve"> = .10, </w:t>
-      </w:r>
-      <w:r>
-        <w:rPr>
-          <w:i/>
-          <w:iCs/>
-        </w:rPr>
-        <w:t>CI</w:t>
-      </w:r>
-      <w:r>
-        <w:t xml:space="preserve"> = -.53 </w:t>
-      </w:r>
-      <w:r>
-        <w:rPr>
-          <w:rFonts w:ascii="Arial" w:hAnsi="Arial" w:cs="Arial"/>
-          <w:sz w:val="20"/>
-          <w:szCs w:val="20"/>
-        </w:rPr>
-        <w:t>–</w:t>
-      </w:r>
-      <w:r>
-        <w:rPr>
-          <w:rFonts w:ascii="Arial" w:hAnsi="Arial" w:cs="Arial"/>
-          <w:sz w:val="20"/>
-          <w:szCs w:val="20"/>
-        </w:rPr>
-        <w:t xml:space="preserve"> </w:t>
-      </w:r>
-      <w:r>
-        <w:t xml:space="preserve">-.15). That is, reports of more vivid mental simulations corresponded with more extreme judgements of the ball missing the goal. For the outcome assessment of score trials, more vivid mental simulations corresponded with </w:t>
-      </w:r>
-      <w:r>
-        <w:rPr>
-          <w:i/>
-          <w:iCs/>
-        </w:rPr>
-        <w:t>higher</w:t>
-      </w:r>
-      <w:r>
-        <w:t xml:space="preserve"> ratings, or more extreme judgements of the ball scoring (</w:t>
-      </w:r>
-      <w:r>
-        <w:rPr>
-          <w:i/>
-          <w:iCs/>
-        </w:rPr>
-        <w:t>B</w:t>
-      </w:r>
-      <w:r>
-        <w:t xml:space="preserve"> = .25, </w:t>
-      </w:r>
-      <w:r>
-        <w:rPr>
-          <w:i/>
-          <w:iCs/>
-        </w:rPr>
-        <w:t>SE</w:t>
-      </w:r>
-      <w:r>
-        <w:t xml:space="preserve"> = .10, </w:t>
-      </w:r>
-      <w:r>
-        <w:rPr>
-          <w:i/>
-          <w:iCs/>
-        </w:rPr>
-        <w:t>CI</w:t>
-      </w:r>
-      <w:r>
-        <w:t xml:space="preserve"> = .06 </w:t>
-      </w:r>
-      <w:r>
-        <w:rPr>
-          <w:rFonts w:ascii="Arial" w:hAnsi="Arial" w:cs="Arial"/>
-          <w:sz w:val="20"/>
-          <w:szCs w:val="20"/>
-        </w:rPr>
-        <w:t>–</w:t>
-      </w:r>
-      <w:r>
-        <w:rPr>
-          <w:rFonts w:ascii="Arial" w:hAnsi="Arial" w:cs="Arial"/>
-          <w:sz w:val="20"/>
-          <w:szCs w:val="20"/>
-        </w:rPr>
-        <w:t xml:space="preserve"> </w:t>
-      </w:r>
-      <w:r>
-        <w:t xml:space="preserve">.44). A post-hoc comparison suggested that these effects were significantly different; </w:t>
-      </w:r>
-      <w:r>
-        <w:rPr>
-          <w:i/>
-          <w:iCs/>
-        </w:rPr>
-        <w:t>B</w:t>
-      </w:r>
-      <w:r>
-        <w:t xml:space="preserve"> = -.58, </w:t>
-      </w:r>
-      <w:r>
-        <w:rPr>
-          <w:i/>
-          <w:iCs/>
-        </w:rPr>
-        <w:t>SE</w:t>
-      </w:r>
-      <w:r>
-        <w:t xml:space="preserve"> = .14, </w:t>
-      </w:r>
-      <w:r>
-        <w:rPr>
-          <w:i/>
-          <w:iCs/>
-        </w:rPr>
-        <w:t>p</w:t>
-      </w:r>
-      <w:r>
-        <w:t xml:space="preserve"> &lt; .001. For counterfactual thinking of miss trials, reports of more vivid simulations corresponded with </w:t>
-      </w:r>
-      <w:r>
-        <w:rPr>
-          <w:i/>
-          <w:iCs/>
-        </w:rPr>
-        <w:t xml:space="preserve">higher </w:t>
-      </w:r>
-      <w:r>
-        <w:t>judgements (</w:t>
-      </w:r>
-      <w:r>
-        <w:rPr>
-          <w:i/>
-          <w:iCs/>
-        </w:rPr>
-        <w:t>B</w:t>
-      </w:r>
-      <w:r>
-        <w:t xml:space="preserve"> = .39, </w:t>
-      </w:r>
-      <w:r>
-        <w:rPr>
-          <w:i/>
-          <w:iCs/>
-        </w:rPr>
-        <w:t>SE</w:t>
-      </w:r>
-      <w:r>
-        <w:t xml:space="preserve"> = .12, </w:t>
-      </w:r>
-      <w:r>
-        <w:rPr>
-          <w:i/>
-          <w:iCs/>
-        </w:rPr>
-        <w:t>CI</w:t>
-      </w:r>
-      <w:r>
-        <w:t xml:space="preserve"> = .16 </w:t>
-      </w:r>
-      <w:r>
-        <w:rPr>
-          <w:rFonts w:ascii="Arial" w:hAnsi="Arial" w:cs="Arial"/>
-          <w:sz w:val="20"/>
-          <w:szCs w:val="20"/>
-        </w:rPr>
-        <w:t>–</w:t>
-      </w:r>
-      <w:r>
-        <w:rPr>
-          <w:rFonts w:ascii="Arial" w:hAnsi="Arial" w:cs="Arial"/>
-          <w:sz w:val="20"/>
-          <w:szCs w:val="20"/>
-        </w:rPr>
-        <w:t xml:space="preserve"> </w:t>
-      </w:r>
-      <w:r>
-        <w:t xml:space="preserve">.62). That is, more vivid simulations corresponded with more extreme judgements of the ball scoring had it or the goalie moved in the counterfactual direction. Conversely, for score trials, more vivid mental simulations corresponded with </w:t>
-      </w:r>
-      <w:r>
-        <w:rPr>
-          <w:i/>
-          <w:iCs/>
-        </w:rPr>
-        <w:t>lower</w:t>
-      </w:r>
-      <w:r>
-        <w:t xml:space="preserve"> judgements of the ball scoring given the possible counterfactual movements (</w:t>
-      </w:r>
-      <w:r>
-        <w:rPr>
-          <w:i/>
-          <w:iCs/>
-        </w:rPr>
-        <w:t>B</w:t>
-      </w:r>
-      <w:r>
-        <w:t xml:space="preserve"> = -.34, </w:t>
-      </w:r>
-      <w:r>
-        <w:rPr>
-          <w:i/>
-          <w:iCs/>
-        </w:rPr>
-        <w:t>SE</w:t>
-      </w:r>
-      <w:r>
-        <w:t xml:space="preserve"> = .11, </w:t>
-      </w:r>
-      <w:r>
-        <w:rPr>
-          <w:i/>
-          <w:iCs/>
-        </w:rPr>
-        <w:t>CI</w:t>
-      </w:r>
-      <w:r>
-        <w:t xml:space="preserve"> = -.56 </w:t>
-      </w:r>
-      <w:r>
-        <w:rPr>
-          <w:rFonts w:ascii="Arial" w:hAnsi="Arial" w:cs="Arial"/>
-          <w:sz w:val="20"/>
-          <w:szCs w:val="20"/>
-        </w:rPr>
-        <w:t>–</w:t>
-      </w:r>
-      <w:r>
-        <w:rPr>
-          <w:rFonts w:ascii="Arial" w:hAnsi="Arial" w:cs="Arial"/>
-          <w:sz w:val="20"/>
-          <w:szCs w:val="20"/>
-        </w:rPr>
-        <w:t xml:space="preserve"> </w:t>
-      </w:r>
-      <w:r>
-        <w:t xml:space="preserve">-.12). A post-hoc comparison suggested that these effects were significantly different; </w:t>
-      </w:r>
-      <w:r>
-        <w:rPr>
-          <w:i/>
-          <w:iCs/>
-        </w:rPr>
-        <w:t>B</w:t>
-      </w:r>
-      <w:r>
-        <w:t xml:space="preserve"> = .73, </w:t>
-      </w:r>
-      <w:r>
-        <w:rPr>
-          <w:i/>
-          <w:iCs/>
-        </w:rPr>
-        <w:t>SE</w:t>
-      </w:r>
-      <w:r>
-        <w:t xml:space="preserve"> = .16, </w:t>
-      </w:r>
-      <w:r>
-        <w:rPr>
-          <w:i/>
-          <w:iCs/>
-        </w:rPr>
-        <w:t>p</w:t>
-      </w:r>
-      <w:r>
-        <w:t xml:space="preserve"> &lt; .001.</w:t>
-      </w:r>
-      <w:r>
-        <w:t xml:space="preserve"> </w:t>
-      </w:r>
-      <w:r>
-        <w:t>Considering all of these results collectively, then, reported vividness corresponded with more extreme judgements of the actual and counterfactual outcome, as hypothesized.</w:t>
-      </w:r>
-    </w:p>
-    <w:p>
-      <w:pPr>
-        <w:spacing w:line="360" w:lineRule="auto"/>
-        <w:ind w:firstLine="720"/>
-        <w:contextualSpacing/>
-        <w:rPr>
-          <w:i/>
-          <w:iCs/>
-        </w:rPr>
-      </w:pPr>
-      <w:r>
-        <w:t xml:space="preserve">Because </w:t>
-      </w:r>
-      <w:r>
-        <w:t xml:space="preserve">these results show that the vividness of mental simulations predict event judgments, and that participants </w:t>
-      </w:r>
-      <w:r>
-        <w:t xml:space="preserve">seemed to </w:t>
-      </w:r>
-      <w:r>
-        <w:t xml:space="preserve">engage in both outcome assessment and counterfactual thinking for causal selection, it should follow that vividness </w:t>
-      </w:r>
-      <w:r>
-        <w:t>would</w:t>
-      </w:r>
-      <w:r>
-        <w:t xml:space="preserve"> also significantly predict causal judgements. To test this idea, we </w:t>
-      </w:r>
-      <w:r>
-        <w:t>conducted another</w:t>
-      </w:r>
-      <w:r>
-        <w:t xml:space="preserve"> mixed-effect linear regression analysis</w:t>
-      </w:r>
-      <w:r>
-        <w:t xml:space="preserve"> </w:t>
-      </w:r>
-      <w:r>
-        <w:t>modeled causal judgements (</w:t>
-      </w:r>
-      <w:r>
-        <w:rPr>
-          <w:i/>
-          <w:iCs/>
-        </w:rPr>
-        <w:t>To what extent did [your ball’s/the goalie’s] moving cause the ball to</w:t>
-      </w:r>
-      <w:r>
-        <w:rPr>
-          <w:i/>
-          <w:iCs/>
-        </w:rPr>
-        <w:t xml:space="preserve"> </w:t>
-      </w:r>
-      <w:r>
-        <w:rPr>
-          <w:i/>
-          <w:iCs/>
-        </w:rPr>
-        <w:t>[score/not score]</w:t>
-      </w:r>
-      <w:r>
-        <w:t xml:space="preserve">) as a </w:t>
-      </w:r>
-      <w:r>
-        <w:rPr>
-          <w:i/>
-          <w:iCs/>
-          <w:highlight w:val="white"/>
-        </w:rPr>
-        <w:t>perspective</w:t>
-      </w:r>
-      <w:r>
-        <w:rPr>
-          <w:highlight w:val="white"/>
-        </w:rPr>
-        <w:t xml:space="preserve"> (personal [reference group] and impersonal) by </w:t>
-      </w:r>
-      <w:r>
-        <w:rPr>
-          <w:i/>
-          <w:iCs/>
-          <w:highlight w:val="white"/>
-        </w:rPr>
-        <w:t xml:space="preserve">outcome </w:t>
-      </w:r>
-      <w:r>
-        <w:rPr>
-          <w:highlight w:val="white"/>
-        </w:rPr>
-        <w:t xml:space="preserve">(two levels: miss [reference group] and score) by </w:t>
-      </w:r>
-      <w:r>
-        <w:rPr>
-          <w:i/>
-          <w:iCs/>
-          <w:highlight w:val="white"/>
-        </w:rPr>
-        <w:t>vividness</w:t>
-      </w:r>
-      <w:r>
-        <w:rPr>
-          <w:highlight w:val="white"/>
-        </w:rPr>
-        <w:t xml:space="preserve"> three-way interaction with </w:t>
-      </w:r>
-      <w:r>
-        <w:rPr>
-          <w:i/>
-          <w:iCs/>
-          <w:highlight w:val="white"/>
-        </w:rPr>
-        <w:t>participant</w:t>
-      </w:r>
-      <w:r>
-        <w:rPr>
-          <w:highlight w:val="white"/>
-        </w:rPr>
-        <w:t xml:space="preserve"> as a random effect.</w:t>
-      </w:r>
-      <w:r>
-        <w:t xml:space="preserve"> These results are reported in </w:t>
-      </w:r>
-      <w:r>
-        <w:rPr>
-          <w:b/>
-          <w:bCs/>
-        </w:rPr>
-        <w:t>Table 4</w:t>
-      </w:r>
-      <w:r>
-        <w:t xml:space="preserve"> and indeed showed that the vividness of the mental simulation significantly predicted causal </w:t>
-      </w:r>
-      <w:r>
-        <w:lastRenderedPageBreak/>
-        <w:t xml:space="preserve">judgements. Specifically, more vivid mental simulations corresponded with higher causal judgements. </w:t>
-      </w:r>
-      <w:r>
-        <w:t>Implications for these findings are further described next.</w:t>
-      </w:r>
-    </w:p>
-    <w:p>
-      <w:pPr>
-        <w:spacing w:line="360" w:lineRule="auto"/>
-        <w:rPr>
-          <w:b/>
-          <w:bCs/>
-        </w:rPr>
-      </w:pPr>
-    </w:p>
-    <w:p>
-      <w:pPr>
-        <w:spacing w:line="276" w:lineRule="auto"/>
-        <w:rPr>
-          <w:i/>
-          <w:iCs/>
-        </w:rPr>
-      </w:pPr>
-      <w:r>
-        <w:rPr>
-          <w:i/>
-          <w:iCs/>
-        </w:rPr>
-        <w:t xml:space="preserve">Table 4. </w:t>
-      </w:r>
-      <w:r>
-        <w:rPr>
-          <w:i/>
-          <w:iCs/>
-          <w:highlight w:val="white"/>
-        </w:rPr>
-        <w:t xml:space="preserve">Test statistics for all variables </w:t>
-      </w:r>
-      <w:r>
-        <w:rPr>
-          <w:i/>
-          <w:iCs/>
-          <w:highlight w:val="white"/>
-        </w:rPr>
-        <w:t xml:space="preserve">included </w:t>
-      </w:r>
-      <w:r>
-        <w:rPr>
-          <w:i/>
-          <w:iCs/>
-          <w:highlight w:val="white"/>
-        </w:rPr>
-        <w:t xml:space="preserve">in the </w:t>
-      </w:r>
-      <w:r>
-        <w:rPr>
-          <w:i/>
-          <w:iCs/>
-          <w:highlight w:val="white"/>
-        </w:rPr>
-        <w:t xml:space="preserve">mixed-effect linear </w:t>
-      </w:r>
-      <w:r>
-        <w:rPr>
-          <w:i/>
-          <w:iCs/>
-          <w:highlight w:val="white"/>
-        </w:rPr>
-        <w:t xml:space="preserve">regression </w:t>
-      </w:r>
-      <w:r>
-        <w:rPr>
-          <w:i/>
-          <w:iCs/>
-          <w:highlight w:val="white"/>
-        </w:rPr>
-        <w:t>analys</w:t>
-      </w:r>
-      <w:r>
-        <w:rPr>
-          <w:i/>
-          <w:iCs/>
-          <w:highlight w:val="white"/>
-        </w:rPr>
-        <w:t>i</w:t>
-      </w:r>
-      <w:r>
-        <w:rPr>
-          <w:i/>
-          <w:iCs/>
-          <w:highlight w:val="white"/>
-        </w:rPr>
-        <w:t>s</w:t>
-      </w:r>
-      <w:r>
-        <w:rPr>
-          <w:i/>
-          <w:iCs/>
-          <w:highlight w:val="white"/>
-        </w:rPr>
-        <w:t xml:space="preserve"> predicting </w:t>
-      </w:r>
-      <w:r>
-        <w:rPr>
-          <w:i/>
-          <w:iCs/>
-        </w:rPr>
-        <w:t>causal</w:t>
-      </w:r>
-      <w:r>
-        <w:rPr>
-          <w:i/>
-          <w:iCs/>
-        </w:rPr>
-        <w:t xml:space="preserve"> judgements </w:t>
-      </w:r>
-      <w:r>
-        <w:rPr>
-          <w:i/>
-          <w:iCs/>
-          <w:highlight w:val="white"/>
-        </w:rPr>
-        <w:t>as a perspective by outcome by vividness three-way interaction</w:t>
-      </w:r>
-    </w:p>
-    <w:tbl>
-      <w:tblPr>
-        <w:tblStyle w:val="TableGrid"/>
-        <w:tblW w:w="0" w:type="auto"/>
-        <w:tblBorders>
-          <w:top w:val="none" w:sz="0" w:space="0" w:color="auto"/>
-          <w:left w:val="none" w:sz="0" w:space="0" w:color="auto"/>
-          <w:bottom w:val="none" w:sz="0" w:space="0" w:color="auto"/>
-          <w:right w:val="none" w:sz="0" w:space="0" w:color="auto"/>
-          <w:insideH w:val="none" w:sz="0" w:space="0" w:color="auto"/>
-          <w:insideV w:val="none" w:sz="0" w:space="0" w:color="auto"/>
-        </w:tblBorders>
-        <w:tblLook w:val="04A0" w:firstRow="1" w:lastRow="0" w:firstColumn="1" w:lastColumn="0" w:noHBand="0" w:noVBand="1"/>
-      </w:tblPr>
-      <w:tblGrid>
-        <w:gridCol w:w="4855"/>
-        <w:gridCol w:w="1498"/>
-        <w:gridCol w:w="1498"/>
-        <w:gridCol w:w="1499"/>
-      </w:tblGrid>
-      <w:tr>
-        <w:trPr>
-          <w:trHeight w:val="351"/>
-        </w:trPr>
-        <w:tc>
-          <w:tcPr>
-            <w:tcW w:w="4855" w:type="dxa"/>
-            <w:tcBorders>
-              <w:top w:val="single" w:sz="4" w:space="0" w:color="auto"/>
-            </w:tcBorders>
-            <w:vAlign w:val="center"/>
-          </w:tcPr>
-          <w:p>
-            <w:pPr>
-              <w:jc w:val="center"/>
-              <w:rPr>
-                <w:i/>
-                <w:iCs/>
-              </w:rPr>
-            </w:pPr>
-            <w:r>
-              <w:rPr>
-                <w:rFonts w:ascii="Arial" w:hAnsi="Arial" w:cs="Arial"/>
-                <w:b/>
-                <w:bCs/>
-                <w:i/>
-                <w:iCs/>
-                <w:sz w:val="20"/>
-                <w:szCs w:val="20"/>
-              </w:rPr>
-              <w:t>Predictors</w:t>
-            </w:r>
-          </w:p>
-        </w:tc>
-        <w:tc>
-          <w:tcPr>
-            <w:tcW w:w="1498" w:type="dxa"/>
-            <w:tcBorders>
-              <w:top w:val="single" w:sz="4" w:space="0" w:color="auto"/>
-              <w:bottom w:val="single" w:sz="4" w:space="0" w:color="auto"/>
-            </w:tcBorders>
-            <w:vAlign w:val="center"/>
-          </w:tcPr>
-          <w:p>
-            <w:pPr>
-              <w:jc w:val="center"/>
-              <w:rPr>
-                <w:i/>
-                <w:iCs/>
-              </w:rPr>
-            </w:pPr>
-            <w:r>
-              <w:rPr>
-                <w:rFonts w:ascii="Arial" w:hAnsi="Arial" w:cs="Arial"/>
-                <w:b/>
-                <w:bCs/>
-                <w:i/>
-                <w:iCs/>
-                <w:sz w:val="20"/>
-                <w:szCs w:val="20"/>
-              </w:rPr>
-              <w:t>B</w:t>
-            </w:r>
-          </w:p>
-        </w:tc>
-        <w:tc>
-          <w:tcPr>
-            <w:tcW w:w="1498" w:type="dxa"/>
-            <w:tcBorders>
-              <w:top w:val="single" w:sz="4" w:space="0" w:color="auto"/>
-              <w:bottom w:val="single" w:sz="4" w:space="0" w:color="auto"/>
-            </w:tcBorders>
-            <w:vAlign w:val="center"/>
-          </w:tcPr>
-          <w:p>
-            <w:pPr>
-              <w:jc w:val="center"/>
-              <w:rPr>
-                <w:i/>
-                <w:iCs/>
-              </w:rPr>
-            </w:pPr>
-            <w:r>
-              <w:rPr>
-                <w:rFonts w:ascii="Arial" w:hAnsi="Arial" w:cs="Arial"/>
-                <w:b/>
-                <w:bCs/>
-                <w:i/>
-                <w:iCs/>
-                <w:sz w:val="20"/>
-                <w:szCs w:val="20"/>
-              </w:rPr>
-              <w:t>95% CI</w:t>
-            </w:r>
-          </w:p>
-        </w:tc>
-        <w:tc>
-          <w:tcPr>
-            <w:tcW w:w="1499" w:type="dxa"/>
-            <w:tcBorders>
-              <w:top w:val="single" w:sz="4" w:space="0" w:color="auto"/>
-              <w:bottom w:val="single" w:sz="4" w:space="0" w:color="auto"/>
-            </w:tcBorders>
-            <w:vAlign w:val="center"/>
-          </w:tcPr>
-          <w:p>
-            <w:pPr>
-              <w:jc w:val="center"/>
-              <w:rPr>
-                <w:i/>
-                <w:iCs/>
-              </w:rPr>
-            </w:pPr>
-            <w:r>
-              <w:rPr>
-                <w:rFonts w:ascii="Arial" w:hAnsi="Arial" w:cs="Arial"/>
-                <w:b/>
-                <w:bCs/>
-                <w:i/>
-                <w:iCs/>
-                <w:sz w:val="20"/>
-                <w:szCs w:val="20"/>
-              </w:rPr>
-              <w:t>p</w:t>
-            </w:r>
-          </w:p>
-        </w:tc>
-      </w:tr>
-      <w:tr>
-        <w:tc>
-          <w:tcPr>
-            <w:tcW w:w="4855" w:type="dxa"/>
-          </w:tcPr>
-          <w:p>
-            <w:pPr>
-              <w:rPr>
-                <w:i/>
-                <w:iCs/>
-              </w:rPr>
-            </w:pPr>
-            <w:r>
-              <w:rPr>
-                <w:rFonts w:ascii="Arial" w:hAnsi="Arial" w:cs="Arial"/>
-                <w:sz w:val="20"/>
-                <w:szCs w:val="20"/>
-              </w:rPr>
-              <w:t>(Intercept)</w:t>
-            </w:r>
-          </w:p>
-        </w:tc>
-        <w:tc>
-          <w:tcPr>
-            <w:tcW w:w="1498" w:type="dxa"/>
-            <w:tcBorders>
-              <w:top w:val="single" w:sz="4" w:space="0" w:color="auto"/>
-            </w:tcBorders>
-          </w:tcPr>
-          <w:p>
-            <w:pPr>
-              <w:tabs>
-                <w:tab w:val="left" w:pos="527"/>
-                <w:tab w:val="left" w:pos="1157"/>
-              </w:tabs>
-              <w:ind w:right="465"/>
-              <w:jc w:val="right"/>
-              <w:rPr>
-                <w:i/>
-                <w:iCs/>
-              </w:rPr>
-            </w:pPr>
-            <w:r>
-              <w:rPr>
-                <w:rFonts w:ascii="Arial" w:hAnsi="Arial" w:cs="Arial"/>
-                <w:sz w:val="20"/>
-                <w:szCs w:val="20"/>
-              </w:rPr>
-              <w:t>.57</w:t>
-            </w:r>
-          </w:p>
-        </w:tc>
-        <w:tc>
-          <w:tcPr>
-            <w:tcW w:w="1498" w:type="dxa"/>
-            <w:tcBorders>
-              <w:top w:val="single" w:sz="4" w:space="0" w:color="auto"/>
-            </w:tcBorders>
-          </w:tcPr>
-          <w:p>
-            <w:pPr>
-              <w:ind w:right="180"/>
-              <w:jc w:val="right"/>
-              <w:rPr>
-                <w:i/>
-                <w:iCs/>
-              </w:rPr>
-            </w:pPr>
-            <w:r>
-              <w:rPr>
-                <w:rFonts w:ascii="Arial" w:hAnsi="Arial" w:cs="Arial"/>
-                <w:sz w:val="20"/>
-                <w:szCs w:val="20"/>
-              </w:rPr>
-              <w:t>.44 – .70</w:t>
-            </w:r>
-          </w:p>
-        </w:tc>
-        <w:tc>
-          <w:tcPr>
-            <w:tcW w:w="1499" w:type="dxa"/>
-            <w:tcBorders>
-              <w:top w:val="single" w:sz="4" w:space="0" w:color="auto"/>
-            </w:tcBorders>
-          </w:tcPr>
-          <w:p>
-            <w:pPr>
-              <w:jc w:val="center"/>
-              <w:rPr>
-                <w:i/>
-                <w:iCs/>
-              </w:rPr>
-            </w:pPr>
-            <w:r>
-              <w:rPr>
-                <w:rStyle w:val="Strong"/>
-                <w:rFonts w:ascii="Arial" w:hAnsi="Arial" w:cs="Arial"/>
-                <w:sz w:val="20"/>
-                <w:szCs w:val="20"/>
-              </w:rPr>
-              <w:t>&lt;.001</w:t>
-            </w:r>
-          </w:p>
-        </w:tc>
-      </w:tr>
-      <w:tr>
-        <w:tc>
-          <w:tcPr>
-            <w:tcW w:w="4855" w:type="dxa"/>
-          </w:tcPr>
-          <w:p>
-            <w:pPr>
-              <w:rPr>
-                <w:i/>
-                <w:iCs/>
-              </w:rPr>
-            </w:pPr>
-            <w:r>
-              <w:rPr>
-                <w:rFonts w:ascii="Arial" w:hAnsi="Arial" w:cs="Arial"/>
-                <w:sz w:val="20"/>
-                <w:szCs w:val="20"/>
-              </w:rPr>
-              <w:t>Outcome [score]</w:t>
-            </w:r>
-          </w:p>
-        </w:tc>
-        <w:tc>
-          <w:tcPr>
-            <w:tcW w:w="1498" w:type="dxa"/>
-          </w:tcPr>
-          <w:p>
-            <w:pPr>
-              <w:tabs>
-                <w:tab w:val="left" w:pos="527"/>
-                <w:tab w:val="left" w:pos="1157"/>
-              </w:tabs>
-              <w:ind w:right="465"/>
-              <w:jc w:val="right"/>
-              <w:rPr>
-                <w:i/>
-                <w:iCs/>
-              </w:rPr>
-            </w:pPr>
-            <w:r>
-              <w:rPr>
-                <w:rFonts w:ascii="Arial" w:hAnsi="Arial" w:cs="Arial"/>
-                <w:sz w:val="20"/>
-                <w:szCs w:val="20"/>
-              </w:rPr>
-              <w:t>.12</w:t>
-            </w:r>
-          </w:p>
-        </w:tc>
-        <w:tc>
-          <w:tcPr>
-            <w:tcW w:w="1498" w:type="dxa"/>
-          </w:tcPr>
-          <w:p>
-            <w:pPr>
-              <w:ind w:right="180"/>
-              <w:jc w:val="right"/>
-              <w:rPr>
-                <w:i/>
-                <w:iCs/>
-              </w:rPr>
-            </w:pPr>
-            <w:r>
-              <w:rPr>
-                <w:rFonts w:ascii="Arial" w:hAnsi="Arial" w:cs="Arial"/>
-                <w:sz w:val="20"/>
-                <w:szCs w:val="20"/>
-              </w:rPr>
-              <w:t>-.04 – .28</w:t>
-            </w:r>
-          </w:p>
-        </w:tc>
-        <w:tc>
-          <w:tcPr>
-            <w:tcW w:w="1499" w:type="dxa"/>
-          </w:tcPr>
-          <w:p>
-            <w:pPr>
-              <w:jc w:val="center"/>
-              <w:rPr>
-                <w:i/>
-                <w:iCs/>
-              </w:rPr>
-            </w:pPr>
-            <w:r>
-              <w:rPr>
-                <w:rFonts w:ascii="Arial" w:hAnsi="Arial" w:cs="Arial"/>
-                <w:sz w:val="20"/>
-                <w:szCs w:val="20"/>
-              </w:rPr>
-              <w:t>.144</w:t>
-            </w:r>
-          </w:p>
-        </w:tc>
-      </w:tr>
-      <w:tr>
-        <w:tc>
-          <w:tcPr>
-            <w:tcW w:w="4855" w:type="dxa"/>
-          </w:tcPr>
-          <w:p>
-            <w:pPr>
-              <w:rPr>
-                <w:i/>
-                <w:iCs/>
-              </w:rPr>
-            </w:pPr>
-            <w:r>
-              <w:rPr>
-                <w:rFonts w:ascii="Arial" w:hAnsi="Arial" w:cs="Arial"/>
-                <w:sz w:val="20"/>
-                <w:szCs w:val="20"/>
-              </w:rPr>
-              <w:t>Perspective [goalie]</w:t>
-            </w:r>
-          </w:p>
-        </w:tc>
-        <w:tc>
-          <w:tcPr>
-            <w:tcW w:w="1498" w:type="dxa"/>
-          </w:tcPr>
-          <w:p>
-            <w:pPr>
-              <w:tabs>
-                <w:tab w:val="left" w:pos="527"/>
-                <w:tab w:val="left" w:pos="1157"/>
-              </w:tabs>
-              <w:ind w:right="465"/>
-              <w:jc w:val="right"/>
-              <w:rPr>
-                <w:i/>
-                <w:iCs/>
-              </w:rPr>
-            </w:pPr>
-            <w:r>
-              <w:rPr>
-                <w:rFonts w:ascii="Arial" w:hAnsi="Arial" w:cs="Arial"/>
-                <w:sz w:val="20"/>
-                <w:szCs w:val="20"/>
-              </w:rPr>
-              <w:t>-.03</w:t>
-            </w:r>
-          </w:p>
-        </w:tc>
-        <w:tc>
-          <w:tcPr>
-            <w:tcW w:w="1498" w:type="dxa"/>
-          </w:tcPr>
-          <w:p>
-            <w:pPr>
-              <w:ind w:right="180"/>
-              <w:jc w:val="right"/>
-              <w:rPr>
-                <w:i/>
-                <w:iCs/>
-              </w:rPr>
-            </w:pPr>
-            <w:r>
-              <w:rPr>
-                <w:rFonts w:ascii="Arial" w:hAnsi="Arial" w:cs="Arial"/>
-                <w:sz w:val="20"/>
-                <w:szCs w:val="20"/>
-              </w:rPr>
-              <w:t>-.24 – .18</w:t>
-            </w:r>
-          </w:p>
-        </w:tc>
-        <w:tc>
-          <w:tcPr>
-            <w:tcW w:w="1499" w:type="dxa"/>
-          </w:tcPr>
-          <w:p>
-            <w:pPr>
-              <w:jc w:val="center"/>
-              <w:rPr>
-                <w:i/>
-                <w:iCs/>
-              </w:rPr>
-            </w:pPr>
-            <w:r>
-              <w:rPr>
-                <w:rFonts w:ascii="Arial" w:hAnsi="Arial" w:cs="Arial"/>
-                <w:sz w:val="20"/>
-                <w:szCs w:val="20"/>
-              </w:rPr>
-              <w:t>.784</w:t>
-            </w:r>
-          </w:p>
-        </w:tc>
-      </w:tr>
-      <w:tr>
-        <w:tc>
-          <w:tcPr>
-            <w:tcW w:w="4855" w:type="dxa"/>
-          </w:tcPr>
-          <w:p>
-            <w:pPr>
-              <w:rPr>
-                <w:i/>
-                <w:iCs/>
-              </w:rPr>
-            </w:pPr>
-            <w:r>
-              <w:rPr>
-                <w:rFonts w:ascii="Arial" w:hAnsi="Arial" w:cs="Arial"/>
-                <w:sz w:val="20"/>
-                <w:szCs w:val="20"/>
-              </w:rPr>
-              <w:t>Vividness</w:t>
-            </w:r>
-          </w:p>
-        </w:tc>
-        <w:tc>
-          <w:tcPr>
-            <w:tcW w:w="1498" w:type="dxa"/>
-          </w:tcPr>
-          <w:p>
-            <w:pPr>
-              <w:tabs>
-                <w:tab w:val="left" w:pos="527"/>
-                <w:tab w:val="left" w:pos="1157"/>
-              </w:tabs>
-              <w:ind w:right="465"/>
-              <w:jc w:val="right"/>
-              <w:rPr>
-                <w:i/>
-                <w:iCs/>
-              </w:rPr>
-            </w:pPr>
-            <w:r>
-              <w:rPr>
-                <w:rFonts w:ascii="Arial" w:hAnsi="Arial" w:cs="Arial"/>
-                <w:sz w:val="20"/>
-                <w:szCs w:val="20"/>
-              </w:rPr>
-              <w:t>.24</w:t>
-            </w:r>
-          </w:p>
-        </w:tc>
-        <w:tc>
-          <w:tcPr>
-            <w:tcW w:w="1498" w:type="dxa"/>
-          </w:tcPr>
-          <w:p>
-            <w:pPr>
-              <w:ind w:right="180"/>
-              <w:jc w:val="right"/>
-              <w:rPr>
-                <w:i/>
-                <w:iCs/>
-              </w:rPr>
-            </w:pPr>
-            <w:r>
-              <w:rPr>
-                <w:rFonts w:ascii="Arial" w:hAnsi="Arial" w:cs="Arial"/>
-                <w:sz w:val="20"/>
-                <w:szCs w:val="20"/>
-              </w:rPr>
-              <w:t>.07 – .40</w:t>
-            </w:r>
-          </w:p>
-        </w:tc>
-        <w:tc>
-          <w:tcPr>
-            <w:tcW w:w="1499" w:type="dxa"/>
-          </w:tcPr>
-          <w:p>
-            <w:pPr>
-              <w:jc w:val="center"/>
-              <w:rPr>
-                <w:i/>
-                <w:iCs/>
-              </w:rPr>
-            </w:pPr>
-            <w:r>
-              <w:rPr>
-                <w:rStyle w:val="Strong"/>
-                <w:rFonts w:ascii="Arial" w:hAnsi="Arial" w:cs="Arial"/>
-                <w:sz w:val="20"/>
-                <w:szCs w:val="20"/>
-              </w:rPr>
-              <w:t>.004</w:t>
-            </w:r>
-          </w:p>
-        </w:tc>
-      </w:tr>
-      <w:tr>
-        <w:tc>
-          <w:tcPr>
-            <w:tcW w:w="4855" w:type="dxa"/>
-          </w:tcPr>
-          <w:p>
-            <w:pPr>
-              <w:rPr>
-                <w:i/>
-                <w:iCs/>
-              </w:rPr>
-            </w:pPr>
-            <w:r>
-              <w:rPr>
-                <w:rFonts w:ascii="Arial" w:hAnsi="Arial" w:cs="Arial"/>
-                <w:sz w:val="20"/>
-                <w:szCs w:val="20"/>
-              </w:rPr>
-              <w:t>Outcome [score] * Condition [goalie]</w:t>
-            </w:r>
-          </w:p>
-        </w:tc>
-        <w:tc>
-          <w:tcPr>
-            <w:tcW w:w="1498" w:type="dxa"/>
-          </w:tcPr>
-          <w:p>
-            <w:pPr>
-              <w:tabs>
-                <w:tab w:val="left" w:pos="527"/>
-                <w:tab w:val="left" w:pos="1157"/>
-              </w:tabs>
-              <w:ind w:right="465"/>
-              <w:jc w:val="right"/>
-              <w:rPr>
-                <w:i/>
-                <w:iCs/>
-              </w:rPr>
-            </w:pPr>
-            <w:r>
-              <w:rPr>
-                <w:rFonts w:ascii="Arial" w:hAnsi="Arial" w:cs="Arial"/>
-                <w:sz w:val="20"/>
-                <w:szCs w:val="20"/>
-              </w:rPr>
-              <w:t>-.16</w:t>
-            </w:r>
-          </w:p>
-        </w:tc>
-        <w:tc>
-          <w:tcPr>
-            <w:tcW w:w="1498" w:type="dxa"/>
-          </w:tcPr>
-          <w:p>
-            <w:pPr>
-              <w:ind w:right="180"/>
-              <w:jc w:val="right"/>
-              <w:rPr>
-                <w:i/>
-                <w:iCs/>
-              </w:rPr>
-            </w:pPr>
-            <w:r>
-              <w:rPr>
-                <w:rFonts w:ascii="Arial" w:hAnsi="Arial" w:cs="Arial"/>
-                <w:sz w:val="20"/>
-                <w:szCs w:val="20"/>
-              </w:rPr>
-              <w:t>-.41 – .09</w:t>
-            </w:r>
-          </w:p>
-        </w:tc>
-        <w:tc>
-          <w:tcPr>
-            <w:tcW w:w="1499" w:type="dxa"/>
-          </w:tcPr>
-          <w:p>
-            <w:pPr>
-              <w:jc w:val="center"/>
-              <w:rPr>
-                <w:i/>
-                <w:iCs/>
-              </w:rPr>
-            </w:pPr>
-            <w:r>
-              <w:rPr>
-                <w:rFonts w:ascii="Arial" w:hAnsi="Arial" w:cs="Arial"/>
-                <w:sz w:val="20"/>
-                <w:szCs w:val="20"/>
-              </w:rPr>
-              <w:t>.219</w:t>
-            </w:r>
-          </w:p>
-        </w:tc>
-      </w:tr>
-      <w:tr>
-        <w:tc>
-          <w:tcPr>
-            <w:tcW w:w="4855" w:type="dxa"/>
-          </w:tcPr>
-          <w:p>
-            <w:pPr>
-              <w:rPr>
-                <w:i/>
-                <w:iCs/>
-              </w:rPr>
-            </w:pPr>
-            <w:r>
-              <w:rPr>
-                <w:rFonts w:ascii="Arial" w:hAnsi="Arial" w:cs="Arial"/>
-                <w:sz w:val="20"/>
-                <w:szCs w:val="20"/>
-              </w:rPr>
-              <w:t>Outcome [score] * Vividness</w:t>
-            </w:r>
-          </w:p>
-        </w:tc>
-        <w:tc>
-          <w:tcPr>
-            <w:tcW w:w="1498" w:type="dxa"/>
-          </w:tcPr>
-          <w:p>
-            <w:pPr>
-              <w:tabs>
-                <w:tab w:val="left" w:pos="527"/>
-                <w:tab w:val="left" w:pos="1157"/>
-              </w:tabs>
-              <w:ind w:right="465"/>
-              <w:jc w:val="right"/>
-              <w:rPr>
-                <w:i/>
-                <w:iCs/>
-              </w:rPr>
-            </w:pPr>
-            <w:r>
-              <w:rPr>
-                <w:rFonts w:ascii="Arial" w:hAnsi="Arial" w:cs="Arial"/>
-                <w:sz w:val="20"/>
-                <w:szCs w:val="20"/>
-              </w:rPr>
-              <w:t>-.06</w:t>
-            </w:r>
-          </w:p>
-        </w:tc>
-        <w:tc>
-          <w:tcPr>
-            <w:tcW w:w="1498" w:type="dxa"/>
-          </w:tcPr>
-          <w:p>
-            <w:pPr>
-              <w:ind w:right="180"/>
-              <w:jc w:val="right"/>
-              <w:rPr>
-                <w:i/>
-                <w:iCs/>
-              </w:rPr>
-            </w:pPr>
-            <w:r>
-              <w:rPr>
-                <w:rFonts w:ascii="Arial" w:hAnsi="Arial" w:cs="Arial"/>
-                <w:sz w:val="20"/>
-                <w:szCs w:val="20"/>
-              </w:rPr>
-              <w:t>-.26 – .14</w:t>
-            </w:r>
-          </w:p>
-        </w:tc>
-        <w:tc>
-          <w:tcPr>
-            <w:tcW w:w="1499" w:type="dxa"/>
-          </w:tcPr>
-          <w:p>
-            <w:pPr>
-              <w:jc w:val="center"/>
-              <w:rPr>
-                <w:i/>
-                <w:iCs/>
-              </w:rPr>
-            </w:pPr>
-            <w:r>
-              <w:rPr>
-                <w:rFonts w:ascii="Arial" w:hAnsi="Arial" w:cs="Arial"/>
-                <w:sz w:val="20"/>
-                <w:szCs w:val="20"/>
-              </w:rPr>
-              <w:t>.560</w:t>
-            </w:r>
-          </w:p>
-        </w:tc>
-      </w:tr>
-      <w:tr>
-        <w:tc>
-          <w:tcPr>
-            <w:tcW w:w="4855" w:type="dxa"/>
-          </w:tcPr>
-          <w:p>
-            <w:pPr>
-              <w:rPr>
-                <w:i/>
-                <w:iCs/>
-              </w:rPr>
-            </w:pPr>
-            <w:r>
-              <w:rPr>
-                <w:rFonts w:ascii="Arial" w:hAnsi="Arial" w:cs="Arial"/>
-                <w:sz w:val="20"/>
-                <w:szCs w:val="20"/>
-              </w:rPr>
-              <w:t>Perspective [goalie] * Vividness</w:t>
-            </w:r>
-          </w:p>
-        </w:tc>
-        <w:tc>
-          <w:tcPr>
-            <w:tcW w:w="1498" w:type="dxa"/>
-          </w:tcPr>
-          <w:p>
-            <w:pPr>
-              <w:tabs>
-                <w:tab w:val="left" w:pos="527"/>
-                <w:tab w:val="left" w:pos="1157"/>
-              </w:tabs>
-              <w:ind w:right="465"/>
-              <w:jc w:val="right"/>
-              <w:rPr>
-                <w:i/>
-                <w:iCs/>
-              </w:rPr>
-            </w:pPr>
-            <w:r>
-              <w:rPr>
-                <w:rFonts w:ascii="Arial" w:hAnsi="Arial" w:cs="Arial"/>
-                <w:sz w:val="20"/>
-                <w:szCs w:val="20"/>
-              </w:rPr>
-              <w:t>.07</w:t>
-            </w:r>
-          </w:p>
-        </w:tc>
-        <w:tc>
-          <w:tcPr>
-            <w:tcW w:w="1498" w:type="dxa"/>
-          </w:tcPr>
-          <w:p>
-            <w:pPr>
-              <w:ind w:right="180"/>
-              <w:jc w:val="right"/>
-              <w:rPr>
-                <w:i/>
-                <w:iCs/>
-              </w:rPr>
-            </w:pPr>
-            <w:r>
-              <w:rPr>
-                <w:rFonts w:ascii="Arial" w:hAnsi="Arial" w:cs="Arial"/>
-                <w:sz w:val="20"/>
-                <w:szCs w:val="20"/>
-              </w:rPr>
-              <w:t>-.18 – .33</w:t>
-            </w:r>
-          </w:p>
-        </w:tc>
-        <w:tc>
-          <w:tcPr>
-            <w:tcW w:w="1499" w:type="dxa"/>
-          </w:tcPr>
-          <w:p>
-            <w:pPr>
-              <w:jc w:val="center"/>
-              <w:rPr>
-                <w:i/>
-                <w:iCs/>
-              </w:rPr>
-            </w:pPr>
-            <w:r>
-              <w:rPr>
-                <w:rFonts w:ascii="Arial" w:hAnsi="Arial" w:cs="Arial"/>
-                <w:sz w:val="20"/>
-                <w:szCs w:val="20"/>
-              </w:rPr>
-              <w:t>.574</w:t>
-            </w:r>
-          </w:p>
-        </w:tc>
-      </w:tr>
-      <w:tr>
-        <w:tc>
-          <w:tcPr>
-            <w:tcW w:w="4855" w:type="dxa"/>
-          </w:tcPr>
-          <w:p>
-            <w:pPr>
-              <w:rPr>
-                <w:i/>
-                <w:iCs/>
-              </w:rPr>
-            </w:pPr>
-            <w:r>
-              <w:rPr>
-                <w:rFonts w:ascii="Arial" w:hAnsi="Arial" w:cs="Arial"/>
-                <w:sz w:val="20"/>
-                <w:szCs w:val="20"/>
-              </w:rPr>
-              <w:t>(Outcome [score] * Perspective [goalie]) * Vividness</w:t>
-            </w:r>
-          </w:p>
-        </w:tc>
-        <w:tc>
-          <w:tcPr>
-            <w:tcW w:w="1498" w:type="dxa"/>
-          </w:tcPr>
-          <w:p>
-            <w:pPr>
-              <w:tabs>
-                <w:tab w:val="left" w:pos="527"/>
-                <w:tab w:val="left" w:pos="1157"/>
-              </w:tabs>
-              <w:ind w:right="465"/>
-              <w:jc w:val="right"/>
-              <w:rPr>
-                <w:i/>
-                <w:iCs/>
-              </w:rPr>
-            </w:pPr>
-            <w:r>
-              <w:rPr>
-                <w:rFonts w:ascii="Arial" w:hAnsi="Arial" w:cs="Arial"/>
-                <w:sz w:val="20"/>
-                <w:szCs w:val="20"/>
-              </w:rPr>
-              <w:t>.04</w:t>
-            </w:r>
-          </w:p>
-        </w:tc>
-        <w:tc>
-          <w:tcPr>
-            <w:tcW w:w="1498" w:type="dxa"/>
-          </w:tcPr>
-          <w:p>
-            <w:pPr>
-              <w:ind w:right="180"/>
-              <w:jc w:val="right"/>
-              <w:rPr>
-                <w:i/>
-                <w:iCs/>
-              </w:rPr>
-            </w:pPr>
-            <w:r>
-              <w:rPr>
-                <w:rFonts w:ascii="Arial" w:hAnsi="Arial" w:cs="Arial"/>
-                <w:sz w:val="20"/>
-                <w:szCs w:val="20"/>
-              </w:rPr>
-              <w:t>-.27 – .35</w:t>
-            </w:r>
-          </w:p>
-        </w:tc>
-        <w:tc>
-          <w:tcPr>
-            <w:tcW w:w="1499" w:type="dxa"/>
-          </w:tcPr>
-          <w:p>
-            <w:pPr>
-              <w:jc w:val="center"/>
-              <w:rPr>
-                <w:i/>
-                <w:iCs/>
-              </w:rPr>
-            </w:pPr>
-            <w:r>
-              <w:rPr>
-                <w:rFonts w:ascii="Arial" w:hAnsi="Arial" w:cs="Arial"/>
-                <w:sz w:val="20"/>
-                <w:szCs w:val="20"/>
-              </w:rPr>
-              <w:t>.799</w:t>
-            </w:r>
-          </w:p>
-        </w:tc>
-      </w:tr>
-      <w:tr>
-        <w:tc>
-          <w:tcPr>
-            <w:tcW w:w="4855" w:type="dxa"/>
-          </w:tcPr>
-          <w:p>
-            <w:pPr>
-              <w:rPr>
-                <w:i/>
-                <w:iCs/>
-              </w:rPr>
-            </w:pPr>
-          </w:p>
-        </w:tc>
-        <w:tc>
-          <w:tcPr>
-            <w:tcW w:w="1498" w:type="dxa"/>
-          </w:tcPr>
-          <w:p>
-            <w:pPr>
-              <w:ind w:right="-49"/>
-              <w:jc w:val="right"/>
-              <w:rPr>
-                <w:i/>
-                <w:iCs/>
-              </w:rPr>
-            </w:pPr>
-          </w:p>
-        </w:tc>
-        <w:tc>
-          <w:tcPr>
-            <w:tcW w:w="1498" w:type="dxa"/>
-          </w:tcPr>
-          <w:p>
-            <w:pPr>
-              <w:rPr>
-                <w:i/>
-                <w:iCs/>
-              </w:rPr>
-            </w:pPr>
-          </w:p>
-        </w:tc>
-        <w:tc>
-          <w:tcPr>
-            <w:tcW w:w="1499" w:type="dxa"/>
-          </w:tcPr>
-          <w:p>
-            <w:pPr>
-              <w:rPr>
-                <w:i/>
-                <w:iCs/>
-              </w:rPr>
-            </w:pPr>
-          </w:p>
-        </w:tc>
-      </w:tr>
-      <w:tr>
-        <w:tc>
-          <w:tcPr>
-            <w:tcW w:w="4855" w:type="dxa"/>
-            <w:vAlign w:val="center"/>
-          </w:tcPr>
-          <w:p>
-            <w:pPr>
-              <w:jc w:val="center"/>
-              <w:rPr>
-                <w:i/>
-                <w:iCs/>
-              </w:rPr>
-            </w:pPr>
-            <w:r>
-              <w:rPr>
-                <w:rFonts w:ascii="Arial" w:hAnsi="Arial" w:cs="Arial"/>
-                <w:b/>
-                <w:bCs/>
-                <w:i/>
-                <w:iCs/>
-                <w:sz w:val="20"/>
-                <w:szCs w:val="20"/>
-              </w:rPr>
-              <w:t>Random Effects</w:t>
-            </w:r>
-          </w:p>
-        </w:tc>
-        <w:tc>
-          <w:tcPr>
-            <w:tcW w:w="1498" w:type="dxa"/>
-            <w:vAlign w:val="center"/>
-          </w:tcPr>
-          <w:p>
-            <w:pPr>
-              <w:rPr>
-                <w:i/>
-                <w:iCs/>
-              </w:rPr>
-            </w:pPr>
-          </w:p>
-        </w:tc>
-        <w:tc>
-          <w:tcPr>
-            <w:tcW w:w="1498" w:type="dxa"/>
-            <w:vAlign w:val="center"/>
-          </w:tcPr>
-          <w:p>
-            <w:pPr>
-              <w:rPr>
-                <w:i/>
-                <w:iCs/>
-              </w:rPr>
-            </w:pPr>
-          </w:p>
-        </w:tc>
-        <w:tc>
-          <w:tcPr>
-            <w:tcW w:w="1499" w:type="dxa"/>
-            <w:vAlign w:val="center"/>
-          </w:tcPr>
-          <w:p>
-            <w:pPr>
-              <w:rPr>
-                <w:i/>
-                <w:iCs/>
-              </w:rPr>
-            </w:pPr>
-          </w:p>
-        </w:tc>
-      </w:tr>
-      <w:tr>
-        <w:tc>
-          <w:tcPr>
-            <w:tcW w:w="4855" w:type="dxa"/>
-          </w:tcPr>
-          <w:p>
-            <w:pPr>
-              <w:rPr>
-                <w:i/>
-                <w:iCs/>
-              </w:rPr>
-            </w:pPr>
-            <w:r>
-              <w:rPr>
-                <w:rFonts w:ascii="Arial" w:hAnsi="Arial" w:cs="Arial"/>
-                <w:sz w:val="20"/>
-                <w:szCs w:val="20"/>
-              </w:rPr>
-              <w:t>σ</w:t>
-            </w:r>
-            <w:r>
-              <w:rPr>
-                <w:rFonts w:ascii="Arial" w:hAnsi="Arial" w:cs="Arial"/>
-                <w:sz w:val="20"/>
-                <w:szCs w:val="20"/>
-                <w:vertAlign w:val="superscript"/>
-              </w:rPr>
-              <w:t>2</w:t>
-            </w:r>
-          </w:p>
-        </w:tc>
-        <w:tc>
-          <w:tcPr>
-            <w:tcW w:w="1498" w:type="dxa"/>
-          </w:tcPr>
-          <w:p>
-            <w:pPr>
-              <w:rPr>
-                <w:i/>
-                <w:iCs/>
-              </w:rPr>
-            </w:pPr>
-            <w:r>
-              <w:rPr>
-                <w:rFonts w:ascii="Arial" w:hAnsi="Arial" w:cs="Arial"/>
-                <w:sz w:val="20"/>
-                <w:szCs w:val="20"/>
-              </w:rPr>
-              <w:t>.03</w:t>
-            </w:r>
-          </w:p>
-        </w:tc>
-        <w:tc>
-          <w:tcPr>
-            <w:tcW w:w="1498" w:type="dxa"/>
-            <w:vAlign w:val="center"/>
-          </w:tcPr>
-          <w:p>
-            <w:pPr>
-              <w:rPr>
-                <w:i/>
-                <w:iCs/>
-              </w:rPr>
-            </w:pPr>
-          </w:p>
-        </w:tc>
-        <w:tc>
-          <w:tcPr>
-            <w:tcW w:w="1499" w:type="dxa"/>
-            <w:vAlign w:val="center"/>
-          </w:tcPr>
-          <w:p>
-            <w:pPr>
-              <w:rPr>
-                <w:i/>
-                <w:iCs/>
-              </w:rPr>
-            </w:pPr>
-          </w:p>
-        </w:tc>
-      </w:tr>
-      <w:tr>
-        <w:tc>
-          <w:tcPr>
-            <w:tcW w:w="4855" w:type="dxa"/>
-          </w:tcPr>
-          <w:p>
-            <w:pPr>
-              <w:rPr>
-                <w:i/>
-                <w:iCs/>
-              </w:rPr>
-            </w:pPr>
-            <w:r>
-              <w:rPr>
-                <w:rFonts w:ascii="Arial" w:hAnsi="Arial" w:cs="Arial"/>
-                <w:sz w:val="20"/>
-                <w:szCs w:val="20"/>
-              </w:rPr>
-              <w:t>τ</w:t>
-            </w:r>
-            <w:r>
-              <w:rPr>
-                <w:rFonts w:ascii="Arial" w:hAnsi="Arial" w:cs="Arial"/>
-                <w:sz w:val="20"/>
-                <w:szCs w:val="20"/>
-                <w:vertAlign w:val="subscript"/>
-              </w:rPr>
-              <w:t>00</w:t>
-            </w:r>
-            <w:r>
-              <w:rPr>
-                <w:rFonts w:ascii="Arial" w:hAnsi="Arial" w:cs="Arial"/>
-                <w:sz w:val="20"/>
-                <w:szCs w:val="20"/>
-              </w:rPr>
-              <w:t xml:space="preserve"> </w:t>
-            </w:r>
-            <w:r>
-              <w:rPr>
-                <w:rFonts w:ascii="Arial" w:hAnsi="Arial" w:cs="Arial"/>
-                <w:sz w:val="20"/>
-                <w:szCs w:val="20"/>
-                <w:vertAlign w:val="subscript"/>
-              </w:rPr>
-              <w:t>id</w:t>
-            </w:r>
-          </w:p>
-        </w:tc>
-        <w:tc>
-          <w:tcPr>
-            <w:tcW w:w="1498" w:type="dxa"/>
-          </w:tcPr>
-          <w:p>
-            <w:pPr>
-              <w:rPr>
-                <w:i/>
-                <w:iCs/>
-              </w:rPr>
-            </w:pPr>
-            <w:r>
-              <w:rPr>
-                <w:rFonts w:ascii="Arial" w:hAnsi="Arial" w:cs="Arial"/>
-                <w:sz w:val="20"/>
-                <w:szCs w:val="20"/>
-              </w:rPr>
-              <w:t>.02</w:t>
-            </w:r>
-          </w:p>
-        </w:tc>
-        <w:tc>
-          <w:tcPr>
-            <w:tcW w:w="1498" w:type="dxa"/>
-            <w:vAlign w:val="center"/>
-          </w:tcPr>
-          <w:p>
-            <w:pPr>
-              <w:rPr>
-                <w:i/>
-                <w:iCs/>
-              </w:rPr>
-            </w:pPr>
-          </w:p>
-        </w:tc>
-        <w:tc>
-          <w:tcPr>
-            <w:tcW w:w="1499" w:type="dxa"/>
-            <w:vAlign w:val="center"/>
-          </w:tcPr>
-          <w:p>
-            <w:pPr>
-              <w:rPr>
-                <w:i/>
-                <w:iCs/>
-              </w:rPr>
-            </w:pPr>
-          </w:p>
-        </w:tc>
-      </w:tr>
-      <w:tr>
-        <w:tc>
-          <w:tcPr>
-            <w:tcW w:w="4855" w:type="dxa"/>
-          </w:tcPr>
-          <w:p>
-            <w:pPr>
-              <w:rPr>
-                <w:i/>
-                <w:iCs/>
-              </w:rPr>
-            </w:pPr>
-            <w:r>
-              <w:rPr>
-                <w:rFonts w:ascii="Arial" w:hAnsi="Arial" w:cs="Arial"/>
-                <w:sz w:val="20"/>
-                <w:szCs w:val="20"/>
-              </w:rPr>
-              <w:t>ICC</w:t>
-            </w:r>
-          </w:p>
-        </w:tc>
-        <w:tc>
-          <w:tcPr>
-            <w:tcW w:w="1498" w:type="dxa"/>
-          </w:tcPr>
-          <w:p>
-            <w:pPr>
-              <w:rPr>
-                <w:i/>
-                <w:iCs/>
-              </w:rPr>
-            </w:pPr>
-            <w:r>
-              <w:rPr>
-                <w:rFonts w:ascii="Arial" w:hAnsi="Arial" w:cs="Arial"/>
-                <w:sz w:val="20"/>
-                <w:szCs w:val="20"/>
-              </w:rPr>
-              <w:t>.38</w:t>
-            </w:r>
-          </w:p>
-        </w:tc>
-        <w:tc>
-          <w:tcPr>
-            <w:tcW w:w="1498" w:type="dxa"/>
-            <w:vAlign w:val="center"/>
-          </w:tcPr>
-          <w:p>
-            <w:pPr>
-              <w:rPr>
-                <w:i/>
-                <w:iCs/>
-              </w:rPr>
-            </w:pPr>
-          </w:p>
-        </w:tc>
-        <w:tc>
-          <w:tcPr>
-            <w:tcW w:w="1499" w:type="dxa"/>
-            <w:vAlign w:val="center"/>
-          </w:tcPr>
-          <w:p>
-            <w:pPr>
-              <w:rPr>
-                <w:i/>
-                <w:iCs/>
-              </w:rPr>
-            </w:pPr>
-          </w:p>
-        </w:tc>
-      </w:tr>
-      <w:tr>
-        <w:tc>
-          <w:tcPr>
-            <w:tcW w:w="4855" w:type="dxa"/>
-          </w:tcPr>
-          <w:p>
-            <w:pPr>
-              <w:rPr>
-                <w:i/>
-                <w:iCs/>
-              </w:rPr>
-            </w:pPr>
-            <w:r>
-              <w:rPr>
-                <w:rFonts w:ascii="Arial" w:hAnsi="Arial" w:cs="Arial"/>
-                <w:sz w:val="20"/>
-                <w:szCs w:val="20"/>
-              </w:rPr>
-              <w:t xml:space="preserve">N </w:t>
-            </w:r>
-            <w:r>
-              <w:rPr>
-                <w:rFonts w:ascii="Arial" w:hAnsi="Arial" w:cs="Arial"/>
-                <w:sz w:val="20"/>
-                <w:szCs w:val="20"/>
-                <w:vertAlign w:val="subscript"/>
-              </w:rPr>
-              <w:t>id</w:t>
-            </w:r>
-          </w:p>
-        </w:tc>
-        <w:tc>
-          <w:tcPr>
-            <w:tcW w:w="1498" w:type="dxa"/>
-          </w:tcPr>
-          <w:p>
-            <w:pPr>
-              <w:rPr>
-                <w:i/>
-                <w:iCs/>
-              </w:rPr>
-            </w:pPr>
-            <w:r>
-              <w:rPr>
-                <w:rFonts w:ascii="Arial" w:hAnsi="Arial" w:cs="Arial"/>
-                <w:sz w:val="20"/>
-                <w:szCs w:val="20"/>
-              </w:rPr>
-              <w:t>212</w:t>
-            </w:r>
-          </w:p>
-        </w:tc>
-        <w:tc>
-          <w:tcPr>
-            <w:tcW w:w="1498" w:type="dxa"/>
-            <w:vAlign w:val="center"/>
-          </w:tcPr>
-          <w:p>
-            <w:pPr>
-              <w:rPr>
-                <w:i/>
-                <w:iCs/>
-              </w:rPr>
-            </w:pPr>
-          </w:p>
-        </w:tc>
-        <w:tc>
-          <w:tcPr>
-            <w:tcW w:w="1499" w:type="dxa"/>
-            <w:vAlign w:val="center"/>
-          </w:tcPr>
-          <w:p>
-            <w:pPr>
-              <w:rPr>
-                <w:i/>
-                <w:iCs/>
-              </w:rPr>
-            </w:pPr>
-          </w:p>
-        </w:tc>
-      </w:tr>
-      <w:tr>
-        <w:tc>
-          <w:tcPr>
-            <w:tcW w:w="4855" w:type="dxa"/>
-          </w:tcPr>
-          <w:p>
-            <w:pPr>
-              <w:rPr>
-                <w:i/>
-                <w:iCs/>
-              </w:rPr>
-            </w:pPr>
-            <w:r>
-              <w:rPr>
-                <w:rFonts w:ascii="Arial" w:hAnsi="Arial" w:cs="Arial"/>
-                <w:sz w:val="20"/>
-                <w:szCs w:val="20"/>
-              </w:rPr>
-              <w:t>Observations</w:t>
-            </w:r>
-          </w:p>
-        </w:tc>
-        <w:tc>
-          <w:tcPr>
-            <w:tcW w:w="1498" w:type="dxa"/>
-          </w:tcPr>
-          <w:p>
-            <w:pPr>
-              <w:rPr>
-                <w:i/>
-                <w:iCs/>
-              </w:rPr>
-            </w:pPr>
-            <w:r>
-              <w:rPr>
-                <w:rFonts w:ascii="Arial" w:hAnsi="Arial" w:cs="Arial"/>
-                <w:sz w:val="20"/>
-                <w:szCs w:val="20"/>
-              </w:rPr>
-              <w:t>424</w:t>
-            </w:r>
-          </w:p>
-        </w:tc>
-        <w:tc>
-          <w:tcPr>
-            <w:tcW w:w="1498" w:type="dxa"/>
-            <w:vAlign w:val="center"/>
-          </w:tcPr>
-          <w:p>
-            <w:pPr>
-              <w:rPr>
-                <w:i/>
-                <w:iCs/>
-              </w:rPr>
-            </w:pPr>
-          </w:p>
-        </w:tc>
-        <w:tc>
-          <w:tcPr>
-            <w:tcW w:w="1499" w:type="dxa"/>
-            <w:vAlign w:val="center"/>
-          </w:tcPr>
-          <w:p>
-            <w:pPr>
-              <w:rPr>
-                <w:i/>
-                <w:iCs/>
-              </w:rPr>
-            </w:pPr>
-          </w:p>
-        </w:tc>
-      </w:tr>
-      <w:tr>
-        <w:tc>
-          <w:tcPr>
-            <w:tcW w:w="4855" w:type="dxa"/>
-            <w:tcBorders>
-              <w:bottom w:val="single" w:sz="4" w:space="0" w:color="auto"/>
-            </w:tcBorders>
-          </w:tcPr>
-          <w:p>
-            <w:pPr>
-              <w:rPr>
-                <w:i/>
-                <w:iCs/>
-              </w:rPr>
-            </w:pPr>
-            <w:r>
-              <w:rPr>
-                <w:rFonts w:ascii="Arial" w:hAnsi="Arial" w:cs="Arial"/>
-                <w:sz w:val="20"/>
-                <w:szCs w:val="20"/>
-              </w:rPr>
-              <w:t>Marginal R</w:t>
-            </w:r>
-            <w:r>
-              <w:rPr>
-                <w:rFonts w:ascii="Arial" w:hAnsi="Arial" w:cs="Arial"/>
-                <w:sz w:val="20"/>
-                <w:szCs w:val="20"/>
-                <w:vertAlign w:val="superscript"/>
-              </w:rPr>
-              <w:t>2</w:t>
-            </w:r>
-            <w:r>
-              <w:rPr>
-                <w:rFonts w:ascii="Arial" w:hAnsi="Arial" w:cs="Arial"/>
-                <w:sz w:val="20"/>
-                <w:szCs w:val="20"/>
-              </w:rPr>
-              <w:t xml:space="preserve"> / Conditional R</w:t>
-            </w:r>
-            <w:r>
-              <w:rPr>
-                <w:rFonts w:ascii="Arial" w:hAnsi="Arial" w:cs="Arial"/>
-                <w:sz w:val="20"/>
-                <w:szCs w:val="20"/>
-                <w:vertAlign w:val="superscript"/>
-              </w:rPr>
-              <w:t>2</w:t>
-            </w:r>
-          </w:p>
-        </w:tc>
-        <w:tc>
-          <w:tcPr>
-            <w:tcW w:w="1498" w:type="dxa"/>
-            <w:tcBorders>
-              <w:bottom w:val="single" w:sz="4" w:space="0" w:color="auto"/>
-            </w:tcBorders>
-          </w:tcPr>
-          <w:p>
-            <w:pPr>
-              <w:rPr>
-                <w:i/>
-                <w:iCs/>
-              </w:rPr>
-            </w:pPr>
-            <w:r>
-              <w:rPr>
-                <w:rFonts w:ascii="Arial" w:hAnsi="Arial" w:cs="Arial"/>
-                <w:sz w:val="20"/>
-                <w:szCs w:val="20"/>
-              </w:rPr>
-              <w:t>.0</w:t>
-            </w:r>
-            <w:r>
-              <w:rPr>
-                <w:rFonts w:ascii="Arial" w:hAnsi="Arial" w:cs="Arial"/>
-                <w:sz w:val="20"/>
-                <w:szCs w:val="20"/>
-              </w:rPr>
-              <w:t xml:space="preserve">9 </w:t>
-            </w:r>
-            <w:r>
-              <w:rPr>
-                <w:rFonts w:ascii="Arial" w:hAnsi="Arial" w:cs="Arial"/>
-                <w:sz w:val="20"/>
-                <w:szCs w:val="20"/>
-              </w:rPr>
-              <w:t>/ .4</w:t>
-            </w:r>
-            <w:r>
-              <w:rPr>
-                <w:rFonts w:ascii="Arial" w:hAnsi="Arial" w:cs="Arial"/>
-                <w:sz w:val="20"/>
-                <w:szCs w:val="20"/>
-              </w:rPr>
-              <w:t>4</w:t>
-            </w:r>
-          </w:p>
-        </w:tc>
-        <w:tc>
-          <w:tcPr>
-            <w:tcW w:w="1498" w:type="dxa"/>
-            <w:tcBorders>
-              <w:bottom w:val="single" w:sz="4" w:space="0" w:color="auto"/>
-            </w:tcBorders>
-            <w:vAlign w:val="center"/>
-          </w:tcPr>
-          <w:p>
-            <w:pPr>
-              <w:rPr>
-                <w:i/>
-                <w:iCs/>
-              </w:rPr>
-            </w:pPr>
-          </w:p>
-        </w:tc>
-        <w:tc>
-          <w:tcPr>
-            <w:tcW w:w="1499" w:type="dxa"/>
-            <w:tcBorders>
-              <w:bottom w:val="single" w:sz="4" w:space="0" w:color="auto"/>
-            </w:tcBorders>
-            <w:vAlign w:val="center"/>
-          </w:tcPr>
-          <w:p>
-            <w:pPr>
-              <w:rPr>
-                <w:i/>
-                <w:iCs/>
-              </w:rPr>
-            </w:pPr>
-          </w:p>
-        </w:tc>
-      </w:tr>
-    </w:tbl>
-    <w:p>
-      <w:pPr>
-        <w:spacing w:line="360" w:lineRule="auto"/>
-        <w:rPr>
-          <w:sz w:val="20"/>
-          <w:szCs w:val="20"/>
-        </w:rPr>
-      </w:pPr>
-      <w:r>
-        <w:rPr>
-          <w:i/>
-          <w:iCs/>
-          <w:sz w:val="20"/>
-          <w:szCs w:val="20"/>
-        </w:rPr>
-        <w:t>Note.</w:t>
-      </w:r>
-      <w:r>
-        <w:rPr>
-          <w:sz w:val="20"/>
-          <w:szCs w:val="20"/>
-        </w:rPr>
-        <w:t xml:space="preserve"> </w:t>
-      </w:r>
-      <w:r>
-        <w:rPr>
-          <w:i/>
-          <w:iCs/>
-          <w:sz w:val="20"/>
-          <w:szCs w:val="20"/>
-          <w:highlight w:val="white"/>
-        </w:rPr>
-        <w:t>B</w:t>
-      </w:r>
-      <w:r>
-        <w:rPr>
-          <w:sz w:val="20"/>
-          <w:szCs w:val="20"/>
-          <w:highlight w:val="white"/>
-        </w:rPr>
-        <w:t xml:space="preserve"> = unstandardized coefficients; </w:t>
-      </w:r>
-      <w:r>
-        <w:rPr>
-          <w:i/>
-          <w:iCs/>
-          <w:sz w:val="20"/>
-          <w:szCs w:val="20"/>
-          <w:highlight w:val="white"/>
-        </w:rPr>
-        <w:t>CI</w:t>
-      </w:r>
-      <w:r>
-        <w:rPr>
-          <w:sz w:val="20"/>
-          <w:szCs w:val="20"/>
-          <w:highlight w:val="white"/>
-        </w:rPr>
-        <w:t xml:space="preserve"> = confidence interval; id = participant id; Boldface text indicates </w:t>
-      </w:r>
-      <w:r>
-        <w:rPr>
-          <w:i/>
-          <w:iCs/>
-          <w:sz w:val="20"/>
-          <w:szCs w:val="20"/>
-          <w:highlight w:val="white"/>
-        </w:rPr>
-        <w:t>p</w:t>
-      </w:r>
-      <w:r>
-        <w:rPr>
-          <w:sz w:val="20"/>
-          <w:szCs w:val="20"/>
-          <w:highlight w:val="white"/>
-        </w:rPr>
-        <w:t xml:space="preserve"> &lt; .05</w:t>
-      </w:r>
-      <w:r>
-        <w:rPr>
-          <w:sz w:val="20"/>
-          <w:szCs w:val="20"/>
-        </w:rPr>
-        <w:t xml:space="preserve"> </w:t>
-      </w:r>
-    </w:p>
-    <w:p>
-      <w:pPr>
-        <w:spacing w:line="360" w:lineRule="auto"/>
-        <w:rPr>
           <w:b/>
           <w:bCs/>
         </w:rPr>
@@ -18445,255 +16157,201 @@
         <w:rPr>
           <w:bCs/>
         </w:rPr>
-        <w:t xml:space="preserve">Following our hypotheses and pilot results, </w:t>
+        <w:t xml:space="preserve">We predict that the vividness of mental simulations will vary across the type of retrospective simulation, with outcome assessment showing the most vivid simulations (e.g., </w:t>
       </w:r>
       <w:r>
         <w:rPr>
           <w:bCs/>
-        </w:rPr>
-        <w:t>it is possible</w:t>
+          <w:highlight w:val="yellow"/>
+        </w:rPr>
+        <w:t>X</w:t>
       </w:r>
       <w:r>
         <w:rPr>
           <w:bCs/>
         </w:rPr>
+        <w:t>)</w:t>
+      </w:r>
+      <w:r>
+        <w:rPr>
+          <w:bCs/>
+        </w:rPr>
+        <w:t>. This idea was supported by findings</w:t>
+      </w:r>
+      <w:r>
+        <w:rPr>
+          <w:bCs/>
+        </w:rPr>
+        <w:t xml:space="preserve"> from</w:t>
+      </w:r>
+      <w:r>
+        <w:rPr>
+          <w:bCs/>
+        </w:rPr>
+        <w:t xml:space="preserve"> the online pilot study</w:t>
+      </w:r>
+      <w:r>
+        <w:rPr>
+          <w:bCs/>
+        </w:rPr>
+        <w:t>. We will thus test our hypothesis in the main study</w:t>
+      </w:r>
+      <w:r>
+        <w:t xml:space="preserve"> by using </w:t>
+      </w:r>
+      <w:r>
+        <w:t>a</w:t>
+      </w:r>
+      <w:r>
+        <w:t xml:space="preserve"> mixed-effect linear regression analysis </w:t>
+      </w:r>
+      <w:r>
+        <w:t xml:space="preserve">to </w:t>
+      </w:r>
+      <w:r>
+        <w:t>model</w:t>
+      </w:r>
+      <w:r>
+        <w:t xml:space="preserve"> standardized</w:t>
+      </w:r>
+      <w:r>
         <w:t xml:space="preserve"> </w:t>
       </w:r>
       <w:r>
         <w:rPr>
-          <w:bCs/>
-        </w:rPr>
-        <w:t>that</w:t>
-      </w:r>
-      <w:r>
-        <w:rPr>
-          <w:bCs/>
+          <w:i/>
+          <w:iCs/>
+          <w:highlight w:val="white"/>
+        </w:rPr>
+        <w:t>vividness</w:t>
+      </w:r>
+      <w:r>
+        <w:rPr>
+          <w:highlight w:val="white"/>
         </w:rPr>
         <w:t xml:space="preserve"> </w:t>
       </w:r>
       <w:r>
         <w:rPr>
-          <w:bCs/>
-        </w:rPr>
-        <w:t xml:space="preserve">the </w:t>
-      </w:r>
-      <w:r>
-        <w:rPr>
-          <w:bCs/>
-        </w:rPr>
+          <w:highlight w:val="white"/>
+        </w:rPr>
+        <w:t xml:space="preserve">ratings </w:t>
+      </w:r>
+      <w:r>
+        <w:rPr>
+          <w:highlight w:val="white"/>
+        </w:rPr>
+        <w:t xml:space="preserve">as a </w:t>
+      </w:r>
+      <w:r>
+        <w:rPr>
+          <w:i/>
+          <w:iCs/>
+          <w:highlight w:val="white"/>
+        </w:rPr>
+        <w:t>simulation type</w:t>
+      </w:r>
+      <w:r>
+        <w:rPr>
+          <w:highlight w:val="white"/>
+        </w:rPr>
+        <w:t xml:space="preserve"> </w:t>
+      </w:r>
+      <w:r>
+        <w:rPr>
+          <w:highlight w:val="white"/>
+        </w:rPr>
+        <w:t xml:space="preserve">(three levels: outcome assessment [reference group], counterfactual thinking, and causal reasoning) by </w:t>
+      </w:r>
+      <w:r>
+        <w:rPr>
+          <w:i/>
+          <w:iCs/>
+          <w:highlight w:val="white"/>
+        </w:rPr>
+        <w:t>perspective</w:t>
+      </w:r>
+      <w:r>
+        <w:rPr>
+          <w:highlight w:val="white"/>
+        </w:rPr>
+        <w:t xml:space="preserve"> (</w:t>
+      </w:r>
+      <w:r>
+        <w:rPr>
+          <w:highlight w:val="white"/>
+        </w:rPr>
+        <w:t>ball-focused</w:t>
+      </w:r>
+      <w:r>
+        <w:rPr>
+          <w:highlight w:val="white"/>
+        </w:rPr>
+        <w:t xml:space="preserve"> [reference group] and </w:t>
+      </w:r>
+      <w:r>
+        <w:rPr>
+          <w:highlight w:val="white"/>
+        </w:rPr>
+        <w:t>goalie-focused</w:t>
+      </w:r>
+      <w:r>
+        <w:rPr>
+          <w:highlight w:val="white"/>
+        </w:rPr>
+        <w:t xml:space="preserve">) by </w:t>
+      </w:r>
+      <w:r>
+        <w:rPr>
+          <w:i/>
+          <w:iCs/>
+          <w:highlight w:val="white"/>
+        </w:rPr>
+        <w:t xml:space="preserve">outcome </w:t>
+      </w:r>
+      <w:r>
+        <w:rPr>
+          <w:highlight w:val="white"/>
+        </w:rPr>
+        <w:t xml:space="preserve">(two levels: miss [reference group] and score) three-way interaction with </w:t>
+      </w:r>
+      <w:r>
+        <w:rPr>
+          <w:i/>
+          <w:iCs/>
+          <w:highlight w:val="white"/>
+        </w:rPr>
+        <w:t>participant</w:t>
+      </w:r>
+      <w:r>
+        <w:rPr>
+          <w:highlight w:val="white"/>
+        </w:rPr>
+        <w:t xml:space="preserve"> as a random effect. </w:t>
+      </w:r>
+      <w:r>
+        <w:t>If there are any differences in the vividness of retrospective simulations</w:t>
+      </w:r>
+      <w:r>
+        <w:t>, as we expect,</w:t>
+      </w:r>
+      <w:r>
+        <w:t xml:space="preserve"> </w:t>
+      </w:r>
+      <w:r>
         <w:t xml:space="preserve">vividness </w:t>
       </w:r>
       <w:r>
-        <w:rPr>
-          <w:bCs/>
-        </w:rPr>
-        <w:t xml:space="preserve">of </w:t>
-      </w:r>
-      <w:r>
-        <w:t>mental simulation</w:t>
-      </w:r>
-      <w:r>
-        <w:t>s</w:t>
-      </w:r>
-      <w:r>
-        <w:t xml:space="preserve"> will vary across</w:t>
-      </w:r>
-      <w:r>
-        <w:rPr>
-          <w:highlight w:val="white"/>
-        </w:rPr>
-        <w:t xml:space="preserve"> the type of retrospective thought, the success of the outcome, and/or the perspective of the mental simulation.</w:t>
-      </w:r>
-      <w:r>
-        <w:t xml:space="preserve"> </w:t>
-      </w:r>
-      <w:r>
-        <w:t xml:space="preserve">To test this idea, </w:t>
-      </w:r>
-      <w:r>
-        <w:t>a</w:t>
-      </w:r>
-      <w:r>
-        <w:t xml:space="preserve"> mixed-effect linear regression analysis model</w:t>
-      </w:r>
-      <w:r>
-        <w:t xml:space="preserve"> standardized</w:t>
-      </w:r>
-      <w:r>
-        <w:t xml:space="preserve"> </w:t>
-      </w:r>
-      <w:r>
-        <w:rPr>
-          <w:i/>
-          <w:iCs/>
-          <w:highlight w:val="white"/>
-        </w:rPr>
-        <w:t>vividness</w:t>
-      </w:r>
-      <w:r>
-        <w:rPr>
-          <w:highlight w:val="white"/>
-        </w:rPr>
-        <w:t xml:space="preserve"> </w:t>
-      </w:r>
-      <w:r>
-        <w:rPr>
-          <w:highlight w:val="white"/>
-        </w:rPr>
-        <w:t xml:space="preserve">ratings </w:t>
-      </w:r>
-      <w:r>
-        <w:rPr>
-          <w:highlight w:val="white"/>
-        </w:rPr>
-        <w:t xml:space="preserve">as a </w:t>
-      </w:r>
-      <w:r>
-        <w:rPr>
-          <w:i/>
-          <w:iCs/>
-          <w:highlight w:val="white"/>
-        </w:rPr>
-        <w:t>simulation type</w:t>
-      </w:r>
-      <w:r>
-        <w:rPr>
-          <w:highlight w:val="white"/>
-        </w:rPr>
-        <w:t xml:space="preserve"> </w:t>
-      </w:r>
-      <w:r>
-        <w:rPr>
-          <w:highlight w:val="white"/>
-        </w:rPr>
-        <w:t xml:space="preserve">(three levels: outcome </w:t>
-      </w:r>
-      <w:r>
-        <w:rPr>
-          <w:highlight w:val="white"/>
-        </w:rPr>
-        <w:lastRenderedPageBreak/>
-        <w:t xml:space="preserve">assessment [reference group], counterfactual thinking, and causal reasoning) by </w:t>
-      </w:r>
-      <w:r>
-        <w:rPr>
-          <w:i/>
-          <w:iCs/>
-          <w:highlight w:val="white"/>
-        </w:rPr>
-        <w:t>perspective</w:t>
-      </w:r>
-      <w:r>
-        <w:rPr>
-          <w:highlight w:val="white"/>
-        </w:rPr>
-        <w:t xml:space="preserve"> (</w:t>
-      </w:r>
-      <w:r>
-        <w:rPr>
-          <w:highlight w:val="white"/>
-        </w:rPr>
-        <w:t>ball-focused</w:t>
-      </w:r>
-      <w:r>
-        <w:rPr>
-          <w:highlight w:val="white"/>
-        </w:rPr>
-        <w:t xml:space="preserve"> [reference group] and </w:t>
-      </w:r>
-      <w:r>
-        <w:rPr>
-          <w:highlight w:val="white"/>
-        </w:rPr>
-        <w:t>goalie-focused</w:t>
-      </w:r>
-      <w:r>
-        <w:rPr>
-          <w:highlight w:val="white"/>
-        </w:rPr>
-        <w:t xml:space="preserve">) by </w:t>
-      </w:r>
-      <w:r>
-        <w:rPr>
-          <w:i/>
-          <w:iCs/>
-          <w:highlight w:val="white"/>
-        </w:rPr>
-        <w:t xml:space="preserve">outcome </w:t>
-      </w:r>
-      <w:r>
-        <w:rPr>
-          <w:highlight w:val="white"/>
-        </w:rPr>
-        <w:t xml:space="preserve">(two levels: miss [reference group] and score) three-way interaction with </w:t>
-      </w:r>
-      <w:r>
-        <w:rPr>
-          <w:i/>
-          <w:iCs/>
-          <w:highlight w:val="white"/>
-        </w:rPr>
-        <w:t>participant</w:t>
-      </w:r>
-      <w:r>
-        <w:rPr>
-          <w:highlight w:val="white"/>
-        </w:rPr>
-        <w:t xml:space="preserve"> as a random effect. </w:t>
-      </w:r>
-    </w:p>
-    <w:p>
-      <w:pPr>
-        <w:spacing w:line="360" w:lineRule="auto"/>
-        <w:ind w:firstLine="720"/>
-      </w:pPr>
-      <w:r>
-        <w:rPr>
-          <w:bCs/>
-        </w:rPr>
-        <w:t xml:space="preserve">We </w:t>
-      </w:r>
-      <w:r>
-        <w:t xml:space="preserve">anticipate that the vividness of mental simulations for outcome assessment will be reported as greater than those for counterfactual thinking and causal selection. This is because </w:t>
-      </w:r>
-      <w:r>
-        <w:rPr>
-          <w:highlight w:val="yellow"/>
-        </w:rPr>
-        <w:t>X</w:t>
-      </w:r>
-      <w:r>
-        <w:t xml:space="preserve">. It is possible that, as observed in the pilot, these findings will vary across perspective given that </w:t>
-      </w:r>
-      <w:r>
-        <w:rPr>
-          <w:highlight w:val="yellow"/>
-        </w:rPr>
-        <w:t>X</w:t>
-      </w:r>
-      <w:r>
-        <w:t xml:space="preserve">. </w:t>
-      </w:r>
-      <w:r>
-        <w:t>We</w:t>
-      </w:r>
-      <w:r>
-        <w:t xml:space="preserve"> do not anticipate a main effect of outcome</w:t>
-      </w:r>
-      <w:r>
-        <w:t xml:space="preserve">. </w:t>
-      </w:r>
-      <w:r>
-        <w:t xml:space="preserve">If there are any differences in the vividness of retrospective simulations in any of these conditions, </w:t>
-      </w:r>
-      <w:r>
-        <w:t xml:space="preserve">vividness </w:t>
-      </w:r>
-      <w:r>
         <w:t>will be included as a</w:t>
       </w:r>
       <w:r>
-        <w:t xml:space="preserve"> covariate in all other analyses. </w:t>
+        <w:t xml:space="preserve"> covariate in all </w:t>
+      </w:r>
+      <w:r>
+        <w:t>subsequent</w:t>
+      </w:r>
+      <w:r>
+        <w:t xml:space="preserve"> analyses. </w:t>
       </w:r>
     </w:p>
     <w:p>
@@ -18804,6 +16462,7 @@
         <w:rPr>
           <w:b/>
         </w:rPr>
+        <w:lastRenderedPageBreak/>
         <w:t xml:space="preserve">General </w:t>
       </w:r>
       <w:r>
@@ -19278,7 +16937,6 @@
           <w:color w:val="222222"/>
           <w:shd w:val="clear" w:color="auto" w:fill="FFFFFF"/>
         </w:rPr>
-        <w:lastRenderedPageBreak/>
         <w:t xml:space="preserve">Hannula, D. E., Ryan, J. D., </w:t>
       </w:r>
       <w:proofErr w:type="spellStart"/>
@@ -20118,6 +17776,7 @@
           <w:color w:val="222222"/>
           <w:shd w:val="clear" w:color="auto" w:fill="FFFFFF"/>
         </w:rPr>
+        <w:lastRenderedPageBreak/>
         <w:t>Salmon, W. C. (1997). Causality and explanation: A reply to two critiques.</w:t>
       </w:r>
       <w:r>
@@ -21383,38 +19042,6 @@
       <w:proofErr w:type="gramEnd"/>
       <w:r>
         <w:t>?</w:t>
-      </w:r>
-    </w:p>
-  </w:comment>
-  <w:comment w:id="15" w:author="Kristina Krasich" w:date="2020-04-24T14:15:00Z" w:initials="KK">
-    <w:p>
-      <w:pPr>
-        <w:pStyle w:val="CommentText"/>
-      </w:pPr>
-      <w:r>
-        <w:rPr>
-          <w:rStyle w:val="CommentReference"/>
-        </w:rPr>
-        <w:annotationRef/>
-      </w:r>
-      <w:r>
-        <w:t>From Felipe: What to make of this?</w:t>
-      </w:r>
-    </w:p>
-  </w:comment>
-  <w:comment w:id="16" w:author="Kristina Krasich" w:date="2020-04-24T18:23:00Z" w:initials="KK">
-    <w:p>
-      <w:pPr>
-        <w:pStyle w:val="CommentText"/>
-      </w:pPr>
-      <w:r>
-        <w:rPr>
-          <w:rStyle w:val="CommentReference"/>
-        </w:rPr>
-        <w:annotationRef/>
-      </w:r>
-      <w:r>
-        <w:t>I agree, it was super unclear before. Do these changes make this section clearer? I also think it helped reorganizing from how I had it before.</w:t>
       </w:r>
     </w:p>
   </w:comment>
@@ -21438,8 +19065,6 @@
   <w15:commentEx w15:paraId="1E4D00E6" w15:paraIdParent="34F3F9F8" w15:done="0"/>
   <w15:commentEx w15:paraId="446AE8BF" w15:done="0"/>
   <w15:commentEx w15:paraId="546FBF0D" w15:paraIdParent="446AE8BF" w15:done="0"/>
-  <w15:commentEx w15:paraId="7E5C2434" w15:done="0"/>
-  <w15:commentEx w15:paraId="2FE5D7C0" w15:paraIdParent="7E5C2434" w15:done="0"/>
 </w15:commentsEx>
 </file>
 
@@ -21459,8 +19084,6 @@
   <w16cex:commentExtensible w16cex:durableId="224D704E" w16cex:dateUtc="2020-04-24T18:03:00Z"/>
   <w16cex:commentExtensible w16cex:durableId="224DD495" w16cex:dateUtc="2020-04-25T00:56:00Z"/>
   <w16cex:commentExtensible w16cex:durableId="224DD494" w16cex:dateUtc="2020-04-25T00:56:00Z"/>
-  <w16cex:commentExtensible w16cex:durableId="224DD465" w16cex:dateUtc="2020-04-24T18:15:00Z"/>
-  <w16cex:commentExtensible w16cex:durableId="224DD464" w16cex:dateUtc="2020-04-24T22:23:00Z"/>
 </w16cex:commentsExtensible>
 </file>
 
@@ -21481,8 +19104,6 @@
   <w16cid:commentId w16cid:paraId="1E4D00E6" w16cid:durableId="224D704E"/>
   <w16cid:commentId w16cid:paraId="446AE8BF" w16cid:durableId="224DD495"/>
   <w16cid:commentId w16cid:paraId="546FBF0D" w16cid:durableId="224DD494"/>
-  <w16cid:commentId w16cid:paraId="7E5C2434" w16cid:durableId="224DD465"/>
-  <w16cid:commentId w16cid:paraId="2FE5D7C0" w16cid:durableId="224DD464"/>
 </w16cid:commentsIds>
 </file>
 

--- a/LAMI_2020_ms.docx
+++ b/LAMI_2020_ms.docx
@@ -787,21 +787,7 @@
         <w:rPr>
           <w:highlight w:val="white"/>
         </w:rPr>
-        <w:t xml:space="preserve">Hart &amp; </w:t>
-      </w:r>
-      <w:proofErr w:type="spellStart"/>
-      <w:r>
-        <w:rPr>
-          <w:highlight w:val="white"/>
-        </w:rPr>
-        <w:t>Honoré</w:t>
-      </w:r>
-      <w:proofErr w:type="spellEnd"/>
-      <w:r>
-        <w:rPr>
-          <w:highlight w:val="white"/>
-        </w:rPr>
-        <w:t>, 1985</w:t>
+        <w:t>Hart &amp; Honoré, 1985</w:t>
       </w:r>
       <w:r>
         <w:t>), so to avoid such consequences, it is critical to understand the process by which people navigate the complexities of causal selection.</w:t>
@@ -1102,7 +1088,23 @@
       </w:pPr>
       <w:r>
         <w:lastRenderedPageBreak/>
-        <w:t>The findings showed that the participants who engaged in causal selection and those who engaged in counterfactual thinking showed similar gaze behaviors. That is, these participants more frequently fixated where Ball B would have moved had Ball A not interfered. This tendency also corresponded with Ball A being judged as more causally related to the outcome of Ball B. In comparison, participants who engaged in outcome assessment tended to just look directly at Ball B. The authors therefore inferred that the participants who engaged in causal selection mentally simulated the counterfactual movements of Ball B to gauge the causal influence of Ball A.</w:t>
+        <w:t>The findings showed that the participants who engaged in causal selection and those who engaged in counterfactual thinking showed similar gaze behaviors. That is, these participants more frequently fixated where Ball B would have moved had Ball A not interfered</w:t>
+      </w:r>
+      <w:r>
+        <w:t xml:space="preserve">—defined as the </w:t>
+      </w:r>
+      <w:r>
+        <w:rPr>
+          <w:i/>
+          <w:iCs/>
+        </w:rPr>
+        <w:t>counterfactual movement</w:t>
+      </w:r>
+      <w:r>
+        <w:t xml:space="preserve"> of Ball B</w:t>
+      </w:r>
+      <w:r>
+        <w:t>. This tendency also corresponded with Ball A being judged as more causally related to the outcome of Ball B. In comparison, participants who engaged in outcome assessment tended to just look directly at Ball B. The authors therefore inferred that the participants who engaged in causal selection mentally simulated the counterfactual movements of Ball B to gauge the causal influence of Ball A.</w:t>
       </w:r>
     </w:p>
     <w:p>
@@ -1163,11 +1165,7 @@
         <w:t>This account, though, was not tested</w:t>
       </w:r>
       <w:r>
-        <w:t xml:space="preserve">, </w:t>
-      </w:r>
-      <w:commentRangeStart w:id="2"/>
-      <w:r>
-        <w:t xml:space="preserve">which affords an additional limitation: the eye movements only indicated how visuospatial information was originally encoded and not how it was </w:t>
+        <w:t xml:space="preserve">, which affords an additional limitation: the eye movements only indicated how visuospatial information was originally encoded and not how it was </w:t>
       </w:r>
       <w:r>
         <w:t xml:space="preserve">used </w:t>
@@ -1177,15 +1175,6 @@
       </w:r>
       <w:r>
         <w:t xml:space="preserve"> </w:t>
-      </w:r>
-      <w:commentRangeEnd w:id="2"/>
-      <w:r>
-        <w:rPr>
-          <w:rStyle w:val="CommentReference"/>
-          <w:rFonts w:ascii="Arial" w:eastAsia="Arial" w:hAnsi="Arial" w:cs="Arial"/>
-          <w:lang w:val="en"/>
-        </w:rPr>
-        <w:commentReference w:id="2"/>
       </w:r>
       <w:r>
         <w:t>Considering these critical limitations, it remained unclear whether participants were indeed</w:t>
@@ -1277,66 +1266,144 @@
         <w:ind w:firstLine="720"/>
       </w:pPr>
       <w:r>
-        <w:t xml:space="preserve">The current research seeks to overcome the aforementioned limitations and to contribute to adjudicate between process and counterfactual theories of causal selection. To that end, we seek to investigate how visuospatial information is initially encoded and, subsequently, mnemonically reconstructed during retrospective outcome assessments, counterfactual thinking, </w:t>
+        <w:t xml:space="preserve">The current research </w:t>
+      </w:r>
+      <w:r>
+        <w:t>will</w:t>
+      </w:r>
+      <w:r>
+        <w:t xml:space="preserve"> </w:t>
+      </w:r>
+      <w:r>
+        <w:t xml:space="preserve">use eye movements to </w:t>
+      </w:r>
+      <w:r>
+        <w:t>investigate how visuospatial information is initially encoded and</w:t>
+      </w:r>
+      <w:r>
+        <w:t xml:space="preserve"> then</w:t>
+      </w:r>
+      <w:r>
+        <w:t xml:space="preserve"> mnemonically reconstructed during retrospective causal selection. In </w:t>
+      </w:r>
+      <w:r>
+        <w:t>a mixed-effects</w:t>
+      </w:r>
+      <w:r>
+        <w:t xml:space="preserve"> experimental design, </w:t>
+      </w:r>
+      <w:r>
+        <w:t>participants will complete a ball-shooting paradigm where they will either shoot a ball toward a goal in an attempt to score (</w:t>
+      </w:r>
+      <w:r>
+        <w:rPr>
+          <w:i/>
+          <w:iCs/>
+        </w:rPr>
+        <w:t xml:space="preserve">ball-focused </w:t>
+      </w:r>
+      <w:r>
+        <w:rPr>
+          <w:i/>
+          <w:iCs/>
+        </w:rPr>
+        <w:t>condition</w:t>
+      </w:r>
+      <w:r>
+        <w:t xml:space="preserve">; </w:t>
       </w:r>
       <w:r>
         <w:lastRenderedPageBreak/>
-        <w:t xml:space="preserve">and causal selection. In a </w:t>
-      </w:r>
-      <w:r>
-        <w:rPr>
-          <w:highlight w:val="yellow"/>
-        </w:rPr>
-        <w:t>mixed-level?</w:t>
-      </w:r>
-      <w:r>
-        <w:t xml:space="preserve"> experimental design, participants will complete a ball-shooting-paradigm where they will try to shoot a ball into a goal that is guarded by a goalie. Participants will then retrospectively reflect on the outcome and answer percept-related questions, including questions regarding the causal relevance of the ball or the goalie on the outcome. Each of these steps are illustrated in </w:t>
-      </w:r>
-      <w:r>
-        <w:rPr>
-          <w:b/>
-          <w:bCs/>
-        </w:rPr>
-        <w:t>Figure 1A</w:t>
-      </w:r>
-      <w:r>
-        <w:t xml:space="preserve"> and described next. </w:t>
-      </w:r>
-    </w:p>
-    <w:p>
-      <w:pPr>
-        <w:tabs>
-          <w:tab w:val="left" w:pos="630"/>
-          <w:tab w:val="left" w:pos="720"/>
-        </w:tabs>
-        <w:spacing w:line="360" w:lineRule="auto"/>
-      </w:pPr>
-    </w:p>
-    <w:p>
-      <w:pPr>
-        <w:tabs>
-          <w:tab w:val="left" w:pos="630"/>
-          <w:tab w:val="left" w:pos="720"/>
-        </w:tabs>
-        <w:spacing w:line="360" w:lineRule="auto"/>
+        <w:t>between-subjects</w:t>
+      </w:r>
+      <w:r>
+        <w:t>), or they will move a goalie in attempt to block the ball from scoring (</w:t>
+      </w:r>
+      <w:r>
         <w:rPr>
           <w:i/>
           <w:iCs/>
         </w:rPr>
-      </w:pPr>
+        <w:t xml:space="preserve">goalie-focused </w:t>
+      </w:r>
       <w:r>
         <w:rPr>
           <w:i/>
           <w:iCs/>
         </w:rPr>
-        <w:t>Attempting to score and encoding</w:t>
-      </w:r>
-      <w:r>
-        <w:rPr>
-          <w:i/>
-          <w:iCs/>
-        </w:rPr>
-        <w:t xml:space="preserve"> the outcome</w:t>
+        <w:t>condition</w:t>
+      </w:r>
+      <w:r>
+        <w:t>; between-subjects</w:t>
+      </w:r>
+      <w:r>
+        <w:t xml:space="preserve">). </w:t>
+      </w:r>
+      <w:r>
+        <w:t xml:space="preserve">Participants will then watch a video of the outcome, encoding how the ball and goalie moved and whether the ball scored or was blocked by the goalie. Following a </w:t>
+      </w:r>
+      <w:r>
+        <w:t xml:space="preserve">succeeding </w:t>
+      </w:r>
+      <w:r>
+        <w:t xml:space="preserve">word </w:t>
+      </w:r>
+      <w:r>
+        <w:t>prompt</w:t>
+      </w:r>
+      <w:r>
+        <w:t>, participants will either retrospectively reflect on what just occurred (</w:t>
+      </w:r>
+      <w:r>
+        <w:rPr>
+          <w:i/>
+        </w:rPr>
+        <w:t>outcome assessment</w:t>
+      </w:r>
+      <w:r>
+        <w:t>; within-subjects</w:t>
+      </w:r>
+      <w:r>
+        <w:t>), a possible alternative outcome (</w:t>
+      </w:r>
+      <w:r>
+        <w:rPr>
+          <w:i/>
+        </w:rPr>
+        <w:t>counterfactual thinking</w:t>
+      </w:r>
+      <w:r>
+        <w:t>; within-subjects</w:t>
+      </w:r>
+      <w:r>
+        <w:t>), or the candidate cause of the outcome (</w:t>
+      </w:r>
+      <w:r>
+        <w:rPr>
+          <w:i/>
+        </w:rPr>
+        <w:t>causal selection</w:t>
+      </w:r>
+      <w:r>
+        <w:t>; within-subjects)</w:t>
+      </w:r>
+      <w:r>
+        <w:t xml:space="preserve">. Last, participants will answer questions regarding the outcome and how they specifically retrospectively reflected on the outcome. </w:t>
+      </w:r>
+      <w:r>
+        <w:t>Eye movements will be record</w:t>
+      </w:r>
+      <w:r>
+        <w:t xml:space="preserve"> 1) while</w:t>
+      </w:r>
+      <w:r>
+        <w:t xml:space="preserve"> participants </w:t>
+      </w:r>
+      <w:r>
+        <w:t xml:space="preserve">initially encode the outcome to assess what visuospatial information they attend </w:t>
+      </w:r>
+      <w:r>
+        <w:t>to and 2) while participants retrospectively reflect on the outcome to assess what visuospatial information is mnemonically reconstructed during outcome assessment, counterfactual thinking, and causal selection.</w:t>
       </w:r>
     </w:p>
     <w:p>
@@ -1349,7 +1416,28 @@
         <w:ind w:firstLine="720"/>
       </w:pPr>
       <w:r>
-        <w:t>Participants will first decide whether to shoot a ball to the left or right of a goal in an attempt to score (</w:t>
+        <w:t xml:space="preserve">The </w:t>
+      </w:r>
+      <w:r>
+        <w:t xml:space="preserve">paradigm’s </w:t>
+      </w:r>
+      <w:r>
+        <w:t xml:space="preserve">design boasts several </w:t>
+      </w:r>
+      <w:r>
+        <w:t xml:space="preserve">empirical </w:t>
+      </w:r>
+      <w:r>
+        <w:t>advantages to adjudicating between process and</w:t>
+      </w:r>
+      <w:r>
+        <w:rPr>
+          <w:i/>
+        </w:rPr>
+        <w:t xml:space="preserve"> </w:t>
+      </w:r>
+      <w:r>
+        <w:t xml:space="preserve">counterfactual theories of causal selection. First, as illustrated in </w:t>
       </w:r>
       <w:r>
         <w:rPr>
@@ -1359,85 +1447,52 @@
         <w:t>Figure 1A</w:t>
       </w:r>
       <w:r>
-        <w:t xml:space="preserve">, </w:t>
-      </w:r>
-      <w:r>
-        <w:rPr>
-          <w:b/>
-          <w:bCs/>
-        </w:rPr>
-        <w:t>Decision</w:t>
-      </w:r>
-      <w:r>
-        <w:t>). While their eye movements are recorded, participants will then watch a video of the outcome to encode whether the ball successfully scored or whether a computer-controlled goalie blocked it (</w:t>
-      </w:r>
-      <w:r>
-        <w:rPr>
-          <w:b/>
-          <w:bCs/>
-        </w:rPr>
-        <w:t>Figure 1A</w:t>
-      </w:r>
-      <w:r>
-        <w:rPr>
-          <w:b/>
-          <w:bCs/>
-        </w:rPr>
-        <w:t>, Outcome video</w:t>
-      </w:r>
-      <w:r>
-        <w:t xml:space="preserve">). Specifically, as illustrated in </w:t>
-      </w:r>
-      <w:r>
-        <w:rPr>
-          <w:b/>
-          <w:bCs/>
-        </w:rPr>
-        <w:t>Figure 1B</w:t>
-      </w:r>
-      <w:r>
-        <w:t xml:space="preserve">, the ball will move diagonally in the chosen direction toward the goal. Meanwhile, a rectangular goalie will move horizontally either left or right. The goalie will block the ball from scoring if these objects move in the same direction, but the ball will score if it moves in the opposite direction of the goalie. This display layout thus </w:t>
-      </w:r>
-      <w:r>
-        <w:t xml:space="preserve">disambiguates </w:t>
-      </w:r>
-      <w:r>
-        <w:t xml:space="preserve">the projected </w:t>
-      </w:r>
-      <w:r>
-        <w:t xml:space="preserve">movement </w:t>
-      </w:r>
-      <w:r>
-        <w:t>of each object from their counterfactual movements. For instance, if the ball moves to the right, its counterfactual movement would be to the left. In this way, gaze behaviors oriented to counterfactual movements will be distinct from any anticipatory, future-oriented hypothetical simulations of the objects’ projected movemen</w:t>
-      </w:r>
-      <w:commentRangeStart w:id="3"/>
-      <w:r>
-        <w:t>t.</w:t>
-      </w:r>
-      <w:commentRangeEnd w:id="3"/>
-      <w:r>
-        <w:rPr>
-          <w:rStyle w:val="CommentReference"/>
-          <w:rFonts w:ascii="Arial" w:eastAsia="Arial" w:hAnsi="Arial" w:cs="Arial"/>
-          <w:lang w:val="en"/>
-        </w:rPr>
-        <w:commentReference w:id="3"/>
-      </w:r>
-      <w:r>
-        <w:t xml:space="preserve"> </w:t>
-      </w:r>
-      <w:r>
-        <w:t>The goal will be located either at the top or the bottom of the display (</w:t>
-      </w:r>
-      <w:r>
-        <w:rPr>
-          <w:b/>
-          <w:bCs/>
-        </w:rPr>
-        <w:t>Figure 1B</w:t>
-      </w:r>
-      <w:r>
-        <w:t>), which will further disambiguate the intentionality with which participants look at counterfactual movements.</w:t>
+        <w:t>, t</w:t>
+      </w:r>
+      <w:r>
+        <w:t>he layout of the outcome video disambiguates the projected movement of each object from their corresponding counterfactual movement. For example, if the ball moves diagonally to the left, it’s counterfactual movement would be a diagonal trajectory to the right. The ball will always move diagonally to the left or right. Therefore, the only plausible counterfactual movement will reside in the opposite visual hemifield</w:t>
+      </w:r>
+      <w:r>
+        <w:t xml:space="preserve"> of the actual movement of the ball</w:t>
+      </w:r>
+      <w:r>
+        <w:t xml:space="preserve">. This principle also applies to the goalie: the </w:t>
+      </w:r>
+      <w:r>
+        <w:t>goalie always moves horizontally to the left or right, and its counterfactual movement will thus always reside in the opposite visual hemifield</w:t>
+      </w:r>
+      <w:r>
+        <w:t xml:space="preserve">. </w:t>
+      </w:r>
+      <w:r>
+        <w:t xml:space="preserve">Any anticipatory, future-oriented hypothetical simulations of each object’s projected movement will likewise reside in opposite visual hemifields of the counterfactual movement. Moreover, the </w:t>
+      </w:r>
+      <w:r>
+        <w:t>goal will be located either at the top</w:t>
+      </w:r>
+      <w:r>
+        <w:t xml:space="preserve"> (50% of total trials)</w:t>
+      </w:r>
+      <w:r>
+        <w:t xml:space="preserve"> or the bottom</w:t>
+      </w:r>
+      <w:r>
+        <w:t xml:space="preserve"> (50% of total trials)</w:t>
+      </w:r>
+      <w:r>
+        <w:t xml:space="preserve"> of the display, which will further </w:t>
+      </w:r>
+      <w:r>
+        <w:t xml:space="preserve">control for </w:t>
+      </w:r>
+      <w:r>
+        <w:rPr>
+          <w:highlight w:val="yellow"/>
+        </w:rPr>
+        <w:t>X</w:t>
+      </w:r>
+      <w:r>
+        <w:t>.</w:t>
       </w:r>
     </w:p>
     <w:p>
@@ -1449,6 +1504,138 @@
         <w:spacing w:line="360" w:lineRule="auto"/>
         <w:ind w:firstLine="720"/>
       </w:pPr>
+      <w:r>
+        <w:t>Second</w:t>
+      </w:r>
+      <w:r>
+        <w:t xml:space="preserve">, during initial encoding, participants will be unaware of how they will retrospectively reflect on the outcome. This simulates many real-world </w:t>
+      </w:r>
+      <w:commentRangeStart w:id="2"/>
+      <w:r>
+        <w:t>situations</w:t>
+      </w:r>
+      <w:commentRangeEnd w:id="2"/>
+      <w:r>
+        <w:rPr>
+          <w:rStyle w:val="CommentReference"/>
+          <w:rFonts w:ascii="Arial" w:eastAsia="Arial" w:hAnsi="Arial" w:cs="Arial"/>
+          <w:lang w:val="en"/>
+        </w:rPr>
+        <w:commentReference w:id="2"/>
+      </w:r>
+      <w:r>
+        <w:t xml:space="preserve"> and requires participants to sample all possibly relevant visuospatial information</w:t>
+      </w:r>
+      <w:r>
+        <w:t>, including both the actual and counterfactual movements of the objects</w:t>
+      </w:r>
+      <w:r>
+        <w:t>. As such, eye movements during initial encoding are not predicted to vary across trials with different retrospective reflections</w:t>
+      </w:r>
+      <w:r>
+        <w:t>,</w:t>
+      </w:r>
+      <w:r>
+        <w:t xml:space="preserve"> though</w:t>
+      </w:r>
+      <w:r>
+        <w:t xml:space="preserve"> it is possible</w:t>
+      </w:r>
+      <w:r>
+        <w:t xml:space="preserve"> that participants will look at the objects’ counterfactual movements</w:t>
+      </w:r>
+      <w:r>
+        <w:t>.</w:t>
+      </w:r>
+      <w:r>
+        <w:t xml:space="preserve"> This idea is consistent with </w:t>
+      </w:r>
+      <w:r>
+        <w:lastRenderedPageBreak/>
+        <w:t xml:space="preserve">the speculations from </w:t>
+      </w:r>
+      <w:proofErr w:type="spellStart"/>
+      <w:r>
+        <w:t>Gerstenberg</w:t>
+      </w:r>
+      <w:proofErr w:type="spellEnd"/>
+      <w:r>
+        <w:t xml:space="preserve"> et al. (2017) that looking at counterfactual movements </w:t>
+      </w:r>
+      <w:r>
+        <w:t>enables</w:t>
+      </w:r>
+      <w:r>
+        <w:t xml:space="preserve"> counterfactual contrasts to be generated</w:t>
+      </w:r>
+      <w:r>
+        <w:t xml:space="preserve"> later</w:t>
+      </w:r>
+      <w:r>
+        <w:t xml:space="preserve">. </w:t>
+      </w:r>
+      <w:r>
+        <w:t>That said, attention is frequently captured by moving objects</w:t>
+      </w:r>
+      <w:r>
+        <w:t xml:space="preserve"> if</w:t>
+      </w:r>
+      <w:r>
+        <w:t xml:space="preserve"> such movement is task-relevant (e.g., </w:t>
+      </w:r>
+      <w:proofErr w:type="spellStart"/>
+      <w:r>
+        <w:t>Hillstrom</w:t>
+      </w:r>
+      <w:proofErr w:type="spellEnd"/>
+      <w:r>
+        <w:t xml:space="preserve"> &amp; Yantis, 1994</w:t>
+      </w:r>
+      <w:r>
+        <w:t xml:space="preserve">; </w:t>
+      </w:r>
+      <w:commentRangeStart w:id="3"/>
+      <w:r>
+        <w:t xml:space="preserve">Yantis &amp; </w:t>
+      </w:r>
+      <w:proofErr w:type="spellStart"/>
+      <w:r>
+        <w:t>Egeth</w:t>
+      </w:r>
+      <w:proofErr w:type="spellEnd"/>
+      <w:r>
+        <w:t>, 1999</w:t>
+      </w:r>
+      <w:commentRangeEnd w:id="3"/>
+      <w:r>
+        <w:rPr>
+          <w:rStyle w:val="CommentReference"/>
+          <w:rFonts w:ascii="Arial" w:eastAsia="Arial" w:hAnsi="Arial" w:cs="Arial"/>
+          <w:lang w:val="en"/>
+        </w:rPr>
+        <w:commentReference w:id="3"/>
+      </w:r>
+      <w:r>
+        <w:t xml:space="preserve">). </w:t>
+      </w:r>
+      <w:r>
+        <w:t>This affords the possibility that participants will primarily</w:t>
+      </w:r>
+      <w:r>
+        <w:t xml:space="preserve"> just</w:t>
+      </w:r>
+      <w:r>
+        <w:t xml:space="preserve"> look at each moving object rather than the corresponding counterfactual movement</w:t>
+      </w:r>
+      <w:r>
+        <w:t>s</w:t>
+      </w:r>
+      <w:r>
+        <w:t xml:space="preserve">. </w:t>
+      </w:r>
+      <w:r>
+        <w:t xml:space="preserve">Therefore, we will assess the extent to which participants look at counterfactual movements during initial encoding. </w:t>
+      </w:r>
     </w:p>
     <w:p>
       <w:pPr>
@@ -1459,6 +1646,448 @@
         <w:spacing w:line="360" w:lineRule="auto"/>
         <w:ind w:firstLine="720"/>
       </w:pPr>
+      <w:r>
+        <w:t>While participants retrospectively reflect on the outcome, they will look at a blank screen. Past research shows that when people look at a blank screen and</w:t>
+      </w:r>
+      <w:r>
+        <w:t xml:space="preserve"> construct a mental image of the </w:t>
+      </w:r>
+      <w:r>
+        <w:t xml:space="preserve">previously viewed visuospatial information, they tend systematically move their eyes to the spatial locations once occupied by the original visual information (e.g., </w:t>
+      </w:r>
+      <w:commentRangeStart w:id="4"/>
+      <w:r>
+        <w:t>Altmann</w:t>
+      </w:r>
+      <w:commentRangeEnd w:id="4"/>
+      <w:r>
+        <w:rPr>
+          <w:rStyle w:val="CommentReference"/>
+          <w:rFonts w:ascii="Arial" w:eastAsia="Arial" w:hAnsi="Arial" w:cs="Arial"/>
+          <w:lang w:val="en"/>
+        </w:rPr>
+        <w:commentReference w:id="4"/>
+      </w:r>
+      <w:r>
+        <w:t xml:space="preserve">, 2004; Brandt &amp; Stark, 1997; </w:t>
+      </w:r>
+      <w:commentRangeStart w:id="5"/>
+      <w:r>
+        <w:t>Richardson &amp; Spivey, 2000</w:t>
+      </w:r>
+      <w:commentRangeEnd w:id="5"/>
+      <w:r>
+        <w:rPr>
+          <w:rStyle w:val="CommentReference"/>
+          <w:rFonts w:ascii="Arial" w:eastAsia="Arial" w:hAnsi="Arial" w:cs="Arial"/>
+          <w:lang w:val="en"/>
+        </w:rPr>
+        <w:commentReference w:id="5"/>
+      </w:r>
+      <w:r>
+        <w:t xml:space="preserve">). This </w:t>
+      </w:r>
+      <w:r>
+        <w:t>tendency is correlated</w:t>
+      </w:r>
+      <w:r>
+        <w:t xml:space="preserve"> with better recall of the visual information, especially if participants’ eye movements </w:t>
+      </w:r>
+      <w:r>
+        <w:t>reenacted the patterns elicited during initial viewing (i.e.,</w:t>
+      </w:r>
+      <w:r>
+        <w:t xml:space="preserve"> </w:t>
+      </w:r>
+      <w:r>
+        <w:rPr>
+          <w:i/>
+          <w:iCs/>
+        </w:rPr>
+        <w:t>fixation reinstatement</w:t>
+      </w:r>
+      <w:r>
+        <w:t xml:space="preserve">, </w:t>
+      </w:r>
+      <w:r>
+        <w:t xml:space="preserve">e.g., Bone et al., 2019; </w:t>
+      </w:r>
+      <w:proofErr w:type="spellStart"/>
+      <w:r>
+        <w:t>Gurtner</w:t>
+      </w:r>
+      <w:proofErr w:type="spellEnd"/>
+      <w:r>
+        <w:t xml:space="preserve">, </w:t>
+      </w:r>
+      <w:proofErr w:type="spellStart"/>
+      <w:r>
+        <w:t>Bishof</w:t>
+      </w:r>
+      <w:proofErr w:type="spellEnd"/>
+      <w:r>
+        <w:t xml:space="preserve">, &amp; Mast, 2019; </w:t>
+      </w:r>
+      <w:proofErr w:type="spellStart"/>
+      <w:r>
+        <w:t>Laeng</w:t>
+      </w:r>
+      <w:proofErr w:type="spellEnd"/>
+      <w:r>
+        <w:t xml:space="preserve"> &amp; Teodorescu, 2002;</w:t>
+      </w:r>
+      <w:r>
+        <w:t xml:space="preserve"> </w:t>
+      </w:r>
+      <w:proofErr w:type="spellStart"/>
+      <w:r>
+        <w:t>Martarelli</w:t>
+      </w:r>
+      <w:proofErr w:type="spellEnd"/>
+      <w:r>
+        <w:t xml:space="preserve"> &amp; Mast, 2013). Fixation reinstatement is strongly correlated with </w:t>
+      </w:r>
+      <w:r>
+        <w:t>the self-</w:t>
+      </w:r>
+      <w:r>
+        <w:t xml:space="preserve">reported vividness of the </w:t>
+      </w:r>
+      <w:r>
+        <w:t>mental image as well as similarities in brain activation patterns between initial encoding and later imagery</w:t>
+      </w:r>
+      <w:r>
+        <w:t xml:space="preserve"> (e.g., Bone et al., 2019). Indeed, mental imagery in general is known to recruit similar neural activation patterns as external visual perception (for reviews see Pearson et al., 2015; Pearson, 2019), and the reported vividness of such imagery is related to the extent of this neural overlap (Dijkstra, Bosch, &amp; </w:t>
+      </w:r>
+      <w:proofErr w:type="spellStart"/>
+      <w:r>
+        <w:t>Gerven</w:t>
+      </w:r>
+      <w:proofErr w:type="spellEnd"/>
+      <w:r>
+        <w:t xml:space="preserve">, 2017). These collective findings indicate that gaze behaviors, </w:t>
+      </w:r>
+      <w:r>
+        <w:t>and</w:t>
+      </w:r>
+      <w:r>
+        <w:t xml:space="preserve"> fixation reinstatement</w:t>
+      </w:r>
+      <w:r>
+        <w:t xml:space="preserve"> in particular</w:t>
+      </w:r>
+      <w:r>
+        <w:t>, can delineate which components of</w:t>
+      </w:r>
+      <w:r>
+        <w:t xml:space="preserve"> the initially encoded visuospatial information </w:t>
+      </w:r>
+      <w:r>
+        <w:t xml:space="preserve">are </w:t>
+      </w:r>
+      <w:r>
+        <w:t>mnemonically reconstructed within a mental image</w:t>
+      </w:r>
+      <w:r>
+        <w:t>.</w:t>
+      </w:r>
+    </w:p>
+    <w:p>
+      <w:pPr>
+        <w:tabs>
+          <w:tab w:val="left" w:pos="630"/>
+          <w:tab w:val="left" w:pos="720"/>
+        </w:tabs>
+        <w:spacing w:line="360" w:lineRule="auto"/>
+      </w:pPr>
+      <w:r>
+        <w:tab/>
+        <w:t>In light of this past research,</w:t>
+      </w:r>
+      <w:r>
+        <w:t xml:space="preserve"> we will record</w:t>
+      </w:r>
+      <w:r>
+        <w:t xml:space="preserve"> </w:t>
+      </w:r>
+      <w:r>
+        <w:t xml:space="preserve">participants’ eye movements </w:t>
+      </w:r>
+      <w:r>
+        <w:t xml:space="preserve">elicited during retrospective </w:t>
+      </w:r>
+      <w:r>
+        <w:t>reflection</w:t>
+      </w:r>
+      <w:r>
+        <w:t>.</w:t>
+      </w:r>
+      <w:r>
+        <w:t xml:space="preserve"> </w:t>
+      </w:r>
+      <w:r>
+        <w:t xml:space="preserve">These eye movements will be analyzed in several different ways. First, </w:t>
+      </w:r>
+    </w:p>
+    <w:p>
+      <w:pPr>
+        <w:tabs>
+          <w:tab w:val="left" w:pos="630"/>
+          <w:tab w:val="left" w:pos="720"/>
+        </w:tabs>
+        <w:spacing w:line="360" w:lineRule="auto"/>
+      </w:pPr>
+    </w:p>
+    <w:p>
+      <w:pPr>
+        <w:tabs>
+          <w:tab w:val="left" w:pos="630"/>
+          <w:tab w:val="left" w:pos="720"/>
+        </w:tabs>
+        <w:spacing w:line="360" w:lineRule="auto"/>
+      </w:pPr>
+      <w:r>
+        <w:t>to differentiate what visuospatial information is</w:t>
+      </w:r>
+      <w:r>
+        <w:t xml:space="preserve"> </w:t>
+      </w:r>
+      <w:r>
+        <w:t xml:space="preserve">mnemonically reconstructed and used for causal selection. If gaze behaviors for causal selection more closely reflect counterfactual thinking as opposed to outcome assessment, the evidence would suggest that participants did indeed, at least to some degree, consider counterfactual movements for causal selection. The tendency to look at counterfactual movements should then correspond with higher judgments of causal relevance, which would provide evidence against process theories. Conversely, if gaze behaviors of causal </w:t>
+      </w:r>
+      <w:r>
+        <w:lastRenderedPageBreak/>
+        <w:t xml:space="preserve">selection more closely resemble those observed during outcome assessment, and this tendency corresponds with higher judgments of causal relevance, findings would provide evidence against counterfactual theories. The extent to which gaze behaviors during initial encoding are reinstated during retrospective reflections should correspond with the subjective vividness of the mental simulation (e.g., Bone et al., 2019). Therefore, we will further explore how reported vividness might correspond with judgements of causal relevance (e.g., Swann &amp; Miller, 1982). </w:t>
+      </w:r>
+    </w:p>
+    <w:p>
+      <w:pPr>
+        <w:tabs>
+          <w:tab w:val="left" w:pos="630"/>
+          <w:tab w:val="left" w:pos="720"/>
+        </w:tabs>
+        <w:spacing w:line="360" w:lineRule="auto"/>
+        <w:ind w:firstLine="720"/>
+      </w:pPr>
+    </w:p>
+    <w:p>
+      <w:pPr>
+        <w:tabs>
+          <w:tab w:val="left" w:pos="630"/>
+          <w:tab w:val="left" w:pos="720"/>
+        </w:tabs>
+        <w:spacing w:line="360" w:lineRule="auto"/>
+        <w:ind w:firstLine="720"/>
+      </w:pPr>
+    </w:p>
+    <w:p>
+      <w:pPr>
+        <w:tabs>
+          <w:tab w:val="left" w:pos="630"/>
+          <w:tab w:val="left" w:pos="720"/>
+        </w:tabs>
+        <w:spacing w:line="360" w:lineRule="auto"/>
+        <w:ind w:firstLine="720"/>
+      </w:pPr>
+    </w:p>
+    <w:p>
+      <w:pPr>
+        <w:tabs>
+          <w:tab w:val="left" w:pos="630"/>
+          <w:tab w:val="left" w:pos="720"/>
+        </w:tabs>
+        <w:spacing w:line="360" w:lineRule="auto"/>
+        <w:ind w:firstLine="720"/>
+      </w:pPr>
+    </w:p>
+    <w:p>
+      <w:pPr>
+        <w:tabs>
+          <w:tab w:val="left" w:pos="630"/>
+          <w:tab w:val="left" w:pos="720"/>
+        </w:tabs>
+        <w:spacing w:line="360" w:lineRule="auto"/>
+        <w:ind w:firstLine="720"/>
+      </w:pPr>
+    </w:p>
+    <w:p>
+      <w:pPr>
+        <w:tabs>
+          <w:tab w:val="left" w:pos="630"/>
+          <w:tab w:val="left" w:pos="720"/>
+        </w:tabs>
+        <w:spacing w:line="360" w:lineRule="auto"/>
+        <w:ind w:firstLine="720"/>
+      </w:pPr>
+    </w:p>
+    <w:p>
+      <w:pPr>
+        <w:tabs>
+          <w:tab w:val="left" w:pos="630"/>
+          <w:tab w:val="left" w:pos="720"/>
+        </w:tabs>
+        <w:spacing w:line="360" w:lineRule="auto"/>
+        <w:ind w:firstLine="720"/>
+      </w:pPr>
+    </w:p>
+    <w:p>
+      <w:pPr>
+        <w:tabs>
+          <w:tab w:val="left" w:pos="630"/>
+          <w:tab w:val="left" w:pos="720"/>
+        </w:tabs>
+        <w:spacing w:line="360" w:lineRule="auto"/>
+        <w:ind w:firstLine="720"/>
+      </w:pPr>
+    </w:p>
+    <w:p>
+      <w:pPr>
+        <w:tabs>
+          <w:tab w:val="left" w:pos="630"/>
+          <w:tab w:val="left" w:pos="720"/>
+        </w:tabs>
+        <w:spacing w:line="360" w:lineRule="auto"/>
+        <w:ind w:firstLine="720"/>
+      </w:pPr>
+      <w:r>
+        <w:t xml:space="preserve">the extent to which causal agents exert actual or potential control over the outcome when ascribing causal relevance </w:t>
+      </w:r>
+      <w:commentRangeStart w:id="6"/>
+      <w:r>
+        <w:t>(</w:t>
+      </w:r>
+      <w:proofErr w:type="gramStart"/>
+      <w:r>
+        <w:t>e.g</w:t>
+      </w:r>
+      <w:commentRangeEnd w:id="6"/>
+      <w:proofErr w:type="gramEnd"/>
+      <w:r>
+        <w:rPr>
+          <w:rStyle w:val="CommentReference"/>
+          <w:rFonts w:ascii="Arial" w:eastAsia="Arial" w:hAnsi="Arial" w:cs="Arial"/>
+          <w:lang w:val="en"/>
+        </w:rPr>
+        <w:commentReference w:id="6"/>
+      </w:r>
+      <w:r>
+        <w:t xml:space="preserve">., </w:t>
+      </w:r>
+      <w:proofErr w:type="spellStart"/>
+      <w:r>
+        <w:t>Alicke</w:t>
+      </w:r>
+      <w:proofErr w:type="spellEnd"/>
+      <w:r>
+        <w:t xml:space="preserve"> et al. 2011; </w:t>
+      </w:r>
+      <w:proofErr w:type="spellStart"/>
+      <w:r>
+        <w:t>Girotto</w:t>
+      </w:r>
+      <w:proofErr w:type="spellEnd"/>
+      <w:r>
+        <w:t xml:space="preserve"> et al., 1991; McCloy &amp; Byrne, 2000; McGill &amp; </w:t>
+      </w:r>
+      <w:proofErr w:type="spellStart"/>
+      <w:r>
+        <w:t>Tenbrunsel</w:t>
+      </w:r>
+      <w:proofErr w:type="spellEnd"/>
+      <w:r>
+        <w:t xml:space="preserve">, 2000). Moreover, people tend to attribute successes to personal factors and failures to impersonal ones (e.g., Bernstein, Stephan, &amp; Davis, 1979), and these responsibility attributions are related to judgements of causal relevance (e.g., Phillips &amp; Shaw, 2014). That said, the underlying cognitive mechanism for this bias is unclear, although it has been shown that personal (relating to the self) and impersonal (relating to others) episodic simulations, including counterfactual ones (De </w:t>
+      </w:r>
+      <w:proofErr w:type="spellStart"/>
+      <w:r>
+        <w:t>Brigard</w:t>
+      </w:r>
+      <w:proofErr w:type="spellEnd"/>
+      <w:r>
+        <w:t xml:space="preserve">, </w:t>
+      </w:r>
+      <w:proofErr w:type="spellStart"/>
+      <w:r>
+        <w:t>Spreng</w:t>
+      </w:r>
+      <w:proofErr w:type="spellEnd"/>
+      <w:r>
+        <w:t xml:space="preserve">, Mitchell, &amp; Schacter, 2015), engage similar but dissociable neural processes (Addis, Wong, &amp; Schacter, 2007; Addis et al., 2009; </w:t>
+      </w:r>
+      <w:proofErr w:type="spellStart"/>
+      <w:r>
+        <w:t>Faul</w:t>
+      </w:r>
+      <w:proofErr w:type="spellEnd"/>
+      <w:r>
+        <w:t xml:space="preserve">, Jacques, DeRosa, Parikh, &amp; De </w:t>
+      </w:r>
+      <w:proofErr w:type="spellStart"/>
+      <w:r>
+        <w:t>Brigard</w:t>
+      </w:r>
+      <w:proofErr w:type="spellEnd"/>
+      <w:r>
+        <w:t xml:space="preserve">, 2020; Hassabis et al., 2007). This presents the possibility that controlling the movement of the ball may bias participants’ initial encoding of the outcome as well as subsequent retrospective simulations and casual selections. Therefore, the ball- or goalie-focused manipulation will assess whether focusing on personally controllable (the ball) or noncontrollable (the goalie) candidate causes impacts the tendency to engage in counterfactual thinking for making causal selections. </w:t>
+      </w:r>
+    </w:p>
+    <w:p>
+      <w:pPr>
+        <w:tabs>
+          <w:tab w:val="left" w:pos="630"/>
+          <w:tab w:val="left" w:pos="720"/>
+        </w:tabs>
+        <w:spacing w:line="360" w:lineRule="auto"/>
+        <w:ind w:firstLine="720"/>
+      </w:pPr>
+    </w:p>
+    <w:p>
+      <w:pPr>
+        <w:tabs>
+          <w:tab w:val="left" w:pos="630"/>
+          <w:tab w:val="left" w:pos="720"/>
+        </w:tabs>
+        <w:spacing w:line="360" w:lineRule="auto"/>
+        <w:ind w:firstLine="720"/>
+      </w:pPr>
+    </w:p>
+    <w:p>
+      <w:pPr>
+        <w:tabs>
+          <w:tab w:val="left" w:pos="630"/>
+          <w:tab w:val="left" w:pos="720"/>
+        </w:tabs>
+        <w:spacing w:line="360" w:lineRule="auto"/>
+        <w:ind w:firstLine="720"/>
+      </w:pPr>
+    </w:p>
+    <w:p>
+      <w:pPr>
+        <w:tabs>
+          <w:tab w:val="left" w:pos="630"/>
+          <w:tab w:val="left" w:pos="720"/>
+        </w:tabs>
+        <w:spacing w:line="360" w:lineRule="auto"/>
+      </w:pPr>
+    </w:p>
+    <w:p>
+      <w:pPr>
+        <w:tabs>
+          <w:tab w:val="left" w:pos="630"/>
+          <w:tab w:val="left" w:pos="720"/>
+        </w:tabs>
+        <w:spacing w:line="360" w:lineRule="auto"/>
+        <w:ind w:firstLine="720"/>
+      </w:pPr>
+    </w:p>
+    <w:p>
+      <w:pPr>
+        <w:tabs>
+          <w:tab w:val="left" w:pos="630"/>
+          <w:tab w:val="left" w:pos="720"/>
+        </w:tabs>
+        <w:spacing w:line="360" w:lineRule="auto"/>
+        <w:ind w:firstLine="720"/>
+      </w:pPr>
     </w:p>
     <w:p>
       <w:pPr>
@@ -1468,7 +2097,6 @@
         <w:rPr>
           <w:noProof/>
         </w:rPr>
-        <w:lastRenderedPageBreak/>
         <w:drawing>
           <wp:inline distT="0" distB="0" distL="0" distR="0" wp14:anchorId="724C527E" wp14:editId="36E49D1D">
             <wp:extent cx="4686300" cy="3749040"/>
@@ -1526,7 +2154,7 @@
           <w:szCs w:val="20"/>
         </w:rPr>
       </w:pPr>
-      <w:commentRangeStart w:id="4"/>
+      <w:commentRangeStart w:id="7"/>
       <w:r>
         <w:rPr>
           <w:b/>
@@ -1535,14 +2163,14 @@
         </w:rPr>
         <w:t>Figure 1</w:t>
       </w:r>
-      <w:commentRangeEnd w:id="4"/>
+      <w:commentRangeEnd w:id="7"/>
       <w:r>
         <w:rPr>
           <w:rStyle w:val="CommentReference"/>
           <w:rFonts w:ascii="Arial" w:eastAsia="Arial" w:hAnsi="Arial" w:cs="Arial"/>
           <w:lang w:val="en"/>
         </w:rPr>
-        <w:commentReference w:id="4"/>
+        <w:commentReference w:id="7"/>
       </w:r>
       <w:r>
         <w:rPr>
@@ -1938,218 +2566,6 @@
         <w:spacing w:line="360" w:lineRule="auto"/>
         <w:ind w:firstLine="720"/>
       </w:pPr>
-      <w:r>
-        <w:t>During</w:t>
-      </w:r>
-      <w:r>
-        <w:t xml:space="preserve"> initial encoding, participants will be unaware of </w:t>
-      </w:r>
-      <w:r>
-        <w:t xml:space="preserve">whether they will next </w:t>
-      </w:r>
-      <w:r>
-        <w:t>engage in</w:t>
-      </w:r>
-      <w:r>
-        <w:t xml:space="preserve"> </w:t>
-      </w:r>
-      <w:r>
-        <w:t>outcome assessment, counterfactual thinking, or causal selection</w:t>
-      </w:r>
-      <w:r>
-        <w:t xml:space="preserve"> (i.e., retrospective reflections</w:t>
-      </w:r>
-      <w:r>
-        <w:t>; within-subject conditions</w:t>
-      </w:r>
-      <w:r>
-        <w:t>)</w:t>
-      </w:r>
-      <w:r>
-        <w:t xml:space="preserve">. </w:t>
-      </w:r>
-      <w:r>
-        <w:t>This prevents participants from strategically sampling visuospatial information only relevant to the</w:t>
-      </w:r>
-      <w:r>
-        <w:t xml:space="preserve"> specific</w:t>
-      </w:r>
-      <w:r>
-        <w:t xml:space="preserve"> </w:t>
-      </w:r>
-      <w:r>
-        <w:t xml:space="preserve">anticipated retrospective reflection </w:t>
-      </w:r>
-      <w:r>
-        <w:t xml:space="preserve">and instead </w:t>
-      </w:r>
-      <w:r>
-        <w:t xml:space="preserve">requires </w:t>
-      </w:r>
-      <w:r>
-        <w:t>participants to encode a</w:t>
-      </w:r>
-      <w:r>
-        <w:t xml:space="preserve">ll </w:t>
-      </w:r>
-      <w:r>
-        <w:t xml:space="preserve">of the </w:t>
-      </w:r>
-      <w:r>
-        <w:t>available</w:t>
-      </w:r>
-      <w:r>
-        <w:t xml:space="preserve"> information</w:t>
-      </w:r>
-      <w:r>
-        <w:t xml:space="preserve"> to best prepare</w:t>
-      </w:r>
-      <w:r>
-        <w:t xml:space="preserve">. </w:t>
-      </w:r>
-      <w:r>
-        <w:t>As such, we do not predict differences in eye movements</w:t>
-      </w:r>
-      <w:r>
-        <w:t xml:space="preserve"> at initial encoding</w:t>
-      </w:r>
-      <w:r>
-        <w:t xml:space="preserve"> across </w:t>
-      </w:r>
-      <w:r>
-        <w:t xml:space="preserve">trials with different </w:t>
-      </w:r>
-      <w:r>
-        <w:t xml:space="preserve">retrospective </w:t>
-      </w:r>
-      <w:r>
-        <w:t>reflections</w:t>
-      </w:r>
-      <w:r>
-        <w:t>. It is possibl</w:t>
-      </w:r>
-      <w:r>
-        <w:t xml:space="preserve">e, though, </w:t>
-      </w:r>
-      <w:r>
-        <w:t xml:space="preserve">that participants will </w:t>
-      </w:r>
-      <w:r>
-        <w:t xml:space="preserve">look </w:t>
-      </w:r>
-      <w:r>
-        <w:t xml:space="preserve">at the objects’ </w:t>
-      </w:r>
-      <w:r>
-        <w:t xml:space="preserve">counterfactual </w:t>
-      </w:r>
-      <w:r>
-        <w:lastRenderedPageBreak/>
-        <w:t xml:space="preserve">movements </w:t>
-      </w:r>
-      <w:r>
-        <w:t xml:space="preserve">in preparation for </w:t>
-      </w:r>
-      <w:r>
-        <w:t xml:space="preserve">retrospective </w:t>
-      </w:r>
-      <w:r>
-        <w:t xml:space="preserve">counterfactual </w:t>
-      </w:r>
-      <w:r>
-        <w:t>thinking</w:t>
-      </w:r>
-      <w:r>
-        <w:t xml:space="preserve">. </w:t>
-      </w:r>
-      <w:r>
-        <w:t xml:space="preserve">This idea is consistent with </w:t>
-      </w:r>
-      <w:r>
-        <w:t xml:space="preserve">the </w:t>
-      </w:r>
-      <w:r>
-        <w:t xml:space="preserve">speculations from </w:t>
-      </w:r>
-      <w:proofErr w:type="spellStart"/>
-      <w:r>
-        <w:t>Gerstenberg</w:t>
-      </w:r>
-      <w:proofErr w:type="spellEnd"/>
-      <w:r>
-        <w:t xml:space="preserve"> et al. (2017) that looking at</w:t>
-      </w:r>
-      <w:r>
-        <w:t xml:space="preserve"> </w:t>
-      </w:r>
-      <w:r>
-        <w:t xml:space="preserve">counterfactual </w:t>
-      </w:r>
-      <w:r>
-        <w:t>movements</w:t>
-      </w:r>
-      <w:r>
-        <w:t xml:space="preserve"> </w:t>
-      </w:r>
-      <w:r>
-        <w:t>allows</w:t>
-      </w:r>
-      <w:r>
-        <w:t xml:space="preserve"> for </w:t>
-      </w:r>
-      <w:r>
-        <w:t xml:space="preserve">later </w:t>
-      </w:r>
-      <w:r>
-        <w:t xml:space="preserve">counterfactual contrasts </w:t>
-      </w:r>
-      <w:r>
-        <w:t>to be generated</w:t>
-      </w:r>
-      <w:r>
-        <w:t xml:space="preserve">. </w:t>
-      </w:r>
-      <w:r>
-        <w:t xml:space="preserve">Therefore, we will assess the extent to which participants </w:t>
-      </w:r>
-      <w:r>
-        <w:t xml:space="preserve">look </w:t>
-      </w:r>
-      <w:r>
-        <w:t>at</w:t>
-      </w:r>
-      <w:r>
-        <w:t xml:space="preserve"> counterfactual </w:t>
-      </w:r>
-      <w:r>
-        <w:t>movements</w:t>
-      </w:r>
-      <w:r>
-        <w:t xml:space="preserve"> during initial encoding</w:t>
-      </w:r>
-      <w:r>
-        <w:t xml:space="preserve"> to </w:t>
-      </w:r>
-      <w:r>
-        <w:t xml:space="preserve">assess </w:t>
-      </w:r>
-      <w:r>
-        <w:t>this possibility</w:t>
-      </w:r>
-      <w:r>
-        <w:t>.</w:t>
-      </w:r>
-      <w:r>
-        <w:t xml:space="preserve"> The tendency to look at counterfactual movements may correspond with more extreme judgements of causal relevance of the ball or the goalie on the outcome. This finding would replicate </w:t>
-      </w:r>
-      <w:proofErr w:type="spellStart"/>
-      <w:r>
-        <w:t>Gerstenberg</w:t>
-      </w:r>
-      <w:proofErr w:type="spellEnd"/>
-      <w:r>
-        <w:t xml:space="preserve"> et al. (2017) and provide evidence against process theories. If participants do not look at counterfactual movements during initial encoding and/or a tendency to do so does not correspond to more extreme judgements of causal relevance, findings would provide evidence against counterfactual theories.</w:t>
-      </w:r>
     </w:p>
     <w:p>
       <w:pPr>
@@ -2160,77 +2576,6 @@
         <w:spacing w:line="360" w:lineRule="auto"/>
         <w:ind w:firstLine="720"/>
       </w:pPr>
-      <w:r>
-        <w:t>As a between-subject condition, participants will be asked to encode the outcome focusing on either the ball (</w:t>
-      </w:r>
-      <w:r>
-        <w:rPr>
-          <w:i/>
-          <w:iCs/>
-        </w:rPr>
-        <w:t>ball-focused</w:t>
-      </w:r>
-      <w:r>
-        <w:t>) or the goalie (</w:t>
-      </w:r>
-      <w:r>
-        <w:rPr>
-          <w:i/>
-          <w:iCs/>
-        </w:rPr>
-        <w:t>goalie-focused</w:t>
-      </w:r>
-      <w:r>
-        <w:t>). This manipulation affords several advantages. First, it further disambiguates what visuospatial information is look</w:t>
-      </w:r>
-      <w:r>
-        <w:t>ed</w:t>
-      </w:r>
-      <w:r>
-        <w:t xml:space="preserve"> at </w:t>
-      </w:r>
-      <w:r>
-        <w:t xml:space="preserve">during </w:t>
-      </w:r>
-      <w:r>
-        <w:t xml:space="preserve">encoding. For instance, when the ball and the goalie both move to the right, </w:t>
-      </w:r>
-      <w:r>
-        <w:t>t</w:t>
-      </w:r>
-      <w:r>
-        <w:t>h</w:t>
-      </w:r>
-      <w:r>
-        <w:t>e</w:t>
-      </w:r>
-      <w:r>
-        <w:t xml:space="preserve"> objects’ counterfactual movements </w:t>
-      </w:r>
-      <w:r>
-        <w:t>would both be</w:t>
-      </w:r>
-      <w:r>
-        <w:t xml:space="preserve"> to the left</w:t>
-      </w:r>
-      <w:r>
-        <w:t>. This would</w:t>
-      </w:r>
-      <w:r>
-        <w:t xml:space="preserve"> obfuscate whether eye movements near the left side of the goal reflect attention to the counterfactual movements of the ball or the goalie. If instead participants are instructed to focus </w:t>
-      </w:r>
-      <w:r>
-        <w:t xml:space="preserve">on a particular object, eye movements should reflect attention to the movements and/or counterfactual movements of that specific object. Specifically, </w:t>
-      </w:r>
-      <w:r>
-        <w:t>we predict that the participants instructed to focused on the ball will primarily fixate on the ball, its projected movements, and—potentially—its counterfactual movements. Conversely, participants instructed to focus on the goalie should primarily fixate on the goalie as well as its projected and</w:t>
-      </w:r>
-      <w:r>
-        <w:t xml:space="preserve"> possibly its</w:t>
-      </w:r>
-      <w:r>
-        <w:t xml:space="preserve"> counterfactual movements.</w:t>
-      </w:r>
     </w:p>
     <w:p>
       <w:pPr>
@@ -2239,99 +2584,271 @@
           <w:tab w:val="left" w:pos="720"/>
         </w:tabs>
         <w:spacing w:line="360" w:lineRule="auto"/>
-        <w:ind w:firstLine="720"/>
-      </w:pPr>
-      <w:commentRangeStart w:id="5"/>
-      <w:r>
-        <w:t>The</w:t>
-      </w:r>
-      <w:commentRangeEnd w:id="5"/>
+      </w:pPr>
+      <w:r>
+        <w:lastRenderedPageBreak/>
+        <w:tab/>
+      </w:r>
+      <w:r>
+        <w:t xml:space="preserve">This </w:t>
+      </w:r>
+      <w:r>
+        <w:t>approach</w:t>
+      </w:r>
+      <w:r>
+        <w:t xml:space="preserve"> is supported by</w:t>
+      </w:r>
+      <w:r>
+        <w:t xml:space="preserve"> research</w:t>
+      </w:r>
+      <w:r>
+        <w:t xml:space="preserve"> </w:t>
+      </w:r>
+      <w:r>
+        <w:t xml:space="preserve">showing that </w:t>
+      </w:r>
+      <w:r>
+        <w:t xml:space="preserve">during mental simulation </w:t>
+      </w:r>
+      <w:r>
+        <w:t>people tend to</w:t>
+      </w:r>
+      <w:r>
+        <w:t xml:space="preserve"> </w:t>
+      </w:r>
+      <w:r>
+        <w:t xml:space="preserve">systematically </w:t>
+      </w:r>
+      <w:r>
+        <w:t xml:space="preserve">move their eyes </w:t>
+      </w:r>
+      <w:r>
+        <w:t>to spatial locations once occupied by the original visual information</w:t>
+      </w:r>
+      <w:r>
+        <w:t xml:space="preserve"> (e.g., </w:t>
+      </w:r>
+      <w:commentRangeStart w:id="8"/>
+      <w:r>
+        <w:t>Altmann</w:t>
+      </w:r>
+      <w:commentRangeEnd w:id="8"/>
       <w:r>
         <w:rPr>
           <w:rStyle w:val="CommentReference"/>
           <w:rFonts w:ascii="Arial" w:eastAsia="Arial" w:hAnsi="Arial" w:cs="Arial"/>
           <w:lang w:val="en"/>
         </w:rPr>
-        <w:commentReference w:id="5"/>
-      </w:r>
-      <w:r>
-        <w:t xml:space="preserve"> ball- or goalie-focused manipulation also accounts for the tendency for people to assess the extent to which causal agents exert actual or potential control over the outcome when ascribing causal relevance </w:t>
-      </w:r>
-      <w:commentRangeStart w:id="6"/>
-      <w:r>
-        <w:t>(e.g</w:t>
-      </w:r>
-      <w:commentRangeEnd w:id="6"/>
+        <w:commentReference w:id="8"/>
+      </w:r>
+      <w:r>
+        <w:t xml:space="preserve">, 2004; </w:t>
+      </w:r>
+      <w:r>
+        <w:t>Brandt &amp; Stark, 1997</w:t>
+      </w:r>
+      <w:r>
+        <w:t xml:space="preserve">; </w:t>
+      </w:r>
+      <w:commentRangeStart w:id="9"/>
+      <w:r>
+        <w:t>Richardson &amp; Spivey, 2000</w:t>
+      </w:r>
+      <w:commentRangeEnd w:id="9"/>
       <w:r>
         <w:rPr>
           <w:rStyle w:val="CommentReference"/>
           <w:rFonts w:ascii="Arial" w:eastAsia="Arial" w:hAnsi="Arial" w:cs="Arial"/>
           <w:lang w:val="en"/>
         </w:rPr>
-        <w:commentReference w:id="6"/>
-      </w:r>
-      <w:r>
-        <w:t xml:space="preserve">., </w:t>
+        <w:commentReference w:id="9"/>
+      </w:r>
+      <w:r>
+        <w:t xml:space="preserve">). These </w:t>
+      </w:r>
+      <w:r>
+        <w:t>gaze behaviors correspond with greater recall for the visual information, especially if they follow</w:t>
+      </w:r>
+      <w:r>
+        <w:t xml:space="preserve"> </w:t>
+      </w:r>
+      <w:r>
+        <w:t xml:space="preserve">similar </w:t>
+      </w:r>
+      <w:r>
+        <w:t xml:space="preserve">gaze </w:t>
+      </w:r>
+      <w:r>
+        <w:t xml:space="preserve">patterns as those enacted </w:t>
+      </w:r>
+      <w:r>
+        <w:t>during</w:t>
+      </w:r>
+      <w:r>
+        <w:t xml:space="preserve"> initial encoding</w:t>
+      </w:r>
+      <w:r>
+        <w:t xml:space="preserve"> (fixation reinstatement</w:t>
+      </w:r>
+      <w:r>
+        <w:t xml:space="preserve">; </w:t>
+      </w:r>
+      <w:r>
+        <w:t xml:space="preserve">e.g., </w:t>
+      </w:r>
+      <w:r>
+        <w:t>Bone et al., 2019</w:t>
+      </w:r>
+      <w:r>
+        <w:t>;</w:t>
+      </w:r>
+      <w:r>
+        <w:t xml:space="preserve"> </w:t>
       </w:r>
       <w:proofErr w:type="spellStart"/>
       <w:r>
-        <w:t>Alicke</w:t>
+        <w:t>Gurtner</w:t>
       </w:r>
       <w:proofErr w:type="spellEnd"/>
       <w:r>
-        <w:t xml:space="preserve"> et al. 2011; </w:t>
+        <w:t xml:space="preserve">, </w:t>
       </w:r>
       <w:proofErr w:type="spellStart"/>
       <w:r>
-        <w:t>Girotto</w:t>
+        <w:t>Bishof</w:t>
       </w:r>
       <w:proofErr w:type="spellEnd"/>
       <w:r>
-        <w:t xml:space="preserve"> et al., 1991; McCloy &amp; Byrne, 2000; McGill &amp; </w:t>
+        <w:t>, &amp; Mast, 2019;</w:t>
+      </w:r>
+      <w:r>
+        <w:t xml:space="preserve"> </w:t>
       </w:r>
       <w:proofErr w:type="spellStart"/>
       <w:r>
-        <w:t>Tenbrunsel</w:t>
+        <w:t>Laeng</w:t>
       </w:r>
       <w:proofErr w:type="spellEnd"/>
       <w:r>
-        <w:t xml:space="preserve">, 2000). Moreover, people tend to attribute successes to personal factors and failures to impersonal ones (e.g., Bernstein, Stephan, &amp; Davis, 1979), and these responsibility attributions are related to judgements of causal relevance (e.g., Phillips &amp; Shaw, 2014). That said, the underlying cognitive mechanism for this bias is unclear, although it has been shown that personal (relating to the self) and impersonal (relating to others) episodic simulations, including counterfactual ones (De </w:t>
+        <w:t xml:space="preserve"> &amp; Teodorescu, 2002</w:t>
+      </w:r>
+      <w:r>
+        <w:t>;</w:t>
+      </w:r>
+      <w:r>
+        <w:t xml:space="preserve"> </w:t>
       </w:r>
       <w:proofErr w:type="spellStart"/>
       <w:r>
-        <w:t>Brigard</w:t>
+        <w:t>Martarelli</w:t>
       </w:r>
       <w:proofErr w:type="spellEnd"/>
       <w:r>
+        <w:t xml:space="preserve"> &amp; Mast, 2013)</w:t>
+      </w:r>
+      <w:r>
+        <w:t xml:space="preserve">. </w:t>
+      </w:r>
+      <w:r>
+        <w:t xml:space="preserve">Fixation reinstatement </w:t>
+      </w:r>
+      <w:r>
+        <w:t xml:space="preserve">in particular </w:t>
+      </w:r>
+      <w:r>
+        <w:t xml:space="preserve">is strongly correlated with </w:t>
+      </w:r>
+      <w:r>
+        <w:t xml:space="preserve">the reported </w:t>
+      </w:r>
+      <w:r>
+        <w:t>vividness of the</w:t>
+      </w:r>
+      <w:r>
+        <w:t xml:space="preserve"> mental images </w:t>
+      </w:r>
+      <w:r>
+        <w:t>and</w:t>
+      </w:r>
+      <w:r>
+        <w:t xml:space="preserve"> to similarities in </w:t>
+      </w:r>
+      <w:r>
+        <w:t xml:space="preserve">neural </w:t>
+      </w:r>
+      <w:r>
+        <w:t>action patterns between initial encoding and later imagery</w:t>
+      </w:r>
+      <w:r>
+        <w:t xml:space="preserve"> (</w:t>
+      </w:r>
+      <w:r>
+        <w:t xml:space="preserve">e.g., </w:t>
+      </w:r>
+      <w:r>
+        <w:t xml:space="preserve">Bone et al., 2019). </w:t>
+      </w:r>
+      <w:r>
+        <w:t xml:space="preserve">Indeed, mental imagery in general is known to recruit similar neural activation patterns as external visual perception (for reviews see Pearson et al., 2015; Pearson, 2019), and the </w:t>
+      </w:r>
+      <w:r>
+        <w:t xml:space="preserve">reported </w:t>
+      </w:r>
+      <w:r>
+        <w:t>vividness</w:t>
+      </w:r>
+      <w:r>
+        <w:t xml:space="preserve"> of</w:t>
+      </w:r>
+      <w:r>
+        <w:t xml:space="preserve"> such imagery is related to the extent of this neural overlap (Dijkstra, Bosch, &amp; </w:t>
+      </w:r>
+      <w:proofErr w:type="spellStart"/>
+      <w:r>
+        <w:t>Gerven</w:t>
+      </w:r>
+      <w:proofErr w:type="spellEnd"/>
+      <w:r>
+        <w:t xml:space="preserve">, 2017). </w:t>
+      </w:r>
+      <w:r>
+        <w:t xml:space="preserve">These collective findings indicate that </w:t>
+      </w:r>
+      <w:r>
+        <w:t xml:space="preserve">gaze behaviors, including </w:t>
+      </w:r>
+      <w:r>
+        <w:t>fixation reinstatement</w:t>
+      </w:r>
+      <w:r>
         <w:t xml:space="preserve">, </w:t>
       </w:r>
-      <w:proofErr w:type="spellStart"/>
-      <w:r>
-        <w:t>Spreng</w:t>
-      </w:r>
-      <w:proofErr w:type="spellEnd"/>
-      <w:r>
-        <w:t xml:space="preserve">, Mitchell, &amp; Schacter, 2015), </w:t>
-      </w:r>
-      <w:r>
-        <w:lastRenderedPageBreak/>
-        <w:t xml:space="preserve">engage similar but dissociable neural processes (Addis, Wong, &amp; Schacter, 2007; Addis et al., 2009; </w:t>
-      </w:r>
-      <w:proofErr w:type="spellStart"/>
-      <w:r>
-        <w:t>Faul</w:t>
-      </w:r>
-      <w:proofErr w:type="spellEnd"/>
-      <w:r>
-        <w:t xml:space="preserve">, Jacques, DeRosa, Parikh, &amp; De </w:t>
-      </w:r>
-      <w:proofErr w:type="spellStart"/>
-      <w:r>
-        <w:t>Brigard</w:t>
-      </w:r>
-      <w:proofErr w:type="spellEnd"/>
-      <w:r>
-        <w:t xml:space="preserve">, 2020; Hassabis et al., 2007). This presents the possibility that controlling the movement of the ball may bias participants’ initial encoding of the outcome as well as subsequent retrospective simulations and casual selections. Therefore, the ball- or goalie-focused manipulation will assess whether focusing on personally controllable (the ball) or noncontrollable (the goalie) candidate causes impacts the tendency to engage in counterfactual thinking for making causal selections. </w:t>
+      <w:r>
+        <w:t>can delineate which components of a visual mental image are being simulated</w:t>
+      </w:r>
+      <w:r>
+        <w:t xml:space="preserve"> and </w:t>
+      </w:r>
+      <w:r>
+        <w:t>reflect</w:t>
+      </w:r>
+      <w:r>
+        <w:t xml:space="preserve"> the </w:t>
+      </w:r>
+      <w:r>
+        <w:t>vividness</w:t>
+      </w:r>
+      <w:r>
+        <w:t xml:space="preserve"> of such </w:t>
+      </w:r>
+      <w:r>
+        <w:t xml:space="preserve">mental </w:t>
+      </w:r>
+      <w:r>
+        <w:t>simulation</w:t>
+      </w:r>
+      <w:r>
+        <w:t>.</w:t>
       </w:r>
     </w:p>
     <w:p>
@@ -2341,8 +2858,19 @@
           <w:tab w:val="left" w:pos="720"/>
         </w:tabs>
         <w:spacing w:line="360" w:lineRule="auto"/>
-        <w:ind w:firstLine="720"/>
-      </w:pPr>
+      </w:pPr>
+      <w:r>
+        <w:tab/>
+      </w:r>
+      <w:r>
+        <w:t>In light of this past research, we will compare gaze behaviors during retrospective outcome assessment, counterfactual thinking, and causal selection to differentiate what visuospatial information is</w:t>
+      </w:r>
+      <w:r>
+        <w:t xml:space="preserve"> </w:t>
+      </w:r>
+      <w:r>
+        <w:t xml:space="preserve">mnemonically reconstructed and used for causal selection. If gaze behaviors for causal selection more closely reflect counterfactual thinking as opposed to outcome assessment, the evidence would suggest that participants did indeed, at least to some degree, consider counterfactual movements for causal selection. The tendency to look at counterfactual movements should then correspond with higher judgments of causal relevance, which would provide evidence against process theories. Conversely, if gaze behaviors of causal selection more closely resemble those observed during outcome assessment, and this tendency corresponds with higher judgments of causal relevance, findings would provide evidence against counterfactual theories. The extent to which gaze behaviors during initial encoding are reinstated during retrospective reflections should correspond with the subjective vividness of the mental simulation (e.g., Bone et al., 2019). Therefore, we will further explore how reported vividness might correspond with judgements of causal relevance (e.g., Swann &amp; Miller, 1982). </w:t>
+      </w:r>
     </w:p>
     <w:p>
       <w:pPr>
@@ -2351,53 +2879,7 @@
           <w:tab w:val="left" w:pos="720"/>
         </w:tabs>
         <w:spacing w:line="360" w:lineRule="auto"/>
-        <w:rPr>
-          <w:i/>
-          <w:iCs/>
-        </w:rPr>
-      </w:pPr>
-      <w:r>
-        <w:rPr>
-          <w:i/>
-          <w:iCs/>
-        </w:rPr>
-        <w:t>Retrospective</w:t>
-      </w:r>
-      <w:r>
-        <w:rPr>
-          <w:i/>
-          <w:iCs/>
-        </w:rPr>
-        <w:t>ly</w:t>
-      </w:r>
-      <w:r>
-        <w:rPr>
-          <w:i/>
-          <w:iCs/>
-        </w:rPr>
-        <w:t xml:space="preserve"> reflect</w:t>
-      </w:r>
-      <w:r>
-        <w:rPr>
-          <w:i/>
-          <w:iCs/>
-        </w:rPr>
-        <w:t>ing</w:t>
-      </w:r>
-      <w:r>
-        <w:rPr>
-          <w:i/>
-          <w:iCs/>
-        </w:rPr>
-        <w:t xml:space="preserve"> on the outcome</w:t>
-      </w:r>
-      <w:r>
-        <w:rPr>
-          <w:i/>
-          <w:iCs/>
-        </w:rPr>
-        <w:t xml:space="preserve"> and gauging causal relevance</w:t>
-      </w:r>
+      </w:pPr>
     </w:p>
     <w:p>
       <w:pPr>
@@ -2406,206 +2888,17 @@
           <w:tab w:val="left" w:pos="720"/>
         </w:tabs>
         <w:spacing w:line="360" w:lineRule="auto"/>
-      </w:pPr>
-      <w:r>
-        <w:tab/>
-      </w:r>
-      <w:r>
-        <w:t xml:space="preserve">After the video, a </w:t>
-      </w:r>
-      <w:r>
-        <w:t>centrally presented</w:t>
-      </w:r>
-      <w:r>
-        <w:t xml:space="preserve"> </w:t>
-      </w:r>
-      <w:r>
-        <w:t>word will</w:t>
-      </w:r>
-      <w:r>
-        <w:t xml:space="preserve"> </w:t>
-      </w:r>
-      <w:r>
-        <w:t>appear</w:t>
-      </w:r>
-      <w:r>
-        <w:t xml:space="preserve"> </w:t>
-      </w:r>
-      <w:r>
-        <w:t>briefly</w:t>
-      </w:r>
-      <w:r>
-        <w:t xml:space="preserve"> </w:t>
-      </w:r>
-      <w:r>
-        <w:t xml:space="preserve">indicating </w:t>
-      </w:r>
-      <w:r>
-        <w:t xml:space="preserve">how </w:t>
-      </w:r>
-      <w:r>
-        <w:t>participants</w:t>
-      </w:r>
-      <w:r>
-        <w:t xml:space="preserve"> should</w:t>
-      </w:r>
-      <w:r>
-        <w:t xml:space="preserve"> next retrospectively</w:t>
-      </w:r>
-      <w:r>
-        <w:t xml:space="preserve"> reflect on the outcome</w:t>
-      </w:r>
-      <w:r>
-        <w:t xml:space="preserve"> (</w:t>
-      </w:r>
-      <w:r>
-        <w:rPr>
-          <w:b/>
-          <w:bCs/>
-        </w:rPr>
-        <w:t>Figure 1A</w:t>
-      </w:r>
-      <w:r>
-        <w:t xml:space="preserve">, </w:t>
-      </w:r>
-      <w:r>
-        <w:t>Thought p</w:t>
-      </w:r>
-      <w:r>
-        <w:t>rompt)</w:t>
-      </w:r>
-      <w:r>
-        <w:t xml:space="preserve">. </w:t>
-      </w:r>
-      <w:r>
-        <w:t>That is,</w:t>
-      </w:r>
-      <w:r>
-        <w:t xml:space="preserve"> looking at a blank screen</w:t>
-      </w:r>
-      <w:r>
-        <w:t xml:space="preserve"> (</w:t>
-      </w:r>
-      <w:r>
-        <w:rPr>
-          <w:b/>
-          <w:bCs/>
-        </w:rPr>
-        <w:t>Figure 1A</w:t>
-      </w:r>
-      <w:r>
-        <w:t>, Reflection)</w:t>
-      </w:r>
-      <w:r>
-        <w:t xml:space="preserve">, participants will </w:t>
-      </w:r>
-      <w:r>
-        <w:t xml:space="preserve">retrospectively </w:t>
-      </w:r>
-      <w:r>
-        <w:t>reflect on</w:t>
-      </w:r>
-      <w:r>
-        <w:t xml:space="preserve"> </w:t>
-      </w:r>
-      <w:r>
-        <w:t>what just occurred (</w:t>
-      </w:r>
-      <w:r>
-        <w:rPr>
-          <w:i/>
-        </w:rPr>
-        <w:t>outcome assessment</w:t>
-      </w:r>
-      <w:r>
-        <w:t>), a possible alternative outcome (</w:t>
-      </w:r>
-      <w:r>
-        <w:rPr>
-          <w:i/>
-        </w:rPr>
-        <w:t>counterfactual thinking</w:t>
-      </w:r>
-      <w:r>
-        <w:t>), or the candidate cause of the outcome (</w:t>
-      </w:r>
-      <w:r>
-        <w:rPr>
-          <w:i/>
-        </w:rPr>
-        <w:t xml:space="preserve">causal </w:t>
-      </w:r>
-      <w:r>
-        <w:rPr>
-          <w:i/>
-        </w:rPr>
-        <w:t>selection</w:t>
-      </w:r>
-      <w:r>
-        <w:t>)</w:t>
-      </w:r>
-      <w:r>
-        <w:t>.</w:t>
-      </w:r>
-      <w:r>
-        <w:t xml:space="preserve"> </w:t>
-      </w:r>
-      <w:r>
-        <w:t>G</w:t>
-      </w:r>
-      <w:r>
-        <w:t>aze behaviors</w:t>
-      </w:r>
-      <w:r>
-        <w:t xml:space="preserve"> </w:t>
-      </w:r>
-      <w:r>
-        <w:t xml:space="preserve">will be </w:t>
-      </w:r>
-      <w:r>
-        <w:t>recorded</w:t>
-      </w:r>
-      <w:r>
-        <w:t xml:space="preserve"> </w:t>
-      </w:r>
-      <w:r>
-        <w:t xml:space="preserve">during </w:t>
-      </w:r>
-      <w:r>
-        <w:t xml:space="preserve">retrospective </w:t>
-      </w:r>
-      <w:r>
-        <w:t>reflection</w:t>
-      </w:r>
-      <w:r>
-        <w:t>s</w:t>
-      </w:r>
-      <w:r>
-        <w:t xml:space="preserve"> </w:t>
-      </w:r>
-      <w:r>
-        <w:t>to</w:t>
-      </w:r>
-      <w:r>
-        <w:t xml:space="preserve"> </w:t>
-      </w:r>
-      <w:r>
-        <w:t xml:space="preserve">reveal </w:t>
-      </w:r>
-      <w:r>
-        <w:t xml:space="preserve">what previously encoded visuospatial information is </w:t>
-      </w:r>
-      <w:r>
-        <w:t>mnemonic</w:t>
-      </w:r>
-      <w:r>
-        <w:t>ally</w:t>
-      </w:r>
-      <w:r>
-        <w:t xml:space="preserve"> </w:t>
-      </w:r>
-      <w:r>
-        <w:t xml:space="preserve">reconstructed during each type of retrospective reflection. </w:t>
+        <w:rPr>
+          <w:i/>
+          <w:iCs/>
+        </w:rPr>
+      </w:pPr>
+      <w:r>
+        <w:rPr>
+          <w:i/>
+          <w:iCs/>
+        </w:rPr>
+        <w:t xml:space="preserve">Judging the outcome </w:t>
       </w:r>
     </w:p>
     <w:p>
@@ -2617,268 +2910,120 @@
         <w:spacing w:line="360" w:lineRule="auto"/>
       </w:pPr>
       <w:r>
+        <w:lastRenderedPageBreak/>
         <w:tab/>
       </w:r>
       <w:r>
-        <w:t xml:space="preserve">This </w:t>
-      </w:r>
-      <w:r>
-        <w:t>approach</w:t>
-      </w:r>
-      <w:r>
-        <w:t xml:space="preserve"> is supported by</w:t>
-      </w:r>
-      <w:r>
-        <w:t xml:space="preserve"> research</w:t>
-      </w:r>
-      <w:r>
-        <w:t xml:space="preserve"> </w:t>
-      </w:r>
-      <w:r>
-        <w:t xml:space="preserve">showing that </w:t>
-      </w:r>
-      <w:r>
-        <w:t xml:space="preserve">during mental simulation </w:t>
-      </w:r>
-      <w:r>
-        <w:t>people tend to</w:t>
-      </w:r>
-      <w:r>
-        <w:t xml:space="preserve"> </w:t>
-      </w:r>
-      <w:r>
-        <w:t xml:space="preserve">systematically </w:t>
-      </w:r>
-      <w:r>
-        <w:t xml:space="preserve">move their eyes </w:t>
-      </w:r>
-      <w:r>
-        <w:t>to spatial locations once occupied by the original visual information</w:t>
-      </w:r>
-      <w:r>
-        <w:t xml:space="preserve"> (e.g., </w:t>
-      </w:r>
-      <w:commentRangeStart w:id="7"/>
-      <w:r>
-        <w:t>Altmann</w:t>
-      </w:r>
-      <w:commentRangeEnd w:id="7"/>
-      <w:r>
-        <w:rPr>
-          <w:rStyle w:val="CommentReference"/>
-          <w:rFonts w:ascii="Arial" w:eastAsia="Arial" w:hAnsi="Arial" w:cs="Arial"/>
-          <w:lang w:val="en"/>
-        </w:rPr>
-        <w:commentReference w:id="7"/>
-      </w:r>
-      <w:r>
-        <w:t xml:space="preserve">, 2004; </w:t>
-      </w:r>
-      <w:r>
-        <w:t>Brandt &amp; Stark, 1997</w:t>
-      </w:r>
-      <w:r>
-        <w:t xml:space="preserve">; </w:t>
-      </w:r>
-      <w:commentRangeStart w:id="8"/>
-      <w:r>
-        <w:t>Richardson &amp; Spivey, 2000</w:t>
-      </w:r>
-      <w:commentRangeEnd w:id="8"/>
-      <w:r>
-        <w:rPr>
-          <w:rStyle w:val="CommentReference"/>
-          <w:rFonts w:ascii="Arial" w:eastAsia="Arial" w:hAnsi="Arial" w:cs="Arial"/>
-          <w:lang w:val="en"/>
-        </w:rPr>
-        <w:commentReference w:id="8"/>
-      </w:r>
-      <w:r>
-        <w:t xml:space="preserve">). These </w:t>
-      </w:r>
-      <w:r>
-        <w:t>gaze behaviors correspond with greater recall for the visual information, especially if they follow</w:t>
-      </w:r>
-      <w:r>
-        <w:t xml:space="preserve"> </w:t>
-      </w:r>
-      <w:r>
-        <w:t xml:space="preserve">similar </w:t>
-      </w:r>
-      <w:r>
-        <w:t xml:space="preserve">gaze </w:t>
-      </w:r>
-      <w:r>
-        <w:t xml:space="preserve">patterns as those enacted </w:t>
-      </w:r>
-      <w:r>
-        <w:t>during</w:t>
-      </w:r>
-      <w:r>
-        <w:t xml:space="preserve"> initial encoding</w:t>
-      </w:r>
-      <w:r>
-        <w:t xml:space="preserve"> (fixation reinstatement</w:t>
-      </w:r>
-      <w:r>
-        <w:t xml:space="preserve">; </w:t>
-      </w:r>
-      <w:r>
-        <w:t xml:space="preserve">e.g., </w:t>
-      </w:r>
-      <w:r>
-        <w:t>Bone et al., 2019</w:t>
-      </w:r>
-      <w:r>
-        <w:t>;</w:t>
-      </w:r>
-      <w:r>
-        <w:t xml:space="preserve"> </w:t>
-      </w:r>
-      <w:proofErr w:type="spellStart"/>
-      <w:r>
-        <w:t>Gurtner</w:t>
-      </w:r>
-      <w:proofErr w:type="spellEnd"/>
-      <w:r>
-        <w:t xml:space="preserve">, </w:t>
-      </w:r>
-      <w:proofErr w:type="spellStart"/>
-      <w:r>
-        <w:t>Bishof</w:t>
-      </w:r>
-      <w:proofErr w:type="spellEnd"/>
-      <w:r>
-        <w:t>, &amp; Mast, 2019;</w:t>
-      </w:r>
-      <w:r>
-        <w:t xml:space="preserve"> </w:t>
-      </w:r>
-      <w:proofErr w:type="spellStart"/>
-      <w:r>
-        <w:t>Laeng</w:t>
-      </w:r>
-      <w:proofErr w:type="spellEnd"/>
-      <w:r>
-        <w:t xml:space="preserve"> &amp; Teodorescu, 2002</w:t>
-      </w:r>
-      <w:r>
-        <w:t>;</w:t>
-      </w:r>
-      <w:r>
-        <w:t xml:space="preserve"> </w:t>
-      </w:r>
-      <w:proofErr w:type="spellStart"/>
-      <w:r>
-        <w:t>Martarelli</w:t>
-      </w:r>
-      <w:proofErr w:type="spellEnd"/>
-      <w:r>
-        <w:t xml:space="preserve"> &amp; Mast, 2013)</w:t>
+        <w:t xml:space="preserve">As the final step </w:t>
+      </w:r>
+      <w:r>
+        <w:t>for</w:t>
+      </w:r>
+      <w:r>
+        <w:t xml:space="preserve"> each trial</w:t>
+      </w:r>
+      <w:r>
+        <w:t>, participants will answer questions regarding the</w:t>
+      </w:r>
+      <w:r>
+        <w:t xml:space="preserve"> given outcome and </w:t>
+      </w:r>
+      <w:r>
+        <w:t>retrospective mental simulation</w:t>
+      </w:r>
+      <w:r>
+        <w:t xml:space="preserve"> (</w:t>
+      </w:r>
+      <w:r>
+        <w:rPr>
+          <w:b/>
+          <w:bCs/>
+        </w:rPr>
+        <w:t>Figure 1A</w:t>
+      </w:r>
+      <w:r>
+        <w:t>, Judgements)</w:t>
+      </w:r>
+      <w:r>
+        <w:t xml:space="preserve">. Outcome assessment trials will inquire about the extent the ball scored; counterfactual thinking trials will inquire about the extent the ball would have scored had </w:t>
+      </w:r>
+      <w:r>
+        <w:t xml:space="preserve">either the ball or the goalie moved in the opposite direction; and causal selection trials will inquire about the causal relevance of either the ball or the goalie. As previously described, we will compare the how gaze behaviors correspond with </w:t>
+      </w:r>
+      <w:r>
+        <w:t xml:space="preserve">these </w:t>
+      </w:r>
+      <w:r>
+        <w:t>judgements</w:t>
+      </w:r>
+      <w:r>
+        <w:t>. A</w:t>
+      </w:r>
+      <w:r>
+        <w:t>dditional</w:t>
+      </w:r>
+      <w:r>
+        <w:t xml:space="preserve">ly, </w:t>
+      </w:r>
+      <w:r>
+        <w:t xml:space="preserve">we will also </w:t>
+      </w:r>
+      <w:r>
+        <w:t xml:space="preserve">use judgements from outcome assessment and counterfactual thinking </w:t>
+      </w:r>
+      <w:r>
+        <w:t xml:space="preserve">trials </w:t>
+      </w:r>
+      <w:r>
+        <w:t xml:space="preserve">to predict </w:t>
+      </w:r>
+      <w:r>
+        <w:t>causal judgments</w:t>
+      </w:r>
+      <w:r>
+        <w:t xml:space="preserve">. In particular, the extent to which judgements from counterfactual thinking predict causal </w:t>
+      </w:r>
+      <w:r>
+        <w:t>judgements</w:t>
+      </w:r>
+      <w:r>
+        <w:t xml:space="preserve"> will suggest the extent to which counterfactual information is used for causal selection: a stronger predictive relationship </w:t>
+      </w:r>
+      <w:r>
+        <w:t>will provide evidence against process theories</w:t>
       </w:r>
       <w:r>
         <w:t xml:space="preserve">. </w:t>
       </w:r>
       <w:r>
-        <w:t xml:space="preserve">Fixation reinstatement </w:t>
-      </w:r>
-      <w:r>
-        <w:t xml:space="preserve">in particular </w:t>
-      </w:r>
-      <w:r>
-        <w:t xml:space="preserve">is strongly correlated with </w:t>
-      </w:r>
-      <w:r>
-        <w:t xml:space="preserve">the reported </w:t>
-      </w:r>
-      <w:r>
-        <w:t>vividness of the</w:t>
-      </w:r>
-      <w:r>
-        <w:t xml:space="preserve"> mental images </w:t>
-      </w:r>
-      <w:r>
-        <w:t>and</w:t>
-      </w:r>
-      <w:r>
-        <w:t xml:space="preserve"> to similarities in </w:t>
-      </w:r>
-      <w:r>
-        <w:t xml:space="preserve">neural </w:t>
-      </w:r>
-      <w:r>
-        <w:t>action patterns between initial encoding and later imagery</w:t>
-      </w:r>
-      <w:r>
-        <w:t xml:space="preserve"> (</w:t>
-      </w:r>
-      <w:r>
-        <w:t xml:space="preserve">e.g., </w:t>
-      </w:r>
-      <w:r>
-        <w:t xml:space="preserve">Bone et al., 2019). </w:t>
-      </w:r>
-      <w:r>
-        <w:t xml:space="preserve">Indeed, mental imagery in general is known to recruit similar neural activation patterns as external visual perception (for reviews see Pearson et al., 2015; Pearson, 2019), and the </w:t>
-      </w:r>
-      <w:r>
-        <w:t xml:space="preserve">reported </w:t>
-      </w:r>
-      <w:r>
-        <w:t>vividness</w:t>
-      </w:r>
-      <w:r>
-        <w:t xml:space="preserve"> of</w:t>
-      </w:r>
-      <w:r>
-        <w:t xml:space="preserve"> such imagery is related to the extent of this neural overlap (Dijkstra, Bosch, &amp; </w:t>
-      </w:r>
-      <w:proofErr w:type="spellStart"/>
-      <w:r>
-        <w:t>Gerven</w:t>
-      </w:r>
-      <w:proofErr w:type="spellEnd"/>
-      <w:r>
-        <w:t xml:space="preserve">, 2017). </w:t>
-      </w:r>
-      <w:r>
-        <w:t xml:space="preserve">These collective findings indicate that </w:t>
-      </w:r>
-      <w:r>
-        <w:t xml:space="preserve">gaze behaviors, including </w:t>
-      </w:r>
-      <w:r>
-        <w:t>fixation reinstatement</w:t>
-      </w:r>
-      <w:r>
-        <w:t xml:space="preserve">, </w:t>
-      </w:r>
-      <w:r>
-        <w:t>can delineate which components of a visual mental image are being simulated</w:t>
-      </w:r>
-      <w:r>
-        <w:t xml:space="preserve"> and </w:t>
-      </w:r>
-      <w:r>
-        <w:t>reflect</w:t>
+        <w:t xml:space="preserve">Lastly, </w:t>
+      </w:r>
+      <w:r>
+        <w:t xml:space="preserve">participants </w:t>
+      </w:r>
+      <w:r>
+        <w:t xml:space="preserve">will also </w:t>
+      </w:r>
+      <w:r>
+        <w:t>report</w:t>
+      </w:r>
+      <w:r>
+        <w:t xml:space="preserve"> on</w:t>
       </w:r>
       <w:r>
         <w:t xml:space="preserve"> the </w:t>
       </w:r>
       <w:r>
-        <w:t>vividness</w:t>
-      </w:r>
-      <w:r>
-        <w:t xml:space="preserve"> of such </w:t>
-      </w:r>
-      <w:r>
-        <w:t xml:space="preserve">mental </w:t>
-      </w:r>
-      <w:r>
-        <w:t>simulation</w:t>
-      </w:r>
-      <w:r>
-        <w:t>.</w:t>
+        <w:t xml:space="preserve">subjective vividness of the </w:t>
+      </w:r>
+      <w:r>
+        <w:t>mental simulation</w:t>
+      </w:r>
+      <w:r>
+        <w:t xml:space="preserve"> and, as previously described, </w:t>
+      </w:r>
+      <w:r>
+        <w:t>these reports will be assessed with regard to the gaze behaviors evoked during retrospective reflections as well as causal judgements.</w:t>
       </w:r>
     </w:p>
     <w:p>
@@ -2889,181 +3034,6 @@
         </w:tabs>
         <w:spacing w:line="360" w:lineRule="auto"/>
       </w:pPr>
-      <w:r>
-        <w:lastRenderedPageBreak/>
-        <w:tab/>
-      </w:r>
-      <w:r>
-        <w:t>In light of this past research, we will compare gaze behaviors during retrospective outcome assessment, counterfactual thinking, and causal selection to differentiate what visuospatial information is</w:t>
-      </w:r>
-      <w:r>
-        <w:t xml:space="preserve"> </w:t>
-      </w:r>
-      <w:r>
-        <w:t xml:space="preserve">mnemonically reconstructed and used for causal selection. If gaze behaviors for causal selection more closely reflect counterfactual thinking as opposed to outcome assessment, the evidence would suggest that participants did indeed, at least to some degree, consider counterfactual movements for causal selection. The tendency to look at counterfactual movements should then correspond with higher judgments of causal relevance, which would provide evidence against process theories. Conversely, if gaze behaviors of causal selection more closely resemble those observed during outcome assessment, and this tendency corresponds with higher judgments of causal relevance, findings would provide evidence against counterfactual theories. The extent to which gaze behaviors during initial encoding are reinstated during retrospective reflections should correspond with the subjective vividness of the mental simulation (e.g., Bone et al., 2019). Therefore, we will further explore how reported vividness might correspond with judgements of causal relevance (e.g., Swann &amp; Miller, 1982). </w:t>
-      </w:r>
-    </w:p>
-    <w:p>
-      <w:pPr>
-        <w:tabs>
-          <w:tab w:val="left" w:pos="630"/>
-          <w:tab w:val="left" w:pos="720"/>
-        </w:tabs>
-        <w:spacing w:line="360" w:lineRule="auto"/>
-      </w:pPr>
-    </w:p>
-    <w:p>
-      <w:pPr>
-        <w:tabs>
-          <w:tab w:val="left" w:pos="630"/>
-          <w:tab w:val="left" w:pos="720"/>
-        </w:tabs>
-        <w:spacing w:line="360" w:lineRule="auto"/>
-        <w:rPr>
-          <w:i/>
-          <w:iCs/>
-        </w:rPr>
-      </w:pPr>
-      <w:r>
-        <w:rPr>
-          <w:i/>
-          <w:iCs/>
-        </w:rPr>
-        <w:t xml:space="preserve">Judging the outcome </w:t>
-      </w:r>
-    </w:p>
-    <w:p>
-      <w:pPr>
-        <w:tabs>
-          <w:tab w:val="left" w:pos="630"/>
-          <w:tab w:val="left" w:pos="720"/>
-        </w:tabs>
-        <w:spacing w:line="360" w:lineRule="auto"/>
-      </w:pPr>
-      <w:r>
-        <w:tab/>
-      </w:r>
-      <w:r>
-        <w:t xml:space="preserve">As the final step </w:t>
-      </w:r>
-      <w:r>
-        <w:t>for</w:t>
-      </w:r>
-      <w:r>
-        <w:t xml:space="preserve"> each trial</w:t>
-      </w:r>
-      <w:r>
-        <w:t>, participants will answer questions regarding the</w:t>
-      </w:r>
-      <w:r>
-        <w:t xml:space="preserve"> given outcome and </w:t>
-      </w:r>
-      <w:r>
-        <w:t>retrospective mental simulation</w:t>
-      </w:r>
-      <w:r>
-        <w:t xml:space="preserve"> (</w:t>
-      </w:r>
-      <w:r>
-        <w:rPr>
-          <w:b/>
-          <w:bCs/>
-        </w:rPr>
-        <w:t>Figure 1A</w:t>
-      </w:r>
-      <w:r>
-        <w:t>, Judgements)</w:t>
-      </w:r>
-      <w:r>
-        <w:t xml:space="preserve">. Outcome assessment trials will inquire about the extent the ball scored; counterfactual thinking trials will inquire about the extent the ball would have scored had </w:t>
-      </w:r>
-      <w:r>
-        <w:t xml:space="preserve">either the ball or the goalie moved in the opposite direction; and causal selection trials will inquire about the causal relevance of either the ball or the goalie. As previously described, we will compare the how gaze behaviors correspond with </w:t>
-      </w:r>
-      <w:r>
-        <w:t xml:space="preserve">these </w:t>
-      </w:r>
-      <w:r>
-        <w:t>judgements</w:t>
-      </w:r>
-      <w:r>
-        <w:t>. A</w:t>
-      </w:r>
-      <w:r>
-        <w:t>dditional</w:t>
-      </w:r>
-      <w:r>
-        <w:t xml:space="preserve">ly, </w:t>
-      </w:r>
-      <w:r>
-        <w:t xml:space="preserve">we will also </w:t>
-      </w:r>
-      <w:r>
-        <w:t xml:space="preserve">use judgements from outcome assessment and counterfactual thinking </w:t>
-      </w:r>
-      <w:r>
-        <w:t xml:space="preserve">trials </w:t>
-      </w:r>
-      <w:r>
-        <w:t xml:space="preserve">to predict </w:t>
-      </w:r>
-      <w:r>
-        <w:t>causal judgments</w:t>
-      </w:r>
-      <w:r>
-        <w:t xml:space="preserve">. In particular, the extent to which judgements from counterfactual thinking predict causal </w:t>
-      </w:r>
-      <w:r>
-        <w:t>judgements</w:t>
-      </w:r>
-      <w:r>
-        <w:t xml:space="preserve"> will suggest the extent to which counterfactual information is used for causal selection: a stronger predictive relationship </w:t>
-      </w:r>
-      <w:r>
-        <w:t>will provide evidence against process theories</w:t>
-      </w:r>
-      <w:r>
-        <w:t xml:space="preserve">. </w:t>
-      </w:r>
-      <w:r>
-        <w:t xml:space="preserve">Lastly, </w:t>
-      </w:r>
-      <w:r>
-        <w:t xml:space="preserve">participants </w:t>
-      </w:r>
-      <w:r>
-        <w:t xml:space="preserve">will also </w:t>
-      </w:r>
-      <w:r>
-        <w:t>report</w:t>
-      </w:r>
-      <w:r>
-        <w:t xml:space="preserve"> on</w:t>
-      </w:r>
-      <w:r>
-        <w:t xml:space="preserve"> the </w:t>
-      </w:r>
-      <w:r>
-        <w:t xml:space="preserve">subjective vividness of the </w:t>
-      </w:r>
-      <w:r>
-        <w:t>mental simulation</w:t>
-      </w:r>
-      <w:r>
-        <w:t xml:space="preserve"> and, as previously described, </w:t>
-      </w:r>
-      <w:r>
-        <w:t>these reports will be assessed with regard to the gaze behaviors evoked during retrospective reflections as well as causal judgements.</w:t>
-      </w:r>
-    </w:p>
-    <w:p>
-      <w:pPr>
-        <w:tabs>
-          <w:tab w:val="left" w:pos="630"/>
-          <w:tab w:val="left" w:pos="720"/>
-        </w:tabs>
-        <w:spacing w:line="360" w:lineRule="auto"/>
-      </w:pPr>
     </w:p>
     <w:p>
       <w:pPr>
@@ -3077,7 +3047,6 @@
         <w:rPr>
           <w:b/>
         </w:rPr>
-        <w:lastRenderedPageBreak/>
         <w:t>Methods</w:t>
       </w:r>
     </w:p>
@@ -3262,6 +3231,7 @@
         <w:spacing w:line="360" w:lineRule="auto"/>
       </w:pPr>
       <w:r>
+        <w:lastRenderedPageBreak/>
         <w:t xml:space="preserve">They will be randomly assigned to either the </w:t>
       </w:r>
       <w:r>
@@ -3422,11 +3392,7 @@
         <w:t xml:space="preserve"> diagonally</w:t>
       </w:r>
       <w:r>
-        <w:t xml:space="preserve"> in </w:t>
-      </w:r>
-      <w:r>
-        <w:lastRenderedPageBreak/>
-        <w:t xml:space="preserve">the direction chosen by the participant, and it will always move at the same angle and speed. The goalie will always start in the middle of the goal, it will always move </w:t>
+        <w:t xml:space="preserve"> in the direction chosen by the participant, and it will always move at the same angle and speed. The goalie will always start in the middle of the goal, it will always move </w:t>
       </w:r>
       <w:r>
         <w:t xml:space="preserve">horizontally </w:t>
@@ -3504,6 +3470,7 @@
         <w:rPr>
           <w:b/>
         </w:rPr>
+        <w:lastRenderedPageBreak/>
         <w:t>Design and procedures</w:t>
       </w:r>
     </w:p>
@@ -3763,11 +3730,7 @@
         <w:t>What If</w:t>
       </w:r>
       <w:r>
-        <w:t xml:space="preserve">, they should think about what would have happened had the ball or the goalie moved in a </w:t>
-      </w:r>
-      <w:r>
-        <w:lastRenderedPageBreak/>
-        <w:t>different direction (</w:t>
+        <w:t>, they should think about what would have happened had the ball or the goalie moved in a different direction (</w:t>
       </w:r>
       <w:r>
         <w:rPr>
@@ -4000,7 +3963,11 @@
         <w:t xml:space="preserve">. </w:t>
       </w:r>
       <w:r>
-        <w:t>They will use a</w:t>
+        <w:t xml:space="preserve">They </w:t>
+      </w:r>
+      <w:r>
+        <w:lastRenderedPageBreak/>
+        <w:t>will use a</w:t>
       </w:r>
       <w:r>
         <w:t xml:space="preserve"> second unnumbered,</w:t>
@@ -5157,11 +5124,7 @@
         <w:t xml:space="preserve">Participants will complete 4 blocks of </w:t>
       </w:r>
       <w:r>
-        <w:t xml:space="preserve">12 trials, for a total of 48 trials. At the end of each block, participants will be reminded </w:t>
-      </w:r>
-      <w:r>
-        <w:lastRenderedPageBreak/>
-        <w:t xml:space="preserve">of the task instructions. </w:t>
+        <w:t xml:space="preserve">12 trials, for a total of 48 trials. At the end of each block, participants will be reminded of the task instructions. </w:t>
       </w:r>
       <w:r>
         <w:t>All experiment procedures are estimated to take no more than 60 minutes</w:t>
@@ -5318,7 +5281,11 @@
         <w:t>n</w:t>
       </w:r>
       <w:r>
-        <w:t xml:space="preserve"> = 25) and goalie-focused (</w:t>
+        <w:t xml:space="preserve"> = 25) and goalie-focused </w:t>
+      </w:r>
+      <w:r>
+        <w:lastRenderedPageBreak/>
+        <w:t>(</w:t>
       </w:r>
       <w:r>
         <w:rPr>
@@ -5339,18 +5306,18 @@
       <w:r>
         <w:t xml:space="preserve">, and two participants from the goalie-focused showed a </w:t>
       </w:r>
-      <w:commentRangeStart w:id="9"/>
+      <w:commentRangeStart w:id="10"/>
       <w:r>
         <w:t xml:space="preserve">standard deviation of 0 </w:t>
       </w:r>
-      <w:commentRangeEnd w:id="9"/>
+      <w:commentRangeEnd w:id="10"/>
       <w:r>
         <w:rPr>
           <w:rStyle w:val="CommentReference"/>
           <w:rFonts w:ascii="Arial" w:eastAsia="Arial" w:hAnsi="Arial" w:cs="Arial"/>
           <w:lang w:val="en"/>
         </w:rPr>
-        <w:commentReference w:id="9"/>
+        <w:commentReference w:id="10"/>
       </w:r>
       <w:r>
         <w:t xml:space="preserve">across all responses, which indicated a lack of compliance. These participants were thus removed from all analyses, leaving a final sample size of N = 49. </w:t>
@@ -5758,18 +5725,18 @@
       <w:r>
         <w:t>The reported</w:t>
       </w:r>
-      <w:commentRangeStart w:id="10"/>
+      <w:commentRangeStart w:id="11"/>
       <w:r>
         <w:t xml:space="preserve"> standardized </w:t>
       </w:r>
-      <w:commentRangeEnd w:id="10"/>
+      <w:commentRangeEnd w:id="11"/>
       <w:r>
         <w:rPr>
           <w:rStyle w:val="CommentReference"/>
           <w:rFonts w:ascii="Arial" w:eastAsia="Arial" w:hAnsi="Arial" w:cs="Arial"/>
           <w:lang w:val="en"/>
         </w:rPr>
-        <w:commentReference w:id="10"/>
+        <w:commentReference w:id="11"/>
       </w:r>
       <w:r>
         <w:t>coefficients (</w:t>
@@ -5788,11 +5755,7 @@
         <w:t>vividness ratings</w:t>
       </w:r>
       <w:r>
-        <w:t xml:space="preserve"> for each </w:t>
-      </w:r>
-      <w:r>
-        <w:lastRenderedPageBreak/>
-        <w:t xml:space="preserve">unit increase in the </w:t>
+        <w:t xml:space="preserve"> for each unit increase in the </w:t>
       </w:r>
       <w:r>
         <w:t xml:space="preserve">given </w:t>
@@ -6210,6 +6173,7 @@
         <w:rPr>
           <w:highlight w:val="white"/>
         </w:rPr>
+        <w:lastRenderedPageBreak/>
         <w:t xml:space="preserve">These findings </w:t>
       </w:r>
       <w:r>
@@ -6353,7 +6317,6 @@
         <w:rPr>
           <w:noProof/>
         </w:rPr>
-        <w:lastRenderedPageBreak/>
         <w:drawing>
           <wp:inline distT="0" distB="0" distL="0" distR="0" wp14:anchorId="40E53D6D" wp14:editId="43E3253F">
             <wp:extent cx="4846320" cy="3230880"/>
@@ -6495,8 +6458,8 @@
         </w:rPr>
         <w:t xml:space="preserve"> </w:t>
       </w:r>
-      <w:commentRangeStart w:id="11"/>
       <w:commentRangeStart w:id="12"/>
+      <w:commentRangeStart w:id="13"/>
       <w:r>
         <w:rPr>
           <w:i/>
@@ -6517,23 +6480,23 @@
         </w:rPr>
         <w:t xml:space="preserve"> </w:t>
       </w:r>
-      <w:commentRangeEnd w:id="11"/>
+      <w:commentRangeEnd w:id="12"/>
       <w:r>
         <w:rPr>
           <w:rStyle w:val="CommentReference"/>
           <w:rFonts w:ascii="Arial" w:eastAsia="Arial" w:hAnsi="Arial" w:cs="Arial"/>
           <w:lang w:val="en"/>
         </w:rPr>
-        <w:commentReference w:id="11"/>
-      </w:r>
-      <w:commentRangeEnd w:id="12"/>
+        <w:commentReference w:id="12"/>
+      </w:r>
+      <w:commentRangeEnd w:id="13"/>
       <w:r>
         <w:rPr>
           <w:rStyle w:val="CommentReference"/>
           <w:rFonts w:ascii="Arial" w:eastAsia="Arial" w:hAnsi="Arial" w:cs="Arial"/>
           <w:lang w:val="en"/>
         </w:rPr>
-        <w:commentReference w:id="12"/>
+        <w:commentReference w:id="13"/>
       </w:r>
       <w:r>
         <w:rPr>
@@ -15852,8 +15815,8 @@
       <w:r>
         <w:t xml:space="preserve"> &lt; .001. </w:t>
       </w:r>
-      <w:commentRangeStart w:id="13"/>
       <w:commentRangeStart w:id="14"/>
+      <w:commentRangeStart w:id="15"/>
       <w:r>
         <w:t xml:space="preserve">As illustrated in </w:t>
       </w:r>
@@ -15864,23 +15827,23 @@
         </w:rPr>
         <w:t>Figure 3</w:t>
       </w:r>
-      <w:commentRangeEnd w:id="13"/>
+      <w:commentRangeEnd w:id="14"/>
       <w:r>
         <w:rPr>
           <w:rStyle w:val="CommentReference"/>
           <w:rFonts w:ascii="Arial" w:eastAsia="Arial" w:hAnsi="Arial" w:cs="Arial"/>
           <w:lang w:val="en"/>
         </w:rPr>
-        <w:commentReference w:id="13"/>
-      </w:r>
-      <w:commentRangeEnd w:id="14"/>
+        <w:commentReference w:id="14"/>
+      </w:r>
+      <w:commentRangeEnd w:id="15"/>
       <w:r>
         <w:rPr>
           <w:rStyle w:val="CommentReference"/>
           <w:rFonts w:ascii="Arial" w:eastAsia="Arial" w:hAnsi="Arial" w:cs="Arial"/>
           <w:lang w:val="en"/>
         </w:rPr>
-        <w:commentReference w:id="14"/>
+        <w:commentReference w:id="15"/>
       </w:r>
       <w:r>
         <w:t>, findings indicated that event judgments for causal selection were greatest under two circumstances. First, they were greatest when Model 1 estimates were high and Model 2 estimates were low. These findings indicate that event judgements for causal selection were predicted by judgements from outcome assessment and suggest that outcome assessment was used for causal selection. Additionally, and critical for adjudicating between process and counterfactual theories, causal judgements were also high when Model 2 estimates were high and Model 1 estimates were low. These findings indicate that event judgements derived from counterfactual thinking also predicted causal judgments, suggesting that participants also engaged, to a certain extent, in counterfactual thinking for causal selection. These findings are, therefore, consistent with counterfactual theories.</w:t>
@@ -16894,23 +16857,7 @@
           <w:color w:val="222222"/>
           <w:highlight w:val="white"/>
         </w:rPr>
-        <w:t xml:space="preserve">Hart, H. L. A., &amp; </w:t>
-      </w:r>
-      <w:proofErr w:type="spellStart"/>
-      <w:r>
-        <w:rPr>
-          <w:color w:val="222222"/>
-          <w:highlight w:val="white"/>
-        </w:rPr>
-        <w:t>Honoré</w:t>
-      </w:r>
-      <w:proofErr w:type="spellEnd"/>
-      <w:r>
-        <w:rPr>
-          <w:color w:val="222222"/>
-          <w:highlight w:val="white"/>
-        </w:rPr>
-        <w:t xml:space="preserve">, T. (1985). </w:t>
+        <w:t xml:space="preserve">Hart, H. L. A., &amp; Honoré, T. (1985). </w:t>
       </w:r>
       <w:r>
         <w:rPr>
@@ -18211,7 +18158,6 @@
       </w:pPr>
     </w:p>
     <w:p>
-      <w:proofErr w:type="spellStart"/>
       <w:r>
         <w:rPr>
           <w:rFonts w:ascii="Arial" w:hAnsi="Arial" w:cs="Arial"/>
@@ -18220,9 +18166,19 @@
           <w:szCs w:val="20"/>
           <w:shd w:val="clear" w:color="auto" w:fill="FFFFFF"/>
         </w:rPr>
-        <w:t>Luu</w:t>
-      </w:r>
-      <w:proofErr w:type="spellEnd"/>
+        <w:t>Luu, T., &amp; Howe, P. D. (2015). Extrapolation occurs in multiple object tracking when eye movements are controlled. </w:t>
+      </w:r>
+      <w:r>
+        <w:rPr>
+          <w:rFonts w:ascii="Arial" w:hAnsi="Arial" w:cs="Arial"/>
+          <w:i/>
+          <w:iCs/>
+          <w:color w:val="222222"/>
+          <w:sz w:val="20"/>
+          <w:szCs w:val="20"/>
+        </w:rPr>
+        <w:t>Attention, Perception, &amp; Psychophysics</w:t>
+      </w:r>
       <w:r>
         <w:rPr>
           <w:rFonts w:ascii="Arial" w:hAnsi="Arial" w:cs="Arial"/>
@@ -18231,7 +18187,7 @@
           <w:szCs w:val="20"/>
           <w:shd w:val="clear" w:color="auto" w:fill="FFFFFF"/>
         </w:rPr>
-        <w:t>, T., &amp; Howe, P. D. (2015). Extrapolation occurs in multiple object tracking when eye movements are controlled. </w:t>
+        <w:t>, </w:t>
       </w:r>
       <w:r>
         <w:rPr>
@@ -18242,7 +18198,7 @@
           <w:sz w:val="20"/>
           <w:szCs w:val="20"/>
         </w:rPr>
-        <w:t>Attention, Perception, &amp; Psychophysics</w:t>
+        <w:t>77</w:t>
       </w:r>
       <w:r>
         <w:rPr>
@@ -18252,20 +18208,52 @@
           <w:szCs w:val="20"/>
           <w:shd w:val="clear" w:color="auto" w:fill="FFFFFF"/>
         </w:rPr>
-        <w:t>, </w:t>
+        <w:t>(6), 1919-1929.</w:t>
+      </w:r>
+    </w:p>
+    <w:p>
+      <w:pPr>
+        <w:pStyle w:val="CommentText"/>
+      </w:pPr>
+    </w:p>
+  </w:comment>
+  <w:comment w:id="2" w:author="Kristina Krasich" w:date="2020-10-09T13:23:00Z" w:initials="KK">
+    <w:p>
+      <w:pPr>
+        <w:pStyle w:val="CommentText"/>
+      </w:pPr>
+      <w:r>
+        <w:rPr>
+          <w:rStyle w:val="CommentReference"/>
+        </w:rPr>
+        <w:annotationRef/>
+      </w:r>
+      <w:r>
+        <w:t>Do I need to further qualify this? Or just take out?</w:t>
+      </w:r>
+    </w:p>
+  </w:comment>
+  <w:comment w:id="3" w:author="Kristina Krasich" w:date="2020-10-09T15:18:00Z" w:initials="KK">
+    <w:p>
+      <w:r>
+        <w:rPr>
+          <w:rStyle w:val="CommentReference"/>
+        </w:rPr>
+        <w:annotationRef/>
       </w:r>
       <w:r>
         <w:rPr>
           <w:rFonts w:ascii="Arial" w:hAnsi="Arial" w:cs="Arial"/>
-          <w:i/>
-          <w:iCs/>
-          <w:color w:val="222222"/>
-          <w:sz w:val="20"/>
-          <w:szCs w:val="20"/>
-        </w:rPr>
-        <w:t>77</w:t>
-      </w:r>
-      <w:r>
+          <w:color w:val="444444"/>
+          <w:sz w:val="18"/>
+          <w:szCs w:val="18"/>
+          <w:shd w:val="clear" w:color="auto" w:fill="F7F7F7"/>
+        </w:rPr>
+        <w:t>Hillstrom A.P., Yantis S. (1994). Visual motion and attentional capture. Perception &amp; Psychophysics, 55, 399–411.</w:t>
+      </w:r>
+    </w:p>
+    <w:p>
+      <w:pPr>
         <w:rPr>
           <w:rFonts w:ascii="Arial" w:hAnsi="Arial" w:cs="Arial"/>
           <w:color w:val="222222"/>
@@ -18273,107 +18261,10 @@
           <w:szCs w:val="20"/>
           <w:shd w:val="clear" w:color="auto" w:fill="FFFFFF"/>
         </w:rPr>
-        <w:t>(6), 1919-1929.</w:t>
-      </w:r>
-    </w:p>
-    <w:p>
-      <w:pPr>
-        <w:pStyle w:val="CommentText"/>
-      </w:pPr>
-    </w:p>
-  </w:comment>
-  <w:comment w:id="2" w:author="Kristina Krasich" w:date="2020-07-01T14:18:00Z" w:initials="KK">
-    <w:p>
-      <w:pPr>
-        <w:pStyle w:val="CommentText"/>
-      </w:pPr>
-      <w:r>
-        <w:rPr>
-          <w:rStyle w:val="CommentReference"/>
-        </w:rPr>
-        <w:annotationRef/>
-      </w:r>
-      <w:r>
-        <w:t xml:space="preserve">I got rid of the argument about response biases, because I think I was presenting a vague and easily disputable argument. I think this point is much more concrete, although I’m open for some word </w:t>
-      </w:r>
-      <w:proofErr w:type="spellStart"/>
-      <w:r>
-        <w:t>smithing</w:t>
-      </w:r>
-      <w:proofErr w:type="spellEnd"/>
-      <w:r>
-        <w:t xml:space="preserve">. </w:t>
-      </w:r>
-    </w:p>
-  </w:comment>
-  <w:comment w:id="3" w:author="Kristina Krasich" w:date="2020-07-01T18:37:00Z" w:initials="KK">
-    <w:p>
-      <w:pPr>
-        <w:pStyle w:val="CommentText"/>
-      </w:pPr>
-      <w:r>
-        <w:rPr>
-          <w:rStyle w:val="CommentReference"/>
-        </w:rPr>
-        <w:annotationRef/>
-      </w:r>
-      <w:r>
-        <w:rPr>
-          <w:rStyle w:val="CommentReference"/>
-        </w:rPr>
-        <w:t xml:space="preserve">I’m not sure what more to mention about the different orientations. I think it’s an important </w:t>
-      </w:r>
-      <w:proofErr w:type="gramStart"/>
-      <w:r>
-        <w:rPr>
-          <w:rStyle w:val="CommentReference"/>
-        </w:rPr>
-        <w:t>manipulation, but</w:t>
-      </w:r>
-      <w:proofErr w:type="gramEnd"/>
-      <w:r>
-        <w:rPr>
-          <w:rStyle w:val="CommentReference"/>
-        </w:rPr>
-        <w:t xml:space="preserve"> doesn’t additionally contribute any theory.</w:t>
-      </w:r>
-    </w:p>
-  </w:comment>
-  <w:comment w:id="4" w:author="Kristina Krasich" w:date="2020-07-01T15:31:00Z" w:initials="KK">
-    <w:p>
-      <w:pPr>
-        <w:pStyle w:val="CommentText"/>
-      </w:pPr>
-      <w:r>
-        <w:rPr>
-          <w:rStyle w:val="CommentReference"/>
-        </w:rPr>
-        <w:annotationRef/>
-      </w:r>
-      <w:r>
-        <w:t>I centered the ball in the B image, made the downward orientation illustrate a score trial, and add more details.</w:t>
-      </w:r>
-    </w:p>
-  </w:comment>
-  <w:comment w:id="5" w:author="Kristina Krasich" w:date="2020-07-03T12:25:00Z" w:initials="KK">
-    <w:p>
-      <w:pPr>
-        <w:pStyle w:val="CommentText"/>
-      </w:pPr>
-      <w:r>
-        <w:rPr>
-          <w:rStyle w:val="CommentReference"/>
-        </w:rPr>
-        <w:annotationRef/>
-      </w:r>
-      <w:r>
-        <w:t>Please check over this paragraph again. I changed quite a bit about it.</w:t>
-      </w:r>
-    </w:p>
-  </w:comment>
-  <w:comment w:id="6" w:author="Kristina Krasich" w:date="2020-07-03T11:59:00Z" w:initials="KK">
-    <w:p>
-      <w:pPr>
+      </w:pPr>
+    </w:p>
+    <w:p>
+      <w:r>
         <w:rPr>
           <w:rFonts w:ascii="Arial" w:hAnsi="Arial" w:cs="Arial"/>
           <w:color w:val="222222"/>
@@ -18381,14 +18272,19 @@
           <w:szCs w:val="20"/>
           <w:shd w:val="clear" w:color="auto" w:fill="FFFFFF"/>
         </w:rPr>
-      </w:pPr>
-      <w:r>
-        <w:rPr>
-          <w:rStyle w:val="CommentReference"/>
-        </w:rPr>
-        <w:annotationRef/>
-      </w:r>
-      <w:proofErr w:type="spellStart"/>
+        <w:t>Yantis, S., &amp; Egeth, H. E. (1999). On the distinction between visual salience and stimulus-driven attentional capture. </w:t>
+      </w:r>
+      <w:r>
+        <w:rPr>
+          <w:rFonts w:ascii="Arial" w:hAnsi="Arial" w:cs="Arial"/>
+          <w:i/>
+          <w:iCs/>
+          <w:color w:val="222222"/>
+          <w:sz w:val="20"/>
+          <w:szCs w:val="20"/>
+        </w:rPr>
+        <w:t>Journal of experimental psychology: Human perception and performance</w:t>
+      </w:r>
       <w:r>
         <w:rPr>
           <w:rFonts w:ascii="Arial" w:hAnsi="Arial" w:cs="Arial"/>
@@ -18397,9 +18293,19 @@
           <w:szCs w:val="20"/>
           <w:shd w:val="clear" w:color="auto" w:fill="FFFFFF"/>
         </w:rPr>
-        <w:t>Alicke</w:t>
-      </w:r>
-      <w:proofErr w:type="spellEnd"/>
+        <w:t>, </w:t>
+      </w:r>
+      <w:r>
+        <w:rPr>
+          <w:rFonts w:ascii="Arial" w:hAnsi="Arial" w:cs="Arial"/>
+          <w:i/>
+          <w:iCs/>
+          <w:color w:val="222222"/>
+          <w:sz w:val="20"/>
+          <w:szCs w:val="20"/>
+        </w:rPr>
+        <w:t>25</w:t>
+      </w:r>
       <w:r>
         <w:rPr>
           <w:rFonts w:ascii="Arial" w:hAnsi="Arial" w:cs="Arial"/>
@@ -18408,18 +18314,22 @@
           <w:szCs w:val="20"/>
           <w:shd w:val="clear" w:color="auto" w:fill="FFFFFF"/>
         </w:rPr>
-        <w:t>, M. D., Rose, D., &amp; Bloom, D. (2011). Causation, norm violation, and culpable control. </w:t>
-      </w:r>
-      <w:r>
-        <w:rPr>
-          <w:rFonts w:ascii="Arial" w:hAnsi="Arial" w:cs="Arial"/>
-          <w:i/>
-          <w:iCs/>
-          <w:color w:val="222222"/>
-          <w:sz w:val="20"/>
-          <w:szCs w:val="20"/>
-        </w:rPr>
-        <w:t>The Journal of Philosophy</w:t>
+        <w:t>(3), 661.</w:t>
+      </w:r>
+    </w:p>
+    <w:p>
+      <w:pPr>
+        <w:pStyle w:val="CommentText"/>
+      </w:pPr>
+    </w:p>
+  </w:comment>
+  <w:comment w:id="4" w:author="Kristina Krasich" w:date="2020-05-13T23:00:00Z" w:initials="KK">
+    <w:p>
+      <w:r>
+        <w:rPr>
+          <w:rStyle w:val="CommentReference"/>
+        </w:rPr>
+        <w:annotationRef/>
       </w:r>
       <w:r>
         <w:rPr>
@@ -18429,7 +18339,7 @@
           <w:szCs w:val="20"/>
           <w:shd w:val="clear" w:color="auto" w:fill="FFFFFF"/>
         </w:rPr>
-        <w:t>, </w:t>
+        <w:t>Altmann, G. T. (2004). Language-mediated eye movements in the absence of a visual world: The ‘blank screen paradigm’. </w:t>
       </w:r>
       <w:r>
         <w:rPr>
@@ -18440,7 +18350,7 @@
           <w:sz w:val="20"/>
           <w:szCs w:val="20"/>
         </w:rPr>
-        <w:t>108</w:t>
+        <w:t>Cognition</w:t>
       </w:r>
       <w:r>
         <w:rPr>
@@ -18450,11 +18360,20 @@
           <w:szCs w:val="20"/>
           <w:shd w:val="clear" w:color="auto" w:fill="FFFFFF"/>
         </w:rPr>
-        <w:t>(12), 670-696.</w:t>
-      </w:r>
-    </w:p>
-    <w:p>
-      <w:pPr>
+        <w:t>, </w:t>
+      </w:r>
+      <w:r>
+        <w:rPr>
+          <w:rFonts w:ascii="Arial" w:hAnsi="Arial" w:cs="Arial"/>
+          <w:i/>
+          <w:iCs/>
+          <w:color w:val="222222"/>
+          <w:sz w:val="20"/>
+          <w:szCs w:val="20"/>
+        </w:rPr>
+        <w:t>93</w:t>
+      </w:r>
+      <w:r>
         <w:rPr>
           <w:rFonts w:ascii="Arial" w:hAnsi="Arial" w:cs="Arial"/>
           <w:color w:val="222222"/>
@@ -18462,6 +18381,161 @@
           <w:szCs w:val="20"/>
           <w:shd w:val="clear" w:color="auto" w:fill="FFFFFF"/>
         </w:rPr>
+        <w:t>(2), B79-B87.</w:t>
+      </w:r>
+    </w:p>
+    <w:p>
+      <w:pPr>
+        <w:pStyle w:val="CommentText"/>
+      </w:pPr>
+    </w:p>
+  </w:comment>
+  <w:comment w:id="5" w:author="Kristina Krasich" w:date="2020-05-13T22:58:00Z" w:initials="KK">
+    <w:p>
+      <w:r>
+        <w:rPr>
+          <w:rStyle w:val="CommentReference"/>
+        </w:rPr>
+        <w:annotationRef/>
+      </w:r>
+      <w:r>
+        <w:rPr>
+          <w:rFonts w:ascii="Arial" w:hAnsi="Arial" w:cs="Arial"/>
+          <w:color w:val="222222"/>
+          <w:sz w:val="20"/>
+          <w:szCs w:val="20"/>
+          <w:shd w:val="clear" w:color="auto" w:fill="FFFFFF"/>
+        </w:rPr>
+        <w:t>Richardson, D. C., &amp; Spivey, M. J. (2000). Representation, space and Hollywood Squares: Looking at things that aren't there anymore. </w:t>
+      </w:r>
+      <w:r>
+        <w:rPr>
+          <w:rFonts w:ascii="Arial" w:hAnsi="Arial" w:cs="Arial"/>
+          <w:i/>
+          <w:iCs/>
+          <w:color w:val="222222"/>
+          <w:sz w:val="20"/>
+          <w:szCs w:val="20"/>
+        </w:rPr>
+        <w:t>Cognition</w:t>
+      </w:r>
+      <w:r>
+        <w:rPr>
+          <w:rFonts w:ascii="Arial" w:hAnsi="Arial" w:cs="Arial"/>
+          <w:color w:val="222222"/>
+          <w:sz w:val="20"/>
+          <w:szCs w:val="20"/>
+          <w:shd w:val="clear" w:color="auto" w:fill="FFFFFF"/>
+        </w:rPr>
+        <w:t>, </w:t>
+      </w:r>
+      <w:r>
+        <w:rPr>
+          <w:rFonts w:ascii="Arial" w:hAnsi="Arial" w:cs="Arial"/>
+          <w:i/>
+          <w:iCs/>
+          <w:color w:val="222222"/>
+          <w:sz w:val="20"/>
+          <w:szCs w:val="20"/>
+        </w:rPr>
+        <w:t>76</w:t>
+      </w:r>
+      <w:r>
+        <w:rPr>
+          <w:rFonts w:ascii="Arial" w:hAnsi="Arial" w:cs="Arial"/>
+          <w:color w:val="222222"/>
+          <w:sz w:val="20"/>
+          <w:szCs w:val="20"/>
+          <w:shd w:val="clear" w:color="auto" w:fill="FFFFFF"/>
+        </w:rPr>
+        <w:t>(3), 269-295.</w:t>
+      </w:r>
+    </w:p>
+    <w:p>
+      <w:pPr>
+        <w:pStyle w:val="CommentText"/>
+      </w:pPr>
+    </w:p>
+  </w:comment>
+  <w:comment w:id="6" w:author="Kristina Krasich" w:date="2020-07-03T11:59:00Z" w:initials="KK">
+    <w:p>
+      <w:pPr>
+        <w:rPr>
+          <w:rFonts w:ascii="Arial" w:hAnsi="Arial" w:cs="Arial"/>
+          <w:color w:val="222222"/>
+          <w:sz w:val="20"/>
+          <w:szCs w:val="20"/>
+          <w:shd w:val="clear" w:color="auto" w:fill="FFFFFF"/>
+        </w:rPr>
+      </w:pPr>
+      <w:r>
+        <w:rPr>
+          <w:rStyle w:val="CommentReference"/>
+        </w:rPr>
+        <w:annotationRef/>
+      </w:r>
+      <w:r>
+        <w:rPr>
+          <w:rFonts w:ascii="Arial" w:hAnsi="Arial" w:cs="Arial"/>
+          <w:color w:val="222222"/>
+          <w:sz w:val="20"/>
+          <w:szCs w:val="20"/>
+          <w:shd w:val="clear" w:color="auto" w:fill="FFFFFF"/>
+        </w:rPr>
+        <w:t>Alicke, M. D., Rose, D., &amp; Bloom, D. (2011). Causation, norm violation, and culpable control. </w:t>
+      </w:r>
+      <w:r>
+        <w:rPr>
+          <w:rFonts w:ascii="Arial" w:hAnsi="Arial" w:cs="Arial"/>
+          <w:i/>
+          <w:iCs/>
+          <w:color w:val="222222"/>
+          <w:sz w:val="20"/>
+          <w:szCs w:val="20"/>
+        </w:rPr>
+        <w:t>The Journal of Philosophy</w:t>
+      </w:r>
+      <w:r>
+        <w:rPr>
+          <w:rFonts w:ascii="Arial" w:hAnsi="Arial" w:cs="Arial"/>
+          <w:color w:val="222222"/>
+          <w:sz w:val="20"/>
+          <w:szCs w:val="20"/>
+          <w:shd w:val="clear" w:color="auto" w:fill="FFFFFF"/>
+        </w:rPr>
+        <w:t>, </w:t>
+      </w:r>
+      <w:r>
+        <w:rPr>
+          <w:rFonts w:ascii="Arial" w:hAnsi="Arial" w:cs="Arial"/>
+          <w:i/>
+          <w:iCs/>
+          <w:color w:val="222222"/>
+          <w:sz w:val="20"/>
+          <w:szCs w:val="20"/>
+        </w:rPr>
+        <w:t>108</w:t>
+      </w:r>
+      <w:r>
+        <w:rPr>
+          <w:rFonts w:ascii="Arial" w:hAnsi="Arial" w:cs="Arial"/>
+          <w:color w:val="222222"/>
+          <w:sz w:val="20"/>
+          <w:szCs w:val="20"/>
+          <w:shd w:val="clear" w:color="auto" w:fill="FFFFFF"/>
+        </w:rPr>
+        <w:t>(12), 670-696.</w:t>
+      </w:r>
+    </w:p>
+    <w:p>
+      <w:pPr>
+        <w:rPr>
+          <w:rFonts w:ascii="Arial" w:hAnsi="Arial" w:cs="Arial"/>
+          <w:color w:val="222222"/>
+          <w:sz w:val="20"/>
+          <w:szCs w:val="20"/>
+          <w:shd w:val="clear" w:color="auto" w:fill="FFFFFF"/>
+        </w:rPr>
       </w:pPr>
     </w:p>
     <w:p>
@@ -18476,47 +18550,7 @@
           <w:rFonts w:ascii="Arial" w:hAnsi="Arial" w:cs="Arial"/>
           <w:color w:val="323232"/>
         </w:rPr>
-        <w:t>V. </w:t>
-      </w:r>
-      <w:proofErr w:type="spellStart"/>
-      <w:r>
-        <w:rPr>
-          <w:rFonts w:ascii="Arial" w:hAnsi="Arial" w:cs="Arial"/>
-          <w:color w:val="323232"/>
-        </w:rPr>
-        <w:t>Girotto</w:t>
-      </w:r>
-      <w:proofErr w:type="spellEnd"/>
-      <w:r>
-        <w:rPr>
-          <w:rFonts w:ascii="Arial" w:hAnsi="Arial" w:cs="Arial"/>
-          <w:color w:val="323232"/>
-        </w:rPr>
-        <w:t>, P. </w:t>
-      </w:r>
-      <w:proofErr w:type="spellStart"/>
-      <w:r>
-        <w:rPr>
-          <w:rFonts w:ascii="Arial" w:hAnsi="Arial" w:cs="Arial"/>
-          <w:color w:val="323232"/>
-        </w:rPr>
-        <w:t>Legrenzi</w:t>
-      </w:r>
-      <w:proofErr w:type="spellEnd"/>
-      <w:r>
-        <w:rPr>
-          <w:rFonts w:ascii="Arial" w:hAnsi="Arial" w:cs="Arial"/>
-          <w:color w:val="323232"/>
-        </w:rPr>
-        <w:t>, A. </w:t>
-      </w:r>
-      <w:proofErr w:type="spellStart"/>
-      <w:r>
-        <w:rPr>
-          <w:rFonts w:ascii="Arial" w:hAnsi="Arial" w:cs="Arial"/>
-          <w:color w:val="323232"/>
-        </w:rPr>
-        <w:t>Rizzo</w:t>
+        <w:t>V. Girotto, P. Legrenzi, A. Rizzo</w:t>
       </w:r>
       <w:r>
         <w:rPr>
@@ -18525,9 +18559,39 @@
           <w:bCs/>
           <w:color w:val="323232"/>
         </w:rPr>
-        <w:t>Event</w:t>
-      </w:r>
-      <w:proofErr w:type="spellEnd"/>
+        <w:t>Event controllability in counterfactual thinking</w:t>
+      </w:r>
+    </w:p>
+    <w:p>
+      <w:pPr>
+        <w:rPr>
+          <w:rFonts w:ascii="Arial" w:hAnsi="Arial" w:cs="Arial"/>
+          <w:color w:val="323232"/>
+        </w:rPr>
+      </w:pPr>
+      <w:r>
+        <w:rPr>
+          <w:rFonts w:ascii="Arial" w:hAnsi="Arial" w:cs="Arial"/>
+          <w:color w:val="323232"/>
+        </w:rPr>
+        <w:t>Acta Psychologica, 78 (1) (1991), pp. 111-133,</w:t>
+      </w:r>
+    </w:p>
+    <w:p/>
+    <w:p>
+      <w:pPr>
+        <w:rPr>
+          <w:rFonts w:ascii="Arial" w:hAnsi="Arial" w:cs="Arial"/>
+          <w:color w:val="323232"/>
+        </w:rPr>
+      </w:pPr>
+      <w:r>
+        <w:rPr>
+          <w:rFonts w:ascii="Arial" w:hAnsi="Arial" w:cs="Arial"/>
+          <w:color w:val="323232"/>
+        </w:rPr>
+        <w:t>R. McCloy, R.M. Byrne</w:t>
+      </w:r>
       <w:r>
         <w:rPr>
           <w:rFonts w:ascii="Arial" w:hAnsi="Arial" w:cs="Arial"/>
@@ -18535,81 +18599,7 @@
           <w:bCs/>
           <w:color w:val="323232"/>
         </w:rPr>
-        <w:t xml:space="preserve"> controllability in counterfactual thinking</w:t>
-      </w:r>
-    </w:p>
-    <w:p>
-      <w:pPr>
-        <w:rPr>
-          <w:rFonts w:ascii="Arial" w:hAnsi="Arial" w:cs="Arial"/>
-          <w:color w:val="323232"/>
-        </w:rPr>
-      </w:pPr>
-      <w:r>
-        <w:rPr>
-          <w:rFonts w:ascii="Arial" w:hAnsi="Arial" w:cs="Arial"/>
-          <w:color w:val="323232"/>
-        </w:rPr>
-        <w:t xml:space="preserve">Acta </w:t>
-      </w:r>
-      <w:proofErr w:type="spellStart"/>
-      <w:r>
-        <w:rPr>
-          <w:rFonts w:ascii="Arial" w:hAnsi="Arial" w:cs="Arial"/>
-          <w:color w:val="323232"/>
-        </w:rPr>
-        <w:t>Psychologica</w:t>
-      </w:r>
-      <w:proofErr w:type="spellEnd"/>
-      <w:r>
-        <w:rPr>
-          <w:rFonts w:ascii="Arial" w:hAnsi="Arial" w:cs="Arial"/>
-          <w:color w:val="323232"/>
-        </w:rPr>
-        <w:t>, 78 (1) (1991), pp. 111-133,</w:t>
-      </w:r>
-    </w:p>
-    <w:p/>
-    <w:p>
-      <w:pPr>
-        <w:rPr>
-          <w:rFonts w:ascii="Arial" w:hAnsi="Arial" w:cs="Arial"/>
-          <w:color w:val="323232"/>
-        </w:rPr>
-      </w:pPr>
-      <w:r>
-        <w:rPr>
-          <w:rFonts w:ascii="Arial" w:hAnsi="Arial" w:cs="Arial"/>
-          <w:color w:val="323232"/>
-        </w:rPr>
-        <w:t>R. McCloy, R.M. </w:t>
-      </w:r>
-      <w:proofErr w:type="spellStart"/>
-      <w:r>
-        <w:rPr>
-          <w:rFonts w:ascii="Arial" w:hAnsi="Arial" w:cs="Arial"/>
-          <w:color w:val="323232"/>
-        </w:rPr>
-        <w:t>Byrne</w:t>
-      </w:r>
-      <w:r>
-        <w:rPr>
-          <w:rFonts w:ascii="Arial" w:hAnsi="Arial" w:cs="Arial"/>
-          <w:b/>
-          <w:bCs/>
-          <w:color w:val="323232"/>
-        </w:rPr>
-        <w:t>Counterfactual</w:t>
-      </w:r>
-      <w:proofErr w:type="spellEnd"/>
-      <w:r>
-        <w:rPr>
-          <w:rFonts w:ascii="Arial" w:hAnsi="Arial" w:cs="Arial"/>
-          <w:b/>
-          <w:bCs/>
-          <w:color w:val="323232"/>
-        </w:rPr>
-        <w:t xml:space="preserve"> thinking about controllable events</w:t>
+        <w:t>Counterfactual thinking about controllable events</w:t>
       </w:r>
     </w:p>
     <w:p>
@@ -18680,7 +18670,6 @@
         </w:rPr>
         <w:t> </w:t>
       </w:r>
-      <w:proofErr w:type="spellStart"/>
       <w:r>
         <w:rPr>
           <w:rFonts w:ascii="Arial" w:hAnsi="Arial" w:cs="Arial"/>
@@ -18694,16 +18683,7 @@
           <w:rFonts w:ascii="Arial" w:hAnsi="Arial" w:cs="Arial"/>
           <w:color w:val="323232"/>
         </w:rPr>
-        <w:t>Mutability</w:t>
-      </w:r>
-      <w:proofErr w:type="spellEnd"/>
-      <w:r>
-        <w:rPr>
-          <w:rStyle w:val="Strong"/>
-          <w:rFonts w:ascii="Arial" w:hAnsi="Arial" w:cs="Arial"/>
-          <w:color w:val="323232"/>
-        </w:rPr>
-        <w:t xml:space="preserve"> and propensity in causal selection</w:t>
+        <w:t>Mutability and propensity in causal selection</w:t>
       </w:r>
     </w:p>
     <w:p>
@@ -18790,7 +18770,23 @@
       </w:pPr>
     </w:p>
   </w:comment>
-  <w:comment w:id="7" w:author="Kristina Krasich" w:date="2020-05-13T23:00:00Z" w:initials="KK">
+  <w:comment w:id="7" w:author="Kristina Krasich" w:date="2020-07-01T15:31:00Z" w:initials="KK">
+    <w:p>
+      <w:pPr>
+        <w:pStyle w:val="CommentText"/>
+      </w:pPr>
+      <w:r>
+        <w:rPr>
+          <w:rStyle w:val="CommentReference"/>
+        </w:rPr>
+        <w:annotationRef/>
+      </w:r>
+      <w:r>
+        <w:t>I centered the ball in the B image, made the downward orientation illustrate a score trial, and add more details.</w:t>
+      </w:r>
+    </w:p>
+  </w:comment>
+  <w:comment w:id="8" w:author="Kristina Krasich" w:date="2020-05-13T23:00:00Z" w:initials="KK">
     <w:p>
       <w:r>
         <w:rPr>
@@ -18857,7 +18853,7 @@
       </w:pPr>
     </w:p>
   </w:comment>
-  <w:comment w:id="8" w:author="Kristina Krasich" w:date="2020-05-13T22:58:00Z" w:initials="KK">
+  <w:comment w:id="9" w:author="Kristina Krasich" w:date="2020-05-13T22:58:00Z" w:initials="KK">
     <w:p>
       <w:r>
         <w:rPr>
@@ -18924,7 +18920,7 @@
       </w:pPr>
     </w:p>
   </w:comment>
-  <w:comment w:id="9" w:author="Kristina Krasich" w:date="2020-07-07T22:42:00Z" w:initials="KK">
+  <w:comment w:id="10" w:author="Kristina Krasich" w:date="2020-07-07T22:42:00Z" w:initials="KK">
     <w:p>
       <w:pPr>
         <w:pStyle w:val="CommentText"/>
@@ -18940,7 +18936,7 @@
       </w:r>
     </w:p>
   </w:comment>
-  <w:comment w:id="10" w:author="Kristina Krasich" w:date="2020-07-07T22:52:00Z" w:initials="KK">
+  <w:comment w:id="11" w:author="Kristina Krasich" w:date="2020-07-07T22:52:00Z" w:initials="KK">
     <w:p>
       <w:pPr>
         <w:pStyle w:val="CommentText"/>
@@ -18956,7 +18952,7 @@
       </w:r>
     </w:p>
   </w:comment>
-  <w:comment w:id="11" w:author="Kristina Krasich" w:date="2020-04-24T13:46:00Z" w:initials="KK">
+  <w:comment w:id="12" w:author="Kristina Krasich" w:date="2020-04-24T13:46:00Z" w:initials="KK">
     <w:p>
       <w:pPr>
         <w:pStyle w:val="CommentText"/>
@@ -18972,7 +18968,7 @@
       </w:r>
     </w:p>
   </w:comment>
-  <w:comment w:id="12" w:author="Kristina Krasich" w:date="2020-04-24T14:03:00Z" w:initials="KK">
+  <w:comment w:id="13" w:author="Kristina Krasich" w:date="2020-04-24T14:03:00Z" w:initials="KK">
     <w:p>
       <w:pPr>
         <w:pStyle w:val="CommentText"/>
@@ -18986,38 +18982,8 @@
       <w:r>
         <w:t xml:space="preserve">I added; thoughts on if this is </w:t>
       </w:r>
-      <w:proofErr w:type="gramStart"/>
-      <w:r>
-        <w:t>more clear</w:t>
-      </w:r>
-      <w:proofErr w:type="gramEnd"/>
-      <w:r>
-        <w:t>?</w:t>
-      </w:r>
-    </w:p>
-  </w:comment>
-  <w:comment w:id="13" w:author="Kristina Krasich" w:date="2020-04-24T20:56:00Z" w:initials="KK">
-    <w:p>
-      <w:pPr>
-        <w:pStyle w:val="CommentText"/>
-      </w:pPr>
-      <w:r>
-        <w:rPr>
-          <w:rStyle w:val="CommentReference"/>
-        </w:rPr>
-        <w:annotationRef/>
-      </w:r>
-      <w:r>
-        <w:t xml:space="preserve">From Felipe: </w:t>
-      </w:r>
-      <w:r>
-        <w:rPr>
-          <w:rStyle w:val="CommentReference"/>
-        </w:rPr>
-        <w:annotationRef/>
-      </w:r>
-      <w:r>
-        <w:t xml:space="preserve">This needs more elaboration. </w:t>
+      <w:r>
+        <w:t>more clear?</w:t>
       </w:r>
     </w:p>
   </w:comment>
@@ -19033,15 +18999,35 @@
         <w:annotationRef/>
       </w:r>
       <w:r>
+        <w:t xml:space="preserve">From Felipe: </w:t>
+      </w:r>
+      <w:r>
+        <w:rPr>
+          <w:rStyle w:val="CommentReference"/>
+        </w:rPr>
+        <w:annotationRef/>
+      </w:r>
+      <w:r>
+        <w:t xml:space="preserve">This needs more elaboration. </w:t>
+      </w:r>
+    </w:p>
+  </w:comment>
+  <w:comment w:id="15" w:author="Kristina Krasich" w:date="2020-04-24T20:56:00Z" w:initials="KK">
+    <w:p>
+      <w:pPr>
+        <w:pStyle w:val="CommentText"/>
+      </w:pPr>
+      <w:r>
+        <w:rPr>
+          <w:rStyle w:val="CommentReference"/>
+        </w:rPr>
+        <w:annotationRef/>
+      </w:r>
+      <w:r>
         <w:t xml:space="preserve">I agree! Do these changes make it </w:t>
       </w:r>
-      <w:proofErr w:type="gramStart"/>
-      <w:r>
-        <w:t>more clear</w:t>
-      </w:r>
-      <w:proofErr w:type="gramEnd"/>
-      <w:r>
-        <w:t>?</w:t>
+      <w:r>
+        <w:t>more clear?</w:t>
       </w:r>
     </w:p>
   </w:comment>
@@ -19052,11 +19038,12 @@
 <w15:commentsEx xmlns:wpc="http://schemas.microsoft.com/office/word/2010/wordprocessingCanvas" xmlns:cx="http://schemas.microsoft.com/office/drawing/2014/chartex" xmlns:cx1="http://schemas.microsoft.com/office/drawing/2015/9/8/chartex" xmlns:cx2="http://schemas.microsoft.com/office/drawing/2015/10/21/chartex" xmlns:cx3="http://schemas.microsoft.com/office/drawing/2016/5/9/chartex" xmlns:cx4="http://schemas.microsoft.com/office/drawing/2016/5/10/chartex" xmlns:cx5="http://schemas.microsoft.com/office/drawing/2016/5/11/chartex" xmlns:cx6="http://schemas.microsoft.com/office/drawing/2016/5/12/chartex" xmlns:cx7="http://schemas.microsoft.com/office/drawing/2016/5/13/chartex" xmlns:cx8="http://schemas.microsoft.com/office/drawing/2016/5/14/chartex" xmlns:mc="http://schemas.openxmlformats.org/markup-compatibility/2006" xmlns:aink="http://schemas.microsoft.com/office/drawing/2016/ink" xmlns:am3d="http://schemas.microsoft.com/office/drawing/2017/model3d" xmlns:o="urn:schemas-microsoft-com:office:office" xmlns:r="http://schemas.openxmlformats.org/officeDocument/2006/relationships" xmlns:m="http://schemas.openxmlformats.org/officeDocument/2006/math" xmlns:v="urn:schemas-microsoft-com:vml" xmlns:wp14="http://schemas.microsoft.com/office/word/2010/wordprocessingDrawing" xmlns:wp="http://schemas.openxmlformats.org/drawingml/2006/wordprocessingDrawing" xmlns:w10="urn:schemas-microsoft-com:office:word" xmlns:w="http://schemas.openxmlformats.org/wordprocessingml/2006/main" xmlns:w14="http://schemas.microsoft.com/office/word/2010/wordml" xmlns:w15="http://schemas.microsoft.com/office/word/2012/wordml" xmlns:w16cex="http://schemas.microsoft.com/office/word/2018/wordml/cex" xmlns:w16cid="http://schemas.microsoft.com/office/word/2016/wordml/cid" xmlns:w16="http://schemas.microsoft.com/office/word/2018/wordml" xmlns:w16se="http://schemas.microsoft.com/office/word/2015/wordml/symex" xmlns:wpg="http://schemas.microsoft.com/office/word/2010/wordprocessingGroup" xmlns:wpi="http://schemas.microsoft.com/office/word/2010/wordprocessingInk" xmlns:wne="http://schemas.microsoft.com/office/word/2006/wordml" xmlns:wps="http://schemas.microsoft.com/office/word/2010/wordprocessingShape" mc:Ignorable="w14 w15 w16se w16cid w16 w16cex wp14">
   <w15:commentEx w15:paraId="0042F4B9" w15:done="0"/>
   <w15:commentEx w15:paraId="7135D340" w15:done="0"/>
-  <w15:commentEx w15:paraId="63B008DD" w15:done="0"/>
-  <w15:commentEx w15:paraId="6418A0E7" w15:done="0"/>
+  <w15:commentEx w15:paraId="6FA8F14B" w15:done="0"/>
+  <w15:commentEx w15:paraId="4EF6FDD8" w15:done="0"/>
+  <w15:commentEx w15:paraId="70012668" w15:done="0"/>
+  <w15:commentEx w15:paraId="552AAD77" w15:done="0"/>
+  <w15:commentEx w15:paraId="07B0DB06" w15:done="0"/>
   <w15:commentEx w15:paraId="77F174CF" w15:done="0"/>
-  <w15:commentEx w15:paraId="62C6F250" w15:done="0"/>
-  <w15:commentEx w15:paraId="34A1016F" w15:done="0"/>
   <w15:commentEx w15:paraId="79DFA71A" w15:done="0"/>
   <w15:commentEx w15:paraId="0ED04ADC" w15:done="0"/>
   <w15:commentEx w15:paraId="2F31E659" w15:done="0"/>
@@ -19071,11 +19058,12 @@
 <file path=word/commentsExtensible.xml><?xml version="1.0" encoding="utf-8"?>
 <w16cex:commentsExtensible xmlns:wpc="http://schemas.microsoft.com/office/word/2010/wordprocessingCanvas" xmlns:cx="http://schemas.microsoft.com/office/drawing/2014/chartex" xmlns:cx1="http://schemas.microsoft.com/office/drawing/2015/9/8/chartex" xmlns:cx2="http://schemas.microsoft.com/office/drawing/2015/10/21/chartex" xmlns:cx3="http://schemas.microsoft.com/office/drawing/2016/5/9/chartex" xmlns:cx4="http://schemas.microsoft.com/office/drawing/2016/5/10/chartex" xmlns:cx5="http://schemas.microsoft.com/office/drawing/2016/5/11/chartex" xmlns:cx6="http://schemas.microsoft.com/office/drawing/2016/5/12/chartex" xmlns:cx7="http://schemas.microsoft.com/office/drawing/2016/5/13/chartex" xmlns:cx8="http://schemas.microsoft.com/office/drawing/2016/5/14/chartex" xmlns:mc="http://schemas.openxmlformats.org/markup-compatibility/2006" xmlns:aink="http://schemas.microsoft.com/office/drawing/2016/ink" xmlns:am3d="http://schemas.microsoft.com/office/drawing/2017/model3d" xmlns:o="urn:schemas-microsoft-com:office:office" xmlns:r="http://schemas.openxmlformats.org/officeDocument/2006/relationships" xmlns:m="http://schemas.openxmlformats.org/officeDocument/2006/math" xmlns:v="urn:schemas-microsoft-com:vml" xmlns:wp14="http://schemas.microsoft.com/office/word/2010/wordprocessingDrawing" xmlns:wp="http://schemas.openxmlformats.org/drawingml/2006/wordprocessingDrawing" xmlns:w10="urn:schemas-microsoft-com:office:word" xmlns:w="http://schemas.openxmlformats.org/wordprocessingml/2006/main" xmlns:w14="http://schemas.microsoft.com/office/word/2010/wordml" xmlns:w15="http://schemas.microsoft.com/office/word/2012/wordml" xmlns:w16cex="http://schemas.microsoft.com/office/word/2018/wordml/cex" xmlns:w16cid="http://schemas.microsoft.com/office/word/2016/wordml/cid" xmlns:w16="http://schemas.microsoft.com/office/word/2018/wordml" xmlns:w16se="http://schemas.microsoft.com/office/word/2015/wordml/symex" xmlns:wpg="http://schemas.microsoft.com/office/word/2010/wordprocessingGroup" xmlns:wpi="http://schemas.microsoft.com/office/word/2010/wordprocessingInk" xmlns:wne="http://schemas.microsoft.com/office/word/2006/wordml" xmlns:wps="http://schemas.microsoft.com/office/word/2010/wordprocessingShape" mc:Ignorable="w14 w15 w16se w16cid w16 w16cex wp14">
   <w16cex:commentExtensible w16cex:durableId="22A74457" w16cex:dateUtc="2020-07-01T21:19:00Z"/>
-  <w16cex:commentExtensible w16cex:durableId="22A719AC" w16cex:dateUtc="2020-07-01T18:18:00Z"/>
-  <w16cex:commentExtensible w16cex:durableId="22A75686" w16cex:dateUtc="2020-07-01T22:37:00Z"/>
+  <w16cex:commentExtensible w16cex:durableId="232AE2E5" w16cex:dateUtc="2020-10-09T17:23:00Z"/>
+  <w16cex:commentExtensible w16cex:durableId="232AFDCD" w16cex:dateUtc="2020-10-09T19:18:00Z"/>
+  <w16cex:commentExtensible w16cex:durableId="232AE479" w16cex:dateUtc="2020-05-14T03:00:00Z"/>
+  <w16cex:commentExtensible w16cex:durableId="232AE478" w16cex:dateUtc="2020-05-14T02:58:00Z"/>
+  <w16cex:commentExtensible w16cex:durableId="232AC8ED" w16cex:dateUtc="2020-07-03T15:59:00Z"/>
   <w16cex:commentExtensible w16cex:durableId="22A72AE3" w16cex:dateUtc="2020-07-01T19:31:00Z"/>
-  <w16cex:commentExtensible w16cex:durableId="22A9A49E" w16cex:dateUtc="2020-07-03T16:25:00Z"/>
-  <w16cex:commentExtensible w16cex:durableId="22A99C37" w16cex:dateUtc="2020-07-03T15:59:00Z"/>
   <w16cex:commentExtensible w16cex:durableId="2266FA7C" w16cex:dateUtc="2020-05-14T03:00:00Z"/>
   <w16cex:commentExtensible w16cex:durableId="2266FA2E" w16cex:dateUtc="2020-05-14T02:58:00Z"/>
   <w16cex:commentExtensible w16cex:durableId="22AF78C3" w16cex:dateUtc="2020-07-08T02:42:00Z"/>
@@ -19091,11 +19079,12 @@
 <w16cid:commentsIds xmlns:wpc="http://schemas.microsoft.com/office/word/2010/wordprocessingCanvas" xmlns:cx="http://schemas.microsoft.com/office/drawing/2014/chartex" xmlns:cx1="http://schemas.microsoft.com/office/drawing/2015/9/8/chartex" xmlns:cx2="http://schemas.microsoft.com/office/drawing/2015/10/21/chartex" xmlns:cx3="http://schemas.microsoft.com/office/drawing/2016/5/9/chartex" xmlns:cx4="http://schemas.microsoft.com/office/drawing/2016/5/10/chartex" xmlns:cx5="http://schemas.microsoft.com/office/drawing/2016/5/11/chartex" xmlns:cx6="http://schemas.microsoft.com/office/drawing/2016/5/12/chartex" xmlns:cx7="http://schemas.microsoft.com/office/drawing/2016/5/13/chartex" xmlns:cx8="http://schemas.microsoft.com/office/drawing/2016/5/14/chartex" xmlns:mc="http://schemas.openxmlformats.org/markup-compatibility/2006" xmlns:aink="http://schemas.microsoft.com/office/drawing/2016/ink" xmlns:am3d="http://schemas.microsoft.com/office/drawing/2017/model3d" xmlns:o="urn:schemas-microsoft-com:office:office" xmlns:r="http://schemas.openxmlformats.org/officeDocument/2006/relationships" xmlns:m="http://schemas.openxmlformats.org/officeDocument/2006/math" xmlns:v="urn:schemas-microsoft-com:vml" xmlns:wp14="http://schemas.microsoft.com/office/word/2010/wordprocessingDrawing" xmlns:wp="http://schemas.openxmlformats.org/drawingml/2006/wordprocessingDrawing" xmlns:w10="urn:schemas-microsoft-com:office:word" xmlns:w="http://schemas.openxmlformats.org/wordprocessingml/2006/main" xmlns:w14="http://schemas.microsoft.com/office/word/2010/wordml" xmlns:w15="http://schemas.microsoft.com/office/word/2012/wordml" xmlns:w16cex="http://schemas.microsoft.com/office/word/2018/wordml/cex" xmlns:w16cid="http://schemas.microsoft.com/office/word/2016/wordml/cid" xmlns:w16="http://schemas.microsoft.com/office/word/2018/wordml" xmlns:w16se="http://schemas.microsoft.com/office/word/2015/wordml/symex" xmlns:wpg="http://schemas.microsoft.com/office/word/2010/wordprocessingGroup" xmlns:wpi="http://schemas.microsoft.com/office/word/2010/wordprocessingInk" xmlns:wne="http://schemas.microsoft.com/office/word/2006/wordml" xmlns:wps="http://schemas.microsoft.com/office/word/2010/wordprocessingShape" mc:Ignorable="w14 w15 w16se w16cid w16 w16cex wp14">
   <w16cid:commentId w16cid:paraId="0042F4B9" w16cid:durableId="22154B87"/>
   <w16cid:commentId w16cid:paraId="7135D340" w16cid:durableId="22A74457"/>
-  <w16cid:commentId w16cid:paraId="63B008DD" w16cid:durableId="22A719AC"/>
-  <w16cid:commentId w16cid:paraId="6418A0E7" w16cid:durableId="22A75686"/>
+  <w16cid:commentId w16cid:paraId="6FA8F14B" w16cid:durableId="232AE2E5"/>
+  <w16cid:commentId w16cid:paraId="4EF6FDD8" w16cid:durableId="232AFDCD"/>
+  <w16cid:commentId w16cid:paraId="70012668" w16cid:durableId="232AE479"/>
+  <w16cid:commentId w16cid:paraId="552AAD77" w16cid:durableId="232AE478"/>
+  <w16cid:commentId w16cid:paraId="07B0DB06" w16cid:durableId="232AC8ED"/>
   <w16cid:commentId w16cid:paraId="77F174CF" w16cid:durableId="22A72AE3"/>
-  <w16cid:commentId w16cid:paraId="62C6F250" w16cid:durableId="22A9A49E"/>
-  <w16cid:commentId w16cid:paraId="34A1016F" w16cid:durableId="22A99C37"/>
   <w16cid:commentId w16cid:paraId="79DFA71A" w16cid:durableId="2266FA7C"/>
   <w16cid:commentId w16cid:paraId="0ED04ADC" w16cid:durableId="2266FA2E"/>
   <w16cid:commentId w16cid:paraId="2F31E659" w16cid:durableId="22AF78C3"/>

--- a/LAMI_2020_ms.docx
+++ b/LAMI_2020_ms.docx
@@ -5171,7 +5171,7 @@
           <w:bCs/>
           <w:iCs/>
         </w:rPr>
-        <w:t>Behavioral Pilot</w:t>
+        <w:t>Pilot</w:t>
       </w:r>
     </w:p>
     <w:p>
@@ -5197,118 +5197,51 @@
         <w:t>e</w:t>
       </w:r>
       <w:r>
-        <w:t xml:space="preserve"> conducted an online, behavioral pilot study (N = </w:t>
-      </w:r>
-      <w:r>
-        <w:t>52</w:t>
-      </w:r>
-      <w:r>
-        <w:t>)</w:t>
-      </w:r>
-      <w:r>
-        <w:t xml:space="preserve">. </w:t>
-      </w:r>
-      <w:r>
-        <w:t>We recruited participants</w:t>
-      </w:r>
-      <w:r>
-        <w:t xml:space="preserve"> from Amazon Mechanical Turk </w:t>
-      </w:r>
-      <w:r>
-        <w:t xml:space="preserve">who were located in the United States and had minimally a 95% HIT approval rating. </w:t>
-      </w:r>
-      <w:r>
-        <w:t>All participants prov</w:t>
-      </w:r>
-      <w:r>
-        <w:t>ide</w:t>
-      </w:r>
-      <w:r>
-        <w:t>d electronic consent following the procedures approved by the Duke University Internal Review Board</w:t>
-      </w:r>
-      <w:r>
-        <w:t xml:space="preserve"> and were compensated $12 for participating</w:t>
-      </w:r>
-      <w:r>
-        <w:t>.</w:t>
-      </w:r>
-    </w:p>
-    <w:p>
-      <w:pPr>
-        <w:spacing w:line="360" w:lineRule="auto"/>
-        <w:ind w:firstLine="720"/>
-      </w:pPr>
-      <w:r>
-        <w:t xml:space="preserve">Participants were randomly assigned to </w:t>
-      </w:r>
-      <w:r>
-        <w:t xml:space="preserve">the </w:t>
+        <w:t xml:space="preserve"> conducted an online pilot study</w:t>
+      </w:r>
+      <w:r>
+        <w:t xml:space="preserve"> without eye tracking. Participants (</w:t>
       </w:r>
       <w:r>
         <w:rPr>
           <w:i/>
           <w:iCs/>
         </w:rPr>
-        <w:t>ball-focused</w:t>
+        <w:t>N</w:t>
+      </w:r>
+      <w:r>
+        <w:t xml:space="preserve"> = </w:t>
+      </w:r>
+      <w:r>
+        <w:rPr>
+          <w:highlight w:val="yellow"/>
+        </w:rPr>
+        <w:t>X</w:t>
+      </w:r>
+      <w:r>
+        <w:t xml:space="preserve">) were </w:t>
+      </w:r>
+      <w:r>
+        <w:t xml:space="preserve">recruited </w:t>
+      </w:r>
+      <w:r>
+        <w:t>through</w:t>
       </w:r>
       <w:r>
         <w:t xml:space="preserve"> </w:t>
       </w:r>
       <w:r>
-        <w:t xml:space="preserve">or </w:t>
-      </w:r>
-      <w:r>
-        <w:rPr>
-          <w:i/>
-          <w:iCs/>
-        </w:rPr>
-        <w:t>goalie-focused</w:t>
-      </w:r>
-      <w:r>
-        <w:t xml:space="preserve"> </w:t>
-      </w:r>
-      <w:r>
-        <w:t xml:space="preserve">conditions. </w:t>
-      </w:r>
-      <w:r>
-        <w:t>This resulted in slightly unequal sample sizes across the ball-focused (</w:t>
-      </w:r>
-      <w:r>
-        <w:rPr>
-          <w:i/>
-          <w:iCs/>
-        </w:rPr>
-        <w:t>n</w:t>
-      </w:r>
-      <w:r>
-        <w:t xml:space="preserve"> = 25) and goalie-focused </w:t>
-      </w:r>
-      <w:r>
-        <w:lastRenderedPageBreak/>
-        <w:t>(</w:t>
-      </w:r>
-      <w:r>
-        <w:rPr>
-          <w:i/>
-          <w:iCs/>
-        </w:rPr>
-        <w:t>n</w:t>
-      </w:r>
-      <w:r>
-        <w:t xml:space="preserve"> = 27) groups. </w:t>
-      </w:r>
-      <w:r>
-        <w:t>One participant</w:t>
-      </w:r>
-      <w:r>
-        <w:t xml:space="preserve"> from the goalie-focused group failed our attention checks</w:t>
-      </w:r>
-      <w:r>
-        <w:t xml:space="preserve">, and two participants from the goalie-focused showed a </w:t>
+        <w:t>Prolific</w:t>
+      </w:r>
+      <w:r>
+        <w:t xml:space="preserve">, an online research participant pool, and </w:t>
+      </w:r>
+      <w:r>
+        <w:t xml:space="preserve">were located in the </w:t>
       </w:r>
       <w:commentRangeStart w:id="10"/>
       <w:r>
-        <w:t xml:space="preserve">standard deviation of 0 </w:t>
+        <w:t>United States and had minimally a 95% HIT approval rating</w:t>
       </w:r>
       <w:commentRangeEnd w:id="10"/>
       <w:r>
@@ -5320,13 +5253,156 @@
         <w:commentReference w:id="10"/>
       </w:r>
       <w:r>
-        <w:t xml:space="preserve">across all responses, which indicated a lack of compliance. These participants were thus removed from all analyses, leaving a final sample size of N = 49. </w:t>
+        <w:t xml:space="preserve">. </w:t>
+      </w:r>
+      <w:r>
+        <w:t>All participants prov</w:t>
+      </w:r>
+      <w:r>
+        <w:t>ide</w:t>
+      </w:r>
+      <w:r>
+        <w:t>d electronic consent following the procedures approved by the Duke University Internal Review Board</w:t>
+      </w:r>
+      <w:r>
+        <w:t xml:space="preserve"> and were compensated $</w:t>
+      </w:r>
+      <w:r>
+        <w:t>9</w:t>
+      </w:r>
+      <w:r>
+        <w:t xml:space="preserve"> for participating</w:t>
+      </w:r>
+      <w:r>
+        <w:t>.</w:t>
       </w:r>
     </w:p>
     <w:p>
       <w:pPr>
         <w:spacing w:line="360" w:lineRule="auto"/>
         <w:ind w:firstLine="720"/>
+      </w:pPr>
+      <w:r>
+        <w:t xml:space="preserve">Participants were randomly assigned to </w:t>
+      </w:r>
+      <w:r>
+        <w:t xml:space="preserve">the </w:t>
+      </w:r>
+      <w:r>
+        <w:rPr>
+          <w:i/>
+          <w:iCs/>
+        </w:rPr>
+        <w:t>ball-focused</w:t>
+      </w:r>
+      <w:r>
+        <w:t xml:space="preserve"> </w:t>
+      </w:r>
+      <w:r>
+        <w:t xml:space="preserve">or </w:t>
+      </w:r>
+      <w:r>
+        <w:rPr>
+          <w:i/>
+          <w:iCs/>
+        </w:rPr>
+        <w:t>goalie-focused</w:t>
+      </w:r>
+      <w:r>
+        <w:t xml:space="preserve"> </w:t>
+      </w:r>
+      <w:r>
+        <w:t xml:space="preserve">conditions. </w:t>
+      </w:r>
+      <w:r>
+        <w:t xml:space="preserve">There were </w:t>
+      </w:r>
+      <w:r>
+        <w:rPr>
+          <w:highlight w:val="yellow"/>
+        </w:rPr>
+        <w:t>X</w:t>
+      </w:r>
+      <w:r>
+        <w:t xml:space="preserve"> </w:t>
+      </w:r>
+      <w:r>
+        <w:t xml:space="preserve">participants from the ball-focused and </w:t>
+      </w:r>
+      <w:r>
+        <w:rPr>
+          <w:highlight w:val="yellow"/>
+        </w:rPr>
+        <w:t>X</w:t>
+      </w:r>
+      <w:r>
+        <w:t xml:space="preserve"> participants from the goalie-focused </w:t>
+      </w:r>
+      <w:r>
+        <w:lastRenderedPageBreak/>
+        <w:t xml:space="preserve">conditions that were removed for failing a series of attention check questions that probed participants’ understanding of and </w:t>
+      </w:r>
+      <w:r>
+        <w:t xml:space="preserve">sustained </w:t>
+      </w:r>
+      <w:r>
+        <w:t>attentional focus to the task.</w:t>
+      </w:r>
+      <w:r>
+        <w:t xml:space="preserve"> Th</w:t>
+      </w:r>
+      <w:r>
+        <w:t>ese exclusionary criteria</w:t>
+      </w:r>
+      <w:r>
+        <w:t xml:space="preserve"> resulted in a final sample size of </w:t>
+      </w:r>
+      <w:r>
+        <w:rPr>
+          <w:i/>
+          <w:iCs/>
+        </w:rPr>
+        <w:t>N</w:t>
+      </w:r>
+      <w:r>
+        <w:t xml:space="preserve"> = 35 (</w:t>
+      </w:r>
+      <w:r>
+        <w:rPr>
+          <w:i/>
+          <w:iCs/>
+        </w:rPr>
+        <w:t>n</w:t>
+      </w:r>
+      <w:r>
+        <w:t xml:space="preserve"> = </w:t>
+      </w:r>
+      <w:r>
+        <w:t>14</w:t>
+      </w:r>
+      <w:r>
+        <w:t xml:space="preserve"> ball-focused; </w:t>
+      </w:r>
+      <w:r>
+        <w:rPr>
+          <w:i/>
+          <w:iCs/>
+        </w:rPr>
+        <w:t>n</w:t>
+      </w:r>
+      <w:r>
+        <w:t xml:space="preserve"> = </w:t>
+      </w:r>
+      <w:r>
+        <w:t>21</w:t>
+      </w:r>
+      <w:r>
+        <w:t xml:space="preserve"> goalie-focused).</w:t>
+      </w:r>
+    </w:p>
+    <w:p>
+      <w:pPr>
+        <w:spacing w:line="360" w:lineRule="auto"/>
       </w:pPr>
     </w:p>
     <w:p>
@@ -18920,7 +18996,7 @@
       </w:pPr>
     </w:p>
   </w:comment>
-  <w:comment w:id="10" w:author="Kristina Krasich" w:date="2020-07-07T22:42:00Z" w:initials="KK">
+  <w:comment w:id="10" w:author="Kristina Krasich" w:date="2020-10-10T19:47:00Z" w:initials="KK">
     <w:p>
       <w:pPr>
         <w:pStyle w:val="CommentText"/>
@@ -18932,7 +19008,7 @@
         <w:annotationRef/>
       </w:r>
       <w:r>
-        <w:t>Is there a better way to phrase this? Basically, these people just scored 1 for everything.</w:t>
+        <w:t>What was the screening criteria here?</w:t>
       </w:r>
     </w:p>
   </w:comment>
@@ -18980,10 +19056,7 @@
         <w:annotationRef/>
       </w:r>
       <w:r>
-        <w:t xml:space="preserve">I added; thoughts on if this is </w:t>
-      </w:r>
-      <w:r>
-        <w:t>more clear?</w:t>
+        <w:t>I added; thoughts on if this is more clear?</w:t>
       </w:r>
     </w:p>
   </w:comment>
@@ -19024,10 +19097,7 @@
         <w:annotationRef/>
       </w:r>
       <w:r>
-        <w:t xml:space="preserve">I agree! Do these changes make it </w:t>
-      </w:r>
-      <w:r>
-        <w:t>more clear?</w:t>
+        <w:t>I agree! Do these changes make it more clear?</w:t>
       </w:r>
     </w:p>
   </w:comment>
@@ -19046,7 +19116,7 @@
   <w15:commentEx w15:paraId="77F174CF" w15:done="0"/>
   <w15:commentEx w15:paraId="79DFA71A" w15:done="0"/>
   <w15:commentEx w15:paraId="0ED04ADC" w15:done="0"/>
-  <w15:commentEx w15:paraId="2F31E659" w15:done="0"/>
+  <w15:commentEx w15:paraId="1C445AD0" w15:done="0"/>
   <w15:commentEx w15:paraId="19027BF3" w15:done="0"/>
   <w15:commentEx w15:paraId="34F3F9F8" w15:done="0"/>
   <w15:commentEx w15:paraId="1E4D00E6" w15:paraIdParent="34F3F9F8" w15:done="0"/>
@@ -19066,7 +19136,7 @@
   <w16cex:commentExtensible w16cex:durableId="22A72AE3" w16cex:dateUtc="2020-07-01T19:31:00Z"/>
   <w16cex:commentExtensible w16cex:durableId="2266FA7C" w16cex:dateUtc="2020-05-14T03:00:00Z"/>
   <w16cex:commentExtensible w16cex:durableId="2266FA2E" w16cex:dateUtc="2020-05-14T02:58:00Z"/>
-  <w16cex:commentExtensible w16cex:durableId="22AF78C3" w16cex:dateUtc="2020-07-08T02:42:00Z"/>
+  <w16cex:commentExtensible w16cex:durableId="232C8E5C" w16cex:dateUtc="2020-10-10T23:47:00Z"/>
   <w16cex:commentExtensible w16cex:durableId="22AF7B30" w16cex:dateUtc="2020-07-08T02:52:00Z"/>
   <w16cex:commentExtensible w16cex:durableId="224D6C28" w16cex:dateUtc="2020-04-24T17:46:00Z"/>
   <w16cex:commentExtensible w16cex:durableId="224D704E" w16cex:dateUtc="2020-04-24T18:03:00Z"/>
@@ -19087,7 +19157,7 @@
   <w16cid:commentId w16cid:paraId="77F174CF" w16cid:durableId="22A72AE3"/>
   <w16cid:commentId w16cid:paraId="79DFA71A" w16cid:durableId="2266FA7C"/>
   <w16cid:commentId w16cid:paraId="0ED04ADC" w16cid:durableId="2266FA2E"/>
-  <w16cid:commentId w16cid:paraId="2F31E659" w16cid:durableId="22AF78C3"/>
+  <w16cid:commentId w16cid:paraId="1C445AD0" w16cid:durableId="232C8E5C"/>
   <w16cid:commentId w16cid:paraId="19027BF3" w16cid:durableId="22AF7B30"/>
   <w16cid:commentId w16cid:paraId="34F3F9F8" w16cid:durableId="224D6C28"/>
   <w16cid:commentId w16cid:paraId="1E4D00E6" w16cid:durableId="224D704E"/>
